--- a/ROP_10.0.docx
+++ b/ROP_10.0.docx
@@ -4366,7 +4366,7 @@
       <w:pPr>
         <w:pStyle w:val="Titulek"/>
       </w:pPr>
-      <w:bookmarkStart w:id="33" w:name="_Toc213535747"/>
+      <w:bookmarkStart w:id="33" w:name="_Toc213599436"/>
       <w:r>
         <w:t xml:space="preserve">Obrázek </w:t>
       </w:r>
@@ -4529,7 +4529,7 @@
           <w:rFonts w:eastAsiaTheme="minorHAnsi"/>
         </w:rPr>
       </w:pPr>
-      <w:bookmarkStart w:id="34" w:name="_Toc213535748"/>
+      <w:bookmarkStart w:id="34" w:name="_Toc213599437"/>
       <w:r>
         <w:t xml:space="preserve">Obrázek </w:t>
       </w:r>
@@ -4704,7 +4704,7 @@
           <w:rFonts w:eastAsiaTheme="minorHAnsi"/>
         </w:rPr>
       </w:pPr>
-      <w:bookmarkStart w:id="35" w:name="_Toc213535749"/>
+      <w:bookmarkStart w:id="35" w:name="_Toc213599438"/>
       <w:r>
         <w:t xml:space="preserve">Obrázek </w:t>
       </w:r>
@@ -4946,7 +4946,7 @@
           <w:rFonts w:eastAsiaTheme="minorHAnsi"/>
         </w:rPr>
       </w:pPr>
-      <w:bookmarkStart w:id="36" w:name="_Toc213535750"/>
+      <w:bookmarkStart w:id="36" w:name="_Toc213599439"/>
       <w:r>
         <w:t xml:space="preserve">Obrázek </w:t>
       </w:r>
@@ -5149,7 +5149,7 @@
           <w:rFonts w:eastAsiaTheme="minorHAnsi"/>
         </w:rPr>
       </w:pPr>
-      <w:bookmarkStart w:id="37" w:name="_Toc213535751"/>
+      <w:bookmarkStart w:id="37" w:name="_Toc213599440"/>
       <w:r>
         <w:t xml:space="preserve">Obrázek </w:t>
       </w:r>
@@ -5330,7 +5330,7 @@
           <w:rFonts w:eastAsiaTheme="minorHAnsi"/>
         </w:rPr>
       </w:pPr>
-      <w:bookmarkStart w:id="38" w:name="_Toc213535752"/>
+      <w:bookmarkStart w:id="38" w:name="_Toc213599441"/>
       <w:r>
         <w:t xml:space="preserve">Obrázek </w:t>
       </w:r>
@@ -5521,7 +5521,7 @@
           <w:rFonts w:eastAsiaTheme="minorHAnsi"/>
         </w:rPr>
       </w:pPr>
-      <w:bookmarkStart w:id="39" w:name="_Toc213535753"/>
+      <w:bookmarkStart w:id="39" w:name="_Toc213599442"/>
       <w:r>
         <w:t xml:space="preserve">Obrázek </w:t>
       </w:r>
@@ -5725,7 +5725,7 @@
           <w:rFonts w:eastAsiaTheme="minorHAnsi"/>
         </w:rPr>
       </w:pPr>
-      <w:bookmarkStart w:id="40" w:name="_Toc213535754"/>
+      <w:bookmarkStart w:id="40" w:name="_Toc213599443"/>
       <w:r>
         <w:t xml:space="preserve">Obrázek </w:t>
       </w:r>
@@ -5924,7 +5924,7 @@
           <w:rFonts w:eastAsiaTheme="minorHAnsi"/>
         </w:rPr>
       </w:pPr>
-      <w:bookmarkStart w:id="41" w:name="_Toc213535755"/>
+      <w:bookmarkStart w:id="41" w:name="_Toc213599444"/>
       <w:r>
         <w:t xml:space="preserve">Obrázek </w:t>
       </w:r>
@@ -6926,7 +6926,7 @@
       <w:pPr>
         <w:pStyle w:val="Titulek"/>
       </w:pPr>
-      <w:bookmarkStart w:id="45" w:name="_Toc213535756"/>
+      <w:bookmarkStart w:id="45" w:name="_Toc213599445"/>
       <w:r>
         <w:t xml:space="preserve">Obrázek </w:t>
       </w:r>
@@ -7362,7 +7362,7 @@
       <w:pPr>
         <w:pStyle w:val="Titulek"/>
       </w:pPr>
-      <w:bookmarkStart w:id="47" w:name="_Toc213535757"/>
+      <w:bookmarkStart w:id="47" w:name="_Toc213599446"/>
       <w:r>
         <w:t xml:space="preserve">Obrázek </w:t>
       </w:r>
@@ -7620,7 +7620,7 @@
       <w:pPr>
         <w:pStyle w:val="Titulek"/>
       </w:pPr>
-      <w:bookmarkStart w:id="48" w:name="_Toc213535758"/>
+      <w:bookmarkStart w:id="48" w:name="_Toc213599447"/>
       <w:r>
         <w:t xml:space="preserve">Obrázek </w:t>
       </w:r>
@@ -9793,6 +9793,7 @@
       <w:pPr>
         <w:pStyle w:val="Obrzek"/>
       </w:pPr>
+      <w:bookmarkStart w:id="50" w:name="_Toc213599448"/>
       <w:r>
         <w:t xml:space="preserve">Obrázek </w:t>
       </w:r>
@@ -9811,6 +9812,7 @@
       <w:r>
         <w:t>SSDLC</w:t>
       </w:r>
+      <w:bookmarkEnd w:id="50"/>
       <w:proofErr w:type="spellEnd"/>
     </w:p>
     <w:p>
@@ -9821,14 +9823,14 @@
           <w:sz w:val="24"/>
         </w:rPr>
       </w:pPr>
-      <w:bookmarkStart w:id="50" w:name="_Toc259920018"/>
+      <w:bookmarkStart w:id="51" w:name="_Toc259920018"/>
       <w:r>
         <w:rPr>
           <w:rFonts w:eastAsiaTheme="minorEastAsia"/>
         </w:rPr>
         <w:t>Softwarové zranitelnosti</w:t>
       </w:r>
-      <w:bookmarkEnd w:id="50"/>
+      <w:bookmarkEnd w:id="51"/>
     </w:p>
     <w:p>
       <w:pPr>
@@ -9907,7 +9909,7 @@
         <w:rPr>
           <w:szCs w:val="24"/>
         </w:rPr>
-        <w:t>[20]</w:t>
+        <w:t>[23]</w:t>
       </w:r>
       <w:r>
         <w:rPr>
@@ -9996,21 +9998,19 @@
         <w:rPr>
           <w:szCs w:val="24"/>
         </w:rPr>
-        <w:t xml:space="preserve">Nepřetržité monitorování a pravidelné zálohování – Pro </w:t>
-      </w:r>
-      <w:proofErr w:type="spellStart"/>
-      <w:r>
-        <w:rPr>
-          <w:szCs w:val="24"/>
-        </w:rPr>
-        <w:t>efetkivní</w:t>
-      </w:r>
-      <w:proofErr w:type="spellEnd"/>
-      <w:r>
-        <w:rPr>
-          <w:szCs w:val="24"/>
-        </w:rPr>
-        <w:t xml:space="preserve"> řešení zranitelností je nutné mít plán monitorování a zálohování. Pokud tento plán tým má, může díky tomu produkt pokračovat v provozu i při kritických bezpečnostních incidentech. Při implementaci kontinuálního monitorování všech softwarových systémů je jednoduché odhalovat škodlivé nebo podezřelé aktivity. Dále je nutné provádět pravidelné zálohování dat a systémů. Zálohy umožňují rychlé obnovení po zneužití zranitelností.</w:t>
+        <w:t>Nepřetržité monitorování a pravidelné zálohování – Pro efe</w:t>
+      </w:r>
+      <w:r>
+        <w:rPr>
+          <w:szCs w:val="24"/>
+        </w:rPr>
+        <w:t>kti</w:t>
+      </w:r>
+      <w:r>
+        <w:rPr>
+          <w:szCs w:val="24"/>
+        </w:rPr>
+        <w:t>vní řešení zranitelností je nutné mít plán monitorování a zálohování. Pokud tento plán tým má, může díky tomu produkt pokračovat v provozu i při kritických bezpečnostních incidentech. Při implementaci kontinuálního monitorování všech softwarových systémů je jednoduché odhalovat škodlivé nebo podezřelé aktivity. Dále je nutné provádět pravidelné zálohování dat a systémů. Zálohy umožňují rychlé obnovení po zneužití zranitelností.</w:t>
       </w:r>
       <w:r>
         <w:rPr>
@@ -10023,7 +10023,7 @@
       <w:pPr>
         <w:pStyle w:val="Nadpis3"/>
       </w:pPr>
-      <w:bookmarkStart w:id="51" w:name="_Toc1655416579"/>
+      <w:bookmarkStart w:id="52" w:name="_Toc1655416579"/>
       <w:r>
         <w:t>Známe zranitelnosti</w:t>
       </w:r>
@@ -10036,7 +10036,7 @@
       <w:r>
         <w:t>)</w:t>
       </w:r>
-      <w:bookmarkEnd w:id="51"/>
+      <w:bookmarkEnd w:id="52"/>
     </w:p>
     <w:p>
       <w:pPr>
@@ -10105,6 +10105,24 @@
       </w:r>
       <w:proofErr w:type="spellEnd"/>
       <w:r>
+        <w:t xml:space="preserve"> </w:t>
+      </w:r>
+      <w:r>
+        <w:fldChar w:fldCharType="begin"/>
+      </w:r>
+      <w:r>
+        <w:instrText xml:space="preserve"> REF _Ref213521065 \r \h </w:instrText>
+      </w:r>
+      <w:r>
+        <w:fldChar w:fldCharType="separate"/>
+      </w:r>
+      <w:r>
+        <w:t>[26]</w:t>
+      </w:r>
+      <w:r>
+        <w:fldChar w:fldCharType="end"/>
+      </w:r>
+      <w:r>
         <w:t>.</w:t>
       </w:r>
     </w:p>
@@ -10116,7 +10134,28 @@
         <w:t>Katalog CVE je spíše označován jako slovník než databáze. Vyskytují se zde jména a popisy jednotlivých zranitelností nebo expozic. Čímž umožňuje komunikaci mezi různými nástroji a databázemi a pomáhá zvýšit bezpečnost. CVE seznam lze stáhnout zdarma</w:t>
       </w:r>
       <w:r>
-        <w:t xml:space="preserve"> a použít.</w:t>
+        <w:t xml:space="preserve"> a použít</w:t>
+      </w:r>
+      <w:r>
+        <w:t xml:space="preserve"> </w:t>
+      </w:r>
+      <w:r>
+        <w:fldChar w:fldCharType="begin"/>
+      </w:r>
+      <w:r>
+        <w:instrText xml:space="preserve"> REF _Ref213521065 \r \h </w:instrText>
+      </w:r>
+      <w:r>
+        <w:fldChar w:fldCharType="separate"/>
+      </w:r>
+      <w:r>
+        <w:t>[26]</w:t>
+      </w:r>
+      <w:r>
+        <w:fldChar w:fldCharType="end"/>
+      </w:r>
+      <w:r>
+        <w:t>.</w:t>
       </w:r>
     </w:p>
     <w:p>
@@ -10135,7 +10174,28 @@
       </w:r>
       <w:proofErr w:type="spellEnd"/>
       <w:r>
-        <w:t xml:space="preserve"> webu.</w:t>
+        <w:t xml:space="preserve"> webu</w:t>
+      </w:r>
+      <w:r>
+        <w:t xml:space="preserve"> </w:t>
+      </w:r>
+      <w:r>
+        <w:fldChar w:fldCharType="begin"/>
+      </w:r>
+      <w:r>
+        <w:instrText xml:space="preserve"> REF _Ref213520926 \r \h </w:instrText>
+      </w:r>
+      <w:r>
+        <w:fldChar w:fldCharType="separate"/>
+      </w:r>
+      <w:r>
+        <w:t>[25]</w:t>
+      </w:r>
+      <w:r>
+        <w:fldChar w:fldCharType="end"/>
+      </w:r>
+      <w:r>
+        <w:t>.</w:t>
       </w:r>
     </w:p>
     <w:p>
@@ -10146,7 +10206,28 @@
         <w:br/>
       </w:r>
       <w:r>
-        <w:t>a zmírnění zranitelností CVE pomáhá tento problém efektivně řešit. CVE poskytuje standardizovaný rámec pro kategorizaci a sledování kybernetických zranitelností, který organizace mohou využít ke zlepšení procesů správy zranitelností.</w:t>
+        <w:t>a zmírnění zranitelností CVE pomáhá tento problém efektivně řešit. CVE poskytuje standardizovaný rámec pro kategorizaci a sledování kybernetických zranitelností, který organizace mohou využít ke zlepšení procesů správy zranitelností</w:t>
+      </w:r>
+      <w:r>
+        <w:t xml:space="preserve"> </w:t>
+      </w:r>
+      <w:r>
+        <w:fldChar w:fldCharType="begin"/>
+      </w:r>
+      <w:r>
+        <w:instrText xml:space="preserve"> REF _Ref213521065 \r \h </w:instrText>
+      </w:r>
+      <w:r>
+        <w:fldChar w:fldCharType="separate"/>
+      </w:r>
+      <w:r>
+        <w:t>[26]</w:t>
+      </w:r>
+      <w:r>
+        <w:fldChar w:fldCharType="end"/>
+      </w:r>
+      <w:r>
+        <w:t>.</w:t>
       </w:r>
     </w:p>
     <w:p>
@@ -10204,12 +10285,54 @@
       </w:r>
       <w:proofErr w:type="spellEnd"/>
       <w:r>
-        <w:t>, IBM, Cisco, Oracle a Microsoft.</w:t>
-      </w:r>
-    </w:p>
-    <w:p>
-      <w:r>
-        <w:t>Každý záznam CVE obsahuje CVE ID, stručný popis zranitelnosti a odkazy na zprávy o zranitelnostech nebo doporučení. CVE ID mají tříčlennou strukturu: začínají předponou „CVE“, následuje rok přiřazení a na konci je postupné číslo.</w:t>
+        <w:t>, IBM, Cisco, Oracle a Microsoft</w:t>
+      </w:r>
+      <w:r>
+        <w:t xml:space="preserve"> </w:t>
+      </w:r>
+      <w:r>
+        <w:fldChar w:fldCharType="begin"/>
+      </w:r>
+      <w:r>
+        <w:instrText xml:space="preserve"> REF _Ref213520924 \r \h </w:instrText>
+      </w:r>
+      <w:r>
+        <w:fldChar w:fldCharType="separate"/>
+      </w:r>
+      <w:r>
+        <w:t>[24]</w:t>
+      </w:r>
+      <w:r>
+        <w:fldChar w:fldCharType="end"/>
+      </w:r>
+      <w:r>
+        <w:t>.</w:t>
+      </w:r>
+    </w:p>
+    <w:p>
+      <w:r>
+        <w:t>Každý záznam CVE obsahuje CVE ID, stručný popis zranitelnosti a odkazy na zprávy o zranitelnostech nebo doporučení. CVE ID mají tříčlennou strukturu: začínají předponou „CVE“, následuje rok přiřazení a na konci je postupné číslo</w:t>
+      </w:r>
+      <w:r>
+        <w:t xml:space="preserve"> </w:t>
+      </w:r>
+      <w:r>
+        <w:fldChar w:fldCharType="begin"/>
+      </w:r>
+      <w:r>
+        <w:instrText xml:space="preserve"> REF _Ref213521065 \r \h </w:instrText>
+      </w:r>
+      <w:r>
+        <w:fldChar w:fldCharType="separate"/>
+      </w:r>
+      <w:r>
+        <w:t>[26]</w:t>
+      </w:r>
+      <w:r>
+        <w:fldChar w:fldCharType="end"/>
+      </w:r>
+      <w:r>
+        <w:t>.</w:t>
       </w:r>
     </w:p>
     <w:p>
@@ -10254,12 +10377,28 @@
       </w:r>
       <w:proofErr w:type="spellEnd"/>
       <w:r>
-        <w:t xml:space="preserve"> záznam stále zůstává v záznamu, aby uživatelé věděli, že je neplatný.</w:t>
-      </w:r>
-    </w:p>
-    <w:p>
-      <w:r>
-        <w:t>Aby bezpečnostní chyba mohla být zapsána, musí splňovat určité podmínky. Jednou z nich je, že chyba musí být opravitelná samostatně bez ohledu na jiné zranitelnost. Dále musí dodavatel uznat, že chyba existuje a negativně ovlivňuje bezpečnost. A také musí chyba ovlivňovat pouze jednu kódovou základnu.</w:t>
+        <w:t xml:space="preserve"> záznam stále zůstává v záznamu, aby uživatelé věděli, že je neplatný</w:t>
+      </w:r>
+      <w:r>
+        <w:t xml:space="preserve"> </w:t>
+      </w:r>
+      <w:r>
+        <w:fldChar w:fldCharType="begin"/>
+      </w:r>
+      <w:r>
+        <w:instrText xml:space="preserve"> REF _Ref213521065 \r \h </w:instrText>
+      </w:r>
+      <w:r>
+        <w:fldChar w:fldCharType="separate"/>
+      </w:r>
+      <w:r>
+        <w:t>[26]</w:t>
+      </w:r>
+      <w:r>
+        <w:fldChar w:fldCharType="end"/>
+      </w:r>
+      <w:r>
+        <w:t>.</w:t>
       </w:r>
     </w:p>
     <w:p>
@@ -10364,25 +10503,34 @@
         </w:rPr>
       </w:pPr>
       <w:r>
-        <w:t xml:space="preserve">Jednou z nejznámějších zranitelností je CVE-2017-0144. Umožňuje vzdáleným útočníkům spouštět libovolný kód. Známý je především </w:t>
+        <w:t>Jednou z nejznámějších zranitelností je</w:t>
+      </w:r>
+      <w:r>
+        <w:t xml:space="preserve"> </w:t>
+      </w:r>
+      <w:r>
+        <w:t xml:space="preserve">CVE-2017-0144. Umožňuje vzdáleným útočníkům spouštět libovolný kód. Známý je především </w:t>
       </w:r>
       <w:r>
         <w:t>proto, že tato zranitelnost byla zneužita skupinou kyberzločinců v květnu roku 2017.</w:t>
       </w:r>
       <w:r>
-        <w:t xml:space="preserve"> Tento červ se rozšířil na více než 200 000 počítačů ve více než 150 zemích. Mezi známé oběti patřily FedEx, Honda, Nissan a britská Národní zdravotní služby, která byla nucena přesměrovat některé své sanitky do jiných nemocnic.</w:t>
+        <w:t xml:space="preserve"> Tento červ se rozšířil na více než 200 000 počítačů ve více než 150 zemích. Mezi známé oběti patřily FedEx, Honda, Nissan a britská Národní zdravotní služby, která byla nucena přesměrovat některé své sanitky do jiných nemocnic</w:t>
+      </w:r>
+      <w:r>
+        <w:t xml:space="preserve"> </w:t>
       </w:r>
       <w:r>
         <w:fldChar w:fldCharType="begin"/>
       </w:r>
       <w:r>
-        <w:instrText xml:space="preserve"> REF _Ref213520924 \r \h </w:instrText>
+        <w:instrText xml:space="preserve"> REF _Ref213521236 \r \h </w:instrText>
       </w:r>
       <w:r>
         <w:fldChar w:fldCharType="separate"/>
       </w:r>
       <w:r>
-        <w:t>[21]</w:t>
+        <w:t>[29]</w:t>
       </w:r>
       <w:r>
         <w:fldChar w:fldCharType="end"/>
@@ -10391,185 +10539,502 @@
         <w:fldChar w:fldCharType="begin"/>
       </w:r>
       <w:r>
-        <w:instrText xml:space="preserve"> REF _Ref213520926 \r \h </w:instrText>
+        <w:instrText xml:space="preserve"> REF _Ref213590028 \r \h </w:instrText>
       </w:r>
       <w:r>
         <w:fldChar w:fldCharType="separate"/>
       </w:r>
       <w:r>
-        <w:t>[22]</w:t>
+        <w:t>[30]</w:t>
       </w:r>
       <w:r>
         <w:fldChar w:fldCharType="end"/>
       </w:r>
       <w:r>
+        <w:t>.</w:t>
+      </w:r>
+    </w:p>
+    <w:p>
+      <w:pPr>
+        <w:pStyle w:val="Nadpis3"/>
+      </w:pPr>
+      <w:bookmarkStart w:id="53" w:name="_Toc1100154409"/>
+      <w:r>
+        <w:t xml:space="preserve">Kategorizace zranitelností </w:t>
+      </w:r>
+      <w:r>
+        <w:t>(</w:t>
+      </w:r>
+      <w:r>
+        <w:t>CWE</w:t>
+      </w:r>
+      <w:r>
+        <w:t>)</w:t>
+      </w:r>
+      <w:bookmarkEnd w:id="53"/>
+    </w:p>
+    <w:p>
+      <w:r>
+        <w:t>Je systém klasifikace a kategorizace běžných typů zranitelností. V </w:t>
+      </w:r>
+      <w:proofErr w:type="spellStart"/>
+      <w:r>
+        <w:t>součastnosti</w:t>
+      </w:r>
+      <w:proofErr w:type="spellEnd"/>
+      <w:r>
+        <w:t xml:space="preserve"> existuje více než 600 kategorií, sahajících od přetečení bufferu, </w:t>
+      </w:r>
+      <w:proofErr w:type="spellStart"/>
+      <w:r>
+        <w:t>cross-site</w:t>
+      </w:r>
+      <w:proofErr w:type="spellEnd"/>
+      <w:r>
+        <w:t xml:space="preserve"> </w:t>
+      </w:r>
+      <w:proofErr w:type="spellStart"/>
+      <w:r>
+        <w:t>scripting</w:t>
+      </w:r>
+      <w:proofErr w:type="spellEnd"/>
+      <w:r>
+        <w:t xml:space="preserve"> až po nezabezpečená náhodná čísla</w:t>
+      </w:r>
+      <w:r>
+        <w:t xml:space="preserve"> </w:t>
+      </w:r>
+      <w:r>
         <w:fldChar w:fldCharType="begin"/>
       </w:r>
       <w:r>
-        <w:instrText xml:space="preserve"> REF _Ref213521065 \r \h </w:instrText>
+        <w:instrText xml:space="preserve"> REF _Ref213592716 \r \h </w:instrText>
       </w:r>
       <w:r>
         <w:fldChar w:fldCharType="separate"/>
       </w:r>
       <w:r>
-        <w:t>[23]</w:t>
+        <w:t>[31]</w:t>
       </w:r>
       <w:r>
         <w:fldChar w:fldCharType="end"/>
       </w:r>
       <w:r>
-        <w:rPr>
-          <w:lang w:val="en-US"/>
-        </w:rPr>
+        <w:t>.</w:t>
+      </w:r>
+    </w:p>
+    <w:p>
+      <w:r>
+        <w:lastRenderedPageBreak/>
+        <w:t>Slabiny jsou většinou zranitelnosti, které mohou zahrnovat chyby, bugy nebo jiné nedostatky v hardware či software, v kódu, návrhu či architektuře. Tyto zranitelnosti vytvářejí potenciální expozici vůči kybernetickému útoku. Tento seznam je organizován taxonomií, která usnadňuje nalezení, identifikaci a popis slabin způsobem, kterému rozumí celá komunita</w:t>
+      </w:r>
+      <w:r>
+        <w:t xml:space="preserve"> </w:t>
+      </w:r>
+      <w:r>
         <w:fldChar w:fldCharType="begin"/>
       </w:r>
       <w:r>
-        <w:rPr>
-          <w:lang w:val="en-US"/>
-        </w:rPr>
-        <w:instrText xml:space="preserve"> REF _Ref213521236 \r \h </w:instrText>
-      </w:r>
-      <w:r>
-        <w:rPr>
-          <w:lang w:val="en-US"/>
-        </w:rPr>
-      </w:r>
-      <w:r>
-        <w:rPr>
-          <w:lang w:val="en-US"/>
-        </w:rPr>
+        <w:instrText xml:space="preserve"> REF _Ref213592716 \r \h </w:instrText>
+      </w:r>
+      <w:r>
         <w:fldChar w:fldCharType="separate"/>
       </w:r>
       <w:r>
-        <w:rPr>
-          <w:lang w:val="en-US"/>
-        </w:rPr>
-        <w:t>[26]</w:t>
-      </w:r>
-      <w:r>
-        <w:rPr>
-          <w:lang w:val="en-US"/>
-        </w:rPr>
+        <w:t>[31]</w:t>
+      </w:r>
+      <w:r>
         <w:fldChar w:fldCharType="end"/>
       </w:r>
-    </w:p>
-    <w:p>
-      <w:pPr>
-        <w:pStyle w:val="Nadpis3"/>
-      </w:pPr>
-      <w:bookmarkStart w:id="52" w:name="_Toc1100154409"/>
-      <w:r>
+      <w:r>
+        <w:t>.</w:t>
+      </w:r>
+    </w:p>
+    <w:p>
+      <w:r>
+        <w:t xml:space="preserve">Cílem </w:t>
+      </w:r>
+      <w:proofErr w:type="spellStart"/>
+      <w:r>
+        <w:t>CWE</w:t>
+      </w:r>
+      <w:proofErr w:type="spellEnd"/>
+      <w:r>
+        <w:t xml:space="preserve"> je eliminovat zranitelnosti tak, že identifikuje nejčastější chyby, které vývojáři a inženýři dělají, aby se jim mohli vyhnout při tvorbě produktů a systémů. </w:t>
+      </w:r>
+      <w:proofErr w:type="spellStart"/>
+      <w:r>
+        <w:t>CWE</w:t>
+      </w:r>
+      <w:proofErr w:type="spellEnd"/>
+      <w:r>
+        <w:t xml:space="preserve"> poskytuje přehlednou taxonomii a jednotný jazyk, pomáhá vývojářům kontrolovat slabiny v existujícím software a produktech a nabízí další nástroje pro prevenci zranitelností</w:t>
+      </w:r>
+      <w:r>
+        <w:t xml:space="preserve"> </w:t>
+      </w:r>
+      <w:r>
+        <w:fldChar w:fldCharType="begin"/>
+      </w:r>
+      <w:r>
+        <w:instrText xml:space="preserve"> REF _Ref213592716 \r \h </w:instrText>
+      </w:r>
+      <w:r>
+        <w:fldChar w:fldCharType="separate"/>
+      </w:r>
+      <w:r>
+        <w:t>[31]</w:t>
+      </w:r>
+      <w:r>
+        <w:fldChar w:fldCharType="end"/>
+      </w:r>
+      <w:r>
+        <w:t>.</w:t>
+      </w:r>
+    </w:p>
+    <w:p>
+      <w:proofErr w:type="spellStart"/>
+      <w:r>
+        <w:t>CWE</w:t>
+      </w:r>
+      <w:proofErr w:type="spellEnd"/>
+      <w:r>
+        <w:t xml:space="preserve"> je komunitně vyvíjený projekt, do kterého se zapojují účastníci z průmyslu i vlády. Program </w:t>
+      </w:r>
+      <w:proofErr w:type="spellStart"/>
+      <w:r>
+        <w:t>CWE</w:t>
+      </w:r>
+      <w:proofErr w:type="spellEnd"/>
+      <w:r>
+        <w:t xml:space="preserve"> je sponzorován americkým Ministerstvem vnitřní bezpečnosti</w:t>
+      </w:r>
+      <w:r>
+        <w:t xml:space="preserve"> (</w:t>
+      </w:r>
+      <w:proofErr w:type="spellStart"/>
+      <w:r>
+        <w:t>DHS</w:t>
+      </w:r>
+      <w:proofErr w:type="spellEnd"/>
+      <w:r>
+        <w:t xml:space="preserve">) a </w:t>
+      </w:r>
+      <w:proofErr w:type="spellStart"/>
+      <w:r>
+        <w:t>Cybersecurity</w:t>
+      </w:r>
+      <w:proofErr w:type="spellEnd"/>
+      <w:r>
+        <w:t xml:space="preserve"> and </w:t>
+      </w:r>
+      <w:proofErr w:type="spellStart"/>
+      <w:r>
+        <w:t>Infrastructure</w:t>
+      </w:r>
+      <w:proofErr w:type="spellEnd"/>
+      <w:r>
+        <w:t xml:space="preserve"> </w:t>
+      </w:r>
+      <w:proofErr w:type="spellStart"/>
+      <w:r>
+        <w:t>Security</w:t>
+      </w:r>
+      <w:proofErr w:type="spellEnd"/>
+      <w:r>
+        <w:t xml:space="preserve"> </w:t>
+      </w:r>
+      <w:proofErr w:type="spellStart"/>
+      <w:r>
+        <w:t>Agency</w:t>
+      </w:r>
+      <w:proofErr w:type="spellEnd"/>
+      <w:r>
+        <w:t xml:space="preserve"> (</w:t>
+      </w:r>
+      <w:proofErr w:type="spellStart"/>
+      <w:r>
+        <w:t>CISA</w:t>
+      </w:r>
+      <w:proofErr w:type="spellEnd"/>
+      <w:r>
+        <w:t xml:space="preserve">) a spravován </w:t>
+      </w:r>
+      <w:proofErr w:type="spellStart"/>
+      <w:r>
+        <w:t>Homeland</w:t>
+      </w:r>
+      <w:proofErr w:type="spellEnd"/>
+      <w:r>
+        <w:t xml:space="preserve"> </w:t>
+      </w:r>
+      <w:proofErr w:type="spellStart"/>
+      <w:r>
+        <w:t>Security</w:t>
+      </w:r>
+      <w:proofErr w:type="spellEnd"/>
+      <w:r>
+        <w:t xml:space="preserve"> Systems </w:t>
+      </w:r>
+      <w:proofErr w:type="spellStart"/>
+      <w:r>
+        <w:t>Engineering</w:t>
+      </w:r>
+      <w:proofErr w:type="spellEnd"/>
+      <w:r>
+        <w:t xml:space="preserve"> and Development Institute (</w:t>
+      </w:r>
+      <w:proofErr w:type="spellStart"/>
+      <w:r>
+        <w:t>HSSEDI</w:t>
+      </w:r>
+      <w:proofErr w:type="spellEnd"/>
+      <w:r>
+        <w:t xml:space="preserve">), který provozuje </w:t>
+      </w:r>
+      <w:proofErr w:type="spellStart"/>
+      <w:r>
+        <w:t>MITRE</w:t>
+      </w:r>
+      <w:proofErr w:type="spellEnd"/>
+      <w:r>
+        <w:t xml:space="preserve"> </w:t>
+      </w:r>
+      <w:proofErr w:type="spellStart"/>
+      <w:r>
+        <w:t>Corporation</w:t>
+      </w:r>
+      <w:proofErr w:type="spellEnd"/>
+      <w:r>
+        <w:t xml:space="preserve"> </w:t>
+      </w:r>
+      <w:r>
+        <w:fldChar w:fldCharType="begin"/>
+      </w:r>
+      <w:r>
+        <w:instrText xml:space="preserve"> REF _Ref213592716 \r \h </w:instrText>
+      </w:r>
+      <w:r>
+        <w:fldChar w:fldCharType="separate"/>
+      </w:r>
+      <w:r>
+        <w:t>[31]</w:t>
+      </w:r>
+      <w:r>
+        <w:fldChar w:fldCharType="end"/>
+      </w:r>
+      <w:r>
+        <w:t>.</w:t>
+      </w:r>
+    </w:p>
+    <w:p>
+      <w:r>
+        <w:t xml:space="preserve">Department </w:t>
+      </w:r>
+      <w:proofErr w:type="spellStart"/>
+      <w:r>
+        <w:t>of</w:t>
+      </w:r>
+      <w:proofErr w:type="spellEnd"/>
+      <w:r>
+        <w:t xml:space="preserve"> </w:t>
+      </w:r>
+      <w:proofErr w:type="spellStart"/>
+      <w:r>
+        <w:t>Homeland</w:t>
+      </w:r>
+      <w:proofErr w:type="spellEnd"/>
+      <w:r>
+        <w:t xml:space="preserve"> </w:t>
+      </w:r>
+      <w:proofErr w:type="spellStart"/>
+      <w:r>
+        <w:t>Security</w:t>
+      </w:r>
+      <w:proofErr w:type="spellEnd"/>
+      <w:r>
+        <w:t xml:space="preserve"> (</w:t>
+      </w:r>
+      <w:proofErr w:type="spellStart"/>
+      <w:r>
+        <w:t>DHS</w:t>
+      </w:r>
+      <w:proofErr w:type="spellEnd"/>
+      <w:r>
+        <w:t>) má za úkol chránit USA před různými hrozbami.</w:t>
+      </w:r>
+    </w:p>
+    <w:p>
+      <w:proofErr w:type="spellStart"/>
+      <w:r>
+        <w:t>CISA</w:t>
+      </w:r>
+      <w:proofErr w:type="spellEnd"/>
+      <w:r>
+        <w:t xml:space="preserve"> spolupracuje s partnery na obranně proti hrozbám a budování bezpečnější a odolnější infrastruktury. Například vede ochranu federální domény „.</w:t>
+      </w:r>
+      <w:proofErr w:type="spellStart"/>
+      <w:r>
+        <w:t>gov</w:t>
+      </w:r>
+      <w:proofErr w:type="spellEnd"/>
+      <w:r>
+        <w:t>“ pro civilní vládní sítě a spolupracuje s privátním sektorem na zvyšování bezpečnosti kritických sítí</w:t>
+      </w:r>
+      <w:r>
+        <w:t xml:space="preserve"> </w:t>
+      </w:r>
+      <w:r>
+        <w:fldChar w:fldCharType="begin"/>
+      </w:r>
+      <w:r>
+        <w:instrText xml:space="preserve"> REF _Ref213592716 \r \h </w:instrText>
+      </w:r>
+      <w:r>
+        <w:fldChar w:fldCharType="separate"/>
+      </w:r>
+      <w:r>
+        <w:t>[31]</w:t>
+      </w:r>
+      <w:r>
+        <w:fldChar w:fldCharType="end"/>
+      </w:r>
+      <w:r>
+        <w:t>.</w:t>
+      </w:r>
+    </w:p>
+    <w:p>
+      <w:r>
+        <w:t>J</w:t>
+      </w:r>
+      <w:r>
+        <w:t xml:space="preserve">ednou z nejvíce nebezpečných slabin je slabina CWE-79. Jedná se o </w:t>
+      </w:r>
+      <w:proofErr w:type="spellStart"/>
+      <w:r>
+        <w:t>Cross-Site</w:t>
+      </w:r>
+      <w:proofErr w:type="spellEnd"/>
+      <w:r>
+        <w:t xml:space="preserve"> </w:t>
+      </w:r>
+      <w:proofErr w:type="spellStart"/>
+      <w:r>
+        <w:t>Scripting</w:t>
+      </w:r>
+      <w:proofErr w:type="spellEnd"/>
+      <w:r>
+        <w:t xml:space="preserve"> (</w:t>
+      </w:r>
+      <w:proofErr w:type="spellStart"/>
+      <w:r>
+        <w:t>XSS</w:t>
+      </w:r>
+      <w:proofErr w:type="spellEnd"/>
+      <w:r>
+        <w:t>)</w:t>
+      </w:r>
+      <w:r>
+        <w:t xml:space="preserve">, což je útok typu injekčního útoku, při kterém jsou škodlivé skripty vloženy do jinak důvěryhodných webových stránek. K útokům </w:t>
+      </w:r>
+      <w:proofErr w:type="spellStart"/>
+      <w:r>
+        <w:t>XSS</w:t>
+      </w:r>
+      <w:proofErr w:type="spellEnd"/>
+      <w:r>
+        <w:t xml:space="preserve"> dochází, když útočník využije webovou aplikaci k odeslání škodlivého kódu, obvykle ve formě skriptu běžícího na straně prohlížeče, jinému koncovému uživateli</w:t>
+      </w:r>
+      <w:r>
+        <w:t xml:space="preserve"> </w:t>
+      </w:r>
+      <w:r>
+        <w:fldChar w:fldCharType="begin"/>
+      </w:r>
+      <w:r>
+        <w:instrText xml:space="preserve"> REF _Ref213593513 \r \h </w:instrText>
+      </w:r>
+      <w:r>
+        <w:fldChar w:fldCharType="separate"/>
+      </w:r>
+      <w:r>
+        <w:t>[32]</w:t>
+      </w:r>
+      <w:r>
+        <w:fldChar w:fldCharType="end"/>
+      </w:r>
+      <w:r>
+        <w:fldChar w:fldCharType="begin"/>
+      </w:r>
+      <w:r>
+        <w:instrText xml:space="preserve"> REF _Ref213594069 \r \h </w:instrText>
+      </w:r>
+      <w:r>
+        <w:fldChar w:fldCharType="separate"/>
+      </w:r>
+      <w:r>
+        <w:t>[33]</w:t>
+      </w:r>
+      <w:r>
+        <w:fldChar w:fldCharType="end"/>
+      </w:r>
+      <w:r>
+        <w:t>.</w:t>
+      </w:r>
+      <w:r>
+        <w:t xml:space="preserve"> Následující</w:t>
+      </w:r>
+      <w:r>
+        <w:t xml:space="preserve"> obrázek</w:t>
+      </w:r>
+      <w:r>
+        <w:t xml:space="preserve"> </w:t>
+      </w:r>
+      <w:r>
+        <w:fldChar w:fldCharType="begin"/>
+      </w:r>
+      <w:r>
+        <w:instrText xml:space="preserve"> REF _Ref213595101 \h </w:instrText>
+      </w:r>
+      <w:r>
+        <w:fldChar w:fldCharType="separate"/>
+      </w:r>
+      <w:r>
+        <w:rPr>
+          <w:noProof/>
+        </w:rPr>
+        <w:t>14</w:t>
+      </w:r>
+      <w:r>
+        <w:fldChar w:fldCharType="end"/>
+      </w:r>
+      <w:r>
+        <w:t xml:space="preserve"> </w:t>
+      </w:r>
+      <w:r>
+        <w:t xml:space="preserve">představuje proces </w:t>
+      </w:r>
+      <w:proofErr w:type="spellStart"/>
+      <w:r>
+        <w:t>XSS</w:t>
+      </w:r>
+      <w:proofErr w:type="spellEnd"/>
+      <w:r>
+        <w:t xml:space="preserve"> útoku</w:t>
+      </w:r>
+      <w:r>
+        <w:t>.</w:t>
+      </w:r>
+    </w:p>
+    <w:p>
+      <w:pPr>
+        <w:pStyle w:val="Obrzek"/>
+      </w:pPr>
+      <w:r>
+        <w:rPr>
+          <w:noProof/>
+        </w:rPr>
         <w:lastRenderedPageBreak/>
-        <w:t xml:space="preserve">Kategorizace zranitelností </w:t>
-      </w:r>
-      <w:r>
-        <w:t>(</w:t>
-      </w:r>
-      <w:r>
-        <w:t>CWE</w:t>
-      </w:r>
-      <w:r>
-        <w:t>)</w:t>
-      </w:r>
-      <w:bookmarkEnd w:id="52"/>
-    </w:p>
-    <w:p>
-      <w:pPr>
-        <w:pStyle w:val="Pokraovn"/>
-      </w:pPr>
-      <w:commentRangeStart w:id="53"/>
-      <w:proofErr w:type="spellStart"/>
-      <w:r>
-        <w:t>Common</w:t>
-      </w:r>
-      <w:proofErr w:type="spellEnd"/>
-      <w:r>
-        <w:t xml:space="preserve"> </w:t>
-      </w:r>
-      <w:proofErr w:type="spellStart"/>
-      <w:r>
-        <w:t>Weakness</w:t>
-      </w:r>
-      <w:proofErr w:type="spellEnd"/>
-      <w:r>
-        <w:t xml:space="preserve"> </w:t>
-      </w:r>
-      <w:proofErr w:type="spellStart"/>
-      <w:r>
-        <w:t>Enumeration</w:t>
-      </w:r>
-      <w:proofErr w:type="spellEnd"/>
-      <w:r>
-        <w:t xml:space="preserve"> (</w:t>
-      </w:r>
-      <w:proofErr w:type="spellStart"/>
-      <w:r>
-        <w:t>CWE</w:t>
-      </w:r>
-      <w:proofErr w:type="spellEnd"/>
-      <w:r>
-        <w:t>) je seznam běžných slabin softwar</w:t>
-      </w:r>
-      <w:r>
-        <w:t>e</w:t>
-      </w:r>
-      <w:r>
-        <w:t xml:space="preserve"> </w:t>
-      </w:r>
-      <w:r>
-        <w:br/>
-        <w:t>a hardwaru. Jedná se o seznam chyb, které mohou vývojáři udělat a které mohou vést k bezpečnostním zranitelnostem. CWE tedy není zranitelnost, je to klasifikace. Ukazuje, jaký druh chybného kódu nebo chování může způsobit bezpečnostní problém.</w:t>
-      </w:r>
-    </w:p>
-    <w:p>
-      <w:r>
-        <w:t>Seznam CWE spravuje MITRE, která spravuje i seznam CVE. Cílem CWE je, aby vývojáři, bezpečnostní týmy a nástroje mluvili stejným jazykem při identifikaci, diskusi a opravě slabin v kódu.</w:t>
-      </w:r>
-      <w:commentRangeEnd w:id="53"/>
-      <w:r>
-        <w:rPr>
-          <w:rStyle w:val="Odkaznakoment"/>
-        </w:rPr>
-        <w:commentReference w:id="53"/>
-      </w:r>
-    </w:p>
-    <w:p>
-      <w:r>
-        <w:t xml:space="preserve">V seznamu je přes 900 CWE záznamů a jednou z nejvíce nebezpečných slabin je slabina CWE-79. Jedná se o </w:t>
-      </w:r>
-      <w:proofErr w:type="spellStart"/>
-      <w:r>
-        <w:t>Cross-Site</w:t>
-      </w:r>
-      <w:proofErr w:type="spellEnd"/>
-      <w:r>
-        <w:t xml:space="preserve"> </w:t>
-      </w:r>
-      <w:proofErr w:type="spellStart"/>
-      <w:r>
-        <w:t>Scripting</w:t>
-      </w:r>
-      <w:proofErr w:type="spellEnd"/>
-      <w:r>
-        <w:t xml:space="preserve"> (</w:t>
-      </w:r>
-      <w:proofErr w:type="spellStart"/>
-      <w:r>
-        <w:t>XSS</w:t>
-      </w:r>
-      <w:proofErr w:type="spellEnd"/>
-      <w:r>
-        <w:t>) pomocí kterého lze odhalit soukromé informace uložené v cookies uživatele, jako jsou session údaje. To může být obzvlášť nebezpečné, pokud má oběť administrátorská práva pro správu tohoto webu.</w:t>
-      </w:r>
-    </w:p>
-    <w:p>
-      <w:pPr>
-        <w:pStyle w:val="Obrzek"/>
-      </w:pPr>
-      <w:r>
-        <w:rPr>
-          <w:noProof/>
-        </w:rPr>
         <w:drawing>
           <wp:inline distT="0" distB="0" distL="0" distR="0" wp14:anchorId="5BC86301" wp14:editId="457D58E4">
             <wp:extent cx="5219700" cy="2576195"/>
@@ -10617,7 +11082,9 @@
       <w:pPr>
         <w:pStyle w:val="Obrzek"/>
       </w:pPr>
-      <w:bookmarkStart w:id="54" w:name="_Toc213535759"/>
+      <w:bookmarkStart w:id="54" w:name="_Ref213595089"/>
+      <w:bookmarkStart w:id="55" w:name="_Ref213595101"/>
+      <w:bookmarkStart w:id="56" w:name="_Toc213599449"/>
       <w:r>
         <w:t xml:space="preserve">Obrázek </w:t>
       </w:r>
@@ -10642,10 +11109,20 @@
         </w:rPr>
         <w:fldChar w:fldCharType="end"/>
       </w:r>
-      <w:r>
-        <w:t xml:space="preserve"> – Průběh XSS útoku</w:t>
+      <w:bookmarkEnd w:id="55"/>
+      <w:r>
+        <w:t xml:space="preserve"> – Průběh </w:t>
+      </w:r>
+      <w:proofErr w:type="spellStart"/>
+      <w:r>
+        <w:t>XSS</w:t>
+      </w:r>
+      <w:proofErr w:type="spellEnd"/>
+      <w:r>
+        <w:t xml:space="preserve"> útoku</w:t>
       </w:r>
       <w:bookmarkEnd w:id="54"/>
+      <w:bookmarkEnd w:id="56"/>
     </w:p>
     <w:p>
       <w:pPr>
@@ -10676,100 +11153,133 @@
       </w:r>
       <w:proofErr w:type="spellEnd"/>
       <w:r>
-        <w:t xml:space="preserve"> Systém (CVSS).</w:t>
-      </w:r>
-    </w:p>
-    <w:p>
-      <w:r>
-        <w:lastRenderedPageBreak/>
-        <w:t xml:space="preserve">Tento systém byl zaveden v roce 2005 Radou pro národní infrastrukturu USA, Od té doby se systém dál vyvíjel. </w:t>
-      </w:r>
-      <w:r>
-        <w:t xml:space="preserve">Před nejnovější verzí byly verze v2, v3.0 a v3.1. Dnes se používá verze v4.0 dostupná od listopadu roku 2023. Tato verze přinesla několik vylepšení jako vetší podrobnosti v základních metrikách, zjednodušení metrik hrozeb s větším dopadem na skóre, doplňkových atributů pro podporu reakce na zranitelnosti. Nejdůležitější ovšem je, že verze 4.0 rozšířila použitelnost na operační technologie (OT), průmyslové řídící systémy (ICS) a prostředí </w:t>
-      </w:r>
-      <w:r>
-        <w:t>internetu</w:t>
-      </w:r>
-      <w:r>
-        <w:t xml:space="preserve"> věcí (</w:t>
-      </w:r>
-      <w:proofErr w:type="spellStart"/>
-      <w:r>
-        <w:t>IoT</w:t>
-      </w:r>
-      <w:proofErr w:type="spellEnd"/>
-      <w:r>
-        <w:t>).</w:t>
-      </w:r>
-    </w:p>
-    <w:p>
-      <w:r>
-        <w:t xml:space="preserve">Skóre se získává kombinací několika </w:t>
-      </w:r>
-      <w:proofErr w:type="spellStart"/>
-      <w:r>
-        <w:t>podskóre</w:t>
-      </w:r>
-      <w:proofErr w:type="spellEnd"/>
-      <w:r>
-        <w:t>. K zařazení zranitelnosti do systému CVSS jsou vyžadovány pouze základní metriky. Pro přesnější hodnocení by skóre mělo obsahovat i environmentální a časové metriky. Celkové CVSS skóre zohledňuje:</w:t>
-      </w:r>
-    </w:p>
-    <w:p>
-      <w:pPr>
-        <w:pStyle w:val="Odstavecseseznamem"/>
-        <w:numPr>
-          <w:ilvl w:val="0"/>
-          <w:numId w:val="43"/>
-        </w:numPr>
-        <w:spacing w:line="360" w:lineRule="auto"/>
-      </w:pPr>
-      <w:proofErr w:type="spellStart"/>
-      <w:r>
-        <w:t>Podskóre</w:t>
-      </w:r>
-      <w:proofErr w:type="spellEnd"/>
-      <w:r>
-        <w:t xml:space="preserve"> dopadu: hodnotí význam poškozených dat a systémů</w:t>
-      </w:r>
-    </w:p>
-    <w:p>
-      <w:pPr>
-        <w:pStyle w:val="Odstavecseseznamem"/>
-        <w:numPr>
-          <w:ilvl w:val="0"/>
-          <w:numId w:val="43"/>
-        </w:numPr>
-        <w:spacing w:line="360" w:lineRule="auto"/>
-      </w:pPr>
-      <w:proofErr w:type="spellStart"/>
-      <w:r>
-        <w:t>Podskóre</w:t>
-      </w:r>
-      <w:proofErr w:type="spellEnd"/>
-      <w:r>
-        <w:t xml:space="preserve"> využitelnosti: hodnotí, jak snadno lze zranitelnost zneužít</w:t>
-      </w:r>
-    </w:p>
-    <w:p>
-      <w:pPr>
-        <w:pStyle w:val="Odstavecseseznamem"/>
-        <w:numPr>
-          <w:ilvl w:val="0"/>
-          <w:numId w:val="43"/>
-        </w:numPr>
-        <w:spacing w:line="360" w:lineRule="auto"/>
-      </w:pPr>
-      <w:proofErr w:type="spellStart"/>
-      <w:r>
-        <w:t>Podskóre</w:t>
-      </w:r>
-      <w:proofErr w:type="spellEnd"/>
-      <w:r>
-        <w:t xml:space="preserve"> rozsahu: hodnotí, jaký je dopad útoku na systémy, které se mohou zdát neovlivněné, a celkový rozsah útoku</w:t>
-      </w:r>
-    </w:p>
-    <w:p/>
+        <w:t xml:space="preserve"> Systém (</w:t>
+      </w:r>
+      <w:proofErr w:type="spellStart"/>
+      <w:r>
+        <w:t>CVSS</w:t>
+      </w:r>
+      <w:proofErr w:type="spellEnd"/>
+      <w:r>
+        <w:t>)</w:t>
+      </w:r>
+      <w:r>
+        <w:t xml:space="preserve"> </w:t>
+      </w:r>
+      <w:r>
+        <w:fldChar w:fldCharType="begin"/>
+      </w:r>
+      <w:r>
+        <w:instrText xml:space="preserve"> REF _Ref213597417 \r \h </w:instrText>
+      </w:r>
+      <w:r>
+        <w:fldChar w:fldCharType="separate"/>
+      </w:r>
+      <w:r>
+        <w:t>[34]</w:t>
+      </w:r>
+      <w:r>
+        <w:fldChar w:fldCharType="end"/>
+      </w:r>
+      <w:r>
+        <w:t>.</w:t>
+      </w:r>
+    </w:p>
+    <w:p>
+      <w:proofErr w:type="spellStart"/>
+      <w:r>
+        <w:t>CVSS</w:t>
+      </w:r>
+      <w:proofErr w:type="spellEnd"/>
+      <w:r>
+        <w:t xml:space="preserve"> je standardizovaný rámec pro měření závažnosti bezpečnostních chyb v informačních systémech</w:t>
+      </w:r>
+      <w:r>
+        <w:t>.</w:t>
+      </w:r>
+      <w:r>
+        <w:t xml:space="preserve"> Každé zranitelnosti přiřazuje skóre od 0 do 10, přičemž vyšší skóre znamená závažnější problém. Tento systém pomáhá organizacím rozhodnout, které bezpečnostní hrozby je třeba řešit nejdříve na základě jejich potenciálního dopadu</w:t>
+      </w:r>
+      <w:r>
+        <w:t xml:space="preserve"> </w:t>
+      </w:r>
+      <w:r>
+        <w:fldChar w:fldCharType="begin"/>
+      </w:r>
+      <w:r>
+        <w:instrText xml:space="preserve"> REF _Ref213597417 \r \h </w:instrText>
+      </w:r>
+      <w:r>
+        <w:fldChar w:fldCharType="separate"/>
+      </w:r>
+      <w:r>
+        <w:t>[34]</w:t>
+      </w:r>
+      <w:r>
+        <w:fldChar w:fldCharType="end"/>
+      </w:r>
+      <w:r>
+        <w:t>.</w:t>
+      </w:r>
+    </w:p>
+    <w:p>
+      <w:r>
+        <w:t xml:space="preserve">Skóre je přiřazováno na základě tří hlavních faktorů: Base, </w:t>
+      </w:r>
+      <w:proofErr w:type="spellStart"/>
+      <w:r>
+        <w:t>Temporal</w:t>
+      </w:r>
+      <w:proofErr w:type="spellEnd"/>
+      <w:r>
+        <w:t xml:space="preserve"> a </w:t>
+      </w:r>
+      <w:proofErr w:type="spellStart"/>
+      <w:r>
+        <w:t>Environmental</w:t>
+      </w:r>
+      <w:proofErr w:type="spellEnd"/>
+      <w:r>
+        <w:t xml:space="preserve">. Base ukazuje základní vlastnosti zranitelnosti, </w:t>
+      </w:r>
+      <w:proofErr w:type="spellStart"/>
+      <w:r>
+        <w:t>Temporal</w:t>
+      </w:r>
+      <w:proofErr w:type="spellEnd"/>
+      <w:r>
+        <w:t xml:space="preserve"> zohledňuje, jak se tyto vlastnosti mohou v průběhu času měnit a </w:t>
+      </w:r>
+      <w:proofErr w:type="spellStart"/>
+      <w:r>
+        <w:t>Environmental</w:t>
+      </w:r>
+      <w:proofErr w:type="spellEnd"/>
+      <w:r>
+        <w:t xml:space="preserve"> hodnotí, jak by zranitelnost mohla ovlivnit konkrétní prostředí</w:t>
+      </w:r>
+      <w:r>
+        <w:t xml:space="preserve"> </w:t>
+      </w:r>
+      <w:r>
+        <w:fldChar w:fldCharType="begin"/>
+      </w:r>
+      <w:r>
+        <w:instrText xml:space="preserve"> REF _Ref213597417 \r \h </w:instrText>
+      </w:r>
+      <w:r>
+        <w:fldChar w:fldCharType="separate"/>
+      </w:r>
+      <w:r>
+        <w:t>[34]</w:t>
+      </w:r>
+      <w:r>
+        <w:fldChar w:fldCharType="end"/>
+      </w:r>
+      <w:r>
+        <w:t>.</w:t>
+      </w:r>
+    </w:p>
     <w:p>
       <w:pPr>
         <w:rPr>
@@ -10804,11 +11314,52 @@
         </w:rPr>
         <w:t xml:space="preserve"> </w:t>
       </w:r>
-      <w:proofErr w:type="spellStart"/>
       <w:r>
         <w:rPr>
           <w:lang w:val="en-US"/>
         </w:rPr>
+        <w:fldChar w:fldCharType="begin"/>
+      </w:r>
+      <w:r>
+        <w:rPr>
+          <w:lang w:val="en-US"/>
+        </w:rPr>
+        <w:instrText xml:space="preserve"> REF _Ref213597202 \h </w:instrText>
+      </w:r>
+      <w:r>
+        <w:rPr>
+          <w:lang w:val="en-US"/>
+        </w:rPr>
+      </w:r>
+      <w:r>
+        <w:rPr>
+          <w:lang w:val="en-US"/>
+        </w:rPr>
+        <w:fldChar w:fldCharType="separate"/>
+      </w:r>
+      <w:r>
+        <w:rPr>
+          <w:noProof/>
+        </w:rPr>
+        <w:t>1</w:t>
+      </w:r>
+      <w:r>
+        <w:rPr>
+          <w:lang w:val="en-US"/>
+        </w:rPr>
+        <w:fldChar w:fldCharType="end"/>
+      </w:r>
+      <w:r>
+        <w:rPr>
+          <w:lang w:val="en-US"/>
+        </w:rPr>
+        <w:t xml:space="preserve"> </w:t>
+      </w:r>
+      <w:proofErr w:type="spellStart"/>
+      <w:r>
+        <w:rPr>
+          <w:lang w:val="en-US"/>
+        </w:rPr>
         <w:t>znázorňuje</w:t>
       </w:r>
       <w:proofErr w:type="spellEnd"/>
@@ -10900,8 +11451,106 @@
         <w:rPr>
           <w:lang w:val="en-US"/>
         </w:rPr>
-        <w:t xml:space="preserve"> 4.0:</w:t>
-      </w:r>
+        <w:t xml:space="preserve"> 4.0</w:t>
+      </w:r>
+      <w:r>
+        <w:rPr>
+          <w:lang w:val="en-US"/>
+        </w:rPr>
+        <w:t xml:space="preserve"> </w:t>
+      </w:r>
+      <w:r>
+        <w:rPr>
+          <w:lang w:val="en-US"/>
+        </w:rPr>
+        <w:fldChar w:fldCharType="begin"/>
+      </w:r>
+      <w:r>
+        <w:rPr>
+          <w:lang w:val="en-US"/>
+        </w:rPr>
+        <w:instrText xml:space="preserve"> REF _Ref213597417 \r \h </w:instrText>
+      </w:r>
+      <w:r>
+        <w:rPr>
+          <w:lang w:val="en-US"/>
+        </w:rPr>
+      </w:r>
+      <w:r>
+        <w:rPr>
+          <w:lang w:val="en-US"/>
+        </w:rPr>
+        <w:fldChar w:fldCharType="separate"/>
+      </w:r>
+      <w:r>
+        <w:rPr>
+          <w:lang w:val="en-US"/>
+        </w:rPr>
+        <w:t>[34]</w:t>
+      </w:r>
+      <w:r>
+        <w:rPr>
+          <w:lang w:val="en-US"/>
+        </w:rPr>
+        <w:fldChar w:fldCharType="end"/>
+      </w:r>
+      <w:r>
+        <w:rPr>
+          <w:lang w:val="en-US"/>
+        </w:rPr>
+        <w:t>:</w:t>
+      </w:r>
+    </w:p>
+    <w:p>
+      <w:pPr>
+        <w:spacing w:before="0" w:after="160" w:line="259" w:lineRule="auto"/>
+        <w:jc w:val="left"/>
+        <w:rPr>
+          <w:lang w:val="en-US"/>
+        </w:rPr>
+      </w:pPr>
+      <w:r>
+        <w:rPr>
+          <w:lang w:val="en-US"/>
+        </w:rPr>
+        <w:br w:type="page"/>
+      </w:r>
+    </w:p>
+    <w:p>
+      <w:pPr>
+        <w:rPr>
+          <w:lang w:val="en-US"/>
+        </w:rPr>
+      </w:pPr>
+    </w:p>
+    <w:p>
+      <w:pPr>
+        <w:pStyle w:val="Titulek"/>
+        <w:keepNext/>
+      </w:pPr>
+      <w:bookmarkStart w:id="57" w:name="_Ref213597202"/>
+      <w:bookmarkStart w:id="58" w:name="_Toc213597241"/>
+      <w:r>
+        <w:t xml:space="preserve">Tabulka </w:t>
+      </w:r>
+      <w:fldSimple w:instr=" SEQ Tabulka \* ARABIC ">
+        <w:r>
+          <w:rPr>
+            <w:noProof/>
+          </w:rPr>
+          <w:t>1</w:t>
+        </w:r>
+      </w:fldSimple>
+      <w:bookmarkEnd w:id="57"/>
+      <w:r>
+        <w:t xml:space="preserve"> Úrovně závažnosti podle </w:t>
+      </w:r>
+      <w:proofErr w:type="spellStart"/>
+      <w:r>
+        <w:t>CVSS</w:t>
+      </w:r>
+      <w:bookmarkEnd w:id="58"/>
+      <w:proofErr w:type="spellEnd"/>
     </w:p>
     <w:tbl>
       <w:tblPr>
@@ -10928,12 +11577,14 @@
                 <w:lang w:val="en-US"/>
               </w:rPr>
             </w:pPr>
+            <w:proofErr w:type="spellStart"/>
             <w:r>
               <w:rPr>
                 <w:lang w:val="en-US"/>
               </w:rPr>
               <w:t>Skóre</w:t>
             </w:r>
+            <w:proofErr w:type="spellEnd"/>
           </w:p>
         </w:tc>
         <w:tc>
@@ -11193,42 +11844,218 @@
       <w:pPr>
         <w:pStyle w:val="Nadpis2"/>
       </w:pPr>
-      <w:bookmarkStart w:id="55" w:name="_Toc584401387"/>
-      <w:r>
+      <w:bookmarkStart w:id="59" w:name="_Toc584401387"/>
+      <w:r>
+        <w:t>Bezpečnostní analýza zdrojového kódu</w:t>
+      </w:r>
+      <w:bookmarkEnd w:id="59"/>
+    </w:p>
+    <w:p>
+      <w:pPr>
+        <w:pStyle w:val="Pokraovn"/>
+      </w:pPr>
+      <w:r>
+        <w:t>Bezpečnostní analýza kódu je</w:t>
+      </w:r>
+      <w:r>
+        <w:t xml:space="preserve"> ruční nebo automatizovaný</w:t>
+      </w:r>
+      <w:r>
+        <w:t xml:space="preserve"> proces, při kterém se analyzuje zdrojový kód aplikace s cílem odhalit bezpečnostní chyby či zranitelnosti. Kontrola se zaměřuje například na logické chyby, správnou </w:t>
+      </w:r>
+      <w:r>
+        <w:t>implementaci specifikací nebo dodržování zásad psaní kódu</w:t>
+      </w:r>
+      <w:r>
+        <w:t xml:space="preserve"> </w:t>
+      </w:r>
+      <w:r>
+        <w:fldChar w:fldCharType="begin"/>
+      </w:r>
+      <w:r>
+        <w:instrText xml:space="preserve"> REF _Ref213598063 \r \h </w:instrText>
+      </w:r>
+      <w:r>
+        <w:fldChar w:fldCharType="separate"/>
+      </w:r>
+      <w:r>
+        <w:t>[35]</w:t>
+      </w:r>
+      <w:r>
+        <w:fldChar w:fldCharType="end"/>
+      </w:r>
+      <w:r>
+        <w:t>.</w:t>
+      </w:r>
+    </w:p>
+    <w:p>
+      <w:r>
+        <w:t>Automatizovaná kontrola kódu využívá nástroje, které provádějí revizi zdrojového kódu podle předem definovaných pravidel. Tento přístup umožňuje rychlejší identifikaci potenciálních problémů než manu</w:t>
+      </w:r>
+      <w:r>
+        <w:t>ální kontrola</w:t>
+      </w:r>
+      <w:r>
+        <w:t xml:space="preserve"> </w:t>
+      </w:r>
+      <w:r>
+        <w:fldChar w:fldCharType="begin"/>
+      </w:r>
+      <w:r>
+        <w:instrText xml:space="preserve"> REF _Ref213598063 \r \h </w:instrText>
+      </w:r>
+      <w:r>
+        <w:fldChar w:fldCharType="separate"/>
+      </w:r>
+      <w:r>
+        <w:t>[35]</w:t>
+      </w:r>
+      <w:r>
+        <w:fldChar w:fldCharType="end"/>
+      </w:r>
+      <w:r>
+        <w:t>.</w:t>
+      </w:r>
+    </w:p>
+    <w:p>
+      <w:r>
+        <w:t>Manuální kontrola kódu spočívá v pečlivém procházení zdrojového kódu člověkem, řádek po řádku, s cílem odhalit bezpečnostní slabiny. Manuální revize dokáže zohlednit kontext r</w:t>
+      </w:r>
+      <w:r>
+        <w:t>ozhodnutí vývojáře a obecnou logiku aplikace, což automatizované nástroje často nedokážou. Tento přístup je strategičtější a umožňuje</w:t>
+      </w:r>
+      <w:r>
+        <w:t xml:space="preserve"> řešit konkrétní problémy cíleně</w:t>
+      </w:r>
+      <w:r>
+        <w:t xml:space="preserve"> </w:t>
+      </w:r>
+      <w:r>
+        <w:fldChar w:fldCharType="begin"/>
+      </w:r>
+      <w:r>
+        <w:instrText xml:space="preserve"> REF _Ref213598063 \r \h </w:instrText>
+      </w:r>
+      <w:r>
+        <w:fldChar w:fldCharType="separate"/>
+      </w:r>
+      <w:r>
+        <w:t>[3</w:t>
+      </w:r>
+      <w:r>
+        <w:t>5</w:t>
+      </w:r>
+      <w:r>
+        <w:t>]</w:t>
+      </w:r>
+      <w:r>
+        <w:fldChar w:fldCharType="end"/>
+      </w:r>
+      <w:r>
+        <w:t>.</w:t>
+      </w:r>
+    </w:p>
+    <w:p>
+      <w:r>
+        <w:t xml:space="preserve">Proces bezpečné analýzy zdrojového kódu je znázorněn na obrázku </w:t>
+      </w:r>
+      <w:r>
+        <w:fldChar w:fldCharType="begin"/>
+      </w:r>
+      <w:r>
+        <w:instrText xml:space="preserve"> REF _Ref213599368 \h </w:instrText>
+      </w:r>
+      <w:r>
+        <w:fldChar w:fldCharType="separate"/>
+      </w:r>
+      <w:r>
+        <w:rPr>
+          <w:noProof/>
+        </w:rPr>
+        <w:t>15</w:t>
+      </w:r>
+      <w:r>
+        <w:fldChar w:fldCharType="end"/>
+      </w:r>
+      <w:r>
+        <w:t>.</w:t>
+      </w:r>
+    </w:p>
+    <w:p>
+      <w:pPr>
+        <w:pStyle w:val="Obrzek"/>
+        <w:keepNext/>
+      </w:pPr>
+      <w:r>
+        <w:rPr>
+          <w:noProof/>
+        </w:rPr>
         <w:lastRenderedPageBreak/>
-        <w:t>Bezpečnostní analýza zdrojového kódu</w:t>
-      </w:r>
-      <w:bookmarkEnd w:id="55"/>
-    </w:p>
-    <w:p>
-      <w:pPr>
-        <w:pStyle w:val="Pokraovn"/>
-      </w:pPr>
-      <w:r>
-        <w:t xml:space="preserve">Bezpečnostní analýza kódu je proces, při kterém se analyzuje zdrojový kód aplikace s cílem odhalit bezpečnostní chyby či zranitelnosti. Kontrola se zaměřuje například na logické chyby, správnou </w:t>
-      </w:r>
-      <w:r>
-        <w:t>implementaci specifikací nebo dodržování zásad psaní kódu.</w:t>
-      </w:r>
-    </w:p>
-    <w:p>
-      <w:r>
-        <w:t>Automatizovaná kontrola kódu využívá nástroje, které provádějí revizi zdrojového kódu podle předem definovaných pravidel. Tento přístup umožňuje rychlejší identifikaci potenciálních problémů než manu</w:t>
-      </w:r>
-      <w:r>
-        <w:t>ální kontrola.</w:t>
-      </w:r>
-    </w:p>
-    <w:p>
-      <w:r>
-        <w:t>Manuální kontrola kódu spočívá v pečlivém procházení zdrojového kódu člověkem, řádek po řádku, s cílem odhalit bezpečnostní slabiny. Manuální revize dokáže zohlednit kontext r</w:t>
-      </w:r>
-      <w:r>
-        <w:t>ozhodnutí vývojáře a obecnou logiku aplikace, což automatizované nástroje často nedokážou. Tento přístup je strategičtější a umožňuje</w:t>
-      </w:r>
-      <w:r>
-        <w:t xml:space="preserve"> řešit konkrétní problémy cíleně.</w:t>
-      </w:r>
+        <w:drawing>
+          <wp:inline distT="0" distB="0" distL="0" distR="0" wp14:anchorId="536943E4" wp14:editId="17A2AB7D">
+            <wp:extent cx="4581525" cy="2981325"/>
+            <wp:effectExtent l="0" t="0" r="9525" b="0"/>
+            <wp:docPr id="18" name="Obrázek 18"/>
+            <wp:cNvGraphicFramePr>
+              <a:graphicFrameLocks xmlns:a="http://schemas.openxmlformats.org/drawingml/2006/main" noChangeAspect="1"/>
+            </wp:cNvGraphicFramePr>
+            <a:graphic xmlns:a="http://schemas.openxmlformats.org/drawingml/2006/main">
+              <a:graphicData uri="http://schemas.openxmlformats.org/drawingml/2006/picture">
+                <pic:pic xmlns:pic="http://schemas.openxmlformats.org/drawingml/2006/picture">
+                  <pic:nvPicPr>
+                    <pic:cNvPr id="18" name="Obrázek 18"/>
+                    <pic:cNvPicPr/>
+                  </pic:nvPicPr>
+                  <pic:blipFill>
+                    <a:blip r:embed="rId31">
+                      <a:extLst>
+                        <a:ext uri="{28A0092B-C50C-407E-A947-70E740481C1C}">
+                          <a14:useLocalDpi xmlns:a14="http://schemas.microsoft.com/office/drawing/2010/main" val="0"/>
+                        </a:ext>
+                      </a:extLst>
+                    </a:blip>
+                    <a:stretch>
+                      <a:fillRect/>
+                    </a:stretch>
+                  </pic:blipFill>
+                  <pic:spPr>
+                    <a:xfrm>
+                      <a:off x="0" y="0"/>
+                      <a:ext cx="4581525" cy="2981325"/>
+                    </a:xfrm>
+                    <a:prstGeom prst="rect">
+                      <a:avLst/>
+                    </a:prstGeom>
+                  </pic:spPr>
+                </pic:pic>
+              </a:graphicData>
+            </a:graphic>
+          </wp:inline>
+        </w:drawing>
+      </w:r>
+    </w:p>
+    <w:p>
+      <w:pPr>
+        <w:pStyle w:val="Titulek"/>
+      </w:pPr>
+      <w:bookmarkStart w:id="60" w:name="_Ref213599368"/>
+      <w:bookmarkStart w:id="61" w:name="_Toc213599450"/>
+      <w:r>
+        <w:t xml:space="preserve">Obrázek </w:t>
+      </w:r>
+      <w:fldSimple w:instr=" SEQ Obrázek \* ARABIC ">
+        <w:r>
+          <w:rPr>
+            <w:noProof/>
+          </w:rPr>
+          <w:t>15</w:t>
+        </w:r>
+      </w:fldSimple>
+      <w:bookmarkEnd w:id="60"/>
+      <w:r>
+        <w:t xml:space="preserve"> Proces bezpečné analýzy zdrojového kódu</w:t>
+      </w:r>
+      <w:bookmarkEnd w:id="61"/>
     </w:p>
     <w:p>
       <w:pPr>
@@ -11241,13 +12068,13 @@
           <w:szCs w:val="20"/>
         </w:rPr>
       </w:pPr>
-      <w:bookmarkStart w:id="56" w:name="_Toc1491016337"/>
-      <w:commentRangeStart w:id="57"/>
+      <w:bookmarkStart w:id="62" w:name="_Toc1491016337"/>
+      <w:commentRangeStart w:id="63"/>
       <w:r>
         <w:t>Statická analýza</w:t>
       </w:r>
-      <w:bookmarkEnd w:id="56"/>
-      <w:commentRangeEnd w:id="57"/>
+      <w:bookmarkEnd w:id="62"/>
+      <w:commentRangeEnd w:id="63"/>
       <w:r>
         <w:rPr>
           <w:rStyle w:val="Odkaznakoment"/>
@@ -11255,23 +12082,12 @@
           <w:b w:val="0"/>
           <w:bCs w:val="0"/>
         </w:rPr>
-        <w:commentReference w:id="57"/>
-      </w:r>
-    </w:p>
-    <w:p>
-      <w:pPr>
-        <w:pStyle w:val="Pokraovn"/>
-      </w:pPr>
-      <w:r>
-        <w:t xml:space="preserve">Statická analýza hledá zranitelnosti, které jsou náchylné ke </w:t>
-      </w:r>
-      <w:proofErr w:type="spellStart"/>
-      <w:r>
-        <w:t>kyber</w:t>
-      </w:r>
-      <w:proofErr w:type="spellEnd"/>
-      <w:r>
-        <w:t xml:space="preserve"> útokům. Tato analýza skenuje kód ještě před kompilací. Je také známé jako </w:t>
+        <w:commentReference w:id="63"/>
+      </w:r>
+    </w:p>
+    <w:p>
+      <w:r>
+        <w:t xml:space="preserve">Statická analýza kódu se obvykle provádí jako součást kontroly kódu, známé také jako </w:t>
       </w:r>
       <w:proofErr w:type="spellStart"/>
       <w:r>
@@ -11279,86 +12095,132 @@
       </w:r>
       <w:proofErr w:type="spellEnd"/>
       <w:r>
-        <w:t xml:space="preserve"> box testing, tudíž testování se znalostí kódu, struktury a fungování software. Metoda poskytuje pohled na vnitřní procesy a umožňuje najít konkrétní oblasti, které by mohly obsahovat chyby.</w:t>
-      </w:r>
-    </w:p>
-    <w:p>
-      <w:r>
-        <w:t xml:space="preserve">Oproti </w:t>
-      </w:r>
-      <w:proofErr w:type="spellStart"/>
-      <w:r>
-        <w:t>white</w:t>
-      </w:r>
-      <w:proofErr w:type="spellEnd"/>
-      <w:r>
-        <w:t xml:space="preserve"> box testing exi</w:t>
-      </w:r>
-      <w:r>
-        <w:t>s</w:t>
-      </w:r>
-      <w:r>
-        <w:t xml:space="preserve">tuje i </w:t>
-      </w:r>
-      <w:proofErr w:type="spellStart"/>
-      <w:r>
-        <w:t>black</w:t>
-      </w:r>
-      <w:proofErr w:type="spellEnd"/>
-      <w:r>
-        <w:t xml:space="preserve"> box testing, kde </w:t>
-      </w:r>
-      <w:r>
-        <w:t xml:space="preserve">znalosti vnitřních mechanismů neznáme, tudíž se nemůže jednat o statickou analýzu. Nezaměřujeme se tedy na kód, ale pouze pozorujeme její výkon. Zaměřujeme se na vstupy a výstupy </w:t>
-      </w:r>
-      <w:r>
-        <w:br/>
-      </w:r>
-      <w:r>
-        <w:t>a zajišťujeme, aby se software choval podle očekávání.</w:t>
-      </w:r>
-    </w:p>
-    <w:p>
-      <w:r>
-        <w:t>Používání statické analýzy má několik výhod, zejména pokud je potřeba dodržovat určitý průmyslový standard. Jednou z výhod je rychlost. Ruční kontrola kódu by zabrala spoustu času. Automatizované nástroje jsou mnohem rychlejší.</w:t>
-      </w:r>
-      <w:r>
-        <w:t xml:space="preserve"> Kromě toho nástroje pro statickou analýzu mají schopnost ověřit všechny možné způsoby, jakými se program může při spuštění chovat. Dokážou prozkoumat všechny části kódu ještě před jeho spuštěním.</w:t>
-      </w:r>
-      <w:r>
-        <w:t xml:space="preserve"> Během vývoje průběžně kontrolují zdrojový kód a na základě předem definovaných pravidel poskytují detailní přehled o potenciálních problémech, které by se mohly v programu objevit.</w:t>
-      </w:r>
-      <w:r>
-        <w:t xml:space="preserve"> Dále statická analýza je i přesnější než ruční </w:t>
+        <w:t xml:space="preserve">-box </w:t>
+      </w:r>
+      <w:r>
+        <w:t>testing</w:t>
+      </w:r>
+      <w:r>
+        <w:t xml:space="preserve"> neboli testování s přístupem ke zdrojovému kódu. Tato analýza probíhá ve fázi implementace v rámci životního cyklu vývoje zabezpečeného software</w:t>
+      </w:r>
+      <w:r>
+        <w:t xml:space="preserve"> </w:t>
+      </w:r>
+      <w:r>
+        <w:fldChar w:fldCharType="begin"/>
+      </w:r>
+      <w:r>
+        <w:instrText xml:space="preserve"> REF _Ref213600730 \r \h </w:instrText>
+      </w:r>
+      <w:r>
+        <w:fldChar w:fldCharType="separate"/>
+      </w:r>
+      <w:r>
+        <w:t>[37]</w:t>
+      </w:r>
+      <w:r>
+        <w:fldChar w:fldCharType="end"/>
+      </w:r>
+      <w:r>
+        <w:t>.</w:t>
+      </w:r>
+    </w:p>
+    <w:p>
+      <w:r>
+        <w:t xml:space="preserve">Statická analýza kódu většinou znamená spuštění nástrojů pro statickou analýzu. Nástroje se snaží odhalit možné zranitelnosti v neprobíhajícím zdrojovém kódu pomocí technik, jako jsou </w:t>
+      </w:r>
+      <w:proofErr w:type="spellStart"/>
+      <w:r>
+        <w:t>Taint</w:t>
+      </w:r>
+      <w:proofErr w:type="spellEnd"/>
+      <w:r>
+        <w:t xml:space="preserve"> </w:t>
+      </w:r>
+      <w:proofErr w:type="spellStart"/>
+      <w:r>
+        <w:t>Analysis</w:t>
+      </w:r>
+      <w:proofErr w:type="spellEnd"/>
+      <w:r>
+        <w:t xml:space="preserve"> (analýza znečištění dat) a Data </w:t>
+      </w:r>
+      <w:proofErr w:type="spellStart"/>
+      <w:r>
+        <w:t>Flow</w:t>
+      </w:r>
+      <w:proofErr w:type="spellEnd"/>
+      <w:r>
+        <w:t xml:space="preserve"> </w:t>
+      </w:r>
+      <w:proofErr w:type="spellStart"/>
+      <w:r>
+        <w:t>Analysis</w:t>
+      </w:r>
+      <w:proofErr w:type="spellEnd"/>
+      <w:r>
+        <w:t xml:space="preserve"> (analýza toku dat)</w:t>
+      </w:r>
+      <w:r>
+        <w:t xml:space="preserve"> </w:t>
+      </w:r>
+      <w:r>
+        <w:fldChar w:fldCharType="begin"/>
+      </w:r>
+      <w:r>
+        <w:instrText xml:space="preserve"> REF _Ref213600730 \r \h </w:instrText>
+      </w:r>
+      <w:r>
+        <w:fldChar w:fldCharType="separate"/>
+      </w:r>
+      <w:r>
+        <w:t>[37]</w:t>
+      </w:r>
+      <w:r>
+        <w:fldChar w:fldCharType="end"/>
+      </w:r>
+      <w:r>
+        <w:t>.</w:t>
+      </w:r>
+    </w:p>
+    <w:p>
+      <w:r>
+        <w:t xml:space="preserve">Statická analýza </w:t>
+      </w:r>
+      <w:r>
+        <w:t>se dělí na lexikální analýzu, syntaktickou analýzu a sémantickou analýzu.</w:t>
+      </w:r>
+    </w:p>
+    <w:p>
+      <w:r>
+        <w:t xml:space="preserve">Lexikální analýza rozděluje zdrojový kód do sekvence tokenů, jako jsou identifikátory, klíčová slova, operátory a </w:t>
+      </w:r>
+      <w:proofErr w:type="spellStart"/>
+      <w:r>
+        <w:t>literály</w:t>
+      </w:r>
+      <w:proofErr w:type="spellEnd"/>
+      <w:r>
+        <w:t xml:space="preserve">. Tento proces je nezbytný pro nástroje, které detekují povrchní problémy se syntaxí, jako jsou neplatné znaky, nesprávně uzavřené řetězce nebo nesprávné použití operátorů. Nástroje pro statickou analýzu většinou používají lexikální analýzu k implementaci základních kontrol, jako </w:t>
       </w:r>
       <w:r>
         <w:lastRenderedPageBreak/>
-        <w:t xml:space="preserve">revize kódu. Při statické analýze je prohledáván každý řádek kódu, aby odhalily možné problémy. </w:t>
-      </w:r>
-    </w:p>
-    <w:p>
-      <w:r>
-        <w:t xml:space="preserve">Statická analýza </w:t>
-      </w:r>
-      <w:r>
-        <w:t>se dělí na lexikální analýzu, syntaktickou analýzu a sémantickou analýzu.</w:t>
-      </w:r>
-    </w:p>
-    <w:p>
-      <w:r>
-        <w:t xml:space="preserve">Lexikální analýza rozděluje zdrojový kód do sekvence tokenů, jako jsou identifikátory, klíčová slova, operátory a </w:t>
-      </w:r>
-      <w:proofErr w:type="spellStart"/>
-      <w:r>
-        <w:t>literály</w:t>
-      </w:r>
-      <w:proofErr w:type="spellEnd"/>
-      <w:r>
-        <w:t>. Tento proces je nezbytný pro nástroje, které detekují povrchní problémy se syntaxí, jako jsou neplatné znaky, nesprávně uzavřené řetězce nebo nesprávné použití operátorů. Nástroje pro statickou analýzu většinou používají lexikální analýzu k implementaci základních kontrol, jako jsou konvence pojmenování, pravidla formátování nebo porušení stylu kódu. Tyto</w:t>
-      </w:r>
-      <w:r>
-        <w:t xml:space="preserve"> kontroly jsou rychlé a mohou zachytit chyby ještě před provedením hlubší analýzy.</w:t>
-      </w:r>
+        <w:t>jsou konvence pojmenování, pravidla formátování nebo porušení stylu kódu. Tyto</w:t>
+      </w:r>
+      <w:r>
+        <w:t xml:space="preserve"> kontroly jsou rychlé a mohou zachytit chyby ještě před provedením hlubší </w:t>
+      </w:r>
+      <w:proofErr w:type="gramStart"/>
+      <w:r>
+        <w:t>analýzy</w:t>
+      </w:r>
+      <w:r>
+        <w:t xml:space="preserve"> </w:t>
+      </w:r>
+      <w:r>
+        <w:t>.</w:t>
+      </w:r>
+      <w:proofErr w:type="gramEnd"/>
     </w:p>
     <w:p>
       <w:pPr>
@@ -11385,7 +12247,7 @@
                     <pic:cNvPicPr/>
                   </pic:nvPicPr>
                   <pic:blipFill>
-                    <a:blip r:embed="rId31">
+                    <a:blip r:embed="rId32">
                       <a:extLst>
                         <a:ext uri="{28A0092B-C50C-407E-A947-70E740481C1C}">
                           <a14:useLocalDpi xmlns:a14="http://schemas.microsoft.com/office/drawing/2010/main" val="0"/>
@@ -11416,7 +12278,7 @@
       <w:pPr>
         <w:pStyle w:val="Titulek"/>
       </w:pPr>
-      <w:bookmarkStart w:id="58" w:name="_Toc213535760"/>
+      <w:bookmarkStart w:id="64" w:name="_Toc213599451"/>
       <w:r>
         <w:t xml:space="preserve">Obrázek </w:t>
       </w:r>
@@ -11425,7 +12287,7 @@
           <w:rPr>
             <w:noProof/>
           </w:rPr>
-          <w:t>15</w:t>
+          <w:t>16</w:t>
         </w:r>
       </w:fldSimple>
       <w:r>
@@ -11434,7 +12296,7 @@
       <w:r>
         <w:t>ýzy</w:t>
       </w:r>
-      <w:bookmarkEnd w:id="58"/>
+      <w:bookmarkEnd w:id="64"/>
     </w:p>
     <w:p>
       <w:r>
@@ -11503,7 +12365,6 @@
         <w:rPr>
           <w:noProof/>
         </w:rPr>
-        <w:lastRenderedPageBreak/>
         <w:drawing>
           <wp:inline distT="0" distB="0" distL="0" distR="0" wp14:anchorId="2EDB74A8" wp14:editId="0A99ACC0">
             <wp:extent cx="5219700" cy="1568450"/>
@@ -11520,7 +12381,7 @@
                     <pic:cNvPicPr/>
                   </pic:nvPicPr>
                   <pic:blipFill>
-                    <a:blip r:embed="rId32">
+                    <a:blip r:embed="rId33">
                       <a:extLst>
                         <a:ext uri="{28A0092B-C50C-407E-A947-70E740481C1C}">
                           <a14:useLocalDpi xmlns:a14="http://schemas.microsoft.com/office/drawing/2010/main" val="0"/>
@@ -11551,7 +12412,7 @@
       <w:pPr>
         <w:pStyle w:val="Titulek"/>
       </w:pPr>
-      <w:bookmarkStart w:id="59" w:name="_Toc213535761"/>
+      <w:bookmarkStart w:id="65" w:name="_Toc213599452"/>
       <w:r>
         <w:t xml:space="preserve">Obrázek </w:t>
       </w:r>
@@ -11568,7 +12429,7 @@
         <w:rPr>
           <w:noProof/>
         </w:rPr>
-        <w:t>16</w:t>
+        <w:t>17</w:t>
       </w:r>
       <w:r>
         <w:rPr>
@@ -11579,7 +12440,7 @@
       <w:r>
         <w:t xml:space="preserve"> Proces syntaktické analýzy</w:t>
       </w:r>
-      <w:bookmarkEnd w:id="59"/>
+      <w:bookmarkEnd w:id="65"/>
     </w:p>
     <w:p>
       <w:r>
@@ -11614,66 +12475,191 @@
       <w:pPr>
         <w:pStyle w:val="Nadpis3"/>
       </w:pPr>
-      <w:bookmarkStart w:id="60" w:name="_Toc832150965"/>
-      <w:r>
+      <w:bookmarkStart w:id="66" w:name="_Toc832150965"/>
+      <w:r>
+        <w:lastRenderedPageBreak/>
         <w:t>SAST</w:t>
       </w:r>
-      <w:bookmarkEnd w:id="60"/>
+      <w:bookmarkEnd w:id="66"/>
     </w:p>
     <w:p>
       <w:pPr>
         <w:pStyle w:val="Pokraovn"/>
       </w:pPr>
-      <w:r>
-        <w:t>Tato analýza probíhá v prvních fázích životního cyklu vývoje softwar</w:t>
-      </w:r>
-      <w:r>
-        <w:t>e</w:t>
-      </w:r>
-      <w:r>
-        <w:t>. Statickou analýzu zdrojového kódu je možné provádět takto brzy, protože nevyžaduje funkční aplikaci a kód nemusí být vůbec spuštěn.</w:t>
-      </w:r>
-    </w:p>
-    <w:p>
-      <w:r>
-        <w:t>Nástroje pro statickou analýzu zdrojového kódu poskytují vývojářům okamžitou zpětnou vazbu během psaní kódu. Bezpečnostní problémy jsou tak řešeny zavčas, a ne až na poslední chvíli.</w:t>
-      </w:r>
-    </w:p>
-    <w:p>
-      <w:r>
-        <w:t>SAST nástroje nabízí grafické zobrazení problémů</w:t>
-      </w:r>
-      <w:r>
-        <w:t>, od zdrojového kódu po místo, kde by mohly způsobit problém. Některé nástroje dokonce ukazují přesnou pozici zranitelnosti a zvýrazňují rizikový kód. Někdy i poskytují podrobné doporučení, jak problém opravit a s tím i nejlepší místo v kódu, kde opravu provést, aniž by bylo potřeba hluboké bezpečnostní odbornosti.</w:t>
-      </w:r>
-    </w:p>
-    <w:p>
-      <w:r>
-        <w:t xml:space="preserve">Dokonce je možné, aby si vývojáři mohli vytvářet vlastní přehledy prostřednictvím SAST nástrojů. Tyto reporty lze exportovat </w:t>
-      </w:r>
-      <w:r>
-        <w:t>off-line</w:t>
-      </w:r>
-      <w:r>
-        <w:t xml:space="preserve"> a sledovat pomocí dashboardů. </w:t>
-      </w:r>
-      <w:r>
-        <w:t>Bezpečnostní problémy jsou tak zapsány systematicky a jejich sledování</w:t>
-      </w:r>
-      <w:r>
-        <w:t xml:space="preserve"> pomáhá </w:t>
-      </w:r>
-      <w:r>
-        <w:lastRenderedPageBreak/>
-        <w:t>vývojářům rychle je řešit a vydávat aplikace s minimálními problémy.</w:t>
-      </w:r>
-      <w:r>
-        <w:t xml:space="preserve"> Tento proces přispívá k vytvoření bezpečného SDLC.</w:t>
-      </w:r>
-    </w:p>
-    <w:p>
-      <w:r>
-        <w:t>K efektivnímu provádění statického testování bezpečnosti aplikací je potřeba dodržet šest jednoduchých kroků:</w:t>
+      <w:proofErr w:type="spellStart"/>
+      <w:r>
+        <w:t>SAST</w:t>
+      </w:r>
+      <w:proofErr w:type="spellEnd"/>
+      <w:r>
+        <w:t xml:space="preserve"> neboli statické testování bezpečnosti aplikací je bezpečnostní technika určená k analýze zdrojového kódu, </w:t>
+      </w:r>
+      <w:proofErr w:type="spellStart"/>
+      <w:r>
+        <w:t>bytekódu</w:t>
+      </w:r>
+      <w:proofErr w:type="spellEnd"/>
+      <w:r>
+        <w:t xml:space="preserve"> či binárních souborů aplikace za účelem odhalení zranitelností, aniž by bylo nutné program spouštět.</w:t>
+      </w:r>
+      <w:r>
+        <w:t xml:space="preserve"> Díky tomu, že funguje v kontextu před spuštěním programu, mohou </w:t>
+      </w:r>
+      <w:proofErr w:type="spellStart"/>
+      <w:r>
+        <w:t>SAST</w:t>
+      </w:r>
+      <w:proofErr w:type="spellEnd"/>
+      <w:r>
+        <w:t xml:space="preserve"> nástroje identifikovat problémy jako nebezpečné volání API, </w:t>
+      </w:r>
+      <w:proofErr w:type="spellStart"/>
+      <w:r>
+        <w:t>hardcodovaná</w:t>
+      </w:r>
+      <w:proofErr w:type="spellEnd"/>
+      <w:r>
+        <w:t xml:space="preserve"> hesla nebo nebezpečné způsoby zpracování dat, než se stanou aktivními hrozbami</w:t>
+      </w:r>
+      <w:r>
+        <w:t xml:space="preserve"> </w:t>
+      </w:r>
+      <w:r>
+        <w:fldChar w:fldCharType="begin"/>
+      </w:r>
+      <w:r>
+        <w:instrText xml:space="preserve"> REF _Ref213609535 \r \h </w:instrText>
+      </w:r>
+      <w:r>
+        <w:fldChar w:fldCharType="separate"/>
+      </w:r>
+      <w:r>
+        <w:t>[38]</w:t>
+      </w:r>
+      <w:r>
+        <w:fldChar w:fldCharType="end"/>
+      </w:r>
+      <w:r>
+        <w:t>.</w:t>
+      </w:r>
+    </w:p>
+    <w:p>
+      <w:r>
+        <w:t xml:space="preserve">Cílem </w:t>
+      </w:r>
+      <w:proofErr w:type="spellStart"/>
+      <w:r>
+        <w:t>SAST</w:t>
+      </w:r>
+      <w:proofErr w:type="spellEnd"/>
+      <w:r>
+        <w:t xml:space="preserve"> je umožnit vývojovým týmům řešit zranitelnosti již v jejich počátcích. Díky včasné identifikaci problémů v rámci životního cyklu vývoje software (</w:t>
+      </w:r>
+      <w:proofErr w:type="spellStart"/>
+      <w:r>
+        <w:t>SDLC</w:t>
+      </w:r>
+      <w:proofErr w:type="spellEnd"/>
+      <w:r>
+        <w:t xml:space="preserve">) </w:t>
+      </w:r>
+      <w:proofErr w:type="spellStart"/>
+      <w:r>
+        <w:t>SAST</w:t>
+      </w:r>
+      <w:proofErr w:type="spellEnd"/>
+      <w:r>
+        <w:t xml:space="preserve"> snižuje náklady a složitost jejich odstranění.</w:t>
+      </w:r>
+      <w:r>
+        <w:t xml:space="preserve"> Tato analýza pomáhá zabránit šíření bezpečnostních chyb do dalších fází vývoje, čímž se snižuje riziko jejich zneužití v produkčním prostředí. Integrace </w:t>
+      </w:r>
+      <w:proofErr w:type="spellStart"/>
+      <w:r>
+        <w:t>SAST</w:t>
+      </w:r>
+      <w:proofErr w:type="spellEnd"/>
+      <w:r>
+        <w:t xml:space="preserve"> do </w:t>
+      </w:r>
+      <w:proofErr w:type="spellStart"/>
+      <w:r>
+        <w:t>CI</w:t>
+      </w:r>
+      <w:proofErr w:type="spellEnd"/>
+      <w:r>
+        <w:t xml:space="preserve">/CD </w:t>
+      </w:r>
+      <w:proofErr w:type="spellStart"/>
+      <w:r>
+        <w:t>pipeline</w:t>
+      </w:r>
+      <w:proofErr w:type="spellEnd"/>
+      <w:r>
+        <w:t xml:space="preserve"> navíc zajišťuje průběžnou zpětnou vazbu pro vývojáře, podporuje kulturu bezpečného kódování a umožňuje týmům udržovat vysoké bezpečnostní standardy při vývoji software</w:t>
+      </w:r>
+      <w:r>
+        <w:t xml:space="preserve"> </w:t>
+      </w:r>
+      <w:r>
+        <w:fldChar w:fldCharType="begin"/>
+      </w:r>
+      <w:r>
+        <w:instrText xml:space="preserve"> REF _Ref213609535 \r \h </w:instrText>
+      </w:r>
+      <w:r>
+        <w:fldChar w:fldCharType="separate"/>
+      </w:r>
+      <w:r>
+        <w:t>[38]</w:t>
+      </w:r>
+      <w:r>
+        <w:fldChar w:fldCharType="end"/>
+      </w:r>
+      <w:r>
+        <w:t>.</w:t>
+      </w:r>
+    </w:p>
+    <w:p>
+      <w:proofErr w:type="spellStart"/>
+      <w:r>
+        <w:t>SAST</w:t>
+      </w:r>
+      <w:proofErr w:type="spellEnd"/>
+      <w:r>
+        <w:t xml:space="preserve"> nástroje nejprve analyzují kódovou základnu a vytvářejí abstraktní syntaktický strom (AST) nebo graf toku řízení (</w:t>
+      </w:r>
+      <w:proofErr w:type="spellStart"/>
+      <w:r>
+        <w:t>CFG</w:t>
+      </w:r>
+      <w:proofErr w:type="spellEnd"/>
+      <w:r>
+        <w:t>), které modelují strukturu a chování aplikace. Tyto</w:t>
+      </w:r>
+      <w:r>
+        <w:t xml:space="preserve"> reprezentace umožňují nástroji provádět následující kroky</w:t>
+      </w:r>
+      <w:r>
+        <w:t xml:space="preserve"> </w:t>
+      </w:r>
+      <w:r>
+        <w:fldChar w:fldCharType="begin"/>
+      </w:r>
+      <w:r>
+        <w:instrText xml:space="preserve"> REF _Ref213609535 \r \h </w:instrText>
+      </w:r>
+      <w:r>
+        <w:fldChar w:fldCharType="separate"/>
+      </w:r>
+      <w:r>
+        <w:t>[38]</w:t>
+      </w:r>
+      <w:r>
+        <w:fldChar w:fldCharType="end"/>
+      </w:r>
+      <w:r>
+        <w:t>:</w:t>
       </w:r>
     </w:p>
     <w:p>
@@ -11681,12 +12667,39 @@
         <w:pStyle w:val="Odstavecseseznamem"/>
         <w:numPr>
           <w:ilvl w:val="0"/>
-          <w:numId w:val="47"/>
+          <w:numId w:val="43"/>
         </w:numPr>
         <w:spacing w:line="360" w:lineRule="auto"/>
       </w:pPr>
       <w:r>
-        <w:t>Výběr nástroje – Vybrat nástroj pro statickou analýzu, který dokáže provádět kontrolu kódu aplikací napsaných v jazycích, které používáš. Nástroj by měl také rozumět konkrétním frameworkům, na kterých je daný software postaven.</w:t>
+        <w:t>Lexikální analýza</w:t>
+      </w:r>
+      <w:r>
+        <w:t>: Analyzuje zdrojový kód řádek po řádku a identifikuje syntaktické vzory odpovídající předdefinovaným bezpečnostním pravidlům</w:t>
+      </w:r>
+      <w:r>
+        <w:t xml:space="preserve">. Například může upozornit na nebezpečné použití funkcí jako je </w:t>
+      </w:r>
+      <w:proofErr w:type="spellStart"/>
+      <w:proofErr w:type="gramStart"/>
+      <w:r>
+        <w:t>eval</w:t>
+      </w:r>
+      <w:proofErr w:type="spellEnd"/>
+      <w:r>
+        <w:t>(</w:t>
+      </w:r>
+      <w:proofErr w:type="gramEnd"/>
+      <w:r>
+        <w:t xml:space="preserve">) nebo odhalit </w:t>
+      </w:r>
+      <w:proofErr w:type="spellStart"/>
+      <w:r>
+        <w:t>hardcodovaná</w:t>
+      </w:r>
+      <w:proofErr w:type="spellEnd"/>
+      <w:r>
+        <w:t xml:space="preserve"> hesla.</w:t>
       </w:r>
     </w:p>
     <w:p>
@@ -11694,15 +12707,20 @@
         <w:pStyle w:val="Odstavecseseznamem"/>
         <w:numPr>
           <w:ilvl w:val="0"/>
-          <w:numId w:val="47"/>
+          <w:numId w:val="43"/>
         </w:numPr>
         <w:spacing w:line="360" w:lineRule="auto"/>
       </w:pPr>
       <w:r>
-        <w:t>Vytvoření infrastruktury a nasazení nástroje – V této fázi je zahrnuto řešení licenčních požadavků, nastavení řízení přístupu</w:t>
-      </w:r>
-      <w:r>
-        <w:t xml:space="preserve"> a oprávnění, a zajištění potřebných prostředků (např. servery a databáze) pro nasazení nástroje.</w:t>
+        <w:t xml:space="preserve">Sémantická analýza: Tato analýza rozumí vztahům a tokům dat v kódu. Tento krok pomáhá odhalit zranitelnosti, jako je SQL </w:t>
+      </w:r>
+      <w:proofErr w:type="spellStart"/>
+      <w:r>
+        <w:t>injection</w:t>
+      </w:r>
+      <w:proofErr w:type="spellEnd"/>
+      <w:r>
+        <w:t>, kdy neregistrovaný vstup od uživatele prochází do databázového dotazu bez patřičné validace.</w:t>
       </w:r>
     </w:p>
     <w:p>
@@ -11710,12 +12728,28 @@
         <w:pStyle w:val="Odstavecseseznamem"/>
         <w:numPr>
           <w:ilvl w:val="0"/>
-          <w:numId w:val="47"/>
+          <w:numId w:val="43"/>
         </w:numPr>
         <w:spacing w:line="360" w:lineRule="auto"/>
       </w:pPr>
       <w:r>
-        <w:t>Přizpůsobení nástroje – Upravení nástroje podle potřeb, tedy například nastavení pravidel pro snížení falešně pozitivních výsledků nebo přidání nové detekce zranitelností.</w:t>
+        <w:t xml:space="preserve">Analýza toku dat: Sleduje, jak se data pohybují v aplikaci, se zaměřením na zdroje (např. vstupy od uživatele), cíle (např. dotazy do databáze nebo systémové volání) a transformace (např. funkce pro </w:t>
+      </w:r>
+      <w:proofErr w:type="spellStart"/>
+      <w:r>
+        <w:t>sanitizaci</w:t>
+      </w:r>
+      <w:proofErr w:type="spellEnd"/>
+      <w:r>
+        <w:t xml:space="preserve">). Nástroj například dokáže zjistit, zda vstup od uživatele vstupuje do SQL dotazu bez </w:t>
+      </w:r>
+      <w:proofErr w:type="spellStart"/>
+      <w:r>
+        <w:t>sanitizace</w:t>
+      </w:r>
+      <w:proofErr w:type="spellEnd"/>
+      <w:r>
+        <w:t>.</w:t>
       </w:r>
     </w:p>
     <w:p>
@@ -11723,12 +12757,21 @@
         <w:pStyle w:val="Odstavecseseznamem"/>
         <w:numPr>
           <w:ilvl w:val="0"/>
-          <w:numId w:val="47"/>
+          <w:numId w:val="43"/>
         </w:numPr>
         <w:spacing w:line="360" w:lineRule="auto"/>
       </w:pPr>
-      <w:r>
-        <w:t>Prioritizace a nasazení aplikací – Pokud je nástroj připraven, může být přidán do aplikace. Pokud je aplikací více je lepší začít u aplikací s nejvyšším rizikem. Postupně by měly být všechny aplikace zahrnuty do pravidelných skenů – ideálně při každé nově vydané verzi, buildu nebo odevzdání kódu.</w:t>
+      <w:proofErr w:type="spellStart"/>
+      <w:r>
+        <w:lastRenderedPageBreak/>
+        <w:t>Taint</w:t>
+      </w:r>
+      <w:proofErr w:type="spellEnd"/>
+      <w:r>
+        <w:t xml:space="preserve"> analýza: </w:t>
+      </w:r>
+      <w:r>
+        <w:t>Označuje nedůvěryhodné vstupy jako „znečištěné“ a sleduje jejich šíření kódem. Tím se odhalují situace, kdy nedůvěryhodná data ovlivňují citlivé operace, jako je přístup k souborovému systému nebo spouštění příkazů.</w:t>
       </w:r>
     </w:p>
     <w:p>
@@ -11736,12 +12779,12 @@
         <w:pStyle w:val="Odstavecseseznamem"/>
         <w:numPr>
           <w:ilvl w:val="0"/>
-          <w:numId w:val="47"/>
+          <w:numId w:val="43"/>
         </w:numPr>
         <w:spacing w:line="360" w:lineRule="auto"/>
       </w:pPr>
       <w:r>
-        <w:t>Analýza výsledků skenu – Tato fáze obsahuje třídění výsledků a odstranění falešně pozitivních nálezů. Poté, co je seznam problémů potvrzen, měl by být předán vývojovým týmům k opravě v přiměřeném čase.</w:t>
+        <w:t>Porovnání vzorů a aplikace pravidel: Používá knihovnu bezpečnostních pravidel k identifikaci částí kódu, které porušují osvědčené postupy. Pravidla mohou být obecná nebo specifická pro jazyk.</w:t>
       </w:r>
     </w:p>
     <w:p>
@@ -11749,20 +12792,12 @@
         <w:pStyle w:val="Odstavecseseznamem"/>
         <w:numPr>
           <w:ilvl w:val="0"/>
-          <w:numId w:val="47"/>
+          <w:numId w:val="43"/>
         </w:numPr>
         <w:spacing w:line="360" w:lineRule="auto"/>
       </w:pPr>
       <w:r>
-        <w:t xml:space="preserve">Správa a školení – Správné řízení zajišťuje, že vývojové týmy používají SAST nástroje efektivně. Bezpečnostní kontroly by měly být pevně integrovány do </w:t>
-      </w:r>
-      <w:proofErr w:type="spellStart"/>
-      <w:r>
-        <w:t>SDLC</w:t>
-      </w:r>
-      <w:proofErr w:type="spellEnd"/>
-      <w:r>
-        <w:t>.</w:t>
+        <w:t>Analýza toku řízení a závislosti: Zkoumá spouštěcí cesty a externí závislosti aplikace. Tím lze odhalit zranitelnosti způsobené nebezpečnými knihovnami třetích stran nebo nechráněnými podmíněnými větami.</w:t>
       </w:r>
     </w:p>
     <w:p>
@@ -11773,11 +12808,11 @@
           <w:szCs w:val="28"/>
         </w:rPr>
       </w:pPr>
-      <w:bookmarkStart w:id="61" w:name="_Toc569457689"/>
+      <w:bookmarkStart w:id="67" w:name="_Toc569457689"/>
       <w:r>
         <w:t>Srovnání vybraných nástrojů</w:t>
       </w:r>
-      <w:bookmarkEnd w:id="61"/>
+      <w:bookmarkEnd w:id="67"/>
     </w:p>
     <w:tbl>
       <w:tblPr>
@@ -12162,7 +13197,6 @@
           <w:p>
             <w:proofErr w:type="spellStart"/>
             <w:r>
-              <w:lastRenderedPageBreak/>
               <w:t>SonarQube</w:t>
             </w:r>
             <w:proofErr w:type="spellEnd"/>
@@ -12711,18 +13745,18 @@
       <w:pPr>
         <w:pStyle w:val="Nadpis2"/>
       </w:pPr>
-      <w:bookmarkStart w:id="62" w:name="_Toc144753404"/>
-      <w:bookmarkStart w:id="63" w:name="_Toc144746934"/>
-      <w:bookmarkStart w:id="64" w:name="_Toc515880896"/>
-      <w:bookmarkStart w:id="65" w:name="_Toc888773035"/>
+      <w:bookmarkStart w:id="68" w:name="_Toc144753404"/>
+      <w:bookmarkStart w:id="69" w:name="_Toc144746934"/>
+      <w:bookmarkStart w:id="70" w:name="_Toc515880896"/>
+      <w:bookmarkStart w:id="71" w:name="_Toc888773035"/>
       <w:r>
         <w:lastRenderedPageBreak/>
         <w:t>Záv</w:t>
       </w:r>
-      <w:bookmarkEnd w:id="62"/>
-      <w:bookmarkEnd w:id="63"/>
-      <w:bookmarkEnd w:id="64"/>
-      <w:bookmarkEnd w:id="65"/>
+      <w:bookmarkEnd w:id="68"/>
+      <w:bookmarkEnd w:id="69"/>
+      <w:bookmarkEnd w:id="70"/>
+      <w:bookmarkEnd w:id="71"/>
       <w:r>
         <w:t>ěr</w:t>
       </w:r>
@@ -12817,27 +13851,27 @@
       <w:pPr>
         <w:pStyle w:val="uvodzaver"/>
       </w:pPr>
-      <w:bookmarkStart w:id="66" w:name="_Toc144753410"/>
-      <w:bookmarkStart w:id="67" w:name="_Toc144746941"/>
-      <w:bookmarkStart w:id="68" w:name="_Toc515880903"/>
-      <w:bookmarkStart w:id="69" w:name="_Toc1403892123"/>
+      <w:bookmarkStart w:id="72" w:name="_Toc144753410"/>
+      <w:bookmarkStart w:id="73" w:name="_Toc144746941"/>
+      <w:bookmarkStart w:id="74" w:name="_Toc515880903"/>
+      <w:bookmarkStart w:id="75" w:name="_Toc1403892123"/>
       <w:r>
         <w:lastRenderedPageBreak/>
         <w:t>S</w:t>
       </w:r>
-      <w:bookmarkEnd w:id="66"/>
-      <w:bookmarkEnd w:id="67"/>
-      <w:bookmarkEnd w:id="68"/>
+      <w:bookmarkEnd w:id="72"/>
+      <w:bookmarkEnd w:id="73"/>
+      <w:bookmarkEnd w:id="74"/>
       <w:r>
         <w:t>eznam použitých zdrojů</w:t>
       </w:r>
-      <w:bookmarkEnd w:id="69"/>
+      <w:bookmarkEnd w:id="75"/>
     </w:p>
     <w:p>
       <w:pPr>
         <w:pStyle w:val="Seznampouitliteratury"/>
       </w:pPr>
-      <w:bookmarkStart w:id="70" w:name="_Ref213518487"/>
+      <w:bookmarkStart w:id="76" w:name="_Ref213518487"/>
       <w:r>
         <w:rPr>
           <w:rFonts w:eastAsia="Open Sans"/>
@@ -13002,7 +14036,7 @@
         </w:rPr>
         <w:t xml:space="preserve">. 2025. Dostupné z: </w:t>
       </w:r>
-      <w:hyperlink r:id="rId33">
+      <w:hyperlink r:id="rId34">
         <w:r>
           <w:rPr>
             <w:rStyle w:val="Hypertextovodkaz"/>
@@ -13022,13 +14056,13 @@
         </w:rPr>
         <w:t>. [cit. 2025-08-26].</w:t>
       </w:r>
-      <w:bookmarkEnd w:id="70"/>
+      <w:bookmarkEnd w:id="76"/>
     </w:p>
     <w:p>
       <w:pPr>
         <w:pStyle w:val="Seznampouitliteratury"/>
       </w:pPr>
-      <w:bookmarkStart w:id="71" w:name="_Ref213518500"/>
+      <w:bookmarkStart w:id="77" w:name="_Ref213518500"/>
       <w:r>
         <w:rPr>
           <w:color w:val="212529"/>
@@ -13085,7 +14119,7 @@
         </w:rPr>
         <w:t>. Online. Dostupné z: </w:t>
       </w:r>
-      <w:hyperlink r:id="rId34" w:history="1">
+      <w:hyperlink r:id="rId35" w:history="1">
         <w:r>
           <w:rPr>
             <w:rStyle w:val="Hypertextovodkaz"/>
@@ -13102,13 +14136,13 @@
         </w:rPr>
         <w:t>. [cit. 2025-09-14].</w:t>
       </w:r>
-      <w:bookmarkEnd w:id="71"/>
+      <w:bookmarkEnd w:id="77"/>
     </w:p>
     <w:p>
       <w:pPr>
         <w:pStyle w:val="Seznampouitliteratury"/>
       </w:pPr>
-      <w:bookmarkStart w:id="72" w:name="_Ref213518765"/>
+      <w:bookmarkStart w:id="78" w:name="_Ref213518765"/>
       <w:r>
         <w:rPr>
           <w:color w:val="212529"/>
@@ -13163,7 +14197,7 @@
         </w:rPr>
         <w:t>. Online. 2025-08-11. Dostupné z: </w:t>
       </w:r>
-      <w:hyperlink r:id="rId35" w:history="1">
+      <w:hyperlink r:id="rId36" w:history="1">
         <w:r>
           <w:rPr>
             <w:rStyle w:val="Hypertextovodkaz"/>
@@ -13180,13 +14214,13 @@
         </w:rPr>
         <w:t>. [cit. 2025-09-14].</w:t>
       </w:r>
-      <w:bookmarkEnd w:id="72"/>
+      <w:bookmarkEnd w:id="78"/>
     </w:p>
     <w:p>
       <w:pPr>
         <w:pStyle w:val="Seznampouitliteratury"/>
       </w:pPr>
-      <w:bookmarkStart w:id="73" w:name="_Ref213518776"/>
+      <w:bookmarkStart w:id="79" w:name="_Ref213518776"/>
       <w:r>
         <w:rPr>
           <w:color w:val="212529"/>
@@ -13301,7 +14335,7 @@
         </w:rPr>
         <w:t>. Online. 2025. Dostupné z: </w:t>
       </w:r>
-      <w:hyperlink r:id="rId36" w:history="1">
+      <w:hyperlink r:id="rId37" w:history="1">
         <w:r>
           <w:rPr>
             <w:rStyle w:val="Hypertextovodkaz"/>
@@ -13318,13 +14352,13 @@
         </w:rPr>
         <w:t>. [cit. 2025-09-14].</w:t>
       </w:r>
-      <w:bookmarkEnd w:id="73"/>
+      <w:bookmarkEnd w:id="79"/>
     </w:p>
     <w:p>
       <w:pPr>
         <w:pStyle w:val="Seznampouitliteratury"/>
       </w:pPr>
-      <w:bookmarkStart w:id="74" w:name="_Ref213518803"/>
+      <w:bookmarkStart w:id="80" w:name="_Ref213518803"/>
       <w:r>
         <w:rPr>
           <w:color w:val="212529"/>
@@ -13359,7 +14393,7 @@
         </w:rPr>
         <w:t>. Online. Dostupné z: </w:t>
       </w:r>
-      <w:hyperlink r:id="rId37" w:history="1">
+      <w:hyperlink r:id="rId38" w:history="1">
         <w:r>
           <w:rPr>
             <w:rStyle w:val="Hypertextovodkaz"/>
@@ -13376,13 +14410,13 @@
         </w:rPr>
         <w:t>. [cit. 2025-09-14].</w:t>
       </w:r>
-      <w:bookmarkEnd w:id="74"/>
+      <w:bookmarkEnd w:id="80"/>
     </w:p>
     <w:p>
       <w:pPr>
         <w:pStyle w:val="Seznampouitliteratury"/>
       </w:pPr>
-      <w:bookmarkStart w:id="75" w:name="_Ref213518816"/>
+      <w:bookmarkStart w:id="81" w:name="_Ref213518816"/>
       <w:r>
         <w:rPr>
           <w:color w:val="212529"/>
@@ -13439,7 +14473,7 @@
         </w:rPr>
         <w:t>. Online. 2023-05-22. Dostupné z: </w:t>
       </w:r>
-      <w:hyperlink r:id="rId38" w:history="1">
+      <w:hyperlink r:id="rId39" w:history="1">
         <w:r>
           <w:rPr>
             <w:rStyle w:val="Hypertextovodkaz"/>
@@ -13456,13 +14490,13 @@
         </w:rPr>
         <w:t>. [cit. 2025-09-14].</w:t>
       </w:r>
-      <w:bookmarkEnd w:id="75"/>
+      <w:bookmarkEnd w:id="81"/>
     </w:p>
     <w:p>
       <w:pPr>
         <w:pStyle w:val="Seznampouitliteratury"/>
       </w:pPr>
-      <w:bookmarkStart w:id="76" w:name="_Ref213518827"/>
+      <w:bookmarkStart w:id="82" w:name="_Ref213518827"/>
       <w:proofErr w:type="spellStart"/>
       <w:r>
         <w:rPr>
@@ -13646,7 +14680,7 @@
         </w:rPr>
         <w:t> Online. 2025. Dostupné z: </w:t>
       </w:r>
-      <w:hyperlink r:id="rId39" w:history="1">
+      <w:hyperlink r:id="rId40" w:history="1">
         <w:r>
           <w:rPr>
             <w:rStyle w:val="Hypertextovodkaz"/>
@@ -13663,13 +14697,13 @@
         </w:rPr>
         <w:t>. [cit. 2025-09-14].</w:t>
       </w:r>
-      <w:bookmarkEnd w:id="76"/>
+      <w:bookmarkEnd w:id="82"/>
     </w:p>
     <w:p>
       <w:pPr>
         <w:pStyle w:val="Seznampouitliteratury"/>
       </w:pPr>
-      <w:bookmarkStart w:id="77" w:name="_Ref213518864"/>
+      <w:bookmarkStart w:id="83" w:name="_Ref213518864"/>
       <w:r>
         <w:rPr>
           <w:color w:val="212529"/>
@@ -13744,7 +14778,7 @@
         </w:rPr>
         <w:t>. Online. 2025-07-23. Dostupné z: </w:t>
       </w:r>
-      <w:hyperlink r:id="rId40" w:history="1">
+      <w:hyperlink r:id="rId41" w:history="1">
         <w:r>
           <w:rPr>
             <w:rStyle w:val="Hypertextovodkaz"/>
@@ -13761,13 +14795,13 @@
         </w:rPr>
         <w:t>. [cit. 2025-09-14].</w:t>
       </w:r>
-      <w:bookmarkEnd w:id="77"/>
+      <w:bookmarkEnd w:id="83"/>
     </w:p>
     <w:p>
       <w:pPr>
         <w:pStyle w:val="Seznampouitliteratury"/>
       </w:pPr>
-      <w:bookmarkStart w:id="78" w:name="_Ref213518886"/>
+      <w:bookmarkStart w:id="84" w:name="_Ref213518886"/>
       <w:r>
         <w:rPr>
           <w:color w:val="212529"/>
@@ -13902,7 +14936,7 @@
         </w:rPr>
         <w:t>. Online. 2025-08-11. Dostupné z: </w:t>
       </w:r>
-      <w:hyperlink r:id="rId41" w:history="1">
+      <w:hyperlink r:id="rId42" w:history="1">
         <w:r>
           <w:rPr>
             <w:rStyle w:val="Hypertextovodkaz"/>
@@ -13928,7 +14962,7 @@
         </w:rPr>
         <w:t>. [cit. 2025-09-14].</w:t>
       </w:r>
-      <w:bookmarkEnd w:id="78"/>
+      <w:bookmarkEnd w:id="84"/>
     </w:p>
     <w:p>
       <w:pPr>
@@ -13937,7 +14971,7 @@
           <w:lang w:val="en-US"/>
         </w:rPr>
       </w:pPr>
-      <w:bookmarkStart w:id="79" w:name="_Ref213518946"/>
+      <w:bookmarkStart w:id="85" w:name="_Ref213518946"/>
       <w:r>
         <w:rPr>
           <w:rFonts w:eastAsia="Open Sans"/>
@@ -13978,7 +15012,7 @@
         </w:rPr>
         <w:t xml:space="preserve"> z: </w:t>
       </w:r>
-      <w:hyperlink r:id="rId42">
+      <w:hyperlink r:id="rId43">
         <w:r>
           <w:rPr>
             <w:rStyle w:val="Hypertextovodkaz"/>
@@ -14000,7 +15034,7 @@
         </w:rPr>
         <w:t>. [cit. 2025-08-27].</w:t>
       </w:r>
-      <w:bookmarkEnd w:id="79"/>
+      <w:bookmarkEnd w:id="85"/>
     </w:p>
     <w:p>
       <w:pPr>
@@ -14079,7 +15113,7 @@
         </w:rPr>
         <w:t> Online. Dostupné z: </w:t>
       </w:r>
-      <w:hyperlink r:id="rId43" w:history="1">
+      <w:hyperlink r:id="rId44" w:history="1">
         <w:r>
           <w:rPr>
             <w:rStyle w:val="Hypertextovodkaz"/>
@@ -14106,7 +15140,7 @@
           <w:lang w:val="en-US"/>
         </w:rPr>
       </w:pPr>
-      <w:bookmarkStart w:id="80" w:name="_Ref213519237"/>
+      <w:bookmarkStart w:id="86" w:name="_Ref213519237"/>
       <w:proofErr w:type="spellStart"/>
       <w:r>
         <w:rPr>
@@ -14159,7 +15193,7 @@
         </w:rPr>
         <w:t>. Online. Dostupné z: </w:t>
       </w:r>
-      <w:hyperlink r:id="rId44" w:history="1">
+      <w:hyperlink r:id="rId45" w:history="1">
         <w:r>
           <w:rPr>
             <w:rStyle w:val="Hypertextovodkaz"/>
@@ -14176,7 +15210,7 @@
         </w:rPr>
         <w:t>. [cit. 2025-10-07].</w:t>
       </w:r>
-      <w:bookmarkEnd w:id="80"/>
+      <w:bookmarkEnd w:id="86"/>
     </w:p>
     <w:p>
       <w:pPr>
@@ -14185,7 +15219,7 @@
           <w:lang w:val="en-US"/>
         </w:rPr>
       </w:pPr>
-      <w:bookmarkStart w:id="81" w:name="_Ref213519453"/>
+      <w:bookmarkStart w:id="87" w:name="_Ref213519453"/>
       <w:r>
         <w:t>MICROSOFT. </w:t>
       </w:r>
@@ -14215,7 +15249,7 @@
       <w:r>
         <w:t> Online. Dostupné z: </w:t>
       </w:r>
-      <w:hyperlink r:id="rId45" w:history="1">
+      <w:hyperlink r:id="rId46" w:history="1">
         <w:r>
           <w:rPr>
             <w:rStyle w:val="Hypertextovodkaz"/>
@@ -14238,7 +15272,7 @@
       <w:r>
         <w:t>. [cit. 2025-10-18].</w:t>
       </w:r>
-      <w:bookmarkEnd w:id="81"/>
+      <w:bookmarkEnd w:id="87"/>
     </w:p>
     <w:p>
       <w:pPr>
@@ -14247,7 +15281,7 @@
           <w:lang w:val="en-US"/>
         </w:rPr>
       </w:pPr>
-      <w:bookmarkStart w:id="82" w:name="_Ref213519481"/>
+      <w:bookmarkStart w:id="88" w:name="_Ref213519481"/>
       <w:r>
         <w:t>RED HAT. </w:t>
       </w:r>
@@ -14302,7 +15336,7 @@
       <w:r>
         <w:t> Online. 2025-06-10. Dostupné z: </w:t>
       </w:r>
-      <w:hyperlink r:id="rId46" w:history="1">
+      <w:hyperlink r:id="rId47" w:history="1">
         <w:r>
           <w:rPr>
             <w:rStyle w:val="Hypertextovodkaz"/>
@@ -14325,7 +15359,7 @@
       <w:r>
         <w:t>. [cit. 2025-10-18].</w:t>
       </w:r>
-      <w:bookmarkEnd w:id="82"/>
+      <w:bookmarkEnd w:id="88"/>
     </w:p>
     <w:p>
       <w:pPr>
@@ -14334,7 +15368,7 @@
           <w:lang w:val="en-US"/>
         </w:rPr>
       </w:pPr>
-      <w:bookmarkStart w:id="83" w:name="_Ref213519589"/>
+      <w:bookmarkStart w:id="89" w:name="_Ref213519589"/>
       <w:proofErr w:type="spellStart"/>
       <w:r>
         <w:t>THIRMAL</w:t>
@@ -14402,7 +15436,7 @@
       <w:r>
         <w:t> Online. 2023. Dostupné z: </w:t>
       </w:r>
-      <w:hyperlink r:id="rId47" w:history="1">
+      <w:hyperlink r:id="rId48" w:history="1">
         <w:r>
           <w:rPr>
             <w:rStyle w:val="Hypertextovodkaz"/>
@@ -14437,7 +15471,7 @@
       <w:r>
         <w:t>. [cit. 2025-10-18].</w:t>
       </w:r>
-      <w:bookmarkEnd w:id="83"/>
+      <w:bookmarkEnd w:id="89"/>
     </w:p>
     <w:p>
       <w:pPr>
@@ -14449,7 +15483,7 @@
           <w:lang w:val="en-US"/>
         </w:rPr>
       </w:pPr>
-      <w:bookmarkStart w:id="84" w:name="_Ref213520474"/>
+      <w:bookmarkStart w:id="90" w:name="_Ref213520474"/>
       <w:proofErr w:type="spellStart"/>
       <w:r>
         <w:t>KONDAKOVA</w:t>
@@ -14526,7 +15560,7 @@
       <w:r>
         <w:t xml:space="preserve">. [online]. 2025 [cit. 2025-11-08]. Dostupné z: </w:t>
       </w:r>
-      <w:hyperlink r:id="rId48" w:tgtFrame="_new" w:history="1">
+      <w:hyperlink r:id="rId49" w:tgtFrame="_new" w:history="1">
         <w:r>
           <w:rPr>
             <w:rStyle w:val="Hypertextovodkaz"/>
@@ -14534,7 +15568,7 @@
           <w:t>https://owasp.org/www-chapter-sofia/assets/presentations/202503%20-%20Secure%20Software%20Development:%20Overview%20and%20practical%20examples%20by%20Radostina%20Kondakova.pdf</w:t>
         </w:r>
       </w:hyperlink>
-      <w:bookmarkEnd w:id="84"/>
+      <w:bookmarkEnd w:id="90"/>
     </w:p>
     <w:p>
       <w:pPr>
@@ -14543,7 +15577,7 @@
           <w:lang w:val="en-US"/>
         </w:rPr>
       </w:pPr>
-      <w:bookmarkStart w:id="85" w:name="_Ref213580396"/>
+      <w:bookmarkStart w:id="91" w:name="_Ref213580396"/>
       <w:r>
         <w:t xml:space="preserve">TAL, </w:t>
       </w:r>
@@ -14614,7 +15648,7 @@
       <w:r>
         <w:t xml:space="preserve"> Limited. Dostupné z: </w:t>
       </w:r>
-      <w:hyperlink r:id="rId49" w:history="1">
+      <w:hyperlink r:id="rId50" w:history="1">
         <w:r>
           <w:rPr>
             <w:rStyle w:val="Hypertextovodkaz"/>
@@ -14637,7 +15671,7 @@
       <w:r>
         <w:t>. [cit. 2025-11-09].</w:t>
       </w:r>
-      <w:bookmarkEnd w:id="85"/>
+      <w:bookmarkEnd w:id="91"/>
     </w:p>
     <w:p>
       <w:pPr>
@@ -14646,7 +15680,7 @@
           <w:lang w:val="en-US"/>
         </w:rPr>
       </w:pPr>
-      <w:bookmarkStart w:id="86" w:name="_Ref213582682"/>
+      <w:bookmarkStart w:id="92" w:name="_Ref213582682"/>
       <w:proofErr w:type="spellStart"/>
       <w:r>
         <w:t>DRAKE</w:t>
@@ -14682,7 +15716,7 @@
       <w:r>
         <w:t>. Dostupné z: </w:t>
       </w:r>
-      <w:hyperlink r:id="rId50" w:history="1">
+      <w:hyperlink r:id="rId51" w:history="1">
         <w:r>
           <w:rPr>
             <w:rStyle w:val="Hypertextovodkaz"/>
@@ -14693,7 +15727,7 @@
       <w:r>
         <w:t>. [cit. 2025-11-09].</w:t>
       </w:r>
-      <w:bookmarkEnd w:id="86"/>
+      <w:bookmarkEnd w:id="92"/>
     </w:p>
     <w:p>
       <w:pPr>
@@ -14702,7 +15736,7 @@
           <w:lang w:val="en-US"/>
         </w:rPr>
       </w:pPr>
-      <w:bookmarkStart w:id="87" w:name="_Ref213512947"/>
+      <w:bookmarkStart w:id="93" w:name="_Ref213512947"/>
       <w:r>
         <w:t xml:space="preserve">BLACK </w:t>
       </w:r>
@@ -14757,7 +15791,7 @@
       <w:r>
         <w:t>. Dostupné z: </w:t>
       </w:r>
-      <w:hyperlink r:id="rId51" w:history="1">
+      <w:hyperlink r:id="rId52" w:history="1">
         <w:r>
           <w:rPr>
             <w:rStyle w:val="Hypertextovodkaz"/>
@@ -14780,7 +15814,7 @@
       <w:r>
         <w:t>. [cit. 2025-11-08].</w:t>
       </w:r>
-      <w:bookmarkEnd w:id="87"/>
+      <w:bookmarkEnd w:id="93"/>
     </w:p>
     <w:p>
       <w:pPr>
@@ -14789,7 +15823,7 @@
           <w:lang w:val="en-US"/>
         </w:rPr>
       </w:pPr>
-      <w:bookmarkStart w:id="88" w:name="_Ref213514089"/>
+      <w:bookmarkStart w:id="94" w:name="_Ref213514089"/>
       <w:proofErr w:type="spellStart"/>
       <w:r>
         <w:lastRenderedPageBreak/>
@@ -14914,7 +15948,7 @@
       <w:r>
         <w:t> Online. IBM. Dostupné z: </w:t>
       </w:r>
-      <w:hyperlink r:id="rId52" w:history="1">
+      <w:hyperlink r:id="rId53" w:history="1">
         <w:r>
           <w:rPr>
             <w:rStyle w:val="Hypertextovodkaz"/>
@@ -14937,7 +15971,7 @@
       <w:r>
         <w:t>. [cit. 2025-11-08].</w:t>
       </w:r>
-      <w:bookmarkEnd w:id="88"/>
+      <w:bookmarkEnd w:id="94"/>
     </w:p>
     <w:p>
       <w:pPr>
@@ -14946,7 +15980,7 @@
           <w:lang w:val="en-US"/>
         </w:rPr>
       </w:pPr>
-      <w:bookmarkStart w:id="89" w:name="_Ref213518434"/>
+      <w:bookmarkStart w:id="95" w:name="_Ref213518434"/>
       <w:proofErr w:type="spellStart"/>
       <w:r>
         <w:t>KEYFACTOR</w:t>
@@ -15126,7 +16160,7 @@
       <w:r>
         <w:t>. 2025. Dostupné z: </w:t>
       </w:r>
-      <w:hyperlink r:id="rId53" w:history="1">
+      <w:hyperlink r:id="rId54" w:history="1">
         <w:r>
           <w:rPr>
             <w:rStyle w:val="Hypertextovodkaz"/>
@@ -15137,7 +16171,7 @@
       <w:r>
         <w:t>. [cit. 2025-11-08].</w:t>
       </w:r>
-      <w:bookmarkEnd w:id="89"/>
+      <w:bookmarkEnd w:id="95"/>
     </w:p>
     <w:p>
       <w:pPr>
@@ -15146,7 +16180,7 @@
           <w:lang w:val="en-US"/>
         </w:rPr>
       </w:pPr>
-      <w:bookmarkStart w:id="90" w:name="_Ref213583756"/>
+      <w:bookmarkStart w:id="96" w:name="_Ref213583756"/>
       <w:proofErr w:type="spellStart"/>
       <w:r>
         <w:t>GEEKSFORGEEKS</w:t>
@@ -15271,7 +16305,7 @@
       <w:r>
         <w:t>. 2025-08-09. Dostupné z: </w:t>
       </w:r>
-      <w:hyperlink r:id="rId54" w:history="1">
+      <w:hyperlink r:id="rId55" w:history="1">
         <w:r>
           <w:rPr>
             <w:rStyle w:val="Hypertextovodkaz"/>
@@ -15282,7 +16316,7 @@
       <w:r>
         <w:t>. [cit. 2025-11-09].</w:t>
       </w:r>
-      <w:bookmarkEnd w:id="90"/>
+      <w:bookmarkEnd w:id="96"/>
     </w:p>
     <w:p>
       <w:pPr>
@@ -15291,7 +16325,7 @@
           <w:lang w:val="en-US"/>
         </w:rPr>
       </w:pPr>
-      <w:bookmarkStart w:id="91" w:name="_Ref213520895"/>
+      <w:bookmarkStart w:id="97" w:name="_Ref213520895"/>
       <w:r>
         <w:t>FLEXERA. </w:t>
       </w:r>
@@ -15305,7 +16339,7 @@
       <w:r>
         <w:t>. Online. Dostupné z: </w:t>
       </w:r>
-      <w:hyperlink r:id="rId55" w:history="1">
+      <w:hyperlink r:id="rId56" w:history="1">
         <w:r>
           <w:rPr>
             <w:rStyle w:val="Hypertextovodkaz"/>
@@ -15316,7 +16350,7 @@
       <w:r>
         <w:t>. [cit. 2025-10-18].</w:t>
       </w:r>
-      <w:bookmarkEnd w:id="91"/>
+      <w:bookmarkEnd w:id="97"/>
     </w:p>
     <w:p>
       <w:pPr>
@@ -15325,7 +16359,7 @@
           <w:lang w:val="en-US"/>
         </w:rPr>
       </w:pPr>
-      <w:bookmarkStart w:id="92" w:name="_Ref213520924"/>
+      <w:bookmarkStart w:id="98" w:name="_Ref213520924"/>
       <w:r>
         <w:t>RED HAT. </w:t>
       </w:r>
@@ -15380,7 +16414,7 @@
       <w:r>
         <w:t> Online. 2024. Dostupné z: </w:t>
       </w:r>
-      <w:hyperlink r:id="rId56" w:history="1">
+      <w:hyperlink r:id="rId57" w:history="1">
         <w:r>
           <w:rPr>
             <w:rStyle w:val="Hypertextovodkaz"/>
@@ -15391,7 +16425,7 @@
       <w:r>
         <w:t>. [cit. 2025-10-24].</w:t>
       </w:r>
-      <w:bookmarkEnd w:id="92"/>
+      <w:bookmarkEnd w:id="98"/>
     </w:p>
     <w:p>
       <w:pPr>
@@ -15400,7 +16434,7 @@
           <w:lang w:val="en-US"/>
         </w:rPr>
       </w:pPr>
-      <w:bookmarkStart w:id="93" w:name="_Ref213520926"/>
+      <w:bookmarkStart w:id="99" w:name="_Ref213520926"/>
       <w:r>
         <w:t>FORTINET. </w:t>
       </w:r>
@@ -15528,7 +16562,7 @@
       <w:r>
         <w:t>. Online. Dostupné z: </w:t>
       </w:r>
-      <w:hyperlink r:id="rId57" w:history="1">
+      <w:hyperlink r:id="rId58" w:history="1">
         <w:r>
           <w:rPr>
             <w:rStyle w:val="Hypertextovodkaz"/>
@@ -15539,7 +16573,7 @@
       <w:r>
         <w:t>. [cit. 2025-10-24].</w:t>
       </w:r>
-      <w:bookmarkEnd w:id="93"/>
+      <w:bookmarkEnd w:id="99"/>
     </w:p>
     <w:p>
       <w:pPr>
@@ -15548,7 +16582,7 @@
           <w:lang w:val="en-US"/>
         </w:rPr>
       </w:pPr>
-      <w:bookmarkStart w:id="94" w:name="_Ref213521065"/>
+      <w:bookmarkStart w:id="100" w:name="_Ref213521065"/>
       <w:proofErr w:type="spellStart"/>
       <w:r>
         <w:t>KHAN</w:t>
@@ -15672,7 +16706,7 @@
       <w:r>
         <w:t> Online. Dostupné z: </w:t>
       </w:r>
-      <w:hyperlink r:id="rId58" w:history="1">
+      <w:hyperlink r:id="rId59" w:history="1">
         <w:r>
           <w:rPr>
             <w:rStyle w:val="Hypertextovodkaz"/>
@@ -15683,7 +16717,7 @@
       <w:r>
         <w:t>. [cit. 2025-10-24].</w:t>
       </w:r>
-      <w:bookmarkEnd w:id="94"/>
+      <w:bookmarkEnd w:id="100"/>
     </w:p>
     <w:p>
       <w:pPr>
@@ -15692,7 +16726,7 @@
           <w:lang w:val="en-US"/>
         </w:rPr>
       </w:pPr>
-      <w:bookmarkStart w:id="95" w:name="_Ref213521067"/>
+      <w:bookmarkStart w:id="101" w:name="_Ref213521067"/>
       <w:r>
         <w:t>MICROSOFT. </w:t>
       </w:r>
@@ -15753,78 +16787,31 @@
       </w:r>
       <w:r>
         <w:t>. Online. 2023, 2023-03-21. Dostupné z: </w:t>
-      </w:r>
-      <w:hyperlink r:id="rId59" w:history="1">
-        <w:r>
-          <w:rPr>
-            <w:rStyle w:val="Hypertextovodkaz"/>
-          </w:rPr>
-          <w:t>https://msrc.microsoft.com/update-guide/vulnerability/CVE-2023-23397?utm_source=chatgpt.com</w:t>
-        </w:r>
-      </w:hyperlink>
-      <w:r>
-        <w:t>. [cit. 2025-10-26].</w:t>
-      </w:r>
-      <w:bookmarkEnd w:id="95"/>
-    </w:p>
-    <w:p>
-      <w:pPr>
-        <w:pStyle w:val="Seznampouitliteratury"/>
-        <w:rPr>
-          <w:lang w:val="en-US"/>
-        </w:rPr>
-      </w:pPr>
-      <w:bookmarkStart w:id="96" w:name="_Ref213521069"/>
-      <w:r>
-        <w:t>WHATSAPP. </w:t>
-      </w:r>
-      <w:r>
-        <w:rPr>
-          <w:i/>
-          <w:iCs/>
-        </w:rPr>
-        <w:t xml:space="preserve">WhatsApp </w:t>
-      </w:r>
-      <w:proofErr w:type="spellStart"/>
-      <w:r>
-        <w:rPr>
-          <w:i/>
-          <w:iCs/>
-        </w:rPr>
-        <w:t>Security</w:t>
-      </w:r>
-      <w:proofErr w:type="spellEnd"/>
-      <w:r>
-        <w:rPr>
-          <w:i/>
-          <w:iCs/>
-        </w:rPr>
-        <w:t xml:space="preserve"> </w:t>
-      </w:r>
-      <w:proofErr w:type="spellStart"/>
-      <w:r>
-        <w:rPr>
-          <w:i/>
-          <w:iCs/>
-        </w:rPr>
-        <w:t>Advisories</w:t>
-      </w:r>
-      <w:proofErr w:type="spellEnd"/>
-      <w:r>
-        <w:t>. Online. 2025. Dostupné z: </w:t>
       </w:r>
       <w:hyperlink r:id="rId60" w:history="1">
         <w:r>
           <w:rPr>
             <w:rStyle w:val="Hypertextovodkaz"/>
           </w:rPr>
-          <w:t>https://www.whatsapp.com/security/advisories/2025</w:t>
+          <w:t>https://msrc.</w:t>
+        </w:r>
+        <w:r>
+          <w:rPr>
+            <w:rStyle w:val="Hypertextovodkaz"/>
+          </w:rPr>
+          <w:t>m</w:t>
+        </w:r>
+        <w:r>
+          <w:rPr>
+            <w:rStyle w:val="Hypertextovodkaz"/>
+          </w:rPr>
+          <w:t>icrosoft.com/update-guide/vulnerability/CVE-2023-23397?utm_source=chatgpt.com</w:t>
         </w:r>
       </w:hyperlink>
       <w:r>
         <w:t>. [cit. 2025-10-26].</w:t>
       </w:r>
-      <w:bookmarkEnd w:id="96"/>
+      <w:bookmarkEnd w:id="101"/>
     </w:p>
     <w:p>
       <w:pPr>
@@ -15833,290 +16820,195 @@
           <w:lang w:val="en-US"/>
         </w:rPr>
       </w:pPr>
-      <w:bookmarkStart w:id="97" w:name="_Ref213521236"/>
-      <w:r>
-        <w:lastRenderedPageBreak/>
-        <w:t>CLOUDFLARE. </w:t>
-      </w:r>
-      <w:proofErr w:type="spellStart"/>
-      <w:r>
-        <w:rPr>
-          <w:i/>
-          <w:iCs/>
-        </w:rPr>
-        <w:t>What</w:t>
-      </w:r>
-      <w:proofErr w:type="spellEnd"/>
-      <w:r>
-        <w:rPr>
-          <w:i/>
-          <w:iCs/>
-        </w:rPr>
-        <w:t xml:space="preserve"> </w:t>
-      </w:r>
-      <w:proofErr w:type="spellStart"/>
-      <w:r>
-        <w:rPr>
-          <w:i/>
-          <w:iCs/>
-        </w:rPr>
-        <w:t>was</w:t>
-      </w:r>
-      <w:proofErr w:type="spellEnd"/>
-      <w:r>
-        <w:rPr>
-          <w:i/>
-          <w:iCs/>
-        </w:rPr>
-        <w:t xml:space="preserve"> </w:t>
-      </w:r>
-      <w:proofErr w:type="spellStart"/>
-      <w:r>
-        <w:rPr>
-          <w:i/>
-          <w:iCs/>
-        </w:rPr>
-        <w:t>the</w:t>
-      </w:r>
-      <w:proofErr w:type="spellEnd"/>
-      <w:r>
-        <w:rPr>
-          <w:i/>
-          <w:iCs/>
-        </w:rPr>
-        <w:t xml:space="preserve"> </w:t>
-      </w:r>
-      <w:proofErr w:type="spellStart"/>
-      <w:r>
-        <w:rPr>
-          <w:i/>
-          <w:iCs/>
-        </w:rPr>
-        <w:t>WannaCry</w:t>
-      </w:r>
-      <w:proofErr w:type="spellEnd"/>
-      <w:r>
-        <w:rPr>
-          <w:i/>
-          <w:iCs/>
-        </w:rPr>
-        <w:t xml:space="preserve"> ransomware </w:t>
-      </w:r>
-      <w:proofErr w:type="spellStart"/>
-      <w:r>
-        <w:rPr>
-          <w:i/>
-          <w:iCs/>
-        </w:rPr>
-        <w:t>attack</w:t>
-      </w:r>
-      <w:proofErr w:type="spellEnd"/>
-      <w:r>
-        <w:rPr>
-          <w:i/>
-          <w:iCs/>
-        </w:rPr>
-        <w:t>?</w:t>
-      </w:r>
-      <w:r>
-        <w:t> Online. Dostupné</w:t>
-      </w:r>
-      <w:r>
-        <w:t xml:space="preserve"> </w:t>
-      </w:r>
-      <w:r>
-        <w:t>z: </w:t>
+      <w:bookmarkStart w:id="102" w:name="_Ref213521069"/>
+      <w:r>
+        <w:t>WHATSAPP. </w:t>
+      </w:r>
+      <w:r>
+        <w:rPr>
+          <w:i/>
+          <w:iCs/>
+        </w:rPr>
+        <w:t xml:space="preserve">WhatsApp </w:t>
+      </w:r>
+      <w:proofErr w:type="spellStart"/>
+      <w:r>
+        <w:rPr>
+          <w:i/>
+          <w:iCs/>
+        </w:rPr>
+        <w:t>Security</w:t>
+      </w:r>
+      <w:proofErr w:type="spellEnd"/>
+      <w:r>
+        <w:rPr>
+          <w:i/>
+          <w:iCs/>
+        </w:rPr>
+        <w:t xml:space="preserve"> </w:t>
+      </w:r>
+      <w:proofErr w:type="spellStart"/>
+      <w:r>
+        <w:rPr>
+          <w:i/>
+          <w:iCs/>
+        </w:rPr>
+        <w:t>Advisories</w:t>
+      </w:r>
+      <w:proofErr w:type="spellEnd"/>
+      <w:r>
+        <w:t>. Online. 2025. Dostupné z: </w:t>
       </w:r>
       <w:hyperlink r:id="rId61" w:history="1">
         <w:r>
           <w:rPr>
             <w:rStyle w:val="Hypertextovodkaz"/>
           </w:rPr>
-          <w:t>https://www.cloudflare.com/learning/security/ransomware/wannacry-ransomware</w:t>
+          <w:t>https://www.whatsapp.com/security</w:t>
         </w:r>
-      </w:hyperlink>
-      <w:r>
-        <w:t>. [cit. 2025-10-26].</w:t>
-      </w:r>
-      <w:bookmarkEnd w:id="97"/>
-    </w:p>
-    <w:p>
-      <w:pPr>
-        <w:pStyle w:val="Seznampouitliteratury"/>
-        <w:rPr>
-          <w:lang w:val="en-US"/>
-        </w:rPr>
-      </w:pPr>
-      <w:r>
-        <w:rPr>
-          <w:rFonts w:eastAsia="Open Sans"/>
-          <w:color w:val="212529"/>
-          <w:szCs w:val="24"/>
-          <w:lang w:val="en-US"/>
-        </w:rPr>
-        <w:t xml:space="preserve">MITRE. </w:t>
-      </w:r>
-      <w:r>
-        <w:rPr>
-          <w:rFonts w:eastAsia="Open Sans"/>
-          <w:i/>
-          <w:iCs/>
-          <w:color w:val="212529"/>
-          <w:szCs w:val="24"/>
-          <w:lang w:val="en-US"/>
-        </w:rPr>
-        <w:t>What is CWE?</w:t>
-      </w:r>
-      <w:r>
-        <w:rPr>
-          <w:rFonts w:eastAsia="Open Sans"/>
-          <w:color w:val="212529"/>
-          <w:szCs w:val="24"/>
-          <w:lang w:val="en-US"/>
-        </w:rPr>
-        <w:t xml:space="preserve"> Online. 05. 06. 2023. </w:t>
-      </w:r>
-      <w:proofErr w:type="spellStart"/>
-      <w:r>
-        <w:rPr>
-          <w:rFonts w:eastAsia="Open Sans"/>
-          <w:color w:val="212529"/>
-          <w:szCs w:val="24"/>
-          <w:lang w:val="en-US"/>
-        </w:rPr>
-        <w:t>Dostupné</w:t>
-      </w:r>
-      <w:proofErr w:type="spellEnd"/>
-      <w:r>
-        <w:rPr>
-          <w:rFonts w:eastAsia="Open Sans"/>
-          <w:color w:val="212529"/>
-          <w:szCs w:val="24"/>
-          <w:lang w:val="en-US"/>
-        </w:rPr>
-        <w:t xml:space="preserve"> z: </w:t>
-      </w:r>
-      <w:hyperlink r:id="rId62">
         <w:r>
           <w:rPr>
             <w:rStyle w:val="Hypertextovodkaz"/>
-            <w:rFonts w:eastAsia="Open Sans"/>
-            <w:color w:val="0D6EFD"/>
-            <w:szCs w:val="24"/>
-            <w:u w:val="none"/>
-            <w:lang w:val="en-US"/>
           </w:rPr>
-          <w:t>https://cwe.mitre.org/about/new_to_cwe.html</w:t>
+          <w:t>/</w:t>
         </w:r>
-      </w:hyperlink>
-      <w:r>
-        <w:rPr>
-          <w:rFonts w:eastAsia="Open Sans"/>
-          <w:color w:val="212529"/>
-          <w:szCs w:val="24"/>
-          <w:lang w:val="en-US"/>
-        </w:rPr>
-        <w:t>. [cit. 2025-08-27].</w:t>
-      </w:r>
-    </w:p>
-    <w:p>
-      <w:pPr>
-        <w:pStyle w:val="Seznampouitliteratury"/>
-        <w:rPr>
-          <w:lang w:val="en-US"/>
-        </w:rPr>
-      </w:pPr>
-      <w:r>
-        <w:rPr>
-          <w:rFonts w:eastAsia="Open Sans"/>
-          <w:color w:val="212529"/>
-          <w:szCs w:val="24"/>
-          <w:lang w:val="en-US"/>
-        </w:rPr>
-        <w:t xml:space="preserve">GOODMAN, Courtney. </w:t>
-      </w:r>
-      <w:r>
-        <w:rPr>
-          <w:rFonts w:eastAsia="Open Sans"/>
-          <w:i/>
-          <w:iCs/>
-          <w:color w:val="212529"/>
-          <w:szCs w:val="24"/>
-          <w:lang w:val="en-US"/>
-        </w:rPr>
-        <w:t>What is the Common Vulnerability Scoring System (CVSS)?</w:t>
-      </w:r>
-      <w:r>
-        <w:rPr>
-          <w:rFonts w:eastAsia="Open Sans"/>
-          <w:color w:val="212529"/>
-          <w:szCs w:val="24"/>
-          <w:lang w:val="en-US"/>
-        </w:rPr>
-        <w:t xml:space="preserve"> Online. </w:t>
-      </w:r>
-      <w:proofErr w:type="spellStart"/>
-      <w:r>
-        <w:rPr>
-          <w:rFonts w:eastAsia="Open Sans"/>
-          <w:color w:val="212529"/>
-          <w:szCs w:val="24"/>
-          <w:lang w:val="en-US"/>
-        </w:rPr>
-        <w:t>Balbix</w:t>
-      </w:r>
-      <w:proofErr w:type="spellEnd"/>
-      <w:r>
-        <w:rPr>
-          <w:rFonts w:eastAsia="Open Sans"/>
-          <w:color w:val="212529"/>
-          <w:szCs w:val="24"/>
-          <w:lang w:val="en-US"/>
-        </w:rPr>
-        <w:t xml:space="preserve">. 25. 10. 2024. </w:t>
-      </w:r>
-      <w:proofErr w:type="spellStart"/>
-      <w:r>
-        <w:rPr>
-          <w:rFonts w:eastAsia="Open Sans"/>
-          <w:color w:val="212529"/>
-          <w:szCs w:val="24"/>
-          <w:lang w:val="en-US"/>
-        </w:rPr>
-        <w:t>Dostupné</w:t>
-      </w:r>
-      <w:proofErr w:type="spellEnd"/>
-      <w:r>
-        <w:rPr>
-          <w:rFonts w:eastAsia="Open Sans"/>
-          <w:color w:val="212529"/>
-          <w:szCs w:val="24"/>
-          <w:lang w:val="en-US"/>
-        </w:rPr>
-        <w:t xml:space="preserve"> z: </w:t>
-      </w:r>
-      <w:hyperlink r:id="rId63">
         <w:r>
           <w:rPr>
             <w:rStyle w:val="Hypertextovodkaz"/>
-            <w:rFonts w:eastAsia="Open Sans"/>
-            <w:color w:val="0D6EFD"/>
-            <w:szCs w:val="24"/>
-            <w:u w:val="none"/>
-            <w:lang w:val="en-US"/>
           </w:rPr>
-          <w:t>https://www.balbix.com/insights/understanding-cvss-scores</w:t>
+          <w:t>advisories/2025</w:t>
         </w:r>
       </w:hyperlink>
       <w:r>
-        <w:rPr>
-          <w:rFonts w:eastAsia="Open Sans"/>
-          <w:color w:val="212529"/>
-          <w:szCs w:val="24"/>
+        <w:t>. [cit. 2025-10-26].</w:t>
+      </w:r>
+      <w:bookmarkEnd w:id="102"/>
+    </w:p>
+    <w:p>
+      <w:pPr>
+        <w:pStyle w:val="Seznampouitliteratury"/>
+        <w:rPr>
           <w:lang w:val="en-US"/>
         </w:rPr>
-        <w:t>. [cit. 2025-08-27].</w:t>
-      </w:r>
+      </w:pPr>
+      <w:bookmarkStart w:id="103" w:name="_Ref213521236"/>
+      <w:r>
+        <w:lastRenderedPageBreak/>
+        <w:t>CLOUDFLARE. </w:t>
+      </w:r>
+      <w:proofErr w:type="spellStart"/>
+      <w:r>
+        <w:rPr>
+          <w:i/>
+          <w:iCs/>
+        </w:rPr>
+        <w:t>What</w:t>
+      </w:r>
+      <w:proofErr w:type="spellEnd"/>
+      <w:r>
+        <w:rPr>
+          <w:i/>
+          <w:iCs/>
+        </w:rPr>
+        <w:t xml:space="preserve"> </w:t>
+      </w:r>
+      <w:proofErr w:type="spellStart"/>
+      <w:r>
+        <w:rPr>
+          <w:i/>
+          <w:iCs/>
+        </w:rPr>
+        <w:t>was</w:t>
+      </w:r>
+      <w:proofErr w:type="spellEnd"/>
+      <w:r>
+        <w:rPr>
+          <w:i/>
+          <w:iCs/>
+        </w:rPr>
+        <w:t xml:space="preserve"> </w:t>
+      </w:r>
+      <w:proofErr w:type="spellStart"/>
+      <w:r>
+        <w:rPr>
+          <w:i/>
+          <w:iCs/>
+        </w:rPr>
+        <w:t>the</w:t>
+      </w:r>
+      <w:proofErr w:type="spellEnd"/>
+      <w:r>
+        <w:rPr>
+          <w:i/>
+          <w:iCs/>
+        </w:rPr>
+        <w:t xml:space="preserve"> </w:t>
+      </w:r>
+      <w:proofErr w:type="spellStart"/>
+      <w:r>
+        <w:rPr>
+          <w:i/>
+          <w:iCs/>
+        </w:rPr>
+        <w:t>WannaCry</w:t>
+      </w:r>
+      <w:proofErr w:type="spellEnd"/>
+      <w:r>
+        <w:rPr>
+          <w:i/>
+          <w:iCs/>
+        </w:rPr>
+        <w:t xml:space="preserve"> ransomware </w:t>
+      </w:r>
+      <w:proofErr w:type="spellStart"/>
+      <w:r>
+        <w:rPr>
+          <w:i/>
+          <w:iCs/>
+        </w:rPr>
+        <w:t>attack</w:t>
+      </w:r>
+      <w:proofErr w:type="spellEnd"/>
+      <w:r>
+        <w:rPr>
+          <w:i/>
+          <w:iCs/>
+        </w:rPr>
+        <w:t>?</w:t>
+      </w:r>
+      <w:r>
+        <w:t> Online. Dostupné</w:t>
+      </w:r>
+      <w:r>
+        <w:t xml:space="preserve"> </w:t>
+      </w:r>
+      <w:r>
+        <w:t>z: </w:t>
+      </w:r>
+      <w:hyperlink r:id="rId62" w:history="1">
+        <w:r>
+          <w:rPr>
+            <w:rStyle w:val="Hypertextovodkaz"/>
+          </w:rPr>
+          <w:t>https://www.cloudflare.com/le</w:t>
+        </w:r>
+        <w:r>
+          <w:rPr>
+            <w:rStyle w:val="Hypertextovodkaz"/>
+          </w:rPr>
+          <w:t>a</w:t>
+        </w:r>
+        <w:r>
+          <w:rPr>
+            <w:rStyle w:val="Hypertextovodkaz"/>
+          </w:rPr>
+          <w:t>rning/security/ransomware/wannacry-ransomware</w:t>
+        </w:r>
+      </w:hyperlink>
+      <w:r>
+        <w:t>. [cit. 2025-10-26].</w:t>
+      </w:r>
+      <w:bookmarkEnd w:id="103"/>
     </w:p>
     <w:p>
       <w:pPr>
@@ -16125,56 +17017,112 @@
           <w:lang w:val="en-US"/>
         </w:rPr>
       </w:pPr>
-      <w:r>
-        <w:t>FORTINET. </w:t>
-      </w:r>
-      <w:proofErr w:type="spellStart"/>
-      <w:r>
-        <w:rPr>
-          <w:i/>
-          <w:iCs/>
-        </w:rPr>
-        <w:t>CVSS</w:t>
-      </w:r>
-      <w:proofErr w:type="spellEnd"/>
-      <w:r>
-        <w:rPr>
-          <w:i/>
-          <w:iCs/>
-        </w:rPr>
-        <w:t xml:space="preserve">: </w:t>
-      </w:r>
-      <w:proofErr w:type="spellStart"/>
-      <w:r>
-        <w:rPr>
-          <w:i/>
-          <w:iCs/>
-        </w:rPr>
-        <w:t>Understanding</w:t>
-      </w:r>
-      <w:proofErr w:type="spellEnd"/>
-      <w:r>
-        <w:rPr>
-          <w:i/>
-          <w:iCs/>
-        </w:rPr>
-        <w:t xml:space="preserve"> </w:t>
-      </w:r>
-      <w:proofErr w:type="spellStart"/>
-      <w:r>
-        <w:rPr>
-          <w:i/>
-          <w:iCs/>
-        </w:rPr>
-        <w:t>the</w:t>
-      </w:r>
-      <w:proofErr w:type="spellEnd"/>
-      <w:r>
-        <w:rPr>
-          <w:i/>
-          <w:iCs/>
-        </w:rPr>
-        <w:t xml:space="preserve"> </w:t>
+      <w:bookmarkStart w:id="104" w:name="_Ref213590028"/>
+      <w:r>
+        <w:t>MICROSOFT. </w:t>
+      </w:r>
+      <w:r>
+        <w:rPr>
+          <w:i/>
+          <w:iCs/>
+        </w:rPr>
+        <w:t xml:space="preserve">Windows </w:t>
+      </w:r>
+      <w:proofErr w:type="spellStart"/>
+      <w:r>
+        <w:rPr>
+          <w:i/>
+          <w:iCs/>
+        </w:rPr>
+        <w:t>SMB</w:t>
+      </w:r>
+      <w:proofErr w:type="spellEnd"/>
+      <w:r>
+        <w:rPr>
+          <w:i/>
+          <w:iCs/>
+        </w:rPr>
+        <w:t xml:space="preserve"> </w:t>
+      </w:r>
+      <w:proofErr w:type="spellStart"/>
+      <w:r>
+        <w:rPr>
+          <w:i/>
+          <w:iCs/>
+        </w:rPr>
+        <w:t>Remote</w:t>
+      </w:r>
+      <w:proofErr w:type="spellEnd"/>
+      <w:r>
+        <w:rPr>
+          <w:i/>
+          <w:iCs/>
+        </w:rPr>
+        <w:t xml:space="preserve"> </w:t>
+      </w:r>
+      <w:proofErr w:type="spellStart"/>
+      <w:r>
+        <w:rPr>
+          <w:i/>
+          <w:iCs/>
+        </w:rPr>
+        <w:t>Code</w:t>
+      </w:r>
+      <w:proofErr w:type="spellEnd"/>
+      <w:r>
+        <w:rPr>
+          <w:i/>
+          <w:iCs/>
+        </w:rPr>
+        <w:t xml:space="preserve"> </w:t>
+      </w:r>
+      <w:proofErr w:type="spellStart"/>
+      <w:r>
+        <w:rPr>
+          <w:i/>
+          <w:iCs/>
+        </w:rPr>
+        <w:t>Execution</w:t>
+      </w:r>
+      <w:proofErr w:type="spellEnd"/>
+      <w:r>
+        <w:rPr>
+          <w:i/>
+          <w:iCs/>
+        </w:rPr>
+        <w:t xml:space="preserve"> Vulnerability</w:t>
+      </w:r>
+      <w:r>
+        <w:t>. Online. Microsoft. 2017. Dostupné z: </w:t>
+      </w:r>
+      <w:hyperlink r:id="rId63" w:history="1">
+        <w:r>
+          <w:rPr>
+            <w:rStyle w:val="Hypertextovodkaz"/>
+          </w:rPr>
+          <w:t>https://msrc.microsoft.com/update-guide/en-US/advisory/CVE-2017-0144</w:t>
+        </w:r>
+      </w:hyperlink>
+      <w:r>
+        <w:t>. [cit. 2025-11-09].</w:t>
+      </w:r>
+      <w:bookmarkEnd w:id="104"/>
+    </w:p>
+    <w:p>
+      <w:pPr>
+        <w:pStyle w:val="Seznampouitliteratury"/>
+        <w:rPr>
+          <w:lang w:val="en-US"/>
+        </w:rPr>
+      </w:pPr>
+      <w:bookmarkStart w:id="105" w:name="_Ref213592716"/>
+      <w:proofErr w:type="spellStart"/>
+      <w:r>
+        <w:t>BUGCROWD</w:t>
+      </w:r>
+      <w:proofErr w:type="spellEnd"/>
+      <w:r>
+        <w:t>. </w:t>
       </w:r>
       <w:proofErr w:type="spellStart"/>
       <w:r>
@@ -16190,31 +17138,79 @@
           <w:i/>
           <w:iCs/>
         </w:rPr>
-        <w:t xml:space="preserve"> Vulnerability </w:t>
-      </w:r>
-      <w:proofErr w:type="spellStart"/>
-      <w:r>
-        <w:rPr>
-          <w:i/>
-          <w:iCs/>
-        </w:rPr>
-        <w:t>Scores</w:t>
-      </w:r>
-      <w:proofErr w:type="spellEnd"/>
-      <w:r>
-        <w:t>. Online. Dostupné z: </w:t>
+        <w:t xml:space="preserve"> </w:t>
+      </w:r>
+      <w:proofErr w:type="spellStart"/>
+      <w:r>
+        <w:rPr>
+          <w:i/>
+          <w:iCs/>
+        </w:rPr>
+        <w:t>Weakness</w:t>
+      </w:r>
+      <w:proofErr w:type="spellEnd"/>
+      <w:r>
+        <w:rPr>
+          <w:i/>
+          <w:iCs/>
+        </w:rPr>
+        <w:t xml:space="preserve"> </w:t>
+      </w:r>
+      <w:proofErr w:type="spellStart"/>
+      <w:r>
+        <w:rPr>
+          <w:i/>
+          <w:iCs/>
+        </w:rPr>
+        <w:t>Enumeration</w:t>
+      </w:r>
+      <w:proofErr w:type="spellEnd"/>
+      <w:r>
+        <w:rPr>
+          <w:i/>
+          <w:iCs/>
+        </w:rPr>
+        <w:t xml:space="preserve"> (</w:t>
+      </w:r>
+      <w:proofErr w:type="spellStart"/>
+      <w:r>
+        <w:rPr>
+          <w:i/>
+          <w:iCs/>
+        </w:rPr>
+        <w:t>CWE</w:t>
+      </w:r>
+      <w:proofErr w:type="spellEnd"/>
+      <w:r>
+        <w:rPr>
+          <w:i/>
+          <w:iCs/>
+        </w:rPr>
+        <w:t>)</w:t>
+      </w:r>
+      <w:r>
+        <w:t xml:space="preserve">. Online. </w:t>
+      </w:r>
+      <w:proofErr w:type="spellStart"/>
+      <w:r>
+        <w:t>Bugcrowd</w:t>
+      </w:r>
+      <w:proofErr w:type="spellEnd"/>
+      <w:r>
+        <w:t>. Dostupné z: </w:t>
       </w:r>
       <w:hyperlink r:id="rId64" w:history="1">
         <w:r>
           <w:rPr>
             <w:rStyle w:val="Hypertextovodkaz"/>
           </w:rPr>
-          <w:t>https://www.fortinet.com/resources/cyberglossary/common-vulnerability-scoring-system</w:t>
+          <w:t>https://www.bugcrowd.com/glossary/common-weakness-enumeration-cwe</w:t>
         </w:r>
       </w:hyperlink>
       <w:r>
-        <w:t>. [cit. 2025-10-26].</w:t>
-      </w:r>
+        <w:t>. [cit. 2025-11-09].</w:t>
+      </w:r>
+      <w:bookmarkEnd w:id="105"/>
     </w:p>
     <w:p>
       <w:pPr>
@@ -16223,104 +17219,269 @@
           <w:lang w:val="en-US"/>
         </w:rPr>
       </w:pPr>
-      <w:r>
-        <w:rPr>
-          <w:rFonts w:eastAsia="Open Sans"/>
-          <w:color w:val="212529"/>
-          <w:szCs w:val="24"/>
-          <w:lang w:val="en-US"/>
-        </w:rPr>
-        <w:t xml:space="preserve">BLACK DUCK. </w:t>
-      </w:r>
-      <w:r>
-        <w:rPr>
-          <w:rFonts w:eastAsia="Open Sans"/>
-          <w:i/>
-          <w:iCs/>
-          <w:color w:val="212529"/>
-          <w:szCs w:val="24"/>
-          <w:lang w:val="en-US"/>
-        </w:rPr>
-        <w:t>Secure Code Review</w:t>
-      </w:r>
-      <w:r>
-        <w:rPr>
-          <w:rFonts w:eastAsia="Open Sans"/>
-          <w:color w:val="212529"/>
-          <w:szCs w:val="24"/>
-          <w:lang w:val="en-US"/>
-        </w:rPr>
-        <w:t xml:space="preserve">. Online. </w:t>
-      </w:r>
-      <w:proofErr w:type="spellStart"/>
-      <w:r>
-        <w:rPr>
-          <w:rFonts w:eastAsia="Open Sans"/>
-          <w:color w:val="212529"/>
-          <w:szCs w:val="24"/>
-          <w:lang w:val="en-US"/>
-        </w:rPr>
-        <w:t>Dostupné</w:t>
-      </w:r>
-      <w:proofErr w:type="spellEnd"/>
-      <w:r>
-        <w:rPr>
-          <w:rFonts w:eastAsia="Open Sans"/>
-          <w:color w:val="212529"/>
-          <w:szCs w:val="24"/>
-          <w:lang w:val="en-US"/>
-        </w:rPr>
-        <w:t xml:space="preserve"> z: </w:t>
-      </w:r>
-      <w:hyperlink r:id="rId65">
+      <w:bookmarkStart w:id="106" w:name="_Ref213593513"/>
+      <w:proofErr w:type="spellStart"/>
+      <w:r>
+        <w:t>MITRE</w:t>
+      </w:r>
+      <w:proofErr w:type="spellEnd"/>
+      <w:r>
+        <w:t>. </w:t>
+      </w:r>
+      <w:r>
+        <w:rPr>
+          <w:i/>
+          <w:iCs/>
+        </w:rPr>
+        <w:t xml:space="preserve">CWE-79: </w:t>
+      </w:r>
+      <w:proofErr w:type="spellStart"/>
+      <w:r>
+        <w:rPr>
+          <w:i/>
+          <w:iCs/>
+        </w:rPr>
+        <w:t>Improper</w:t>
+      </w:r>
+      <w:proofErr w:type="spellEnd"/>
+      <w:r>
+        <w:rPr>
+          <w:i/>
+          <w:iCs/>
+        </w:rPr>
+        <w:t xml:space="preserve"> </w:t>
+      </w:r>
+      <w:proofErr w:type="spellStart"/>
+      <w:r>
+        <w:rPr>
+          <w:i/>
+          <w:iCs/>
+        </w:rPr>
+        <w:t>Neutralization</w:t>
+      </w:r>
+      <w:proofErr w:type="spellEnd"/>
+      <w:r>
+        <w:rPr>
+          <w:i/>
+          <w:iCs/>
+        </w:rPr>
+        <w:t xml:space="preserve"> </w:t>
+      </w:r>
+      <w:proofErr w:type="spellStart"/>
+      <w:r>
+        <w:rPr>
+          <w:i/>
+          <w:iCs/>
+        </w:rPr>
+        <w:t>of</w:t>
+      </w:r>
+      <w:proofErr w:type="spellEnd"/>
+      <w:r>
+        <w:rPr>
+          <w:i/>
+          <w:iCs/>
+        </w:rPr>
+        <w:t xml:space="preserve"> Input </w:t>
+      </w:r>
+      <w:proofErr w:type="spellStart"/>
+      <w:r>
+        <w:rPr>
+          <w:i/>
+          <w:iCs/>
+        </w:rPr>
+        <w:t>During</w:t>
+      </w:r>
+      <w:proofErr w:type="spellEnd"/>
+      <w:r>
+        <w:rPr>
+          <w:i/>
+          <w:iCs/>
+        </w:rPr>
+        <w:t xml:space="preserve"> Web </w:t>
+      </w:r>
+      <w:proofErr w:type="spellStart"/>
+      <w:r>
+        <w:rPr>
+          <w:i/>
+          <w:iCs/>
+        </w:rPr>
+        <w:t>Page</w:t>
+      </w:r>
+      <w:proofErr w:type="spellEnd"/>
+      <w:r>
+        <w:rPr>
+          <w:i/>
+          <w:iCs/>
+        </w:rPr>
+        <w:t xml:space="preserve"> </w:t>
+      </w:r>
+      <w:proofErr w:type="spellStart"/>
+      <w:r>
+        <w:rPr>
+          <w:i/>
+          <w:iCs/>
+        </w:rPr>
+        <w:t>Generation</w:t>
+      </w:r>
+      <w:proofErr w:type="spellEnd"/>
+      <w:r>
+        <w:rPr>
+          <w:i/>
+          <w:iCs/>
+        </w:rPr>
+        <w:t xml:space="preserve"> ('</w:t>
+      </w:r>
+      <w:proofErr w:type="spellStart"/>
+      <w:r>
+        <w:rPr>
+          <w:i/>
+          <w:iCs/>
+        </w:rPr>
+        <w:t>Cross-site</w:t>
+      </w:r>
+      <w:proofErr w:type="spellEnd"/>
+      <w:r>
+        <w:rPr>
+          <w:i/>
+          <w:iCs/>
+        </w:rPr>
+        <w:t xml:space="preserve"> </w:t>
+      </w:r>
+      <w:proofErr w:type="spellStart"/>
+      <w:r>
+        <w:rPr>
+          <w:i/>
+          <w:iCs/>
+        </w:rPr>
+        <w:t>Scripting</w:t>
+      </w:r>
+      <w:proofErr w:type="spellEnd"/>
+      <w:r>
+        <w:rPr>
+          <w:i/>
+          <w:iCs/>
+        </w:rPr>
+        <w:t>')</w:t>
+      </w:r>
+      <w:r>
+        <w:t>. Online. 2025-09-09. Dostupné z: </w:t>
+      </w:r>
+      <w:hyperlink r:id="rId65" w:history="1">
         <w:r>
           <w:rPr>
             <w:rStyle w:val="Hypertextovodkaz"/>
-            <w:rFonts w:eastAsia="Open Sans"/>
-            <w:color w:val="0D6EFD"/>
-            <w:szCs w:val="24"/>
-            <w:u w:val="none"/>
-            <w:lang w:val="en-US"/>
           </w:rPr>
-          <w:t>https://www.blackduck.com/glossary/what-is-code-review.html</w:t>
+          <w:t>https://cwe.mitre.org/data/definitions/79.html</w:t>
         </w:r>
       </w:hyperlink>
       <w:r>
-        <w:rPr>
-          <w:rFonts w:eastAsia="Open Sans"/>
-          <w:color w:val="212529"/>
-          <w:szCs w:val="24"/>
+        <w:t>. [cit. 2025-11-09].</w:t>
+      </w:r>
+      <w:bookmarkEnd w:id="106"/>
+    </w:p>
+    <w:p>
+      <w:pPr>
+        <w:pStyle w:val="Seznampouitliteratury"/>
+        <w:rPr>
           <w:lang w:val="en-US"/>
         </w:rPr>
-        <w:t>. [cit. 2025-08-27].</w:t>
-      </w:r>
-    </w:p>
-    <w:p>
-      <w:pPr>
-        <w:pStyle w:val="Seznampouitliteratury"/>
-        <w:rPr>
-          <w:lang w:val="en-US"/>
-        </w:rPr>
-      </w:pPr>
-      <w:proofErr w:type="spellStart"/>
-      <w:r>
-        <w:t>FOSTER</w:t>
-      </w:r>
-      <w:proofErr w:type="spellEnd"/>
-      <w:r>
-        <w:t>, Stuart. Online. 2023. Dostupné z: </w:t>
+      </w:pPr>
+      <w:bookmarkStart w:id="107" w:name="_Ref213594069"/>
+      <w:proofErr w:type="spellStart"/>
+      <w:r>
+        <w:t>KRISTENS</w:t>
+      </w:r>
+      <w:proofErr w:type="spellEnd"/>
+      <w:r>
+        <w:t>. </w:t>
+      </w:r>
+      <w:proofErr w:type="spellStart"/>
+      <w:r>
+        <w:rPr>
+          <w:i/>
+          <w:iCs/>
+        </w:rPr>
+        <w:t>Cross</w:t>
+      </w:r>
+      <w:proofErr w:type="spellEnd"/>
+      <w:r>
+        <w:rPr>
+          <w:i/>
+          <w:iCs/>
+        </w:rPr>
+        <w:t xml:space="preserve"> </w:t>
+      </w:r>
+      <w:proofErr w:type="spellStart"/>
+      <w:r>
+        <w:rPr>
+          <w:i/>
+          <w:iCs/>
+        </w:rPr>
+        <w:t>Site</w:t>
+      </w:r>
+      <w:proofErr w:type="spellEnd"/>
+      <w:r>
+        <w:rPr>
+          <w:i/>
+          <w:iCs/>
+        </w:rPr>
+        <w:t xml:space="preserve"> </w:t>
+      </w:r>
+      <w:proofErr w:type="spellStart"/>
+      <w:r>
+        <w:rPr>
+          <w:i/>
+          <w:iCs/>
+        </w:rPr>
+        <w:t>Scripting</w:t>
+      </w:r>
+      <w:proofErr w:type="spellEnd"/>
+      <w:r>
+        <w:rPr>
+          <w:i/>
+          <w:iCs/>
+        </w:rPr>
+        <w:t xml:space="preserve"> (</w:t>
+      </w:r>
+      <w:proofErr w:type="spellStart"/>
+      <w:r>
+        <w:rPr>
+          <w:i/>
+          <w:iCs/>
+        </w:rPr>
+        <w:t>XSS</w:t>
+      </w:r>
+      <w:proofErr w:type="spellEnd"/>
+      <w:r>
+        <w:rPr>
+          <w:i/>
+          <w:iCs/>
+        </w:rPr>
+        <w:t>)</w:t>
+      </w:r>
+      <w:r>
+        <w:t xml:space="preserve">. Online. </w:t>
+      </w:r>
+      <w:proofErr w:type="spellStart"/>
+      <w:r>
+        <w:t>OWASP</w:t>
+      </w:r>
+      <w:proofErr w:type="spellEnd"/>
+      <w:r>
+        <w:t>. Dostupné z: </w:t>
       </w:r>
       <w:hyperlink r:id="rId66" w:history="1">
         <w:r>
           <w:rPr>
             <w:rStyle w:val="Hypertextovodkaz"/>
           </w:rPr>
-          <w:t>https://www.perforce.com/blog/sca/what-static-analysis</w:t>
+          <w:t>https://owasp.org/www-community/attacks/xss</w:t>
         </w:r>
       </w:hyperlink>
       <w:r>
-        <w:t>. [cit. 2025-10-28].</w:t>
-      </w:r>
+        <w:t>. [cit. 2025-11-09].</w:t>
+      </w:r>
+      <w:bookmarkEnd w:id="107"/>
     </w:p>
     <w:p>
       <w:pPr>
@@ -16329,133 +17490,187 @@
           <w:lang w:val="en-US"/>
         </w:rPr>
       </w:pPr>
-      <w:r>
-        <w:rPr>
-          <w:rFonts w:eastAsia="Open Sans"/>
-          <w:color w:val="212529"/>
-          <w:szCs w:val="24"/>
-          <w:lang w:val="en-US"/>
-        </w:rPr>
-        <w:t xml:space="preserve">IN-COM. </w:t>
-      </w:r>
-      <w:r>
-        <w:rPr>
-          <w:rFonts w:eastAsia="Open Sans"/>
-          <w:i/>
-          <w:iCs/>
-          <w:color w:val="212529"/>
-          <w:szCs w:val="24"/>
-          <w:lang w:val="en-US"/>
-        </w:rPr>
-        <w:t xml:space="preserve">Co je </w:t>
-      </w:r>
-      <w:proofErr w:type="spellStart"/>
-      <w:r>
-        <w:rPr>
-          <w:rFonts w:eastAsia="Open Sans"/>
-          <w:i/>
-          <w:iCs/>
-          <w:color w:val="212529"/>
-          <w:szCs w:val="24"/>
-          <w:lang w:val="en-US"/>
-        </w:rPr>
-        <w:t>statická</w:t>
-      </w:r>
-      <w:proofErr w:type="spellEnd"/>
-      <w:r>
-        <w:rPr>
-          <w:rFonts w:eastAsia="Open Sans"/>
-          <w:i/>
-          <w:iCs/>
-          <w:color w:val="212529"/>
-          <w:szCs w:val="24"/>
-          <w:lang w:val="en-US"/>
-        </w:rPr>
-        <w:t xml:space="preserve"> </w:t>
-      </w:r>
-      <w:proofErr w:type="spellStart"/>
-      <w:r>
-        <w:rPr>
-          <w:rFonts w:eastAsia="Open Sans"/>
-          <w:i/>
-          <w:iCs/>
-          <w:color w:val="212529"/>
-          <w:szCs w:val="24"/>
-          <w:lang w:val="en-US"/>
-        </w:rPr>
-        <w:t>analýza</w:t>
-      </w:r>
-      <w:proofErr w:type="spellEnd"/>
-      <w:r>
-        <w:rPr>
-          <w:rFonts w:eastAsia="Open Sans"/>
-          <w:i/>
-          <w:iCs/>
-          <w:color w:val="212529"/>
-          <w:szCs w:val="24"/>
-          <w:lang w:val="en-US"/>
-        </w:rPr>
-        <w:t>?</w:t>
-      </w:r>
-      <w:r>
-        <w:rPr>
-          <w:rFonts w:eastAsia="Open Sans"/>
-          <w:color w:val="212529"/>
-          <w:szCs w:val="24"/>
-          <w:lang w:val="en-US"/>
-        </w:rPr>
-        <w:t xml:space="preserve"> Online. 2024. </w:t>
-      </w:r>
-      <w:proofErr w:type="spellStart"/>
-      <w:r>
-        <w:rPr>
-          <w:rFonts w:eastAsia="Open Sans"/>
-          <w:color w:val="212529"/>
-          <w:szCs w:val="24"/>
-          <w:lang w:val="en-US"/>
-        </w:rPr>
-        <w:t>Dostupné</w:t>
-      </w:r>
-      <w:proofErr w:type="spellEnd"/>
-      <w:r>
-        <w:rPr>
-          <w:rFonts w:eastAsia="Open Sans"/>
-          <w:color w:val="212529"/>
-          <w:szCs w:val="24"/>
-          <w:lang w:val="en-US"/>
-        </w:rPr>
-        <w:t xml:space="preserve"> z: </w:t>
-      </w:r>
-      <w:hyperlink r:id="rId67" w:anchor="what-is-static-analysis">
+      <w:bookmarkStart w:id="108" w:name="_Ref213597417"/>
+      <w:proofErr w:type="spellStart"/>
+      <w:r>
+        <w:t>GOODMAN</w:t>
+      </w:r>
+      <w:proofErr w:type="spellEnd"/>
+      <w:r>
+        <w:t xml:space="preserve">, </w:t>
+      </w:r>
+      <w:proofErr w:type="spellStart"/>
+      <w:r>
+        <w:t>Courtney</w:t>
+      </w:r>
+      <w:proofErr w:type="spellEnd"/>
+      <w:r>
+        <w:t>. </w:t>
+      </w:r>
+      <w:proofErr w:type="spellStart"/>
+      <w:r>
+        <w:rPr>
+          <w:i/>
+          <w:iCs/>
+        </w:rPr>
+        <w:t>What</w:t>
+      </w:r>
+      <w:proofErr w:type="spellEnd"/>
+      <w:r>
+        <w:rPr>
+          <w:i/>
+          <w:iCs/>
+        </w:rPr>
+        <w:t xml:space="preserve"> </w:t>
+      </w:r>
+      <w:proofErr w:type="spellStart"/>
+      <w:r>
+        <w:rPr>
+          <w:i/>
+          <w:iCs/>
+        </w:rPr>
+        <w:t>is</w:t>
+      </w:r>
+      <w:proofErr w:type="spellEnd"/>
+      <w:r>
+        <w:rPr>
+          <w:i/>
+          <w:iCs/>
+        </w:rPr>
+        <w:t xml:space="preserve"> </w:t>
+      </w:r>
+      <w:proofErr w:type="spellStart"/>
+      <w:r>
+        <w:rPr>
+          <w:i/>
+          <w:iCs/>
+        </w:rPr>
+        <w:t>the</w:t>
+      </w:r>
+      <w:proofErr w:type="spellEnd"/>
+      <w:r>
+        <w:rPr>
+          <w:i/>
+          <w:iCs/>
+        </w:rPr>
+        <w:t xml:space="preserve"> </w:t>
+      </w:r>
+      <w:proofErr w:type="spellStart"/>
+      <w:r>
+        <w:rPr>
+          <w:i/>
+          <w:iCs/>
+        </w:rPr>
+        <w:t>Common</w:t>
+      </w:r>
+      <w:proofErr w:type="spellEnd"/>
+      <w:r>
+        <w:rPr>
+          <w:i/>
+          <w:iCs/>
+        </w:rPr>
+        <w:t xml:space="preserve"> Vulnerability </w:t>
+      </w:r>
+      <w:proofErr w:type="spellStart"/>
+      <w:r>
+        <w:rPr>
+          <w:i/>
+          <w:iCs/>
+        </w:rPr>
+        <w:t>Scoring</w:t>
+      </w:r>
+      <w:proofErr w:type="spellEnd"/>
+      <w:r>
+        <w:rPr>
+          <w:i/>
+          <w:iCs/>
+        </w:rPr>
+        <w:t xml:space="preserve"> </w:t>
+      </w:r>
+      <w:proofErr w:type="spellStart"/>
+      <w:r>
+        <w:rPr>
+          <w:i/>
+          <w:iCs/>
+        </w:rPr>
+        <w:t>System</w:t>
+      </w:r>
+      <w:proofErr w:type="spellEnd"/>
+      <w:r>
+        <w:rPr>
+          <w:i/>
+          <w:iCs/>
+        </w:rPr>
+        <w:t xml:space="preserve"> (</w:t>
+      </w:r>
+      <w:proofErr w:type="spellStart"/>
+      <w:r>
+        <w:rPr>
+          <w:i/>
+          <w:iCs/>
+        </w:rPr>
+        <w:t>CVSS</w:t>
+      </w:r>
+      <w:proofErr w:type="spellEnd"/>
+      <w:r>
+        <w:rPr>
+          <w:i/>
+          <w:iCs/>
+        </w:rPr>
+        <w:t>)?</w:t>
+      </w:r>
+      <w:r>
+        <w:t xml:space="preserve"> Online. </w:t>
+      </w:r>
+      <w:proofErr w:type="spellStart"/>
+      <w:r>
+        <w:t>Balbix</w:t>
+      </w:r>
+      <w:proofErr w:type="spellEnd"/>
+      <w:r>
+        <w:t>. 2024-10-25. Dostupné z: </w:t>
+      </w:r>
+      <w:hyperlink r:id="rId67" w:history="1">
         <w:r>
           <w:rPr>
             <w:rStyle w:val="Hypertextovodkaz"/>
-            <w:rFonts w:eastAsia="Open Sans"/>
-            <w:color w:val="0D6EFD"/>
-            <w:szCs w:val="24"/>
-            <w:u w:val="none"/>
-            <w:lang w:val="en-US"/>
           </w:rPr>
-          <w:t>https://www.in-com.com/cs/blog/what-is-static-code-analysis/#what-is-static-analysis</w:t>
+          <w:t>https://www.balbix.com/insights/understanding-cvss-scores</w:t>
         </w:r>
       </w:hyperlink>
       <w:r>
+        <w:t>. [cit. 2025-11-09].</w:t>
+      </w:r>
+      <w:bookmarkEnd w:id="108"/>
+    </w:p>
+    <w:p>
+      <w:pPr>
+        <w:pStyle w:val="Seznampouitliteratury"/>
+        <w:rPr>
+          <w:lang w:val="en-US"/>
+        </w:rPr>
+      </w:pPr>
+      <w:bookmarkStart w:id="109" w:name="_Ref213598063"/>
+      <w:r>
         <w:rPr>
           <w:rFonts w:eastAsia="Open Sans"/>
           <w:color w:val="212529"/>
           <w:szCs w:val="24"/>
           <w:lang w:val="en-US"/>
         </w:rPr>
-        <w:t>. [cit. 2025-08-27].</w:t>
-      </w:r>
-    </w:p>
-    <w:p>
-      <w:pPr>
-        <w:pStyle w:val="Seznampouitliteratury"/>
-        <w:rPr>
+        <w:t xml:space="preserve">BLACK DUCK. </w:t>
+      </w:r>
+      <w:r>
+        <w:rPr>
+          <w:rFonts w:eastAsia="Open Sans"/>
+          <w:i/>
+          <w:iCs/>
+          <w:color w:val="212529"/>
+          <w:szCs w:val="24"/>
           <w:lang w:val="en-US"/>
         </w:rPr>
-      </w:pPr>
+        <w:t>Secure Code Review</w:t>
+      </w:r>
       <w:r>
         <w:rPr>
           <w:rFonts w:eastAsia="Open Sans"/>
@@ -16463,27 +17678,7 @@
           <w:szCs w:val="24"/>
           <w:lang w:val="en-US"/>
         </w:rPr>
-        <w:t xml:space="preserve">JIT. </w:t>
-      </w:r>
-      <w:r>
-        <w:rPr>
-          <w:rFonts w:eastAsia="Open Sans"/>
-          <w:i/>
-          <w:iCs/>
-          <w:color w:val="212529"/>
-          <w:szCs w:val="24"/>
-          <w:lang w:val="en-US"/>
-        </w:rPr>
-        <w:t>Static Application Security Testing (SAST): What You Need to Know</w:t>
-      </w:r>
-      <w:r>
-        <w:rPr>
-          <w:rFonts w:eastAsia="Open Sans"/>
-          <w:color w:val="212529"/>
-          <w:szCs w:val="24"/>
-          <w:lang w:val="en-US"/>
-        </w:rPr>
-        <w:t xml:space="preserve">. Online. Jit. 2025. </w:t>
+        <w:t xml:space="preserve">. Online. </w:t>
       </w:r>
       <w:proofErr w:type="spellStart"/>
       <w:r>
@@ -16515,29 +17710,328 @@
             <w:u w:val="none"/>
             <w:lang w:val="en-US"/>
           </w:rPr>
+          <w:t>https://www.blackduck.com</w:t>
+        </w:r>
+        <w:r>
+          <w:rPr>
+            <w:rStyle w:val="Hypertextovodkaz"/>
+            <w:rFonts w:eastAsia="Open Sans"/>
+            <w:color w:val="0D6EFD"/>
+            <w:szCs w:val="24"/>
+            <w:u w:val="none"/>
+            <w:lang w:val="en-US"/>
+          </w:rPr>
+          <w:t>/</w:t>
+        </w:r>
+        <w:r>
+          <w:rPr>
+            <w:rStyle w:val="Hypertextovodkaz"/>
+            <w:rFonts w:eastAsia="Open Sans"/>
+            <w:color w:val="0D6EFD"/>
+            <w:szCs w:val="24"/>
+            <w:u w:val="none"/>
+            <w:lang w:val="en-US"/>
+          </w:rPr>
+          <w:t>glossary/what-is-code-review.html</w:t>
+        </w:r>
+      </w:hyperlink>
+      <w:r>
+        <w:rPr>
+          <w:rFonts w:eastAsia="Open Sans"/>
+          <w:color w:val="212529"/>
+          <w:szCs w:val="24"/>
+          <w:lang w:val="en-US"/>
+        </w:rPr>
+        <w:t>. [cit. 2025-08-27].</w:t>
+      </w:r>
+      <w:bookmarkEnd w:id="109"/>
+    </w:p>
+    <w:p>
+      <w:pPr>
+        <w:pStyle w:val="Seznampouitliteratury"/>
+        <w:rPr>
+          <w:lang w:val="en-US"/>
+        </w:rPr>
+      </w:pPr>
+      <w:proofErr w:type="spellStart"/>
+      <w:r>
+        <w:t>FOSTER</w:t>
+      </w:r>
+      <w:proofErr w:type="spellEnd"/>
+      <w:r>
+        <w:t>, Stuart. Online. 2023. Dostupné z: </w:t>
+      </w:r>
+      <w:hyperlink r:id="rId69" w:history="1">
+        <w:r>
+          <w:rPr>
+            <w:rStyle w:val="Hypertextovodkaz"/>
+          </w:rPr>
+          <w:t>https://www.perforce.com/blog/sca</w:t>
+        </w:r>
+        <w:r>
+          <w:rPr>
+            <w:rStyle w:val="Hypertextovodkaz"/>
+          </w:rPr>
+          <w:t>/</w:t>
+        </w:r>
+        <w:r>
+          <w:rPr>
+            <w:rStyle w:val="Hypertextovodkaz"/>
+          </w:rPr>
+          <w:t>what-st</w:t>
+        </w:r>
+        <w:r>
+          <w:rPr>
+            <w:rStyle w:val="Hypertextovodkaz"/>
+          </w:rPr>
+          <w:t>a</w:t>
+        </w:r>
+        <w:r>
+          <w:rPr>
+            <w:rStyle w:val="Hypertextovodkaz"/>
+          </w:rPr>
+          <w:t>tic-analysis</w:t>
+        </w:r>
+      </w:hyperlink>
+      <w:r>
+        <w:t>. [cit. 2025-10-28].</w:t>
+      </w:r>
+    </w:p>
+    <w:p>
+      <w:pPr>
+        <w:pStyle w:val="Seznampouitliteratury"/>
+        <w:rPr>
+          <w:lang w:val="en-US"/>
+        </w:rPr>
+      </w:pPr>
+      <w:bookmarkStart w:id="110" w:name="_Ref213600730"/>
+      <w:proofErr w:type="spellStart"/>
+      <w:r>
+        <w:t>DEWHURST</w:t>
+      </w:r>
+      <w:proofErr w:type="spellEnd"/>
+      <w:r>
+        <w:t>, Ryan. </w:t>
+      </w:r>
+      <w:r>
+        <w:rPr>
+          <w:i/>
+          <w:iCs/>
+        </w:rPr>
+        <w:t xml:space="preserve">Static </w:t>
+      </w:r>
+      <w:proofErr w:type="spellStart"/>
+      <w:r>
+        <w:rPr>
+          <w:i/>
+          <w:iCs/>
+        </w:rPr>
+        <w:t>Code</w:t>
+      </w:r>
+      <w:proofErr w:type="spellEnd"/>
+      <w:r>
+        <w:rPr>
+          <w:i/>
+          <w:iCs/>
+        </w:rPr>
+        <w:t xml:space="preserve"> </w:t>
+      </w:r>
+      <w:proofErr w:type="spellStart"/>
+      <w:r>
+        <w:rPr>
+          <w:i/>
+          <w:iCs/>
+        </w:rPr>
+        <w:t>Analysis</w:t>
+      </w:r>
+      <w:proofErr w:type="spellEnd"/>
+      <w:r>
+        <w:t xml:space="preserve">. Online. </w:t>
+      </w:r>
+      <w:proofErr w:type="spellStart"/>
+      <w:r>
+        <w:t>OWASP</w:t>
+      </w:r>
+      <w:proofErr w:type="spellEnd"/>
+      <w:r>
+        <w:t>. Dostupné z: </w:t>
+      </w:r>
+      <w:hyperlink r:id="rId70" w:history="1">
+        <w:r>
+          <w:rPr>
+            <w:rStyle w:val="Hypertextovodkaz"/>
+          </w:rPr>
+          <w:t>https://owasp.org/www-community/controls/Static_Code_Analysis</w:t>
+        </w:r>
+      </w:hyperlink>
+      <w:r>
+        <w:t>. [cit. 2025-11-09].</w:t>
+      </w:r>
+      <w:bookmarkEnd w:id="110"/>
+    </w:p>
+    <w:p>
+      <w:pPr>
+        <w:pStyle w:val="Seznampouitliteratury"/>
+        <w:rPr>
+          <w:lang w:val="en-US"/>
+        </w:rPr>
+      </w:pPr>
+      <w:bookmarkStart w:id="111" w:name="_Ref213525417"/>
+      <w:bookmarkStart w:id="112" w:name="_Ref213609535"/>
+      <w:proofErr w:type="spellStart"/>
+      <w:r>
+        <w:t>JIT</w:t>
+      </w:r>
+      <w:proofErr w:type="spellEnd"/>
+      <w:r>
+        <w:t>. </w:t>
+      </w:r>
+      <w:r>
+        <w:rPr>
+          <w:i/>
+          <w:iCs/>
+        </w:rPr>
+        <w:t xml:space="preserve">Static </w:t>
+      </w:r>
+      <w:proofErr w:type="spellStart"/>
+      <w:r>
+        <w:rPr>
+          <w:i/>
+          <w:iCs/>
+        </w:rPr>
+        <w:t>Application</w:t>
+      </w:r>
+      <w:proofErr w:type="spellEnd"/>
+      <w:r>
+        <w:rPr>
+          <w:i/>
+          <w:iCs/>
+        </w:rPr>
+        <w:t xml:space="preserve"> </w:t>
+      </w:r>
+      <w:proofErr w:type="spellStart"/>
+      <w:r>
+        <w:rPr>
+          <w:i/>
+          <w:iCs/>
+        </w:rPr>
+        <w:t>Security</w:t>
+      </w:r>
+      <w:proofErr w:type="spellEnd"/>
+      <w:r>
+        <w:rPr>
+          <w:i/>
+          <w:iCs/>
+        </w:rPr>
+        <w:t xml:space="preserve"> Testing (</w:t>
+      </w:r>
+      <w:proofErr w:type="spellStart"/>
+      <w:r>
+        <w:rPr>
+          <w:i/>
+          <w:iCs/>
+        </w:rPr>
+        <w:t>SAST</w:t>
+      </w:r>
+      <w:proofErr w:type="spellEnd"/>
+      <w:r>
+        <w:rPr>
+          <w:i/>
+          <w:iCs/>
+        </w:rPr>
+        <w:t xml:space="preserve">): </w:t>
+      </w:r>
+      <w:proofErr w:type="spellStart"/>
+      <w:r>
+        <w:rPr>
+          <w:i/>
+          <w:iCs/>
+        </w:rPr>
+        <w:t>What</w:t>
+      </w:r>
+      <w:proofErr w:type="spellEnd"/>
+      <w:r>
+        <w:rPr>
+          <w:i/>
+          <w:iCs/>
+        </w:rPr>
+        <w:t xml:space="preserve"> </w:t>
+      </w:r>
+      <w:proofErr w:type="spellStart"/>
+      <w:r>
+        <w:rPr>
+          <w:i/>
+          <w:iCs/>
+        </w:rPr>
+        <w:t>You</w:t>
+      </w:r>
+      <w:proofErr w:type="spellEnd"/>
+      <w:r>
+        <w:rPr>
+          <w:i/>
+          <w:iCs/>
+        </w:rPr>
+        <w:t xml:space="preserve"> </w:t>
+      </w:r>
+      <w:proofErr w:type="spellStart"/>
+      <w:r>
+        <w:rPr>
+          <w:i/>
+          <w:iCs/>
+        </w:rPr>
+        <w:t>Need</w:t>
+      </w:r>
+      <w:proofErr w:type="spellEnd"/>
+      <w:r>
+        <w:rPr>
+          <w:i/>
+          <w:iCs/>
+        </w:rPr>
+        <w:t xml:space="preserve"> to </w:t>
+      </w:r>
+      <w:proofErr w:type="spellStart"/>
+      <w:r>
+        <w:rPr>
+          <w:i/>
+          <w:iCs/>
+        </w:rPr>
+        <w:t>Know</w:t>
+      </w:r>
+      <w:proofErr w:type="spellEnd"/>
+      <w:r>
+        <w:t xml:space="preserve">. Online. </w:t>
+      </w:r>
+      <w:proofErr w:type="spellStart"/>
+      <w:r>
+        <w:t>Jit</w:t>
+      </w:r>
+      <w:proofErr w:type="spellEnd"/>
+      <w:r>
+        <w:t>. 2025. Dostupné z: </w:t>
+      </w:r>
+      <w:hyperlink r:id="rId71" w:history="1">
+        <w:r>
+          <w:rPr>
+            <w:rStyle w:val="Hypertextovodkaz"/>
+          </w:rPr>
           <w:t>https://www.jit.io/resources/appsec-tools/static-application-security-testing-sast-what-you-need-to-know</w:t>
         </w:r>
       </w:hyperlink>
       <w:r>
-        <w:rPr>
-          <w:rFonts w:eastAsia="Open Sans"/>
-          <w:color w:val="212529"/>
-          <w:szCs w:val="24"/>
+        <w:t>. [cit. 2025-11-09].</w:t>
+      </w:r>
+      <w:bookmarkEnd w:id="112"/>
+    </w:p>
+    <w:p>
+      <w:pPr>
+        <w:pStyle w:val="Seznampouitliteratury"/>
+        <w:rPr>
           <w:lang w:val="en-US"/>
         </w:rPr>
-        <w:t>. [cit. 2025-08-27].</w:t>
-      </w:r>
-    </w:p>
-    <w:p>
-      <w:pPr>
-        <w:pStyle w:val="Seznampouitliteratury"/>
-        <w:rPr>
-          <w:lang w:val="en-US"/>
-        </w:rPr>
-      </w:pPr>
-      <w:bookmarkStart w:id="98" w:name="_Ref213525417"/>
-      <w:proofErr w:type="spellStart"/>
-      <w:r>
+      </w:pPr>
+      <w:proofErr w:type="spellStart"/>
+      <w:r>
+        <w:lastRenderedPageBreak/>
         <w:t>TUTORIALSPOINT</w:t>
       </w:r>
       <w:proofErr w:type="spellEnd"/>
@@ -16621,7 +18115,7 @@
       <w:r>
         <w:t>. Dostupné z: </w:t>
       </w:r>
-      <w:hyperlink r:id="rId69" w:history="1">
+      <w:hyperlink r:id="rId72" w:history="1">
         <w:r>
           <w:rPr>
             <w:rStyle w:val="Hypertextovodkaz"/>
@@ -16632,7 +18126,7 @@
       <w:r>
         <w:t>. [cit. 2025-11-08].</w:t>
       </w:r>
-      <w:bookmarkEnd w:id="98"/>
+      <w:bookmarkEnd w:id="111"/>
     </w:p>
     <w:p>
       <w:pPr>
@@ -16641,7 +18135,7 @@
           <w:lang w:val="en-US"/>
         </w:rPr>
       </w:pPr>
-      <w:bookmarkStart w:id="99" w:name="_Ref213535264"/>
+      <w:bookmarkStart w:id="113" w:name="_Ref213535264"/>
       <w:proofErr w:type="spellStart"/>
       <w:r>
         <w:t>GEEKSFORGEEKS</w:t>
@@ -16718,13 +18212,9 @@
       </w:r>
       <w:proofErr w:type="spellEnd"/>
       <w:r>
-        <w:t xml:space="preserve">. 2021-11-28. Dostupné </w:t>
-      </w:r>
-      <w:r>
-        <w:lastRenderedPageBreak/>
-        <w:t>z: </w:t>
-      </w:r>
-      <w:hyperlink r:id="rId70" w:history="1">
+        <w:t>. 2021-11-28. Dostupné z: </w:t>
+      </w:r>
+      <w:hyperlink r:id="rId73" w:history="1">
         <w:r>
           <w:rPr>
             <w:rStyle w:val="Hypertextovodkaz"/>
@@ -16735,7 +18225,7 @@
       <w:r>
         <w:t>. [cit. 2025-11-08].</w:t>
       </w:r>
-      <w:bookmarkEnd w:id="99"/>
+      <w:bookmarkEnd w:id="113"/>
     </w:p>
     <w:p>
       <w:pPr>
@@ -16788,7 +18278,7 @@
         </w:rPr>
         <w:t xml:space="preserve"> z: </w:t>
       </w:r>
-      <w:hyperlink r:id="rId71">
+      <w:hyperlink r:id="rId74">
         <w:r>
           <w:rPr>
             <w:rStyle w:val="Hypertextovodkaz"/>
@@ -16883,21 +18373,21 @@
           <w:sz w:val="24"/>
         </w:rPr>
       </w:pPr>
-      <w:bookmarkStart w:id="100" w:name="_Toc144753412"/>
-      <w:bookmarkStart w:id="101" w:name="_Toc144746943"/>
-      <w:bookmarkStart w:id="102" w:name="_Toc515880905"/>
-      <w:bookmarkStart w:id="103" w:name="_Toc853737939"/>
+      <w:bookmarkStart w:id="114" w:name="_Toc144753412"/>
+      <w:bookmarkStart w:id="115" w:name="_Toc144746943"/>
+      <w:bookmarkStart w:id="116" w:name="_Toc515880905"/>
+      <w:bookmarkStart w:id="117" w:name="_Toc853737939"/>
       <w:r>
         <w:lastRenderedPageBreak/>
         <w:t>S</w:t>
       </w:r>
-      <w:bookmarkEnd w:id="100"/>
-      <w:bookmarkEnd w:id="101"/>
-      <w:bookmarkEnd w:id="102"/>
+      <w:bookmarkEnd w:id="114"/>
+      <w:bookmarkEnd w:id="115"/>
+      <w:bookmarkEnd w:id="116"/>
       <w:r>
         <w:t>ez</w:t>
       </w:r>
-      <w:bookmarkEnd w:id="103"/>
+      <w:bookmarkEnd w:id="117"/>
       <w:r>
         <w:t>nam obrázků</w:t>
       </w:r>
@@ -16926,7 +18416,7 @@
       <w:r>
         <w:fldChar w:fldCharType="separate"/>
       </w:r>
-      <w:hyperlink w:anchor="_Toc213535747" w:history="1">
+      <w:hyperlink w:anchor="_Toc213599436" w:history="1">
         <w:r>
           <w:rPr>
             <w:rStyle w:val="Hypertextovodkaz"/>
@@ -16953,7 +18443,7 @@
             <w:noProof/>
             <w:webHidden/>
           </w:rPr>
-          <w:instrText xml:space="preserve"> PAGEREF _Toc213535747 \h </w:instrText>
+          <w:instrText xml:space="preserve"> PAGEREF _Toc213599436 \h </w:instrText>
         </w:r>
         <w:r>
           <w:rPr>
@@ -16999,7 +18489,7 @@
           <w:szCs w:val="22"/>
         </w:rPr>
       </w:pPr>
-      <w:hyperlink w:anchor="_Toc213535748" w:history="1">
+      <w:hyperlink w:anchor="_Toc213599437" w:history="1">
         <w:r>
           <w:rPr>
             <w:rStyle w:val="Hypertextovodkaz"/>
@@ -17026,7 +18516,7 @@
             <w:noProof/>
             <w:webHidden/>
           </w:rPr>
-          <w:instrText xml:space="preserve"> PAGEREF _Toc213535748 \h </w:instrText>
+          <w:instrText xml:space="preserve"> PAGEREF _Toc213599437 \h </w:instrText>
         </w:r>
         <w:r>
           <w:rPr>
@@ -17072,7 +18562,7 @@
           <w:szCs w:val="22"/>
         </w:rPr>
       </w:pPr>
-      <w:hyperlink w:anchor="_Toc213535749" w:history="1">
+      <w:hyperlink w:anchor="_Toc213599438" w:history="1">
         <w:r>
           <w:rPr>
             <w:rStyle w:val="Hypertextovodkaz"/>
@@ -17099,7 +18589,7 @@
             <w:noProof/>
             <w:webHidden/>
           </w:rPr>
-          <w:instrText xml:space="preserve"> PAGEREF _Toc213535749 \h </w:instrText>
+          <w:instrText xml:space="preserve"> PAGEREF _Toc213599438 \h </w:instrText>
         </w:r>
         <w:r>
           <w:rPr>
@@ -17145,7 +18635,7 @@
           <w:szCs w:val="22"/>
         </w:rPr>
       </w:pPr>
-      <w:hyperlink w:anchor="_Toc213535750" w:history="1">
+      <w:hyperlink w:anchor="_Toc213599439" w:history="1">
         <w:r>
           <w:rPr>
             <w:rStyle w:val="Hypertextovodkaz"/>
@@ -17172,7 +18662,7 @@
             <w:noProof/>
             <w:webHidden/>
           </w:rPr>
-          <w:instrText xml:space="preserve"> PAGEREF _Toc213535750 \h </w:instrText>
+          <w:instrText xml:space="preserve"> PAGEREF _Toc213599439 \h </w:instrText>
         </w:r>
         <w:r>
           <w:rPr>
@@ -17218,7 +18708,7 @@
           <w:szCs w:val="22"/>
         </w:rPr>
       </w:pPr>
-      <w:hyperlink w:anchor="_Toc213535751" w:history="1">
+      <w:hyperlink w:anchor="_Toc213599440" w:history="1">
         <w:r>
           <w:rPr>
             <w:rStyle w:val="Hypertextovodkaz"/>
@@ -17245,7 +18735,7 @@
             <w:noProof/>
             <w:webHidden/>
           </w:rPr>
-          <w:instrText xml:space="preserve"> PAGEREF _Toc213535751 \h </w:instrText>
+          <w:instrText xml:space="preserve"> PAGEREF _Toc213599440 \h </w:instrText>
         </w:r>
         <w:r>
           <w:rPr>
@@ -17291,7 +18781,7 @@
           <w:szCs w:val="22"/>
         </w:rPr>
       </w:pPr>
-      <w:hyperlink w:anchor="_Toc213535752" w:history="1">
+      <w:hyperlink w:anchor="_Toc213599441" w:history="1">
         <w:r>
           <w:rPr>
             <w:rStyle w:val="Hypertextovodkaz"/>
@@ -17318,7 +18808,7 @@
             <w:noProof/>
             <w:webHidden/>
           </w:rPr>
-          <w:instrText xml:space="preserve"> PAGEREF _Toc213535752 \h </w:instrText>
+          <w:instrText xml:space="preserve"> PAGEREF _Toc213599441 \h </w:instrText>
         </w:r>
         <w:r>
           <w:rPr>
@@ -17364,7 +18854,7 @@
           <w:szCs w:val="22"/>
         </w:rPr>
       </w:pPr>
-      <w:hyperlink w:anchor="_Toc213535753" w:history="1">
+      <w:hyperlink w:anchor="_Toc213599442" w:history="1">
         <w:r>
           <w:rPr>
             <w:rStyle w:val="Hypertextovodkaz"/>
@@ -17391,7 +18881,80 @@
             <w:noProof/>
             <w:webHidden/>
           </w:rPr>
-          <w:instrText xml:space="preserve"> PAGEREF _Toc213535753 \h </w:instrText>
+          <w:instrText xml:space="preserve"> PAGEREF _Toc213599442 \h </w:instrText>
+        </w:r>
+        <w:r>
+          <w:rPr>
+            <w:noProof/>
+            <w:webHidden/>
+          </w:rPr>
+        </w:r>
+        <w:r>
+          <w:rPr>
+            <w:noProof/>
+            <w:webHidden/>
+          </w:rPr>
+          <w:fldChar w:fldCharType="separate"/>
+        </w:r>
+        <w:r>
+          <w:rPr>
+            <w:noProof/>
+            <w:webHidden/>
+          </w:rPr>
+          <w:t>13</w:t>
+        </w:r>
+        <w:r>
+          <w:rPr>
+            <w:noProof/>
+            <w:webHidden/>
+          </w:rPr>
+          <w:fldChar w:fldCharType="end"/>
+        </w:r>
+      </w:hyperlink>
+    </w:p>
+    <w:p>
+      <w:pPr>
+        <w:pStyle w:val="Seznamobrzk"/>
+        <w:tabs>
+          <w:tab w:val="right" w:leader="dot" w:pos="8210"/>
+        </w:tabs>
+        <w:rPr>
+          <w:rFonts w:asciiTheme="minorHAnsi" w:eastAsiaTheme="minorEastAsia" w:hAnsiTheme="minorHAnsi" w:cstheme="minorBidi"/>
+          <w:bCs w:val="0"/>
+          <w:noProof/>
+          <w:color w:val="auto"/>
+          <w:sz w:val="22"/>
+          <w:szCs w:val="22"/>
+        </w:rPr>
+      </w:pPr>
+      <w:hyperlink w:anchor="_Toc213599443" w:history="1">
+        <w:r>
+          <w:rPr>
+            <w:rStyle w:val="Hypertextovodkaz"/>
+            <w:noProof/>
+          </w:rPr>
+          <w:t>Obrázek 8 Big Bang model</w:t>
+        </w:r>
+        <w:r>
+          <w:rPr>
+            <w:noProof/>
+            <w:webHidden/>
+          </w:rPr>
+          <w:tab/>
+        </w:r>
+        <w:r>
+          <w:rPr>
+            <w:noProof/>
+            <w:webHidden/>
+          </w:rPr>
+          <w:fldChar w:fldCharType="begin"/>
+        </w:r>
+        <w:r>
+          <w:rPr>
+            <w:noProof/>
+            <w:webHidden/>
+          </w:rPr>
+          <w:instrText xml:space="preserve"> PAGEREF _Toc213599443 \h </w:instrText>
         </w:r>
         <w:r>
           <w:rPr>
@@ -17437,13 +19000,13 @@
           <w:szCs w:val="22"/>
         </w:rPr>
       </w:pPr>
-      <w:hyperlink w:anchor="_Toc213535754" w:history="1">
+      <w:hyperlink w:anchor="_Toc213599444" w:history="1">
         <w:r>
           <w:rPr>
             <w:rStyle w:val="Hypertextovodkaz"/>
             <w:noProof/>
           </w:rPr>
-          <w:t>Obrázek 8 Big Bang model</w:t>
+          <w:t>Obrázek 9 – Rad model</w:t>
         </w:r>
         <w:r>
           <w:rPr>
@@ -17464,7 +19027,7 @@
             <w:noProof/>
             <w:webHidden/>
           </w:rPr>
-          <w:instrText xml:space="preserve"> PAGEREF _Toc213535754 \h </w:instrText>
+          <w:instrText xml:space="preserve"> PAGEREF _Toc213599444 \h </w:instrText>
         </w:r>
         <w:r>
           <w:rPr>
@@ -17510,80 +19073,7 @@
           <w:szCs w:val="22"/>
         </w:rPr>
       </w:pPr>
-      <w:hyperlink w:anchor="_Toc213535755" w:history="1">
-        <w:r>
-          <w:rPr>
-            <w:rStyle w:val="Hypertextovodkaz"/>
-            <w:noProof/>
-          </w:rPr>
-          <w:t>Obrázek 9 – Rad model</w:t>
-        </w:r>
-        <w:r>
-          <w:rPr>
-            <w:noProof/>
-            <w:webHidden/>
-          </w:rPr>
-          <w:tab/>
-        </w:r>
-        <w:r>
-          <w:rPr>
-            <w:noProof/>
-            <w:webHidden/>
-          </w:rPr>
-          <w:fldChar w:fldCharType="begin"/>
-        </w:r>
-        <w:r>
-          <w:rPr>
-            <w:noProof/>
-            <w:webHidden/>
-          </w:rPr>
-          <w:instrText xml:space="preserve"> PAGEREF _Toc213535755 \h </w:instrText>
-        </w:r>
-        <w:r>
-          <w:rPr>
-            <w:noProof/>
-            <w:webHidden/>
-          </w:rPr>
-        </w:r>
-        <w:r>
-          <w:rPr>
-            <w:noProof/>
-            <w:webHidden/>
-          </w:rPr>
-          <w:fldChar w:fldCharType="separate"/>
-        </w:r>
-        <w:r>
-          <w:rPr>
-            <w:noProof/>
-            <w:webHidden/>
-          </w:rPr>
-          <w:t>16</w:t>
-        </w:r>
-        <w:r>
-          <w:rPr>
-            <w:noProof/>
-            <w:webHidden/>
-          </w:rPr>
-          <w:fldChar w:fldCharType="end"/>
-        </w:r>
-      </w:hyperlink>
-    </w:p>
-    <w:p>
-      <w:pPr>
-        <w:pStyle w:val="Seznamobrzk"/>
-        <w:tabs>
-          <w:tab w:val="right" w:leader="dot" w:pos="8210"/>
-        </w:tabs>
-        <w:rPr>
-          <w:rFonts w:asciiTheme="minorHAnsi" w:eastAsiaTheme="minorEastAsia" w:hAnsiTheme="minorHAnsi" w:cstheme="minorBidi"/>
-          <w:bCs w:val="0"/>
-          <w:noProof/>
-          <w:color w:val="auto"/>
-          <w:sz w:val="22"/>
-          <w:szCs w:val="22"/>
-        </w:rPr>
-      </w:pPr>
-      <w:hyperlink w:anchor="_Toc213535756" w:history="1">
+      <w:hyperlink w:anchor="_Toc213599445" w:history="1">
         <w:r>
           <w:rPr>
             <w:rStyle w:val="Hypertextovodkaz"/>
@@ -17610,7 +19100,7 @@
             <w:noProof/>
             <w:webHidden/>
           </w:rPr>
-          <w:instrText xml:space="preserve"> PAGEREF _Toc213535756 \h </w:instrText>
+          <w:instrText xml:space="preserve"> PAGEREF _Toc213599445 \h </w:instrText>
         </w:r>
         <w:r>
           <w:rPr>
@@ -17630,7 +19120,7 @@
             <w:noProof/>
             <w:webHidden/>
           </w:rPr>
-          <w:t>20</w:t>
+          <w:t>19</w:t>
         </w:r>
         <w:r>
           <w:rPr>
@@ -17656,7 +19146,7 @@
           <w:szCs w:val="22"/>
         </w:rPr>
       </w:pPr>
-      <w:hyperlink w:anchor="_Toc213535757" w:history="1">
+      <w:hyperlink w:anchor="_Toc213599446" w:history="1">
         <w:r>
           <w:rPr>
             <w:rStyle w:val="Hypertextovodkaz"/>
@@ -17683,7 +19173,7 @@
             <w:noProof/>
             <w:webHidden/>
           </w:rPr>
-          <w:instrText xml:space="preserve"> PAGEREF _Toc213535757 \h </w:instrText>
+          <w:instrText xml:space="preserve"> PAGEREF _Toc213599446 \h </w:instrText>
         </w:r>
         <w:r>
           <w:rPr>
@@ -17703,7 +19193,7 @@
             <w:noProof/>
             <w:webHidden/>
           </w:rPr>
-          <w:t>22</w:t>
+          <w:t>21</w:t>
         </w:r>
         <w:r>
           <w:rPr>
@@ -17729,7 +19219,7 @@
           <w:szCs w:val="22"/>
         </w:rPr>
       </w:pPr>
-      <w:hyperlink w:anchor="_Toc213535758" w:history="1">
+      <w:hyperlink w:anchor="_Toc213599447" w:history="1">
         <w:r>
           <w:rPr>
             <w:rStyle w:val="Hypertextovodkaz"/>
@@ -17756,7 +19246,7 @@
             <w:noProof/>
             <w:webHidden/>
           </w:rPr>
-          <w:instrText xml:space="preserve"> PAGEREF _Toc213535758 \h </w:instrText>
+          <w:instrText xml:space="preserve"> PAGEREF _Toc213599447 \h </w:instrText>
         </w:r>
         <w:r>
           <w:rPr>
@@ -17776,7 +19266,7 @@
             <w:noProof/>
             <w:webHidden/>
           </w:rPr>
-          <w:t>22</w:t>
+          <w:t>21</w:t>
         </w:r>
         <w:r>
           <w:rPr>
@@ -17802,13 +19292,13 @@
           <w:szCs w:val="22"/>
         </w:rPr>
       </w:pPr>
-      <w:hyperlink w:anchor="_Toc213535759" w:history="1">
+      <w:hyperlink w:anchor="_Toc213599448" w:history="1">
         <w:r>
           <w:rPr>
             <w:rStyle w:val="Hypertextovodkaz"/>
             <w:noProof/>
           </w:rPr>
-          <w:t>Obrázek 13 – Průběh XSS útoku</w:t>
+          <w:t>Obrázek 13 Proces SSDLC</w:t>
         </w:r>
         <w:r>
           <w:rPr>
@@ -17829,7 +19319,80 @@
             <w:noProof/>
             <w:webHidden/>
           </w:rPr>
-          <w:instrText xml:space="preserve"> PAGEREF _Toc213535759 \h </w:instrText>
+          <w:instrText xml:space="preserve"> PAGEREF _Toc213599448 \h </w:instrText>
+        </w:r>
+        <w:r>
+          <w:rPr>
+            <w:noProof/>
+            <w:webHidden/>
+          </w:rPr>
+        </w:r>
+        <w:r>
+          <w:rPr>
+            <w:noProof/>
+            <w:webHidden/>
+          </w:rPr>
+          <w:fldChar w:fldCharType="separate"/>
+        </w:r>
+        <w:r>
+          <w:rPr>
+            <w:noProof/>
+            <w:webHidden/>
+          </w:rPr>
+          <w:t>26</w:t>
+        </w:r>
+        <w:r>
+          <w:rPr>
+            <w:noProof/>
+            <w:webHidden/>
+          </w:rPr>
+          <w:fldChar w:fldCharType="end"/>
+        </w:r>
+      </w:hyperlink>
+    </w:p>
+    <w:p>
+      <w:pPr>
+        <w:pStyle w:val="Seznamobrzk"/>
+        <w:tabs>
+          <w:tab w:val="right" w:leader="dot" w:pos="8210"/>
+        </w:tabs>
+        <w:rPr>
+          <w:rFonts w:asciiTheme="minorHAnsi" w:eastAsiaTheme="minorEastAsia" w:hAnsiTheme="minorHAnsi" w:cstheme="minorBidi"/>
+          <w:bCs w:val="0"/>
+          <w:noProof/>
+          <w:color w:val="auto"/>
+          <w:sz w:val="22"/>
+          <w:szCs w:val="22"/>
+        </w:rPr>
+      </w:pPr>
+      <w:hyperlink w:anchor="_Toc213599449" w:history="1">
+        <w:r>
+          <w:rPr>
+            <w:rStyle w:val="Hypertextovodkaz"/>
+            <w:noProof/>
+          </w:rPr>
+          <w:t>Obrázek 14 – Průběh XSS útoku</w:t>
+        </w:r>
+        <w:r>
+          <w:rPr>
+            <w:noProof/>
+            <w:webHidden/>
+          </w:rPr>
+          <w:tab/>
+        </w:r>
+        <w:r>
+          <w:rPr>
+            <w:noProof/>
+            <w:webHidden/>
+          </w:rPr>
+          <w:fldChar w:fldCharType="begin"/>
+        </w:r>
+        <w:r>
+          <w:rPr>
+            <w:noProof/>
+            <w:webHidden/>
+          </w:rPr>
+          <w:instrText xml:space="preserve"> PAGEREF _Toc213599449 \h </w:instrText>
         </w:r>
         <w:r>
           <w:rPr>
@@ -17875,13 +19438,13 @@
           <w:szCs w:val="22"/>
         </w:rPr>
       </w:pPr>
-      <w:hyperlink w:anchor="_Toc213535760" w:history="1">
+      <w:hyperlink w:anchor="_Toc213599450" w:history="1">
         <w:r>
           <w:rPr>
             <w:rStyle w:val="Hypertextovodkaz"/>
             <w:noProof/>
           </w:rPr>
-          <w:t>Obrázek 14 Proces lexikální analýzy</w:t>
+          <w:t>Obrázek 15 Proces bezpečné analýzy zdrojového kódu</w:t>
         </w:r>
         <w:r>
           <w:rPr>
@@ -17902,7 +19465,80 @@
             <w:noProof/>
             <w:webHidden/>
           </w:rPr>
-          <w:instrText xml:space="preserve"> PAGEREF _Toc213535760 \h </w:instrText>
+          <w:instrText xml:space="preserve"> PAGEREF _Toc213599450 \h </w:instrText>
+        </w:r>
+        <w:r>
+          <w:rPr>
+            <w:noProof/>
+            <w:webHidden/>
+          </w:rPr>
+        </w:r>
+        <w:r>
+          <w:rPr>
+            <w:noProof/>
+            <w:webHidden/>
+          </w:rPr>
+          <w:fldChar w:fldCharType="separate"/>
+        </w:r>
+        <w:r>
+          <w:rPr>
+            <w:noProof/>
+            <w:webHidden/>
+          </w:rPr>
+          <w:t>32</w:t>
+        </w:r>
+        <w:r>
+          <w:rPr>
+            <w:noProof/>
+            <w:webHidden/>
+          </w:rPr>
+          <w:fldChar w:fldCharType="end"/>
+        </w:r>
+      </w:hyperlink>
+    </w:p>
+    <w:p>
+      <w:pPr>
+        <w:pStyle w:val="Seznamobrzk"/>
+        <w:tabs>
+          <w:tab w:val="right" w:leader="dot" w:pos="8210"/>
+        </w:tabs>
+        <w:rPr>
+          <w:rFonts w:asciiTheme="minorHAnsi" w:eastAsiaTheme="minorEastAsia" w:hAnsiTheme="minorHAnsi" w:cstheme="minorBidi"/>
+          <w:bCs w:val="0"/>
+          <w:noProof/>
+          <w:color w:val="auto"/>
+          <w:sz w:val="22"/>
+          <w:szCs w:val="22"/>
+        </w:rPr>
+      </w:pPr>
+      <w:hyperlink w:anchor="_Toc213599451" w:history="1">
+        <w:r>
+          <w:rPr>
+            <w:rStyle w:val="Hypertextovodkaz"/>
+            <w:noProof/>
+          </w:rPr>
+          <w:t>Obrázek 16 Proces lexikální analýzy</w:t>
+        </w:r>
+        <w:r>
+          <w:rPr>
+            <w:noProof/>
+            <w:webHidden/>
+          </w:rPr>
+          <w:tab/>
+        </w:r>
+        <w:r>
+          <w:rPr>
+            <w:noProof/>
+            <w:webHidden/>
+          </w:rPr>
+          <w:fldChar w:fldCharType="begin"/>
+        </w:r>
+        <w:r>
+          <w:rPr>
+            <w:noProof/>
+            <w:webHidden/>
+          </w:rPr>
+          <w:instrText xml:space="preserve"> PAGEREF _Toc213599451 \h </w:instrText>
         </w:r>
         <w:r>
           <w:rPr>
@@ -17948,13 +19584,13 @@
           <w:szCs w:val="22"/>
         </w:rPr>
       </w:pPr>
-      <w:hyperlink w:anchor="_Toc213535761" w:history="1">
+      <w:hyperlink w:anchor="_Toc213599452" w:history="1">
         <w:r>
           <w:rPr>
             <w:rStyle w:val="Hypertextovodkaz"/>
             <w:noProof/>
           </w:rPr>
-          <w:t>Obrázek 15 Proces syntaktické analýzy</w:t>
+          <w:t>Obrázek 17 Proces syntaktické analýzy</w:t>
         </w:r>
         <w:r>
           <w:rPr>
@@ -17975,7 +19611,7 @@
             <w:noProof/>
             <w:webHidden/>
           </w:rPr>
-          <w:instrText xml:space="preserve"> PAGEREF _Toc213535761 \h </w:instrText>
+          <w:instrText xml:space="preserve"> PAGEREF _Toc213599452 \h </w:instrText>
         </w:r>
         <w:r>
           <w:rPr>
@@ -17995,7 +19631,7 @@
             <w:noProof/>
             <w:webHidden/>
           </w:rPr>
-          <w:t>33</w:t>
+          <w:t>34</w:t>
         </w:r>
         <w:r>
           <w:rPr>
@@ -18014,61 +19650,131 @@
     <w:p>
       <w:pPr>
         <w:pStyle w:val="uvodzaver"/>
-      </w:pPr>
-      <w:bookmarkStart w:id="104" w:name="_Toc719251975"/>
+        <w:rPr>
+          <w:rFonts w:eastAsiaTheme="majorEastAsia" w:cstheme="minorBidi"/>
+          <w:b w:val="0"/>
+          <w:kern w:val="0"/>
+          <w:sz w:val="24"/>
+        </w:rPr>
+      </w:pPr>
+      <w:bookmarkStart w:id="118" w:name="_Toc719251975"/>
       <w:r>
         <w:lastRenderedPageBreak/>
         <w:t>Seznam tabulek</w:t>
       </w:r>
-      <w:bookmarkEnd w:id="104"/>
-    </w:p>
-    <w:p>
-      <w:pPr>
+      <w:bookmarkEnd w:id="118"/>
+    </w:p>
+    <w:p>
+      <w:pPr>
+        <w:pStyle w:val="Seznamobrzk"/>
+        <w:tabs>
+          <w:tab w:val="right" w:leader="dot" w:pos="8210"/>
+        </w:tabs>
+        <w:rPr>
+          <w:rFonts w:asciiTheme="minorHAnsi" w:eastAsiaTheme="minorEastAsia" w:hAnsiTheme="minorHAnsi" w:cstheme="minorBidi"/>
+          <w:bCs w:val="0"/>
+          <w:noProof/>
+          <w:color w:val="auto"/>
+          <w:sz w:val="22"/>
+          <w:szCs w:val="22"/>
+        </w:rPr>
+      </w:pPr>
+      <w:r>
         <w:rPr>
           <w:rFonts w:eastAsiaTheme="majorEastAsia"/>
         </w:rPr>
-      </w:pPr>
-      <w:r>
-        <w:rPr>
-          <w:rFonts w:eastAsiaTheme="majorEastAsia" w:cstheme="minorBidi"/>
-        </w:rPr>
         <w:fldChar w:fldCharType="begin"/>
       </w:r>
       <w:r>
         <w:rPr>
           <w:rFonts w:eastAsiaTheme="majorEastAsia"/>
         </w:rPr>
-        <w:instrText xml:space="preserve"> TOC \h \z \c "Tab." </w:instrText>
-      </w:r>
-      <w:r>
-        <w:rPr>
-          <w:rFonts w:eastAsiaTheme="majorEastAsia" w:cstheme="minorBidi"/>
+        <w:instrText xml:space="preserve"> TOC \h \z \c "Tabulka" </w:instrText>
+      </w:r>
+      <w:r>
+        <w:rPr>
+          <w:rFonts w:eastAsiaTheme="majorEastAsia"/>
         </w:rPr>
         <w:fldChar w:fldCharType="separate"/>
       </w:r>
-      <w:r>
-        <w:rPr>
-          <w:rFonts w:eastAsiaTheme="majorEastAsia" w:cstheme="minorBidi"/>
-          <w:b/>
-          <w:bCs/>
-          <w:noProof/>
-        </w:rPr>
-        <w:t>Nenalezena položka seznamu obrázků.</w:t>
-      </w:r>
-      <w:r>
+      <w:hyperlink w:anchor="_Toc213597241" w:history="1">
+        <w:r>
+          <w:rPr>
+            <w:rStyle w:val="Hypertextovodkaz"/>
+            <w:noProof/>
+          </w:rPr>
+          <w:t>Tabulka 1 Úrovně závažnosti podle CVSS</w:t>
+        </w:r>
+        <w:r>
+          <w:rPr>
+            <w:noProof/>
+            <w:webHidden/>
+          </w:rPr>
+          <w:tab/>
+        </w:r>
+        <w:r>
+          <w:rPr>
+            <w:noProof/>
+            <w:webHidden/>
+          </w:rPr>
+          <w:fldChar w:fldCharType="begin"/>
+        </w:r>
+        <w:r>
+          <w:rPr>
+            <w:noProof/>
+            <w:webHidden/>
+          </w:rPr>
+          <w:instrText xml:space="preserve"> PAGEREF _Toc213597241 \h </w:instrText>
+        </w:r>
+        <w:r>
+          <w:rPr>
+            <w:noProof/>
+            <w:webHidden/>
+          </w:rPr>
+        </w:r>
+        <w:r>
+          <w:rPr>
+            <w:noProof/>
+            <w:webHidden/>
+          </w:rPr>
+          <w:fldChar w:fldCharType="separate"/>
+        </w:r>
+        <w:r>
+          <w:rPr>
+            <w:noProof/>
+            <w:webHidden/>
+          </w:rPr>
+          <w:t>31</w:t>
+        </w:r>
+        <w:r>
+          <w:rPr>
+            <w:noProof/>
+            <w:webHidden/>
+          </w:rPr>
+          <w:fldChar w:fldCharType="end"/>
+        </w:r>
+      </w:hyperlink>
+    </w:p>
+    <w:p>
+      <w:pPr>
         <w:rPr>
           <w:rFonts w:eastAsiaTheme="majorEastAsia"/>
         </w:rPr>
+      </w:pPr>
+      <w:r>
+        <w:rPr>
+          <w:rFonts w:eastAsiaTheme="majorEastAsia"/>
+        </w:rPr>
         <w:fldChar w:fldCharType="end"/>
       </w:r>
     </w:p>
     <w:p>
-      <w:bookmarkStart w:id="105" w:name="_Toc144746946"/>
-      <w:bookmarkEnd w:id="105"/>
+      <w:bookmarkStart w:id="119" w:name="_Toc144746946"/>
+      <w:bookmarkEnd w:id="119"/>
     </w:p>
     <w:sectPr>
-      <w:headerReference w:type="default" r:id="rId72"/>
-      <w:footerReference w:type="default" r:id="rId73"/>
+      <w:headerReference w:type="default" r:id="rId75"/>
+      <w:footerReference w:type="default" r:id="rId76"/>
       <w:pgSz w:w="11906" w:h="16838"/>
       <w:pgMar w:top="1701" w:right="1418" w:bottom="1701" w:left="2268" w:header="709" w:footer="709" w:gutter="0"/>
       <w:cols w:space="708"/>
@@ -18139,23 +19845,7 @@
       </w:r>
     </w:p>
   </w:comment>
-  <w:comment w:id="53" w:author="Simona Havelková" w:date="2025-10-24T17:49:00Z" w:initials="SH">
-    <w:p>
-      <w:pPr>
-        <w:pStyle w:val="Textkomente"/>
-      </w:pPr>
-      <w:r>
-        <w:rPr>
-          <w:rStyle w:val="Odkaznakoment"/>
-        </w:rPr>
-        <w:annotationRef/>
-      </w:r>
-      <w:r>
-        <w:t>Odkud?</w:t>
-      </w:r>
-    </w:p>
-  </w:comment>
-  <w:comment w:id="57" w:author="Lazarov Willi (221556)" w:date="2025-08-29T17:30:00Z" w:initials="WL">
+  <w:comment w:id="63" w:author="Lazarov Willi (221556)" w:date="2025-08-29T17:30:00Z" w:initials="WL">
     <w:p>
       <w:pPr>
         <w:pStyle w:val="Textkomente"/>
@@ -18179,7 +19869,6 @@
 <w15:commentsEx xmlns:wpc="http://schemas.microsoft.com/office/word/2010/wordprocessingCanvas" xmlns:cx="http://schemas.microsoft.com/office/drawing/2014/chartex" xmlns:cx1="http://schemas.microsoft.com/office/drawing/2015/9/8/chartex" xmlns:cx2="http://schemas.microsoft.com/office/drawing/2015/10/21/chartex" xmlns:cx3="http://schemas.microsoft.com/office/drawing/2016/5/9/chartex" xmlns:cx4="http://schemas.microsoft.com/office/drawing/2016/5/10/chartex" xmlns:cx5="http://schemas.microsoft.com/office/drawing/2016/5/11/chartex" xmlns:cx6="http://schemas.microsoft.com/office/drawing/2016/5/12/chartex" xmlns:cx7="http://schemas.microsoft.com/office/drawing/2016/5/13/chartex" xmlns:cx8="http://schemas.microsoft.com/office/drawing/2016/5/14/chartex" xmlns:mc="http://schemas.openxmlformats.org/markup-compatibility/2006" xmlns:aink="http://schemas.microsoft.com/office/drawing/2016/ink" xmlns:am3d="http://schemas.microsoft.com/office/drawing/2017/model3d" xmlns:o="urn:schemas-microsoft-com:office:office" xmlns:r="http://schemas.openxmlformats.org/officeDocument/2006/relationships" xmlns:m="http://schemas.openxmlformats.org/officeDocument/2006/math" xmlns:v="urn:schemas-microsoft-com:vml" xmlns:wp14="http://schemas.microsoft.com/office/word/2010/wordprocessingDrawing" xmlns:wp="http://schemas.openxmlformats.org/drawingml/2006/wordprocessingDrawing" xmlns:w10="urn:schemas-microsoft-com:office:word" xmlns:w="http://schemas.openxmlformats.org/wordprocessingml/2006/main" xmlns:w14="http://schemas.microsoft.com/office/word/2010/wordml" xmlns:w15="http://schemas.microsoft.com/office/word/2012/wordml" xmlns:w16cex="http://schemas.microsoft.com/office/word/2018/wordml/cex" xmlns:w16cid="http://schemas.microsoft.com/office/word/2016/wordml/cid" xmlns:w16="http://schemas.microsoft.com/office/word/2018/wordml" xmlns:w16sdtdh="http://schemas.microsoft.com/office/word/2020/wordml/sdtdatahash" xmlns:w16se="http://schemas.microsoft.com/office/word/2015/wordml/symex" xmlns:wpg="http://schemas.microsoft.com/office/word/2010/wordprocessingGroup" xmlns:wpi="http://schemas.microsoft.com/office/word/2010/wordprocessingInk" xmlns:wne="http://schemas.microsoft.com/office/word/2006/wordml" xmlns:wps="http://schemas.microsoft.com/office/word/2010/wordprocessingShape" mc:Ignorable="w14 w15 w16se w16cid w16 w16cex w16sdtdh wp14">
   <w15:commentEx w15:paraId="7D50599D" w15:done="0"/>
   <w15:commentEx w15:paraId="614FF75C" w15:done="0"/>
-  <w15:commentEx w15:paraId="558F9EAC" w15:done="0"/>
   <w15:commentEx w15:paraId="661F08A9" w15:done="0"/>
 </w15:commentsEx>
 </file>
@@ -18188,7 +19877,6 @@
 <w16cex:commentsExtensible xmlns:wpc="http://schemas.microsoft.com/office/word/2010/wordprocessingCanvas" xmlns:cx="http://schemas.microsoft.com/office/drawing/2014/chartex" xmlns:cx1="http://schemas.microsoft.com/office/drawing/2015/9/8/chartex" xmlns:cx2="http://schemas.microsoft.com/office/drawing/2015/10/21/chartex" xmlns:cx3="http://schemas.microsoft.com/office/drawing/2016/5/9/chartex" xmlns:cx4="http://schemas.microsoft.com/office/drawing/2016/5/10/chartex" xmlns:cx5="http://schemas.microsoft.com/office/drawing/2016/5/11/chartex" xmlns:cx6="http://schemas.microsoft.com/office/drawing/2016/5/12/chartex" xmlns:cx7="http://schemas.microsoft.com/office/drawing/2016/5/13/chartex" xmlns:cx8="http://schemas.microsoft.com/office/drawing/2016/5/14/chartex" xmlns:mc="http://schemas.openxmlformats.org/markup-compatibility/2006" xmlns:aink="http://schemas.microsoft.com/office/drawing/2016/ink" xmlns:am3d="http://schemas.microsoft.com/office/drawing/2017/model3d" xmlns:o="urn:schemas-microsoft-com:office:office" xmlns:r="http://schemas.openxmlformats.org/officeDocument/2006/relationships" xmlns:m="http://schemas.openxmlformats.org/officeDocument/2006/math" xmlns:v="urn:schemas-microsoft-com:vml" xmlns:wp14="http://schemas.microsoft.com/office/word/2010/wordprocessingDrawing" xmlns:wp="http://schemas.openxmlformats.org/drawingml/2006/wordprocessingDrawing" xmlns:w10="urn:schemas-microsoft-com:office:word" xmlns:w="http://schemas.openxmlformats.org/wordprocessingml/2006/main" xmlns:w14="http://schemas.microsoft.com/office/word/2010/wordml" xmlns:w15="http://schemas.microsoft.com/office/word/2012/wordml" xmlns:w16cex="http://schemas.microsoft.com/office/word/2018/wordml/cex" xmlns:w16cid="http://schemas.microsoft.com/office/word/2016/wordml/cid" xmlns:w16="http://schemas.microsoft.com/office/word/2018/wordml" xmlns:w16sdtdh="http://schemas.microsoft.com/office/word/2020/wordml/sdtdatahash" xmlns:w16se="http://schemas.microsoft.com/office/word/2015/wordml/symex" xmlns:wpg="http://schemas.microsoft.com/office/word/2010/wordprocessingGroup" xmlns:wpi="http://schemas.microsoft.com/office/word/2010/wordprocessingInk" xmlns:wne="http://schemas.microsoft.com/office/word/2006/wordml" xmlns:wps="http://schemas.microsoft.com/office/word/2010/wordprocessingShape" mc:Ignorable="w14 w15 w16se w16cid w16 w16cex w16sdtdh wp14">
   <w16cex:commentExtensible w16cex:durableId="37464AE0" w16cex:dateUtc="2025-08-29T15:07:00Z"/>
   <w16cex:commentExtensible w16cex:durableId="2CBA1548" w16cex:dateUtc="2025-11-08T18:15:00Z"/>
-  <w16cex:commentExtensible w16cex:durableId="2CA63AB3" w16cex:dateUtc="2025-10-24T15:49:00Z"/>
   <w16cex:commentExtensible w16cex:durableId="0AAC6F5C" w16cex:dateUtc="2025-08-29T15:30:00Z"/>
 </w16cex:commentsExtensible>
 </file>
@@ -18197,7 +19885,6 @@
 <w16cid:commentsIds xmlns:wpc="http://schemas.microsoft.com/office/word/2010/wordprocessingCanvas" xmlns:cx="http://schemas.microsoft.com/office/drawing/2014/chartex" xmlns:cx1="http://schemas.microsoft.com/office/drawing/2015/9/8/chartex" xmlns:cx2="http://schemas.microsoft.com/office/drawing/2015/10/21/chartex" xmlns:cx3="http://schemas.microsoft.com/office/drawing/2016/5/9/chartex" xmlns:cx4="http://schemas.microsoft.com/office/drawing/2016/5/10/chartex" xmlns:cx5="http://schemas.microsoft.com/office/drawing/2016/5/11/chartex" xmlns:cx6="http://schemas.microsoft.com/office/drawing/2016/5/12/chartex" xmlns:cx7="http://schemas.microsoft.com/office/drawing/2016/5/13/chartex" xmlns:cx8="http://schemas.microsoft.com/office/drawing/2016/5/14/chartex" xmlns:mc="http://schemas.openxmlformats.org/markup-compatibility/2006" xmlns:aink="http://schemas.microsoft.com/office/drawing/2016/ink" xmlns:am3d="http://schemas.microsoft.com/office/drawing/2017/model3d" xmlns:o="urn:schemas-microsoft-com:office:office" xmlns:r="http://schemas.openxmlformats.org/officeDocument/2006/relationships" xmlns:m="http://schemas.openxmlformats.org/officeDocument/2006/math" xmlns:v="urn:schemas-microsoft-com:vml" xmlns:wp14="http://schemas.microsoft.com/office/word/2010/wordprocessingDrawing" xmlns:wp="http://schemas.openxmlformats.org/drawingml/2006/wordprocessingDrawing" xmlns:w10="urn:schemas-microsoft-com:office:word" xmlns:w="http://schemas.openxmlformats.org/wordprocessingml/2006/main" xmlns:w14="http://schemas.microsoft.com/office/word/2010/wordml" xmlns:w15="http://schemas.microsoft.com/office/word/2012/wordml" xmlns:w16cex="http://schemas.microsoft.com/office/word/2018/wordml/cex" xmlns:w16cid="http://schemas.microsoft.com/office/word/2016/wordml/cid" xmlns:w16="http://schemas.microsoft.com/office/word/2018/wordml" xmlns:w16sdtdh="http://schemas.microsoft.com/office/word/2020/wordml/sdtdatahash" xmlns:w16se="http://schemas.microsoft.com/office/word/2015/wordml/symex" xmlns:wpg="http://schemas.microsoft.com/office/word/2010/wordprocessingGroup" xmlns:wpi="http://schemas.microsoft.com/office/word/2010/wordprocessingInk" xmlns:wne="http://schemas.microsoft.com/office/word/2006/wordml" xmlns:wps="http://schemas.microsoft.com/office/word/2010/wordprocessingShape" mc:Ignorable="w14 w15 w16se w16cid w16 w16cex w16sdtdh wp14">
   <w16cid:commentId w16cid:paraId="7D50599D" w16cid:durableId="37464AE0"/>
   <w16cid:commentId w16cid:paraId="614FF75C" w16cid:durableId="2CBA1548"/>
-  <w16cid:commentId w16cid:paraId="558F9EAC" w16cid:durableId="2CA63AB3"/>
   <w16cid:commentId w16cid:paraId="661F08A9" w16cid:durableId="0AAC6F5C"/>
 </w16cid:commentsIds>
 </file>

--- a/ROP_10.0.docx
+++ b/ROP_10.0.docx
@@ -2029,7 +2029,7 @@
         <w:rPr>
           <w:noProof/>
         </w:rPr>
-        <w:t>9. listopadu 2025</w:t>
+        <w:t>11. listopadu 2025</w:t>
       </w:r>
       <w:r>
         <w:fldChar w:fldCharType="end"/>
@@ -2097,7 +2097,7 @@
         <w:rPr>
           <w:noProof/>
         </w:rPr>
-        <w:t>9. listopadu 2025</w:t>
+        <w:t>11. listopadu 2025</w:t>
       </w:r>
       <w:r>
         <w:fldChar w:fldCharType="end"/>
@@ -4311,6 +4311,35 @@
     </w:p>
     <w:p>
       <w:pPr>
+        <w:spacing w:before="240" w:after="240"/>
+      </w:pPr>
+      <w:r>
+        <w:t xml:space="preserve">Tento proces je znázorněn na obrázku </w:t>
+      </w:r>
+      <w:r>
+        <w:fldChar w:fldCharType="begin"/>
+      </w:r>
+      <w:r>
+        <w:instrText xml:space="preserve"> REF _Ref213683492 \h </w:instrText>
+      </w:r>
+      <w:r>
+        <w:fldChar w:fldCharType="separate"/>
+      </w:r>
+      <w:r>
+        <w:rPr>
+          <w:noProof/>
+        </w:rPr>
+        <w:t>1</w:t>
+      </w:r>
+      <w:r>
+        <w:fldChar w:fldCharType="end"/>
+      </w:r>
+      <w:r>
+        <w:t>.</w:t>
+      </w:r>
+    </w:p>
+    <w:p>
+      <w:pPr>
         <w:pStyle w:val="Obrzek"/>
         <w:keepNext/>
       </w:pPr>
@@ -4320,10 +4349,10 @@
         </w:rPr>
         <w:lastRenderedPageBreak/>
         <w:drawing>
-          <wp:inline distT="0" distB="0" distL="0" distR="0" wp14:anchorId="69AB67EE" wp14:editId="0E47C81C">
-            <wp:extent cx="4152900" cy="3829050"/>
-            <wp:effectExtent l="0" t="0" r="0" b="0"/>
-            <wp:docPr id="14" name="Obrázek 14"/>
+          <wp:inline distT="0" distB="0" distL="0" distR="0" wp14:anchorId="4E8B7B95" wp14:editId="65A81C48">
+            <wp:extent cx="3724275" cy="3974466"/>
+            <wp:effectExtent l="0" t="0" r="0" b="6985"/>
+            <wp:docPr id="19" name="Obrázek 19"/>
             <wp:cNvGraphicFramePr>
               <a:graphicFrameLocks xmlns:a="http://schemas.openxmlformats.org/drawingml/2006/main" noChangeAspect="1"/>
             </wp:cNvGraphicFramePr>
@@ -4331,7 +4360,7 @@
               <a:graphicData uri="http://schemas.openxmlformats.org/drawingml/2006/picture">
                 <pic:pic xmlns:pic="http://schemas.openxmlformats.org/drawingml/2006/picture">
                   <pic:nvPicPr>
-                    <pic:cNvPr id="14" name="Obrázek 14"/>
+                    <pic:cNvPr id="19" name="Obrázek 19"/>
                     <pic:cNvPicPr/>
                   </pic:nvPicPr>
                   <pic:blipFill>
@@ -4349,7 +4378,7 @@
                   <pic:spPr>
                     <a:xfrm>
                       <a:off x="0" y="0"/>
-                      <a:ext cx="4152900" cy="3829050"/>
+                      <a:ext cx="3729150" cy="3979669"/>
                     </a:xfrm>
                     <a:prstGeom prst="rect">
                       <a:avLst/>
@@ -4366,7 +4395,8 @@
       <w:pPr>
         <w:pStyle w:val="Titulek"/>
       </w:pPr>
-      <w:bookmarkStart w:id="33" w:name="_Toc213599436"/>
+      <w:bookmarkStart w:id="33" w:name="_Ref213683492"/>
+      <w:bookmarkStart w:id="34" w:name="_Toc213773623"/>
       <w:r>
         <w:t xml:space="preserve">Obrázek </w:t>
       </w:r>
@@ -4391,16 +4421,16 @@
         </w:rPr>
         <w:fldChar w:fldCharType="end"/>
       </w:r>
-      <w:r>
-        <w:t xml:space="preserve"> Životní cyklus vývoje software</w:t>
-      </w:r>
       <w:bookmarkEnd w:id="33"/>
-    </w:p>
-    <w:p>
-      <w:pPr>
-        <w:spacing w:before="240" w:after="240"/>
-        <w:jc w:val="center"/>
-      </w:pPr>
+      <w:r>
+        <w:t xml:space="preserve"> Proces </w:t>
+      </w:r>
+      <w:proofErr w:type="spellStart"/>
+      <w:r>
+        <w:t>SDLC</w:t>
+      </w:r>
+      <w:bookmarkEnd w:id="34"/>
+      <w:proofErr w:type="spellEnd"/>
     </w:p>
     <w:p>
       <w:pPr>
@@ -4413,8 +4443,13 @@
           <w:lang w:eastAsia="en-US"/>
         </w:rPr>
       </w:pPr>
-      <w:r>
-        <w:t>SDLC má i mnoho modelů:</w:t>
+      <w:proofErr w:type="spellStart"/>
+      <w:r>
+        <w:t>SDLC</w:t>
+      </w:r>
+      <w:proofErr w:type="spellEnd"/>
+      <w:r>
+        <w:t xml:space="preserve"> má i mnoho modelů:</w:t>
       </w:r>
     </w:p>
     <w:p>
@@ -4467,6 +4502,30 @@
       <w:r>
         <w:t>.</w:t>
       </w:r>
+      <w:r>
+        <w:t xml:space="preserve"> Obrázek </w:t>
+      </w:r>
+      <w:r>
+        <w:fldChar w:fldCharType="begin"/>
+      </w:r>
+      <w:r>
+        <w:instrText xml:space="preserve"> REF _Ref213683542 \h </w:instrText>
+      </w:r>
+      <w:r>
+        <w:fldChar w:fldCharType="separate"/>
+      </w:r>
+      <w:r>
+        <w:rPr>
+          <w:noProof/>
+        </w:rPr>
+        <w:t>2</w:t>
+      </w:r>
+      <w:r>
+        <w:fldChar w:fldCharType="end"/>
+      </w:r>
+      <w:r>
+        <w:t xml:space="preserve"> znázorňuje průběh tohoto modelu.</w:t>
+      </w:r>
     </w:p>
     <w:p>
       <w:pPr>
@@ -4480,9 +4539,9 @@
         </w:rPr>
         <w:lastRenderedPageBreak/>
         <w:drawing>
-          <wp:inline distT="0" distB="0" distL="0" distR="0" wp14:anchorId="7FF712D7" wp14:editId="0EB56990">
-            <wp:extent cx="4339087" cy="2894836"/>
-            <wp:effectExtent l="0" t="0" r="4445" b="1270"/>
+          <wp:inline distT="0" distB="0" distL="0" distR="0" wp14:anchorId="7FF712D7" wp14:editId="4A3BF144">
+            <wp:extent cx="4839931" cy="3228975"/>
+            <wp:effectExtent l="0" t="0" r="0" b="0"/>
             <wp:docPr id="1" name="Obrázek 1"/>
             <wp:cNvGraphicFramePr>
               <a:graphicFrameLocks xmlns:a="http://schemas.openxmlformats.org/drawingml/2006/main" noChangeAspect="1"/>
@@ -4509,7 +4568,7 @@
                   <pic:spPr>
                     <a:xfrm>
                       <a:off x="0" y="0"/>
-                      <a:ext cx="4350265" cy="2902293"/>
+                      <a:ext cx="4869628" cy="3248787"/>
                     </a:xfrm>
                     <a:prstGeom prst="rect">
                       <a:avLst/>
@@ -4529,7 +4588,8 @@
           <w:rFonts w:eastAsiaTheme="minorHAnsi"/>
         </w:rPr>
       </w:pPr>
-      <w:bookmarkStart w:id="34" w:name="_Toc213599437"/>
+      <w:bookmarkStart w:id="35" w:name="_Ref213683542"/>
+      <w:bookmarkStart w:id="36" w:name="_Toc213773624"/>
       <w:r>
         <w:t xml:space="preserve">Obrázek </w:t>
       </w:r>
@@ -4537,10 +4597,7 @@
         <w:fldChar w:fldCharType="begin"/>
       </w:r>
       <w:r>
-        <w:instrText xml:space="preserve"> SEQ Obráz</w:instrText>
-      </w:r>
-      <w:r>
-        <w:instrText xml:space="preserve">ek \* ARABIC </w:instrText>
+        <w:instrText xml:space="preserve"> SEQ Obrázek \* ARABIC </w:instrText>
       </w:r>
       <w:r>
         <w:fldChar w:fldCharType="separate"/>
@@ -4557,10 +4614,11 @@
         </w:rPr>
         <w:fldChar w:fldCharType="end"/>
       </w:r>
+      <w:bookmarkEnd w:id="35"/>
       <w:r>
         <w:t xml:space="preserve"> Vodopádový model</w:t>
       </w:r>
-      <w:bookmarkEnd w:id="34"/>
+      <w:bookmarkEnd w:id="36"/>
     </w:p>
     <w:p>
       <w:pPr>
@@ -4644,6 +4702,53 @@
         </w:rPr>
         <w:t>.</w:t>
       </w:r>
+      <w:r>
+        <w:rPr>
+          <w:rFonts w:eastAsiaTheme="minorHAnsi"/>
+        </w:rPr>
+        <w:t xml:space="preserve"> Průběh je zobrazen na obrázku </w:t>
+      </w:r>
+      <w:r>
+        <w:rPr>
+          <w:rFonts w:eastAsiaTheme="minorHAnsi"/>
+        </w:rPr>
+        <w:fldChar w:fldCharType="begin"/>
+      </w:r>
+      <w:r>
+        <w:rPr>
+          <w:rFonts w:eastAsiaTheme="minorHAnsi"/>
+        </w:rPr>
+        <w:instrText xml:space="preserve"> REF _Ref213683605 \h </w:instrText>
+      </w:r>
+      <w:r>
+        <w:rPr>
+          <w:rFonts w:eastAsiaTheme="minorHAnsi"/>
+        </w:rPr>
+      </w:r>
+      <w:r>
+        <w:rPr>
+          <w:rFonts w:eastAsiaTheme="minorHAnsi"/>
+        </w:rPr>
+        <w:fldChar w:fldCharType="separate"/>
+      </w:r>
+      <w:r>
+        <w:rPr>
+          <w:noProof/>
+        </w:rPr>
+        <w:t>3</w:t>
+      </w:r>
+      <w:r>
+        <w:rPr>
+          <w:rFonts w:eastAsiaTheme="minorHAnsi"/>
+        </w:rPr>
+        <w:fldChar w:fldCharType="end"/>
+      </w:r>
+      <w:r>
+        <w:rPr>
+          <w:rFonts w:eastAsiaTheme="minorHAnsi"/>
+        </w:rPr>
+        <w:t>.</w:t>
+      </w:r>
     </w:p>
     <w:p>
       <w:pPr>
@@ -4654,10 +4759,11 @@
           <w:rFonts w:eastAsiaTheme="minorHAnsi"/>
           <w:noProof/>
         </w:rPr>
+        <w:lastRenderedPageBreak/>
         <w:drawing>
-          <wp:inline distT="0" distB="0" distL="0" distR="0" wp14:anchorId="4BBA2894" wp14:editId="7BE2565F">
-            <wp:extent cx="4829175" cy="2875768"/>
-            <wp:effectExtent l="0" t="0" r="0" b="1270"/>
+          <wp:inline distT="0" distB="0" distL="0" distR="0" wp14:anchorId="4BBA2894" wp14:editId="72849140">
+            <wp:extent cx="5198372" cy="3095625"/>
+            <wp:effectExtent l="0" t="0" r="2540" b="0"/>
             <wp:docPr id="2" name="Obrázek 2"/>
             <wp:cNvGraphicFramePr>
               <a:graphicFrameLocks xmlns:a="http://schemas.openxmlformats.org/drawingml/2006/main" noChangeAspect="1"/>
@@ -4684,7 +4790,7 @@
                   <pic:spPr>
                     <a:xfrm>
                       <a:off x="0" y="0"/>
-                      <a:ext cx="4886883" cy="2910133"/>
+                      <a:ext cx="5268176" cy="3137193"/>
                     </a:xfrm>
                     <a:prstGeom prst="rect">
                       <a:avLst/>
@@ -4704,7 +4810,8 @@
           <w:rFonts w:eastAsiaTheme="minorHAnsi"/>
         </w:rPr>
       </w:pPr>
-      <w:bookmarkStart w:id="35" w:name="_Toc213599438"/>
+      <w:bookmarkStart w:id="37" w:name="_Ref213683605"/>
+      <w:bookmarkStart w:id="38" w:name="_Toc213773625"/>
       <w:r>
         <w:t xml:space="preserve">Obrázek </w:t>
       </w:r>
@@ -4729,10 +4836,11 @@
         </w:rPr>
         <w:fldChar w:fldCharType="end"/>
       </w:r>
+      <w:bookmarkEnd w:id="37"/>
       <w:r>
         <w:t xml:space="preserve"> V-model</w:t>
       </w:r>
-      <w:bookmarkEnd w:id="35"/>
+      <w:bookmarkEnd w:id="38"/>
     </w:p>
     <w:p>
       <w:pPr>
@@ -4746,7 +4854,6 @@
         <w:rPr>
           <w:rFonts w:eastAsiaTheme="minorHAnsi"/>
         </w:rPr>
-        <w:lastRenderedPageBreak/>
         <w:t xml:space="preserve">3. </w:t>
       </w:r>
       <w:r>
@@ -4855,51 +4962,74 @@
         </w:rPr>
         <w:t>.</w:t>
       </w:r>
-    </w:p>
-    <w:p>
-      <w:pPr>
-        <w:spacing w:before="240" w:after="240"/>
-        <w:jc w:val="left"/>
+      <w:r>
         <w:rPr>
           <w:rFonts w:eastAsiaTheme="minorHAnsi"/>
         </w:rPr>
-      </w:pPr>
+        <w:t xml:space="preserve"> </w:t>
+      </w:r>
       <w:r>
         <w:rPr>
           <w:rFonts w:eastAsiaTheme="minorHAnsi"/>
         </w:rPr>
-        <w:t xml:space="preserve">Mezi nejběžnější metodologie patří Kanban a </w:t>
-      </w:r>
-      <w:proofErr w:type="spellStart"/>
+        <w:t xml:space="preserve">Agilní model je vyobrazen na obrázku </w:t>
+      </w:r>
       <w:r>
         <w:rPr>
           <w:rFonts w:eastAsiaTheme="minorHAnsi"/>
         </w:rPr>
-        <w:t>Scrum</w:t>
-      </w:r>
-      <w:proofErr w:type="spellEnd"/>
+        <w:fldChar w:fldCharType="begin"/>
+      </w:r>
       <w:r>
         <w:rPr>
           <w:rFonts w:eastAsiaTheme="minorHAnsi"/>
         </w:rPr>
-        <w:t xml:space="preserve">. </w:t>
-      </w:r>
-    </w:p>
-    <w:p>
-      <w:pPr>
-        <w:keepNext/>
-        <w:spacing w:before="240" w:after="240"/>
-        <w:jc w:val="left"/>
+        <w:instrText xml:space="preserve"> REF _Ref213683743 \h </w:instrText>
+      </w:r>
+      <w:r>
+        <w:rPr>
+          <w:rFonts w:eastAsiaTheme="minorHAnsi"/>
+        </w:rPr>
+      </w:r>
+      <w:r>
+        <w:rPr>
+          <w:rFonts w:eastAsiaTheme="minorHAnsi"/>
+        </w:rPr>
+        <w:fldChar w:fldCharType="separate"/>
+      </w:r>
+      <w:r>
+        <w:rPr>
+          <w:noProof/>
+        </w:rPr>
+        <w:t>4</w:t>
+      </w:r>
+      <w:r>
+        <w:rPr>
+          <w:rFonts w:eastAsiaTheme="minorHAnsi"/>
+        </w:rPr>
+        <w:fldChar w:fldCharType="end"/>
+      </w:r>
+      <w:r>
+        <w:rPr>
+          <w:rFonts w:eastAsiaTheme="minorHAnsi"/>
+        </w:rPr>
+        <w:t>.</w:t>
+      </w:r>
+    </w:p>
+    <w:p>
+      <w:pPr>
+        <w:pStyle w:val="Obrzek"/>
       </w:pPr>
       <w:r>
         <w:rPr>
           <w:rFonts w:eastAsiaTheme="minorHAnsi"/>
           <w:noProof/>
         </w:rPr>
+        <w:lastRenderedPageBreak/>
         <w:drawing>
-          <wp:inline distT="0" distB="0" distL="0" distR="0" wp14:anchorId="71D48E04" wp14:editId="124F307F">
-            <wp:extent cx="5153025" cy="4200525"/>
-            <wp:effectExtent l="0" t="0" r="9525" b="9525"/>
+          <wp:inline distT="0" distB="0" distL="0" distR="0" wp14:anchorId="71D48E04" wp14:editId="50F03229">
+            <wp:extent cx="3598939" cy="2933700"/>
+            <wp:effectExtent l="0" t="0" r="1905" b="0"/>
             <wp:docPr id="3" name="Obrázek 3"/>
             <wp:cNvGraphicFramePr>
               <a:graphicFrameLocks xmlns:a="http://schemas.openxmlformats.org/drawingml/2006/main" noChangeAspect="1"/>
@@ -4926,7 +5056,7 @@
                   <pic:spPr>
                     <a:xfrm>
                       <a:off x="0" y="0"/>
-                      <a:ext cx="5153025" cy="4200525"/>
+                      <a:ext cx="3627944" cy="2957344"/>
                     </a:xfrm>
                     <a:prstGeom prst="rect">
                       <a:avLst/>
@@ -4946,7 +5076,8 @@
           <w:rFonts w:eastAsiaTheme="minorHAnsi"/>
         </w:rPr>
       </w:pPr>
-      <w:bookmarkStart w:id="36" w:name="_Toc213599439"/>
+      <w:bookmarkStart w:id="39" w:name="_Ref213683743"/>
+      <w:bookmarkStart w:id="40" w:name="_Toc213773626"/>
       <w:r>
         <w:t xml:space="preserve">Obrázek </w:t>
       </w:r>
@@ -4971,10 +5102,11 @@
         </w:rPr>
         <w:fldChar w:fldCharType="end"/>
       </w:r>
+      <w:bookmarkEnd w:id="39"/>
       <w:r>
         <w:t xml:space="preserve"> Agilní model</w:t>
       </w:r>
-      <w:bookmarkEnd w:id="36"/>
+      <w:bookmarkEnd w:id="40"/>
     </w:p>
     <w:p>
       <w:pPr>
@@ -5007,31 +5139,84 @@
           <w:rFonts w:eastAsiaTheme="minorHAnsi"/>
         </w:rPr>
       </w:pPr>
-      <w:proofErr w:type="spellStart"/>
       <w:r>
         <w:rPr>
           <w:rFonts w:eastAsiaTheme="minorHAnsi"/>
         </w:rPr>
-        <w:t>Lean</w:t>
-      </w:r>
-      <w:proofErr w:type="spellEnd"/>
+        <w:t xml:space="preserve">Jak je zobrazené na obrázku </w:t>
+      </w:r>
       <w:r>
         <w:rPr>
           <w:rFonts w:eastAsiaTheme="minorHAnsi"/>
         </w:rPr>
+        <w:fldChar w:fldCharType="begin"/>
+      </w:r>
+      <w:r>
+        <w:rPr>
+          <w:rFonts w:eastAsiaTheme="minorHAnsi"/>
+        </w:rPr>
+        <w:instrText xml:space="preserve"> REF _Ref213683797 \h </w:instrText>
+      </w:r>
+      <w:r>
+        <w:rPr>
+          <w:rFonts w:eastAsiaTheme="minorHAnsi"/>
+        </w:rPr>
+      </w:r>
+      <w:r>
+        <w:rPr>
+          <w:rFonts w:eastAsiaTheme="minorHAnsi"/>
+        </w:rPr>
+        <w:fldChar w:fldCharType="separate"/>
+      </w:r>
+      <w:r>
+        <w:rPr>
+          <w:noProof/>
+        </w:rPr>
+        <w:t>5</w:t>
+      </w:r>
+      <w:r>
+        <w:rPr>
+          <w:rFonts w:eastAsiaTheme="minorHAnsi"/>
+        </w:rPr>
+        <w:fldChar w:fldCharType="end"/>
+      </w:r>
+      <w:r>
+        <w:rPr>
+          <w:rFonts w:eastAsiaTheme="minorHAnsi"/>
+        </w:rPr>
+        <w:t xml:space="preserve"> </w:t>
+      </w:r>
+      <w:proofErr w:type="spellStart"/>
+      <w:r>
+        <w:rPr>
+          <w:rFonts w:eastAsiaTheme="minorHAnsi"/>
+        </w:rPr>
+        <w:t>l</w:t>
+      </w:r>
+      <w:r>
+        <w:rPr>
+          <w:rFonts w:eastAsiaTheme="minorHAnsi"/>
+        </w:rPr>
+        <w:t>ean</w:t>
+      </w:r>
+      <w:proofErr w:type="spellEnd"/>
+      <w:r>
+        <w:rPr>
+          <w:rFonts w:eastAsiaTheme="minorHAnsi"/>
+        </w:rPr>
         <w:t xml:space="preserve"> model </w:t>
       </w:r>
       <w:r>
         <w:rPr>
           <w:rFonts w:eastAsiaTheme="minorHAnsi"/>
         </w:rPr>
-        <w:t xml:space="preserve">je založený na optimalizaci času a zdrojů vývoje, eliminaci plýtvání </w:t>
+        <w:t>je založený na optimalizaci času a zdrojů vývoje, eliminaci plýtvání</w:t>
       </w:r>
       <w:r>
         <w:rPr>
           <w:rFonts w:eastAsiaTheme="minorHAnsi"/>
         </w:rPr>
-        <w:br/>
+        <w:t xml:space="preserve"> </w:t>
       </w:r>
       <w:r>
         <w:rPr>
@@ -5098,11 +5283,10 @@
           <w:rFonts w:eastAsiaTheme="minorHAnsi"/>
           <w:noProof/>
         </w:rPr>
-        <w:lastRenderedPageBreak/>
         <w:drawing>
-          <wp:inline distT="0" distB="0" distL="0" distR="0" wp14:anchorId="532922A6" wp14:editId="24CD20F5">
-            <wp:extent cx="3438525" cy="3533775"/>
-            <wp:effectExtent l="0" t="0" r="9525" b="9525"/>
+          <wp:inline distT="0" distB="0" distL="0" distR="0" wp14:anchorId="532922A6" wp14:editId="10DFEAB3">
+            <wp:extent cx="2956575" cy="3038475"/>
+            <wp:effectExtent l="0" t="0" r="0" b="0"/>
             <wp:docPr id="5" name="Obrázek 5"/>
             <wp:cNvGraphicFramePr>
               <a:graphicFrameLocks xmlns:a="http://schemas.openxmlformats.org/drawingml/2006/main" noChangeAspect="1"/>
@@ -5129,7 +5313,7 @@
                   <pic:spPr>
                     <a:xfrm>
                       <a:off x="0" y="0"/>
-                      <a:ext cx="3438525" cy="3533775"/>
+                      <a:ext cx="2975002" cy="3057413"/>
                     </a:xfrm>
                     <a:prstGeom prst="rect">
                       <a:avLst/>
@@ -5149,7 +5333,8 @@
           <w:rFonts w:eastAsiaTheme="minorHAnsi"/>
         </w:rPr>
       </w:pPr>
-      <w:bookmarkStart w:id="37" w:name="_Toc213599440"/>
+      <w:bookmarkStart w:id="41" w:name="_Ref213683797"/>
+      <w:bookmarkStart w:id="42" w:name="_Toc213773627"/>
       <w:r>
         <w:t xml:space="preserve">Obrázek </w:t>
       </w:r>
@@ -5174,6 +5359,7 @@
         </w:rPr>
         <w:fldChar w:fldCharType="end"/>
       </w:r>
+      <w:bookmarkEnd w:id="41"/>
       <w:r>
         <w:t xml:space="preserve"> </w:t>
       </w:r>
@@ -5185,7 +5371,7 @@
       <w:r>
         <w:t xml:space="preserve"> model</w:t>
       </w:r>
-      <w:bookmarkEnd w:id="37"/>
+      <w:bookmarkEnd w:id="42"/>
     </w:p>
     <w:p>
       <w:pPr>
@@ -5199,6 +5385,7 @@
         <w:rPr>
           <w:rFonts w:eastAsiaTheme="minorHAnsi"/>
         </w:rPr>
+        <w:lastRenderedPageBreak/>
         <w:t>5. Iterativní model</w:t>
       </w:r>
     </w:p>
@@ -5269,6 +5456,53 @@
         </w:rPr>
         <w:t>.</w:t>
       </w:r>
+      <w:r>
+        <w:rPr>
+          <w:rFonts w:eastAsiaTheme="minorHAnsi"/>
+        </w:rPr>
+        <w:t xml:space="preserve"> Vizualizace procesu je na obrázku </w:t>
+      </w:r>
+      <w:r>
+        <w:rPr>
+          <w:rFonts w:eastAsiaTheme="minorHAnsi"/>
+        </w:rPr>
+        <w:fldChar w:fldCharType="begin"/>
+      </w:r>
+      <w:r>
+        <w:rPr>
+          <w:rFonts w:eastAsiaTheme="minorHAnsi"/>
+        </w:rPr>
+        <w:instrText xml:space="preserve"> REF _Ref213684106 \h </w:instrText>
+      </w:r>
+      <w:r>
+        <w:rPr>
+          <w:rFonts w:eastAsiaTheme="minorHAnsi"/>
+        </w:rPr>
+      </w:r>
+      <w:r>
+        <w:rPr>
+          <w:rFonts w:eastAsiaTheme="minorHAnsi"/>
+        </w:rPr>
+        <w:fldChar w:fldCharType="separate"/>
+      </w:r>
+      <w:r>
+        <w:rPr>
+          <w:noProof/>
+        </w:rPr>
+        <w:t>6</w:t>
+      </w:r>
+      <w:r>
+        <w:rPr>
+          <w:rFonts w:eastAsiaTheme="minorHAnsi"/>
+        </w:rPr>
+        <w:fldChar w:fldCharType="end"/>
+      </w:r>
+      <w:r>
+        <w:rPr>
+          <w:rFonts w:eastAsiaTheme="minorHAnsi"/>
+        </w:rPr>
+        <w:t>.</w:t>
+      </w:r>
     </w:p>
     <w:p>
       <w:pPr>
@@ -5279,7 +5513,6 @@
           <w:rFonts w:eastAsiaTheme="minorHAnsi"/>
           <w:noProof/>
         </w:rPr>
-        <w:lastRenderedPageBreak/>
         <w:drawing>
           <wp:inline distT="0" distB="0" distL="0" distR="0" wp14:anchorId="06EEBF17" wp14:editId="1916DD88">
             <wp:extent cx="5219700" cy="2753995"/>
@@ -5330,7 +5563,8 @@
           <w:rFonts w:eastAsiaTheme="minorHAnsi"/>
         </w:rPr>
       </w:pPr>
-      <w:bookmarkStart w:id="38" w:name="_Toc213599441"/>
+      <w:bookmarkStart w:id="43" w:name="_Ref213684106"/>
+      <w:bookmarkStart w:id="44" w:name="_Toc213773628"/>
       <w:r>
         <w:t xml:space="preserve">Obrázek </w:t>
       </w:r>
@@ -5355,10 +5589,11 @@
         </w:rPr>
         <w:fldChar w:fldCharType="end"/>
       </w:r>
+      <w:bookmarkEnd w:id="43"/>
       <w:r>
         <w:t xml:space="preserve"> Iterativní model</w:t>
       </w:r>
-      <w:bookmarkEnd w:id="38"/>
+      <w:bookmarkEnd w:id="44"/>
     </w:p>
     <w:p>
       <w:pPr>
@@ -5411,13 +5646,13 @@
         <w:rPr>
           <w:rFonts w:eastAsiaTheme="minorHAnsi"/>
         </w:rPr>
-        <w:t>Spirálový model je kombinace iterativního modelu a vodopádového modelu. Používá se především softwarovými inženýry a je preferován pro velké, drahé a složité projekty. Projektový manažer určuje počet smyček, které se liší v závislosti na projektu. Každá smyčka spirály je fází v modelu procesu vývoje software</w:t>
+        <w:t>Spirálový model</w:t>
       </w:r>
       <w:r>
         <w:rPr>
           <w:rFonts w:eastAsiaTheme="minorHAnsi"/>
         </w:rPr>
-        <w:t xml:space="preserve"> </w:t>
+        <w:t xml:space="preserve"> vyobrazen na obrázku </w:t>
       </w:r>
       <w:r>
         <w:rPr>
@@ -5429,6 +5664,53 @@
         <w:rPr>
           <w:rFonts w:eastAsiaTheme="minorHAnsi"/>
         </w:rPr>
+        <w:instrText xml:space="preserve"> REF _Ref213684151 \h </w:instrText>
+      </w:r>
+      <w:r>
+        <w:rPr>
+          <w:rFonts w:eastAsiaTheme="minorHAnsi"/>
+        </w:rPr>
+      </w:r>
+      <w:r>
+        <w:rPr>
+          <w:rFonts w:eastAsiaTheme="minorHAnsi"/>
+        </w:rPr>
+        <w:fldChar w:fldCharType="separate"/>
+      </w:r>
+      <w:r>
+        <w:rPr>
+          <w:noProof/>
+        </w:rPr>
+        <w:t>7</w:t>
+      </w:r>
+      <w:r>
+        <w:rPr>
+          <w:rFonts w:eastAsiaTheme="minorHAnsi"/>
+        </w:rPr>
+        <w:fldChar w:fldCharType="end"/>
+      </w:r>
+      <w:r>
+        <w:rPr>
+          <w:rFonts w:eastAsiaTheme="minorHAnsi"/>
+        </w:rPr>
+        <w:t xml:space="preserve"> je kombinace iterativního modelu a vodopádového modelu. Používá se především softwarovými inženýry a je preferován pro velké, drahé a složité projekty. Projektový manažer určuje počet smyček, které se liší v závislosti na projektu. Každá smyčka spirály je fází v modelu procesu vývoje software</w:t>
+      </w:r>
+      <w:r>
+        <w:rPr>
+          <w:rFonts w:eastAsiaTheme="minorHAnsi"/>
+        </w:rPr>
+        <w:t xml:space="preserve"> </w:t>
+      </w:r>
+      <w:r>
+        <w:rPr>
+          <w:rFonts w:eastAsiaTheme="minorHAnsi"/>
+        </w:rPr>
+        <w:fldChar w:fldCharType="begin"/>
+      </w:r>
+      <w:r>
+        <w:rPr>
+          <w:rFonts w:eastAsiaTheme="minorHAnsi"/>
+        </w:rPr>
         <w:instrText xml:space="preserve"> REF _Ref213518827 \r \h </w:instrText>
       </w:r>
       <w:r>
@@ -5459,6 +5741,12 @@
           <w:rFonts w:eastAsiaTheme="minorHAnsi"/>
         </w:rPr>
         <w:t>.</w:t>
+      </w:r>
+      <w:r>
+        <w:rPr>
+          <w:rFonts w:eastAsiaTheme="minorHAnsi"/>
+        </w:rPr>
+        <w:t xml:space="preserve"> </w:t>
       </w:r>
     </w:p>
     <w:p>
@@ -5471,9 +5759,10 @@
           <w:rFonts w:eastAsiaTheme="minorHAnsi"/>
           <w:noProof/>
         </w:rPr>
+        <w:lastRenderedPageBreak/>
         <w:drawing>
-          <wp:inline distT="0" distB="0" distL="0" distR="0" wp14:anchorId="7AACDC3D" wp14:editId="5903E4C8">
-            <wp:extent cx="3164773" cy="3000375"/>
+          <wp:inline distT="0" distB="0" distL="0" distR="0" wp14:anchorId="7AACDC3D" wp14:editId="52FF9C2D">
+            <wp:extent cx="3335570" cy="3162300"/>
             <wp:effectExtent l="0" t="0" r="0" b="0"/>
             <wp:docPr id="6" name="Obrázek 6"/>
             <wp:cNvGraphicFramePr>
@@ -5501,7 +5790,7 @@
                   <pic:spPr>
                     <a:xfrm>
                       <a:off x="0" y="0"/>
-                      <a:ext cx="3187432" cy="3021857"/>
+                      <a:ext cx="3361734" cy="3187105"/>
                     </a:xfrm>
                     <a:prstGeom prst="rect">
                       <a:avLst/>
@@ -5521,7 +5810,8 @@
           <w:rFonts w:eastAsiaTheme="minorHAnsi"/>
         </w:rPr>
       </w:pPr>
-      <w:bookmarkStart w:id="39" w:name="_Toc213599442"/>
+      <w:bookmarkStart w:id="45" w:name="_Ref213684151"/>
+      <w:bookmarkStart w:id="46" w:name="_Toc213773629"/>
       <w:r>
         <w:t xml:space="preserve">Obrázek </w:t>
       </w:r>
@@ -5546,13 +5836,14 @@
         </w:rPr>
         <w:fldChar w:fldCharType="end"/>
       </w:r>
+      <w:bookmarkEnd w:id="45"/>
       <w:r>
         <w:t xml:space="preserve"> </w:t>
       </w:r>
       <w:r>
         <w:t>Spirálový model</w:t>
       </w:r>
-      <w:bookmarkEnd w:id="39"/>
+      <w:bookmarkEnd w:id="46"/>
     </w:p>
     <w:p>
       <w:pPr>
@@ -5566,7 +5857,6 @@
         <w:rPr>
           <w:rFonts w:eastAsiaTheme="minorHAnsi"/>
         </w:rPr>
-        <w:lastRenderedPageBreak/>
         <w:t xml:space="preserve">7. </w:t>
       </w:r>
       <w:r>
@@ -5665,6 +5955,53 @@
         </w:rPr>
         <w:t>.</w:t>
       </w:r>
+      <w:r>
+        <w:rPr>
+          <w:rFonts w:eastAsiaTheme="minorHAnsi"/>
+        </w:rPr>
+        <w:t xml:space="preserve"> Viz obrázek </w:t>
+      </w:r>
+      <w:r>
+        <w:rPr>
+          <w:rFonts w:eastAsiaTheme="minorHAnsi"/>
+        </w:rPr>
+        <w:fldChar w:fldCharType="begin"/>
+      </w:r>
+      <w:r>
+        <w:rPr>
+          <w:rFonts w:eastAsiaTheme="minorHAnsi"/>
+        </w:rPr>
+        <w:instrText xml:space="preserve"> REF _Ref213684199 \h </w:instrText>
+      </w:r>
+      <w:r>
+        <w:rPr>
+          <w:rFonts w:eastAsiaTheme="minorHAnsi"/>
+        </w:rPr>
+      </w:r>
+      <w:r>
+        <w:rPr>
+          <w:rFonts w:eastAsiaTheme="minorHAnsi"/>
+        </w:rPr>
+        <w:fldChar w:fldCharType="separate"/>
+      </w:r>
+      <w:r>
+        <w:rPr>
+          <w:noProof/>
+        </w:rPr>
+        <w:t>8</w:t>
+      </w:r>
+      <w:r>
+        <w:rPr>
+          <w:rFonts w:eastAsiaTheme="minorHAnsi"/>
+        </w:rPr>
+        <w:fldChar w:fldCharType="end"/>
+      </w:r>
+      <w:r>
+        <w:rPr>
+          <w:rFonts w:eastAsiaTheme="minorHAnsi"/>
+        </w:rPr>
+        <w:t xml:space="preserve"> znázorňující průběh tohoto modelu.</w:t>
+      </w:r>
     </w:p>
     <w:p>
       <w:pPr>
@@ -5676,9 +6013,9 @@
           <w:noProof/>
         </w:rPr>
         <w:drawing>
-          <wp:inline distT="0" distB="0" distL="0" distR="0" wp14:anchorId="68E5862D" wp14:editId="2C9F8F2B">
-            <wp:extent cx="5219700" cy="2503170"/>
-            <wp:effectExtent l="0" t="0" r="0" b="0"/>
+          <wp:inline distT="0" distB="0" distL="0" distR="0" wp14:anchorId="68E5862D" wp14:editId="4A76474F">
+            <wp:extent cx="4838700" cy="2320457"/>
+            <wp:effectExtent l="0" t="0" r="0" b="3810"/>
             <wp:docPr id="7" name="Obrázek 7"/>
             <wp:cNvGraphicFramePr>
               <a:graphicFrameLocks xmlns:a="http://schemas.openxmlformats.org/drawingml/2006/main" noChangeAspect="1"/>
@@ -5705,7 +6042,7 @@
                   <pic:spPr>
                     <a:xfrm>
                       <a:off x="0" y="0"/>
-                      <a:ext cx="5219700" cy="2503170"/>
+                      <a:ext cx="4853984" cy="2327787"/>
                     </a:xfrm>
                     <a:prstGeom prst="rect">
                       <a:avLst/>
@@ -5725,7 +6062,8 @@
           <w:rFonts w:eastAsiaTheme="minorHAnsi"/>
         </w:rPr>
       </w:pPr>
-      <w:bookmarkStart w:id="40" w:name="_Toc213599443"/>
+      <w:bookmarkStart w:id="47" w:name="_Ref213684199"/>
+      <w:bookmarkStart w:id="48" w:name="_Toc213773630"/>
       <w:r>
         <w:t xml:space="preserve">Obrázek </w:t>
       </w:r>
@@ -5733,10 +6071,7 @@
         <w:fldChar w:fldCharType="begin"/>
       </w:r>
       <w:r>
-        <w:instrText xml:space="preserve"> SEQ Obrázek \* AR</w:instrText>
-      </w:r>
-      <w:r>
-        <w:instrText xml:space="preserve">ABIC </w:instrText>
+        <w:instrText xml:space="preserve"> SEQ Obrázek \* ARABIC </w:instrText>
       </w:r>
       <w:r>
         <w:fldChar w:fldCharType="separate"/>
@@ -5753,6 +6088,7 @@
         </w:rPr>
         <w:fldChar w:fldCharType="end"/>
       </w:r>
+      <w:bookmarkEnd w:id="47"/>
       <w:r>
         <w:t xml:space="preserve"> Big </w:t>
       </w:r>
@@ -5764,7 +6100,7 @@
       <w:r>
         <w:t xml:space="preserve"> model</w:t>
       </w:r>
-      <w:bookmarkEnd w:id="40"/>
+      <w:bookmarkEnd w:id="48"/>
     </w:p>
     <w:p>
       <w:pPr>
@@ -5778,6 +6114,7 @@
         <w:rPr>
           <w:rFonts w:eastAsiaTheme="minorHAnsi"/>
         </w:rPr>
+        <w:lastRenderedPageBreak/>
         <w:t>8.</w:t>
       </w:r>
       <w:r>
@@ -5813,18 +6150,65 @@
         <w:rPr>
           <w:rFonts w:eastAsiaTheme="minorHAnsi"/>
         </w:rPr>
-        <w:t>Rad neboli v překladu rychlý vývoj aplikací je vývoj software založený na prototypování a rychlé zpětné vazbě s menším důrazem na specifické plánování. Obecně upřednostňuje vývoj a tvorbu prototypu před plánováním</w:t>
+        <w:t xml:space="preserve">Jak je patrné z obrázku </w:t>
       </w:r>
       <w:r>
         <w:rPr>
           <w:rFonts w:eastAsiaTheme="minorHAnsi"/>
         </w:rPr>
-        <w:t xml:space="preserve"> </w:t>
+        <w:fldChar w:fldCharType="begin"/>
       </w:r>
       <w:r>
         <w:rPr>
           <w:rFonts w:eastAsiaTheme="minorHAnsi"/>
         </w:rPr>
+        <w:instrText xml:space="preserve"> REF _Ref213684574 \h </w:instrText>
+      </w:r>
+      <w:r>
+        <w:rPr>
+          <w:rFonts w:eastAsiaTheme="minorHAnsi"/>
+        </w:rPr>
+      </w:r>
+      <w:r>
+        <w:rPr>
+          <w:rFonts w:eastAsiaTheme="minorHAnsi"/>
+        </w:rPr>
+        <w:fldChar w:fldCharType="separate"/>
+      </w:r>
+      <w:r>
+        <w:rPr>
+          <w:noProof/>
+        </w:rPr>
+        <w:t>9</w:t>
+      </w:r>
+      <w:r>
+        <w:rPr>
+          <w:rFonts w:eastAsiaTheme="minorHAnsi"/>
+        </w:rPr>
+        <w:fldChar w:fldCharType="end"/>
+      </w:r>
+      <w:r>
+        <w:rPr>
+          <w:rFonts w:eastAsiaTheme="minorHAnsi"/>
+        </w:rPr>
+        <w:t xml:space="preserve"> níže RAD</w:t>
+      </w:r>
+      <w:r>
+        <w:rPr>
+          <w:rFonts w:eastAsiaTheme="minorHAnsi"/>
+        </w:rPr>
+        <w:t xml:space="preserve"> neboli v překladu rychlý vývoj aplikací je vývoj software založený na prototypování a rychlé zpětné vazbě s menším důrazem na specifické plánování. Obecně upřednostňuje vývoj a tvorbu prototypu před plánováním</w:t>
+      </w:r>
+      <w:r>
+        <w:rPr>
+          <w:rFonts w:eastAsiaTheme="minorHAnsi"/>
+        </w:rPr>
+        <w:t xml:space="preserve"> </w:t>
+      </w:r>
+      <w:r>
+        <w:rPr>
+          <w:rFonts w:eastAsiaTheme="minorHAnsi"/>
+        </w:rPr>
         <w:fldChar w:fldCharType="begin"/>
       </w:r>
       <w:r>
@@ -5861,6 +6245,12 @@
           <w:rFonts w:eastAsiaTheme="minorHAnsi"/>
         </w:rPr>
         <w:t>.</w:t>
+      </w:r>
+      <w:r>
+        <w:rPr>
+          <w:rFonts w:eastAsiaTheme="minorHAnsi"/>
+        </w:rPr>
+        <w:t xml:space="preserve"> </w:t>
       </w:r>
     </w:p>
     <w:p>
@@ -5873,7 +6263,6 @@
           <w:rFonts w:eastAsiaTheme="minorHAnsi"/>
           <w:noProof/>
         </w:rPr>
-        <w:lastRenderedPageBreak/>
         <w:drawing>
           <wp:inline distT="0" distB="0" distL="0" distR="0" wp14:anchorId="3A5EA821" wp14:editId="57093298">
             <wp:extent cx="5219700" cy="3696335"/>
@@ -5924,7 +6313,8 @@
           <w:rFonts w:eastAsiaTheme="minorHAnsi"/>
         </w:rPr>
       </w:pPr>
-      <w:bookmarkStart w:id="41" w:name="_Toc213599444"/>
+      <w:bookmarkStart w:id="49" w:name="_Ref213684574"/>
+      <w:bookmarkStart w:id="50" w:name="_Toc213773631"/>
       <w:r>
         <w:t xml:space="preserve">Obrázek </w:t>
       </w:r>
@@ -5949,30 +6339,31 @@
         </w:rPr>
         <w:fldChar w:fldCharType="end"/>
       </w:r>
+      <w:bookmarkEnd w:id="49"/>
       <w:r>
         <w:t xml:space="preserve"> – Rad model</w:t>
       </w:r>
-      <w:bookmarkEnd w:id="41"/>
-    </w:p>
-    <w:p>
-      <w:commentRangeStart w:id="42"/>
-      <w:commentRangeEnd w:id="42"/>
+      <w:bookmarkEnd w:id="50"/>
+    </w:p>
+    <w:p>
+      <w:commentRangeStart w:id="51"/>
+      <w:commentRangeEnd w:id="51"/>
       <w:r>
         <w:rPr>
           <w:rStyle w:val="Odkaznakoment"/>
         </w:rPr>
-        <w:commentReference w:id="42"/>
+        <w:commentReference w:id="51"/>
       </w:r>
     </w:p>
     <w:p>
       <w:pPr>
         <w:pStyle w:val="Nadpis3"/>
       </w:pPr>
-      <w:bookmarkStart w:id="43" w:name="_Toc1319577843"/>
+      <w:bookmarkStart w:id="52" w:name="_Toc1319577843"/>
       <w:r>
         <w:t>Verzování vývoje</w:t>
       </w:r>
-      <w:bookmarkEnd w:id="43"/>
+      <w:bookmarkEnd w:id="52"/>
     </w:p>
     <w:p>
       <w:pPr>
@@ -6041,7 +6432,11 @@
       </w:r>
       <w:proofErr w:type="spellEnd"/>
       <w:r>
-        <w:t xml:space="preserve"> (</w:t>
+        <w:t xml:space="preserve"> </w:t>
+      </w:r>
+      <w:r>
+        <w:lastRenderedPageBreak/>
+        <w:t>(</w:t>
       </w:r>
       <w:proofErr w:type="spellStart"/>
       <w:r>
@@ -6094,11 +6489,7 @@
         <w:t>Kompletní dlouhodobá historie změn souboru.</w:t>
       </w:r>
       <w:r>
-        <w:t xml:space="preserve"> Vytváření, mazání a také úpravy jejich obsahu, to vše zahrnují změny. Historie by měl být také </w:t>
-      </w:r>
-      <w:r>
-        <w:lastRenderedPageBreak/>
-        <w:t xml:space="preserve">zaznamenán autor, datum a poznámky o účelu změny. Návrat k předchozím verzím v kompletní historii neschází, což pomáhá vyhledávat příčiny chyb, </w:t>
+        <w:t xml:space="preserve"> Vytváření, mazání a také úpravy jejich obsahu, to vše zahrnují změny. Historie by měl být také zaznamenán autor, datum a poznámky o účelu změny. Návrat k předchozím verzím v kompletní historii neschází, což pomáhá vyhledávat příčiny chyb, </w:t>
       </w:r>
       <w:r>
         <w:br/>
@@ -6280,6 +6671,7 @@
         <w:spacing w:line="360" w:lineRule="auto"/>
       </w:pPr>
       <w:r>
+        <w:lastRenderedPageBreak/>
         <w:t xml:space="preserve">Větvení: Vytvořením větví </w:t>
       </w:r>
       <w:r>
@@ -6309,7 +6701,6 @@
         <w:spacing w:line="360" w:lineRule="auto"/>
       </w:pPr>
       <w:r>
-        <w:lastRenderedPageBreak/>
         <w:t xml:space="preserve">Ochrana dat: Kdyby </w:t>
       </w:r>
       <w:r>
@@ -6530,6 +6921,7 @@
     </w:p>
     <w:p>
       <w:r>
+        <w:lastRenderedPageBreak/>
         <w:t xml:space="preserve">Do Gitu je také možné ukládat i například obrázky či jiné netextové soubory díky tomu, že jsou uloženy všechny soubory binárně. Velikost </w:t>
       </w:r>
       <w:proofErr w:type="spellStart"/>
@@ -6567,11 +6959,7 @@
     </w:p>
     <w:p>
       <w:r>
-        <w:t xml:space="preserve">Veškeré operace nejprve probíhají lokálně. Může se to zdát jako nevýhoda, protože se přidává krok mezi serverem a uživatele, ve skutečnosti to ale má spoustu výhod. Před tím, než se kód publikuje je snadné upravovat chyby na lokální práci. Jakmile se kód </w:t>
-      </w:r>
-      <w:r>
-        <w:lastRenderedPageBreak/>
-        <w:t xml:space="preserve">publikuje na server a někdo jiný ho stáhne, už není možné </w:t>
+        <w:t xml:space="preserve">Veškeré operace nejprve probíhají lokálně. Může se to zdát jako nevýhoda, protože se přidává krok mezi serverem a uživatele, ve skutečnosti to ale má spoustu výhod. Před tím, než se kód publikuje je snadné upravovat chyby na lokální práci. Jakmile se kód publikuje na server a někdo jiný ho stáhne, už není možné </w:t>
       </w:r>
       <w:proofErr w:type="gramStart"/>
       <w:r>
@@ -6707,7 +7095,6 @@
       <w:r>
         <w:t xml:space="preserve"> </w:t>
       </w:r>
-      <w:commentRangeStart w:id="44"/>
       <w:r>
         <w:fldChar w:fldCharType="begin"/>
       </w:r>
@@ -6722,13 +7109,6 @@
       </w:r>
       <w:r>
         <w:fldChar w:fldCharType="end"/>
-      </w:r>
-      <w:commentRangeEnd w:id="44"/>
-      <w:r>
-        <w:rPr>
-          <w:rStyle w:val="Odkaznakoment"/>
-        </w:rPr>
-        <w:commentReference w:id="44"/>
       </w:r>
       <w:r>
         <w:t>:</w:t>
@@ -6842,6 +7222,7 @@
         <w:spacing w:line="360" w:lineRule="auto"/>
       </w:pPr>
       <w:r>
+        <w:lastRenderedPageBreak/>
         <w:t xml:space="preserve">Vzdálený </w:t>
       </w:r>
       <w:proofErr w:type="spellStart"/>
@@ -6866,7 +7247,31 @@
     </w:p>
     <w:p>
       <w:r>
-        <w:t>Následující graf zobrazuje tento proces:</w:t>
+        <w:t>Následující graf</w:t>
+      </w:r>
+      <w:r>
+        <w:t xml:space="preserve"> na obrázku </w:t>
+      </w:r>
+      <w:r>
+        <w:fldChar w:fldCharType="begin"/>
+      </w:r>
+      <w:r>
+        <w:instrText xml:space="preserve"> REF _Ref213684727 \h </w:instrText>
+      </w:r>
+      <w:r>
+        <w:fldChar w:fldCharType="separate"/>
+      </w:r>
+      <w:r>
+        <w:rPr>
+          <w:noProof/>
+        </w:rPr>
+        <w:t>10</w:t>
+      </w:r>
+      <w:r>
+        <w:fldChar w:fldCharType="end"/>
+      </w:r>
+      <w:r>
+        <w:t xml:space="preserve"> zobrazuje tento proces:</w:t>
       </w:r>
     </w:p>
     <w:p>
@@ -6878,7 +7283,6 @@
         <w:rPr>
           <w:noProof/>
         </w:rPr>
-        <w:lastRenderedPageBreak/>
         <w:drawing>
           <wp:inline distT="0" distB="0" distL="0" distR="0" wp14:anchorId="23D1CC37" wp14:editId="65656E3D">
             <wp:extent cx="5219700" cy="3533775"/>
@@ -6926,7 +7330,8 @@
       <w:pPr>
         <w:pStyle w:val="Titulek"/>
       </w:pPr>
-      <w:bookmarkStart w:id="45" w:name="_Toc213599445"/>
+      <w:bookmarkStart w:id="53" w:name="_Ref213684727"/>
+      <w:bookmarkStart w:id="54" w:name="_Toc213773632"/>
       <w:r>
         <w:t xml:space="preserve">Obrázek </w:t>
       </w:r>
@@ -6951,10 +7356,11 @@
         </w:rPr>
         <w:fldChar w:fldCharType="end"/>
       </w:r>
+      <w:bookmarkEnd w:id="53"/>
       <w:r>
         <w:t xml:space="preserve"> – Proces Gitu</w:t>
       </w:r>
-      <w:bookmarkEnd w:id="45"/>
+      <w:bookmarkEnd w:id="54"/>
     </w:p>
     <w:p>
       <w:r>
@@ -7094,15 +7500,16 @@
         <w:pStyle w:val="Nadpis3"/>
         <w:spacing w:after="240"/>
       </w:pPr>
-      <w:bookmarkStart w:id="46" w:name="_Toc1055380097"/>
-      <w:r>
+      <w:bookmarkStart w:id="55" w:name="_Toc1055380097"/>
+      <w:r>
+        <w:lastRenderedPageBreak/>
         <w:t xml:space="preserve">Proces </w:t>
       </w:r>
       <w:proofErr w:type="spellStart"/>
       <w:r>
         <w:t>DevOps</w:t>
       </w:r>
-      <w:bookmarkEnd w:id="46"/>
+      <w:bookmarkEnd w:id="55"/>
       <w:proofErr w:type="spellEnd"/>
     </w:p>
     <w:p>
@@ -7165,11 +7572,7 @@
         <w:t xml:space="preserve">zce spolupracují a koordinují své činnosti. </w:t>
       </w:r>
       <w:r>
-        <w:t xml:space="preserve">Zavedením této kultury je umožněna rychlejší </w:t>
-      </w:r>
-      <w:r>
-        <w:lastRenderedPageBreak/>
-        <w:t>reakce na potřeby zákazníků, spolehlivost aplikací a přispívá k efektivnějšímu dosažení obchodních cílů organizace</w:t>
+        <w:t>Zavedením této kultury je umožněna rychlejší reakce na potřeby zákazníků, spolehlivost aplikací a přispívá k efektivnějšímu dosažení obchodních cílů organizace</w:t>
       </w:r>
       <w:r>
         <w:t xml:space="preserve"> </w:t>
@@ -7203,7 +7606,31 @@
       </w:r>
       <w:proofErr w:type="spellEnd"/>
       <w:r>
-        <w:t xml:space="preserve"> prostřednictvím jednotlivých fází. Každá fáze se spoléhá na ostatní, tedy každá role je v určité míře zapojená ve všech fázích. Těmito fázemi jsou</w:t>
+        <w:t xml:space="preserve"> prostřednictvím jednotlivých fází</w:t>
+      </w:r>
+      <w:r>
+        <w:t xml:space="preserve">, které jsou vyobrazené na obrázku </w:t>
+      </w:r>
+      <w:r>
+        <w:fldChar w:fldCharType="begin"/>
+      </w:r>
+      <w:r>
+        <w:instrText xml:space="preserve"> REF _Ref213684781 \h </w:instrText>
+      </w:r>
+      <w:r>
+        <w:fldChar w:fldCharType="separate"/>
+      </w:r>
+      <w:r>
+        <w:rPr>
+          <w:noProof/>
+        </w:rPr>
+        <w:t>11</w:t>
+      </w:r>
+      <w:r>
+        <w:fldChar w:fldCharType="end"/>
+      </w:r>
+      <w:r>
+        <w:t>. Každá fáze se spoléhá na ostatní, tedy každá role je v určité míře zapojená ve všech fázích. Těmito fázemi jsou</w:t>
       </w:r>
       <w:r>
         <w:t xml:space="preserve"> </w:t>
@@ -7362,7 +7789,8 @@
       <w:pPr>
         <w:pStyle w:val="Titulek"/>
       </w:pPr>
-      <w:bookmarkStart w:id="47" w:name="_Toc213599446"/>
+      <w:bookmarkStart w:id="56" w:name="_Ref213684781"/>
+      <w:bookmarkStart w:id="57" w:name="_Toc213773633"/>
       <w:r>
         <w:t xml:space="preserve">Obrázek </w:t>
       </w:r>
@@ -7387,6 +7815,7 @@
         </w:rPr>
         <w:fldChar w:fldCharType="end"/>
       </w:r>
+      <w:bookmarkEnd w:id="56"/>
       <w:r>
         <w:t xml:space="preserve"> Proces </w:t>
       </w:r>
@@ -7394,7 +7823,7 @@
       <w:r>
         <w:t>DevOps</w:t>
       </w:r>
-      <w:bookmarkEnd w:id="47"/>
+      <w:bookmarkEnd w:id="57"/>
       <w:proofErr w:type="spellEnd"/>
     </w:p>
     <w:p>
@@ -7428,6 +7857,27 @@
       </w:r>
       <w:r>
         <w:t>D</w:t>
+      </w:r>
+      <w:r>
+        <w:t xml:space="preserve"> znázorněný na obrázku </w:t>
+      </w:r>
+      <w:r>
+        <w:fldChar w:fldCharType="begin"/>
+      </w:r>
+      <w:r>
+        <w:instrText xml:space="preserve"> REF _Ref213684905 \h </w:instrText>
+      </w:r>
+      <w:r>
+        <w:fldChar w:fldCharType="separate"/>
+      </w:r>
+      <w:r>
+        <w:rPr>
+          <w:noProof/>
+        </w:rPr>
+        <w:t>12</w:t>
+      </w:r>
+      <w:r>
+        <w:fldChar w:fldCharType="end"/>
       </w:r>
       <w:r>
         <w:t xml:space="preserve"> (</w:t>
@@ -7620,7 +8070,8 @@
       <w:pPr>
         <w:pStyle w:val="Titulek"/>
       </w:pPr>
-      <w:bookmarkStart w:id="48" w:name="_Toc213599447"/>
+      <w:bookmarkStart w:id="58" w:name="_Ref213684905"/>
+      <w:bookmarkStart w:id="59" w:name="_Toc213773634"/>
       <w:r>
         <w:t xml:space="preserve">Obrázek </w:t>
       </w:r>
@@ -7645,19 +8096,14 @@
         </w:rPr>
         <w:fldChar w:fldCharType="end"/>
       </w:r>
-      <w:r>
-        <w:t xml:space="preserve"> </w:t>
-      </w:r>
-      <w:r>
-        <w:t>–</w:t>
-      </w:r>
-      <w:r>
-        <w:t xml:space="preserve"> </w:t>
+      <w:bookmarkEnd w:id="58"/>
+      <w:r>
+        <w:t xml:space="preserve">  </w:t>
       </w:r>
       <w:r>
         <w:t>Proces CI/CD</w:t>
       </w:r>
-      <w:bookmarkEnd w:id="48"/>
+      <w:bookmarkEnd w:id="59"/>
     </w:p>
     <w:p>
       <w:pPr>
@@ -8450,11 +8896,11 @@
       <w:pPr>
         <w:pStyle w:val="Nadpis3"/>
       </w:pPr>
-      <w:bookmarkStart w:id="49" w:name="_Toc157953512"/>
+      <w:bookmarkStart w:id="60" w:name="_Toc157953512"/>
       <w:r>
         <w:t>Bezpečný vývoj</w:t>
       </w:r>
-      <w:bookmarkEnd w:id="49"/>
+      <w:bookmarkEnd w:id="60"/>
     </w:p>
     <w:p>
       <w:pPr>
@@ -9282,19 +9728,7 @@
         <w:rPr>
           <w:szCs w:val="24"/>
         </w:rPr>
-        <w:t>[1</w:t>
-      </w:r>
-      <w:r>
-        <w:rPr>
-          <w:szCs w:val="24"/>
-        </w:rPr>
-        <w:t>9</w:t>
-      </w:r>
-      <w:r>
-        <w:rPr>
-          <w:szCs w:val="24"/>
-        </w:rPr>
-        <w:t>]</w:t>
+        <w:t>[19]</w:t>
       </w:r>
       <w:r>
         <w:rPr>
@@ -9634,19 +10068,7 @@
         <w:rPr>
           <w:szCs w:val="24"/>
         </w:rPr>
-        <w:t>[</w:t>
-      </w:r>
-      <w:r>
-        <w:rPr>
-          <w:szCs w:val="24"/>
-        </w:rPr>
-        <w:t>1</w:t>
-      </w:r>
-      <w:r>
-        <w:rPr>
-          <w:szCs w:val="24"/>
-        </w:rPr>
-        <w:t>5]</w:t>
+        <w:t>[15]</w:t>
       </w:r>
       <w:r>
         <w:rPr>
@@ -9681,19 +10103,7 @@
         <w:rPr>
           <w:szCs w:val="24"/>
         </w:rPr>
-        <w:t>[1</w:t>
-      </w:r>
-      <w:r>
-        <w:rPr>
-          <w:szCs w:val="24"/>
-        </w:rPr>
-        <w:t>6</w:t>
-      </w:r>
-      <w:r>
-        <w:rPr>
-          <w:szCs w:val="24"/>
-        </w:rPr>
-        <w:t>]</w:t>
+        <w:t>[16]</w:t>
       </w:r>
       <w:r>
         <w:rPr>
@@ -9719,7 +10129,54 @@
         <w:rPr>
           <w:szCs w:val="24"/>
         </w:rPr>
-        <w:t xml:space="preserve">Následující obrázek zobrazuje proces </w:t>
+        <w:t>Následující obrázek</w:t>
+      </w:r>
+      <w:r>
+        <w:rPr>
+          <w:szCs w:val="24"/>
+        </w:rPr>
+        <w:t xml:space="preserve"> </w:t>
+      </w:r>
+      <w:r>
+        <w:rPr>
+          <w:szCs w:val="24"/>
+        </w:rPr>
+        <w:fldChar w:fldCharType="begin"/>
+      </w:r>
+      <w:r>
+        <w:rPr>
+          <w:szCs w:val="24"/>
+        </w:rPr>
+        <w:instrText xml:space="preserve"> REF _Ref213685751 \h </w:instrText>
+      </w:r>
+      <w:r>
+        <w:rPr>
+          <w:szCs w:val="24"/>
+        </w:rPr>
+      </w:r>
+      <w:r>
+        <w:rPr>
+          <w:szCs w:val="24"/>
+        </w:rPr>
+        <w:fldChar w:fldCharType="separate"/>
+      </w:r>
+      <w:r>
+        <w:rPr>
+          <w:noProof/>
+        </w:rPr>
+        <w:t>13</w:t>
+      </w:r>
+      <w:r>
+        <w:rPr>
+          <w:szCs w:val="24"/>
+        </w:rPr>
+        <w:fldChar w:fldCharType="end"/>
+      </w:r>
+      <w:r>
+        <w:rPr>
+          <w:szCs w:val="24"/>
+        </w:rPr>
+        <w:t xml:space="preserve"> zobrazuje proces </w:t>
       </w:r>
       <w:proofErr w:type="spellStart"/>
       <w:r>
@@ -9793,7 +10250,8 @@
       <w:pPr>
         <w:pStyle w:val="Obrzek"/>
       </w:pPr>
-      <w:bookmarkStart w:id="50" w:name="_Toc213599448"/>
+      <w:bookmarkStart w:id="61" w:name="_Ref213685751"/>
+      <w:bookmarkStart w:id="62" w:name="_Toc213773635"/>
       <w:r>
         <w:t xml:space="preserve">Obrázek </w:t>
       </w:r>
@@ -9805,6 +10263,7 @@
           <w:t>13</w:t>
         </w:r>
       </w:fldSimple>
+      <w:bookmarkEnd w:id="61"/>
       <w:r>
         <w:t xml:space="preserve"> Proces </w:t>
       </w:r>
@@ -9812,7 +10271,7 @@
       <w:r>
         <w:t>SSDLC</w:t>
       </w:r>
-      <w:bookmarkEnd w:id="50"/>
+      <w:bookmarkEnd w:id="62"/>
       <w:proofErr w:type="spellEnd"/>
     </w:p>
     <w:p>
@@ -9823,14 +10282,14 @@
           <w:sz w:val="24"/>
         </w:rPr>
       </w:pPr>
-      <w:bookmarkStart w:id="51" w:name="_Toc259920018"/>
+      <w:bookmarkStart w:id="63" w:name="_Toc259920018"/>
       <w:r>
         <w:rPr>
           <w:rFonts w:eastAsiaTheme="minorEastAsia"/>
         </w:rPr>
         <w:t>Softwarové zranitelnosti</w:t>
       </w:r>
-      <w:bookmarkEnd w:id="51"/>
+      <w:bookmarkEnd w:id="63"/>
     </w:p>
     <w:p>
       <w:pPr>
@@ -10023,7 +10482,7 @@
       <w:pPr>
         <w:pStyle w:val="Nadpis3"/>
       </w:pPr>
-      <w:bookmarkStart w:id="52" w:name="_Toc1655416579"/>
+      <w:bookmarkStart w:id="64" w:name="_Toc1655416579"/>
       <w:r>
         <w:t>Známe zranitelnosti</w:t>
       </w:r>
@@ -10036,7 +10495,7 @@
       <w:r>
         <w:t>)</w:t>
       </w:r>
-      <w:bookmarkEnd w:id="52"/>
+      <w:bookmarkEnd w:id="64"/>
     </w:p>
     <w:p>
       <w:pPr>
@@ -10558,7 +11017,7 @@
       <w:pPr>
         <w:pStyle w:val="Nadpis3"/>
       </w:pPr>
-      <w:bookmarkStart w:id="53" w:name="_Toc1100154409"/>
+      <w:bookmarkStart w:id="65" w:name="_Toc1100154409"/>
       <w:r>
         <w:t xml:space="preserve">Kategorizace zranitelností </w:t>
       </w:r>
@@ -10571,7 +11030,7 @@
       <w:r>
         <w:t>)</w:t>
       </w:r>
-      <w:bookmarkEnd w:id="53"/>
+      <w:bookmarkEnd w:id="65"/>
     </w:p>
     <w:p>
       <w:r>
@@ -11009,10 +11468,7 @@
         <w:fldChar w:fldCharType="end"/>
       </w:r>
       <w:r>
-        <w:t xml:space="preserve"> </w:t>
-      </w:r>
-      <w:r>
-        <w:t xml:space="preserve">představuje proces </w:t>
+        <w:t xml:space="preserve"> představuje proces </w:t>
       </w:r>
       <w:proofErr w:type="spellStart"/>
       <w:r>
@@ -11082,9 +11538,9 @@
       <w:pPr>
         <w:pStyle w:val="Obrzek"/>
       </w:pPr>
-      <w:bookmarkStart w:id="54" w:name="_Ref213595089"/>
-      <w:bookmarkStart w:id="55" w:name="_Ref213595101"/>
-      <w:bookmarkStart w:id="56" w:name="_Toc213599449"/>
+      <w:bookmarkStart w:id="66" w:name="_Ref213595101"/>
+      <w:bookmarkStart w:id="67" w:name="_Ref213595089"/>
+      <w:bookmarkStart w:id="68" w:name="_Toc213773636"/>
       <w:r>
         <w:t xml:space="preserve">Obrázek </w:t>
       </w:r>
@@ -11109,7 +11565,7 @@
         </w:rPr>
         <w:fldChar w:fldCharType="end"/>
       </w:r>
-      <w:bookmarkEnd w:id="55"/>
+      <w:bookmarkEnd w:id="66"/>
       <w:r>
         <w:t xml:space="preserve"> – Průběh </w:t>
       </w:r>
@@ -11121,8 +11577,8 @@
       <w:r>
         <w:t xml:space="preserve"> útoku</w:t>
       </w:r>
-      <w:bookmarkEnd w:id="54"/>
-      <w:bookmarkEnd w:id="56"/>
+      <w:bookmarkEnd w:id="67"/>
+      <w:bookmarkEnd w:id="68"/>
     </w:p>
     <w:p>
       <w:pPr>
@@ -11291,21 +11747,13 @@
         <w:rPr>
           <w:lang w:val="en-US"/>
         </w:rPr>
-        <w:t>Následující</w:t>
-      </w:r>
-      <w:proofErr w:type="spellEnd"/>
+        <w:t>T</w:t>
+      </w:r>
       <w:r>
         <w:rPr>
           <w:lang w:val="en-US"/>
         </w:rPr>
-        <w:t xml:space="preserve"> </w:t>
-      </w:r>
-      <w:proofErr w:type="spellStart"/>
-      <w:r>
-        <w:rPr>
-          <w:lang w:val="en-US"/>
-        </w:rPr>
-        <w:t>tabulka</w:t>
+        <w:t>abulka</w:t>
       </w:r>
       <w:proofErr w:type="spellEnd"/>
       <w:r>
@@ -11528,8 +11976,8 @@
         <w:pStyle w:val="Titulek"/>
         <w:keepNext/>
       </w:pPr>
-      <w:bookmarkStart w:id="57" w:name="_Ref213597202"/>
-      <w:bookmarkStart w:id="58" w:name="_Toc213597241"/>
+      <w:bookmarkStart w:id="69" w:name="_Ref213597202"/>
+      <w:bookmarkStart w:id="70" w:name="_Toc213597241"/>
       <w:r>
         <w:t xml:space="preserve">Tabulka </w:t>
       </w:r>
@@ -11541,7 +11989,7 @@
           <w:t>1</w:t>
         </w:r>
       </w:fldSimple>
-      <w:bookmarkEnd w:id="57"/>
+      <w:bookmarkEnd w:id="69"/>
       <w:r>
         <w:t xml:space="preserve"> Úrovně závažnosti podle </w:t>
       </w:r>
@@ -11549,7 +11997,7 @@
       <w:r>
         <w:t>CVSS</w:t>
       </w:r>
-      <w:bookmarkEnd w:id="58"/>
+      <w:bookmarkEnd w:id="70"/>
       <w:proofErr w:type="spellEnd"/>
     </w:p>
     <w:tbl>
@@ -11844,11 +12292,11 @@
       <w:pPr>
         <w:pStyle w:val="Nadpis2"/>
       </w:pPr>
-      <w:bookmarkStart w:id="59" w:name="_Toc584401387"/>
+      <w:bookmarkStart w:id="71" w:name="_Toc584401387"/>
       <w:r>
         <w:t>Bezpečnostní analýza zdrojového kódu</w:t>
       </w:r>
-      <w:bookmarkEnd w:id="59"/>
+      <w:bookmarkEnd w:id="71"/>
     </w:p>
     <w:p>
       <w:pPr>
@@ -11940,13 +12388,7 @@
         <w:fldChar w:fldCharType="separate"/>
       </w:r>
       <w:r>
-        <w:t>[3</w:t>
-      </w:r>
-      <w:r>
-        <w:t>5</w:t>
-      </w:r>
-      <w:r>
-        <w:t>]</w:t>
+        <w:t>[35]</w:t>
       </w:r>
       <w:r>
         <w:fldChar w:fldCharType="end"/>
@@ -12038,8 +12480,8 @@
       <w:pPr>
         <w:pStyle w:val="Titulek"/>
       </w:pPr>
-      <w:bookmarkStart w:id="60" w:name="_Ref213599368"/>
-      <w:bookmarkStart w:id="61" w:name="_Toc213599450"/>
+      <w:bookmarkStart w:id="72" w:name="_Ref213599368"/>
+      <w:bookmarkStart w:id="73" w:name="_Toc213773637"/>
       <w:r>
         <w:t xml:space="preserve">Obrázek </w:t>
       </w:r>
@@ -12051,11 +12493,11 @@
           <w:t>15</w:t>
         </w:r>
       </w:fldSimple>
-      <w:bookmarkEnd w:id="60"/>
+      <w:bookmarkEnd w:id="72"/>
       <w:r>
         <w:t xml:space="preserve"> Proces bezpečné analýzy zdrojového kódu</w:t>
       </w:r>
-      <w:bookmarkEnd w:id="61"/>
+      <w:bookmarkEnd w:id="73"/>
     </w:p>
     <w:p>
       <w:pPr>
@@ -12068,13 +12510,13 @@
           <w:szCs w:val="20"/>
         </w:rPr>
       </w:pPr>
-      <w:bookmarkStart w:id="62" w:name="_Toc1491016337"/>
-      <w:commentRangeStart w:id="63"/>
+      <w:bookmarkStart w:id="74" w:name="_Toc1491016337"/>
+      <w:commentRangeStart w:id="75"/>
       <w:r>
         <w:t>Statická analýza</w:t>
       </w:r>
-      <w:bookmarkEnd w:id="62"/>
-      <w:commentRangeEnd w:id="63"/>
+      <w:bookmarkEnd w:id="74"/>
+      <w:commentRangeEnd w:id="75"/>
       <w:r>
         <w:rPr>
           <w:rStyle w:val="Odkaznakoment"/>
@@ -12082,7 +12524,7 @@
           <w:b w:val="0"/>
           <w:bCs w:val="0"/>
         </w:rPr>
-        <w:commentReference w:id="63"/>
+        <w:commentReference w:id="75"/>
       </w:r>
     </w:p>
     <w:p>
@@ -12188,40 +12630,499 @@
         <w:t xml:space="preserve">Statická analýza </w:t>
       </w:r>
       <w:r>
-        <w:t>se dělí na lexikální analýzu, syntaktickou analýzu a sémantickou analýzu.</w:t>
-      </w:r>
-    </w:p>
-    <w:p>
-      <w:r>
-        <w:t xml:space="preserve">Lexikální analýza rozděluje zdrojový kód do sekvence tokenů, jako jsou identifikátory, klíčová slova, operátory a </w:t>
-      </w:r>
-      <w:proofErr w:type="spellStart"/>
-      <w:r>
-        <w:t>literály</w:t>
-      </w:r>
-      <w:proofErr w:type="spellEnd"/>
-      <w:r>
-        <w:t xml:space="preserve">. Tento proces je nezbytný pro nástroje, které detekují povrchní problémy se syntaxí, jako jsou neplatné znaky, nesprávně uzavřené řetězce nebo nesprávné použití operátorů. Nástroje pro statickou analýzu většinou používají lexikální analýzu k implementaci základních kontrol, jako </w:t>
-      </w:r>
+        <w:t>se dělí na lexikální analýzu, syntaktickou analýzu</w:t>
+      </w:r>
+      <w:r>
+        <w:t xml:space="preserve">, </w:t>
+      </w:r>
+      <w:r>
+        <w:t>sémantickou analýzu</w:t>
+      </w:r>
+      <w:r>
+        <w:t>, symbolickou exekuci, abstraktní simulaci, analýzu toku dat a graf toku řízení</w:t>
+      </w:r>
+      <w:r>
+        <w:t>.</w:t>
+      </w:r>
+    </w:p>
+    <w:p>
       <w:r>
         <w:lastRenderedPageBreak/>
-        <w:t>jsou konvence pojmenování, pravidla formátování nebo porušení stylu kódu. Tyto</w:t>
-      </w:r>
-      <w:r>
-        <w:t xml:space="preserve"> kontroly jsou rychlé a mohou zachytit chyby ještě před provedením hlubší </w:t>
-      </w:r>
-      <w:proofErr w:type="gramStart"/>
-      <w:r>
-        <w:t>analýzy</w:t>
-      </w:r>
-      <w:r>
-        <w:t xml:space="preserve"> </w:t>
+        <w:t>Lexikální analýza je první fází kompilátoru, která spočívá v čtení zdrojového programu znak po znaku zleva doprava a jeho uspořádání do tokenů</w:t>
+      </w:r>
+      <w:r>
+        <w:rPr>
+          <w:rStyle w:val="Znakapoznpodarou"/>
+        </w:rPr>
+        <w:footnoteReference w:id="1"/>
       </w:r>
       <w:r>
         <w:t>.</w:t>
       </w:r>
-      <w:proofErr w:type="gramEnd"/>
-    </w:p>
+      <w:r>
+        <w:t xml:space="preserve"> Lexikální analyzátor používá deterministický konečný automat (</w:t>
+      </w:r>
+      <w:proofErr w:type="spellStart"/>
+      <w:r>
+        <w:t>DFA</w:t>
+      </w:r>
+      <w:proofErr w:type="spellEnd"/>
+      <w:r>
+        <w:t xml:space="preserve">) k rozpoznávání těchto tokenů, protože </w:t>
+      </w:r>
+      <w:proofErr w:type="spellStart"/>
+      <w:r>
+        <w:t>DFA</w:t>
+      </w:r>
+      <w:proofErr w:type="spellEnd"/>
+      <w:r>
+        <w:t xml:space="preserve"> jsou navrženy tak, aby rozpoznávaly regulární jazyky. Každý koncový stav odpovídá určitému typu tokenu, což umožňuje skeneru správně klasifikovat vstup. Proces vytváření </w:t>
+      </w:r>
+      <w:proofErr w:type="spellStart"/>
+      <w:r>
+        <w:t>DFA</w:t>
+      </w:r>
+      <w:proofErr w:type="spellEnd"/>
+      <w:r>
+        <w:t xml:space="preserve"> z regulárních výrazů lze automatizovat, což usnadňuje a zefektivňuje rozpoznávání tokenů. Lexikální analyzátor dokáže odhalit chybu pomocí automatového stroje a gramatiky daného jazyka. Při chybě dokáže určit řádek i sloupec, kde se nachází </w:t>
+      </w:r>
+      <w:r>
+        <w:fldChar w:fldCharType="begin"/>
+      </w:r>
+      <w:r>
+        <w:instrText xml:space="preserve"> REF _Ref213687834 \r \h </w:instrText>
+      </w:r>
+      <w:r>
+        <w:fldChar w:fldCharType="separate"/>
+      </w:r>
+      <w:r>
+        <w:t>[39]</w:t>
+      </w:r>
+      <w:r>
+        <w:fldChar w:fldCharType="end"/>
+      </w:r>
+      <w:r>
+        <w:fldChar w:fldCharType="begin"/>
+      </w:r>
+      <w:r>
+        <w:instrText xml:space="preserve"> REF _Ref213691250 \r \h </w:instrText>
+      </w:r>
+      <w:r>
+        <w:fldChar w:fldCharType="separate"/>
+      </w:r>
+      <w:r>
+        <w:t>[42]</w:t>
+      </w:r>
+      <w:r>
+        <w:fldChar w:fldCharType="end"/>
+      </w:r>
+      <w:r>
+        <w:t>.</w:t>
+      </w:r>
+    </w:p>
+    <w:p>
+      <w:r>
+        <w:t>Příklad lexikální analýzy:</w:t>
+      </w:r>
+    </w:p>
+    <w:p>
+      <w:r>
+        <w:t xml:space="preserve">Vstup: </w:t>
+      </w:r>
+      <w:proofErr w:type="spellStart"/>
+      <w:r>
+        <w:t>int</w:t>
+      </w:r>
+      <w:proofErr w:type="spellEnd"/>
+      <w:r>
+        <w:t xml:space="preserve"> </w:t>
+      </w:r>
+      <w:proofErr w:type="spellStart"/>
+      <w:r>
+        <w:t>exampleValue</w:t>
+      </w:r>
+      <w:proofErr w:type="spellEnd"/>
+      <w:r>
+        <w:t xml:space="preserve"> = 2 * 7;</w:t>
+      </w:r>
+    </w:p>
+    <w:p>
+      <w:r>
+        <w:t>Výstup znázorňuje tabulka</w:t>
+      </w:r>
+      <w:r>
+        <w:t xml:space="preserve"> </w:t>
+      </w:r>
+      <w:r>
+        <w:fldChar w:fldCharType="begin"/>
+      </w:r>
+      <w:r>
+        <w:instrText xml:space="preserve"> REF _Ref213690193 \h </w:instrText>
+      </w:r>
+      <w:r>
+        <w:fldChar w:fldCharType="separate"/>
+      </w:r>
+      <w:r>
+        <w:rPr>
+          <w:noProof/>
+        </w:rPr>
+        <w:t>2</w:t>
+      </w:r>
+      <w:r>
+        <w:fldChar w:fldCharType="end"/>
+      </w:r>
+      <w:r>
+        <w:t xml:space="preserve"> </w:t>
+      </w:r>
+      <w:r>
+        <w:fldChar w:fldCharType="begin"/>
+      </w:r>
+      <w:r>
+        <w:instrText xml:space="preserve"> REF _Ref213691250 \r \h </w:instrText>
+      </w:r>
+      <w:r>
+        <w:fldChar w:fldCharType="separate"/>
+      </w:r>
+      <w:r>
+        <w:t>[42]</w:t>
+      </w:r>
+      <w:r>
+        <w:fldChar w:fldCharType="end"/>
+      </w:r>
+      <w:r>
+        <w:t>:</w:t>
+      </w:r>
+    </w:p>
+    <w:p>
+      <w:pPr>
+        <w:pStyle w:val="Titulek"/>
+        <w:keepNext/>
+      </w:pPr>
+      <w:bookmarkStart w:id="76" w:name="_Ref213690193"/>
+      <w:r>
+        <w:t xml:space="preserve">Tabulka </w:t>
+      </w:r>
+      <w:r>
+        <w:fldChar w:fldCharType="begin"/>
+      </w:r>
+      <w:r>
+        <w:instrText xml:space="preserve"> SEQ Tabulka \* ARABIC </w:instrText>
+      </w:r>
+      <w:r>
+        <w:fldChar w:fldCharType="separate"/>
+      </w:r>
+      <w:r>
+        <w:rPr>
+          <w:noProof/>
+        </w:rPr>
+        <w:t>2</w:t>
+      </w:r>
+      <w:r>
+        <w:rPr>
+          <w:noProof/>
+        </w:rPr>
+        <w:fldChar w:fldCharType="end"/>
+      </w:r>
+      <w:bookmarkEnd w:id="76"/>
+      <w:r>
+        <w:t xml:space="preserve"> Výstup lexikální analýzy</w:t>
+      </w:r>
+    </w:p>
+    <w:tbl>
+      <w:tblPr>
+        <w:tblStyle w:val="Prosttabulka5"/>
+        <w:tblW w:w="8200" w:type="dxa"/>
+        <w:tblLayout w:type="fixed"/>
+        <w:tblLook w:val="06A0" w:firstRow="1" w:lastRow="0" w:firstColumn="1" w:lastColumn="0" w:noHBand="1" w:noVBand="1"/>
+      </w:tblPr>
+      <w:tblGrid>
+        <w:gridCol w:w="3543"/>
+        <w:gridCol w:w="2463"/>
+        <w:gridCol w:w="2194"/>
+      </w:tblGrid>
+      <w:tr>
+        <w:trPr>
+          <w:cnfStyle w:val="100000000000" w:firstRow="1" w:lastRow="0" w:firstColumn="0" w:lastColumn="0" w:oddVBand="0" w:evenVBand="0" w:oddHBand="0" w:evenHBand="0" w:firstRowFirstColumn="0" w:firstRowLastColumn="0" w:lastRowFirstColumn="0" w:lastRowLastColumn="0"/>
+          <w:trHeight w:val="375"/>
+        </w:trPr>
+        <w:tc>
+          <w:tcPr>
+            <w:cnfStyle w:val="001000000100" w:firstRow="0" w:lastRow="0" w:firstColumn="1" w:lastColumn="0" w:oddVBand="0" w:evenVBand="0" w:oddHBand="0" w:evenHBand="0" w:firstRowFirstColumn="1" w:firstRowLastColumn="0" w:lastRowFirstColumn="0" w:lastRowLastColumn="0"/>
+            <w:tcW w:w="3543" w:type="dxa"/>
+          </w:tcPr>
+          <w:p>
+            <w:pPr>
+              <w:jc w:val="left"/>
+            </w:pPr>
+            <w:r>
+              <w:t>Token</w:t>
+            </w:r>
+          </w:p>
+        </w:tc>
+        <w:tc>
+          <w:tcPr>
+            <w:tcW w:w="2463" w:type="dxa"/>
+          </w:tcPr>
+          <w:p>
+            <w:pPr>
+              <w:jc w:val="left"/>
+              <w:cnfStyle w:val="100000000000" w:firstRow="1" w:lastRow="0" w:firstColumn="0" w:lastColumn="0" w:oddVBand="0" w:evenVBand="0" w:oddHBand="0" w:evenHBand="0" w:firstRowFirstColumn="0" w:firstRowLastColumn="0" w:lastRowFirstColumn="0" w:lastRowLastColumn="0"/>
+            </w:pPr>
+            <w:r>
+              <w:t>Typ</w:t>
+            </w:r>
+          </w:p>
+        </w:tc>
+        <w:tc>
+          <w:tcPr>
+            <w:tcW w:w="2194" w:type="dxa"/>
+          </w:tcPr>
+          <w:p>
+            <w:pPr>
+              <w:jc w:val="left"/>
+              <w:cnfStyle w:val="100000000000" w:firstRow="1" w:lastRow="0" w:firstColumn="0" w:lastColumn="0" w:oddVBand="0" w:evenVBand="0" w:oddHBand="0" w:evenHBand="0" w:firstRowFirstColumn="0" w:firstRowLastColumn="0" w:lastRowFirstColumn="0" w:lastRowLastColumn="0"/>
+            </w:pPr>
+            <w:r>
+              <w:t>Význam</w:t>
+            </w:r>
+          </w:p>
+        </w:tc>
+      </w:tr>
+      <w:tr>
+        <w:trPr>
+          <w:trHeight w:val="375"/>
+        </w:trPr>
+        <w:tc>
+          <w:tcPr>
+            <w:cnfStyle w:val="001000000000" w:firstRow="0" w:lastRow="0" w:firstColumn="1" w:lastColumn="0" w:oddVBand="0" w:evenVBand="0" w:oddHBand="0" w:evenHBand="0" w:firstRowFirstColumn="0" w:firstRowLastColumn="0" w:lastRowFirstColumn="0" w:lastRowLastColumn="0"/>
+            <w:tcW w:w="3543" w:type="dxa"/>
+          </w:tcPr>
+          <w:p>
+            <w:proofErr w:type="spellStart"/>
+            <w:r>
+              <w:t>int</w:t>
+            </w:r>
+            <w:proofErr w:type="spellEnd"/>
+          </w:p>
+        </w:tc>
+        <w:tc>
+          <w:tcPr>
+            <w:tcW w:w="2463" w:type="dxa"/>
+          </w:tcPr>
+          <w:p>
+            <w:pPr>
+              <w:cnfStyle w:val="000000000000" w:firstRow="0" w:lastRow="0" w:firstColumn="0" w:lastColumn="0" w:oddVBand="0" w:evenVBand="0" w:oddHBand="0" w:evenHBand="0" w:firstRowFirstColumn="0" w:firstRowLastColumn="0" w:lastRowFirstColumn="0" w:lastRowLastColumn="0"/>
+            </w:pPr>
+            <w:r>
+              <w:t>Datový typ</w:t>
+            </w:r>
+          </w:p>
+        </w:tc>
+        <w:tc>
+          <w:tcPr>
+            <w:tcW w:w="2194" w:type="dxa"/>
+          </w:tcPr>
+          <w:p>
+            <w:pPr>
+              <w:cnfStyle w:val="000000000000" w:firstRow="0" w:lastRow="0" w:firstColumn="0" w:lastColumn="0" w:oddVBand="0" w:evenVBand="0" w:oddHBand="0" w:evenHBand="0" w:firstRowFirstColumn="0" w:firstRowLastColumn="0" w:lastRowFirstColumn="0" w:lastRowLastColumn="0"/>
+            </w:pPr>
+            <w:r>
+              <w:t xml:space="preserve">Celé číslo </w:t>
+            </w:r>
+          </w:p>
+        </w:tc>
+      </w:tr>
+      <w:tr>
+        <w:trPr>
+          <w:trHeight w:val="375"/>
+        </w:trPr>
+        <w:tc>
+          <w:tcPr>
+            <w:cnfStyle w:val="001000000000" w:firstRow="0" w:lastRow="0" w:firstColumn="1" w:lastColumn="0" w:oddVBand="0" w:evenVBand="0" w:oddHBand="0" w:evenHBand="0" w:firstRowFirstColumn="0" w:firstRowLastColumn="0" w:lastRowFirstColumn="0" w:lastRowLastColumn="0"/>
+            <w:tcW w:w="3543" w:type="dxa"/>
+          </w:tcPr>
+          <w:p>
+            <w:pPr>
+              <w:rPr>
+                <w:i w:val="0"/>
+                <w:iCs w:val="0"/>
+              </w:rPr>
+            </w:pPr>
+            <w:proofErr w:type="spellStart"/>
+            <w:r>
+              <w:t>exampleValue</w:t>
+            </w:r>
+            <w:proofErr w:type="spellEnd"/>
+          </w:p>
+          <w:p>
+            <w:pPr>
+              <w:rPr>
+                <w:i w:val="0"/>
+                <w:iCs w:val="0"/>
+              </w:rPr>
+            </w:pPr>
+            <w:r>
+              <w:t>=</w:t>
+            </w:r>
+          </w:p>
+          <w:p>
+            <w:pPr>
+              <w:rPr>
+                <w:i w:val="0"/>
+                <w:iCs w:val="0"/>
+              </w:rPr>
+            </w:pPr>
+            <w:r>
+              <w:t>2</w:t>
+            </w:r>
+          </w:p>
+          <w:p>
+            <w:pPr>
+              <w:rPr>
+                <w:i w:val="0"/>
+                <w:iCs w:val="0"/>
+              </w:rPr>
+            </w:pPr>
+            <w:r>
+              <w:t>*</w:t>
+            </w:r>
+          </w:p>
+          <w:p>
+            <w:pPr>
+              <w:rPr>
+                <w:i w:val="0"/>
+                <w:iCs w:val="0"/>
+              </w:rPr>
+            </w:pPr>
+            <w:r>
+              <w:t>7</w:t>
+            </w:r>
+          </w:p>
+          <w:p>
+            <w:r>
+              <w:t>;</w:t>
+            </w:r>
+          </w:p>
+        </w:tc>
+        <w:tc>
+          <w:tcPr>
+            <w:tcW w:w="2463" w:type="dxa"/>
+          </w:tcPr>
+          <w:p>
+            <w:pPr>
+              <w:cnfStyle w:val="000000000000" w:firstRow="0" w:lastRow="0" w:firstColumn="0" w:lastColumn="0" w:oddVBand="0" w:evenVBand="0" w:oddHBand="0" w:evenHBand="0" w:firstRowFirstColumn="0" w:firstRowLastColumn="0" w:lastRowFirstColumn="0" w:lastRowLastColumn="0"/>
+            </w:pPr>
+            <w:r>
+              <w:t>Identifikátor</w:t>
+            </w:r>
+          </w:p>
+          <w:p>
+            <w:pPr>
+              <w:cnfStyle w:val="000000000000" w:firstRow="0" w:lastRow="0" w:firstColumn="0" w:lastColumn="0" w:oddVBand="0" w:evenVBand="0" w:oddHBand="0" w:evenHBand="0" w:firstRowFirstColumn="0" w:firstRowLastColumn="0" w:lastRowFirstColumn="0" w:lastRowLastColumn="0"/>
+            </w:pPr>
+            <w:r>
+              <w:t>Operátor</w:t>
+            </w:r>
+          </w:p>
+          <w:p>
+            <w:pPr>
+              <w:cnfStyle w:val="000000000000" w:firstRow="0" w:lastRow="0" w:firstColumn="0" w:lastColumn="0" w:oddVBand="0" w:evenVBand="0" w:oddHBand="0" w:evenHBand="0" w:firstRowFirstColumn="0" w:firstRowLastColumn="0" w:lastRowFirstColumn="0" w:lastRowLastColumn="0"/>
+            </w:pPr>
+            <w:proofErr w:type="spellStart"/>
+            <w:r>
+              <w:t>Literál</w:t>
+            </w:r>
+            <w:proofErr w:type="spellEnd"/>
+          </w:p>
+          <w:p>
+            <w:pPr>
+              <w:cnfStyle w:val="000000000000" w:firstRow="0" w:lastRow="0" w:firstColumn="0" w:lastColumn="0" w:oddVBand="0" w:evenVBand="0" w:oddHBand="0" w:evenHBand="0" w:firstRowFirstColumn="0" w:firstRowLastColumn="0" w:lastRowFirstColumn="0" w:lastRowLastColumn="0"/>
+            </w:pPr>
+            <w:r>
+              <w:t>Operátor</w:t>
+            </w:r>
+          </w:p>
+          <w:p>
+            <w:pPr>
+              <w:cnfStyle w:val="000000000000" w:firstRow="0" w:lastRow="0" w:firstColumn="0" w:lastColumn="0" w:oddVBand="0" w:evenVBand="0" w:oddHBand="0" w:evenHBand="0" w:firstRowFirstColumn="0" w:firstRowLastColumn="0" w:lastRowFirstColumn="0" w:lastRowLastColumn="0"/>
+            </w:pPr>
+            <w:proofErr w:type="spellStart"/>
+            <w:r>
+              <w:t>Literál</w:t>
+            </w:r>
+            <w:proofErr w:type="spellEnd"/>
+          </w:p>
+          <w:p>
+            <w:pPr>
+              <w:cnfStyle w:val="000000000000" w:firstRow="0" w:lastRow="0" w:firstColumn="0" w:lastColumn="0" w:oddVBand="0" w:evenVBand="0" w:oddHBand="0" w:evenHBand="0" w:firstRowFirstColumn="0" w:firstRowLastColumn="0" w:lastRowFirstColumn="0" w:lastRowLastColumn="0"/>
+            </w:pPr>
+            <w:r>
+              <w:t>Oddělovač</w:t>
+            </w:r>
+          </w:p>
+        </w:tc>
+        <w:tc>
+          <w:tcPr>
+            <w:tcW w:w="2194" w:type="dxa"/>
+          </w:tcPr>
+          <w:p>
+            <w:pPr>
+              <w:cnfStyle w:val="000000000000" w:firstRow="0" w:lastRow="0" w:firstColumn="0" w:lastColumn="0" w:oddVBand="0" w:evenVBand="0" w:oddHBand="0" w:evenHBand="0" w:firstRowFirstColumn="0" w:firstRowLastColumn="0" w:lastRowFirstColumn="0" w:lastRowLastColumn="0"/>
+            </w:pPr>
+            <w:r>
+              <w:t>Název proměnné</w:t>
+            </w:r>
+          </w:p>
+          <w:p>
+            <w:pPr>
+              <w:cnfStyle w:val="000000000000" w:firstRow="0" w:lastRow="0" w:firstColumn="0" w:lastColumn="0" w:oddVBand="0" w:evenVBand="0" w:oddHBand="0" w:evenHBand="0" w:firstRowFirstColumn="0" w:firstRowLastColumn="0" w:lastRowFirstColumn="0" w:lastRowLastColumn="0"/>
+            </w:pPr>
+            <w:r>
+              <w:t>Přiřazení</w:t>
+            </w:r>
+          </w:p>
+          <w:p>
+            <w:pPr>
+              <w:cnfStyle w:val="000000000000" w:firstRow="0" w:lastRow="0" w:firstColumn="0" w:lastColumn="0" w:oddVBand="0" w:evenVBand="0" w:oddHBand="0" w:evenHBand="0" w:firstRowFirstColumn="0" w:firstRowLastColumn="0" w:lastRowFirstColumn="0" w:lastRowLastColumn="0"/>
+            </w:pPr>
+            <w:r>
+              <w:t>Celé číslo 2</w:t>
+            </w:r>
+          </w:p>
+          <w:p>
+            <w:pPr>
+              <w:cnfStyle w:val="000000000000" w:firstRow="0" w:lastRow="0" w:firstColumn="0" w:lastColumn="0" w:oddVBand="0" w:evenVBand="0" w:oddHBand="0" w:evenHBand="0" w:firstRowFirstColumn="0" w:firstRowLastColumn="0" w:lastRowFirstColumn="0" w:lastRowLastColumn="0"/>
+            </w:pPr>
+            <w:r>
+              <w:t>Násobení</w:t>
+            </w:r>
+          </w:p>
+          <w:p>
+            <w:pPr>
+              <w:cnfStyle w:val="000000000000" w:firstRow="0" w:lastRow="0" w:firstColumn="0" w:lastColumn="0" w:oddVBand="0" w:evenVBand="0" w:oddHBand="0" w:evenHBand="0" w:firstRowFirstColumn="0" w:firstRowLastColumn="0" w:lastRowFirstColumn="0" w:lastRowLastColumn="0"/>
+            </w:pPr>
+            <w:r>
+              <w:t>Celé číslo 7</w:t>
+            </w:r>
+          </w:p>
+          <w:p>
+            <w:pPr>
+              <w:cnfStyle w:val="000000000000" w:firstRow="0" w:lastRow="0" w:firstColumn="0" w:lastColumn="0" w:oddVBand="0" w:evenVBand="0" w:oddHBand="0" w:evenHBand="0" w:firstRowFirstColumn="0" w:firstRowLastColumn="0" w:lastRowFirstColumn="0" w:lastRowLastColumn="0"/>
+            </w:pPr>
+            <w:r>
+              <w:t>Konec výrazu</w:t>
+            </w:r>
+            <w:r>
+              <w:rPr>
+                <w:rStyle w:val="Znakapoznpodarou"/>
+              </w:rPr>
+              <w:footnoteReference w:id="2"/>
+            </w:r>
+          </w:p>
+        </w:tc>
+      </w:tr>
+    </w:tbl>
+    <w:p/>
     <w:p>
       <w:pPr>
         <w:pStyle w:val="Obrzek"/>
@@ -12278,7 +13179,8 @@
       <w:pPr>
         <w:pStyle w:val="Titulek"/>
       </w:pPr>
-      <w:bookmarkStart w:id="64" w:name="_Toc213599451"/>
+      <w:bookmarkStart w:id="77" w:name="_Ref213686367"/>
+      <w:bookmarkStart w:id="78" w:name="_Toc213773638"/>
       <w:r>
         <w:t xml:space="preserve">Obrázek </w:t>
       </w:r>
@@ -12290,13 +13192,14 @@
           <w:t>16</w:t>
         </w:r>
       </w:fldSimple>
+      <w:bookmarkEnd w:id="77"/>
       <w:r>
         <w:t xml:space="preserve"> Proces lexikální anal</w:t>
       </w:r>
       <w:r>
         <w:t>ýzy</w:t>
       </w:r>
-      <w:bookmarkEnd w:id="64"/>
+      <w:bookmarkEnd w:id="78"/>
     </w:p>
     <w:p>
       <w:r>
@@ -12354,6 +13257,30 @@
       </w:r>
       <w:r>
         <w:t>.</w:t>
+      </w:r>
+      <w:r>
+        <w:t xml:space="preserve"> Obrázek </w:t>
+      </w:r>
+      <w:r>
+        <w:fldChar w:fldCharType="begin"/>
+      </w:r>
+      <w:r>
+        <w:instrText xml:space="preserve"> REF _Ref213691674 \h </w:instrText>
+      </w:r>
+      <w:r>
+        <w:fldChar w:fldCharType="separate"/>
+      </w:r>
+      <w:r>
+        <w:rPr>
+          <w:noProof/>
+        </w:rPr>
+        <w:t>17</w:t>
+      </w:r>
+      <w:r>
+        <w:fldChar w:fldCharType="end"/>
+      </w:r>
+      <w:r>
+        <w:t xml:space="preserve"> ukazuje průběh syntaktické analýzy.</w:t>
       </w:r>
     </w:p>
     <w:p>
@@ -12412,7 +13339,8 @@
       <w:pPr>
         <w:pStyle w:val="Titulek"/>
       </w:pPr>
-      <w:bookmarkStart w:id="65" w:name="_Toc213599452"/>
+      <w:bookmarkStart w:id="79" w:name="_Ref213691674"/>
+      <w:bookmarkStart w:id="80" w:name="_Toc213773639"/>
       <w:r>
         <w:t xml:space="preserve">Obrázek </w:t>
       </w:r>
@@ -12437,13 +13365,290 @@
         </w:rPr>
         <w:fldChar w:fldCharType="end"/>
       </w:r>
+      <w:bookmarkEnd w:id="79"/>
       <w:r>
         <w:t xml:space="preserve"> Proces syntaktické analýzy</w:t>
       </w:r>
-      <w:bookmarkEnd w:id="65"/>
-    </w:p>
-    <w:p>
-      <w:r>
+      <w:bookmarkEnd w:id="80"/>
+    </w:p>
+    <w:p>
+      <w:r>
+        <w:t>Příklad abstraktního syntaktického stromu</w:t>
+      </w:r>
+      <w:r>
+        <w:t xml:space="preserve"> je vyobrazen na obrázku </w:t>
+      </w:r>
+      <w:r>
+        <w:fldChar w:fldCharType="begin"/>
+      </w:r>
+      <w:r>
+        <w:instrText xml:space="preserve"> REF _Ref213772501 \h </w:instrText>
+      </w:r>
+      <w:r>
+        <w:fldChar w:fldCharType="separate"/>
+      </w:r>
+      <w:r>
+        <w:rPr>
+          <w:noProof/>
+        </w:rPr>
+        <w:t>18</w:t>
+      </w:r>
+      <w:r>
+        <w:fldChar w:fldCharType="end"/>
+      </w:r>
+      <w:r>
+        <w:t xml:space="preserve"> </w:t>
+      </w:r>
+      <w:r>
+        <w:fldChar w:fldCharType="begin"/>
+      </w:r>
+      <w:r>
+        <w:instrText xml:space="preserve"> REF _Ref213691250 \r \h </w:instrText>
+      </w:r>
+      <w:r>
+        <w:fldChar w:fldCharType="separate"/>
+      </w:r>
+      <w:r>
+        <w:t>[42]</w:t>
+      </w:r>
+      <w:r>
+        <w:fldChar w:fldCharType="end"/>
+      </w:r>
+      <w:r>
+        <w:t>.</w:t>
+      </w:r>
+    </w:p>
+    <w:p>
+      <w:r>
+        <w:t xml:space="preserve">Výraz: 2 * </w:t>
+      </w:r>
+      <w:proofErr w:type="spellStart"/>
+      <w:proofErr w:type="gramStart"/>
+      <w:r>
+        <w:t>ln</w:t>
+      </w:r>
+      <w:proofErr w:type="spellEnd"/>
+      <w:r>
+        <w:t>(</w:t>
+      </w:r>
+      <w:proofErr w:type="gramEnd"/>
+      <w:r>
+        <w:t>4) – 5 * 7</w:t>
+      </w:r>
+    </w:p>
+    <w:p>
+      <w:pPr>
+        <w:pStyle w:val="Obrzek"/>
+        <w:keepNext/>
+      </w:pPr>
+      <w:r>
+        <w:rPr>
+          <w:noProof/>
+        </w:rPr>
+        <w:lastRenderedPageBreak/>
+        <w:drawing>
+          <wp:inline distT="0" distB="0" distL="0" distR="0" wp14:anchorId="6E385633" wp14:editId="0CC94FD9">
+            <wp:extent cx="4105275" cy="3380609"/>
+            <wp:effectExtent l="0" t="0" r="0" b="0"/>
+            <wp:docPr id="14" name="Obrázek 14"/>
+            <wp:cNvGraphicFramePr>
+              <a:graphicFrameLocks xmlns:a="http://schemas.openxmlformats.org/drawingml/2006/main" noChangeAspect="1"/>
+            </wp:cNvGraphicFramePr>
+            <a:graphic xmlns:a="http://schemas.openxmlformats.org/drawingml/2006/main">
+              <a:graphicData uri="http://schemas.openxmlformats.org/drawingml/2006/picture">
+                <pic:pic xmlns:pic="http://schemas.openxmlformats.org/drawingml/2006/picture">
+                  <pic:nvPicPr>
+                    <pic:cNvPr id="14" name="Obrázek 14"/>
+                    <pic:cNvPicPr/>
+                  </pic:nvPicPr>
+                  <pic:blipFill>
+                    <a:blip r:embed="rId34">
+                      <a:extLst>
+                        <a:ext uri="{28A0092B-C50C-407E-A947-70E740481C1C}">
+                          <a14:useLocalDpi xmlns:a14="http://schemas.microsoft.com/office/drawing/2010/main" val="0"/>
+                        </a:ext>
+                      </a:extLst>
+                    </a:blip>
+                    <a:stretch>
+                      <a:fillRect/>
+                    </a:stretch>
+                  </pic:blipFill>
+                  <pic:spPr>
+                    <a:xfrm>
+                      <a:off x="0" y="0"/>
+                      <a:ext cx="4111289" cy="3385562"/>
+                    </a:xfrm>
+                    <a:prstGeom prst="rect">
+                      <a:avLst/>
+                    </a:prstGeom>
+                  </pic:spPr>
+                </pic:pic>
+              </a:graphicData>
+            </a:graphic>
+          </wp:inline>
+        </w:drawing>
+      </w:r>
+    </w:p>
+    <w:p>
+      <w:pPr>
+        <w:pStyle w:val="Titulek"/>
+      </w:pPr>
+      <w:bookmarkStart w:id="81" w:name="_Ref213772501"/>
+      <w:bookmarkStart w:id="82" w:name="_Toc213773640"/>
+      <w:r>
+        <w:t xml:space="preserve">Obrázek </w:t>
+      </w:r>
+      <w:fldSimple w:instr=" SEQ Obrázek \* ARABIC ">
+        <w:r>
+          <w:rPr>
+            <w:noProof/>
+          </w:rPr>
+          <w:t>18</w:t>
+        </w:r>
+      </w:fldSimple>
+      <w:bookmarkEnd w:id="81"/>
+      <w:r>
+        <w:t xml:space="preserve"> Příklad abstraktního syntaktického stromu</w:t>
+      </w:r>
+      <w:bookmarkEnd w:id="82"/>
+    </w:p>
+    <w:p>
+      <w:r>
+        <w:t>Na</w:t>
+      </w:r>
+      <w:r>
+        <w:t xml:space="preserve"> </w:t>
+      </w:r>
+      <w:r>
+        <w:t>obrázku</w:t>
+      </w:r>
+      <w:r>
+        <w:t xml:space="preserve"> </w:t>
+      </w:r>
+      <w:r>
+        <w:fldChar w:fldCharType="begin"/>
+      </w:r>
+      <w:r>
+        <w:instrText xml:space="preserve"> REF _Ref213773524 \h </w:instrText>
+      </w:r>
+      <w:r>
+        <w:fldChar w:fldCharType="separate"/>
+      </w:r>
+      <w:r>
+        <w:rPr>
+          <w:noProof/>
+        </w:rPr>
+        <w:t>19</w:t>
+      </w:r>
+      <w:r>
+        <w:fldChar w:fldCharType="end"/>
+      </w:r>
+      <w:r>
+        <w:t xml:space="preserve"> </w:t>
+      </w:r>
+      <w:r>
+        <w:t>lze vidět příklad vizualizovaného abstraktního syntaktického stromu</w:t>
+      </w:r>
+      <w:r>
+        <w:t xml:space="preserve"> </w:t>
+      </w:r>
+      <w:r>
+        <w:fldChar w:fldCharType="begin"/>
+      </w:r>
+      <w:r>
+        <w:instrText xml:space="preserve"> REF _Ref213691250 \r \h </w:instrText>
+      </w:r>
+      <w:r>
+        <w:fldChar w:fldCharType="separate"/>
+      </w:r>
+      <w:r>
+        <w:t>[42]</w:t>
+      </w:r>
+      <w:r>
+        <w:fldChar w:fldCharType="end"/>
+      </w:r>
+      <w:r>
+        <w:t>.</w:t>
+      </w:r>
+    </w:p>
+    <w:p>
+      <w:pPr>
+        <w:pStyle w:val="Obrzek"/>
+        <w:keepNext/>
+      </w:pPr>
+      <w:r>
+        <w:rPr>
+          <w:noProof/>
+        </w:rPr>
+        <w:drawing>
+          <wp:inline distT="0" distB="0" distL="0" distR="0" wp14:anchorId="0B72C589" wp14:editId="69662216">
+            <wp:extent cx="5219700" cy="3239770"/>
+            <wp:effectExtent l="0" t="0" r="0" b="0"/>
+            <wp:docPr id="15" name="Obrázek 15"/>
+            <wp:cNvGraphicFramePr>
+              <a:graphicFrameLocks xmlns:a="http://schemas.openxmlformats.org/drawingml/2006/main" noChangeAspect="1"/>
+            </wp:cNvGraphicFramePr>
+            <a:graphic xmlns:a="http://schemas.openxmlformats.org/drawingml/2006/main">
+              <a:graphicData uri="http://schemas.openxmlformats.org/drawingml/2006/picture">
+                <pic:pic xmlns:pic="http://schemas.openxmlformats.org/drawingml/2006/picture">
+                  <pic:nvPicPr>
+                    <pic:cNvPr id="15" name="Obrázek 15"/>
+                    <pic:cNvPicPr/>
+                  </pic:nvPicPr>
+                  <pic:blipFill>
+                    <a:blip r:embed="rId35">
+                      <a:extLst>
+                        <a:ext uri="{28A0092B-C50C-407E-A947-70E740481C1C}">
+                          <a14:useLocalDpi xmlns:a14="http://schemas.microsoft.com/office/drawing/2010/main" val="0"/>
+                        </a:ext>
+                      </a:extLst>
+                    </a:blip>
+                    <a:stretch>
+                      <a:fillRect/>
+                    </a:stretch>
+                  </pic:blipFill>
+                  <pic:spPr>
+                    <a:xfrm>
+                      <a:off x="0" y="0"/>
+                      <a:ext cx="5223907" cy="3242381"/>
+                    </a:xfrm>
+                    <a:prstGeom prst="rect">
+                      <a:avLst/>
+                    </a:prstGeom>
+                  </pic:spPr>
+                </pic:pic>
+              </a:graphicData>
+            </a:graphic>
+          </wp:inline>
+        </w:drawing>
+      </w:r>
+    </w:p>
+    <w:p>
+      <w:pPr>
+        <w:pStyle w:val="Titulek"/>
+      </w:pPr>
+      <w:bookmarkStart w:id="83" w:name="_Ref213773524"/>
+      <w:bookmarkStart w:id="84" w:name="_Toc213773641"/>
+      <w:r>
+        <w:t xml:space="preserve">Obrázek </w:t>
+      </w:r>
+      <w:fldSimple w:instr=" SEQ Obrázek \* ARABIC ">
+        <w:r>
+          <w:rPr>
+            <w:noProof/>
+          </w:rPr>
+          <w:t>19</w:t>
+        </w:r>
+      </w:fldSimple>
+      <w:bookmarkEnd w:id="83"/>
+      <w:r>
+        <w:t xml:space="preserve"> Vizualizace abstraktního syntaktického stromu</w:t>
+      </w:r>
+      <w:bookmarkEnd w:id="84"/>
+    </w:p>
+    <w:p>
+      <w:r>
+        <w:lastRenderedPageBreak/>
         <w:t xml:space="preserve">Sémantická analýza je podoblast zpracování přirozeného jazyka, která se snaží porozumět významu přirozeného jazyka. Porozumění přirozenému jazyku se člověku může zdát </w:t>
       </w:r>
       <w:r>
@@ -12462,12 +13667,33 @@
         <w:fldChar w:fldCharType="separate"/>
       </w:r>
       <w:r>
-        <w:t>[35]</w:t>
+        <w:t>[</w:t>
+      </w:r>
+      <w:r>
+        <w:t>3</w:t>
+      </w:r>
+      <w:r>
+        <w:t>5]</w:t>
       </w:r>
       <w:r>
         <w:fldChar w:fldCharType="end"/>
       </w:r>
       <w:r>
+        <w:fldChar w:fldCharType="begin"/>
+      </w:r>
+      <w:r>
+        <w:instrText xml:space="preserve"> REF _Ref213691250 \r \h </w:instrText>
+      </w:r>
+      <w:r>
+        <w:fldChar w:fldCharType="separate"/>
+      </w:r>
+      <w:r>
+        <w:t>[42]</w:t>
+      </w:r>
+      <w:r>
+        <w:fldChar w:fldCharType="end"/>
+      </w:r>
+      <w:r>
         <w:t>.</w:t>
       </w:r>
     </w:p>
@@ -12475,12 +13701,11 @@
       <w:pPr>
         <w:pStyle w:val="Nadpis3"/>
       </w:pPr>
-      <w:bookmarkStart w:id="66" w:name="_Toc832150965"/>
-      <w:r>
-        <w:lastRenderedPageBreak/>
+      <w:bookmarkStart w:id="85" w:name="_Toc832150965"/>
+      <w:r>
         <w:t>SAST</w:t>
       </w:r>
-      <w:bookmarkEnd w:id="66"/>
+      <w:bookmarkEnd w:id="85"/>
     </w:p>
     <w:p>
       <w:pPr>
@@ -12733,6 +13958,7 @@
         <w:spacing w:line="360" w:lineRule="auto"/>
       </w:pPr>
       <w:r>
+        <w:lastRenderedPageBreak/>
         <w:t xml:space="preserve">Analýza toku dat: Sleduje, jak se data pohybují v aplikaci, se zaměřením na zdroje (např. vstupy od uživatele), cíle (např. dotazy do databáze nebo systémové volání) a transformace (např. funkce pro </w:t>
       </w:r>
       <w:proofErr w:type="spellStart"/>
@@ -12763,7 +13989,6 @@
       </w:pPr>
       <w:proofErr w:type="spellStart"/>
       <w:r>
-        <w:lastRenderedPageBreak/>
         <w:t>Taint</w:t>
       </w:r>
       <w:proofErr w:type="spellEnd"/>
@@ -12802,46 +14027,71 @@
     </w:p>
     <w:p>
       <w:pPr>
+        <w:spacing w:before="0" w:after="160" w:line="259" w:lineRule="auto"/>
+        <w:jc w:val="left"/>
+        <w:rPr>
+          <w:rFonts w:eastAsiaTheme="minorHAnsi" w:cstheme="minorBidi"/>
+          <w:color w:val="auto"/>
+          <w:szCs w:val="22"/>
+          <w:lang w:eastAsia="en-US"/>
+        </w:rPr>
+      </w:pPr>
+      <w:r>
+        <w:br w:type="page"/>
+      </w:r>
+    </w:p>
+    <w:p>
+      <w:pPr>
+        <w:pStyle w:val="Odstavecseseznamem"/>
+        <w:numPr>
+          <w:ilvl w:val="0"/>
+          <w:numId w:val="43"/>
+        </w:numPr>
+        <w:spacing w:line="360" w:lineRule="auto"/>
+      </w:pPr>
+    </w:p>
+    <w:p>
+      <w:pPr>
         <w:pStyle w:val="Nadpis3"/>
         <w:rPr>
           <w:color w:val="000000" w:themeColor="text1"/>
           <w:szCs w:val="28"/>
         </w:rPr>
       </w:pPr>
-      <w:bookmarkStart w:id="67" w:name="_Toc569457689"/>
+      <w:bookmarkStart w:id="86" w:name="_Toc569457689"/>
       <w:r>
         <w:t>Srovnání vybraných nástrojů</w:t>
       </w:r>
-      <w:bookmarkEnd w:id="67"/>
+      <w:bookmarkEnd w:id="86"/>
     </w:p>
     <w:tbl>
       <w:tblPr>
         <w:tblStyle w:val="Prosttabulka5"/>
-        <w:tblW w:w="8529" w:type="dxa"/>
+        <w:tblW w:w="8557" w:type="dxa"/>
         <w:tblLayout w:type="fixed"/>
         <w:tblLook w:val="06A0" w:firstRow="1" w:lastRow="0" w:firstColumn="1" w:lastColumn="0" w:noHBand="1" w:noVBand="1"/>
         <w:tblCaption w:val="Tabulka 1"/>
         <w:tblDescription w:val="Srovnání vybraných SAST nástrojů"/>
       </w:tblPr>
       <w:tblGrid>
-        <w:gridCol w:w="1432"/>
-        <w:gridCol w:w="996"/>
-        <w:gridCol w:w="887"/>
-        <w:gridCol w:w="856"/>
-        <w:gridCol w:w="918"/>
-        <w:gridCol w:w="1619"/>
-        <w:gridCol w:w="934"/>
-        <w:gridCol w:w="887"/>
+        <w:gridCol w:w="1437"/>
+        <w:gridCol w:w="999"/>
+        <w:gridCol w:w="890"/>
+        <w:gridCol w:w="859"/>
+        <w:gridCol w:w="921"/>
+        <w:gridCol w:w="1624"/>
+        <w:gridCol w:w="937"/>
+        <w:gridCol w:w="890"/>
       </w:tblGrid>
       <w:tr>
         <w:trPr>
           <w:cnfStyle w:val="100000000000" w:firstRow="1" w:lastRow="0" w:firstColumn="0" w:lastColumn="0" w:oddVBand="0" w:evenVBand="0" w:oddHBand="0" w:evenHBand="0" w:firstRowFirstColumn="0" w:firstRowLastColumn="0" w:lastRowFirstColumn="0" w:lastRowLastColumn="0"/>
-          <w:trHeight w:val="303"/>
+          <w:trHeight w:val="309"/>
         </w:trPr>
         <w:tc>
           <w:tcPr>
             <w:cnfStyle w:val="001000000100" w:firstRow="0" w:lastRow="0" w:firstColumn="1" w:lastColumn="0" w:oddVBand="0" w:evenVBand="0" w:oddHBand="0" w:evenHBand="0" w:firstRowFirstColumn="1" w:firstRowLastColumn="0" w:lastRowFirstColumn="0" w:lastRowLastColumn="0"/>
-            <w:tcW w:w="1432" w:type="dxa"/>
+            <w:tcW w:w="1437" w:type="dxa"/>
           </w:tcPr>
           <w:p>
             <w:pPr>
@@ -12859,7 +14109,7 @@
         </w:tc>
         <w:tc>
           <w:tcPr>
-            <w:tcW w:w="996" w:type="dxa"/>
+            <w:tcW w:w="999" w:type="dxa"/>
           </w:tcPr>
           <w:p>
             <w:pPr>
@@ -12873,7 +14123,7 @@
         </w:tc>
         <w:tc>
           <w:tcPr>
-            <w:tcW w:w="887" w:type="dxa"/>
+            <w:tcW w:w="890" w:type="dxa"/>
           </w:tcPr>
           <w:p>
             <w:pPr>
@@ -12887,7 +14137,7 @@
         </w:tc>
         <w:tc>
           <w:tcPr>
-            <w:tcW w:w="856" w:type="dxa"/>
+            <w:tcW w:w="859" w:type="dxa"/>
           </w:tcPr>
           <w:p>
             <w:pPr>
@@ -12901,7 +14151,7 @@
         </w:tc>
         <w:tc>
           <w:tcPr>
-            <w:tcW w:w="918" w:type="dxa"/>
+            <w:tcW w:w="921" w:type="dxa"/>
           </w:tcPr>
           <w:p>
             <w:pPr>
@@ -12915,7 +14165,7 @@
         </w:tc>
         <w:tc>
           <w:tcPr>
-            <w:tcW w:w="1619" w:type="dxa"/>
+            <w:tcW w:w="1624" w:type="dxa"/>
           </w:tcPr>
           <w:p>
             <w:pPr>
@@ -12932,7 +14182,7 @@
         </w:tc>
         <w:tc>
           <w:tcPr>
-            <w:tcW w:w="934" w:type="dxa"/>
+            <w:tcW w:w="937" w:type="dxa"/>
           </w:tcPr>
           <w:p>
             <w:pPr>
@@ -12946,7 +14196,7 @@
         </w:tc>
         <w:tc>
           <w:tcPr>
-            <w:tcW w:w="887" w:type="dxa"/>
+            <w:tcW w:w="890" w:type="dxa"/>
           </w:tcPr>
           <w:p>
             <w:pPr>
@@ -12961,12 +14211,12 @@
       </w:tr>
       <w:tr>
         <w:trPr>
-          <w:trHeight w:val="303"/>
+          <w:trHeight w:val="309"/>
         </w:trPr>
         <w:tc>
           <w:tcPr>
             <w:cnfStyle w:val="001000000000" w:firstRow="0" w:lastRow="0" w:firstColumn="1" w:lastColumn="0" w:oddVBand="0" w:evenVBand="0" w:oddHBand="0" w:evenHBand="0" w:firstRowFirstColumn="0" w:firstRowLastColumn="0" w:lastRowFirstColumn="0" w:lastRowLastColumn="0"/>
-            <w:tcW w:w="1432" w:type="dxa"/>
+            <w:tcW w:w="1437" w:type="dxa"/>
           </w:tcPr>
           <w:p>
             <w:proofErr w:type="spellStart"/>
@@ -12974,24 +14224,78 @@
               <w:t>CodeQL</w:t>
             </w:r>
             <w:proofErr w:type="spellEnd"/>
+            <w:r>
+              <w:t xml:space="preserve"> </w:t>
+            </w:r>
+            <w:r>
+              <w:fldChar w:fldCharType="begin"/>
+            </w:r>
+            <w:r>
+              <w:instrText xml:space="preserve"> REF _Ref213652172 \r \h </w:instrText>
+            </w:r>
+            <w:r>
+              <w:fldChar w:fldCharType="separate"/>
+            </w:r>
+            <w:r>
+              <w:t>[42]</w:t>
+            </w:r>
+            <w:r>
+              <w:fldChar w:fldCharType="end"/>
+            </w:r>
+            <w:r>
+              <w:fldChar w:fldCharType="begin"/>
+            </w:r>
+            <w:r>
+              <w:instrText xml:space="preserve"> REF _Ref213652223 \r \h </w:instrText>
+            </w:r>
+            <w:r>
+              <w:fldChar w:fldCharType="separate"/>
+            </w:r>
+            <w:r>
+              <w:t>[43]</w:t>
+            </w:r>
+            <w:r>
+              <w:fldChar w:fldCharType="end"/>
+            </w:r>
+            <w:r>
+              <w:br/>
+            </w:r>
+            <w:r>
+              <w:fldChar w:fldCharType="begin"/>
+            </w:r>
+            <w:r>
+              <w:instrText xml:space="preserve"> REF _Ref213654714 \r \h </w:instrText>
+            </w:r>
+            <w:r>
+              <w:fldChar w:fldCharType="separate"/>
+            </w:r>
+            <w:r>
+              <w:t>[44]</w:t>
+            </w:r>
+            <w:r>
+              <w:fldChar w:fldCharType="end"/>
+            </w:r>
           </w:p>
         </w:tc>
         <w:tc>
           <w:tcPr>
-            <w:tcW w:w="996" w:type="dxa"/>
+            <w:tcW w:w="999" w:type="dxa"/>
           </w:tcPr>
           <w:p>
             <w:pPr>
               <w:cnfStyle w:val="000000000000" w:firstRow="0" w:lastRow="0" w:firstColumn="0" w:lastColumn="0" w:oddVBand="0" w:evenVBand="0" w:oddHBand="0" w:evenHBand="0" w:firstRowFirstColumn="0" w:firstRowLastColumn="0" w:lastRowFirstColumn="0" w:lastRowLastColumn="0"/>
             </w:pPr>
             <w:r>
-              <w:t>12</w:t>
+              <w:t>1</w:t>
+            </w:r>
+            <w:r>
+              <w:t>0</w:t>
             </w:r>
           </w:p>
         </w:tc>
         <w:tc>
           <w:tcPr>
-            <w:tcW w:w="887" w:type="dxa"/>
+            <w:tcW w:w="890" w:type="dxa"/>
           </w:tcPr>
           <w:p>
             <w:pPr>
@@ -13000,11 +14304,14 @@
             <w:r>
               <w:t>Ano</w:t>
             </w:r>
+            <w:r>
+              <w:t xml:space="preserve"> </w:t>
+            </w:r>
           </w:p>
         </w:tc>
         <w:tc>
           <w:tcPr>
-            <w:tcW w:w="856" w:type="dxa"/>
+            <w:tcW w:w="859" w:type="dxa"/>
           </w:tcPr>
           <w:p>
             <w:pPr>
@@ -13013,11 +14320,17 @@
             <w:r>
               <w:t>Ano</w:t>
             </w:r>
+            <w:r>
+              <w:rPr>
+                <w:rStyle w:val="Znakapoznpodarou"/>
+              </w:rPr>
+              <w:footnoteReference w:id="3"/>
+            </w:r>
           </w:p>
         </w:tc>
         <w:tc>
           <w:tcPr>
-            <w:tcW w:w="918" w:type="dxa"/>
+            <w:tcW w:w="921" w:type="dxa"/>
           </w:tcPr>
           <w:p>
             <w:pPr>
@@ -13026,37 +14339,46 @@
             <w:r>
               <w:t>Ano</w:t>
             </w:r>
+            <w:r>
+              <w:t xml:space="preserve"> </w:t>
+            </w:r>
+            <w:r>
+              <w:rPr>
+                <w:rStyle w:val="Znakapoznpodarou"/>
+              </w:rPr>
+              <w:footnoteReference w:id="4"/>
+            </w:r>
           </w:p>
         </w:tc>
         <w:tc>
           <w:tcPr>
-            <w:tcW w:w="1619" w:type="dxa"/>
+            <w:tcW w:w="1624" w:type="dxa"/>
           </w:tcPr>
           <w:p>
             <w:pPr>
               <w:cnfStyle w:val="000000000000" w:firstRow="0" w:lastRow="0" w:firstColumn="0" w:lastColumn="0" w:oddVBand="0" w:evenVBand="0" w:oddHBand="0" w:evenHBand="0" w:firstRowFirstColumn="0" w:firstRowLastColumn="0" w:lastRowFirstColumn="0" w:lastRowLastColumn="0"/>
             </w:pPr>
             <w:r>
-              <w:t>Ne</w:t>
+              <w:t>Ano</w:t>
             </w:r>
           </w:p>
         </w:tc>
         <w:tc>
           <w:tcPr>
-            <w:tcW w:w="934" w:type="dxa"/>
+            <w:tcW w:w="937" w:type="dxa"/>
           </w:tcPr>
           <w:p>
             <w:pPr>
               <w:cnfStyle w:val="000000000000" w:firstRow="0" w:lastRow="0" w:firstColumn="0" w:lastColumn="0" w:oddVBand="0" w:evenVBand="0" w:oddHBand="0" w:evenHBand="0" w:firstRowFirstColumn="0" w:firstRowLastColumn="0" w:lastRowFirstColumn="0" w:lastRowLastColumn="0"/>
             </w:pPr>
             <w:r>
-              <w:t>Ano</w:t>
+              <w:t>Ne</w:t>
             </w:r>
           </w:p>
         </w:tc>
         <w:tc>
           <w:tcPr>
-            <w:tcW w:w="887" w:type="dxa"/>
+            <w:tcW w:w="890" w:type="dxa"/>
           </w:tcPr>
           <w:p>
             <w:pPr>
@@ -13070,12 +14392,12 @@
       </w:tr>
       <w:tr>
         <w:trPr>
-          <w:trHeight w:val="303"/>
+          <w:trHeight w:val="309"/>
         </w:trPr>
         <w:tc>
           <w:tcPr>
             <w:cnfStyle w:val="001000000000" w:firstRow="0" w:lastRow="0" w:firstColumn="1" w:lastColumn="0" w:oddVBand="0" w:evenVBand="0" w:oddHBand="0" w:evenHBand="0" w:firstRowFirstColumn="0" w:firstRowLastColumn="0" w:lastRowFirstColumn="0" w:lastRowLastColumn="0"/>
-            <w:tcW w:w="1432" w:type="dxa"/>
+            <w:tcW w:w="1437" w:type="dxa"/>
           </w:tcPr>
           <w:p>
             <w:proofErr w:type="spellStart"/>
@@ -13091,24 +14413,60 @@
               <w:t>SAST</w:t>
             </w:r>
             <w:proofErr w:type="spellEnd"/>
+            <w:r>
+              <w:t xml:space="preserve"> </w:t>
+            </w:r>
+            <w:r>
+              <w:fldChar w:fldCharType="begin"/>
+            </w:r>
+            <w:r>
+              <w:instrText xml:space="preserve"> REF _Ref213655952 \r \h </w:instrText>
+            </w:r>
+            <w:r>
+              <w:fldChar w:fldCharType="separate"/>
+            </w:r>
+            <w:r>
+              <w:t>[45]</w:t>
+            </w:r>
+            <w:r>
+              <w:fldChar w:fldCharType="end"/>
+            </w:r>
+            <w:r>
+              <w:fldChar w:fldCharType="begin"/>
+            </w:r>
+            <w:r>
+              <w:instrText xml:space="preserve"> REF _Ref213670819 \r \h </w:instrText>
+            </w:r>
+            <w:r>
+              <w:fldChar w:fldCharType="separate"/>
+            </w:r>
+            <w:r>
+              <w:t>[46]</w:t>
+            </w:r>
+            <w:r>
+              <w:fldChar w:fldCharType="end"/>
+            </w:r>
           </w:p>
         </w:tc>
         <w:tc>
           <w:tcPr>
-            <w:tcW w:w="996" w:type="dxa"/>
+            <w:tcW w:w="999" w:type="dxa"/>
           </w:tcPr>
           <w:p>
             <w:pPr>
               <w:cnfStyle w:val="000000000000" w:firstRow="0" w:lastRow="0" w:firstColumn="0" w:lastColumn="0" w:oddVBand="0" w:evenVBand="0" w:oddHBand="0" w:evenHBand="0" w:firstRowFirstColumn="0" w:firstRowLastColumn="0" w:lastRowFirstColumn="0" w:lastRowLastColumn="0"/>
             </w:pPr>
             <w:r>
-              <w:t>19</w:t>
+              <w:t>1</w:t>
+            </w:r>
+            <w:r>
+              <w:t>9</w:t>
             </w:r>
           </w:p>
         </w:tc>
         <w:tc>
           <w:tcPr>
-            <w:tcW w:w="887" w:type="dxa"/>
+            <w:tcW w:w="890" w:type="dxa"/>
           </w:tcPr>
           <w:p>
             <w:pPr>
@@ -13121,7 +14479,7 @@
         </w:tc>
         <w:tc>
           <w:tcPr>
-            <w:tcW w:w="856" w:type="dxa"/>
+            <w:tcW w:w="859" w:type="dxa"/>
           </w:tcPr>
           <w:p>
             <w:pPr>
@@ -13130,11 +14488,17 @@
             <w:r>
               <w:t>Ano</w:t>
             </w:r>
+            <w:r>
+              <w:rPr>
+                <w:rStyle w:val="Znakapoznpodarou"/>
+              </w:rPr>
+              <w:footnoteReference w:id="5"/>
+            </w:r>
           </w:p>
         </w:tc>
         <w:tc>
           <w:tcPr>
-            <w:tcW w:w="918" w:type="dxa"/>
+            <w:tcW w:w="921" w:type="dxa"/>
           </w:tcPr>
           <w:p>
             <w:pPr>
@@ -13147,20 +14511,20 @@
         </w:tc>
         <w:tc>
           <w:tcPr>
-            <w:tcW w:w="1619" w:type="dxa"/>
+            <w:tcW w:w="1624" w:type="dxa"/>
           </w:tcPr>
           <w:p>
             <w:pPr>
               <w:cnfStyle w:val="000000000000" w:firstRow="0" w:lastRow="0" w:firstColumn="0" w:lastColumn="0" w:oddVBand="0" w:evenVBand="0" w:oddHBand="0" w:evenHBand="0" w:firstRowFirstColumn="0" w:firstRowLastColumn="0" w:lastRowFirstColumn="0" w:lastRowLastColumn="0"/>
             </w:pPr>
             <w:r>
-              <w:t>Ne</w:t>
+              <w:t>Ano</w:t>
             </w:r>
           </w:p>
         </w:tc>
         <w:tc>
           <w:tcPr>
-            <w:tcW w:w="934" w:type="dxa"/>
+            <w:tcW w:w="937" w:type="dxa"/>
           </w:tcPr>
           <w:p>
             <w:pPr>
@@ -13173,7 +14537,7 @@
         </w:tc>
         <w:tc>
           <w:tcPr>
-            <w:tcW w:w="887" w:type="dxa"/>
+            <w:tcW w:w="890" w:type="dxa"/>
           </w:tcPr>
           <w:p>
             <w:pPr>
@@ -13187,12 +14551,12 @@
       </w:tr>
       <w:tr>
         <w:trPr>
-          <w:trHeight w:val="303"/>
+          <w:trHeight w:val="309"/>
         </w:trPr>
         <w:tc>
           <w:tcPr>
             <w:cnfStyle w:val="001000000000" w:firstRow="0" w:lastRow="0" w:firstColumn="1" w:lastColumn="0" w:oddVBand="0" w:evenVBand="0" w:oddHBand="0" w:evenHBand="0" w:firstRowFirstColumn="0" w:firstRowLastColumn="0" w:lastRowFirstColumn="0" w:lastRowLastColumn="0"/>
-            <w:tcW w:w="1432" w:type="dxa"/>
+            <w:tcW w:w="1437" w:type="dxa"/>
           </w:tcPr>
           <w:p>
             <w:proofErr w:type="spellStart"/>
@@ -13200,24 +14564,75 @@
               <w:t>SonarQube</w:t>
             </w:r>
             <w:proofErr w:type="spellEnd"/>
+            <w:r>
+              <w:t xml:space="preserve"> </w:t>
+            </w:r>
+            <w:r>
+              <w:fldChar w:fldCharType="begin"/>
+            </w:r>
+            <w:r>
+              <w:instrText xml:space="preserve"> REF _Ref213672059 \r \h </w:instrText>
+            </w:r>
+            <w:r>
+              <w:fldChar w:fldCharType="separate"/>
+            </w:r>
+            <w:r>
+              <w:t>[47]</w:t>
+            </w:r>
+            <w:r>
+              <w:fldChar w:fldCharType="end"/>
+            </w:r>
+            <w:r>
+              <w:fldChar w:fldCharType="begin"/>
+            </w:r>
+            <w:r>
+              <w:instrText xml:space="preserve"> REF _Ref213672065 \r \h </w:instrText>
+            </w:r>
+            <w:r>
+              <w:fldChar w:fldCharType="separate"/>
+            </w:r>
+            <w:r>
+              <w:t>[48]</w:t>
+            </w:r>
+            <w:r>
+              <w:fldChar w:fldCharType="end"/>
+            </w:r>
+            <w:r>
+              <w:br/>
+            </w:r>
+            <w:r>
+              <w:fldChar w:fldCharType="begin"/>
+            </w:r>
+            <w:r>
+              <w:instrText xml:space="preserve"> REF _Ref213673294 \r \h </w:instrText>
+            </w:r>
+            <w:r>
+              <w:fldChar w:fldCharType="separate"/>
+            </w:r>
+            <w:r>
+              <w:t>[49]</w:t>
+            </w:r>
+            <w:r>
+              <w:fldChar w:fldCharType="end"/>
+            </w:r>
           </w:p>
         </w:tc>
         <w:tc>
           <w:tcPr>
-            <w:tcW w:w="996" w:type="dxa"/>
+            <w:tcW w:w="999" w:type="dxa"/>
           </w:tcPr>
           <w:p>
             <w:pPr>
               <w:cnfStyle w:val="000000000000" w:firstRow="0" w:lastRow="0" w:firstColumn="0" w:lastColumn="0" w:oddVBand="0" w:evenVBand="0" w:oddHBand="0" w:evenHBand="0" w:firstRowFirstColumn="0" w:firstRowLastColumn="0" w:lastRowFirstColumn="0" w:lastRowLastColumn="0"/>
             </w:pPr>
             <w:r>
-              <w:t>27</w:t>
+              <w:t>40</w:t>
             </w:r>
           </w:p>
         </w:tc>
         <w:tc>
           <w:tcPr>
-            <w:tcW w:w="887" w:type="dxa"/>
+            <w:tcW w:w="890" w:type="dxa"/>
           </w:tcPr>
           <w:p>
             <w:pPr>
@@ -13230,7 +14645,7 @@
         </w:tc>
         <w:tc>
           <w:tcPr>
-            <w:tcW w:w="856" w:type="dxa"/>
+            <w:tcW w:w="859" w:type="dxa"/>
           </w:tcPr>
           <w:p>
             <w:pPr>
@@ -13243,7 +14658,7 @@
         </w:tc>
         <w:tc>
           <w:tcPr>
-            <w:tcW w:w="918" w:type="dxa"/>
+            <w:tcW w:w="921" w:type="dxa"/>
           </w:tcPr>
           <w:p>
             <w:pPr>
@@ -13256,20 +14671,20 @@
         </w:tc>
         <w:tc>
           <w:tcPr>
-            <w:tcW w:w="1619" w:type="dxa"/>
+            <w:tcW w:w="1624" w:type="dxa"/>
           </w:tcPr>
           <w:p>
             <w:pPr>
               <w:cnfStyle w:val="000000000000" w:firstRow="0" w:lastRow="0" w:firstColumn="0" w:lastColumn="0" w:oddVBand="0" w:evenVBand="0" w:oddHBand="0" w:evenHBand="0" w:firstRowFirstColumn="0" w:firstRowLastColumn="0" w:lastRowFirstColumn="0" w:lastRowLastColumn="0"/>
             </w:pPr>
             <w:r>
-              <w:t>Ne</w:t>
+              <w:t>Ano</w:t>
             </w:r>
           </w:p>
         </w:tc>
         <w:tc>
           <w:tcPr>
-            <w:tcW w:w="934" w:type="dxa"/>
+            <w:tcW w:w="937" w:type="dxa"/>
           </w:tcPr>
           <w:p>
             <w:pPr>
@@ -13282,7 +14697,7 @@
         </w:tc>
         <w:tc>
           <w:tcPr>
-            <w:tcW w:w="887" w:type="dxa"/>
+            <w:tcW w:w="890" w:type="dxa"/>
           </w:tcPr>
           <w:p>
             <w:pPr>
@@ -13296,12 +14711,12 @@
       </w:tr>
       <w:tr>
         <w:trPr>
-          <w:trHeight w:val="303"/>
+          <w:trHeight w:val="309"/>
         </w:trPr>
         <w:tc>
           <w:tcPr>
             <w:cnfStyle w:val="001000000000" w:firstRow="0" w:lastRow="0" w:firstColumn="1" w:lastColumn="0" w:oddVBand="0" w:evenVBand="0" w:oddHBand="0" w:evenHBand="0" w:firstRowFirstColumn="0" w:firstRowLastColumn="0" w:lastRowFirstColumn="0" w:lastRowLastColumn="0"/>
-            <w:tcW w:w="1432" w:type="dxa"/>
+            <w:tcW w:w="1437" w:type="dxa"/>
           </w:tcPr>
           <w:p>
             <w:proofErr w:type="spellStart"/>
@@ -13309,24 +14724,93 @@
               <w:t>Snyk</w:t>
             </w:r>
             <w:proofErr w:type="spellEnd"/>
+            <w:r>
+              <w:t xml:space="preserve"> </w:t>
+            </w:r>
+            <w:r>
+              <w:fldChar w:fldCharType="begin"/>
+            </w:r>
+            <w:r>
+              <w:instrText xml:space="preserve"> REF _Ref213675421 \r \h </w:instrText>
+            </w:r>
+            <w:r>
+              <w:fldChar w:fldCharType="separate"/>
+            </w:r>
+            <w:r>
+              <w:t>[50]</w:t>
+            </w:r>
+            <w:r>
+              <w:fldChar w:fldCharType="end"/>
+            </w:r>
+            <w:r>
+              <w:fldChar w:fldCharType="begin"/>
+            </w:r>
+            <w:r>
+              <w:instrText xml:space="preserve"> REF _Ref213675422 \r \h </w:instrText>
+            </w:r>
+            <w:r>
+              <w:fldChar w:fldCharType="separate"/>
+            </w:r>
+            <w:r>
+              <w:t>[51]</w:t>
+            </w:r>
+            <w:r>
+              <w:fldChar w:fldCharType="end"/>
+            </w:r>
+            <w:r>
+              <w:br/>
+            </w:r>
+            <w:r>
+              <w:fldChar w:fldCharType="begin"/>
+            </w:r>
+            <w:r>
+              <w:instrText xml:space="preserve"> REF _Ref213675424 \r \h </w:instrText>
+            </w:r>
+            <w:r>
+              <w:fldChar w:fldCharType="separate"/>
+            </w:r>
+            <w:r>
+              <w:t>[52]</w:t>
+            </w:r>
+            <w:r>
+              <w:fldChar w:fldCharType="end"/>
+            </w:r>
+            <w:r>
+              <w:fldChar w:fldCharType="begin"/>
+            </w:r>
+            <w:r>
+              <w:instrText xml:space="preserve"> REF _Ref213675425 \r \h </w:instrText>
+            </w:r>
+            <w:r>
+              <w:fldChar w:fldCharType="separate"/>
+            </w:r>
+            <w:r>
+              <w:t>[53]</w:t>
+            </w:r>
+            <w:r>
+              <w:fldChar w:fldCharType="end"/>
+            </w:r>
           </w:p>
         </w:tc>
         <w:tc>
           <w:tcPr>
-            <w:tcW w:w="996" w:type="dxa"/>
+            <w:tcW w:w="999" w:type="dxa"/>
           </w:tcPr>
           <w:p>
             <w:pPr>
               <w:cnfStyle w:val="000000000000" w:firstRow="0" w:lastRow="0" w:firstColumn="0" w:lastColumn="0" w:oddVBand="0" w:evenVBand="0" w:oddHBand="0" w:evenHBand="0" w:firstRowFirstColumn="0" w:firstRowLastColumn="0" w:lastRowFirstColumn="0" w:lastRowLastColumn="0"/>
             </w:pPr>
             <w:r>
-              <w:t>17</w:t>
+              <w:t>1</w:t>
+            </w:r>
+            <w:r>
+              <w:t>4</w:t>
             </w:r>
           </w:p>
         </w:tc>
         <w:tc>
           <w:tcPr>
-            <w:tcW w:w="887" w:type="dxa"/>
+            <w:tcW w:w="890" w:type="dxa"/>
           </w:tcPr>
           <w:p>
             <w:pPr>
@@ -13339,7 +14823,7 @@
         </w:tc>
         <w:tc>
           <w:tcPr>
-            <w:tcW w:w="856" w:type="dxa"/>
+            <w:tcW w:w="859" w:type="dxa"/>
           </w:tcPr>
           <w:p>
             <w:pPr>
@@ -13352,7 +14836,7 @@
         </w:tc>
         <w:tc>
           <w:tcPr>
-            <w:tcW w:w="918" w:type="dxa"/>
+            <w:tcW w:w="921" w:type="dxa"/>
           </w:tcPr>
           <w:p>
             <w:pPr>
@@ -13365,20 +14849,20 @@
         </w:tc>
         <w:tc>
           <w:tcPr>
-            <w:tcW w:w="1619" w:type="dxa"/>
+            <w:tcW w:w="1624" w:type="dxa"/>
           </w:tcPr>
           <w:p>
             <w:pPr>
               <w:cnfStyle w:val="000000000000" w:firstRow="0" w:lastRow="0" w:firstColumn="0" w:lastColumn="0" w:oddVBand="0" w:evenVBand="0" w:oddHBand="0" w:evenHBand="0" w:firstRowFirstColumn="0" w:firstRowLastColumn="0" w:lastRowFirstColumn="0" w:lastRowLastColumn="0"/>
             </w:pPr>
             <w:r>
-              <w:t>Ne</w:t>
+              <w:t>Ano</w:t>
             </w:r>
           </w:p>
         </w:tc>
         <w:tc>
           <w:tcPr>
-            <w:tcW w:w="934" w:type="dxa"/>
+            <w:tcW w:w="937" w:type="dxa"/>
           </w:tcPr>
           <w:p>
             <w:pPr>
@@ -13391,7 +14875,7 @@
         </w:tc>
         <w:tc>
           <w:tcPr>
-            <w:tcW w:w="887" w:type="dxa"/>
+            <w:tcW w:w="890" w:type="dxa"/>
           </w:tcPr>
           <w:p>
             <w:pPr>
@@ -13405,24 +14889,81 @@
       </w:tr>
       <w:tr>
         <w:trPr>
-          <w:trHeight w:val="303"/>
+          <w:trHeight w:val="309"/>
         </w:trPr>
         <w:tc>
           <w:tcPr>
             <w:cnfStyle w:val="001000000000" w:firstRow="0" w:lastRow="0" w:firstColumn="1" w:lastColumn="0" w:oddVBand="0" w:evenVBand="0" w:oddHBand="0" w:evenHBand="0" w:firstRowFirstColumn="0" w:firstRowLastColumn="0" w:lastRowFirstColumn="0" w:lastRowLastColumn="0"/>
-            <w:tcW w:w="1432" w:type="dxa"/>
+            <w:tcW w:w="1437" w:type="dxa"/>
           </w:tcPr>
           <w:p>
+            <w:pPr>
+              <w:rPr>
+                <w:i w:val="0"/>
+                <w:iCs w:val="0"/>
+              </w:rPr>
+            </w:pPr>
             <w:proofErr w:type="spellStart"/>
             <w:r>
               <w:t>Bearer</w:t>
             </w:r>
             <w:proofErr w:type="spellEnd"/>
+            <w:r>
+              <w:t xml:space="preserve"> </w:t>
+            </w:r>
+            <w:r>
+              <w:fldChar w:fldCharType="begin"/>
+            </w:r>
+            <w:r>
+              <w:instrText xml:space="preserve"> REF _Ref213677466 \r \h </w:instrText>
+            </w:r>
+            <w:r>
+              <w:fldChar w:fldCharType="separate"/>
+            </w:r>
+            <w:r>
+              <w:t>[54]</w:t>
+            </w:r>
+            <w:r>
+              <w:fldChar w:fldCharType="end"/>
+            </w:r>
+            <w:r>
+              <w:fldChar w:fldCharType="begin"/>
+            </w:r>
+            <w:r>
+              <w:instrText xml:space="preserve"> REF _Ref213677468 \r \h </w:instrText>
+            </w:r>
+            <w:r>
+              <w:fldChar w:fldCharType="separate"/>
+            </w:r>
+            <w:r>
+              <w:t>[55]</w:t>
+            </w:r>
+            <w:r>
+              <w:fldChar w:fldCharType="end"/>
+            </w:r>
+            <w:r>
+              <w:br/>
+            </w:r>
+            <w:r>
+              <w:fldChar w:fldCharType="begin"/>
+            </w:r>
+            <w:r>
+              <w:instrText xml:space="preserve"> REF _Ref213677469 \r \h </w:instrText>
+            </w:r>
+            <w:r>
+              <w:fldChar w:fldCharType="separate"/>
+            </w:r>
+            <w:r>
+              <w:t>[56]</w:t>
+            </w:r>
+            <w:r>
+              <w:fldChar w:fldCharType="end"/>
+            </w:r>
           </w:p>
         </w:tc>
         <w:tc>
           <w:tcPr>
-            <w:tcW w:w="996" w:type="dxa"/>
+            <w:tcW w:w="999" w:type="dxa"/>
           </w:tcPr>
           <w:p>
             <w:pPr>
@@ -13431,11 +14972,17 @@
             <w:r>
               <w:t>10</w:t>
             </w:r>
+            <w:r>
+              <w:rPr>
+                <w:rStyle w:val="Znakapoznpodarou"/>
+              </w:rPr>
+              <w:footnoteReference w:id="6"/>
+            </w:r>
           </w:p>
         </w:tc>
         <w:tc>
           <w:tcPr>
-            <w:tcW w:w="887" w:type="dxa"/>
+            <w:tcW w:w="890" w:type="dxa"/>
           </w:tcPr>
           <w:p>
             <w:pPr>
@@ -13444,14 +14991,11 @@
             <w:r>
               <w:t>Ano</w:t>
             </w:r>
-            <w:r>
-              <w:t>?</w:t>
-            </w:r>
           </w:p>
         </w:tc>
         <w:tc>
           <w:tcPr>
-            <w:tcW w:w="856" w:type="dxa"/>
+            <w:tcW w:w="859" w:type="dxa"/>
           </w:tcPr>
           <w:p>
             <w:pPr>
@@ -13464,7 +15008,7 @@
         </w:tc>
         <w:tc>
           <w:tcPr>
-            <w:tcW w:w="918" w:type="dxa"/>
+            <w:tcW w:w="921" w:type="dxa"/>
           </w:tcPr>
           <w:p>
             <w:pPr>
@@ -13477,20 +15021,20 @@
         </w:tc>
         <w:tc>
           <w:tcPr>
-            <w:tcW w:w="1619" w:type="dxa"/>
+            <w:tcW w:w="1624" w:type="dxa"/>
           </w:tcPr>
           <w:p>
             <w:pPr>
               <w:cnfStyle w:val="000000000000" w:firstRow="0" w:lastRow="0" w:firstColumn="0" w:lastColumn="0" w:oddVBand="0" w:evenVBand="0" w:oddHBand="0" w:evenHBand="0" w:firstRowFirstColumn="0" w:firstRowLastColumn="0" w:lastRowFirstColumn="0" w:lastRowLastColumn="0"/>
             </w:pPr>
             <w:r>
-              <w:t>Ne</w:t>
+              <w:t>Ano</w:t>
             </w:r>
           </w:p>
         </w:tc>
         <w:tc>
           <w:tcPr>
-            <w:tcW w:w="934" w:type="dxa"/>
+            <w:tcW w:w="937" w:type="dxa"/>
           </w:tcPr>
           <w:p>
             <w:pPr>
@@ -13503,7 +15047,7 @@
         </w:tc>
         <w:tc>
           <w:tcPr>
-            <w:tcW w:w="887" w:type="dxa"/>
+            <w:tcW w:w="890" w:type="dxa"/>
           </w:tcPr>
           <w:p>
             <w:pPr>
@@ -13517,22 +15061,56 @@
       </w:tr>
       <w:tr>
         <w:trPr>
-          <w:trHeight w:val="303"/>
+          <w:trHeight w:val="309"/>
         </w:trPr>
         <w:tc>
           <w:tcPr>
             <w:cnfStyle w:val="001000000000" w:firstRow="0" w:lastRow="0" w:firstColumn="1" w:lastColumn="0" w:oddVBand="0" w:evenVBand="0" w:oddHBand="0" w:evenHBand="0" w:firstRowFirstColumn="0" w:firstRowLastColumn="0" w:lastRowFirstColumn="0" w:lastRowLastColumn="0"/>
-            <w:tcW w:w="1432" w:type="dxa"/>
+            <w:tcW w:w="1437" w:type="dxa"/>
           </w:tcPr>
           <w:p>
             <w:r>
+              <w:lastRenderedPageBreak/>
               <w:t>Aikido</w:t>
+            </w:r>
+            <w:r>
+              <w:t xml:space="preserve"> </w:t>
+            </w:r>
+            <w:r>
+              <w:fldChar w:fldCharType="begin"/>
+            </w:r>
+            <w:r>
+              <w:instrText xml:space="preserve"> REF _Ref213679442 \r \h </w:instrText>
+            </w:r>
+            <w:r>
+              <w:fldChar w:fldCharType="separate"/>
+            </w:r>
+            <w:r>
+              <w:t>[57]</w:t>
+            </w:r>
+            <w:r>
+              <w:fldChar w:fldCharType="end"/>
+            </w:r>
+            <w:r>
+              <w:fldChar w:fldCharType="begin"/>
+            </w:r>
+            <w:r>
+              <w:instrText xml:space="preserve"> REF _Ref213679443 \r \h </w:instrText>
+            </w:r>
+            <w:r>
+              <w:fldChar w:fldCharType="separate"/>
+            </w:r>
+            <w:r>
+              <w:t>[58]</w:t>
+            </w:r>
+            <w:r>
+              <w:fldChar w:fldCharType="end"/>
             </w:r>
           </w:p>
         </w:tc>
         <w:tc>
           <w:tcPr>
-            <w:tcW w:w="996" w:type="dxa"/>
+            <w:tcW w:w="999" w:type="dxa"/>
           </w:tcPr>
           <w:p>
             <w:pPr>
@@ -13545,7 +15123,7 @@
         </w:tc>
         <w:tc>
           <w:tcPr>
-            <w:tcW w:w="887" w:type="dxa"/>
+            <w:tcW w:w="890" w:type="dxa"/>
           </w:tcPr>
           <w:p>
             <w:pPr>
@@ -13558,7 +15136,7 @@
         </w:tc>
         <w:tc>
           <w:tcPr>
-            <w:tcW w:w="856" w:type="dxa"/>
+            <w:tcW w:w="859" w:type="dxa"/>
           </w:tcPr>
           <w:p>
             <w:pPr>
@@ -13571,7 +15149,7 @@
         </w:tc>
         <w:tc>
           <w:tcPr>
-            <w:tcW w:w="918" w:type="dxa"/>
+            <w:tcW w:w="921" w:type="dxa"/>
           </w:tcPr>
           <w:p>
             <w:pPr>
@@ -13584,20 +15162,20 @@
         </w:tc>
         <w:tc>
           <w:tcPr>
-            <w:tcW w:w="1619" w:type="dxa"/>
+            <w:tcW w:w="1624" w:type="dxa"/>
           </w:tcPr>
           <w:p>
             <w:pPr>
               <w:cnfStyle w:val="000000000000" w:firstRow="0" w:lastRow="0" w:firstColumn="0" w:lastColumn="0" w:oddVBand="0" w:evenVBand="0" w:oddHBand="0" w:evenHBand="0" w:firstRowFirstColumn="0" w:firstRowLastColumn="0" w:lastRowFirstColumn="0" w:lastRowLastColumn="0"/>
             </w:pPr>
             <w:r>
-              <w:t>Ano</w:t>
+              <w:t>Ne</w:t>
             </w:r>
           </w:p>
         </w:tc>
         <w:tc>
           <w:tcPr>
-            <w:tcW w:w="934" w:type="dxa"/>
+            <w:tcW w:w="937" w:type="dxa"/>
           </w:tcPr>
           <w:p>
             <w:pPr>
@@ -13610,7 +15188,7 @@
         </w:tc>
         <w:tc>
           <w:tcPr>
-            <w:tcW w:w="887" w:type="dxa"/>
+            <w:tcW w:w="890" w:type="dxa"/>
           </w:tcPr>
           <w:p>
             <w:pPr>
@@ -13624,12 +15202,12 @@
       </w:tr>
       <w:tr>
         <w:trPr>
-          <w:trHeight w:val="303"/>
+          <w:trHeight w:val="309"/>
         </w:trPr>
         <w:tc>
           <w:tcPr>
             <w:cnfStyle w:val="001000000000" w:firstRow="0" w:lastRow="0" w:firstColumn="1" w:lastColumn="0" w:oddVBand="0" w:evenVBand="0" w:oddHBand="0" w:evenHBand="0" w:firstRowFirstColumn="0" w:firstRowLastColumn="0" w:lastRowFirstColumn="0" w:lastRowLastColumn="0"/>
-            <w:tcW w:w="1432" w:type="dxa"/>
+            <w:tcW w:w="1437" w:type="dxa"/>
           </w:tcPr>
           <w:p>
             <w:proofErr w:type="spellStart"/>
@@ -13637,24 +15215,60 @@
               <w:t>Horusec</w:t>
             </w:r>
             <w:proofErr w:type="spellEnd"/>
+            <w:r>
+              <w:t xml:space="preserve"> </w:t>
+            </w:r>
+            <w:r>
+              <w:fldChar w:fldCharType="begin"/>
+            </w:r>
+            <w:r>
+              <w:instrText xml:space="preserve"> REF _Ref213680418 \r \h </w:instrText>
+            </w:r>
+            <w:r>
+              <w:fldChar w:fldCharType="separate"/>
+            </w:r>
+            <w:r>
+              <w:t>[59]</w:t>
+            </w:r>
+            <w:r>
+              <w:fldChar w:fldCharType="end"/>
+            </w:r>
+            <w:r>
+              <w:fldChar w:fldCharType="begin"/>
+            </w:r>
+            <w:r>
+              <w:instrText xml:space="preserve"> REF _Ref213680419 \r \h </w:instrText>
+            </w:r>
+            <w:r>
+              <w:fldChar w:fldCharType="separate"/>
+            </w:r>
+            <w:r>
+              <w:t>[60]</w:t>
+            </w:r>
+            <w:r>
+              <w:fldChar w:fldCharType="end"/>
+            </w:r>
           </w:p>
         </w:tc>
         <w:tc>
           <w:tcPr>
-            <w:tcW w:w="996" w:type="dxa"/>
+            <w:tcW w:w="999" w:type="dxa"/>
           </w:tcPr>
           <w:p>
             <w:pPr>
               <w:cnfStyle w:val="000000000000" w:firstRow="0" w:lastRow="0" w:firstColumn="0" w:lastColumn="0" w:oddVBand="0" w:evenVBand="0" w:oddHBand="0" w:evenHBand="0" w:firstRowFirstColumn="0" w:firstRowLastColumn="0" w:lastRowFirstColumn="0" w:lastRowLastColumn="0"/>
             </w:pPr>
             <w:r>
-              <w:t>19</w:t>
+              <w:t>1</w:t>
+            </w:r>
+            <w:r>
+              <w:t>8</w:t>
             </w:r>
           </w:p>
         </w:tc>
         <w:tc>
           <w:tcPr>
-            <w:tcW w:w="887" w:type="dxa"/>
+            <w:tcW w:w="890" w:type="dxa"/>
           </w:tcPr>
           <w:p>
             <w:pPr>
@@ -13667,7 +15281,7 @@
         </w:tc>
         <w:tc>
           <w:tcPr>
-            <w:tcW w:w="856" w:type="dxa"/>
+            <w:tcW w:w="859" w:type="dxa"/>
           </w:tcPr>
           <w:p>
             <w:pPr>
@@ -13680,7 +15294,7 @@
         </w:tc>
         <w:tc>
           <w:tcPr>
-            <w:tcW w:w="918" w:type="dxa"/>
+            <w:tcW w:w="921" w:type="dxa"/>
           </w:tcPr>
           <w:p>
             <w:pPr>
@@ -13693,7 +15307,7 @@
         </w:tc>
         <w:tc>
           <w:tcPr>
-            <w:tcW w:w="1619" w:type="dxa"/>
+            <w:tcW w:w="1624" w:type="dxa"/>
           </w:tcPr>
           <w:p>
             <w:pPr>
@@ -13706,7 +15320,7 @@
         </w:tc>
         <w:tc>
           <w:tcPr>
-            <w:tcW w:w="934" w:type="dxa"/>
+            <w:tcW w:w="937" w:type="dxa"/>
           </w:tcPr>
           <w:p>
             <w:pPr>
@@ -13719,7 +15333,7 @@
         </w:tc>
         <w:tc>
           <w:tcPr>
-            <w:tcW w:w="887" w:type="dxa"/>
+            <w:tcW w:w="890" w:type="dxa"/>
           </w:tcPr>
           <w:p>
             <w:pPr>
@@ -13745,18 +15359,18 @@
       <w:pPr>
         <w:pStyle w:val="Nadpis2"/>
       </w:pPr>
-      <w:bookmarkStart w:id="68" w:name="_Toc144753404"/>
-      <w:bookmarkStart w:id="69" w:name="_Toc144746934"/>
-      <w:bookmarkStart w:id="70" w:name="_Toc515880896"/>
-      <w:bookmarkStart w:id="71" w:name="_Toc888773035"/>
+      <w:bookmarkStart w:id="87" w:name="_Toc144753404"/>
+      <w:bookmarkStart w:id="88" w:name="_Toc144746934"/>
+      <w:bookmarkStart w:id="89" w:name="_Toc515880896"/>
+      <w:bookmarkStart w:id="90" w:name="_Toc888773035"/>
       <w:r>
         <w:lastRenderedPageBreak/>
         <w:t>Záv</w:t>
       </w:r>
-      <w:bookmarkEnd w:id="68"/>
-      <w:bookmarkEnd w:id="69"/>
-      <w:bookmarkEnd w:id="70"/>
-      <w:bookmarkEnd w:id="71"/>
+      <w:bookmarkEnd w:id="87"/>
+      <w:bookmarkEnd w:id="88"/>
+      <w:bookmarkEnd w:id="89"/>
+      <w:bookmarkEnd w:id="90"/>
       <w:r>
         <w:t>ěr</w:t>
       </w:r>
@@ -13851,27 +15465,27 @@
       <w:pPr>
         <w:pStyle w:val="uvodzaver"/>
       </w:pPr>
-      <w:bookmarkStart w:id="72" w:name="_Toc144753410"/>
-      <w:bookmarkStart w:id="73" w:name="_Toc144746941"/>
-      <w:bookmarkStart w:id="74" w:name="_Toc515880903"/>
-      <w:bookmarkStart w:id="75" w:name="_Toc1403892123"/>
+      <w:bookmarkStart w:id="91" w:name="_Toc144753410"/>
+      <w:bookmarkStart w:id="92" w:name="_Toc144746941"/>
+      <w:bookmarkStart w:id="93" w:name="_Toc515880903"/>
+      <w:bookmarkStart w:id="94" w:name="_Toc1403892123"/>
       <w:r>
         <w:lastRenderedPageBreak/>
         <w:t>S</w:t>
       </w:r>
-      <w:bookmarkEnd w:id="72"/>
-      <w:bookmarkEnd w:id="73"/>
-      <w:bookmarkEnd w:id="74"/>
+      <w:bookmarkEnd w:id="91"/>
+      <w:bookmarkEnd w:id="92"/>
+      <w:bookmarkEnd w:id="93"/>
       <w:r>
         <w:t>eznam použitých zdrojů</w:t>
       </w:r>
-      <w:bookmarkEnd w:id="75"/>
+      <w:bookmarkEnd w:id="94"/>
     </w:p>
     <w:p>
       <w:pPr>
         <w:pStyle w:val="Seznampouitliteratury"/>
       </w:pPr>
-      <w:bookmarkStart w:id="76" w:name="_Ref213518487"/>
+      <w:bookmarkStart w:id="95" w:name="_Ref213518487"/>
       <w:r>
         <w:rPr>
           <w:rFonts w:eastAsia="Open Sans"/>
@@ -14036,7 +15650,7 @@
         </w:rPr>
         <w:t xml:space="preserve">. 2025. Dostupné z: </w:t>
       </w:r>
-      <w:hyperlink r:id="rId34">
+      <w:hyperlink r:id="rId36">
         <w:r>
           <w:rPr>
             <w:rStyle w:val="Hypertextovodkaz"/>
@@ -14056,13 +15670,13 @@
         </w:rPr>
         <w:t>. [cit. 2025-08-26].</w:t>
       </w:r>
-      <w:bookmarkEnd w:id="76"/>
+      <w:bookmarkEnd w:id="95"/>
     </w:p>
     <w:p>
       <w:pPr>
         <w:pStyle w:val="Seznampouitliteratury"/>
       </w:pPr>
-      <w:bookmarkStart w:id="77" w:name="_Ref213518500"/>
+      <w:bookmarkStart w:id="96" w:name="_Ref213518500"/>
       <w:r>
         <w:rPr>
           <w:color w:val="212529"/>
@@ -14119,7 +15733,7 @@
         </w:rPr>
         <w:t>. Online. Dostupné z: </w:t>
       </w:r>
-      <w:hyperlink r:id="rId35" w:history="1">
+      <w:hyperlink r:id="rId37" w:history="1">
         <w:r>
           <w:rPr>
             <w:rStyle w:val="Hypertextovodkaz"/>
@@ -14136,13 +15750,13 @@
         </w:rPr>
         <w:t>. [cit. 2025-09-14].</w:t>
       </w:r>
-      <w:bookmarkEnd w:id="77"/>
+      <w:bookmarkEnd w:id="96"/>
     </w:p>
     <w:p>
       <w:pPr>
         <w:pStyle w:val="Seznampouitliteratury"/>
       </w:pPr>
-      <w:bookmarkStart w:id="78" w:name="_Ref213518765"/>
+      <w:bookmarkStart w:id="97" w:name="_Ref213518765"/>
       <w:r>
         <w:rPr>
           <w:color w:val="212529"/>
@@ -14197,7 +15811,7 @@
         </w:rPr>
         <w:t>. Online. 2025-08-11. Dostupné z: </w:t>
       </w:r>
-      <w:hyperlink r:id="rId36" w:history="1">
+      <w:hyperlink r:id="rId38" w:history="1">
         <w:r>
           <w:rPr>
             <w:rStyle w:val="Hypertextovodkaz"/>
@@ -14214,13 +15828,13 @@
         </w:rPr>
         <w:t>. [cit. 2025-09-14].</w:t>
       </w:r>
-      <w:bookmarkEnd w:id="78"/>
+      <w:bookmarkEnd w:id="97"/>
     </w:p>
     <w:p>
       <w:pPr>
         <w:pStyle w:val="Seznampouitliteratury"/>
       </w:pPr>
-      <w:bookmarkStart w:id="79" w:name="_Ref213518776"/>
+      <w:bookmarkStart w:id="98" w:name="_Ref213518776"/>
       <w:r>
         <w:rPr>
           <w:color w:val="212529"/>
@@ -14335,7 +15949,7 @@
         </w:rPr>
         <w:t>. Online. 2025. Dostupné z: </w:t>
       </w:r>
-      <w:hyperlink r:id="rId37" w:history="1">
+      <w:hyperlink r:id="rId39" w:history="1">
         <w:r>
           <w:rPr>
             <w:rStyle w:val="Hypertextovodkaz"/>
@@ -14352,13 +15966,13 @@
         </w:rPr>
         <w:t>. [cit. 2025-09-14].</w:t>
       </w:r>
-      <w:bookmarkEnd w:id="79"/>
+      <w:bookmarkEnd w:id="98"/>
     </w:p>
     <w:p>
       <w:pPr>
         <w:pStyle w:val="Seznampouitliteratury"/>
       </w:pPr>
-      <w:bookmarkStart w:id="80" w:name="_Ref213518803"/>
+      <w:bookmarkStart w:id="99" w:name="_Ref213518803"/>
       <w:r>
         <w:rPr>
           <w:color w:val="212529"/>
@@ -14393,7 +16007,7 @@
         </w:rPr>
         <w:t>. Online. Dostupné z: </w:t>
       </w:r>
-      <w:hyperlink r:id="rId38" w:history="1">
+      <w:hyperlink r:id="rId40" w:history="1">
         <w:r>
           <w:rPr>
             <w:rStyle w:val="Hypertextovodkaz"/>
@@ -14410,13 +16024,13 @@
         </w:rPr>
         <w:t>. [cit. 2025-09-14].</w:t>
       </w:r>
-      <w:bookmarkEnd w:id="80"/>
+      <w:bookmarkEnd w:id="99"/>
     </w:p>
     <w:p>
       <w:pPr>
         <w:pStyle w:val="Seznampouitliteratury"/>
       </w:pPr>
-      <w:bookmarkStart w:id="81" w:name="_Ref213518816"/>
+      <w:bookmarkStart w:id="100" w:name="_Ref213518816"/>
       <w:r>
         <w:rPr>
           <w:color w:val="212529"/>
@@ -14473,7 +16087,7 @@
         </w:rPr>
         <w:t>. Online. 2023-05-22. Dostupné z: </w:t>
       </w:r>
-      <w:hyperlink r:id="rId39" w:history="1">
+      <w:hyperlink r:id="rId41" w:history="1">
         <w:r>
           <w:rPr>
             <w:rStyle w:val="Hypertextovodkaz"/>
@@ -14490,13 +16104,13 @@
         </w:rPr>
         <w:t>. [cit. 2025-09-14].</w:t>
       </w:r>
-      <w:bookmarkEnd w:id="81"/>
+      <w:bookmarkEnd w:id="100"/>
     </w:p>
     <w:p>
       <w:pPr>
         <w:pStyle w:val="Seznampouitliteratury"/>
       </w:pPr>
-      <w:bookmarkStart w:id="82" w:name="_Ref213518827"/>
+      <w:bookmarkStart w:id="101" w:name="_Ref213518827"/>
       <w:proofErr w:type="spellStart"/>
       <w:r>
         <w:rPr>
@@ -14680,7 +16294,7 @@
         </w:rPr>
         <w:t> Online. 2025. Dostupné z: </w:t>
       </w:r>
-      <w:hyperlink r:id="rId40" w:history="1">
+      <w:hyperlink r:id="rId42" w:history="1">
         <w:r>
           <w:rPr>
             <w:rStyle w:val="Hypertextovodkaz"/>
@@ -14697,13 +16311,13 @@
         </w:rPr>
         <w:t>. [cit. 2025-09-14].</w:t>
       </w:r>
-      <w:bookmarkEnd w:id="82"/>
+      <w:bookmarkEnd w:id="101"/>
     </w:p>
     <w:p>
       <w:pPr>
         <w:pStyle w:val="Seznampouitliteratury"/>
       </w:pPr>
-      <w:bookmarkStart w:id="83" w:name="_Ref213518864"/>
+      <w:bookmarkStart w:id="102" w:name="_Ref213518864"/>
       <w:r>
         <w:rPr>
           <w:color w:val="212529"/>
@@ -14778,7 +16392,7 @@
         </w:rPr>
         <w:t>. Online. 2025-07-23. Dostupné z: </w:t>
       </w:r>
-      <w:hyperlink r:id="rId41" w:history="1">
+      <w:hyperlink r:id="rId43" w:history="1">
         <w:r>
           <w:rPr>
             <w:rStyle w:val="Hypertextovodkaz"/>
@@ -14795,13 +16409,13 @@
         </w:rPr>
         <w:t>. [cit. 2025-09-14].</w:t>
       </w:r>
-      <w:bookmarkEnd w:id="83"/>
+      <w:bookmarkEnd w:id="102"/>
     </w:p>
     <w:p>
       <w:pPr>
         <w:pStyle w:val="Seznampouitliteratury"/>
       </w:pPr>
-      <w:bookmarkStart w:id="84" w:name="_Ref213518886"/>
+      <w:bookmarkStart w:id="103" w:name="_Ref213518886"/>
       <w:r>
         <w:rPr>
           <w:color w:val="212529"/>
@@ -14936,7 +16550,7 @@
         </w:rPr>
         <w:t>. Online. 2025-08-11. Dostupné z: </w:t>
       </w:r>
-      <w:hyperlink r:id="rId42" w:history="1">
+      <w:hyperlink r:id="rId44" w:history="1">
         <w:r>
           <w:rPr>
             <w:rStyle w:val="Hypertextovodkaz"/>
@@ -14962,7 +16576,7 @@
         </w:rPr>
         <w:t>. [cit. 2025-09-14].</w:t>
       </w:r>
-      <w:bookmarkEnd w:id="84"/>
+      <w:bookmarkEnd w:id="103"/>
     </w:p>
     <w:p>
       <w:pPr>
@@ -14971,7 +16585,7 @@
           <w:lang w:val="en-US"/>
         </w:rPr>
       </w:pPr>
-      <w:bookmarkStart w:id="85" w:name="_Ref213518946"/>
+      <w:bookmarkStart w:id="104" w:name="_Ref213518946"/>
       <w:r>
         <w:rPr>
           <w:rFonts w:eastAsia="Open Sans"/>
@@ -15012,7 +16626,7 @@
         </w:rPr>
         <w:t xml:space="preserve"> z: </w:t>
       </w:r>
-      <w:hyperlink r:id="rId43">
+      <w:hyperlink r:id="rId45">
         <w:r>
           <w:rPr>
             <w:rStyle w:val="Hypertextovodkaz"/>
@@ -15034,7 +16648,7 @@
         </w:rPr>
         <w:t>. [cit. 2025-08-27].</w:t>
       </w:r>
-      <w:bookmarkEnd w:id="85"/>
+      <w:bookmarkEnd w:id="104"/>
     </w:p>
     <w:p>
       <w:pPr>
@@ -15113,7 +16727,7 @@
         </w:rPr>
         <w:t> Online. Dostupné z: </w:t>
       </w:r>
-      <w:hyperlink r:id="rId44" w:history="1">
+      <w:hyperlink r:id="rId46" w:history="1">
         <w:r>
           <w:rPr>
             <w:rStyle w:val="Hypertextovodkaz"/>
@@ -15140,7 +16754,7 @@
           <w:lang w:val="en-US"/>
         </w:rPr>
       </w:pPr>
-      <w:bookmarkStart w:id="86" w:name="_Ref213519237"/>
+      <w:bookmarkStart w:id="105" w:name="_Ref213519237"/>
       <w:proofErr w:type="spellStart"/>
       <w:r>
         <w:rPr>
@@ -15193,7 +16807,7 @@
         </w:rPr>
         <w:t>. Online. Dostupné z: </w:t>
       </w:r>
-      <w:hyperlink r:id="rId45" w:history="1">
+      <w:hyperlink r:id="rId47" w:history="1">
         <w:r>
           <w:rPr>
             <w:rStyle w:val="Hypertextovodkaz"/>
@@ -15210,7 +16824,7 @@
         </w:rPr>
         <w:t>. [cit. 2025-10-07].</w:t>
       </w:r>
-      <w:bookmarkEnd w:id="86"/>
+      <w:bookmarkEnd w:id="105"/>
     </w:p>
     <w:p>
       <w:pPr>
@@ -15219,7 +16833,7 @@
           <w:lang w:val="en-US"/>
         </w:rPr>
       </w:pPr>
-      <w:bookmarkStart w:id="87" w:name="_Ref213519453"/>
+      <w:bookmarkStart w:id="106" w:name="_Ref213519453"/>
       <w:r>
         <w:t>MICROSOFT. </w:t>
       </w:r>
@@ -15248,230 +16862,182 @@
       </w:r>
       <w:r>
         <w:t> Online. Dostupné z: </w:t>
-      </w:r>
-      <w:hyperlink r:id="rId46" w:history="1">
-        <w:r>
-          <w:rPr>
-            <w:rStyle w:val="Hypertextovodkaz"/>
-          </w:rPr>
-          <w:t>https://azure.microsoft.com/cs-cz/r</w:t>
-        </w:r>
-        <w:r>
-          <w:rPr>
-            <w:rStyle w:val="Hypertextovodkaz"/>
-          </w:rPr>
-          <w:t>e</w:t>
-        </w:r>
-        <w:r>
-          <w:rPr>
-            <w:rStyle w:val="Hypertextovodkaz"/>
-          </w:rPr>
-          <w:t>sources/cloud-computing-dictionary/what-is-devops</w:t>
-        </w:r>
-      </w:hyperlink>
-      <w:r>
-        <w:t>. [cit. 2025-10-18].</w:t>
-      </w:r>
-      <w:bookmarkEnd w:id="87"/>
-    </w:p>
-    <w:p>
-      <w:pPr>
-        <w:pStyle w:val="Seznampouitliteratury"/>
-        <w:rPr>
-          <w:lang w:val="en-US"/>
-        </w:rPr>
-      </w:pPr>
-      <w:bookmarkStart w:id="88" w:name="_Ref213519481"/>
-      <w:r>
-        <w:t>RED HAT. </w:t>
-      </w:r>
-      <w:proofErr w:type="spellStart"/>
-      <w:r>
-        <w:rPr>
-          <w:i/>
-          <w:iCs/>
-        </w:rPr>
-        <w:t>What</w:t>
-      </w:r>
-      <w:proofErr w:type="spellEnd"/>
-      <w:r>
-        <w:rPr>
-          <w:i/>
-          <w:iCs/>
-        </w:rPr>
-        <w:t xml:space="preserve"> </w:t>
-      </w:r>
-      <w:proofErr w:type="spellStart"/>
-      <w:r>
-        <w:rPr>
-          <w:i/>
-          <w:iCs/>
-        </w:rPr>
-        <w:t>is</w:t>
-      </w:r>
-      <w:proofErr w:type="spellEnd"/>
-      <w:r>
-        <w:rPr>
-          <w:i/>
-          <w:iCs/>
-        </w:rPr>
-        <w:t xml:space="preserve"> </w:t>
-      </w:r>
-      <w:proofErr w:type="spellStart"/>
-      <w:r>
-        <w:rPr>
-          <w:i/>
-          <w:iCs/>
-        </w:rPr>
-        <w:t>CI</w:t>
-      </w:r>
-      <w:proofErr w:type="spellEnd"/>
-      <w:r>
-        <w:rPr>
-          <w:i/>
-          <w:iCs/>
-        </w:rPr>
-        <w:t>/CD?</w:t>
-      </w:r>
-      <w:r>
-        <w:t> Online. 2025-06-10. Dostupné z: </w:t>
-      </w:r>
-      <w:hyperlink r:id="rId47" w:history="1">
-        <w:r>
-          <w:rPr>
-            <w:rStyle w:val="Hypertextovodkaz"/>
-          </w:rPr>
-          <w:t>https://www.re</w:t>
-        </w:r>
-        <w:r>
-          <w:rPr>
-            <w:rStyle w:val="Hypertextovodkaz"/>
-          </w:rPr>
-          <w:t>d</w:t>
-        </w:r>
-        <w:r>
-          <w:rPr>
-            <w:rStyle w:val="Hypertextovodkaz"/>
-          </w:rPr>
-          <w:t>hat.com/en/topics/devops/what-is-ci-cd</w:t>
-        </w:r>
-      </w:hyperlink>
-      <w:r>
-        <w:t>. [cit. 2025-10-18].</w:t>
-      </w:r>
-      <w:bookmarkEnd w:id="88"/>
-    </w:p>
-    <w:p>
-      <w:pPr>
-        <w:pStyle w:val="Seznampouitliteratury"/>
-        <w:rPr>
-          <w:lang w:val="en-US"/>
-        </w:rPr>
-      </w:pPr>
-      <w:bookmarkStart w:id="89" w:name="_Ref213519589"/>
-      <w:proofErr w:type="spellStart"/>
-      <w:r>
-        <w:t>THIRMAL</w:t>
-      </w:r>
-      <w:proofErr w:type="spellEnd"/>
-      <w:r>
-        <w:t xml:space="preserve">, </w:t>
-      </w:r>
-      <w:proofErr w:type="spellStart"/>
-      <w:r>
-        <w:t>Adhiran</w:t>
-      </w:r>
-      <w:proofErr w:type="spellEnd"/>
-      <w:r>
-        <w:t>. </w:t>
-      </w:r>
-      <w:proofErr w:type="spellStart"/>
-      <w:r>
-        <w:rPr>
-          <w:i/>
-          <w:iCs/>
-        </w:rPr>
-        <w:t>What</w:t>
-      </w:r>
-      <w:proofErr w:type="spellEnd"/>
-      <w:r>
-        <w:rPr>
-          <w:i/>
-          <w:iCs/>
-        </w:rPr>
-        <w:t xml:space="preserve"> </w:t>
-      </w:r>
-      <w:proofErr w:type="spellStart"/>
-      <w:r>
-        <w:rPr>
-          <w:i/>
-          <w:iCs/>
-        </w:rPr>
-        <w:t>is</w:t>
-      </w:r>
-      <w:proofErr w:type="spellEnd"/>
-      <w:r>
-        <w:rPr>
-          <w:i/>
-          <w:iCs/>
-        </w:rPr>
-        <w:t xml:space="preserve"> </w:t>
-      </w:r>
-      <w:proofErr w:type="spellStart"/>
-      <w:r>
-        <w:rPr>
-          <w:i/>
-          <w:iCs/>
-        </w:rPr>
-        <w:t>Secure</w:t>
-      </w:r>
-      <w:proofErr w:type="spellEnd"/>
-      <w:r>
-        <w:rPr>
-          <w:i/>
-          <w:iCs/>
-        </w:rPr>
-        <w:t xml:space="preserve"> Development?</w:t>
-      </w:r>
-      <w:r>
-        <w:t> Online. 2023. Dostupné z: </w:t>
       </w:r>
       <w:hyperlink r:id="rId48" w:history="1">
         <w:r>
           <w:rPr>
             <w:rStyle w:val="Hypertextovodkaz"/>
           </w:rPr>
-          <w:t>https://www.security</w:t>
+          <w:t>https://azure.microsoft.com/cs-cz/resources/cloud-computing-dictionary/what-is-devops</w:t>
         </w:r>
+      </w:hyperlink>
+      <w:r>
+        <w:t>. [cit. 2025-10-18].</w:t>
+      </w:r>
+      <w:bookmarkEnd w:id="106"/>
+    </w:p>
+    <w:p>
+      <w:pPr>
+        <w:pStyle w:val="Seznampouitliteratury"/>
+        <w:rPr>
+          <w:lang w:val="en-US"/>
+        </w:rPr>
+      </w:pPr>
+      <w:bookmarkStart w:id="107" w:name="_Ref213519481"/>
+      <w:r>
+        <w:t>RED HAT. </w:t>
+      </w:r>
+      <w:proofErr w:type="spellStart"/>
+      <w:r>
+        <w:rPr>
+          <w:i/>
+          <w:iCs/>
+        </w:rPr>
+        <w:t>What</w:t>
+      </w:r>
+      <w:proofErr w:type="spellEnd"/>
+      <w:r>
+        <w:rPr>
+          <w:i/>
+          <w:iCs/>
+        </w:rPr>
+        <w:t xml:space="preserve"> </w:t>
+      </w:r>
+      <w:proofErr w:type="spellStart"/>
+      <w:r>
+        <w:rPr>
+          <w:i/>
+          <w:iCs/>
+        </w:rPr>
+        <w:t>is</w:t>
+      </w:r>
+      <w:proofErr w:type="spellEnd"/>
+      <w:r>
+        <w:rPr>
+          <w:i/>
+          <w:iCs/>
+        </w:rPr>
+        <w:t xml:space="preserve"> </w:t>
+      </w:r>
+      <w:proofErr w:type="spellStart"/>
+      <w:r>
+        <w:rPr>
+          <w:i/>
+          <w:iCs/>
+        </w:rPr>
+        <w:t>CI</w:t>
+      </w:r>
+      <w:proofErr w:type="spellEnd"/>
+      <w:r>
+        <w:rPr>
+          <w:i/>
+          <w:iCs/>
+        </w:rPr>
+        <w:t>/CD?</w:t>
+      </w:r>
+      <w:r>
+        <w:t> Online. 2025-06-10. Dostupné z: </w:t>
+      </w:r>
+      <w:hyperlink r:id="rId49" w:history="1">
         <w:r>
           <w:rPr>
             <w:rStyle w:val="Hypertextovodkaz"/>
           </w:rPr>
-          <w:t>c</w:t>
+          <w:t>https://www.redhat.com/en/topics/devops/what-is-ci-cd</w:t>
         </w:r>
+      </w:hyperlink>
+      <w:r>
+        <w:t>. [cit. 2025-10-18].</w:t>
+      </w:r>
+      <w:bookmarkEnd w:id="107"/>
+    </w:p>
+    <w:p>
+      <w:pPr>
+        <w:pStyle w:val="Seznampouitliteratury"/>
+        <w:rPr>
+          <w:lang w:val="en-US"/>
+        </w:rPr>
+      </w:pPr>
+      <w:bookmarkStart w:id="108" w:name="_Ref213519589"/>
+      <w:proofErr w:type="spellStart"/>
+      <w:r>
+        <w:t>THIRMAL</w:t>
+      </w:r>
+      <w:proofErr w:type="spellEnd"/>
+      <w:r>
+        <w:t xml:space="preserve">, </w:t>
+      </w:r>
+      <w:proofErr w:type="spellStart"/>
+      <w:r>
+        <w:t>Adhiran</w:t>
+      </w:r>
+      <w:proofErr w:type="spellEnd"/>
+      <w:r>
+        <w:t>. </w:t>
+      </w:r>
+      <w:proofErr w:type="spellStart"/>
+      <w:r>
+        <w:rPr>
+          <w:i/>
+          <w:iCs/>
+        </w:rPr>
+        <w:t>What</w:t>
+      </w:r>
+      <w:proofErr w:type="spellEnd"/>
+      <w:r>
+        <w:rPr>
+          <w:i/>
+          <w:iCs/>
+        </w:rPr>
+        <w:t xml:space="preserve"> </w:t>
+      </w:r>
+      <w:proofErr w:type="spellStart"/>
+      <w:r>
+        <w:rPr>
+          <w:i/>
+          <w:iCs/>
+        </w:rPr>
+        <w:t>is</w:t>
+      </w:r>
+      <w:proofErr w:type="spellEnd"/>
+      <w:r>
+        <w:rPr>
+          <w:i/>
+          <w:iCs/>
+        </w:rPr>
+        <w:t xml:space="preserve"> </w:t>
+      </w:r>
+      <w:proofErr w:type="spellStart"/>
+      <w:r>
+        <w:rPr>
+          <w:i/>
+          <w:iCs/>
+        </w:rPr>
+        <w:t>Secure</w:t>
+      </w:r>
+      <w:proofErr w:type="spellEnd"/>
+      <w:r>
+        <w:rPr>
+          <w:i/>
+          <w:iCs/>
+        </w:rPr>
+        <w:t xml:space="preserve"> Development?</w:t>
+      </w:r>
+      <w:r>
+        <w:t> Online. 2023. Dostupné z: </w:t>
+      </w:r>
+      <w:hyperlink r:id="rId50" w:history="1">
         <w:r>
           <w:rPr>
             <w:rStyle w:val="Hypertextovodkaz"/>
           </w:rPr>
-          <w:t>ompass.com/blog/what-is-secure-d</w:t>
-        </w:r>
-        <w:r>
-          <w:rPr>
-            <w:rStyle w:val="Hypertextovodkaz"/>
-          </w:rPr>
-          <w:t>e</w:t>
-        </w:r>
-        <w:r>
-          <w:rPr>
-            <w:rStyle w:val="Hypertextovodkaz"/>
-          </w:rPr>
-          <w:t>velopment</w:t>
+          <w:t>https://www.securitycompass.com/blog/what-is-secure-development</w:t>
         </w:r>
       </w:hyperlink>
       <w:r>
         <w:t>. [cit. 2025-10-18].</w:t>
       </w:r>
-      <w:bookmarkEnd w:id="89"/>
+      <w:bookmarkEnd w:id="108"/>
     </w:p>
     <w:p>
       <w:pPr>
@@ -15483,7 +17049,7 @@
           <w:lang w:val="en-US"/>
         </w:rPr>
       </w:pPr>
-      <w:bookmarkStart w:id="90" w:name="_Ref213520474"/>
+      <w:bookmarkStart w:id="109" w:name="_Ref213520474"/>
       <w:proofErr w:type="spellStart"/>
       <w:r>
         <w:t>KONDAKOVA</w:t>
@@ -15560,7 +17126,7 @@
       <w:r>
         <w:t xml:space="preserve">. [online]. 2025 [cit. 2025-11-08]. Dostupné z: </w:t>
       </w:r>
-      <w:hyperlink r:id="rId49" w:tgtFrame="_new" w:history="1">
+      <w:hyperlink r:id="rId51" w:tgtFrame="_new" w:history="1">
         <w:r>
           <w:rPr>
             <w:rStyle w:val="Hypertextovodkaz"/>
@@ -15568,7 +17134,7 @@
           <w:t>https://owasp.org/www-chapter-sofia/assets/presentations/202503%20-%20Secure%20Software%20Development:%20Overview%20and%20practical%20examples%20by%20Radostina%20Kondakova.pdf</w:t>
         </w:r>
       </w:hyperlink>
-      <w:bookmarkEnd w:id="90"/>
+      <w:bookmarkEnd w:id="109"/>
     </w:p>
     <w:p>
       <w:pPr>
@@ -15577,7 +17143,7 @@
           <w:lang w:val="en-US"/>
         </w:rPr>
       </w:pPr>
-      <w:bookmarkStart w:id="91" w:name="_Ref213580396"/>
+      <w:bookmarkStart w:id="110" w:name="_Ref213580396"/>
       <w:r>
         <w:t xml:space="preserve">TAL, </w:t>
       </w:r>
@@ -15648,30 +17214,18 @@
       <w:r>
         <w:t xml:space="preserve"> Limited. Dostupné z: </w:t>
       </w:r>
-      <w:hyperlink r:id="rId50" w:history="1">
+      <w:hyperlink r:id="rId52" w:history="1">
         <w:r>
           <w:rPr>
             <w:rStyle w:val="Hypertextovodkaz"/>
           </w:rPr>
-          <w:t>https://sn</w:t>
-        </w:r>
-        <w:r>
-          <w:rPr>
-            <w:rStyle w:val="Hypertextovodkaz"/>
-          </w:rPr>
-          <w:t>y</w:t>
-        </w:r>
-        <w:r>
-          <w:rPr>
-            <w:rStyle w:val="Hypertextovodkaz"/>
-          </w:rPr>
-          <w:t>k.io/articles/secure-sdlc</w:t>
+          <w:t>https://snyk.io/articles/secure-sdlc</w:t>
         </w:r>
       </w:hyperlink>
       <w:r>
         <w:t>. [cit. 2025-11-09].</w:t>
       </w:r>
-      <w:bookmarkEnd w:id="91"/>
+      <w:bookmarkEnd w:id="110"/>
     </w:p>
     <w:p>
       <w:pPr>
@@ -15680,7 +17234,7 @@
           <w:lang w:val="en-US"/>
         </w:rPr>
       </w:pPr>
-      <w:bookmarkStart w:id="92" w:name="_Ref213582682"/>
+      <w:bookmarkStart w:id="111" w:name="_Ref213582682"/>
       <w:proofErr w:type="spellStart"/>
       <w:r>
         <w:t>DRAKE</w:t>
@@ -15716,7 +17270,7 @@
       <w:r>
         <w:t>. Dostupné z: </w:t>
       </w:r>
-      <w:hyperlink r:id="rId51" w:history="1">
+      <w:hyperlink r:id="rId53" w:history="1">
         <w:r>
           <w:rPr>
             <w:rStyle w:val="Hypertextovodkaz"/>
@@ -15727,7 +17281,7 @@
       <w:r>
         <w:t>. [cit. 2025-11-09].</w:t>
       </w:r>
-      <w:bookmarkEnd w:id="92"/>
+      <w:bookmarkEnd w:id="111"/>
     </w:p>
     <w:p>
       <w:pPr>
@@ -15736,7 +17290,7 @@
           <w:lang w:val="en-US"/>
         </w:rPr>
       </w:pPr>
-      <w:bookmarkStart w:id="93" w:name="_Ref213512947"/>
+      <w:bookmarkStart w:id="112" w:name="_Ref213512947"/>
       <w:r>
         <w:t xml:space="preserve">BLACK </w:t>
       </w:r>
@@ -15791,30 +17345,163 @@
       <w:r>
         <w:t>. Dostupné z: </w:t>
       </w:r>
-      <w:hyperlink r:id="rId52" w:history="1">
+      <w:hyperlink r:id="rId54" w:history="1">
         <w:r>
           <w:rPr>
             <w:rStyle w:val="Hypertextovodkaz"/>
           </w:rPr>
-          <w:t>https://www.blackdu</w:t>
+          <w:t>https://www.blackduck.com/glossary/what-is-software-composition-analysis.html</w:t>
         </w:r>
+      </w:hyperlink>
+      <w:r>
+        <w:t>. [cit. 2025-11-08].</w:t>
+      </w:r>
+      <w:bookmarkEnd w:id="112"/>
+    </w:p>
+    <w:p>
+      <w:pPr>
+        <w:pStyle w:val="Seznampouitliteratury"/>
+        <w:rPr>
+          <w:lang w:val="en-US"/>
+        </w:rPr>
+      </w:pPr>
+      <w:bookmarkStart w:id="113" w:name="_Ref213514089"/>
+      <w:proofErr w:type="spellStart"/>
+      <w:r>
+        <w:lastRenderedPageBreak/>
+        <w:t>GOODWIN</w:t>
+      </w:r>
+      <w:proofErr w:type="spellEnd"/>
+      <w:r>
+        <w:t xml:space="preserve">, Michale a </w:t>
+      </w:r>
+      <w:proofErr w:type="spellStart"/>
+      <w:r>
+        <w:t>KHAN</w:t>
+      </w:r>
+      <w:proofErr w:type="spellEnd"/>
+      <w:r>
+        <w:t xml:space="preserve">, </w:t>
+      </w:r>
+      <w:proofErr w:type="spellStart"/>
+      <w:r>
+        <w:t>Tasmiha</w:t>
+      </w:r>
+      <w:proofErr w:type="spellEnd"/>
+      <w:r>
+        <w:t>. </w:t>
+      </w:r>
+      <w:proofErr w:type="spellStart"/>
+      <w:r>
+        <w:rPr>
+          <w:i/>
+          <w:iCs/>
+        </w:rPr>
+        <w:t>What</w:t>
+      </w:r>
+      <w:proofErr w:type="spellEnd"/>
+      <w:r>
+        <w:rPr>
+          <w:i/>
+          <w:iCs/>
+        </w:rPr>
+        <w:t xml:space="preserve"> </w:t>
+      </w:r>
+      <w:proofErr w:type="spellStart"/>
+      <w:r>
+        <w:rPr>
+          <w:i/>
+          <w:iCs/>
+        </w:rPr>
+        <w:t>is</w:t>
+      </w:r>
+      <w:proofErr w:type="spellEnd"/>
+      <w:r>
+        <w:rPr>
+          <w:i/>
+          <w:iCs/>
+        </w:rPr>
+        <w:t xml:space="preserve"> a software </w:t>
+      </w:r>
+      <w:proofErr w:type="spellStart"/>
+      <w:r>
+        <w:rPr>
+          <w:i/>
+          <w:iCs/>
+        </w:rPr>
+        <w:t>bill</w:t>
+      </w:r>
+      <w:proofErr w:type="spellEnd"/>
+      <w:r>
+        <w:rPr>
+          <w:i/>
+          <w:iCs/>
+        </w:rPr>
+        <w:t xml:space="preserve"> </w:t>
+      </w:r>
+      <w:proofErr w:type="spellStart"/>
+      <w:r>
+        <w:rPr>
+          <w:i/>
+          <w:iCs/>
+        </w:rPr>
+        <w:t>of</w:t>
+      </w:r>
+      <w:proofErr w:type="spellEnd"/>
+      <w:r>
+        <w:rPr>
+          <w:i/>
+          <w:iCs/>
+        </w:rPr>
+        <w:t xml:space="preserve"> </w:t>
+      </w:r>
+      <w:proofErr w:type="spellStart"/>
+      <w:r>
+        <w:rPr>
+          <w:i/>
+          <w:iCs/>
+        </w:rPr>
+        <w:t>materials</w:t>
+      </w:r>
+      <w:proofErr w:type="spellEnd"/>
+      <w:r>
+        <w:rPr>
+          <w:i/>
+          <w:iCs/>
+        </w:rPr>
+        <w:t xml:space="preserve"> (</w:t>
+      </w:r>
+      <w:proofErr w:type="spellStart"/>
+      <w:r>
+        <w:rPr>
+          <w:i/>
+          <w:iCs/>
+        </w:rPr>
+        <w:t>SBOM</w:t>
+      </w:r>
+      <w:proofErr w:type="spellEnd"/>
+      <w:r>
+        <w:rPr>
+          <w:i/>
+          <w:iCs/>
+        </w:rPr>
+        <w:t>)?</w:t>
+      </w:r>
+      <w:r>
+        <w:t> Online. IBM. Dostupné z: </w:t>
+      </w:r>
+      <w:hyperlink r:id="rId55" w:history="1">
         <w:r>
           <w:rPr>
             <w:rStyle w:val="Hypertextovodkaz"/>
           </w:rPr>
-          <w:t>c</w:t>
-        </w:r>
-        <w:r>
-          <w:rPr>
-            <w:rStyle w:val="Hypertextovodkaz"/>
-          </w:rPr>
-          <w:t>k.com/glossary/what-is-software-composition-analysis.html</w:t>
+          <w:t>https://www.ibm.com/think/topics/sbom</w:t>
         </w:r>
       </w:hyperlink>
       <w:r>
         <w:t>. [cit. 2025-11-08].</w:t>
       </w:r>
-      <w:bookmarkEnd w:id="93"/>
+      <w:bookmarkEnd w:id="113"/>
     </w:p>
     <w:p>
       <w:pPr>
@@ -15823,27 +17510,10 @@
           <w:lang w:val="en-US"/>
         </w:rPr>
       </w:pPr>
-      <w:bookmarkStart w:id="94" w:name="_Ref213514089"/>
-      <w:proofErr w:type="spellStart"/>
-      <w:r>
-        <w:lastRenderedPageBreak/>
-        <w:t>GOODWIN</w:t>
-      </w:r>
-      <w:proofErr w:type="spellEnd"/>
-      <w:r>
-        <w:t xml:space="preserve">, Michale a </w:t>
-      </w:r>
-      <w:proofErr w:type="spellStart"/>
-      <w:r>
-        <w:t>KHAN</w:t>
-      </w:r>
-      <w:proofErr w:type="spellEnd"/>
-      <w:r>
-        <w:t xml:space="preserve">, </w:t>
-      </w:r>
-      <w:proofErr w:type="spellStart"/>
-      <w:r>
-        <w:t>Tasmiha</w:t>
+      <w:bookmarkStart w:id="114" w:name="_Ref213518434"/>
+      <w:proofErr w:type="spellStart"/>
+      <w:r>
+        <w:t>KEYFACTOR</w:t>
       </w:r>
       <w:proofErr w:type="spellEnd"/>
       <w:r>
@@ -15855,47 +17525,47 @@
           <w:i/>
           <w:iCs/>
         </w:rPr>
-        <w:t>What</w:t>
-      </w:r>
-      <w:proofErr w:type="spellEnd"/>
-      <w:r>
-        <w:rPr>
-          <w:i/>
-          <w:iCs/>
-        </w:rPr>
-        <w:t xml:space="preserve"> </w:t>
-      </w:r>
-      <w:proofErr w:type="spellStart"/>
-      <w:r>
-        <w:rPr>
-          <w:i/>
-          <w:iCs/>
-        </w:rPr>
-        <w:t>is</w:t>
-      </w:r>
-      <w:proofErr w:type="spellEnd"/>
-      <w:r>
-        <w:rPr>
-          <w:i/>
-          <w:iCs/>
-        </w:rPr>
-        <w:t xml:space="preserve"> a software </w:t>
-      </w:r>
-      <w:proofErr w:type="spellStart"/>
-      <w:r>
-        <w:rPr>
-          <w:i/>
-          <w:iCs/>
-        </w:rPr>
-        <w:t>bill</w:t>
-      </w:r>
-      <w:proofErr w:type="spellEnd"/>
-      <w:r>
-        <w:rPr>
-          <w:i/>
-          <w:iCs/>
-        </w:rPr>
-        <w:t xml:space="preserve"> </w:t>
+        <w:t>Introducing</w:t>
+      </w:r>
+      <w:proofErr w:type="spellEnd"/>
+      <w:r>
+        <w:rPr>
+          <w:i/>
+          <w:iCs/>
+        </w:rPr>
+        <w:t xml:space="preserve"> </w:t>
+      </w:r>
+      <w:proofErr w:type="spellStart"/>
+      <w:r>
+        <w:rPr>
+          <w:i/>
+          <w:iCs/>
+        </w:rPr>
+        <w:t>the</w:t>
+      </w:r>
+      <w:proofErr w:type="spellEnd"/>
+      <w:r>
+        <w:rPr>
+          <w:i/>
+          <w:iCs/>
+        </w:rPr>
+        <w:t xml:space="preserve"> </w:t>
+      </w:r>
+      <w:proofErr w:type="spellStart"/>
+      <w:r>
+        <w:rPr>
+          <w:i/>
+          <w:iCs/>
+        </w:rPr>
+        <w:t>Cryptographic</w:t>
+      </w:r>
+      <w:proofErr w:type="spellEnd"/>
+      <w:r>
+        <w:rPr>
+          <w:i/>
+          <w:iCs/>
+        </w:rPr>
+        <w:t xml:space="preserve"> Bill </w:t>
       </w:r>
       <w:proofErr w:type="spellStart"/>
       <w:r>
@@ -15919,7 +17589,7 @@
           <w:i/>
           <w:iCs/>
         </w:rPr>
-        <w:t>materials</w:t>
+        <w:t>Materials</w:t>
       </w:r>
       <w:proofErr w:type="spellEnd"/>
       <w:r>
@@ -15935,83 +17605,55 @@
           <w:i/>
           <w:iCs/>
         </w:rPr>
-        <w:t>SBOM</w:t>
-      </w:r>
-      <w:proofErr w:type="spellEnd"/>
-      <w:r>
-        <w:rPr>
-          <w:i/>
-          <w:iCs/>
-        </w:rPr>
-        <w:t>)?</w:t>
-      </w:r>
-      <w:r>
-        <w:t> Online. IBM. Dostupné z: </w:t>
-      </w:r>
-      <w:hyperlink r:id="rId53" w:history="1">
-        <w:r>
-          <w:rPr>
-            <w:rStyle w:val="Hypertextovodkaz"/>
-          </w:rPr>
-          <w:t>https://www.ibm</w:t>
-        </w:r>
-        <w:r>
-          <w:rPr>
-            <w:rStyle w:val="Hypertextovodkaz"/>
-          </w:rPr>
-          <w:t>.</w:t>
-        </w:r>
-        <w:r>
-          <w:rPr>
-            <w:rStyle w:val="Hypertextovodkaz"/>
-          </w:rPr>
-          <w:t>com/think/topics/sbom</w:t>
-        </w:r>
-      </w:hyperlink>
-      <w:r>
-        <w:t>. [cit. 2025-11-08].</w:t>
-      </w:r>
-      <w:bookmarkEnd w:id="94"/>
-    </w:p>
-    <w:p>
-      <w:pPr>
-        <w:pStyle w:val="Seznampouitliteratury"/>
-        <w:rPr>
-          <w:lang w:val="en-US"/>
-        </w:rPr>
-      </w:pPr>
-      <w:bookmarkStart w:id="95" w:name="_Ref213518434"/>
-      <w:proofErr w:type="spellStart"/>
-      <w:r>
-        <w:t>KEYFACTOR</w:t>
-      </w:r>
-      <w:proofErr w:type="spellEnd"/>
-      <w:r>
-        <w:t>. </w:t>
-      </w:r>
-      <w:proofErr w:type="spellStart"/>
-      <w:r>
-        <w:rPr>
-          <w:i/>
-          <w:iCs/>
-        </w:rPr>
-        <w:t>Introducing</w:t>
-      </w:r>
-      <w:proofErr w:type="spellEnd"/>
-      <w:r>
-        <w:rPr>
-          <w:i/>
-          <w:iCs/>
-        </w:rPr>
-        <w:t xml:space="preserve"> </w:t>
-      </w:r>
-      <w:proofErr w:type="spellStart"/>
-      <w:r>
-        <w:rPr>
-          <w:i/>
-          <w:iCs/>
-        </w:rPr>
-        <w:t>the</w:t>
+        <w:t>CBOM</w:t>
+      </w:r>
+      <w:proofErr w:type="spellEnd"/>
+      <w:r>
+        <w:rPr>
+          <w:i/>
+          <w:iCs/>
+        </w:rPr>
+        <w:t xml:space="preserve">): A </w:t>
+      </w:r>
+      <w:proofErr w:type="spellStart"/>
+      <w:r>
+        <w:rPr>
+          <w:i/>
+          <w:iCs/>
+        </w:rPr>
+        <w:t>Foundation</w:t>
+      </w:r>
+      <w:proofErr w:type="spellEnd"/>
+      <w:r>
+        <w:rPr>
+          <w:i/>
+          <w:iCs/>
+        </w:rPr>
+        <w:t xml:space="preserve"> </w:t>
+      </w:r>
+      <w:proofErr w:type="spellStart"/>
+      <w:r>
+        <w:rPr>
+          <w:i/>
+          <w:iCs/>
+        </w:rPr>
+        <w:t>for</w:t>
+      </w:r>
+      <w:proofErr w:type="spellEnd"/>
+      <w:r>
+        <w:rPr>
+          <w:i/>
+          <w:iCs/>
+        </w:rPr>
+        <w:t xml:space="preserve"> </w:t>
+      </w:r>
+      <w:proofErr w:type="spellStart"/>
+      <w:r>
+        <w:rPr>
+          <w:i/>
+          <w:iCs/>
+        </w:rPr>
+        <w:t>Modern</w:t>
       </w:r>
       <w:proofErr w:type="spellEnd"/>
       <w:r>
@@ -16035,118 +17677,6 @@
           <w:i/>
           <w:iCs/>
         </w:rPr>
-        <w:t xml:space="preserve"> Bill </w:t>
-      </w:r>
-      <w:proofErr w:type="spellStart"/>
-      <w:r>
-        <w:rPr>
-          <w:i/>
-          <w:iCs/>
-        </w:rPr>
-        <w:t>of</w:t>
-      </w:r>
-      <w:proofErr w:type="spellEnd"/>
-      <w:r>
-        <w:rPr>
-          <w:i/>
-          <w:iCs/>
-        </w:rPr>
-        <w:t xml:space="preserve"> </w:t>
-      </w:r>
-      <w:proofErr w:type="spellStart"/>
-      <w:r>
-        <w:rPr>
-          <w:i/>
-          <w:iCs/>
-        </w:rPr>
-        <w:t>Materials</w:t>
-      </w:r>
-      <w:proofErr w:type="spellEnd"/>
-      <w:r>
-        <w:rPr>
-          <w:i/>
-          <w:iCs/>
-        </w:rPr>
-        <w:t xml:space="preserve"> (</w:t>
-      </w:r>
-      <w:proofErr w:type="spellStart"/>
-      <w:r>
-        <w:rPr>
-          <w:i/>
-          <w:iCs/>
-        </w:rPr>
-        <w:t>CBOM</w:t>
-      </w:r>
-      <w:proofErr w:type="spellEnd"/>
-      <w:r>
-        <w:rPr>
-          <w:i/>
-          <w:iCs/>
-        </w:rPr>
-        <w:t xml:space="preserve">): A </w:t>
-      </w:r>
-      <w:proofErr w:type="spellStart"/>
-      <w:r>
-        <w:rPr>
-          <w:i/>
-          <w:iCs/>
-        </w:rPr>
-        <w:t>Foundation</w:t>
-      </w:r>
-      <w:proofErr w:type="spellEnd"/>
-      <w:r>
-        <w:rPr>
-          <w:i/>
-          <w:iCs/>
-        </w:rPr>
-        <w:t xml:space="preserve"> </w:t>
-      </w:r>
-      <w:proofErr w:type="spellStart"/>
-      <w:r>
-        <w:rPr>
-          <w:i/>
-          <w:iCs/>
-        </w:rPr>
-        <w:t>for</w:t>
-      </w:r>
-      <w:proofErr w:type="spellEnd"/>
-      <w:r>
-        <w:rPr>
-          <w:i/>
-          <w:iCs/>
-        </w:rPr>
-        <w:t xml:space="preserve"> </w:t>
-      </w:r>
-      <w:proofErr w:type="spellStart"/>
-      <w:r>
-        <w:rPr>
-          <w:i/>
-          <w:iCs/>
-        </w:rPr>
-        <w:t>Modern</w:t>
-      </w:r>
-      <w:proofErr w:type="spellEnd"/>
-      <w:r>
-        <w:rPr>
-          <w:i/>
-          <w:iCs/>
-        </w:rPr>
-        <w:t xml:space="preserve"> </w:t>
-      </w:r>
-      <w:proofErr w:type="spellStart"/>
-      <w:r>
-        <w:rPr>
-          <w:i/>
-          <w:iCs/>
-        </w:rPr>
-        <w:t>Cryptographic</w:t>
-      </w:r>
-      <w:proofErr w:type="spellEnd"/>
-      <w:r>
-        <w:rPr>
-          <w:i/>
-          <w:iCs/>
-        </w:rPr>
         <w:t xml:space="preserve"> Management</w:t>
       </w:r>
       <w:r>
@@ -16160,7 +17690,7 @@
       <w:r>
         <w:t>. 2025. Dostupné z: </w:t>
       </w:r>
-      <w:hyperlink r:id="rId54" w:history="1">
+      <w:hyperlink r:id="rId56" w:history="1">
         <w:r>
           <w:rPr>
             <w:rStyle w:val="Hypertextovodkaz"/>
@@ -16171,7 +17701,7 @@
       <w:r>
         <w:t>. [cit. 2025-11-08].</w:t>
       </w:r>
-      <w:bookmarkEnd w:id="95"/>
+      <w:bookmarkEnd w:id="114"/>
     </w:p>
     <w:p>
       <w:pPr>
@@ -16180,7 +17710,7 @@
           <w:lang w:val="en-US"/>
         </w:rPr>
       </w:pPr>
-      <w:bookmarkStart w:id="96" w:name="_Ref213583756"/>
+      <w:bookmarkStart w:id="115" w:name="_Ref213583756"/>
       <w:proofErr w:type="spellStart"/>
       <w:r>
         <w:t>GEEKSFORGEEKS</w:t>
@@ -16305,7 +17835,7 @@
       <w:r>
         <w:t>. 2025-08-09. Dostupné z: </w:t>
       </w:r>
-      <w:hyperlink r:id="rId55" w:history="1">
+      <w:hyperlink r:id="rId57" w:history="1">
         <w:r>
           <w:rPr>
             <w:rStyle w:val="Hypertextovodkaz"/>
@@ -16316,7 +17846,7 @@
       <w:r>
         <w:t>. [cit. 2025-11-09].</w:t>
       </w:r>
-      <w:bookmarkEnd w:id="96"/>
+      <w:bookmarkEnd w:id="115"/>
     </w:p>
     <w:p>
       <w:pPr>
@@ -16325,7 +17855,7 @@
           <w:lang w:val="en-US"/>
         </w:rPr>
       </w:pPr>
-      <w:bookmarkStart w:id="97" w:name="_Ref213520895"/>
+      <w:bookmarkStart w:id="116" w:name="_Ref213520895"/>
       <w:r>
         <w:t>FLEXERA. </w:t>
       </w:r>
@@ -16339,7 +17869,7 @@
       <w:r>
         <w:t>. Online. Dostupné z: </w:t>
       </w:r>
-      <w:hyperlink r:id="rId56" w:history="1">
+      <w:hyperlink r:id="rId58" w:history="1">
         <w:r>
           <w:rPr>
             <w:rStyle w:val="Hypertextovodkaz"/>
@@ -16350,7 +17880,7 @@
       <w:r>
         <w:t>. [cit. 2025-10-18].</w:t>
       </w:r>
-      <w:bookmarkEnd w:id="97"/>
+      <w:bookmarkEnd w:id="116"/>
     </w:p>
     <w:p>
       <w:pPr>
@@ -16359,7 +17889,7 @@
           <w:lang w:val="en-US"/>
         </w:rPr>
       </w:pPr>
-      <w:bookmarkStart w:id="98" w:name="_Ref213520924"/>
+      <w:bookmarkStart w:id="117" w:name="_Ref213520924"/>
       <w:r>
         <w:t>RED HAT. </w:t>
       </w:r>
@@ -16414,7 +17944,7 @@
       <w:r>
         <w:t> Online. 2024. Dostupné z: </w:t>
       </w:r>
-      <w:hyperlink r:id="rId57" w:history="1">
+      <w:hyperlink r:id="rId59" w:history="1">
         <w:r>
           <w:rPr>
             <w:rStyle w:val="Hypertextovodkaz"/>
@@ -16425,7 +17955,7 @@
       <w:r>
         <w:t>. [cit. 2025-10-24].</w:t>
       </w:r>
-      <w:bookmarkEnd w:id="98"/>
+      <w:bookmarkEnd w:id="117"/>
     </w:p>
     <w:p>
       <w:pPr>
@@ -16434,7 +17964,7 @@
           <w:lang w:val="en-US"/>
         </w:rPr>
       </w:pPr>
-      <w:bookmarkStart w:id="99" w:name="_Ref213520926"/>
+      <w:bookmarkStart w:id="118" w:name="_Ref213520926"/>
       <w:r>
         <w:t>FORTINET. </w:t>
       </w:r>
@@ -16562,7 +18092,7 @@
       <w:r>
         <w:t>. Online. Dostupné z: </w:t>
       </w:r>
-      <w:hyperlink r:id="rId58" w:history="1">
+      <w:hyperlink r:id="rId60" w:history="1">
         <w:r>
           <w:rPr>
             <w:rStyle w:val="Hypertextovodkaz"/>
@@ -16573,7 +18103,7 @@
       <w:r>
         <w:t>. [cit. 2025-10-24].</w:t>
       </w:r>
-      <w:bookmarkEnd w:id="99"/>
+      <w:bookmarkEnd w:id="118"/>
     </w:p>
     <w:p>
       <w:pPr>
@@ -16582,7 +18112,7 @@
           <w:lang w:val="en-US"/>
         </w:rPr>
       </w:pPr>
-      <w:bookmarkStart w:id="100" w:name="_Ref213521065"/>
+      <w:bookmarkStart w:id="119" w:name="_Ref213521065"/>
       <w:proofErr w:type="spellStart"/>
       <w:r>
         <w:t>KHAN</w:t>
@@ -16706,7 +18236,7 @@
       <w:r>
         <w:t> Online. Dostupné z: </w:t>
       </w:r>
-      <w:hyperlink r:id="rId59" w:history="1">
+      <w:hyperlink r:id="rId61" w:history="1">
         <w:r>
           <w:rPr>
             <w:rStyle w:val="Hypertextovodkaz"/>
@@ -16717,7 +18247,7 @@
       <w:r>
         <w:t>. [cit. 2025-10-24].</w:t>
       </w:r>
-      <w:bookmarkEnd w:id="100"/>
+      <w:bookmarkEnd w:id="119"/>
     </w:p>
     <w:p>
       <w:pPr>
@@ -16726,7 +18256,7 @@
           <w:lang w:val="en-US"/>
         </w:rPr>
       </w:pPr>
-      <w:bookmarkStart w:id="101" w:name="_Ref213521067"/>
+      <w:bookmarkStart w:id="120" w:name="_Ref213521067"/>
       <w:r>
         <w:t>MICROSOFT. </w:t>
       </w:r>
@@ -16787,228 +18317,192 @@
       </w:r>
       <w:r>
         <w:t>. Online. 2023, 2023-03-21. Dostupné z: </w:t>
-      </w:r>
-      <w:hyperlink r:id="rId60" w:history="1">
-        <w:r>
-          <w:rPr>
-            <w:rStyle w:val="Hypertextovodkaz"/>
-          </w:rPr>
-          <w:t>https://msrc.</w:t>
-        </w:r>
-        <w:r>
-          <w:rPr>
-            <w:rStyle w:val="Hypertextovodkaz"/>
-          </w:rPr>
-          <w:t>m</w:t>
-        </w:r>
-        <w:r>
-          <w:rPr>
-            <w:rStyle w:val="Hypertextovodkaz"/>
-          </w:rPr>
-          <w:t>icrosoft.com/update-guide/vulnerability/CVE-2023-23397?utm_source=chatgpt.com</w:t>
-        </w:r>
-      </w:hyperlink>
-      <w:r>
-        <w:t>. [cit. 2025-10-26].</w:t>
-      </w:r>
-      <w:bookmarkEnd w:id="101"/>
-    </w:p>
-    <w:p>
-      <w:pPr>
-        <w:pStyle w:val="Seznampouitliteratury"/>
-        <w:rPr>
-          <w:lang w:val="en-US"/>
-        </w:rPr>
-      </w:pPr>
-      <w:bookmarkStart w:id="102" w:name="_Ref213521069"/>
-      <w:r>
-        <w:t>WHATSAPP. </w:t>
-      </w:r>
-      <w:r>
-        <w:rPr>
-          <w:i/>
-          <w:iCs/>
-        </w:rPr>
-        <w:t xml:space="preserve">WhatsApp </w:t>
-      </w:r>
-      <w:proofErr w:type="spellStart"/>
-      <w:r>
-        <w:rPr>
-          <w:i/>
-          <w:iCs/>
-        </w:rPr>
-        <w:t>Security</w:t>
-      </w:r>
-      <w:proofErr w:type="spellEnd"/>
-      <w:r>
-        <w:rPr>
-          <w:i/>
-          <w:iCs/>
-        </w:rPr>
-        <w:t xml:space="preserve"> </w:t>
-      </w:r>
-      <w:proofErr w:type="spellStart"/>
-      <w:r>
-        <w:rPr>
-          <w:i/>
-          <w:iCs/>
-        </w:rPr>
-        <w:t>Advisories</w:t>
-      </w:r>
-      <w:proofErr w:type="spellEnd"/>
-      <w:r>
-        <w:t>. Online. 2025. Dostupné z: </w:t>
-      </w:r>
-      <w:hyperlink r:id="rId61" w:history="1">
-        <w:r>
-          <w:rPr>
-            <w:rStyle w:val="Hypertextovodkaz"/>
-          </w:rPr>
-          <w:t>https://www.whatsapp.com/security</w:t>
-        </w:r>
-        <w:r>
-          <w:rPr>
-            <w:rStyle w:val="Hypertextovodkaz"/>
-          </w:rPr>
-          <w:t>/</w:t>
-        </w:r>
-        <w:r>
-          <w:rPr>
-            <w:rStyle w:val="Hypertextovodkaz"/>
-          </w:rPr>
-          <w:t>advisories/2025</w:t>
-        </w:r>
-      </w:hyperlink>
-      <w:r>
-        <w:t>. [cit. 2025-10-26].</w:t>
-      </w:r>
-      <w:bookmarkEnd w:id="102"/>
-    </w:p>
-    <w:p>
-      <w:pPr>
-        <w:pStyle w:val="Seznampouitliteratury"/>
-        <w:rPr>
-          <w:lang w:val="en-US"/>
-        </w:rPr>
-      </w:pPr>
-      <w:bookmarkStart w:id="103" w:name="_Ref213521236"/>
-      <w:r>
-        <w:lastRenderedPageBreak/>
-        <w:t>CLOUDFLARE. </w:t>
-      </w:r>
-      <w:proofErr w:type="spellStart"/>
-      <w:r>
-        <w:rPr>
-          <w:i/>
-          <w:iCs/>
-        </w:rPr>
-        <w:t>What</w:t>
-      </w:r>
-      <w:proofErr w:type="spellEnd"/>
-      <w:r>
-        <w:rPr>
-          <w:i/>
-          <w:iCs/>
-        </w:rPr>
-        <w:t xml:space="preserve"> </w:t>
-      </w:r>
-      <w:proofErr w:type="spellStart"/>
-      <w:r>
-        <w:rPr>
-          <w:i/>
-          <w:iCs/>
-        </w:rPr>
-        <w:t>was</w:t>
-      </w:r>
-      <w:proofErr w:type="spellEnd"/>
-      <w:r>
-        <w:rPr>
-          <w:i/>
-          <w:iCs/>
-        </w:rPr>
-        <w:t xml:space="preserve"> </w:t>
-      </w:r>
-      <w:proofErr w:type="spellStart"/>
-      <w:r>
-        <w:rPr>
-          <w:i/>
-          <w:iCs/>
-        </w:rPr>
-        <w:t>the</w:t>
-      </w:r>
-      <w:proofErr w:type="spellEnd"/>
-      <w:r>
-        <w:rPr>
-          <w:i/>
-          <w:iCs/>
-        </w:rPr>
-        <w:t xml:space="preserve"> </w:t>
-      </w:r>
-      <w:proofErr w:type="spellStart"/>
-      <w:r>
-        <w:rPr>
-          <w:i/>
-          <w:iCs/>
-        </w:rPr>
-        <w:t>WannaCry</w:t>
-      </w:r>
-      <w:proofErr w:type="spellEnd"/>
-      <w:r>
-        <w:rPr>
-          <w:i/>
-          <w:iCs/>
-        </w:rPr>
-        <w:t xml:space="preserve"> ransomware </w:t>
-      </w:r>
-      <w:proofErr w:type="spellStart"/>
-      <w:r>
-        <w:rPr>
-          <w:i/>
-          <w:iCs/>
-        </w:rPr>
-        <w:t>attack</w:t>
-      </w:r>
-      <w:proofErr w:type="spellEnd"/>
-      <w:r>
-        <w:rPr>
-          <w:i/>
-          <w:iCs/>
-        </w:rPr>
-        <w:t>?</w:t>
-      </w:r>
-      <w:r>
-        <w:t> Online. Dostupné</w:t>
-      </w:r>
-      <w:r>
-        <w:t xml:space="preserve"> </w:t>
-      </w:r>
-      <w:r>
-        <w:t>z: </w:t>
       </w:r>
       <w:hyperlink r:id="rId62" w:history="1">
         <w:r>
           <w:rPr>
             <w:rStyle w:val="Hypertextovodkaz"/>
           </w:rPr>
-          <w:t>https://www.cloudflare.com/le</w:t>
+          <w:t>https://msrc.microsoft.com/update-guide/vulnerability/CVE-2023-23397?utm_source=chatgpt.com</w:t>
         </w:r>
+      </w:hyperlink>
+      <w:r>
+        <w:t>. [cit. 2025-10-26].</w:t>
+      </w:r>
+      <w:bookmarkEnd w:id="120"/>
+    </w:p>
+    <w:p>
+      <w:pPr>
+        <w:pStyle w:val="Seznampouitliteratury"/>
+        <w:rPr>
+          <w:lang w:val="en-US"/>
+        </w:rPr>
+      </w:pPr>
+      <w:bookmarkStart w:id="121" w:name="_Ref213521069"/>
+      <w:r>
+        <w:t>WHATSAPP. </w:t>
+      </w:r>
+      <w:r>
+        <w:rPr>
+          <w:i/>
+          <w:iCs/>
+        </w:rPr>
+        <w:t xml:space="preserve">WhatsApp </w:t>
+      </w:r>
+      <w:proofErr w:type="spellStart"/>
+      <w:r>
+        <w:rPr>
+          <w:i/>
+          <w:iCs/>
+        </w:rPr>
+        <w:t>Security</w:t>
+      </w:r>
+      <w:proofErr w:type="spellEnd"/>
+      <w:r>
+        <w:rPr>
+          <w:i/>
+          <w:iCs/>
+        </w:rPr>
+        <w:t xml:space="preserve"> </w:t>
+      </w:r>
+      <w:proofErr w:type="spellStart"/>
+      <w:r>
+        <w:rPr>
+          <w:i/>
+          <w:iCs/>
+        </w:rPr>
+        <w:t>Advisories</w:t>
+      </w:r>
+      <w:proofErr w:type="spellEnd"/>
+      <w:r>
+        <w:t>. Online. 2025. Dostupné z: </w:t>
+      </w:r>
+      <w:hyperlink r:id="rId63" w:history="1">
         <w:r>
           <w:rPr>
             <w:rStyle w:val="Hypertextovodkaz"/>
           </w:rPr>
-          <w:t>a</w:t>
+          <w:t>https://www.whatsapp.com/security/advisories/2025</w:t>
         </w:r>
+      </w:hyperlink>
+      <w:r>
+        <w:t>. [cit. 2025-10-26].</w:t>
+      </w:r>
+      <w:bookmarkEnd w:id="121"/>
+    </w:p>
+    <w:p>
+      <w:pPr>
+        <w:pStyle w:val="Seznampouitliteratury"/>
+        <w:rPr>
+          <w:lang w:val="en-US"/>
+        </w:rPr>
+      </w:pPr>
+      <w:bookmarkStart w:id="122" w:name="_Ref213521236"/>
+      <w:r>
+        <w:lastRenderedPageBreak/>
+        <w:t>CLOUDFLARE. </w:t>
+      </w:r>
+      <w:proofErr w:type="spellStart"/>
+      <w:r>
+        <w:rPr>
+          <w:i/>
+          <w:iCs/>
+        </w:rPr>
+        <w:t>What</w:t>
+      </w:r>
+      <w:proofErr w:type="spellEnd"/>
+      <w:r>
+        <w:rPr>
+          <w:i/>
+          <w:iCs/>
+        </w:rPr>
+        <w:t xml:space="preserve"> </w:t>
+      </w:r>
+      <w:proofErr w:type="spellStart"/>
+      <w:r>
+        <w:rPr>
+          <w:i/>
+          <w:iCs/>
+        </w:rPr>
+        <w:t>was</w:t>
+      </w:r>
+      <w:proofErr w:type="spellEnd"/>
+      <w:r>
+        <w:rPr>
+          <w:i/>
+          <w:iCs/>
+        </w:rPr>
+        <w:t xml:space="preserve"> </w:t>
+      </w:r>
+      <w:proofErr w:type="spellStart"/>
+      <w:r>
+        <w:rPr>
+          <w:i/>
+          <w:iCs/>
+        </w:rPr>
+        <w:t>the</w:t>
+      </w:r>
+      <w:proofErr w:type="spellEnd"/>
+      <w:r>
+        <w:rPr>
+          <w:i/>
+          <w:iCs/>
+        </w:rPr>
+        <w:t xml:space="preserve"> </w:t>
+      </w:r>
+      <w:proofErr w:type="spellStart"/>
+      <w:r>
+        <w:rPr>
+          <w:i/>
+          <w:iCs/>
+        </w:rPr>
+        <w:t>WannaCry</w:t>
+      </w:r>
+      <w:proofErr w:type="spellEnd"/>
+      <w:r>
+        <w:rPr>
+          <w:i/>
+          <w:iCs/>
+        </w:rPr>
+        <w:t xml:space="preserve"> ransomware </w:t>
+      </w:r>
+      <w:proofErr w:type="spellStart"/>
+      <w:r>
+        <w:rPr>
+          <w:i/>
+          <w:iCs/>
+        </w:rPr>
+        <w:t>attack</w:t>
+      </w:r>
+      <w:proofErr w:type="spellEnd"/>
+      <w:r>
+        <w:rPr>
+          <w:i/>
+          <w:iCs/>
+        </w:rPr>
+        <w:t>?</w:t>
+      </w:r>
+      <w:r>
+        <w:t> Online. Dostupné</w:t>
+      </w:r>
+      <w:r>
+        <w:t xml:space="preserve"> </w:t>
+      </w:r>
+      <w:r>
+        <w:t>z: </w:t>
+      </w:r>
+      <w:hyperlink r:id="rId64" w:history="1">
         <w:r>
           <w:rPr>
             <w:rStyle w:val="Hypertextovodkaz"/>
           </w:rPr>
-          <w:t>rning/security/ransomware/wannacry-ransomware</w:t>
+          <w:t>https://www.cloudflare.com/learning/security/ransomware/wannacry-ransomware</w:t>
         </w:r>
       </w:hyperlink>
       <w:r>
         <w:t>. [cit. 2025-10-26].</w:t>
       </w:r>
-      <w:bookmarkEnd w:id="103"/>
+      <w:bookmarkEnd w:id="122"/>
     </w:p>
     <w:p>
       <w:pPr>
@@ -17017,7 +18511,7 @@
           <w:lang w:val="en-US"/>
         </w:rPr>
       </w:pPr>
-      <w:bookmarkStart w:id="104" w:name="_Ref213590028"/>
+      <w:bookmarkStart w:id="123" w:name="_Ref213590028"/>
       <w:r>
         <w:t>MICROSOFT. </w:t>
       </w:r>
@@ -17095,7 +18589,7 @@
       <w:r>
         <w:t>. Online. Microsoft. 2017. Dostupné z: </w:t>
       </w:r>
-      <w:hyperlink r:id="rId63" w:history="1">
+      <w:hyperlink r:id="rId65" w:history="1">
         <w:r>
           <w:rPr>
             <w:rStyle w:val="Hypertextovodkaz"/>
@@ -17106,7 +18600,7 @@
       <w:r>
         <w:t>. [cit. 2025-11-09].</w:t>
       </w:r>
-      <w:bookmarkEnd w:id="104"/>
+      <w:bookmarkEnd w:id="123"/>
     </w:p>
     <w:p>
       <w:pPr>
@@ -17115,7 +18609,7 @@
           <w:lang w:val="en-US"/>
         </w:rPr>
       </w:pPr>
-      <w:bookmarkStart w:id="105" w:name="_Ref213592716"/>
+      <w:bookmarkStart w:id="124" w:name="_Ref213592716"/>
       <w:proofErr w:type="spellStart"/>
       <w:r>
         <w:t>BUGCROWD</w:t>
@@ -17199,7 +18693,7 @@
       <w:r>
         <w:t>. Dostupné z: </w:t>
       </w:r>
-      <w:hyperlink r:id="rId64" w:history="1">
+      <w:hyperlink r:id="rId66" w:history="1">
         <w:r>
           <w:rPr>
             <w:rStyle w:val="Hypertextovodkaz"/>
@@ -17210,7 +18704,7 @@
       <w:r>
         <w:t>. [cit. 2025-11-09].</w:t>
       </w:r>
-      <w:bookmarkEnd w:id="105"/>
+      <w:bookmarkEnd w:id="124"/>
     </w:p>
     <w:p>
       <w:pPr>
@@ -17219,7 +18713,7 @@
           <w:lang w:val="en-US"/>
         </w:rPr>
       </w:pPr>
-      <w:bookmarkStart w:id="106" w:name="_Ref213593513"/>
+      <w:bookmarkStart w:id="125" w:name="_Ref213593513"/>
       <w:proofErr w:type="spellStart"/>
       <w:r>
         <w:t>MITRE</w:t>
@@ -17366,7 +18860,7 @@
       <w:r>
         <w:t>. Online. 2025-09-09. Dostupné z: </w:t>
       </w:r>
-      <w:hyperlink r:id="rId65" w:history="1">
+      <w:hyperlink r:id="rId67" w:history="1">
         <w:r>
           <w:rPr>
             <w:rStyle w:val="Hypertextovodkaz"/>
@@ -17377,7 +18871,7 @@
       <w:r>
         <w:t>. [cit. 2025-11-09].</w:t>
       </w:r>
-      <w:bookmarkEnd w:id="106"/>
+      <w:bookmarkEnd w:id="125"/>
     </w:p>
     <w:p>
       <w:pPr>
@@ -17386,7 +18880,7 @@
           <w:lang w:val="en-US"/>
         </w:rPr>
       </w:pPr>
-      <w:bookmarkStart w:id="107" w:name="_Ref213594069"/>
+      <w:bookmarkStart w:id="126" w:name="_Ref213594069"/>
       <w:proofErr w:type="spellStart"/>
       <w:r>
         <w:t>KRISTENS</w:t>
@@ -17470,7 +18964,7 @@
       <w:r>
         <w:t>. Dostupné z: </w:t>
       </w:r>
-      <w:hyperlink r:id="rId66" w:history="1">
+      <w:hyperlink r:id="rId68" w:history="1">
         <w:r>
           <w:rPr>
             <w:rStyle w:val="Hypertextovodkaz"/>
@@ -17481,7 +18975,7 @@
       <w:r>
         <w:t>. [cit. 2025-11-09].</w:t>
       </w:r>
-      <w:bookmarkEnd w:id="107"/>
+      <w:bookmarkEnd w:id="126"/>
     </w:p>
     <w:p>
       <w:pPr>
@@ -17490,7 +18984,7 @@
           <w:lang w:val="en-US"/>
         </w:rPr>
       </w:pPr>
-      <w:bookmarkStart w:id="108" w:name="_Ref213597417"/>
+      <w:bookmarkStart w:id="127" w:name="_Ref213597417"/>
       <w:proofErr w:type="spellStart"/>
       <w:r>
         <w:t>GOODMAN</w:t>
@@ -17630,7 +19124,7 @@
       <w:r>
         <w:t>. 2024-10-25. Dostupné z: </w:t>
       </w:r>
-      <w:hyperlink r:id="rId67" w:history="1">
+      <w:hyperlink r:id="rId69" w:history="1">
         <w:r>
           <w:rPr>
             <w:rStyle w:val="Hypertextovodkaz"/>
@@ -17641,7 +19135,7 @@
       <w:r>
         <w:t>. [cit. 2025-11-09].</w:t>
       </w:r>
-      <w:bookmarkEnd w:id="108"/>
+      <w:bookmarkEnd w:id="127"/>
     </w:p>
     <w:p>
       <w:pPr>
@@ -17650,7 +19144,7 @@
           <w:lang w:val="en-US"/>
         </w:rPr>
       </w:pPr>
-      <w:bookmarkStart w:id="109" w:name="_Ref213598063"/>
+      <w:bookmarkStart w:id="128" w:name="_Ref213598063"/>
       <w:r>
         <w:rPr>
           <w:rFonts w:eastAsia="Open Sans"/>
@@ -17700,7 +19194,7 @@
         </w:rPr>
         <w:t xml:space="preserve"> z: </w:t>
       </w:r>
-      <w:hyperlink r:id="rId68">
+      <w:hyperlink r:id="rId70">
         <w:r>
           <w:rPr>
             <w:rStyle w:val="Hypertextovodkaz"/>
@@ -17710,29 +19204,7 @@
             <w:u w:val="none"/>
             <w:lang w:val="en-US"/>
           </w:rPr>
-          <w:t>https://www.blackduck.com</w:t>
-        </w:r>
-        <w:r>
-          <w:rPr>
-            <w:rStyle w:val="Hypertextovodkaz"/>
-            <w:rFonts w:eastAsia="Open Sans"/>
-            <w:color w:val="0D6EFD"/>
-            <w:szCs w:val="24"/>
-            <w:u w:val="none"/>
-            <w:lang w:val="en-US"/>
-          </w:rPr>
-          <w:t>/</w:t>
-        </w:r>
-        <w:r>
-          <w:rPr>
-            <w:rStyle w:val="Hypertextovodkaz"/>
-            <w:rFonts w:eastAsia="Open Sans"/>
-            <w:color w:val="0D6EFD"/>
-            <w:szCs w:val="24"/>
-            <w:u w:val="none"/>
-            <w:lang w:val="en-US"/>
-          </w:rPr>
-          <w:t>glossary/what-is-code-review.html</w:t>
+          <w:t>https://www.blackduck.com/glossary/what-is-code-review.html</w:t>
         </w:r>
       </w:hyperlink>
       <w:r>
@@ -17744,7 +19216,7 @@
         </w:rPr>
         <w:t>. [cit. 2025-08-27].</w:t>
       </w:r>
-      <w:bookmarkEnd w:id="109"/>
+      <w:bookmarkEnd w:id="128"/>
     </w:p>
     <w:p>
       <w:pPr>
@@ -17761,36 +19233,12 @@
       <w:r>
         <w:t>, Stuart. Online. 2023. Dostupné z: </w:t>
       </w:r>
-      <w:hyperlink r:id="rId69" w:history="1">
+      <w:hyperlink r:id="rId71" w:history="1">
         <w:r>
           <w:rPr>
             <w:rStyle w:val="Hypertextovodkaz"/>
           </w:rPr>
-          <w:t>https://www.perforce.com/blog/sca</w:t>
-        </w:r>
-        <w:r>
-          <w:rPr>
-            <w:rStyle w:val="Hypertextovodkaz"/>
-          </w:rPr>
-          <w:t>/</w:t>
-        </w:r>
-        <w:r>
-          <w:rPr>
-            <w:rStyle w:val="Hypertextovodkaz"/>
-          </w:rPr>
-          <w:t>what-st</w:t>
-        </w:r>
-        <w:r>
-          <w:rPr>
-            <w:rStyle w:val="Hypertextovodkaz"/>
-          </w:rPr>
-          <w:t>a</w:t>
-        </w:r>
-        <w:r>
-          <w:rPr>
-            <w:rStyle w:val="Hypertextovodkaz"/>
-          </w:rPr>
-          <w:t>tic-analysis</w:t>
+          <w:t>https://www.perforce.com/blog/sca/what-static-analysis</w:t>
         </w:r>
       </w:hyperlink>
       <w:r>
@@ -17804,7 +19252,7 @@
           <w:lang w:val="en-US"/>
         </w:rPr>
       </w:pPr>
-      <w:bookmarkStart w:id="110" w:name="_Ref213600730"/>
+      <w:bookmarkStart w:id="129" w:name="_Ref213600730"/>
       <w:proofErr w:type="spellStart"/>
       <w:r>
         <w:t>DEWHURST</w:t>
@@ -17856,7 +19304,7 @@
       <w:r>
         <w:t>. Dostupné z: </w:t>
       </w:r>
-      <w:hyperlink r:id="rId70" w:history="1">
+      <w:hyperlink r:id="rId72" w:history="1">
         <w:r>
           <w:rPr>
             <w:rStyle w:val="Hypertextovodkaz"/>
@@ -17867,7 +19315,7 @@
       <w:r>
         <w:t>. [cit. 2025-11-09].</w:t>
       </w:r>
-      <w:bookmarkEnd w:id="110"/>
+      <w:bookmarkEnd w:id="129"/>
     </w:p>
     <w:p>
       <w:pPr>
@@ -17876,8 +19324,8 @@
           <w:lang w:val="en-US"/>
         </w:rPr>
       </w:pPr>
-      <w:bookmarkStart w:id="111" w:name="_Ref213525417"/>
-      <w:bookmarkStart w:id="112" w:name="_Ref213609535"/>
+      <w:bookmarkStart w:id="130" w:name="_Ref213609535"/>
+      <w:bookmarkStart w:id="131" w:name="_Ref213525417"/>
       <w:proofErr w:type="spellStart"/>
       <w:r>
         <w:t>JIT</w:t>
@@ -18009,7 +19457,7 @@
       <w:r>
         <w:t>. 2025. Dostupné z: </w:t>
       </w:r>
-      <w:hyperlink r:id="rId71" w:history="1">
+      <w:hyperlink r:id="rId73" w:history="1">
         <w:r>
           <w:rPr>
             <w:rStyle w:val="Hypertextovodkaz"/>
@@ -18020,7 +19468,7 @@
       <w:r>
         <w:t>. [cit. 2025-11-09].</w:t>
       </w:r>
-      <w:bookmarkEnd w:id="112"/>
+      <w:bookmarkEnd w:id="130"/>
     </w:p>
     <w:p>
       <w:pPr>
@@ -18029,9 +19477,90 @@
           <w:lang w:val="en-US"/>
         </w:rPr>
       </w:pPr>
+      <w:bookmarkStart w:id="132" w:name="_Ref213687834"/>
       <w:proofErr w:type="spellStart"/>
       <w:r>
         <w:lastRenderedPageBreak/>
+        <w:t>GEEKSFORGEEKS</w:t>
+      </w:r>
+      <w:proofErr w:type="spellEnd"/>
+      <w:r>
+        <w:t>. </w:t>
+      </w:r>
+      <w:proofErr w:type="spellStart"/>
+      <w:r>
+        <w:rPr>
+          <w:i/>
+          <w:iCs/>
+        </w:rPr>
+        <w:t>Introduction</w:t>
+      </w:r>
+      <w:proofErr w:type="spellEnd"/>
+      <w:r>
+        <w:rPr>
+          <w:i/>
+          <w:iCs/>
+        </w:rPr>
+        <w:t xml:space="preserve"> of </w:t>
+      </w:r>
+      <w:proofErr w:type="spellStart"/>
+      <w:r>
+        <w:rPr>
+          <w:i/>
+          <w:iCs/>
+        </w:rPr>
+        <w:t>Lexical</w:t>
+      </w:r>
+      <w:proofErr w:type="spellEnd"/>
+      <w:r>
+        <w:rPr>
+          <w:i/>
+          <w:iCs/>
+        </w:rPr>
+        <w:t xml:space="preserve"> </w:t>
+      </w:r>
+      <w:proofErr w:type="spellStart"/>
+      <w:r>
+        <w:rPr>
+          <w:i/>
+          <w:iCs/>
+        </w:rPr>
+        <w:t>Analysis</w:t>
+      </w:r>
+      <w:proofErr w:type="spellEnd"/>
+      <w:r>
+        <w:t xml:space="preserve">. Online. </w:t>
+      </w:r>
+      <w:proofErr w:type="spellStart"/>
+      <w:r>
+        <w:t>GeeksforGeeks</w:t>
+      </w:r>
+      <w:proofErr w:type="spellEnd"/>
+      <w:r>
+        <w:t>. 2025-08-26. Dostupné z: </w:t>
+      </w:r>
+      <w:hyperlink r:id="rId74" w:history="1">
+        <w:r>
+          <w:rPr>
+            <w:rStyle w:val="Hypertextovodkaz"/>
+          </w:rPr>
+          <w:t>https://www.geeksforgeeks.org/compiler-design/introduction-of-lexical-analysis</w:t>
+        </w:r>
+      </w:hyperlink>
+      <w:r>
+        <w:t>. [cit. 2025-11-10].</w:t>
+      </w:r>
+      <w:bookmarkEnd w:id="132"/>
+    </w:p>
+    <w:p>
+      <w:pPr>
+        <w:pStyle w:val="Seznampouitliteratury"/>
+        <w:rPr>
+          <w:lang w:val="en-US"/>
+        </w:rPr>
+      </w:pPr>
+      <w:proofErr w:type="spellStart"/>
+      <w:r>
         <w:t>TUTORIALSPOINT</w:t>
       </w:r>
       <w:proofErr w:type="spellEnd"/>
@@ -18115,7 +19644,7 @@
       <w:r>
         <w:t>. Dostupné z: </w:t>
       </w:r>
-      <w:hyperlink r:id="rId72" w:history="1">
+      <w:hyperlink r:id="rId75" w:history="1">
         <w:r>
           <w:rPr>
             <w:rStyle w:val="Hypertextovodkaz"/>
@@ -18126,7 +19655,7 @@
       <w:r>
         <w:t>. [cit. 2025-11-08].</w:t>
       </w:r>
-      <w:bookmarkEnd w:id="111"/>
+      <w:bookmarkEnd w:id="131"/>
     </w:p>
     <w:p>
       <w:pPr>
@@ -18135,7 +19664,7 @@
           <w:lang w:val="en-US"/>
         </w:rPr>
       </w:pPr>
-      <w:bookmarkStart w:id="113" w:name="_Ref213535264"/>
+      <w:bookmarkStart w:id="133" w:name="_Ref213535264"/>
       <w:proofErr w:type="spellStart"/>
       <w:r>
         <w:t>GEEKSFORGEEKS</w:t>
@@ -18214,18 +19743,81 @@
       <w:r>
         <w:t>. 2021-11-28. Dostupné z: </w:t>
       </w:r>
-      <w:hyperlink r:id="rId73" w:history="1">
+      <w:hyperlink r:id="rId76" w:history="1">
         <w:r>
           <w:rPr>
             <w:rStyle w:val="Hypertextovodkaz"/>
           </w:rPr>
-          <w:t>https://www.geeksforgeeks.org/nlp/understanding-semantic-analysis-nlp</w:t>
+          <w:t>https://www.geeksforgee</w:t>
+        </w:r>
+        <w:r>
+          <w:rPr>
+            <w:rStyle w:val="Hypertextovodkaz"/>
+          </w:rPr>
+          <w:t>k</w:t>
+        </w:r>
+        <w:r>
+          <w:rPr>
+            <w:rStyle w:val="Hypertextovodkaz"/>
+          </w:rPr>
+          <w:t>s.org/nlp/understanding-semantic-analysis-nlp</w:t>
         </w:r>
       </w:hyperlink>
       <w:r>
         <w:t>. [cit. 2025-11-08].</w:t>
       </w:r>
-      <w:bookmarkEnd w:id="113"/>
+      <w:bookmarkEnd w:id="133"/>
+    </w:p>
+    <w:p>
+      <w:pPr>
+        <w:pStyle w:val="Seznampouitliteratury"/>
+        <w:rPr>
+          <w:lang w:val="en-US"/>
+        </w:rPr>
+      </w:pPr>
+      <w:bookmarkStart w:id="134" w:name="_Ref213691250"/>
+      <w:commentRangeStart w:id="135"/>
+      <w:proofErr w:type="spellStart"/>
+      <w:r>
+        <w:t>LAZAROV</w:t>
+      </w:r>
+      <w:proofErr w:type="spellEnd"/>
+      <w:r>
+        <w:t>, Willi</w:t>
+      </w:r>
+      <w:r>
+        <w:t>, 2023</w:t>
+      </w:r>
+      <w:r>
+        <w:t xml:space="preserve">. </w:t>
+      </w:r>
+      <w:r>
+        <w:rPr>
+          <w:i/>
+          <w:iCs/>
+        </w:rPr>
+        <w:t>Bezpečnostní analýza zdrojového kódu</w:t>
+      </w:r>
+      <w:r>
+        <w:t xml:space="preserve">. </w:t>
+      </w:r>
+      <w:r>
+        <w:t>PDF.</w:t>
+      </w:r>
+      <w:r>
+        <w:t xml:space="preserve"> 1-68. [cit. 2025-11-10].</w:t>
+      </w:r>
+      <w:commentRangeEnd w:id="135"/>
+      <w:r>
+        <w:rPr>
+          <w:rStyle w:val="Odkaznakoment"/>
+          <w:rFonts w:eastAsia="Times New Roman"/>
+          <w:color w:val="000000"/>
+          <w:lang w:eastAsia="cs-CZ"/>
+        </w:rPr>
+        <w:commentReference w:id="135"/>
+      </w:r>
+      <w:bookmarkEnd w:id="134"/>
     </w:p>
     <w:p>
       <w:pPr>
@@ -18278,7 +19870,7 @@
         </w:rPr>
         <w:t xml:space="preserve"> z: </w:t>
       </w:r>
-      <w:hyperlink r:id="rId74">
+      <w:hyperlink r:id="rId77">
         <w:r>
           <w:rPr>
             <w:rStyle w:val="Hypertextovodkaz"/>
@@ -18298,6 +19890,1955 @@
         </w:rPr>
         <w:t>. [cit. 2025-08-27].</w:t>
       </w:r>
+    </w:p>
+    <w:p>
+      <w:pPr>
+        <w:pStyle w:val="Seznampouitliteratury"/>
+        <w:rPr>
+          <w:lang w:val="en-US"/>
+        </w:rPr>
+      </w:pPr>
+      <w:bookmarkStart w:id="136" w:name="_Ref213652172"/>
+      <w:r>
+        <w:t>GITHUB. </w:t>
+      </w:r>
+      <w:proofErr w:type="spellStart"/>
+      <w:r>
+        <w:rPr>
+          <w:i/>
+          <w:iCs/>
+        </w:rPr>
+        <w:t>About</w:t>
+      </w:r>
+      <w:proofErr w:type="spellEnd"/>
+      <w:r>
+        <w:rPr>
+          <w:i/>
+          <w:iCs/>
+        </w:rPr>
+        <w:t xml:space="preserve"> </w:t>
+      </w:r>
+      <w:proofErr w:type="spellStart"/>
+      <w:r>
+        <w:rPr>
+          <w:i/>
+          <w:iCs/>
+        </w:rPr>
+        <w:t>code</w:t>
+      </w:r>
+      <w:proofErr w:type="spellEnd"/>
+      <w:r>
+        <w:rPr>
+          <w:i/>
+          <w:iCs/>
+        </w:rPr>
+        <w:t xml:space="preserve"> </w:t>
+      </w:r>
+      <w:proofErr w:type="spellStart"/>
+      <w:r>
+        <w:rPr>
+          <w:i/>
+          <w:iCs/>
+        </w:rPr>
+        <w:t>scanning</w:t>
+      </w:r>
+      <w:proofErr w:type="spellEnd"/>
+      <w:r>
+        <w:rPr>
+          <w:i/>
+          <w:iCs/>
+        </w:rPr>
+        <w:t xml:space="preserve"> </w:t>
+      </w:r>
+      <w:proofErr w:type="spellStart"/>
+      <w:r>
+        <w:rPr>
+          <w:i/>
+          <w:iCs/>
+        </w:rPr>
+        <w:t>with</w:t>
+      </w:r>
+      <w:proofErr w:type="spellEnd"/>
+      <w:r>
+        <w:rPr>
+          <w:i/>
+          <w:iCs/>
+        </w:rPr>
+        <w:t xml:space="preserve"> </w:t>
+      </w:r>
+      <w:proofErr w:type="spellStart"/>
+      <w:r>
+        <w:rPr>
+          <w:i/>
+          <w:iCs/>
+        </w:rPr>
+        <w:t>CodeQL</w:t>
+      </w:r>
+      <w:proofErr w:type="spellEnd"/>
+      <w:r>
+        <w:t xml:space="preserve">. Online. GitHub </w:t>
+      </w:r>
+      <w:proofErr w:type="spellStart"/>
+      <w:r>
+        <w:t>Docs</w:t>
+      </w:r>
+      <w:proofErr w:type="spellEnd"/>
+      <w:r>
+        <w:t>. Dostupné z: </w:t>
+      </w:r>
+      <w:hyperlink r:id="rId78" w:history="1">
+        <w:r>
+          <w:rPr>
+            <w:rStyle w:val="Hypertextovodkaz"/>
+          </w:rPr>
+          <w:t>https://docs.github.com/en/code-security/code-scanning/introduction-to-code-scanning/about-code-scanning-with-codeql</w:t>
+        </w:r>
+      </w:hyperlink>
+      <w:r>
+        <w:t>. [cit. 2025-11-10].</w:t>
+      </w:r>
+      <w:bookmarkEnd w:id="136"/>
+    </w:p>
+    <w:p>
+      <w:pPr>
+        <w:pStyle w:val="Seznampouitliteratury"/>
+        <w:rPr>
+          <w:lang w:val="en-US"/>
+        </w:rPr>
+      </w:pPr>
+      <w:bookmarkStart w:id="137" w:name="_Ref213652223"/>
+      <w:r>
+        <w:t>GITHUB. </w:t>
+      </w:r>
+      <w:proofErr w:type="spellStart"/>
+      <w:r>
+        <w:rPr>
+          <w:i/>
+          <w:iCs/>
+        </w:rPr>
+        <w:t>CodeQL</w:t>
+      </w:r>
+      <w:proofErr w:type="spellEnd"/>
+      <w:r>
+        <w:t>. Online. GitHub. Dostupné z: </w:t>
+      </w:r>
+      <w:hyperlink r:id="rId79" w:history="1">
+        <w:r>
+          <w:rPr>
+            <w:rStyle w:val="Hypertextovodkaz"/>
+          </w:rPr>
+          <w:t>https://codeql.github.com</w:t>
+        </w:r>
+      </w:hyperlink>
+      <w:r>
+        <w:t>. [cit. 2025-11-10].</w:t>
+      </w:r>
+      <w:bookmarkEnd w:id="137"/>
+    </w:p>
+    <w:p>
+      <w:pPr>
+        <w:pStyle w:val="Seznampouitliteratury"/>
+        <w:rPr>
+          <w:lang w:val="en-US"/>
+        </w:rPr>
+      </w:pPr>
+      <w:bookmarkStart w:id="138" w:name="_Ref213654714"/>
+      <w:r>
+        <w:t>GITHUB. </w:t>
+      </w:r>
+      <w:proofErr w:type="spellStart"/>
+      <w:r>
+        <w:rPr>
+          <w:i/>
+          <w:iCs/>
+        </w:rPr>
+        <w:t>CodeQL</w:t>
+      </w:r>
+      <w:proofErr w:type="spellEnd"/>
+      <w:r>
+        <w:rPr>
+          <w:i/>
+          <w:iCs/>
+        </w:rPr>
+        <w:t xml:space="preserve"> CLI </w:t>
+      </w:r>
+      <w:proofErr w:type="spellStart"/>
+      <w:r>
+        <w:rPr>
+          <w:i/>
+          <w:iCs/>
+        </w:rPr>
+        <w:t>CSV</w:t>
+      </w:r>
+      <w:proofErr w:type="spellEnd"/>
+      <w:r>
+        <w:rPr>
+          <w:i/>
+          <w:iCs/>
+        </w:rPr>
+        <w:t xml:space="preserve"> output</w:t>
+      </w:r>
+      <w:r>
+        <w:t xml:space="preserve">. Online. GitHub </w:t>
+      </w:r>
+      <w:proofErr w:type="spellStart"/>
+      <w:r>
+        <w:t>Docs</w:t>
+      </w:r>
+      <w:proofErr w:type="spellEnd"/>
+      <w:r>
+        <w:t>. Dostupné z: </w:t>
+      </w:r>
+      <w:hyperlink r:id="rId80" w:history="1">
+        <w:r>
+          <w:rPr>
+            <w:rStyle w:val="Hypertextovodkaz"/>
+          </w:rPr>
+          <w:t>https://docs.github.com/en/code-security/codeql-cli/using-the-advanced-functionality-of-the-codeql-cli/csv-output?utm_source=chatgpt.com</w:t>
+        </w:r>
+      </w:hyperlink>
+      <w:r>
+        <w:t>. [cit. 2025-11-10].</w:t>
+      </w:r>
+      <w:bookmarkEnd w:id="138"/>
+    </w:p>
+    <w:p>
+      <w:pPr>
+        <w:pStyle w:val="Seznampouitliteratury"/>
+        <w:rPr>
+          <w:lang w:val="en-US"/>
+        </w:rPr>
+      </w:pPr>
+      <w:bookmarkStart w:id="139" w:name="_Ref213655952"/>
+      <w:proofErr w:type="spellStart"/>
+      <w:r>
+        <w:t>GITLUB</w:t>
+      </w:r>
+      <w:proofErr w:type="spellEnd"/>
+      <w:r>
+        <w:t xml:space="preserve"> </w:t>
+      </w:r>
+      <w:proofErr w:type="spellStart"/>
+      <w:r>
+        <w:t>DOCS</w:t>
+      </w:r>
+      <w:proofErr w:type="spellEnd"/>
+      <w:r>
+        <w:t>. </w:t>
+      </w:r>
+      <w:r>
+        <w:rPr>
+          <w:i/>
+          <w:iCs/>
+        </w:rPr>
+        <w:t xml:space="preserve">Static </w:t>
+      </w:r>
+      <w:proofErr w:type="spellStart"/>
+      <w:r>
+        <w:rPr>
+          <w:i/>
+          <w:iCs/>
+        </w:rPr>
+        <w:t>application</w:t>
+      </w:r>
+      <w:proofErr w:type="spellEnd"/>
+      <w:r>
+        <w:rPr>
+          <w:i/>
+          <w:iCs/>
+        </w:rPr>
+        <w:t xml:space="preserve"> </w:t>
+      </w:r>
+      <w:proofErr w:type="spellStart"/>
+      <w:r>
+        <w:rPr>
+          <w:i/>
+          <w:iCs/>
+        </w:rPr>
+        <w:t>security</w:t>
+      </w:r>
+      <w:proofErr w:type="spellEnd"/>
+      <w:r>
+        <w:rPr>
+          <w:i/>
+          <w:iCs/>
+        </w:rPr>
+        <w:t xml:space="preserve"> testing (</w:t>
+      </w:r>
+      <w:proofErr w:type="spellStart"/>
+      <w:r>
+        <w:rPr>
+          <w:i/>
+          <w:iCs/>
+        </w:rPr>
+        <w:t>SAST</w:t>
+      </w:r>
+      <w:proofErr w:type="spellEnd"/>
+      <w:r>
+        <w:rPr>
+          <w:i/>
+          <w:iCs/>
+        </w:rPr>
+        <w:t>)</w:t>
+      </w:r>
+      <w:r>
+        <w:t xml:space="preserve">. Online. </w:t>
+      </w:r>
+      <w:proofErr w:type="spellStart"/>
+      <w:r>
+        <w:t>GitLub</w:t>
+      </w:r>
+      <w:proofErr w:type="spellEnd"/>
+      <w:r>
+        <w:t xml:space="preserve"> </w:t>
+      </w:r>
+      <w:proofErr w:type="spellStart"/>
+      <w:r>
+        <w:t>Docs</w:t>
+      </w:r>
+      <w:proofErr w:type="spellEnd"/>
+      <w:r>
+        <w:t>. Dostupné z: </w:t>
+      </w:r>
+      <w:hyperlink r:id="rId81" w:history="1">
+        <w:r>
+          <w:rPr>
+            <w:rStyle w:val="Hypertextovodkaz"/>
+          </w:rPr>
+          <w:t>https://docs.gitlab.com/user/application_security/sast</w:t>
+        </w:r>
+      </w:hyperlink>
+      <w:r>
+        <w:t>. [cit. 2025-11-10].</w:t>
+      </w:r>
+      <w:bookmarkEnd w:id="139"/>
+    </w:p>
+    <w:p>
+      <w:pPr>
+        <w:pStyle w:val="Seznampouitliteratury"/>
+        <w:rPr>
+          <w:lang w:val="en-US"/>
+        </w:rPr>
+      </w:pPr>
+      <w:bookmarkStart w:id="140" w:name="_Ref213670819"/>
+      <w:proofErr w:type="spellStart"/>
+      <w:r>
+        <w:t>GITLUB</w:t>
+      </w:r>
+      <w:proofErr w:type="spellEnd"/>
+      <w:r>
+        <w:t xml:space="preserve"> </w:t>
+      </w:r>
+      <w:proofErr w:type="spellStart"/>
+      <w:r>
+        <w:t>DOCS</w:t>
+      </w:r>
+      <w:proofErr w:type="spellEnd"/>
+      <w:r>
+        <w:t>. </w:t>
+      </w:r>
+      <w:r>
+        <w:rPr>
+          <w:i/>
+          <w:iCs/>
+        </w:rPr>
+        <w:t>Web IDE</w:t>
+      </w:r>
+      <w:r>
+        <w:t xml:space="preserve">. Online. </w:t>
+      </w:r>
+      <w:proofErr w:type="spellStart"/>
+      <w:r>
+        <w:t>GitLub</w:t>
+      </w:r>
+      <w:proofErr w:type="spellEnd"/>
+      <w:r>
+        <w:t xml:space="preserve"> </w:t>
+      </w:r>
+      <w:proofErr w:type="spellStart"/>
+      <w:r>
+        <w:t>Docs</w:t>
+      </w:r>
+      <w:proofErr w:type="spellEnd"/>
+      <w:r>
+        <w:t xml:space="preserve">. Dostupné </w:t>
+      </w:r>
+      <w:r>
+        <w:lastRenderedPageBreak/>
+        <w:t>z: </w:t>
+      </w:r>
+      <w:hyperlink r:id="rId82" w:history="1">
+        <w:r>
+          <w:rPr>
+            <w:rStyle w:val="Hypertextovodkaz"/>
+          </w:rPr>
+          <w:t>https://docs.gitlab.com/user/project/web_ide/?utm_source=chatgpt.com</w:t>
+        </w:r>
+      </w:hyperlink>
+      <w:r>
+        <w:t>. [cit. 2025-11-10].</w:t>
+      </w:r>
+      <w:bookmarkEnd w:id="140"/>
+    </w:p>
+    <w:p>
+      <w:pPr>
+        <w:pStyle w:val="Seznampouitliteratury"/>
+        <w:rPr>
+          <w:lang w:val="en-US"/>
+        </w:rPr>
+      </w:pPr>
+      <w:bookmarkStart w:id="141" w:name="_Ref213672059"/>
+      <w:r>
+        <w:t>SONAR. </w:t>
+      </w:r>
+      <w:proofErr w:type="spellStart"/>
+      <w:r>
+        <w:rPr>
+          <w:i/>
+          <w:iCs/>
+        </w:rPr>
+        <w:t>Detect</w:t>
+      </w:r>
+      <w:proofErr w:type="spellEnd"/>
+      <w:r>
+        <w:rPr>
+          <w:i/>
+          <w:iCs/>
+        </w:rPr>
+        <w:t xml:space="preserve"> </w:t>
+      </w:r>
+      <w:proofErr w:type="spellStart"/>
+      <w:r>
+        <w:rPr>
+          <w:i/>
+          <w:iCs/>
+        </w:rPr>
+        <w:t>vulnerabilities</w:t>
+      </w:r>
+      <w:proofErr w:type="spellEnd"/>
+      <w:r>
+        <w:rPr>
+          <w:i/>
+          <w:iCs/>
+        </w:rPr>
+        <w:t xml:space="preserve"> </w:t>
+      </w:r>
+      <w:proofErr w:type="spellStart"/>
+      <w:r>
+        <w:rPr>
+          <w:i/>
+          <w:iCs/>
+        </w:rPr>
+        <w:t>other</w:t>
+      </w:r>
+      <w:proofErr w:type="spellEnd"/>
+      <w:r>
+        <w:rPr>
+          <w:i/>
+          <w:iCs/>
+        </w:rPr>
+        <w:t xml:space="preserve"> </w:t>
+      </w:r>
+      <w:proofErr w:type="spellStart"/>
+      <w:r>
+        <w:rPr>
+          <w:i/>
+          <w:iCs/>
+        </w:rPr>
+        <w:t>SAST</w:t>
+      </w:r>
+      <w:proofErr w:type="spellEnd"/>
+      <w:r>
+        <w:rPr>
+          <w:i/>
+          <w:iCs/>
+        </w:rPr>
+        <w:t xml:space="preserve"> </w:t>
+      </w:r>
+      <w:proofErr w:type="spellStart"/>
+      <w:r>
+        <w:rPr>
+          <w:i/>
+          <w:iCs/>
+        </w:rPr>
+        <w:t>tools</w:t>
+      </w:r>
+      <w:proofErr w:type="spellEnd"/>
+      <w:r>
+        <w:rPr>
+          <w:i/>
+          <w:iCs/>
+        </w:rPr>
+        <w:t xml:space="preserve"> miss</w:t>
+      </w:r>
+      <w:r>
+        <w:t>. Online. Sonar. Dostupné z: </w:t>
+      </w:r>
+      <w:hyperlink r:id="rId83" w:history="1">
+        <w:r>
+          <w:rPr>
+            <w:rStyle w:val="Hypertextovodkaz"/>
+          </w:rPr>
+          <w:t>https://www.sonarsource.com/solutions/security/sast</w:t>
+        </w:r>
+      </w:hyperlink>
+      <w:r>
+        <w:t>. [cit. 2025-11-10].</w:t>
+      </w:r>
+      <w:bookmarkEnd w:id="141"/>
+    </w:p>
+    <w:p>
+      <w:pPr>
+        <w:spacing w:before="0" w:after="160" w:line="259" w:lineRule="auto"/>
+        <w:jc w:val="left"/>
+        <w:rPr>
+          <w:rFonts w:eastAsiaTheme="minorHAnsi"/>
+          <w:color w:val="auto"/>
+          <w:szCs w:val="22"/>
+          <w:lang w:eastAsia="en-US"/>
+        </w:rPr>
+      </w:pPr>
+      <w:r>
+        <w:br w:type="page"/>
+      </w:r>
+    </w:p>
+    <w:p>
+      <w:pPr>
+        <w:pStyle w:val="Seznampouitliteratury"/>
+        <w:rPr>
+          <w:lang w:val="en-US"/>
+        </w:rPr>
+      </w:pPr>
+      <w:bookmarkStart w:id="142" w:name="_Ref213672065"/>
+      <w:r>
+        <w:lastRenderedPageBreak/>
+        <w:t>SONAR. </w:t>
+      </w:r>
+      <w:r>
+        <w:rPr>
+          <w:i/>
+          <w:iCs/>
+        </w:rPr>
+        <w:t xml:space="preserve">Developer </w:t>
+      </w:r>
+      <w:proofErr w:type="spellStart"/>
+      <w:r>
+        <w:rPr>
+          <w:i/>
+          <w:iCs/>
+        </w:rPr>
+        <w:t>tools</w:t>
+      </w:r>
+      <w:proofErr w:type="spellEnd"/>
+      <w:r>
+        <w:rPr>
+          <w:i/>
+          <w:iCs/>
+        </w:rPr>
+        <w:t xml:space="preserve"> </w:t>
+      </w:r>
+      <w:proofErr w:type="spellStart"/>
+      <w:r>
+        <w:rPr>
+          <w:i/>
+          <w:iCs/>
+        </w:rPr>
+        <w:t>for</w:t>
+      </w:r>
+      <w:proofErr w:type="spellEnd"/>
+      <w:r>
+        <w:rPr>
+          <w:i/>
+          <w:iCs/>
+        </w:rPr>
+        <w:t xml:space="preserve"> </w:t>
+      </w:r>
+      <w:proofErr w:type="spellStart"/>
+      <w:r>
+        <w:rPr>
+          <w:i/>
+          <w:iCs/>
+        </w:rPr>
+        <w:t>every</w:t>
+      </w:r>
+      <w:proofErr w:type="spellEnd"/>
+      <w:r>
+        <w:rPr>
+          <w:i/>
+          <w:iCs/>
+        </w:rPr>
+        <w:t xml:space="preserve"> </w:t>
+      </w:r>
+      <w:proofErr w:type="spellStart"/>
+      <w:r>
+        <w:rPr>
+          <w:i/>
+          <w:iCs/>
+        </w:rPr>
+        <w:t>language</w:t>
+      </w:r>
+      <w:proofErr w:type="spellEnd"/>
+      <w:r>
+        <w:t>. Online. Sonar. Dostupné z: </w:t>
+      </w:r>
+      <w:hyperlink r:id="rId84" w:history="1">
+        <w:r>
+          <w:rPr>
+            <w:rStyle w:val="Hypertextovodkaz"/>
+          </w:rPr>
+          <w:t>https://www.sonarsource.com/knowledge/languages</w:t>
+        </w:r>
+      </w:hyperlink>
+      <w:r>
+        <w:t>. [cit. 2025-11-10].</w:t>
+      </w:r>
+      <w:bookmarkEnd w:id="142"/>
+    </w:p>
+    <w:p>
+      <w:pPr>
+        <w:pStyle w:val="Seznampouitliteratury"/>
+        <w:rPr>
+          <w:lang w:val="en-US"/>
+        </w:rPr>
+      </w:pPr>
+      <w:bookmarkStart w:id="143" w:name="_Ref213673294"/>
+      <w:r>
+        <w:t>SONAR. </w:t>
+      </w:r>
+      <w:proofErr w:type="spellStart"/>
+      <w:r>
+        <w:rPr>
+          <w:i/>
+          <w:iCs/>
+        </w:rPr>
+        <w:t>Detect</w:t>
+      </w:r>
+      <w:proofErr w:type="spellEnd"/>
+      <w:r>
+        <w:rPr>
+          <w:i/>
+          <w:iCs/>
+        </w:rPr>
+        <w:t xml:space="preserve"> </w:t>
+      </w:r>
+      <w:proofErr w:type="spellStart"/>
+      <w:r>
+        <w:rPr>
+          <w:i/>
+          <w:iCs/>
+        </w:rPr>
+        <w:t>vulnerabilities</w:t>
+      </w:r>
+      <w:proofErr w:type="spellEnd"/>
+      <w:r>
+        <w:rPr>
+          <w:i/>
+          <w:iCs/>
+        </w:rPr>
+        <w:t xml:space="preserve"> </w:t>
+      </w:r>
+      <w:proofErr w:type="spellStart"/>
+      <w:r>
+        <w:rPr>
+          <w:i/>
+          <w:iCs/>
+        </w:rPr>
+        <w:t>other</w:t>
+      </w:r>
+      <w:proofErr w:type="spellEnd"/>
+      <w:r>
+        <w:rPr>
+          <w:i/>
+          <w:iCs/>
+        </w:rPr>
+        <w:t xml:space="preserve"> </w:t>
+      </w:r>
+      <w:proofErr w:type="spellStart"/>
+      <w:r>
+        <w:rPr>
+          <w:i/>
+          <w:iCs/>
+        </w:rPr>
+        <w:t>SAST</w:t>
+      </w:r>
+      <w:proofErr w:type="spellEnd"/>
+      <w:r>
+        <w:rPr>
+          <w:i/>
+          <w:iCs/>
+        </w:rPr>
+        <w:t xml:space="preserve"> </w:t>
+      </w:r>
+      <w:proofErr w:type="spellStart"/>
+      <w:r>
+        <w:rPr>
+          <w:i/>
+          <w:iCs/>
+        </w:rPr>
+        <w:t>tools</w:t>
+      </w:r>
+      <w:proofErr w:type="spellEnd"/>
+      <w:r>
+        <w:rPr>
+          <w:i/>
+          <w:iCs/>
+        </w:rPr>
+        <w:t xml:space="preserve"> miss</w:t>
+      </w:r>
+      <w:r>
+        <w:t xml:space="preserve">. Online. Sonar </w:t>
+      </w:r>
+      <w:proofErr w:type="spellStart"/>
+      <w:r>
+        <w:t>docs</w:t>
+      </w:r>
+      <w:proofErr w:type="spellEnd"/>
+      <w:r>
+        <w:t>. Dostupné z: </w:t>
+      </w:r>
+      <w:hyperlink r:id="rId85" w:history="1">
+        <w:r>
+          <w:rPr>
+            <w:rStyle w:val="Hypertextovodkaz"/>
+          </w:rPr>
+          <w:t>https://docs.sonarsource.com/sonarqube-server/2025.4/design-and-architecture/overview</w:t>
+        </w:r>
+      </w:hyperlink>
+      <w:r>
+        <w:t>. [cit. 2025-11-10].</w:t>
+      </w:r>
+      <w:bookmarkEnd w:id="143"/>
+    </w:p>
+    <w:p>
+      <w:pPr>
+        <w:pStyle w:val="Seznampouitliteratury"/>
+        <w:rPr>
+          <w:lang w:val="en-US"/>
+        </w:rPr>
+      </w:pPr>
+      <w:bookmarkStart w:id="144" w:name="_Ref213675421"/>
+      <w:proofErr w:type="spellStart"/>
+      <w:r>
+        <w:t>SNYK</w:t>
+      </w:r>
+      <w:proofErr w:type="spellEnd"/>
+      <w:r>
+        <w:t xml:space="preserve"> LIMITED. </w:t>
+      </w:r>
+      <w:proofErr w:type="spellStart"/>
+      <w:r>
+        <w:rPr>
+          <w:i/>
+          <w:iCs/>
+        </w:rPr>
+        <w:t>Detect</w:t>
+      </w:r>
+      <w:proofErr w:type="spellEnd"/>
+      <w:r>
+        <w:rPr>
+          <w:i/>
+          <w:iCs/>
+        </w:rPr>
+        <w:t xml:space="preserve"> </w:t>
+      </w:r>
+      <w:proofErr w:type="spellStart"/>
+      <w:r>
+        <w:rPr>
+          <w:i/>
+          <w:iCs/>
+        </w:rPr>
+        <w:t>vulnerabilities</w:t>
+      </w:r>
+      <w:proofErr w:type="spellEnd"/>
+      <w:r>
+        <w:rPr>
+          <w:i/>
+          <w:iCs/>
+        </w:rPr>
+        <w:t xml:space="preserve"> </w:t>
+      </w:r>
+      <w:proofErr w:type="spellStart"/>
+      <w:r>
+        <w:rPr>
+          <w:i/>
+          <w:iCs/>
+        </w:rPr>
+        <w:t>other</w:t>
+      </w:r>
+      <w:proofErr w:type="spellEnd"/>
+      <w:r>
+        <w:rPr>
+          <w:i/>
+          <w:iCs/>
+        </w:rPr>
+        <w:t xml:space="preserve"> </w:t>
+      </w:r>
+      <w:proofErr w:type="spellStart"/>
+      <w:r>
+        <w:rPr>
+          <w:i/>
+          <w:iCs/>
+        </w:rPr>
+        <w:t>SAST</w:t>
+      </w:r>
+      <w:proofErr w:type="spellEnd"/>
+      <w:r>
+        <w:rPr>
+          <w:i/>
+          <w:iCs/>
+        </w:rPr>
+        <w:t xml:space="preserve"> </w:t>
+      </w:r>
+      <w:proofErr w:type="spellStart"/>
+      <w:r>
+        <w:rPr>
+          <w:i/>
+          <w:iCs/>
+        </w:rPr>
+        <w:t>tools</w:t>
+      </w:r>
+      <w:proofErr w:type="spellEnd"/>
+      <w:r>
+        <w:rPr>
+          <w:i/>
+          <w:iCs/>
+        </w:rPr>
+        <w:t xml:space="preserve"> miss</w:t>
+      </w:r>
+      <w:r>
+        <w:t xml:space="preserve">. Online. </w:t>
+      </w:r>
+      <w:proofErr w:type="spellStart"/>
+      <w:r>
+        <w:t>Snyk</w:t>
+      </w:r>
+      <w:proofErr w:type="spellEnd"/>
+      <w:r>
+        <w:t>. Dostupné z: </w:t>
+      </w:r>
+      <w:hyperlink r:id="rId86" w:history="1">
+        <w:r>
+          <w:rPr>
+            <w:rStyle w:val="Hypertextovodkaz"/>
+          </w:rPr>
+          <w:t>https://snyk.io/product/snyk-code</w:t>
+        </w:r>
+      </w:hyperlink>
+      <w:r>
+        <w:t>. [cit. 2025-11-10].</w:t>
+      </w:r>
+      <w:bookmarkEnd w:id="144"/>
+    </w:p>
+    <w:p>
+      <w:pPr>
+        <w:pStyle w:val="Seznampouitliteratury"/>
+        <w:rPr>
+          <w:lang w:val="en-US"/>
+        </w:rPr>
+      </w:pPr>
+      <w:bookmarkStart w:id="145" w:name="_Ref213675422"/>
+      <w:proofErr w:type="spellStart"/>
+      <w:r>
+        <w:t>SNYK</w:t>
+      </w:r>
+      <w:proofErr w:type="spellEnd"/>
+      <w:r>
+        <w:t xml:space="preserve"> LIMITED. </w:t>
+      </w:r>
+      <w:proofErr w:type="spellStart"/>
+      <w:r>
+        <w:rPr>
+          <w:i/>
+          <w:iCs/>
+        </w:rPr>
+        <w:t>Supported</w:t>
+      </w:r>
+      <w:proofErr w:type="spellEnd"/>
+      <w:r>
+        <w:rPr>
+          <w:i/>
+          <w:iCs/>
+        </w:rPr>
+        <w:t xml:space="preserve"> </w:t>
+      </w:r>
+      <w:proofErr w:type="spellStart"/>
+      <w:r>
+        <w:rPr>
+          <w:i/>
+          <w:iCs/>
+        </w:rPr>
+        <w:t>languages</w:t>
+      </w:r>
+      <w:proofErr w:type="spellEnd"/>
+      <w:r>
+        <w:rPr>
+          <w:i/>
+          <w:iCs/>
+        </w:rPr>
+        <w:t xml:space="preserve">, </w:t>
+      </w:r>
+      <w:proofErr w:type="spellStart"/>
+      <w:r>
+        <w:rPr>
+          <w:i/>
+          <w:iCs/>
+        </w:rPr>
+        <w:t>package</w:t>
+      </w:r>
+      <w:proofErr w:type="spellEnd"/>
+      <w:r>
+        <w:rPr>
+          <w:i/>
+          <w:iCs/>
+        </w:rPr>
+        <w:t xml:space="preserve"> </w:t>
+      </w:r>
+      <w:proofErr w:type="spellStart"/>
+      <w:r>
+        <w:rPr>
+          <w:i/>
+          <w:iCs/>
+        </w:rPr>
+        <w:t>managers</w:t>
+      </w:r>
+      <w:proofErr w:type="spellEnd"/>
+      <w:r>
+        <w:rPr>
+          <w:i/>
+          <w:iCs/>
+        </w:rPr>
+        <w:t xml:space="preserve">, and </w:t>
+      </w:r>
+      <w:proofErr w:type="spellStart"/>
+      <w:r>
+        <w:rPr>
+          <w:i/>
+          <w:iCs/>
+        </w:rPr>
+        <w:t>frameworks</w:t>
+      </w:r>
+      <w:proofErr w:type="spellEnd"/>
+      <w:r>
+        <w:t xml:space="preserve">. Online. </w:t>
+      </w:r>
+      <w:proofErr w:type="spellStart"/>
+      <w:r>
+        <w:t>Snyk</w:t>
+      </w:r>
+      <w:proofErr w:type="spellEnd"/>
+      <w:r>
+        <w:t xml:space="preserve"> User </w:t>
+      </w:r>
+      <w:proofErr w:type="spellStart"/>
+      <w:r>
+        <w:t>Docs</w:t>
+      </w:r>
+      <w:proofErr w:type="spellEnd"/>
+      <w:r>
+        <w:t>. 2025-05. Dostupné z: </w:t>
+      </w:r>
+      <w:hyperlink r:id="rId87" w:history="1">
+        <w:r>
+          <w:rPr>
+            <w:rStyle w:val="Hypertextovodkaz"/>
+          </w:rPr>
+          <w:t>https://docs.snyk.io/supported-languages/supported-languages-package-managers-and-frameworks</w:t>
+        </w:r>
+      </w:hyperlink>
+      <w:r>
+        <w:t>. [cit. 2025-11-10].</w:t>
+      </w:r>
+      <w:bookmarkEnd w:id="145"/>
+    </w:p>
+    <w:p>
+      <w:pPr>
+        <w:pStyle w:val="Seznampouitliteratury"/>
+        <w:rPr>
+          <w:lang w:val="en-US"/>
+        </w:rPr>
+      </w:pPr>
+      <w:bookmarkStart w:id="146" w:name="_Ref213675424"/>
+      <w:proofErr w:type="spellStart"/>
+      <w:r>
+        <w:t>SNYK</w:t>
+      </w:r>
+      <w:proofErr w:type="spellEnd"/>
+      <w:r>
+        <w:t xml:space="preserve"> LIMITED. </w:t>
+      </w:r>
+      <w:proofErr w:type="spellStart"/>
+      <w:r>
+        <w:rPr>
+          <w:i/>
+          <w:iCs/>
+        </w:rPr>
+        <w:t>Supported</w:t>
+      </w:r>
+      <w:proofErr w:type="spellEnd"/>
+      <w:r>
+        <w:rPr>
+          <w:i/>
+          <w:iCs/>
+        </w:rPr>
+        <w:t xml:space="preserve"> </w:t>
+      </w:r>
+      <w:proofErr w:type="spellStart"/>
+      <w:r>
+        <w:rPr>
+          <w:i/>
+          <w:iCs/>
+        </w:rPr>
+        <w:t>IaC</w:t>
+      </w:r>
+      <w:proofErr w:type="spellEnd"/>
+      <w:r>
+        <w:rPr>
+          <w:i/>
+          <w:iCs/>
+        </w:rPr>
+        <w:t xml:space="preserve"> </w:t>
+      </w:r>
+      <w:proofErr w:type="spellStart"/>
+      <w:r>
+        <w:rPr>
+          <w:i/>
+          <w:iCs/>
+        </w:rPr>
+        <w:t>languages</w:t>
+      </w:r>
+      <w:proofErr w:type="spellEnd"/>
+      <w:r>
+        <w:rPr>
+          <w:i/>
+          <w:iCs/>
+        </w:rPr>
+        <w:t xml:space="preserve">, cloud </w:t>
+      </w:r>
+      <w:proofErr w:type="spellStart"/>
+      <w:r>
+        <w:rPr>
+          <w:i/>
+          <w:iCs/>
+        </w:rPr>
+        <w:t>providers</w:t>
+      </w:r>
+      <w:proofErr w:type="spellEnd"/>
+      <w:r>
+        <w:rPr>
+          <w:i/>
+          <w:iCs/>
+        </w:rPr>
+        <w:t xml:space="preserve">, and cloud </w:t>
+      </w:r>
+      <w:proofErr w:type="spellStart"/>
+      <w:r>
+        <w:rPr>
+          <w:i/>
+          <w:iCs/>
+        </w:rPr>
+        <w:t>resources</w:t>
+      </w:r>
+      <w:proofErr w:type="spellEnd"/>
+      <w:r>
+        <w:t xml:space="preserve">. Online. </w:t>
+      </w:r>
+      <w:proofErr w:type="spellStart"/>
+      <w:r>
+        <w:t>Snyk</w:t>
+      </w:r>
+      <w:proofErr w:type="spellEnd"/>
+      <w:r>
+        <w:t xml:space="preserve"> User </w:t>
+      </w:r>
+      <w:proofErr w:type="spellStart"/>
+      <w:r>
+        <w:t>Docs</w:t>
+      </w:r>
+      <w:proofErr w:type="spellEnd"/>
+      <w:r>
+        <w:t>. 2025-02. Dostupné z: </w:t>
+      </w:r>
+      <w:hyperlink r:id="rId88" w:history="1">
+        <w:r>
+          <w:rPr>
+            <w:rStyle w:val="Hypertextovodkaz"/>
+          </w:rPr>
+          <w:t>https://docs.snyk.io/scan-with-snyk/snyk-iac/supported-iac-languages-cloud-providers-and-cloud-resources?utm_source=chatgpt.com</w:t>
+        </w:r>
+      </w:hyperlink>
+      <w:r>
+        <w:t>. [cit. 2025-11-10].</w:t>
+      </w:r>
+      <w:bookmarkEnd w:id="146"/>
+    </w:p>
+    <w:p>
+      <w:pPr>
+        <w:pStyle w:val="Seznampouitliteratury"/>
+        <w:rPr>
+          <w:lang w:val="en-US"/>
+        </w:rPr>
+      </w:pPr>
+      <w:bookmarkStart w:id="147" w:name="_Ref213675425"/>
+      <w:proofErr w:type="spellStart"/>
+      <w:r>
+        <w:t>SNYK</w:t>
+      </w:r>
+      <w:proofErr w:type="spellEnd"/>
+      <w:r>
+        <w:t xml:space="preserve"> LIMITED. </w:t>
+      </w:r>
+      <w:proofErr w:type="spellStart"/>
+      <w:r>
+        <w:rPr>
+          <w:i/>
+          <w:iCs/>
+        </w:rPr>
+        <w:t>View</w:t>
+      </w:r>
+      <w:proofErr w:type="spellEnd"/>
+      <w:r>
+        <w:rPr>
+          <w:i/>
+          <w:iCs/>
+        </w:rPr>
+        <w:t xml:space="preserve"> </w:t>
+      </w:r>
+      <w:proofErr w:type="spellStart"/>
+      <w:r>
+        <w:rPr>
+          <w:i/>
+          <w:iCs/>
+        </w:rPr>
+        <w:t>Snyk</w:t>
+      </w:r>
+      <w:proofErr w:type="spellEnd"/>
+      <w:r>
+        <w:rPr>
+          <w:i/>
+          <w:iCs/>
+        </w:rPr>
+        <w:t xml:space="preserve"> </w:t>
+      </w:r>
+      <w:proofErr w:type="spellStart"/>
+      <w:r>
+        <w:rPr>
+          <w:i/>
+          <w:iCs/>
+        </w:rPr>
+        <w:t>Code</w:t>
+      </w:r>
+      <w:proofErr w:type="spellEnd"/>
+      <w:r>
+        <w:rPr>
+          <w:i/>
+          <w:iCs/>
+        </w:rPr>
+        <w:t xml:space="preserve"> CLI </w:t>
+      </w:r>
+      <w:proofErr w:type="spellStart"/>
+      <w:r>
+        <w:rPr>
+          <w:i/>
+          <w:iCs/>
+        </w:rPr>
+        <w:t>results</w:t>
+      </w:r>
+      <w:proofErr w:type="spellEnd"/>
+      <w:r>
+        <w:t xml:space="preserve">. Online. </w:t>
+      </w:r>
+      <w:proofErr w:type="spellStart"/>
+      <w:r>
+        <w:t>Snyk</w:t>
+      </w:r>
+      <w:proofErr w:type="spellEnd"/>
+      <w:r>
+        <w:t xml:space="preserve"> User </w:t>
+      </w:r>
+      <w:proofErr w:type="spellStart"/>
+      <w:r>
+        <w:t>Docs</w:t>
+      </w:r>
+      <w:proofErr w:type="spellEnd"/>
+      <w:r>
+        <w:t>. 2025-02. Dostupné z: </w:t>
+      </w:r>
+      <w:hyperlink r:id="rId89" w:history="1">
+        <w:r>
+          <w:rPr>
+            <w:rStyle w:val="Hypertextovodkaz"/>
+          </w:rPr>
+          <w:t>https://docs.snyk.io/developer-tools/snyk-cli/scan-and-maintain-projects-using-the-cli/snyk-cli-for-snyk-code/view-snyk-code-cli-results</w:t>
+        </w:r>
+      </w:hyperlink>
+      <w:r>
+        <w:t>. [cit. 2025-11-10].</w:t>
+      </w:r>
+      <w:bookmarkEnd w:id="147"/>
+    </w:p>
+    <w:p>
+      <w:pPr>
+        <w:pStyle w:val="Seznampouitliteratury"/>
+        <w:rPr>
+          <w:lang w:val="en-US"/>
+        </w:rPr>
+      </w:pPr>
+      <w:bookmarkStart w:id="148" w:name="_Ref213677466"/>
+      <w:proofErr w:type="spellStart"/>
+      <w:r>
+        <w:t>CYCODE</w:t>
+      </w:r>
+      <w:proofErr w:type="spellEnd"/>
+      <w:r>
+        <w:t>. </w:t>
+      </w:r>
+      <w:proofErr w:type="spellStart"/>
+      <w:r>
+        <w:rPr>
+          <w:i/>
+          <w:iCs/>
+        </w:rPr>
+        <w:t>Redefining</w:t>
+      </w:r>
+      <w:proofErr w:type="spellEnd"/>
+      <w:r>
+        <w:rPr>
+          <w:i/>
+          <w:iCs/>
+        </w:rPr>
+        <w:t xml:space="preserve"> </w:t>
+      </w:r>
+      <w:proofErr w:type="spellStart"/>
+      <w:r>
+        <w:rPr>
+          <w:i/>
+          <w:iCs/>
+        </w:rPr>
+        <w:t>what</w:t>
+      </w:r>
+      <w:proofErr w:type="spellEnd"/>
+      <w:r>
+        <w:rPr>
+          <w:i/>
+          <w:iCs/>
+        </w:rPr>
+        <w:t xml:space="preserve"> </w:t>
+      </w:r>
+      <w:proofErr w:type="spellStart"/>
+      <w:r>
+        <w:rPr>
+          <w:i/>
+          <w:iCs/>
+        </w:rPr>
+        <w:t>code</w:t>
+      </w:r>
+      <w:proofErr w:type="spellEnd"/>
+      <w:r>
+        <w:rPr>
+          <w:i/>
+          <w:iCs/>
+        </w:rPr>
+        <w:t xml:space="preserve"> </w:t>
+      </w:r>
+      <w:proofErr w:type="spellStart"/>
+      <w:r>
+        <w:rPr>
+          <w:i/>
+          <w:iCs/>
+        </w:rPr>
+        <w:t>security</w:t>
+      </w:r>
+      <w:proofErr w:type="spellEnd"/>
+      <w:r>
+        <w:rPr>
+          <w:i/>
+          <w:iCs/>
+        </w:rPr>
+        <w:t xml:space="preserve"> ‍</w:t>
+      </w:r>
+      <w:proofErr w:type="spellStart"/>
+      <w:r>
+        <w:rPr>
+          <w:i/>
+          <w:iCs/>
+        </w:rPr>
+        <w:t>can</w:t>
+      </w:r>
+      <w:proofErr w:type="spellEnd"/>
+      <w:r>
+        <w:rPr>
+          <w:i/>
+          <w:iCs/>
+        </w:rPr>
+        <w:t xml:space="preserve"> do </w:t>
+      </w:r>
+      <w:proofErr w:type="spellStart"/>
+      <w:r>
+        <w:rPr>
+          <w:i/>
+          <w:iCs/>
+        </w:rPr>
+        <w:t>for</w:t>
+      </w:r>
+      <w:proofErr w:type="spellEnd"/>
+      <w:r>
+        <w:rPr>
+          <w:i/>
+          <w:iCs/>
+        </w:rPr>
+        <w:t xml:space="preserve"> </w:t>
+      </w:r>
+      <w:proofErr w:type="spellStart"/>
+      <w:r>
+        <w:rPr>
+          <w:i/>
+          <w:iCs/>
+        </w:rPr>
+        <w:t>you</w:t>
+      </w:r>
+      <w:proofErr w:type="spellEnd"/>
+      <w:r>
+        <w:t xml:space="preserve">. Online. </w:t>
+      </w:r>
+      <w:proofErr w:type="spellStart"/>
+      <w:r>
+        <w:t>Bearer</w:t>
+      </w:r>
+      <w:proofErr w:type="spellEnd"/>
+      <w:r>
+        <w:t>. Dostupné z: </w:t>
+      </w:r>
+      <w:hyperlink r:id="rId90" w:history="1">
+        <w:r>
+          <w:rPr>
+            <w:rStyle w:val="Hypertextovodkaz"/>
+          </w:rPr>
+          <w:t>https://www.bearer.com</w:t>
+        </w:r>
+      </w:hyperlink>
+      <w:r>
+        <w:t>. [cit. 2025-11-10].</w:t>
+      </w:r>
+      <w:bookmarkEnd w:id="148"/>
+    </w:p>
+    <w:p>
+      <w:pPr>
+        <w:pStyle w:val="Seznampouitliteratury"/>
+        <w:rPr>
+          <w:lang w:val="en-US"/>
+        </w:rPr>
+      </w:pPr>
+      <w:bookmarkStart w:id="149" w:name="_Ref213677468"/>
+      <w:proofErr w:type="spellStart"/>
+      <w:r>
+        <w:t>CYCODE</w:t>
+      </w:r>
+      <w:proofErr w:type="spellEnd"/>
+      <w:r>
+        <w:t>. </w:t>
+      </w:r>
+      <w:proofErr w:type="spellStart"/>
+      <w:r>
+        <w:rPr>
+          <w:i/>
+          <w:iCs/>
+        </w:rPr>
+        <w:t>Supported</w:t>
+      </w:r>
+      <w:proofErr w:type="spellEnd"/>
+      <w:r>
+        <w:rPr>
+          <w:i/>
+          <w:iCs/>
+        </w:rPr>
+        <w:t xml:space="preserve"> </w:t>
+      </w:r>
+      <w:proofErr w:type="spellStart"/>
+      <w:r>
+        <w:rPr>
+          <w:i/>
+          <w:iCs/>
+        </w:rPr>
+        <w:t>languages</w:t>
+      </w:r>
+      <w:proofErr w:type="spellEnd"/>
+      <w:r>
+        <w:t xml:space="preserve">. Online. </w:t>
+      </w:r>
+      <w:proofErr w:type="spellStart"/>
+      <w:r>
+        <w:t>Bearer</w:t>
+      </w:r>
+      <w:proofErr w:type="spellEnd"/>
+      <w:r>
+        <w:t>. Dostupné z: </w:t>
+      </w:r>
+      <w:hyperlink r:id="rId91" w:history="1">
+        <w:r>
+          <w:rPr>
+            <w:rStyle w:val="Hypertextovodkaz"/>
+          </w:rPr>
+          <w:t>https://docs.bearer.com/reference/supported-languages/?utm_source=chatgpt.com</w:t>
+        </w:r>
+      </w:hyperlink>
+      <w:r>
+        <w:t>. [cit. 2025-11-10].</w:t>
+      </w:r>
+      <w:bookmarkEnd w:id="149"/>
+    </w:p>
+    <w:p>
+      <w:pPr>
+        <w:pStyle w:val="Seznampouitliteratury"/>
+        <w:rPr>
+          <w:lang w:val="en-US"/>
+        </w:rPr>
+      </w:pPr>
+      <w:bookmarkStart w:id="150" w:name="_Ref213677469"/>
+      <w:proofErr w:type="spellStart"/>
+      <w:r>
+        <w:t>CYCODE</w:t>
+      </w:r>
+      <w:proofErr w:type="spellEnd"/>
+      <w:r>
+        <w:t>. </w:t>
+      </w:r>
+      <w:r>
+        <w:rPr>
+          <w:i/>
+          <w:iCs/>
+        </w:rPr>
+        <w:t xml:space="preserve">Set up </w:t>
+      </w:r>
+      <w:proofErr w:type="spellStart"/>
+      <w:r>
+        <w:rPr>
+          <w:i/>
+          <w:iCs/>
+        </w:rPr>
+        <w:t>CI</w:t>
+      </w:r>
+      <w:proofErr w:type="spellEnd"/>
+      <w:r>
+        <w:rPr>
+          <w:i/>
+          <w:iCs/>
+        </w:rPr>
+        <w:t xml:space="preserve">/CD </w:t>
+      </w:r>
+      <w:proofErr w:type="spellStart"/>
+      <w:r>
+        <w:rPr>
+          <w:i/>
+          <w:iCs/>
+        </w:rPr>
+        <w:t>for</w:t>
+      </w:r>
+      <w:proofErr w:type="spellEnd"/>
+      <w:r>
+        <w:rPr>
+          <w:i/>
+          <w:iCs/>
+        </w:rPr>
+        <w:t xml:space="preserve"> </w:t>
+      </w:r>
+      <w:proofErr w:type="spellStart"/>
+      <w:r>
+        <w:rPr>
+          <w:i/>
+          <w:iCs/>
+        </w:rPr>
+        <w:t>Bearer</w:t>
+      </w:r>
+      <w:proofErr w:type="spellEnd"/>
+      <w:r>
+        <w:rPr>
+          <w:i/>
+          <w:iCs/>
+        </w:rPr>
+        <w:t xml:space="preserve"> CLI</w:t>
+      </w:r>
+      <w:r>
+        <w:t xml:space="preserve">. Online. </w:t>
+      </w:r>
+      <w:proofErr w:type="spellStart"/>
+      <w:r>
+        <w:t>Bearer</w:t>
+      </w:r>
+      <w:proofErr w:type="spellEnd"/>
+      <w:r>
+        <w:t>. Dostupné z: </w:t>
+      </w:r>
+      <w:hyperlink r:id="rId92" w:history="1">
+        <w:r>
+          <w:rPr>
+            <w:rStyle w:val="Hypertextovodkaz"/>
+          </w:rPr>
+          <w:t>https://docs.bearer.com/guides/ci-setup</w:t>
+        </w:r>
+      </w:hyperlink>
+      <w:r>
+        <w:t>. [cit. 2025-11-10].</w:t>
+      </w:r>
+      <w:bookmarkEnd w:id="150"/>
+    </w:p>
+    <w:p>
+      <w:pPr>
+        <w:pStyle w:val="Seznampouitliteratury"/>
+        <w:rPr>
+          <w:lang w:val="en-US"/>
+        </w:rPr>
+      </w:pPr>
+      <w:bookmarkStart w:id="151" w:name="_Ref213679442"/>
+      <w:proofErr w:type="spellStart"/>
+      <w:r>
+        <w:t>AIKDO</w:t>
+      </w:r>
+      <w:proofErr w:type="spellEnd"/>
+      <w:r>
+        <w:t>. </w:t>
+      </w:r>
+      <w:r>
+        <w:rPr>
+          <w:i/>
+          <w:iCs/>
+        </w:rPr>
+        <w:t xml:space="preserve">Aikido </w:t>
+      </w:r>
+      <w:proofErr w:type="spellStart"/>
+      <w:r>
+        <w:rPr>
+          <w:i/>
+          <w:iCs/>
+        </w:rPr>
+        <w:t>Docs</w:t>
+      </w:r>
+      <w:proofErr w:type="spellEnd"/>
+      <w:r>
+        <w:rPr>
+          <w:i/>
+          <w:iCs/>
+        </w:rPr>
+        <w:t xml:space="preserve"> </w:t>
+      </w:r>
+      <w:proofErr w:type="spellStart"/>
+      <w:r>
+        <w:rPr>
+          <w:i/>
+          <w:iCs/>
+        </w:rPr>
+        <w:t>Overview</w:t>
+      </w:r>
+      <w:proofErr w:type="spellEnd"/>
+      <w:r>
+        <w:t xml:space="preserve">. Online. </w:t>
+      </w:r>
+      <w:proofErr w:type="spellStart"/>
+      <w:r>
+        <w:t>Bearer</w:t>
+      </w:r>
+      <w:proofErr w:type="spellEnd"/>
+      <w:r>
+        <w:t>. 2025-11-05. Dostupné z: </w:t>
+      </w:r>
+      <w:hyperlink r:id="rId93" w:history="1">
+        <w:r>
+          <w:rPr>
+            <w:rStyle w:val="Hypertextovodkaz"/>
+          </w:rPr>
+          <w:t>https://help.aikido.dev</w:t>
+        </w:r>
+      </w:hyperlink>
+      <w:r>
+        <w:t>. [cit. 2025-11-10].</w:t>
+      </w:r>
+      <w:bookmarkEnd w:id="151"/>
+    </w:p>
+    <w:p>
+      <w:pPr>
+        <w:pStyle w:val="Seznampouitliteratury"/>
+        <w:rPr>
+          <w:lang w:val="en-US"/>
+        </w:rPr>
+      </w:pPr>
+      <w:bookmarkStart w:id="152" w:name="_Ref213679443"/>
+      <w:proofErr w:type="spellStart"/>
+      <w:r>
+        <w:t>AIKDO</w:t>
+      </w:r>
+      <w:proofErr w:type="spellEnd"/>
+      <w:r>
+        <w:t xml:space="preserve"> </w:t>
+      </w:r>
+      <w:proofErr w:type="spellStart"/>
+      <w:r>
+        <w:t>SECURITY</w:t>
+      </w:r>
+      <w:proofErr w:type="spellEnd"/>
+      <w:r>
+        <w:t xml:space="preserve"> </w:t>
+      </w:r>
+      <w:proofErr w:type="spellStart"/>
+      <w:r>
+        <w:t>BV</w:t>
+      </w:r>
+      <w:proofErr w:type="spellEnd"/>
+      <w:r>
+        <w:t>. </w:t>
+      </w:r>
+      <w:proofErr w:type="spellStart"/>
+      <w:r>
+        <w:rPr>
+          <w:i/>
+          <w:iCs/>
+        </w:rPr>
+        <w:t>State</w:t>
+      </w:r>
+      <w:proofErr w:type="spellEnd"/>
+      <w:r>
+        <w:rPr>
+          <w:i/>
+          <w:iCs/>
+        </w:rPr>
+        <w:t>-</w:t>
+      </w:r>
+      <w:proofErr w:type="spellStart"/>
+      <w:r>
+        <w:rPr>
+          <w:i/>
+          <w:iCs/>
+        </w:rPr>
+        <w:t>of</w:t>
+      </w:r>
+      <w:proofErr w:type="spellEnd"/>
+      <w:r>
+        <w:rPr>
+          <w:i/>
+          <w:iCs/>
+        </w:rPr>
+        <w:t>-</w:t>
+      </w:r>
+      <w:proofErr w:type="spellStart"/>
+      <w:r>
+        <w:rPr>
+          <w:i/>
+          <w:iCs/>
+        </w:rPr>
+        <w:t>the</w:t>
+      </w:r>
+      <w:proofErr w:type="spellEnd"/>
+      <w:r>
+        <w:rPr>
+          <w:i/>
+          <w:iCs/>
+        </w:rPr>
+        <w:t xml:space="preserve">-Art </w:t>
+      </w:r>
+      <w:proofErr w:type="spellStart"/>
+      <w:r>
+        <w:rPr>
+          <w:i/>
+          <w:iCs/>
+        </w:rPr>
+        <w:t>SAST</w:t>
+      </w:r>
+      <w:proofErr w:type="spellEnd"/>
+      <w:r>
+        <w:rPr>
+          <w:i/>
+          <w:iCs/>
+        </w:rPr>
+        <w:t xml:space="preserve">, </w:t>
+      </w:r>
+      <w:proofErr w:type="spellStart"/>
+      <w:r>
+        <w:rPr>
+          <w:i/>
+          <w:iCs/>
+        </w:rPr>
+        <w:t>Built</w:t>
+      </w:r>
+      <w:proofErr w:type="spellEnd"/>
+      <w:r>
+        <w:rPr>
+          <w:i/>
+          <w:iCs/>
+        </w:rPr>
+        <w:t xml:space="preserve"> </w:t>
+      </w:r>
+      <w:proofErr w:type="spellStart"/>
+      <w:r>
+        <w:rPr>
+          <w:i/>
+          <w:iCs/>
+        </w:rPr>
+        <w:t>for</w:t>
+      </w:r>
+      <w:proofErr w:type="spellEnd"/>
+      <w:r>
+        <w:rPr>
+          <w:i/>
+          <w:iCs/>
+        </w:rPr>
+        <w:t xml:space="preserve"> </w:t>
+      </w:r>
+      <w:proofErr w:type="spellStart"/>
+      <w:r>
+        <w:rPr>
+          <w:i/>
+          <w:iCs/>
+        </w:rPr>
+        <w:t>Developers</w:t>
+      </w:r>
+      <w:proofErr w:type="spellEnd"/>
+      <w:r>
+        <w:t xml:space="preserve">. Online. </w:t>
+      </w:r>
+      <w:proofErr w:type="spellStart"/>
+      <w:r>
+        <w:lastRenderedPageBreak/>
+        <w:t>Bearer</w:t>
+      </w:r>
+      <w:proofErr w:type="spellEnd"/>
+      <w:r>
+        <w:t>. 2025-11-05. Dostupné z: </w:t>
+      </w:r>
+      <w:hyperlink r:id="rId94" w:history="1">
+        <w:r>
+          <w:rPr>
+            <w:rStyle w:val="Hypertextovodkaz"/>
+          </w:rPr>
+          <w:t>https://www.aikido.dev/scanners/static-code-analysis-sast</w:t>
+        </w:r>
+      </w:hyperlink>
+      <w:r>
+        <w:t>. [cit. 2025-11-10].</w:t>
+      </w:r>
+      <w:bookmarkEnd w:id="152"/>
+    </w:p>
+    <w:p>
+      <w:pPr>
+        <w:pStyle w:val="Seznampouitliteratury"/>
+        <w:rPr>
+          <w:b/>
+          <w:bCs/>
+        </w:rPr>
+      </w:pPr>
+      <w:bookmarkStart w:id="153" w:name="_Ref213680418"/>
+      <w:proofErr w:type="spellStart"/>
+      <w:r>
+        <w:rPr>
+          <w:b/>
+          <w:bCs/>
+        </w:rPr>
+        <w:t>ZUP</w:t>
+      </w:r>
+      <w:proofErr w:type="spellEnd"/>
+      <w:r>
+        <w:rPr>
+          <w:b/>
+          <w:bCs/>
+        </w:rPr>
+        <w:t xml:space="preserve"> IT. </w:t>
+      </w:r>
+      <w:proofErr w:type="spellStart"/>
+      <w:r>
+        <w:rPr>
+          <w:b/>
+          <w:bCs/>
+          <w:i/>
+          <w:iCs/>
+        </w:rPr>
+        <w:t>Overview</w:t>
+      </w:r>
+      <w:proofErr w:type="spellEnd"/>
+      <w:r>
+        <w:rPr>
+          <w:b/>
+          <w:bCs/>
+        </w:rPr>
+        <w:t xml:space="preserve">. Online. </w:t>
+      </w:r>
+      <w:proofErr w:type="spellStart"/>
+      <w:r>
+        <w:rPr>
+          <w:b/>
+          <w:bCs/>
+        </w:rPr>
+        <w:t>Horusec</w:t>
+      </w:r>
+      <w:proofErr w:type="spellEnd"/>
+      <w:r>
+        <w:rPr>
+          <w:b/>
+          <w:bCs/>
+        </w:rPr>
+        <w:t>. 2025-11-05. Dostupné z: </w:t>
+      </w:r>
+      <w:hyperlink r:id="rId95" w:history="1">
+        <w:r>
+          <w:rPr>
+            <w:rStyle w:val="Hypertextovodkaz"/>
+            <w:b/>
+            <w:bCs/>
+          </w:rPr>
+          <w:t>https://docs.horusec.io/docs/web/overview</w:t>
+        </w:r>
+      </w:hyperlink>
+      <w:r>
+        <w:rPr>
+          <w:b/>
+          <w:bCs/>
+        </w:rPr>
+        <w:t>. [cit. 2025-11-10].</w:t>
+      </w:r>
+      <w:bookmarkEnd w:id="153"/>
+    </w:p>
+    <w:p>
+      <w:pPr>
+        <w:pStyle w:val="Seznampouitliteratury"/>
+        <w:rPr>
+          <w:lang w:val="en-US"/>
+        </w:rPr>
+      </w:pPr>
+      <w:bookmarkStart w:id="154" w:name="_Ref213680419"/>
+      <w:r>
+        <w:t>MEDIUM. </w:t>
+      </w:r>
+      <w:proofErr w:type="spellStart"/>
+      <w:r>
+        <w:rPr>
+          <w:i/>
+          <w:iCs/>
+        </w:rPr>
+        <w:t>Horusec</w:t>
+      </w:r>
+      <w:proofErr w:type="spellEnd"/>
+      <w:r>
+        <w:rPr>
+          <w:i/>
+          <w:iCs/>
+        </w:rPr>
+        <w:t xml:space="preserve"> in </w:t>
+      </w:r>
+      <w:proofErr w:type="spellStart"/>
+      <w:r>
+        <w:rPr>
+          <w:i/>
+          <w:iCs/>
+        </w:rPr>
+        <w:t>Action</w:t>
+      </w:r>
+      <w:proofErr w:type="spellEnd"/>
+      <w:r>
+        <w:rPr>
+          <w:i/>
+          <w:iCs/>
+        </w:rPr>
+        <w:t xml:space="preserve">: </w:t>
+      </w:r>
+      <w:proofErr w:type="spellStart"/>
+      <w:r>
+        <w:rPr>
+          <w:i/>
+          <w:iCs/>
+        </w:rPr>
+        <w:t>Detecting</w:t>
+      </w:r>
+      <w:proofErr w:type="spellEnd"/>
+      <w:r>
+        <w:rPr>
+          <w:i/>
+          <w:iCs/>
+        </w:rPr>
+        <w:t xml:space="preserve"> </w:t>
+      </w:r>
+      <w:proofErr w:type="spellStart"/>
+      <w:r>
+        <w:rPr>
+          <w:i/>
+          <w:iCs/>
+        </w:rPr>
+        <w:t>Vulnerabilities</w:t>
+      </w:r>
+      <w:proofErr w:type="spellEnd"/>
+      <w:r>
+        <w:rPr>
+          <w:i/>
+          <w:iCs/>
+        </w:rPr>
+        <w:t xml:space="preserve"> Early </w:t>
+      </w:r>
+      <w:proofErr w:type="spellStart"/>
+      <w:r>
+        <w:rPr>
+          <w:i/>
+          <w:iCs/>
+        </w:rPr>
+        <w:t>with</w:t>
+      </w:r>
+      <w:proofErr w:type="spellEnd"/>
+      <w:r>
+        <w:rPr>
+          <w:i/>
+          <w:iCs/>
+        </w:rPr>
+        <w:t xml:space="preserve"> Static </w:t>
+      </w:r>
+      <w:proofErr w:type="spellStart"/>
+      <w:r>
+        <w:rPr>
+          <w:i/>
+          <w:iCs/>
+        </w:rPr>
+        <w:t>Application</w:t>
+      </w:r>
+      <w:proofErr w:type="spellEnd"/>
+      <w:r>
+        <w:rPr>
+          <w:i/>
+          <w:iCs/>
+        </w:rPr>
+        <w:t xml:space="preserve"> </w:t>
+      </w:r>
+      <w:proofErr w:type="spellStart"/>
+      <w:r>
+        <w:rPr>
+          <w:i/>
+          <w:iCs/>
+        </w:rPr>
+        <w:t>Security</w:t>
+      </w:r>
+      <w:proofErr w:type="spellEnd"/>
+      <w:r>
+        <w:rPr>
+          <w:i/>
+          <w:iCs/>
+        </w:rPr>
+        <w:t xml:space="preserve"> Testing</w:t>
+      </w:r>
+      <w:r>
+        <w:t xml:space="preserve">. Online. </w:t>
+      </w:r>
+      <w:proofErr w:type="spellStart"/>
+      <w:r>
+        <w:t>Horusec</w:t>
+      </w:r>
+      <w:proofErr w:type="spellEnd"/>
+      <w:r>
+        <w:t>. 2024. Dostupné z: </w:t>
+      </w:r>
+      <w:hyperlink r:id="rId96" w:history="1">
+        <w:r>
+          <w:rPr>
+            <w:rStyle w:val="Hypertextovodkaz"/>
+          </w:rPr>
+          <w:t>https://medium.com/%40maheshwar.ramkrushna/horusec-is-an-open-source-security-vulnerability-scanner-designed-to-identify-vulnerabilities-in-810ca236a3d1</w:t>
+        </w:r>
+      </w:hyperlink>
+      <w:r>
+        <w:t>. [cit. 2025-11-10].</w:t>
+      </w:r>
+      <w:bookmarkEnd w:id="154"/>
     </w:p>
     <w:p>
       <w:pPr>
@@ -18373,21 +21914,21 @@
           <w:sz w:val="24"/>
         </w:rPr>
       </w:pPr>
-      <w:bookmarkStart w:id="114" w:name="_Toc144753412"/>
-      <w:bookmarkStart w:id="115" w:name="_Toc144746943"/>
-      <w:bookmarkStart w:id="116" w:name="_Toc515880905"/>
-      <w:bookmarkStart w:id="117" w:name="_Toc853737939"/>
+      <w:bookmarkStart w:id="155" w:name="_Toc144753412"/>
+      <w:bookmarkStart w:id="156" w:name="_Toc144746943"/>
+      <w:bookmarkStart w:id="157" w:name="_Toc515880905"/>
+      <w:bookmarkStart w:id="158" w:name="_Toc853737939"/>
       <w:r>
         <w:lastRenderedPageBreak/>
         <w:t>S</w:t>
       </w:r>
-      <w:bookmarkEnd w:id="114"/>
-      <w:bookmarkEnd w:id="115"/>
-      <w:bookmarkEnd w:id="116"/>
+      <w:bookmarkEnd w:id="155"/>
+      <w:bookmarkEnd w:id="156"/>
+      <w:bookmarkEnd w:id="157"/>
       <w:r>
         <w:t>ez</w:t>
       </w:r>
-      <w:bookmarkEnd w:id="117"/>
+      <w:bookmarkEnd w:id="158"/>
       <w:r>
         <w:t>nam obrázků</w:t>
       </w:r>
@@ -18416,13 +21957,13 @@
       <w:r>
         <w:fldChar w:fldCharType="separate"/>
       </w:r>
-      <w:hyperlink w:anchor="_Toc213599436" w:history="1">
+      <w:hyperlink w:anchor="_Toc213773623" w:history="1">
         <w:r>
           <w:rPr>
             <w:rStyle w:val="Hypertextovodkaz"/>
             <w:noProof/>
           </w:rPr>
-          <w:t>Obrázek 1 Životní cyklus vývoje software</w:t>
+          <w:t>Obrázek 1 Proces SDLC</w:t>
         </w:r>
         <w:r>
           <w:rPr>
@@ -18443,7 +21984,7 @@
             <w:noProof/>
             <w:webHidden/>
           </w:rPr>
-          <w:instrText xml:space="preserve"> PAGEREF _Toc213599436 \h </w:instrText>
+          <w:instrText xml:space="preserve"> PAGEREF _Toc213773623 \h </w:instrText>
         </w:r>
         <w:r>
           <w:rPr>
@@ -18489,7 +22030,7 @@
           <w:szCs w:val="22"/>
         </w:rPr>
       </w:pPr>
-      <w:hyperlink w:anchor="_Toc213599437" w:history="1">
+      <w:hyperlink w:anchor="_Toc213773624" w:history="1">
         <w:r>
           <w:rPr>
             <w:rStyle w:val="Hypertextovodkaz"/>
@@ -18516,7 +22057,7 @@
             <w:noProof/>
             <w:webHidden/>
           </w:rPr>
-          <w:instrText xml:space="preserve"> PAGEREF _Toc213599437 \h </w:instrText>
+          <w:instrText xml:space="preserve"> PAGEREF _Toc213773624 \h </w:instrText>
         </w:r>
         <w:r>
           <w:rPr>
@@ -18562,7 +22103,7 @@
           <w:szCs w:val="22"/>
         </w:rPr>
       </w:pPr>
-      <w:hyperlink w:anchor="_Toc213599438" w:history="1">
+      <w:hyperlink w:anchor="_Toc213773625" w:history="1">
         <w:r>
           <w:rPr>
             <w:rStyle w:val="Hypertextovodkaz"/>
@@ -18589,80 +22130,7 @@
             <w:noProof/>
             <w:webHidden/>
           </w:rPr>
-          <w:instrText xml:space="preserve"> PAGEREF _Toc213599438 \h </w:instrText>
-        </w:r>
-        <w:r>
-          <w:rPr>
-            <w:noProof/>
-            <w:webHidden/>
-          </w:rPr>
-        </w:r>
-        <w:r>
-          <w:rPr>
-            <w:noProof/>
-            <w:webHidden/>
-          </w:rPr>
-          <w:fldChar w:fldCharType="separate"/>
-        </w:r>
-        <w:r>
-          <w:rPr>
-            <w:noProof/>
-            <w:webHidden/>
-          </w:rPr>
-          <w:t>10</w:t>
-        </w:r>
-        <w:r>
-          <w:rPr>
-            <w:noProof/>
-            <w:webHidden/>
-          </w:rPr>
-          <w:fldChar w:fldCharType="end"/>
-        </w:r>
-      </w:hyperlink>
-    </w:p>
-    <w:p>
-      <w:pPr>
-        <w:pStyle w:val="Seznamobrzk"/>
-        <w:tabs>
-          <w:tab w:val="right" w:leader="dot" w:pos="8210"/>
-        </w:tabs>
-        <w:rPr>
-          <w:rFonts w:asciiTheme="minorHAnsi" w:eastAsiaTheme="minorEastAsia" w:hAnsiTheme="minorHAnsi" w:cstheme="minorBidi"/>
-          <w:bCs w:val="0"/>
-          <w:noProof/>
-          <w:color w:val="auto"/>
-          <w:sz w:val="22"/>
-          <w:szCs w:val="22"/>
-        </w:rPr>
-      </w:pPr>
-      <w:hyperlink w:anchor="_Toc213599439" w:history="1">
-        <w:r>
-          <w:rPr>
-            <w:rStyle w:val="Hypertextovodkaz"/>
-            <w:noProof/>
-          </w:rPr>
-          <w:t>Obrázek 4 Agilní model</w:t>
-        </w:r>
-        <w:r>
-          <w:rPr>
-            <w:noProof/>
-            <w:webHidden/>
-          </w:rPr>
-          <w:tab/>
-        </w:r>
-        <w:r>
-          <w:rPr>
-            <w:noProof/>
-            <w:webHidden/>
-          </w:rPr>
-          <w:fldChar w:fldCharType="begin"/>
-        </w:r>
-        <w:r>
-          <w:rPr>
-            <w:noProof/>
-            <w:webHidden/>
-          </w:rPr>
-          <w:instrText xml:space="preserve"> PAGEREF _Toc213599439 \h </w:instrText>
+          <w:instrText xml:space="preserve"> PAGEREF _Toc213773625 \h </w:instrText>
         </w:r>
         <w:r>
           <w:rPr>
@@ -18708,13 +22176,13 @@
           <w:szCs w:val="22"/>
         </w:rPr>
       </w:pPr>
-      <w:hyperlink w:anchor="_Toc213599440" w:history="1">
+      <w:hyperlink w:anchor="_Toc213773626" w:history="1">
         <w:r>
           <w:rPr>
             <w:rStyle w:val="Hypertextovodkaz"/>
             <w:noProof/>
           </w:rPr>
-          <w:t>Obrázek 5 Lean model</w:t>
+          <w:t>Obrázek 4 Agilní model</w:t>
         </w:r>
         <w:r>
           <w:rPr>
@@ -18735,7 +22203,7 @@
             <w:noProof/>
             <w:webHidden/>
           </w:rPr>
-          <w:instrText xml:space="preserve"> PAGEREF _Toc213599440 \h </w:instrText>
+          <w:instrText xml:space="preserve"> PAGEREF _Toc213773626 \h </w:instrText>
         </w:r>
         <w:r>
           <w:rPr>
@@ -18781,7 +22249,80 @@
           <w:szCs w:val="22"/>
         </w:rPr>
       </w:pPr>
-      <w:hyperlink w:anchor="_Toc213599441" w:history="1">
+      <w:hyperlink w:anchor="_Toc213773627" w:history="1">
+        <w:r>
+          <w:rPr>
+            <w:rStyle w:val="Hypertextovodkaz"/>
+            <w:noProof/>
+          </w:rPr>
+          <w:t>Obrázek 5 Lean model</w:t>
+        </w:r>
+        <w:r>
+          <w:rPr>
+            <w:noProof/>
+            <w:webHidden/>
+          </w:rPr>
+          <w:tab/>
+        </w:r>
+        <w:r>
+          <w:rPr>
+            <w:noProof/>
+            <w:webHidden/>
+          </w:rPr>
+          <w:fldChar w:fldCharType="begin"/>
+        </w:r>
+        <w:r>
+          <w:rPr>
+            <w:noProof/>
+            <w:webHidden/>
+          </w:rPr>
+          <w:instrText xml:space="preserve"> PAGEREF _Toc213773627 \h </w:instrText>
+        </w:r>
+        <w:r>
+          <w:rPr>
+            <w:noProof/>
+            <w:webHidden/>
+          </w:rPr>
+        </w:r>
+        <w:r>
+          <w:rPr>
+            <w:noProof/>
+            <w:webHidden/>
+          </w:rPr>
+          <w:fldChar w:fldCharType="separate"/>
+        </w:r>
+        <w:r>
+          <w:rPr>
+            <w:noProof/>
+            <w:webHidden/>
+          </w:rPr>
+          <w:t>12</w:t>
+        </w:r>
+        <w:r>
+          <w:rPr>
+            <w:noProof/>
+            <w:webHidden/>
+          </w:rPr>
+          <w:fldChar w:fldCharType="end"/>
+        </w:r>
+      </w:hyperlink>
+    </w:p>
+    <w:p>
+      <w:pPr>
+        <w:pStyle w:val="Seznamobrzk"/>
+        <w:tabs>
+          <w:tab w:val="right" w:leader="dot" w:pos="8210"/>
+        </w:tabs>
+        <w:rPr>
+          <w:rFonts w:asciiTheme="minorHAnsi" w:eastAsiaTheme="minorEastAsia" w:hAnsiTheme="minorHAnsi" w:cstheme="minorBidi"/>
+          <w:bCs w:val="0"/>
+          <w:noProof/>
+          <w:color w:val="auto"/>
+          <w:sz w:val="22"/>
+          <w:szCs w:val="22"/>
+        </w:rPr>
+      </w:pPr>
+      <w:hyperlink w:anchor="_Toc213773628" w:history="1">
         <w:r>
           <w:rPr>
             <w:rStyle w:val="Hypertextovodkaz"/>
@@ -18808,7 +22349,7 @@
             <w:noProof/>
             <w:webHidden/>
           </w:rPr>
-          <w:instrText xml:space="preserve"> PAGEREF _Toc213599441 \h </w:instrText>
+          <w:instrText xml:space="preserve"> PAGEREF _Toc213773628 \h </w:instrText>
         </w:r>
         <w:r>
           <w:rPr>
@@ -18854,7 +22395,7 @@
           <w:szCs w:val="22"/>
         </w:rPr>
       </w:pPr>
-      <w:hyperlink w:anchor="_Toc213599442" w:history="1">
+      <w:hyperlink w:anchor="_Toc213773629" w:history="1">
         <w:r>
           <w:rPr>
             <w:rStyle w:val="Hypertextovodkaz"/>
@@ -18881,80 +22422,7 @@
             <w:noProof/>
             <w:webHidden/>
           </w:rPr>
-          <w:instrText xml:space="preserve"> PAGEREF _Toc213599442 \h </w:instrText>
-        </w:r>
-        <w:r>
-          <w:rPr>
-            <w:noProof/>
-            <w:webHidden/>
-          </w:rPr>
-        </w:r>
-        <w:r>
-          <w:rPr>
-            <w:noProof/>
-            <w:webHidden/>
-          </w:rPr>
-          <w:fldChar w:fldCharType="separate"/>
-        </w:r>
-        <w:r>
-          <w:rPr>
-            <w:noProof/>
-            <w:webHidden/>
-          </w:rPr>
-          <w:t>13</w:t>
-        </w:r>
-        <w:r>
-          <w:rPr>
-            <w:noProof/>
-            <w:webHidden/>
-          </w:rPr>
-          <w:fldChar w:fldCharType="end"/>
-        </w:r>
-      </w:hyperlink>
-    </w:p>
-    <w:p>
-      <w:pPr>
-        <w:pStyle w:val="Seznamobrzk"/>
-        <w:tabs>
-          <w:tab w:val="right" w:leader="dot" w:pos="8210"/>
-        </w:tabs>
-        <w:rPr>
-          <w:rFonts w:asciiTheme="minorHAnsi" w:eastAsiaTheme="minorEastAsia" w:hAnsiTheme="minorHAnsi" w:cstheme="minorBidi"/>
-          <w:bCs w:val="0"/>
-          <w:noProof/>
-          <w:color w:val="auto"/>
-          <w:sz w:val="22"/>
-          <w:szCs w:val="22"/>
-        </w:rPr>
-      </w:pPr>
-      <w:hyperlink w:anchor="_Toc213599443" w:history="1">
-        <w:r>
-          <w:rPr>
-            <w:rStyle w:val="Hypertextovodkaz"/>
-            <w:noProof/>
-          </w:rPr>
-          <w:t>Obrázek 8 Big Bang model</w:t>
-        </w:r>
-        <w:r>
-          <w:rPr>
-            <w:noProof/>
-            <w:webHidden/>
-          </w:rPr>
-          <w:tab/>
-        </w:r>
-        <w:r>
-          <w:rPr>
-            <w:noProof/>
-            <w:webHidden/>
-          </w:rPr>
-          <w:fldChar w:fldCharType="begin"/>
-        </w:r>
-        <w:r>
-          <w:rPr>
-            <w:noProof/>
-            <w:webHidden/>
-          </w:rPr>
-          <w:instrText xml:space="preserve"> PAGEREF _Toc213599443 \h </w:instrText>
+          <w:instrText xml:space="preserve"> PAGEREF _Toc213773629 \h </w:instrText>
         </w:r>
         <w:r>
           <w:rPr>
@@ -19000,7 +22468,80 @@
           <w:szCs w:val="22"/>
         </w:rPr>
       </w:pPr>
-      <w:hyperlink w:anchor="_Toc213599444" w:history="1">
+      <w:hyperlink w:anchor="_Toc213773630" w:history="1">
+        <w:r>
+          <w:rPr>
+            <w:rStyle w:val="Hypertextovodkaz"/>
+            <w:noProof/>
+          </w:rPr>
+          <w:t>Obrázek 8 Big Bang model</w:t>
+        </w:r>
+        <w:r>
+          <w:rPr>
+            <w:noProof/>
+            <w:webHidden/>
+          </w:rPr>
+          <w:tab/>
+        </w:r>
+        <w:r>
+          <w:rPr>
+            <w:noProof/>
+            <w:webHidden/>
+          </w:rPr>
+          <w:fldChar w:fldCharType="begin"/>
+        </w:r>
+        <w:r>
+          <w:rPr>
+            <w:noProof/>
+            <w:webHidden/>
+          </w:rPr>
+          <w:instrText xml:space="preserve"> PAGEREF _Toc213773630 \h </w:instrText>
+        </w:r>
+        <w:r>
+          <w:rPr>
+            <w:noProof/>
+            <w:webHidden/>
+          </w:rPr>
+        </w:r>
+        <w:r>
+          <w:rPr>
+            <w:noProof/>
+            <w:webHidden/>
+          </w:rPr>
+          <w:fldChar w:fldCharType="separate"/>
+        </w:r>
+        <w:r>
+          <w:rPr>
+            <w:noProof/>
+            <w:webHidden/>
+          </w:rPr>
+          <w:t>14</w:t>
+        </w:r>
+        <w:r>
+          <w:rPr>
+            <w:noProof/>
+            <w:webHidden/>
+          </w:rPr>
+          <w:fldChar w:fldCharType="end"/>
+        </w:r>
+      </w:hyperlink>
+    </w:p>
+    <w:p>
+      <w:pPr>
+        <w:pStyle w:val="Seznamobrzk"/>
+        <w:tabs>
+          <w:tab w:val="right" w:leader="dot" w:pos="8210"/>
+        </w:tabs>
+        <w:rPr>
+          <w:rFonts w:asciiTheme="minorHAnsi" w:eastAsiaTheme="minorEastAsia" w:hAnsiTheme="minorHAnsi" w:cstheme="minorBidi"/>
+          <w:bCs w:val="0"/>
+          <w:noProof/>
+          <w:color w:val="auto"/>
+          <w:sz w:val="22"/>
+          <w:szCs w:val="22"/>
+        </w:rPr>
+      </w:pPr>
+      <w:hyperlink w:anchor="_Toc213773631" w:history="1">
         <w:r>
           <w:rPr>
             <w:rStyle w:val="Hypertextovodkaz"/>
@@ -19027,7 +22568,7 @@
             <w:noProof/>
             <w:webHidden/>
           </w:rPr>
-          <w:instrText xml:space="preserve"> PAGEREF _Toc213599444 \h </w:instrText>
+          <w:instrText xml:space="preserve"> PAGEREF _Toc213773631 \h </w:instrText>
         </w:r>
         <w:r>
           <w:rPr>
@@ -19073,7 +22614,7 @@
           <w:szCs w:val="22"/>
         </w:rPr>
       </w:pPr>
-      <w:hyperlink w:anchor="_Toc213599445" w:history="1">
+      <w:hyperlink w:anchor="_Toc213773632" w:history="1">
         <w:r>
           <w:rPr>
             <w:rStyle w:val="Hypertextovodkaz"/>
@@ -19100,7 +22641,7 @@
             <w:noProof/>
             <w:webHidden/>
           </w:rPr>
-          <w:instrText xml:space="preserve"> PAGEREF _Toc213599445 \h </w:instrText>
+          <w:instrText xml:space="preserve"> PAGEREF _Toc213773632 \h </w:instrText>
         </w:r>
         <w:r>
           <w:rPr>
@@ -19146,7 +22687,7 @@
           <w:szCs w:val="22"/>
         </w:rPr>
       </w:pPr>
-      <w:hyperlink w:anchor="_Toc213599446" w:history="1">
+      <w:hyperlink w:anchor="_Toc213773633" w:history="1">
         <w:r>
           <w:rPr>
             <w:rStyle w:val="Hypertextovodkaz"/>
@@ -19173,7 +22714,7 @@
             <w:noProof/>
             <w:webHidden/>
           </w:rPr>
-          <w:instrText xml:space="preserve"> PAGEREF _Toc213599446 \h </w:instrText>
+          <w:instrText xml:space="preserve"> PAGEREF _Toc213773633 \h </w:instrText>
         </w:r>
         <w:r>
           <w:rPr>
@@ -19219,13 +22760,13 @@
           <w:szCs w:val="22"/>
         </w:rPr>
       </w:pPr>
-      <w:hyperlink w:anchor="_Toc213599447" w:history="1">
+      <w:hyperlink w:anchor="_Toc213773634" w:history="1">
         <w:r>
           <w:rPr>
             <w:rStyle w:val="Hypertextovodkaz"/>
             <w:noProof/>
           </w:rPr>
-          <w:t>Obrázek 12 – Proces CI/CD</w:t>
+          <w:t>Obrázek 12  Proces CI/CD</w:t>
         </w:r>
         <w:r>
           <w:rPr>
@@ -19246,7 +22787,7 @@
             <w:noProof/>
             <w:webHidden/>
           </w:rPr>
-          <w:instrText xml:space="preserve"> PAGEREF _Toc213599447 \h </w:instrText>
+          <w:instrText xml:space="preserve"> PAGEREF _Toc213773634 \h </w:instrText>
         </w:r>
         <w:r>
           <w:rPr>
@@ -19292,7 +22833,7 @@
           <w:szCs w:val="22"/>
         </w:rPr>
       </w:pPr>
-      <w:hyperlink w:anchor="_Toc213599448" w:history="1">
+      <w:hyperlink w:anchor="_Toc213773635" w:history="1">
         <w:r>
           <w:rPr>
             <w:rStyle w:val="Hypertextovodkaz"/>
@@ -19319,7 +22860,7 @@
             <w:noProof/>
             <w:webHidden/>
           </w:rPr>
-          <w:instrText xml:space="preserve"> PAGEREF _Toc213599448 \h </w:instrText>
+          <w:instrText xml:space="preserve"> PAGEREF _Toc213773635 \h </w:instrText>
         </w:r>
         <w:r>
           <w:rPr>
@@ -19365,7 +22906,7 @@
           <w:szCs w:val="22"/>
         </w:rPr>
       </w:pPr>
-      <w:hyperlink w:anchor="_Toc213599449" w:history="1">
+      <w:hyperlink w:anchor="_Toc213773636" w:history="1">
         <w:r>
           <w:rPr>
             <w:rStyle w:val="Hypertextovodkaz"/>
@@ -19392,7 +22933,7 @@
             <w:noProof/>
             <w:webHidden/>
           </w:rPr>
-          <w:instrText xml:space="preserve"> PAGEREF _Toc213599449 \h </w:instrText>
+          <w:instrText xml:space="preserve"> PAGEREF _Toc213773636 \h </w:instrText>
         </w:r>
         <w:r>
           <w:rPr>
@@ -19438,7 +22979,7 @@
           <w:szCs w:val="22"/>
         </w:rPr>
       </w:pPr>
-      <w:hyperlink w:anchor="_Toc213599450" w:history="1">
+      <w:hyperlink w:anchor="_Toc213773637" w:history="1">
         <w:r>
           <w:rPr>
             <w:rStyle w:val="Hypertextovodkaz"/>
@@ -19465,7 +23006,7 @@
             <w:noProof/>
             <w:webHidden/>
           </w:rPr>
-          <w:instrText xml:space="preserve"> PAGEREF _Toc213599450 \h </w:instrText>
+          <w:instrText xml:space="preserve"> PAGEREF _Toc213773637 \h </w:instrText>
         </w:r>
         <w:r>
           <w:rPr>
@@ -19511,7 +23052,7 @@
           <w:szCs w:val="22"/>
         </w:rPr>
       </w:pPr>
-      <w:hyperlink w:anchor="_Toc213599451" w:history="1">
+      <w:hyperlink w:anchor="_Toc213773638" w:history="1">
         <w:r>
           <w:rPr>
             <w:rStyle w:val="Hypertextovodkaz"/>
@@ -19538,80 +23079,7 @@
             <w:noProof/>
             <w:webHidden/>
           </w:rPr>
-          <w:instrText xml:space="preserve"> PAGEREF _Toc213599451 \h </w:instrText>
-        </w:r>
-        <w:r>
-          <w:rPr>
-            <w:noProof/>
-            <w:webHidden/>
-          </w:rPr>
-        </w:r>
-        <w:r>
-          <w:rPr>
-            <w:noProof/>
-            <w:webHidden/>
-          </w:rPr>
-          <w:fldChar w:fldCharType="separate"/>
-        </w:r>
-        <w:r>
-          <w:rPr>
-            <w:noProof/>
-            <w:webHidden/>
-          </w:rPr>
-          <w:t>33</w:t>
-        </w:r>
-        <w:r>
-          <w:rPr>
-            <w:noProof/>
-            <w:webHidden/>
-          </w:rPr>
-          <w:fldChar w:fldCharType="end"/>
-        </w:r>
-      </w:hyperlink>
-    </w:p>
-    <w:p>
-      <w:pPr>
-        <w:pStyle w:val="Seznamobrzk"/>
-        <w:tabs>
-          <w:tab w:val="right" w:leader="dot" w:pos="8210"/>
-        </w:tabs>
-        <w:rPr>
-          <w:rFonts w:asciiTheme="minorHAnsi" w:eastAsiaTheme="minorEastAsia" w:hAnsiTheme="minorHAnsi" w:cstheme="minorBidi"/>
-          <w:bCs w:val="0"/>
-          <w:noProof/>
-          <w:color w:val="auto"/>
-          <w:sz w:val="22"/>
-          <w:szCs w:val="22"/>
-        </w:rPr>
-      </w:pPr>
-      <w:hyperlink w:anchor="_Toc213599452" w:history="1">
-        <w:r>
-          <w:rPr>
-            <w:rStyle w:val="Hypertextovodkaz"/>
-            <w:noProof/>
-          </w:rPr>
-          <w:t>Obrázek 17 Proces syntaktické analýzy</w:t>
-        </w:r>
-        <w:r>
-          <w:rPr>
-            <w:noProof/>
-            <w:webHidden/>
-          </w:rPr>
-          <w:tab/>
-        </w:r>
-        <w:r>
-          <w:rPr>
-            <w:noProof/>
-            <w:webHidden/>
-          </w:rPr>
-          <w:fldChar w:fldCharType="begin"/>
-        </w:r>
-        <w:r>
-          <w:rPr>
-            <w:noProof/>
-            <w:webHidden/>
-          </w:rPr>
-          <w:instrText xml:space="preserve"> PAGEREF _Toc213599452 \h </w:instrText>
+          <w:instrText xml:space="preserve"> PAGEREF _Toc213773638 \h </w:instrText>
         </w:r>
         <w:r>
           <w:rPr>
@@ -19643,6 +23111,225 @@
       </w:hyperlink>
     </w:p>
     <w:p>
+      <w:pPr>
+        <w:pStyle w:val="Seznamobrzk"/>
+        <w:tabs>
+          <w:tab w:val="right" w:leader="dot" w:pos="8210"/>
+        </w:tabs>
+        <w:rPr>
+          <w:rFonts w:asciiTheme="minorHAnsi" w:eastAsiaTheme="minorEastAsia" w:hAnsiTheme="minorHAnsi" w:cstheme="minorBidi"/>
+          <w:bCs w:val="0"/>
+          <w:noProof/>
+          <w:color w:val="auto"/>
+          <w:sz w:val="22"/>
+          <w:szCs w:val="22"/>
+        </w:rPr>
+      </w:pPr>
+      <w:hyperlink w:anchor="_Toc213773639" w:history="1">
+        <w:r>
+          <w:rPr>
+            <w:rStyle w:val="Hypertextovodkaz"/>
+            <w:noProof/>
+          </w:rPr>
+          <w:t>Obrázek 17 Proces syntaktické analýzy</w:t>
+        </w:r>
+        <w:r>
+          <w:rPr>
+            <w:noProof/>
+            <w:webHidden/>
+          </w:rPr>
+          <w:tab/>
+        </w:r>
+        <w:r>
+          <w:rPr>
+            <w:noProof/>
+            <w:webHidden/>
+          </w:rPr>
+          <w:fldChar w:fldCharType="begin"/>
+        </w:r>
+        <w:r>
+          <w:rPr>
+            <w:noProof/>
+            <w:webHidden/>
+          </w:rPr>
+          <w:instrText xml:space="preserve"> PAGEREF _Toc213773639 \h </w:instrText>
+        </w:r>
+        <w:r>
+          <w:rPr>
+            <w:noProof/>
+            <w:webHidden/>
+          </w:rPr>
+        </w:r>
+        <w:r>
+          <w:rPr>
+            <w:noProof/>
+            <w:webHidden/>
+          </w:rPr>
+          <w:fldChar w:fldCharType="separate"/>
+        </w:r>
+        <w:r>
+          <w:rPr>
+            <w:noProof/>
+            <w:webHidden/>
+          </w:rPr>
+          <w:t>34</w:t>
+        </w:r>
+        <w:r>
+          <w:rPr>
+            <w:noProof/>
+            <w:webHidden/>
+          </w:rPr>
+          <w:fldChar w:fldCharType="end"/>
+        </w:r>
+      </w:hyperlink>
+    </w:p>
+    <w:p>
+      <w:pPr>
+        <w:pStyle w:val="Seznamobrzk"/>
+        <w:tabs>
+          <w:tab w:val="right" w:leader="dot" w:pos="8210"/>
+        </w:tabs>
+        <w:rPr>
+          <w:rFonts w:asciiTheme="minorHAnsi" w:eastAsiaTheme="minorEastAsia" w:hAnsiTheme="minorHAnsi" w:cstheme="minorBidi"/>
+          <w:bCs w:val="0"/>
+          <w:noProof/>
+          <w:color w:val="auto"/>
+          <w:sz w:val="22"/>
+          <w:szCs w:val="22"/>
+        </w:rPr>
+      </w:pPr>
+      <w:hyperlink w:anchor="_Toc213773640" w:history="1">
+        <w:r>
+          <w:rPr>
+            <w:rStyle w:val="Hypertextovodkaz"/>
+            <w:noProof/>
+          </w:rPr>
+          <w:t>Obrázek 18 Příklad abstraktního syntaktického stromu</w:t>
+        </w:r>
+        <w:r>
+          <w:rPr>
+            <w:noProof/>
+            <w:webHidden/>
+          </w:rPr>
+          <w:tab/>
+        </w:r>
+        <w:r>
+          <w:rPr>
+            <w:noProof/>
+            <w:webHidden/>
+          </w:rPr>
+          <w:fldChar w:fldCharType="begin"/>
+        </w:r>
+        <w:r>
+          <w:rPr>
+            <w:noProof/>
+            <w:webHidden/>
+          </w:rPr>
+          <w:instrText xml:space="preserve"> PAGEREF _Toc213773640 \h </w:instrText>
+        </w:r>
+        <w:r>
+          <w:rPr>
+            <w:noProof/>
+            <w:webHidden/>
+          </w:rPr>
+        </w:r>
+        <w:r>
+          <w:rPr>
+            <w:noProof/>
+            <w:webHidden/>
+          </w:rPr>
+          <w:fldChar w:fldCharType="separate"/>
+        </w:r>
+        <w:r>
+          <w:rPr>
+            <w:noProof/>
+            <w:webHidden/>
+          </w:rPr>
+          <w:t>35</w:t>
+        </w:r>
+        <w:r>
+          <w:rPr>
+            <w:noProof/>
+            <w:webHidden/>
+          </w:rPr>
+          <w:fldChar w:fldCharType="end"/>
+        </w:r>
+      </w:hyperlink>
+    </w:p>
+    <w:p>
+      <w:pPr>
+        <w:pStyle w:val="Seznamobrzk"/>
+        <w:tabs>
+          <w:tab w:val="right" w:leader="dot" w:pos="8210"/>
+        </w:tabs>
+        <w:rPr>
+          <w:rFonts w:asciiTheme="minorHAnsi" w:eastAsiaTheme="minorEastAsia" w:hAnsiTheme="minorHAnsi" w:cstheme="minorBidi"/>
+          <w:bCs w:val="0"/>
+          <w:noProof/>
+          <w:color w:val="auto"/>
+          <w:sz w:val="22"/>
+          <w:szCs w:val="22"/>
+        </w:rPr>
+      </w:pPr>
+      <w:hyperlink w:anchor="_Toc213773641" w:history="1">
+        <w:r>
+          <w:rPr>
+            <w:rStyle w:val="Hypertextovodkaz"/>
+            <w:noProof/>
+          </w:rPr>
+          <w:t>Obrázek 19 Vizualizace abstraktního syntaktického stromu</w:t>
+        </w:r>
+        <w:r>
+          <w:rPr>
+            <w:noProof/>
+            <w:webHidden/>
+          </w:rPr>
+          <w:tab/>
+        </w:r>
+        <w:r>
+          <w:rPr>
+            <w:noProof/>
+            <w:webHidden/>
+          </w:rPr>
+          <w:fldChar w:fldCharType="begin"/>
+        </w:r>
+        <w:r>
+          <w:rPr>
+            <w:noProof/>
+            <w:webHidden/>
+          </w:rPr>
+          <w:instrText xml:space="preserve"> PAGEREF _Toc213773641 \h </w:instrText>
+        </w:r>
+        <w:r>
+          <w:rPr>
+            <w:noProof/>
+            <w:webHidden/>
+          </w:rPr>
+        </w:r>
+        <w:r>
+          <w:rPr>
+            <w:noProof/>
+            <w:webHidden/>
+          </w:rPr>
+          <w:fldChar w:fldCharType="separate"/>
+        </w:r>
+        <w:r>
+          <w:rPr>
+            <w:noProof/>
+            <w:webHidden/>
+          </w:rPr>
+          <w:t>35</w:t>
+        </w:r>
+        <w:r>
+          <w:rPr>
+            <w:noProof/>
+            <w:webHidden/>
+          </w:rPr>
+          <w:fldChar w:fldCharType="end"/>
+        </w:r>
+      </w:hyperlink>
+    </w:p>
+    <w:p>
       <w:r>
         <w:fldChar w:fldCharType="end"/>
       </w:r>
@@ -19657,12 +23344,12 @@
           <w:sz w:val="24"/>
         </w:rPr>
       </w:pPr>
-      <w:bookmarkStart w:id="118" w:name="_Toc719251975"/>
+      <w:bookmarkStart w:id="159" w:name="_Toc719251975"/>
       <w:r>
         <w:lastRenderedPageBreak/>
         <w:t>Seznam tabulek</w:t>
       </w:r>
-      <w:bookmarkEnd w:id="118"/>
+      <w:bookmarkEnd w:id="159"/>
     </w:p>
     <w:p>
       <w:pPr>
@@ -19769,12 +23456,12 @@
       </w:r>
     </w:p>
     <w:p>
-      <w:bookmarkStart w:id="119" w:name="_Toc144746946"/>
-      <w:bookmarkEnd w:id="119"/>
+      <w:bookmarkStart w:id="160" w:name="_Toc144746946"/>
+      <w:bookmarkEnd w:id="160"/>
     </w:p>
     <w:sectPr>
-      <w:headerReference w:type="default" r:id="rId75"/>
-      <w:footerReference w:type="default" r:id="rId76"/>
+      <w:headerReference w:type="default" r:id="rId97"/>
+      <w:footerReference w:type="default" r:id="rId98"/>
       <w:pgSz w:w="11906" w:h="16838"/>
       <w:pgMar w:top="1701" w:right="1418" w:bottom="1701" w:left="2268" w:header="709" w:footer="709" w:gutter="0"/>
       <w:cols w:space="708"/>
@@ -19786,7 +23473,7 @@
 
 <file path=word/comments.xml><?xml version="1.0" encoding="utf-8"?>
 <w:comments xmlns:wpc="http://schemas.microsoft.com/office/word/2010/wordprocessingCanvas" xmlns:cx="http://schemas.microsoft.com/office/drawing/2014/chartex" xmlns:cx1="http://schemas.microsoft.com/office/drawing/2015/9/8/chartex" xmlns:cx2="http://schemas.microsoft.com/office/drawing/2015/10/21/chartex" xmlns:cx3="http://schemas.microsoft.com/office/drawing/2016/5/9/chartex" xmlns:cx4="http://schemas.microsoft.com/office/drawing/2016/5/10/chartex" xmlns:cx5="http://schemas.microsoft.com/office/drawing/2016/5/11/chartex" xmlns:cx6="http://schemas.microsoft.com/office/drawing/2016/5/12/chartex" xmlns:cx7="http://schemas.microsoft.com/office/drawing/2016/5/13/chartex" xmlns:cx8="http://schemas.microsoft.com/office/drawing/2016/5/14/chartex" xmlns:mc="http://schemas.openxmlformats.org/markup-compatibility/2006" xmlns:aink="http://schemas.microsoft.com/office/drawing/2016/ink" xmlns:am3d="http://schemas.microsoft.com/office/drawing/2017/model3d" xmlns:o="urn:schemas-microsoft-com:office:office" xmlns:r="http://schemas.openxmlformats.org/officeDocument/2006/relationships" xmlns:m="http://schemas.openxmlformats.org/officeDocument/2006/math" xmlns:v="urn:schemas-microsoft-com:vml" xmlns:wp14="http://schemas.microsoft.com/office/word/2010/wordprocessingDrawing" xmlns:wp="http://schemas.openxmlformats.org/drawingml/2006/wordprocessingDrawing" xmlns:w10="urn:schemas-microsoft-com:office:word" xmlns:w="http://schemas.openxmlformats.org/wordprocessingml/2006/main" xmlns:w14="http://schemas.microsoft.com/office/word/2010/wordml" xmlns:w15="http://schemas.microsoft.com/office/word/2012/wordml" xmlns:w16cex="http://schemas.microsoft.com/office/word/2018/wordml/cex" xmlns:w16cid="http://schemas.microsoft.com/office/word/2016/wordml/cid" xmlns:w16="http://schemas.microsoft.com/office/word/2018/wordml" xmlns:w16sdtdh="http://schemas.microsoft.com/office/word/2020/wordml/sdtdatahash" xmlns:w16se="http://schemas.microsoft.com/office/word/2015/wordml/symex" xmlns:wpg="http://schemas.microsoft.com/office/word/2010/wordprocessingGroup" xmlns:wpi="http://schemas.microsoft.com/office/word/2010/wordprocessingInk" xmlns:wne="http://schemas.microsoft.com/office/word/2006/wordml" xmlns:wps="http://schemas.microsoft.com/office/word/2010/wordprocessingShape" mc:Ignorable="w14 w15 w16se w16cid w16 w16cex w16sdtdh wp14">
-  <w:comment w:id="42" w:author="Lazarov Willi (221556)" w:date="2025-08-29T17:07:00Z" w:initials="WL">
+  <w:comment w:id="51" w:author="Lazarov Willi (221556)" w:date="2025-08-29T17:07:00Z" w:initials="WL">
     <w:p>
       <w:pPr>
         <w:pStyle w:val="Textkomente"/>
@@ -19829,23 +23516,7 @@
       </w:r>
     </w:p>
   </w:comment>
-  <w:comment w:id="44" w:author="Simona Havelková" w:date="2025-11-08T19:15:00Z" w:initials="SH">
-    <w:p>
-      <w:pPr>
-        <w:pStyle w:val="Textkomente"/>
-      </w:pPr>
-      <w:r>
-        <w:rPr>
-          <w:rStyle w:val="Odkaznakoment"/>
-        </w:rPr>
-        <w:annotationRef/>
-      </w:r>
-      <w:r>
-        <w:t>Jak přidávat správně křížové odkazy?</w:t>
-      </w:r>
-    </w:p>
-  </w:comment>
-  <w:comment w:id="63" w:author="Lazarov Willi (221556)" w:date="2025-08-29T17:30:00Z" w:initials="WL">
+  <w:comment w:id="75" w:author="Lazarov Willi (221556)" w:date="2025-08-29T17:30:00Z" w:initials="WL">
     <w:p>
       <w:pPr>
         <w:pStyle w:val="Textkomente"/>
@@ -19859,6 +23530,22 @@
       </w:r>
       <w:r>
         <w:t>Do této kapitoly bych přidal obecné fáze statické analýzy a jejich stručný popis (může být krátce v seznamu). Lze to také obohatit o obrázek (viz má prezentace). Pošlu Vám také ještě jednu, kde to je podrobnější.</w:t>
+      </w:r>
+    </w:p>
+  </w:comment>
+  <w:comment w:id="135" w:author="Simona Havelková" w:date="2025-11-10T18:01:00Z" w:initials="SH">
+    <w:p>
+      <w:pPr>
+        <w:pStyle w:val="Textkomente"/>
+      </w:pPr>
+      <w:r>
+        <w:rPr>
+          <w:rStyle w:val="Odkaznakoment"/>
+        </w:rPr>
+        <w:annotationRef/>
+      </w:r>
+      <w:r>
+        <w:t>Je tato citace správná?</w:t>
       </w:r>
     </w:p>
   </w:comment>
@@ -19868,24 +23555,24 @@
 <file path=word/commentsExtended.xml><?xml version="1.0" encoding="utf-8"?>
 <w15:commentsEx xmlns:wpc="http://schemas.microsoft.com/office/word/2010/wordprocessingCanvas" xmlns:cx="http://schemas.microsoft.com/office/drawing/2014/chartex" xmlns:cx1="http://schemas.microsoft.com/office/drawing/2015/9/8/chartex" xmlns:cx2="http://schemas.microsoft.com/office/drawing/2015/10/21/chartex" xmlns:cx3="http://schemas.microsoft.com/office/drawing/2016/5/9/chartex" xmlns:cx4="http://schemas.microsoft.com/office/drawing/2016/5/10/chartex" xmlns:cx5="http://schemas.microsoft.com/office/drawing/2016/5/11/chartex" xmlns:cx6="http://schemas.microsoft.com/office/drawing/2016/5/12/chartex" xmlns:cx7="http://schemas.microsoft.com/office/drawing/2016/5/13/chartex" xmlns:cx8="http://schemas.microsoft.com/office/drawing/2016/5/14/chartex" xmlns:mc="http://schemas.openxmlformats.org/markup-compatibility/2006" xmlns:aink="http://schemas.microsoft.com/office/drawing/2016/ink" xmlns:am3d="http://schemas.microsoft.com/office/drawing/2017/model3d" xmlns:o="urn:schemas-microsoft-com:office:office" xmlns:r="http://schemas.openxmlformats.org/officeDocument/2006/relationships" xmlns:m="http://schemas.openxmlformats.org/officeDocument/2006/math" xmlns:v="urn:schemas-microsoft-com:vml" xmlns:wp14="http://schemas.microsoft.com/office/word/2010/wordprocessingDrawing" xmlns:wp="http://schemas.openxmlformats.org/drawingml/2006/wordprocessingDrawing" xmlns:w10="urn:schemas-microsoft-com:office:word" xmlns:w="http://schemas.openxmlformats.org/wordprocessingml/2006/main" xmlns:w14="http://schemas.microsoft.com/office/word/2010/wordml" xmlns:w15="http://schemas.microsoft.com/office/word/2012/wordml" xmlns:w16cex="http://schemas.microsoft.com/office/word/2018/wordml/cex" xmlns:w16cid="http://schemas.microsoft.com/office/word/2016/wordml/cid" xmlns:w16="http://schemas.microsoft.com/office/word/2018/wordml" xmlns:w16sdtdh="http://schemas.microsoft.com/office/word/2020/wordml/sdtdatahash" xmlns:w16se="http://schemas.microsoft.com/office/word/2015/wordml/symex" xmlns:wpg="http://schemas.microsoft.com/office/word/2010/wordprocessingGroup" xmlns:wpi="http://schemas.microsoft.com/office/word/2010/wordprocessingInk" xmlns:wne="http://schemas.microsoft.com/office/word/2006/wordml" xmlns:wps="http://schemas.microsoft.com/office/word/2010/wordprocessingShape" mc:Ignorable="w14 w15 w16se w16cid w16 w16cex w16sdtdh wp14">
   <w15:commentEx w15:paraId="7D50599D" w15:done="0"/>
-  <w15:commentEx w15:paraId="614FF75C" w15:done="0"/>
   <w15:commentEx w15:paraId="661F08A9" w15:done="0"/>
+  <w15:commentEx w15:paraId="1F95F9B0" w15:done="0"/>
 </w15:commentsEx>
 </file>
 
 <file path=word/commentsExtensible.xml><?xml version="1.0" encoding="utf-8"?>
 <w16cex:commentsExtensible xmlns:wpc="http://schemas.microsoft.com/office/word/2010/wordprocessingCanvas" xmlns:cx="http://schemas.microsoft.com/office/drawing/2014/chartex" xmlns:cx1="http://schemas.microsoft.com/office/drawing/2015/9/8/chartex" xmlns:cx2="http://schemas.microsoft.com/office/drawing/2015/10/21/chartex" xmlns:cx3="http://schemas.microsoft.com/office/drawing/2016/5/9/chartex" xmlns:cx4="http://schemas.microsoft.com/office/drawing/2016/5/10/chartex" xmlns:cx5="http://schemas.microsoft.com/office/drawing/2016/5/11/chartex" xmlns:cx6="http://schemas.microsoft.com/office/drawing/2016/5/12/chartex" xmlns:cx7="http://schemas.microsoft.com/office/drawing/2016/5/13/chartex" xmlns:cx8="http://schemas.microsoft.com/office/drawing/2016/5/14/chartex" xmlns:mc="http://schemas.openxmlformats.org/markup-compatibility/2006" xmlns:aink="http://schemas.microsoft.com/office/drawing/2016/ink" xmlns:am3d="http://schemas.microsoft.com/office/drawing/2017/model3d" xmlns:o="urn:schemas-microsoft-com:office:office" xmlns:r="http://schemas.openxmlformats.org/officeDocument/2006/relationships" xmlns:m="http://schemas.openxmlformats.org/officeDocument/2006/math" xmlns:v="urn:schemas-microsoft-com:vml" xmlns:wp14="http://schemas.microsoft.com/office/word/2010/wordprocessingDrawing" xmlns:wp="http://schemas.openxmlformats.org/drawingml/2006/wordprocessingDrawing" xmlns:w10="urn:schemas-microsoft-com:office:word" xmlns:w="http://schemas.openxmlformats.org/wordprocessingml/2006/main" xmlns:w14="http://schemas.microsoft.com/office/word/2010/wordml" xmlns:w15="http://schemas.microsoft.com/office/word/2012/wordml" xmlns:w16cex="http://schemas.microsoft.com/office/word/2018/wordml/cex" xmlns:w16cid="http://schemas.microsoft.com/office/word/2016/wordml/cid" xmlns:w16="http://schemas.microsoft.com/office/word/2018/wordml" xmlns:w16sdtdh="http://schemas.microsoft.com/office/word/2020/wordml/sdtdatahash" xmlns:w16se="http://schemas.microsoft.com/office/word/2015/wordml/symex" xmlns:wpg="http://schemas.microsoft.com/office/word/2010/wordprocessingGroup" xmlns:wpi="http://schemas.microsoft.com/office/word/2010/wordprocessingInk" xmlns:wne="http://schemas.microsoft.com/office/word/2006/wordml" xmlns:wps="http://schemas.microsoft.com/office/word/2010/wordprocessingShape" mc:Ignorable="w14 w15 w16se w16cid w16 w16cex w16sdtdh wp14">
   <w16cex:commentExtensible w16cex:durableId="37464AE0" w16cex:dateUtc="2025-08-29T15:07:00Z"/>
-  <w16cex:commentExtensible w16cex:durableId="2CBA1548" w16cex:dateUtc="2025-11-08T18:15:00Z"/>
   <w16cex:commentExtensible w16cex:durableId="0AAC6F5C" w16cex:dateUtc="2025-08-29T15:30:00Z"/>
+  <w16cex:commentExtensible w16cex:durableId="2CBCA710" w16cex:dateUtc="2025-11-10T17:01:00Z"/>
 </w16cex:commentsExtensible>
 </file>
 
 <file path=word/commentsIds.xml><?xml version="1.0" encoding="utf-8"?>
 <w16cid:commentsIds xmlns:wpc="http://schemas.microsoft.com/office/word/2010/wordprocessingCanvas" xmlns:cx="http://schemas.microsoft.com/office/drawing/2014/chartex" xmlns:cx1="http://schemas.microsoft.com/office/drawing/2015/9/8/chartex" xmlns:cx2="http://schemas.microsoft.com/office/drawing/2015/10/21/chartex" xmlns:cx3="http://schemas.microsoft.com/office/drawing/2016/5/9/chartex" xmlns:cx4="http://schemas.microsoft.com/office/drawing/2016/5/10/chartex" xmlns:cx5="http://schemas.microsoft.com/office/drawing/2016/5/11/chartex" xmlns:cx6="http://schemas.microsoft.com/office/drawing/2016/5/12/chartex" xmlns:cx7="http://schemas.microsoft.com/office/drawing/2016/5/13/chartex" xmlns:cx8="http://schemas.microsoft.com/office/drawing/2016/5/14/chartex" xmlns:mc="http://schemas.openxmlformats.org/markup-compatibility/2006" xmlns:aink="http://schemas.microsoft.com/office/drawing/2016/ink" xmlns:am3d="http://schemas.microsoft.com/office/drawing/2017/model3d" xmlns:o="urn:schemas-microsoft-com:office:office" xmlns:r="http://schemas.openxmlformats.org/officeDocument/2006/relationships" xmlns:m="http://schemas.openxmlformats.org/officeDocument/2006/math" xmlns:v="urn:schemas-microsoft-com:vml" xmlns:wp14="http://schemas.microsoft.com/office/word/2010/wordprocessingDrawing" xmlns:wp="http://schemas.openxmlformats.org/drawingml/2006/wordprocessingDrawing" xmlns:w10="urn:schemas-microsoft-com:office:word" xmlns:w="http://schemas.openxmlformats.org/wordprocessingml/2006/main" xmlns:w14="http://schemas.microsoft.com/office/word/2010/wordml" xmlns:w15="http://schemas.microsoft.com/office/word/2012/wordml" xmlns:w16cex="http://schemas.microsoft.com/office/word/2018/wordml/cex" xmlns:w16cid="http://schemas.microsoft.com/office/word/2016/wordml/cid" xmlns:w16="http://schemas.microsoft.com/office/word/2018/wordml" xmlns:w16sdtdh="http://schemas.microsoft.com/office/word/2020/wordml/sdtdatahash" xmlns:w16se="http://schemas.microsoft.com/office/word/2015/wordml/symex" xmlns:wpg="http://schemas.microsoft.com/office/word/2010/wordprocessingGroup" xmlns:wpi="http://schemas.microsoft.com/office/word/2010/wordprocessingInk" xmlns:wne="http://schemas.microsoft.com/office/word/2006/wordml" xmlns:wps="http://schemas.microsoft.com/office/word/2010/wordprocessingShape" mc:Ignorable="w14 w15 w16se w16cid w16 w16cex w16sdtdh wp14">
   <w16cid:commentId w16cid:paraId="7D50599D" w16cid:durableId="37464AE0"/>
-  <w16cid:commentId w16cid:paraId="614FF75C" w16cid:durableId="2CBA1548"/>
   <w16cid:commentId w16cid:paraId="661F08A9" w16cid:durableId="0AAC6F5C"/>
+  <w16cid:commentId w16cid:paraId="1F95F9B0" w16cid:durableId="2CBCA710"/>
 </w16cid:commentsIds>
 </file>
 
@@ -20071,6 +23758,188 @@
     </w:p>
     <w:p/>
     <w:p/>
+  </w:footnote>
+  <w:footnote w:id="1">
+    <w:p>
+      <w:pPr>
+        <w:pStyle w:val="Textpoznpodarou"/>
+      </w:pPr>
+      <w:r>
+        <w:rPr>
+          <w:rStyle w:val="Znakapoznpodarou"/>
+        </w:rPr>
+        <w:footnoteRef/>
+      </w:r>
+      <w:r>
+        <w:t xml:space="preserve"> Token je sekvence znaků, kterou lze v gramatice programovacího jazyka považovat za jednu jednotku.</w:t>
+      </w:r>
+    </w:p>
+  </w:footnote>
+  <w:footnote w:id="2">
+    <w:p>
+      <w:pPr>
+        <w:pStyle w:val="Textpoznpodarou"/>
+      </w:pPr>
+      <w:r>
+        <w:rPr>
+          <w:rStyle w:val="Znakapoznpodarou"/>
+        </w:rPr>
+        <w:footnoteRef/>
+      </w:r>
+      <w:r>
+        <w:t xml:space="preserve"> V závislosti na programovacím jazyce se tabulka může </w:t>
+      </w:r>
+      <w:proofErr w:type="spellStart"/>
+      <w:r>
+        <w:t>ličit</w:t>
+      </w:r>
+      <w:proofErr w:type="spellEnd"/>
+      <w:r>
+        <w:t>.</w:t>
+      </w:r>
+    </w:p>
+  </w:footnote>
+  <w:footnote w:id="3">
+    <w:p>
+      <w:pPr>
+        <w:pStyle w:val="Textpoznpodarou"/>
+      </w:pPr>
+      <w:r>
+        <w:rPr>
+          <w:rStyle w:val="Znakapoznpodarou"/>
+        </w:rPr>
+        <w:footnoteRef/>
+      </w:r>
+      <w:r>
+        <w:t xml:space="preserve"> </w:t>
+      </w:r>
+      <w:proofErr w:type="spellStart"/>
+      <w:r>
+        <w:t>CodeQL</w:t>
+      </w:r>
+      <w:proofErr w:type="spellEnd"/>
+      <w:r>
+        <w:t xml:space="preserve"> je dostupné jako rozšíření pro </w:t>
+      </w:r>
+      <w:proofErr w:type="spellStart"/>
+      <w:r>
+        <w:t>Visual</w:t>
+      </w:r>
+      <w:proofErr w:type="spellEnd"/>
+      <w:r>
+        <w:t xml:space="preserve"> Studio </w:t>
+      </w:r>
+      <w:proofErr w:type="spellStart"/>
+      <w:r>
+        <w:t>Code</w:t>
+      </w:r>
+      <w:proofErr w:type="spellEnd"/>
+      <w:r>
+        <w:t xml:space="preserve"> a v tomto rozšíření je dostupné </w:t>
+      </w:r>
+      <w:proofErr w:type="spellStart"/>
+      <w:r>
+        <w:t>GUI</w:t>
+      </w:r>
+      <w:proofErr w:type="spellEnd"/>
+      <w:r>
+        <w:t xml:space="preserve">, jinak je </w:t>
+      </w:r>
+      <w:proofErr w:type="spellStart"/>
+      <w:r>
+        <w:t>CodeQL</w:t>
+      </w:r>
+      <w:proofErr w:type="spellEnd"/>
+      <w:r>
+        <w:t xml:space="preserve"> pouze CLI nástroj</w:t>
+      </w:r>
+    </w:p>
+  </w:footnote>
+  <w:footnote w:id="4">
+    <w:p>
+      <w:pPr>
+        <w:pStyle w:val="Textpoznpodarou"/>
+      </w:pPr>
+      <w:r>
+        <w:rPr>
+          <w:rStyle w:val="Znakapoznpodarou"/>
+        </w:rPr>
+        <w:footnoteRef/>
+      </w:r>
+      <w:r>
+        <w:t xml:space="preserve"> </w:t>
+      </w:r>
+      <w:proofErr w:type="spellStart"/>
+      <w:r>
+        <w:t>CI</w:t>
+      </w:r>
+      <w:proofErr w:type="spellEnd"/>
+      <w:r>
+        <w:t>/CD s </w:t>
+      </w:r>
+      <w:proofErr w:type="spellStart"/>
+      <w:r>
+        <w:t>CodeQL</w:t>
+      </w:r>
+      <w:proofErr w:type="spellEnd"/>
+      <w:r>
+        <w:t xml:space="preserve"> nelze používat na privátních nebo proprietárních projektech, pro běžné softwarové procesy, pro kód, jehož dotazy nejdou </w:t>
+      </w:r>
+      <w:proofErr w:type="spellStart"/>
+      <w:r>
+        <w:t>OSI</w:t>
+      </w:r>
+      <w:proofErr w:type="spellEnd"/>
+      <w:r>
+        <w:t>-open source</w:t>
+      </w:r>
+    </w:p>
+  </w:footnote>
+  <w:footnote w:id="5">
+    <w:p>
+      <w:pPr>
+        <w:pStyle w:val="Textpoznpodarou"/>
+      </w:pPr>
+      <w:r>
+        <w:rPr>
+          <w:rStyle w:val="Znakapoznpodarou"/>
+        </w:rPr>
+        <w:footnoteRef/>
+      </w:r>
+      <w:r>
+        <w:t xml:space="preserve"> </w:t>
+      </w:r>
+      <w:proofErr w:type="spellStart"/>
+      <w:r>
+        <w:t>GUI</w:t>
+      </w:r>
+      <w:proofErr w:type="spellEnd"/>
+      <w:r>
+        <w:t xml:space="preserve"> je dostupné, ale pouze pro </w:t>
+      </w:r>
+      <w:r>
+        <w:t>placenou verzi</w:t>
+      </w:r>
+    </w:p>
+  </w:footnote>
+  <w:footnote w:id="6">
+    <w:p>
+      <w:pPr>
+        <w:pStyle w:val="Textpoznpodarou"/>
+      </w:pPr>
+      <w:r>
+        <w:rPr>
+          <w:rStyle w:val="Znakapoznpodarou"/>
+        </w:rPr>
+        <w:footnoteRef/>
+      </w:r>
+      <w:r>
+        <w:t xml:space="preserve"> </w:t>
+      </w:r>
+      <w:r>
+        <w:t>Pro bezplatnou verzi pouze je 6 podporovaných jazyků</w:t>
+      </w:r>
+    </w:p>
   </w:footnote>
 </w:footnotes>
 </file>
@@ -24974,6 +28843,7 @@
   <w:style w:type="character" w:default="1" w:styleId="Standardnpsmoodstavce">
     <w:name w:val="Default Paragraph Font"/>
     <w:uiPriority w:val="1"/>
+    <w:semiHidden/>
     <w:unhideWhenUsed/>
   </w:style>
   <w:style w:type="table" w:default="1" w:styleId="Normlntabulka">
@@ -26508,6 +30378,232 @@
       <w:lang w:eastAsia="cs-CZ"/>
     </w:rPr>
   </w:style>
+  <w:style w:type="paragraph" w:styleId="Textpoznpodarou">
+    <w:name w:val="footnote text"/>
+    <w:basedOn w:val="Normln"/>
+    <w:link w:val="TextpoznpodarouChar"/>
+    <w:uiPriority w:val="99"/>
+    <w:semiHidden/>
+    <w:unhideWhenUsed/>
+    <w:rsid w:val="00843C0E"/>
+    <w:pPr>
+      <w:spacing w:before="0" w:after="0" w:line="240" w:lineRule="auto"/>
+    </w:pPr>
+    <w:rPr>
+      <w:sz w:val="20"/>
+    </w:rPr>
+  </w:style>
+  <w:style w:type="character" w:customStyle="1" w:styleId="TextpoznpodarouChar">
+    <w:name w:val="Text pozn. pod čarou Char"/>
+    <w:basedOn w:val="Standardnpsmoodstavce"/>
+    <w:link w:val="Textpoznpodarou"/>
+    <w:uiPriority w:val="99"/>
+    <w:semiHidden/>
+    <w:rsid w:val="00843C0E"/>
+    <w:rPr>
+      <w:rFonts w:ascii="Times New Roman" w:eastAsia="Times New Roman" w:hAnsi="Times New Roman" w:cs="Times New Roman"/>
+      <w:color w:val="000000"/>
+      <w:sz w:val="20"/>
+      <w:szCs w:val="20"/>
+      <w:lang w:eastAsia="cs-CZ"/>
+    </w:rPr>
+  </w:style>
+  <w:style w:type="character" w:styleId="Znakapoznpodarou">
+    <w:name w:val="footnote reference"/>
+    <w:basedOn w:val="Standardnpsmoodstavce"/>
+    <w:uiPriority w:val="99"/>
+    <w:semiHidden/>
+    <w:unhideWhenUsed/>
+    <w:rsid w:val="00843C0E"/>
+    <w:rPr>
+      <w:vertAlign w:val="superscript"/>
+    </w:rPr>
+  </w:style>
+  <w:style w:type="table" w:styleId="Tabulkasmkou3zvraznn3">
+    <w:name w:val="Grid Table 3 Accent 3"/>
+    <w:basedOn w:val="Normlntabulka"/>
+    <w:uiPriority w:val="48"/>
+    <w:rsid w:val="00C912B4"/>
+    <w:pPr>
+      <w:spacing w:after="0" w:line="240" w:lineRule="auto"/>
+    </w:pPr>
+    <w:tblPr>
+      <w:tblStyleRowBandSize w:val="1"/>
+      <w:tblStyleColBandSize w:val="1"/>
+      <w:tblBorders>
+        <w:top w:val="single" w:sz="4" w:space="0" w:color="C9C9C9" w:themeColor="accent3" w:themeTint="99"/>
+        <w:left w:val="single" w:sz="4" w:space="0" w:color="C9C9C9" w:themeColor="accent3" w:themeTint="99"/>
+        <w:bottom w:val="single" w:sz="4" w:space="0" w:color="C9C9C9" w:themeColor="accent3" w:themeTint="99"/>
+        <w:right w:val="single" w:sz="4" w:space="0" w:color="C9C9C9" w:themeColor="accent3" w:themeTint="99"/>
+        <w:insideH w:val="single" w:sz="4" w:space="0" w:color="C9C9C9" w:themeColor="accent3" w:themeTint="99"/>
+        <w:insideV w:val="single" w:sz="4" w:space="0" w:color="C9C9C9" w:themeColor="accent3" w:themeTint="99"/>
+      </w:tblBorders>
+    </w:tblPr>
+    <w:tblStylePr w:type="firstRow">
+      <w:rPr>
+        <w:b/>
+        <w:bCs/>
+      </w:rPr>
+      <w:tblPr/>
+      <w:tcPr>
+        <w:tcBorders>
+          <w:top w:val="nil"/>
+          <w:left w:val="nil"/>
+          <w:right w:val="nil"/>
+          <w:insideH w:val="nil"/>
+          <w:insideV w:val="nil"/>
+        </w:tcBorders>
+        <w:shd w:val="clear" w:color="auto" w:fill="FFFFFF" w:themeFill="background1"/>
+      </w:tcPr>
+    </w:tblStylePr>
+    <w:tblStylePr w:type="lastRow">
+      <w:rPr>
+        <w:b/>
+        <w:bCs/>
+      </w:rPr>
+      <w:tblPr/>
+      <w:tcPr>
+        <w:tcBorders>
+          <w:left w:val="nil"/>
+          <w:bottom w:val="nil"/>
+          <w:right w:val="nil"/>
+          <w:insideH w:val="nil"/>
+          <w:insideV w:val="nil"/>
+        </w:tcBorders>
+        <w:shd w:val="clear" w:color="auto" w:fill="FFFFFF" w:themeFill="background1"/>
+      </w:tcPr>
+    </w:tblStylePr>
+    <w:tblStylePr w:type="firstCol">
+      <w:pPr>
+        <w:jc w:val="right"/>
+      </w:pPr>
+      <w:rPr>
+        <w:i/>
+        <w:iCs/>
+      </w:rPr>
+      <w:tblPr/>
+      <w:tcPr>
+        <w:tcBorders>
+          <w:top w:val="nil"/>
+          <w:left w:val="nil"/>
+          <w:bottom w:val="nil"/>
+          <w:insideH w:val="nil"/>
+          <w:insideV w:val="nil"/>
+        </w:tcBorders>
+        <w:shd w:val="clear" w:color="auto" w:fill="FFFFFF" w:themeFill="background1"/>
+      </w:tcPr>
+    </w:tblStylePr>
+    <w:tblStylePr w:type="lastCol">
+      <w:rPr>
+        <w:i/>
+        <w:iCs/>
+      </w:rPr>
+      <w:tblPr/>
+      <w:tcPr>
+        <w:tcBorders>
+          <w:top w:val="nil"/>
+          <w:bottom w:val="nil"/>
+          <w:right w:val="nil"/>
+          <w:insideH w:val="nil"/>
+          <w:insideV w:val="nil"/>
+        </w:tcBorders>
+        <w:shd w:val="clear" w:color="auto" w:fill="FFFFFF" w:themeFill="background1"/>
+      </w:tcPr>
+    </w:tblStylePr>
+    <w:tblStylePr w:type="band1Vert">
+      <w:tblPr/>
+      <w:tcPr>
+        <w:shd w:val="clear" w:color="auto" w:fill="EDEDED" w:themeFill="accent3" w:themeFillTint="33"/>
+      </w:tcPr>
+    </w:tblStylePr>
+    <w:tblStylePr w:type="band1Horz">
+      <w:tblPr/>
+      <w:tcPr>
+        <w:shd w:val="clear" w:color="auto" w:fill="EDEDED" w:themeFill="accent3" w:themeFillTint="33"/>
+      </w:tcPr>
+    </w:tblStylePr>
+    <w:tblStylePr w:type="neCell">
+      <w:tblPr/>
+      <w:tcPr>
+        <w:tcBorders>
+          <w:bottom w:val="single" w:sz="4" w:space="0" w:color="C9C9C9" w:themeColor="accent3" w:themeTint="99"/>
+        </w:tcBorders>
+      </w:tcPr>
+    </w:tblStylePr>
+    <w:tblStylePr w:type="nwCell">
+      <w:tblPr/>
+      <w:tcPr>
+        <w:tcBorders>
+          <w:bottom w:val="single" w:sz="4" w:space="0" w:color="C9C9C9" w:themeColor="accent3" w:themeTint="99"/>
+        </w:tcBorders>
+      </w:tcPr>
+    </w:tblStylePr>
+    <w:tblStylePr w:type="seCell">
+      <w:tblPr/>
+      <w:tcPr>
+        <w:tcBorders>
+          <w:top w:val="single" w:sz="4" w:space="0" w:color="C9C9C9" w:themeColor="accent3" w:themeTint="99"/>
+        </w:tcBorders>
+      </w:tcPr>
+    </w:tblStylePr>
+    <w:tblStylePr w:type="swCell">
+      <w:tblPr/>
+      <w:tcPr>
+        <w:tcBorders>
+          <w:top w:val="single" w:sz="4" w:space="0" w:color="C9C9C9" w:themeColor="accent3" w:themeTint="99"/>
+        </w:tcBorders>
+      </w:tcPr>
+    </w:tblStylePr>
+  </w:style>
+  <w:style w:type="table" w:styleId="Prosttabulka4">
+    <w:name w:val="Plain Table 4"/>
+    <w:basedOn w:val="Normlntabulka"/>
+    <w:uiPriority w:val="44"/>
+    <w:rsid w:val="0034057F"/>
+    <w:pPr>
+      <w:spacing w:after="0" w:line="240" w:lineRule="auto"/>
+    </w:pPr>
+    <w:tblPr>
+      <w:tblStyleRowBandSize w:val="1"/>
+      <w:tblStyleColBandSize w:val="1"/>
+    </w:tblPr>
+    <w:tblStylePr w:type="firstRow">
+      <w:rPr>
+        <w:b/>
+        <w:bCs/>
+      </w:rPr>
+    </w:tblStylePr>
+    <w:tblStylePr w:type="lastRow">
+      <w:rPr>
+        <w:b/>
+        <w:bCs/>
+      </w:rPr>
+    </w:tblStylePr>
+    <w:tblStylePr w:type="firstCol">
+      <w:rPr>
+        <w:b/>
+        <w:bCs/>
+      </w:rPr>
+    </w:tblStylePr>
+    <w:tblStylePr w:type="lastCol">
+      <w:rPr>
+        <w:b/>
+        <w:bCs/>
+      </w:rPr>
+    </w:tblStylePr>
+    <w:tblStylePr w:type="band1Vert">
+      <w:tblPr/>
+      <w:tcPr>
+        <w:shd w:val="clear" w:color="auto" w:fill="F2F2F2" w:themeFill="background1" w:themeFillShade="F2"/>
+      </w:tcPr>
+    </w:tblStylePr>
+    <w:tblStylePr w:type="band1Horz">
+      <w:tblPr/>
+      <w:tcPr>
+        <w:shd w:val="clear" w:color="auto" w:fill="F2F2F2" w:themeFill="background1" w:themeFillShade="F2"/>
+      </w:tcPr>
+    </w:tblStylePr>
+  </w:style>
 </w:styles>
 </file>
 

--- a/ROP_10.0.docx
+++ b/ROP_10.0.docx
@@ -1,6 +1,6 @@
 
 <file path=word/document.xml><?xml version="1.0" encoding="utf-8"?>
-<w:document xmlns:wpc="http://schemas.microsoft.com/office/word/2010/wordprocessingCanvas" xmlns:cx="http://schemas.microsoft.com/office/drawing/2014/chartex" xmlns:cx1="http://schemas.microsoft.com/office/drawing/2015/9/8/chartex" xmlns:cx2="http://schemas.microsoft.com/office/drawing/2015/10/21/chartex" xmlns:cx3="http://schemas.microsoft.com/office/drawing/2016/5/9/chartex" xmlns:cx4="http://schemas.microsoft.com/office/drawing/2016/5/10/chartex" xmlns:cx5="http://schemas.microsoft.com/office/drawing/2016/5/11/chartex" xmlns:cx6="http://schemas.microsoft.com/office/drawing/2016/5/12/chartex" xmlns:cx7="http://schemas.microsoft.com/office/drawing/2016/5/13/chartex" xmlns:cx8="http://schemas.microsoft.com/office/drawing/2016/5/14/chartex" xmlns:mc="http://schemas.openxmlformats.org/markup-compatibility/2006" xmlns:aink="http://schemas.microsoft.com/office/drawing/2016/ink" xmlns:am3d="http://schemas.microsoft.com/office/drawing/2017/model3d" xmlns:o="urn:schemas-microsoft-com:office:office" xmlns:r="http://schemas.openxmlformats.org/officeDocument/2006/relationships" xmlns:m="http://schemas.openxmlformats.org/officeDocument/2006/math" xmlns:v="urn:schemas-microsoft-com:vml" xmlns:wp14="http://schemas.microsoft.com/office/word/2010/wordprocessingDrawing" xmlns:wp="http://schemas.openxmlformats.org/drawingml/2006/wordprocessingDrawing" xmlns:w10="urn:schemas-microsoft-com:office:word" xmlns:w="http://schemas.openxmlformats.org/wordprocessingml/2006/main" xmlns:w14="http://schemas.microsoft.com/office/word/2010/wordml" xmlns:w15="http://schemas.microsoft.com/office/word/2012/wordml" xmlns:w16cex="http://schemas.microsoft.com/office/word/2018/wordml/cex" xmlns:w16cid="http://schemas.microsoft.com/office/word/2016/wordml/cid" xmlns:w16="http://schemas.microsoft.com/office/word/2018/wordml" xmlns:w16sdtdh="http://schemas.microsoft.com/office/word/2020/wordml/sdtdatahash" xmlns:w16se="http://schemas.microsoft.com/office/word/2015/wordml/symex" xmlns:wpg="http://schemas.microsoft.com/office/word/2010/wordprocessingGroup" xmlns:wpi="http://schemas.microsoft.com/office/word/2010/wordprocessingInk" xmlns:wne="http://schemas.microsoft.com/office/word/2006/wordml" xmlns:wps="http://schemas.microsoft.com/office/word/2010/wordprocessingShape" mc:Ignorable="w14 w15 w16se w16cid w16 w16cex w16sdtdh wp14">
+<w:document xmlns:wpc="http://schemas.microsoft.com/office/word/2010/wordprocessingCanvas" xmlns:cx="http://schemas.microsoft.com/office/drawing/2014/chartex" xmlns:cx1="http://schemas.microsoft.com/office/drawing/2015/9/8/chartex" xmlns:cx2="http://schemas.microsoft.com/office/drawing/2015/10/21/chartex" xmlns:cx3="http://schemas.microsoft.com/office/drawing/2016/5/9/chartex" xmlns:cx4="http://schemas.microsoft.com/office/drawing/2016/5/10/chartex" xmlns:cx5="http://schemas.microsoft.com/office/drawing/2016/5/11/chartex" xmlns:cx6="http://schemas.microsoft.com/office/drawing/2016/5/12/chartex" xmlns:cx7="http://schemas.microsoft.com/office/drawing/2016/5/13/chartex" xmlns:cx8="http://schemas.microsoft.com/office/drawing/2016/5/14/chartex" xmlns:mc="http://schemas.openxmlformats.org/markup-compatibility/2006" xmlns:aink="http://schemas.microsoft.com/office/drawing/2016/ink" xmlns:am3d="http://schemas.microsoft.com/office/drawing/2017/model3d" xmlns:o="urn:schemas-microsoft-com:office:office" xmlns:oel="http://schemas.microsoft.com/office/2019/extlst" xmlns:r="http://schemas.openxmlformats.org/officeDocument/2006/relationships" xmlns:m="http://schemas.openxmlformats.org/officeDocument/2006/math" xmlns:v="urn:schemas-microsoft-com:vml" xmlns:wp14="http://schemas.microsoft.com/office/word/2010/wordprocessingDrawing" xmlns:wp="http://schemas.openxmlformats.org/drawingml/2006/wordprocessingDrawing" xmlns:w10="urn:schemas-microsoft-com:office:word" xmlns:w="http://schemas.openxmlformats.org/wordprocessingml/2006/main" xmlns:w14="http://schemas.microsoft.com/office/word/2010/wordml" xmlns:w15="http://schemas.microsoft.com/office/word/2012/wordml" xmlns:w16cex="http://schemas.microsoft.com/office/word/2018/wordml/cex" xmlns:w16cid="http://schemas.microsoft.com/office/word/2016/wordml/cid" xmlns:w16="http://schemas.microsoft.com/office/word/2018/wordml" xmlns:w16du="http://schemas.microsoft.com/office/word/2023/wordml/word16du" xmlns:w16sdtdh="http://schemas.microsoft.com/office/word/2020/wordml/sdtdatahash" xmlns:w16sdtfl="http://schemas.microsoft.com/office/word/2024/wordml/sdtformatlock" xmlns:w16se="http://schemas.microsoft.com/office/word/2015/wordml/symex" xmlns:wpg="http://schemas.microsoft.com/office/word/2010/wordprocessingGroup" xmlns:wpi="http://schemas.microsoft.com/office/word/2010/wordprocessingInk" xmlns:wne="http://schemas.microsoft.com/office/word/2006/wordml" xmlns:wps="http://schemas.microsoft.com/office/word/2010/wordprocessingShape" mc:Ignorable="w14 w15 w16se w16cid w16 w16cex w16sdtdh w16sdtfl w16du wp14">
   <w:body>
     <w:p>
       <w:pPr>
@@ -408,15 +408,7 @@
     </w:p>
     <w:p>
       <w:r>
-        <w:t xml:space="preserve">Cílem maturitní práce je nasadit a ověřit sadu nástrojů pro statickou analýzu za účelem hledání zranitelností ve zdrojovém kódu, tzv. </w:t>
-      </w:r>
-      <w:proofErr w:type="spellStart"/>
-      <w:r>
-        <w:t>SAST</w:t>
-      </w:r>
-      <w:proofErr w:type="spellEnd"/>
-      <w:r>
-        <w:t xml:space="preserve"> (Static </w:t>
+        <w:t xml:space="preserve">Cílem maturitní práce je nasadit a ověřit sadu nástrojů pro statickou analýzu za účelem hledání zranitelností ve zdrojovém kódu, tzv. SAST (Static </w:t>
       </w:r>
       <w:proofErr w:type="spellStart"/>
       <w:r>
@@ -1618,14 +1610,14 @@
         <w:rPr>
           <w:shd w:val="clear" w:color="auto" w:fill="FFFFFF"/>
         </w:rPr>
-        <w:t xml:space="preserve"> </w:t>
+        <w:t xml:space="preserve"> SAST </w:t>
       </w:r>
       <w:proofErr w:type="spellStart"/>
       <w:r>
         <w:rPr>
           <w:shd w:val="clear" w:color="auto" w:fill="FFFFFF"/>
         </w:rPr>
-        <w:t>SAST</w:t>
+        <w:t>tools</w:t>
       </w:r>
       <w:proofErr w:type="spellEnd"/>
       <w:r>
@@ -1639,7 +1631,7 @@
         <w:rPr>
           <w:shd w:val="clear" w:color="auto" w:fill="FFFFFF"/>
         </w:rPr>
-        <w:t>tools</w:t>
+        <w:t>was</w:t>
       </w:r>
       <w:proofErr w:type="spellEnd"/>
       <w:r>
@@ -1653,101 +1645,159 @@
         <w:rPr>
           <w:shd w:val="clear" w:color="auto" w:fill="FFFFFF"/>
         </w:rPr>
-        <w:t>was</w:t>
+        <w:t>conducted</w:t>
       </w:r>
       <w:proofErr w:type="spellEnd"/>
       <w:r>
         <w:rPr>
           <w:shd w:val="clear" w:color="auto" w:fill="FFFFFF"/>
         </w:rPr>
-        <w:t xml:space="preserve"> </w:t>
+        <w:t xml:space="preserve">, and </w:t>
       </w:r>
       <w:proofErr w:type="spellStart"/>
       <w:r>
         <w:rPr>
           <w:shd w:val="clear" w:color="auto" w:fill="FFFFFF"/>
         </w:rPr>
-        <w:t>conducted</w:t>
+        <w:t>the</w:t>
       </w:r>
       <w:proofErr w:type="spellEnd"/>
       <w:r>
         <w:rPr>
           <w:shd w:val="clear" w:color="auto" w:fill="FFFFFF"/>
         </w:rPr>
-        <w:t xml:space="preserve">, and </w:t>
+        <w:t xml:space="preserve"> </w:t>
       </w:r>
       <w:proofErr w:type="spellStart"/>
       <w:r>
         <w:rPr>
           <w:shd w:val="clear" w:color="auto" w:fill="FFFFFF"/>
         </w:rPr>
+        <w:t>obtained</w:t>
+      </w:r>
+      <w:proofErr w:type="spellEnd"/>
+      <w:r>
+        <w:rPr>
+          <w:shd w:val="clear" w:color="auto" w:fill="FFFFFF"/>
+        </w:rPr>
+        <w:t xml:space="preserve"> </w:t>
+      </w:r>
+      <w:proofErr w:type="spellStart"/>
+      <w:r>
+        <w:rPr>
+          <w:shd w:val="clear" w:color="auto" w:fill="FFFFFF"/>
+        </w:rPr>
+        <w:t>results</w:t>
+      </w:r>
+      <w:proofErr w:type="spellEnd"/>
+      <w:r>
+        <w:rPr>
+          <w:shd w:val="clear" w:color="auto" w:fill="FFFFFF"/>
+        </w:rPr>
+        <w:t xml:space="preserve"> </w:t>
+      </w:r>
+      <w:proofErr w:type="spellStart"/>
+      <w:r>
+        <w:rPr>
+          <w:shd w:val="clear" w:color="auto" w:fill="FFFFFF"/>
+        </w:rPr>
+        <w:t>were</w:t>
+      </w:r>
+      <w:proofErr w:type="spellEnd"/>
+      <w:r>
+        <w:rPr>
+          <w:shd w:val="clear" w:color="auto" w:fill="FFFFFF"/>
+        </w:rPr>
+        <w:t xml:space="preserve"> </w:t>
+      </w:r>
+      <w:proofErr w:type="spellStart"/>
+      <w:r>
+        <w:rPr>
+          <w:shd w:val="clear" w:color="auto" w:fill="FFFFFF"/>
+        </w:rPr>
+        <w:t>evaluated</w:t>
+      </w:r>
+      <w:proofErr w:type="spellEnd"/>
+      <w:r>
+        <w:rPr>
+          <w:shd w:val="clear" w:color="auto" w:fill="FFFFFF"/>
+        </w:rPr>
+        <w:t>.</w:t>
+      </w:r>
+      <w:r>
+        <w:t xml:space="preserve"> </w:t>
+      </w:r>
+      <w:proofErr w:type="spellStart"/>
+      <w:r>
+        <w:t>The</w:t>
+      </w:r>
+      <w:proofErr w:type="spellEnd"/>
+      <w:r>
+        <w:t xml:space="preserve"> </w:t>
+      </w:r>
+      <w:proofErr w:type="spellStart"/>
+      <w:r>
+        <w:t>final</w:t>
+      </w:r>
+      <w:proofErr w:type="spellEnd"/>
+      <w:r>
+        <w:t xml:space="preserve"> </w:t>
+      </w:r>
+      <w:proofErr w:type="spellStart"/>
+      <w:r>
+        <w:t>section</w:t>
+      </w:r>
+      <w:proofErr w:type="spellEnd"/>
+      <w:r>
+        <w:t xml:space="preserve"> </w:t>
+      </w:r>
+      <w:proofErr w:type="spellStart"/>
+      <w:r>
+        <w:t>summarizes</w:t>
+      </w:r>
+      <w:proofErr w:type="spellEnd"/>
+      <w:r>
+        <w:t xml:space="preserve"> </w:t>
+      </w:r>
+      <w:proofErr w:type="spellStart"/>
+      <w:r>
         <w:t>the</w:t>
       </w:r>
       <w:proofErr w:type="spellEnd"/>
       <w:r>
-        <w:rPr>
-          <w:shd w:val="clear" w:color="auto" w:fill="FFFFFF"/>
-        </w:rPr>
-        <w:t xml:space="preserve"> </w:t>
-      </w:r>
-      <w:proofErr w:type="spellStart"/>
-      <w:r>
-        <w:rPr>
-          <w:shd w:val="clear" w:color="auto" w:fill="FFFFFF"/>
-        </w:rPr>
-        <w:t>obtained</w:t>
-      </w:r>
-      <w:proofErr w:type="spellEnd"/>
-      <w:r>
-        <w:rPr>
-          <w:shd w:val="clear" w:color="auto" w:fill="FFFFFF"/>
-        </w:rPr>
-        <w:t xml:space="preserve"> </w:t>
-      </w:r>
-      <w:proofErr w:type="spellStart"/>
-      <w:r>
-        <w:rPr>
-          <w:shd w:val="clear" w:color="auto" w:fill="FFFFFF"/>
-        </w:rPr>
-        <w:t>results</w:t>
-      </w:r>
-      <w:proofErr w:type="spellEnd"/>
-      <w:r>
-        <w:rPr>
-          <w:shd w:val="clear" w:color="auto" w:fill="FFFFFF"/>
-        </w:rPr>
-        <w:t xml:space="preserve"> </w:t>
-      </w:r>
-      <w:proofErr w:type="spellStart"/>
-      <w:r>
-        <w:rPr>
-          <w:shd w:val="clear" w:color="auto" w:fill="FFFFFF"/>
-        </w:rPr>
-        <w:t>were</w:t>
-      </w:r>
-      <w:proofErr w:type="spellEnd"/>
-      <w:r>
-        <w:rPr>
-          <w:shd w:val="clear" w:color="auto" w:fill="FFFFFF"/>
-        </w:rPr>
-        <w:t xml:space="preserve"> </w:t>
-      </w:r>
-      <w:proofErr w:type="spellStart"/>
-      <w:r>
-        <w:rPr>
-          <w:shd w:val="clear" w:color="auto" w:fill="FFFFFF"/>
-        </w:rPr>
-        <w:t>evaluated</w:t>
-      </w:r>
-      <w:proofErr w:type="spellEnd"/>
-      <w:r>
-        <w:rPr>
-          <w:shd w:val="clear" w:color="auto" w:fill="FFFFFF"/>
-        </w:rPr>
-        <w:t>.</w:t>
-      </w:r>
-      <w:r>
-        <w:t xml:space="preserve"> </w:t>
+        <w:t xml:space="preserve"> </w:t>
+      </w:r>
+      <w:proofErr w:type="spellStart"/>
+      <w:r>
+        <w:t>findings</w:t>
+      </w:r>
+      <w:proofErr w:type="spellEnd"/>
+      <w:r>
+        <w:t xml:space="preserve"> </w:t>
+      </w:r>
+      <w:proofErr w:type="spellStart"/>
+      <w:r>
+        <w:t>of</w:t>
+      </w:r>
+      <w:proofErr w:type="spellEnd"/>
+      <w:r>
+        <w:t xml:space="preserve"> </w:t>
+      </w:r>
+      <w:proofErr w:type="spellStart"/>
+      <w:r>
+        <w:t>the</w:t>
+      </w:r>
+      <w:proofErr w:type="spellEnd"/>
+      <w:r>
+        <w:t xml:space="preserve"> </w:t>
+      </w:r>
+      <w:proofErr w:type="spellStart"/>
+      <w:r>
+        <w:t>analyses</w:t>
+      </w:r>
+      <w:proofErr w:type="spellEnd"/>
+      <w:r>
+        <w:t xml:space="preserve">. </w:t>
       </w:r>
       <w:proofErr w:type="spellStart"/>
       <w:r>
@@ -1755,27 +1805,43 @@
       </w:r>
       <w:proofErr w:type="spellEnd"/>
       <w:r>
-        <w:t xml:space="preserve"> </w:t>
-      </w:r>
-      <w:proofErr w:type="spellStart"/>
-      <w:r>
-        <w:t>final</w:t>
-      </w:r>
-      <w:proofErr w:type="spellEnd"/>
-      <w:r>
-        <w:t xml:space="preserve"> </w:t>
-      </w:r>
-      <w:proofErr w:type="spellStart"/>
-      <w:r>
-        <w:t>section</w:t>
-      </w:r>
-      <w:proofErr w:type="spellEnd"/>
-      <w:r>
-        <w:t xml:space="preserve"> </w:t>
-      </w:r>
-      <w:proofErr w:type="spellStart"/>
-      <w:r>
-        <w:t>summarizes</w:t>
+        <w:t xml:space="preserve"> thesis </w:t>
+      </w:r>
+      <w:proofErr w:type="spellStart"/>
+      <w:r>
+        <w:t>thus</w:t>
+      </w:r>
+      <w:proofErr w:type="spellEnd"/>
+      <w:r>
+        <w:t xml:space="preserve"> </w:t>
+      </w:r>
+      <w:proofErr w:type="spellStart"/>
+      <w:r>
+        <w:t>provides</w:t>
+      </w:r>
+      <w:proofErr w:type="spellEnd"/>
+      <w:r>
+        <w:t xml:space="preserve"> a </w:t>
+      </w:r>
+      <w:proofErr w:type="spellStart"/>
+      <w:r>
+        <w:t>comprehensive</w:t>
+      </w:r>
+      <w:proofErr w:type="spellEnd"/>
+      <w:r>
+        <w:t xml:space="preserve"> </w:t>
+      </w:r>
+      <w:proofErr w:type="spellStart"/>
+      <w:r>
+        <w:t>overview</w:t>
+      </w:r>
+      <w:proofErr w:type="spellEnd"/>
+      <w:r>
+        <w:t xml:space="preserve"> </w:t>
+      </w:r>
+      <w:proofErr w:type="spellStart"/>
+      <w:r>
+        <w:t>of</w:t>
       </w:r>
       <w:proofErr w:type="spellEnd"/>
       <w:r>
@@ -1791,7 +1857,15 @@
       </w:r>
       <w:proofErr w:type="spellStart"/>
       <w:r>
-        <w:t>findings</w:t>
+        <w:t>capabilities</w:t>
+      </w:r>
+      <w:proofErr w:type="spellEnd"/>
+      <w:r>
+        <w:t xml:space="preserve"> and </w:t>
+      </w:r>
+      <w:proofErr w:type="spellStart"/>
+      <w:r>
+        <w:t>limitations</w:t>
       </w:r>
       <w:proofErr w:type="spellEnd"/>
       <w:r>
@@ -1815,115 +1889,11 @@
       </w:r>
       <w:proofErr w:type="spellStart"/>
       <w:r>
-        <w:t>analyses</w:t>
-      </w:r>
-      <w:proofErr w:type="spellEnd"/>
-      <w:r>
-        <w:t xml:space="preserve">. </w:t>
-      </w:r>
-      <w:proofErr w:type="spellStart"/>
-      <w:r>
-        <w:t>The</w:t>
-      </w:r>
-      <w:proofErr w:type="spellEnd"/>
-      <w:r>
-        <w:t xml:space="preserve"> thesis </w:t>
-      </w:r>
-      <w:proofErr w:type="spellStart"/>
-      <w:r>
-        <w:t>thus</w:t>
-      </w:r>
-      <w:proofErr w:type="spellEnd"/>
-      <w:r>
-        <w:t xml:space="preserve"> </w:t>
-      </w:r>
-      <w:proofErr w:type="spellStart"/>
-      <w:r>
-        <w:t>provides</w:t>
-      </w:r>
-      <w:proofErr w:type="spellEnd"/>
-      <w:r>
-        <w:t xml:space="preserve"> a </w:t>
-      </w:r>
-      <w:proofErr w:type="spellStart"/>
-      <w:r>
-        <w:t>comprehensive</w:t>
-      </w:r>
-      <w:proofErr w:type="spellEnd"/>
-      <w:r>
-        <w:t xml:space="preserve"> </w:t>
-      </w:r>
-      <w:proofErr w:type="spellStart"/>
-      <w:r>
-        <w:t>overview</w:t>
-      </w:r>
-      <w:proofErr w:type="spellEnd"/>
-      <w:r>
-        <w:t xml:space="preserve"> </w:t>
-      </w:r>
-      <w:proofErr w:type="spellStart"/>
-      <w:r>
-        <w:t>of</w:t>
-      </w:r>
-      <w:proofErr w:type="spellEnd"/>
-      <w:r>
-        <w:t xml:space="preserve"> </w:t>
-      </w:r>
-      <w:proofErr w:type="spellStart"/>
-      <w:r>
-        <w:t>the</w:t>
-      </w:r>
-      <w:proofErr w:type="spellEnd"/>
-      <w:r>
-        <w:t xml:space="preserve"> </w:t>
-      </w:r>
-      <w:proofErr w:type="spellStart"/>
-      <w:r>
-        <w:t>capabilities</w:t>
-      </w:r>
-      <w:proofErr w:type="spellEnd"/>
-      <w:r>
-        <w:t xml:space="preserve"> and </w:t>
-      </w:r>
-      <w:proofErr w:type="spellStart"/>
-      <w:r>
-        <w:t>limitations</w:t>
-      </w:r>
-      <w:proofErr w:type="spellEnd"/>
-      <w:r>
-        <w:t xml:space="preserve"> </w:t>
-      </w:r>
-      <w:proofErr w:type="spellStart"/>
-      <w:r>
-        <w:t>of</w:t>
-      </w:r>
-      <w:proofErr w:type="spellEnd"/>
-      <w:r>
-        <w:t xml:space="preserve"> </w:t>
-      </w:r>
-      <w:proofErr w:type="spellStart"/>
-      <w:r>
-        <w:t>the</w:t>
-      </w:r>
-      <w:proofErr w:type="spellEnd"/>
-      <w:r>
-        <w:t xml:space="preserve"> </w:t>
-      </w:r>
-      <w:proofErr w:type="spellStart"/>
-      <w:r>
         <w:t>selected</w:t>
       </w:r>
       <w:proofErr w:type="spellEnd"/>
       <w:r>
-        <w:t xml:space="preserve"> </w:t>
-      </w:r>
-      <w:proofErr w:type="spellStart"/>
-      <w:r>
-        <w:t>SAST</w:t>
-      </w:r>
-      <w:proofErr w:type="spellEnd"/>
-      <w:r>
-        <w:t xml:space="preserve"> </w:t>
+        <w:t xml:space="preserve"> SAST </w:t>
       </w:r>
       <w:proofErr w:type="spellStart"/>
       <w:r>
@@ -2159,7 +2129,6 @@
           <w:docPartUnique/>
         </w:docPartObj>
       </w:sdtPr>
-      <w:sdtEndPr/>
       <w:sdtContent>
         <w:p>
           <w:pPr>
@@ -3803,15 +3772,7 @@
         <w:t>e</w:t>
       </w:r>
       <w:r>
-        <w:t xml:space="preserve">, tzv. </w:t>
-      </w:r>
-      <w:proofErr w:type="spellStart"/>
-      <w:r>
-        <w:t>SDLC</w:t>
-      </w:r>
-      <w:proofErr w:type="spellEnd"/>
-      <w:r>
-        <w:t xml:space="preserve"> (Software Development </w:t>
+        <w:t xml:space="preserve">, tzv. SDLC (Software Development </w:t>
       </w:r>
       <w:proofErr w:type="spellStart"/>
       <w:r>
@@ -4400,37 +4361,19 @@
       <w:r>
         <w:t xml:space="preserve">Obrázek </w:t>
       </w:r>
-      <w:r>
-        <w:fldChar w:fldCharType="begin"/>
-      </w:r>
-      <w:r>
-        <w:instrText xml:space="preserve"> SEQ Obrázek \* ARABIC </w:instrText>
-      </w:r>
-      <w:r>
-        <w:fldChar w:fldCharType="separate"/>
-      </w:r>
-      <w:r>
-        <w:rPr>
-          <w:noProof/>
-        </w:rPr>
-        <w:t>1</w:t>
-      </w:r>
-      <w:r>
-        <w:rPr>
-          <w:noProof/>
-        </w:rPr>
-        <w:fldChar w:fldCharType="end"/>
-      </w:r>
+      <w:fldSimple w:instr=" SEQ Obrázek \* ARABIC ">
+        <w:r>
+          <w:rPr>
+            <w:noProof/>
+          </w:rPr>
+          <w:t>1</w:t>
+        </w:r>
+      </w:fldSimple>
       <w:bookmarkEnd w:id="33"/>
       <w:r>
-        <w:t xml:space="preserve"> Proces </w:t>
-      </w:r>
-      <w:proofErr w:type="spellStart"/>
-      <w:r>
-        <w:t>SDLC</w:t>
+        <w:t xml:space="preserve"> Proces SDLC</w:t>
       </w:r>
       <w:bookmarkEnd w:id="34"/>
-      <w:proofErr w:type="spellEnd"/>
     </w:p>
     <w:p>
       <w:pPr>
@@ -4443,13 +4386,8 @@
           <w:lang w:eastAsia="en-US"/>
         </w:rPr>
       </w:pPr>
-      <w:proofErr w:type="spellStart"/>
-      <w:r>
-        <w:t>SDLC</w:t>
-      </w:r>
-      <w:proofErr w:type="spellEnd"/>
-      <w:r>
-        <w:t xml:space="preserve"> má i mnoho modelů:</w:t>
+      <w:r>
+        <w:t>SDLC má i mnoho modelů:</w:t>
       </w:r>
     </w:p>
     <w:p>
@@ -4593,27 +4531,14 @@
       <w:r>
         <w:t xml:space="preserve">Obrázek </w:t>
       </w:r>
-      <w:r>
-        <w:fldChar w:fldCharType="begin"/>
-      </w:r>
-      <w:r>
-        <w:instrText xml:space="preserve"> SEQ Obrázek \* ARABIC </w:instrText>
-      </w:r>
-      <w:r>
-        <w:fldChar w:fldCharType="separate"/>
-      </w:r>
-      <w:r>
-        <w:rPr>
-          <w:noProof/>
-        </w:rPr>
-        <w:t>2</w:t>
-      </w:r>
-      <w:r>
-        <w:rPr>
-          <w:noProof/>
-        </w:rPr>
-        <w:fldChar w:fldCharType="end"/>
-      </w:r>
+      <w:fldSimple w:instr=" SEQ Obrázek \* ARABIC ">
+        <w:r>
+          <w:rPr>
+            <w:noProof/>
+          </w:rPr>
+          <w:t>2</w:t>
+        </w:r>
+      </w:fldSimple>
       <w:bookmarkEnd w:id="35"/>
       <w:r>
         <w:t xml:space="preserve"> Vodopádový model</w:t>
@@ -4815,27 +4740,14 @@
       <w:r>
         <w:t xml:space="preserve">Obrázek </w:t>
       </w:r>
-      <w:r>
-        <w:fldChar w:fldCharType="begin"/>
-      </w:r>
-      <w:r>
-        <w:instrText xml:space="preserve"> SEQ Obrázek \* ARABIC </w:instrText>
-      </w:r>
-      <w:r>
-        <w:fldChar w:fldCharType="separate"/>
-      </w:r>
-      <w:r>
-        <w:rPr>
-          <w:noProof/>
-        </w:rPr>
-        <w:t>3</w:t>
-      </w:r>
-      <w:r>
-        <w:rPr>
-          <w:noProof/>
-        </w:rPr>
-        <w:fldChar w:fldCharType="end"/>
-      </w:r>
+      <w:fldSimple w:instr=" SEQ Obrázek \* ARABIC ">
+        <w:r>
+          <w:rPr>
+            <w:noProof/>
+          </w:rPr>
+          <w:t>3</w:t>
+        </w:r>
+      </w:fldSimple>
       <w:bookmarkEnd w:id="37"/>
       <w:r>
         <w:t xml:space="preserve"> V-model</w:t>
@@ -5081,27 +4993,14 @@
       <w:r>
         <w:t xml:space="preserve">Obrázek </w:t>
       </w:r>
-      <w:r>
-        <w:fldChar w:fldCharType="begin"/>
-      </w:r>
-      <w:r>
-        <w:instrText xml:space="preserve"> SEQ Obrázek \* ARABIC </w:instrText>
-      </w:r>
-      <w:r>
-        <w:fldChar w:fldCharType="separate"/>
-      </w:r>
-      <w:r>
-        <w:rPr>
-          <w:noProof/>
-        </w:rPr>
-        <w:t>4</w:t>
-      </w:r>
-      <w:r>
-        <w:rPr>
-          <w:noProof/>
-        </w:rPr>
-        <w:fldChar w:fldCharType="end"/>
-      </w:r>
+      <w:fldSimple w:instr=" SEQ Obrázek \* ARABIC ">
+        <w:r>
+          <w:rPr>
+            <w:noProof/>
+          </w:rPr>
+          <w:t>4</w:t>
+        </w:r>
+      </w:fldSimple>
       <w:bookmarkEnd w:id="39"/>
       <w:r>
         <w:t xml:space="preserve"> Agilní model</w:t>
@@ -5338,27 +5237,14 @@
       <w:r>
         <w:t xml:space="preserve">Obrázek </w:t>
       </w:r>
-      <w:r>
-        <w:fldChar w:fldCharType="begin"/>
-      </w:r>
-      <w:r>
-        <w:instrText xml:space="preserve"> SEQ Obrázek \* ARABIC </w:instrText>
-      </w:r>
-      <w:r>
-        <w:fldChar w:fldCharType="separate"/>
-      </w:r>
-      <w:r>
-        <w:rPr>
-          <w:noProof/>
-        </w:rPr>
-        <w:t>5</w:t>
-      </w:r>
-      <w:r>
-        <w:rPr>
-          <w:noProof/>
-        </w:rPr>
-        <w:fldChar w:fldCharType="end"/>
-      </w:r>
+      <w:fldSimple w:instr=" SEQ Obrázek \* ARABIC ">
+        <w:r>
+          <w:rPr>
+            <w:noProof/>
+          </w:rPr>
+          <w:t>5</w:t>
+        </w:r>
+      </w:fldSimple>
       <w:bookmarkEnd w:id="41"/>
       <w:r>
         <w:t xml:space="preserve"> </w:t>
@@ -5568,27 +5454,14 @@
       <w:r>
         <w:t xml:space="preserve">Obrázek </w:t>
       </w:r>
-      <w:r>
-        <w:fldChar w:fldCharType="begin"/>
-      </w:r>
-      <w:r>
-        <w:instrText xml:space="preserve"> SEQ Obrázek \* ARABIC </w:instrText>
-      </w:r>
-      <w:r>
-        <w:fldChar w:fldCharType="separate"/>
-      </w:r>
-      <w:r>
-        <w:rPr>
-          <w:noProof/>
-        </w:rPr>
-        <w:t>6</w:t>
-      </w:r>
-      <w:r>
-        <w:rPr>
-          <w:noProof/>
-        </w:rPr>
-        <w:fldChar w:fldCharType="end"/>
-      </w:r>
+      <w:fldSimple w:instr=" SEQ Obrázek \* ARABIC ">
+        <w:r>
+          <w:rPr>
+            <w:noProof/>
+          </w:rPr>
+          <w:t>6</w:t>
+        </w:r>
+      </w:fldSimple>
       <w:bookmarkEnd w:id="43"/>
       <w:r>
         <w:t xml:space="preserve"> Iterativní model</w:t>
@@ -5815,27 +5688,14 @@
       <w:r>
         <w:t xml:space="preserve">Obrázek </w:t>
       </w:r>
-      <w:r>
-        <w:fldChar w:fldCharType="begin"/>
-      </w:r>
-      <w:r>
-        <w:instrText xml:space="preserve"> SEQ Obrázek \* ARABIC </w:instrText>
-      </w:r>
-      <w:r>
-        <w:fldChar w:fldCharType="separate"/>
-      </w:r>
-      <w:r>
-        <w:rPr>
-          <w:noProof/>
-        </w:rPr>
-        <w:t>7</w:t>
-      </w:r>
-      <w:r>
-        <w:rPr>
-          <w:noProof/>
-        </w:rPr>
-        <w:fldChar w:fldCharType="end"/>
-      </w:r>
+      <w:fldSimple w:instr=" SEQ Obrázek \* ARABIC ">
+        <w:r>
+          <w:rPr>
+            <w:noProof/>
+          </w:rPr>
+          <w:t>7</w:t>
+        </w:r>
+      </w:fldSimple>
       <w:bookmarkEnd w:id="45"/>
       <w:r>
         <w:t xml:space="preserve"> </w:t>
@@ -6067,27 +5927,14 @@
       <w:r>
         <w:t xml:space="preserve">Obrázek </w:t>
       </w:r>
-      <w:r>
-        <w:fldChar w:fldCharType="begin"/>
-      </w:r>
-      <w:r>
-        <w:instrText xml:space="preserve"> SEQ Obrázek \* ARABIC </w:instrText>
-      </w:r>
-      <w:r>
-        <w:fldChar w:fldCharType="separate"/>
-      </w:r>
-      <w:r>
-        <w:rPr>
-          <w:noProof/>
-        </w:rPr>
-        <w:t>8</w:t>
-      </w:r>
-      <w:r>
-        <w:rPr>
-          <w:noProof/>
-        </w:rPr>
-        <w:fldChar w:fldCharType="end"/>
-      </w:r>
+      <w:fldSimple w:instr=" SEQ Obrázek \* ARABIC ">
+        <w:r>
+          <w:rPr>
+            <w:noProof/>
+          </w:rPr>
+          <w:t>8</w:t>
+        </w:r>
+      </w:fldSimple>
       <w:bookmarkEnd w:id="47"/>
       <w:r>
         <w:t xml:space="preserve"> Big </w:t>
@@ -6318,27 +6165,14 @@
       <w:r>
         <w:t xml:space="preserve">Obrázek </w:t>
       </w:r>
-      <w:r>
-        <w:fldChar w:fldCharType="begin"/>
-      </w:r>
-      <w:r>
-        <w:instrText xml:space="preserve"> SEQ Obrázek \* ARABIC </w:instrText>
-      </w:r>
-      <w:r>
-        <w:fldChar w:fldCharType="separate"/>
-      </w:r>
-      <w:r>
-        <w:rPr>
-          <w:noProof/>
-        </w:rPr>
-        <w:t>9</w:t>
-      </w:r>
-      <w:r>
-        <w:rPr>
-          <w:noProof/>
-        </w:rPr>
-        <w:fldChar w:fldCharType="end"/>
-      </w:r>
+      <w:fldSimple w:instr=" SEQ Obrázek \* ARABIC ">
+        <w:r>
+          <w:rPr>
+            <w:noProof/>
+          </w:rPr>
+          <w:t>9</w:t>
+        </w:r>
+      </w:fldSimple>
       <w:bookmarkEnd w:id="49"/>
       <w:r>
         <w:t xml:space="preserve"> – Rad model</w:t>
@@ -6408,15 +6242,7 @@
     </w:p>
     <w:p>
       <w:r>
-        <w:t xml:space="preserve">Systémy pro správu verzí (VCS) se stále vylepšují a některé jsou lepší než jiné. Tyto systémy jsou někdy známe jako </w:t>
-      </w:r>
-      <w:proofErr w:type="spellStart"/>
-      <w:r>
-        <w:t>SCM</w:t>
-      </w:r>
-      <w:proofErr w:type="spellEnd"/>
-      <w:r>
-        <w:t xml:space="preserve"> (Source </w:t>
+        <w:t xml:space="preserve">Systémy pro správu verzí (VCS) se stále vylepšují a některé jsou lepší než jiné. Tyto systémy jsou někdy známe jako SCM (Source </w:t>
       </w:r>
       <w:proofErr w:type="spellStart"/>
       <w:r>
@@ -6424,15 +6250,7 @@
       </w:r>
       <w:proofErr w:type="spellEnd"/>
       <w:r>
-        <w:t xml:space="preserve"> Management) nástroje nebo </w:t>
-      </w:r>
-      <w:proofErr w:type="spellStart"/>
-      <w:r>
-        <w:t>RCS</w:t>
-      </w:r>
-      <w:proofErr w:type="spellEnd"/>
-      <w:r>
-        <w:t xml:space="preserve"> </w:t>
+        <w:t xml:space="preserve"> Management) nástroje nebo RCS </w:t>
       </w:r>
       <w:r>
         <w:lastRenderedPageBreak/>
@@ -6599,13 +6417,8 @@
       <w:r>
         <w:t xml:space="preserve"> Každou verzi projektu můžeme organizovat do tzv. větví, které můžou </w:t>
       </w:r>
-      <w:proofErr w:type="gramStart"/>
-      <w:r>
-        <w:t>být</w:t>
-      </w:r>
-      <w:proofErr w:type="gramEnd"/>
-      <w:r>
-        <w:t xml:space="preserve"> </w:t>
+      <w:r>
+        <w:t xml:space="preserve">být </w:t>
       </w:r>
       <w:r>
         <w:t xml:space="preserve">jakkoliv pojmenovány. Je </w:t>
@@ -6959,15 +6772,7 @@
     </w:p>
     <w:p>
       <w:r>
-        <w:t xml:space="preserve">Veškeré operace nejprve probíhají lokálně. Může se to zdát jako nevýhoda, protože se přidává krok mezi serverem a uživatele, ve skutečnosti to ale má spoustu výhod. Před tím, než se kód publikuje je snadné upravovat chyby na lokální práci. Jakmile se kód publikuje na server a někdo jiný ho stáhne, už není možné </w:t>
-      </w:r>
-      <w:proofErr w:type="gramStart"/>
-      <w:r>
-        <w:t>ho</w:t>
-      </w:r>
-      <w:proofErr w:type="gramEnd"/>
-      <w:r>
-        <w:t xml:space="preserve"> jakkoliv zpětně měnit</w:t>
+        <w:t>Veškeré operace nejprve probíhají lokálně. Může se to zdát jako nevýhoda, protože se přidává krok mezi serverem a uživatele, ve skutečnosti to ale má spoustu výhod. Před tím, než se kód publikuje je snadné upravovat chyby na lokální práci. Jakmile se kód publikuje na server a někdo jiný ho stáhne, už není možné ho jakkoliv zpětně měnit</w:t>
       </w:r>
       <w:r>
         <w:t xml:space="preserve"> </w:t>
@@ -7335,27 +7140,14 @@
       <w:r>
         <w:t xml:space="preserve">Obrázek </w:t>
       </w:r>
-      <w:r>
-        <w:fldChar w:fldCharType="begin"/>
-      </w:r>
-      <w:r>
-        <w:instrText xml:space="preserve"> SEQ Obrázek \* ARABIC </w:instrText>
-      </w:r>
-      <w:r>
-        <w:fldChar w:fldCharType="separate"/>
-      </w:r>
-      <w:r>
-        <w:rPr>
-          <w:noProof/>
-        </w:rPr>
-        <w:t>10</w:t>
-      </w:r>
-      <w:r>
-        <w:rPr>
-          <w:noProof/>
-        </w:rPr>
-        <w:fldChar w:fldCharType="end"/>
-      </w:r>
+      <w:fldSimple w:instr=" SEQ Obrázek \* ARABIC ">
+        <w:r>
+          <w:rPr>
+            <w:noProof/>
+          </w:rPr>
+          <w:t>10</w:t>
+        </w:r>
+      </w:fldSimple>
       <w:bookmarkEnd w:id="53"/>
       <w:r>
         <w:t xml:space="preserve"> – Proces Gitu</w:t>
@@ -7794,27 +7586,14 @@
       <w:r>
         <w:t xml:space="preserve">Obrázek </w:t>
       </w:r>
-      <w:r>
-        <w:fldChar w:fldCharType="begin"/>
-      </w:r>
-      <w:r>
-        <w:instrText xml:space="preserve"> SEQ Obrázek \* ARABIC </w:instrText>
-      </w:r>
-      <w:r>
-        <w:fldChar w:fldCharType="separate"/>
-      </w:r>
-      <w:r>
-        <w:rPr>
-          <w:noProof/>
-        </w:rPr>
-        <w:t>11</w:t>
-      </w:r>
-      <w:r>
-        <w:rPr>
-          <w:noProof/>
-        </w:rPr>
-        <w:fldChar w:fldCharType="end"/>
-      </w:r>
+      <w:fldSimple w:instr=" SEQ Obrázek \* ARABIC ">
+        <w:r>
+          <w:rPr>
+            <w:noProof/>
+          </w:rPr>
+          <w:t>11</w:t>
+        </w:r>
+      </w:fldSimple>
       <w:bookmarkEnd w:id="56"/>
       <w:r>
         <w:t xml:space="preserve"> Proces </w:t>
@@ -7842,16 +7621,11 @@
         <w:t xml:space="preserve">úzce </w:t>
       </w:r>
       <w:r>
-        <w:t xml:space="preserve">souvisí proces </w:t>
-      </w:r>
-      <w:proofErr w:type="spellStart"/>
-      <w:r>
-        <w:t>C</w:t>
+        <w:t>souvisí proces C</w:t>
       </w:r>
       <w:r>
         <w:t>I</w:t>
       </w:r>
-      <w:proofErr w:type="spellEnd"/>
       <w:r>
         <w:t>/C</w:t>
       </w:r>
@@ -8075,27 +7849,14 @@
       <w:r>
         <w:t xml:space="preserve">Obrázek </w:t>
       </w:r>
-      <w:r>
-        <w:fldChar w:fldCharType="begin"/>
-      </w:r>
-      <w:r>
-        <w:instrText xml:space="preserve"> SEQ Obrázek \* ARABIC </w:instrText>
-      </w:r>
-      <w:r>
-        <w:fldChar w:fldCharType="separate"/>
-      </w:r>
-      <w:r>
-        <w:rPr>
-          <w:noProof/>
-        </w:rPr>
-        <w:t>12</w:t>
-      </w:r>
-      <w:r>
-        <w:rPr>
-          <w:noProof/>
-        </w:rPr>
-        <w:fldChar w:fldCharType="end"/>
-      </w:r>
+      <w:fldSimple w:instr=" SEQ Obrázek \* ARABIC ">
+        <w:r>
+          <w:rPr>
+            <w:noProof/>
+          </w:rPr>
+          <w:t>12</w:t>
+        </w:r>
+      </w:fldSimple>
       <w:bookmarkEnd w:id="58"/>
       <w:r>
         <w:t xml:space="preserve">  </w:t>
@@ -8559,15 +8320,7 @@
       </w:r>
       <w:proofErr w:type="spellEnd"/>
       <w:r>
-        <w:t xml:space="preserve">, což je </w:t>
-      </w:r>
-      <w:proofErr w:type="spellStart"/>
-      <w:r>
-        <w:t>CI</w:t>
-      </w:r>
-      <w:proofErr w:type="spellEnd"/>
-      <w:r>
-        <w:t xml:space="preserve">/CD framework určený pro platformy </w:t>
+        <w:t xml:space="preserve">, což je CI/CD framework určený pro platformy </w:t>
       </w:r>
       <w:proofErr w:type="spellStart"/>
       <w:r>
@@ -8583,15 +8336,7 @@
       </w:r>
       <w:proofErr w:type="spellEnd"/>
       <w:r>
-        <w:t xml:space="preserve"> prostředí pro </w:t>
-      </w:r>
-      <w:proofErr w:type="spellStart"/>
-      <w:r>
-        <w:t>CI</w:t>
-      </w:r>
-      <w:proofErr w:type="spellEnd"/>
-      <w:r>
-        <w:t xml:space="preserve">/CD </w:t>
+        <w:t xml:space="preserve"> prostředí pro CI/CD </w:t>
       </w:r>
       <w:r>
         <w:lastRenderedPageBreak/>
@@ -8678,15 +8423,7 @@
       </w:r>
       <w:proofErr w:type="spellEnd"/>
       <w:r>
-        <w:t xml:space="preserve"> – </w:t>
-      </w:r>
-      <w:proofErr w:type="spellStart"/>
-      <w:r>
-        <w:t>CI</w:t>
-      </w:r>
-      <w:proofErr w:type="spellEnd"/>
-      <w:r>
-        <w:t>/CD server s důrazem na modelování a vizualizaci procesů.</w:t>
+        <w:t xml:space="preserve"> – CI/CD server s důrazem na modelování a vizualizaci procesů.</w:t>
       </w:r>
     </w:p>
     <w:p>
@@ -8754,11 +8491,61 @@
       </w:r>
       <w:proofErr w:type="spellEnd"/>
       <w:r>
-        <w:t xml:space="preserve"> </w:t>
-      </w:r>
-      <w:proofErr w:type="spellStart"/>
-      <w:r>
-        <w:t>CI</w:t>
+        <w:t xml:space="preserve"> CI, </w:t>
+      </w:r>
+      <w:proofErr w:type="spellStart"/>
+      <w:r>
+        <w:t>Atlassian</w:t>
+      </w:r>
+      <w:proofErr w:type="spellEnd"/>
+      <w:r>
+        <w:t xml:space="preserve"> </w:t>
+      </w:r>
+      <w:proofErr w:type="spellStart"/>
+      <w:r>
+        <w:t>Bamboo</w:t>
+      </w:r>
+      <w:proofErr w:type="spellEnd"/>
+      <w:r>
+        <w:t xml:space="preserve"> a mnoho dalších</w:t>
+      </w:r>
+      <w:r>
+        <w:t xml:space="preserve"> </w:t>
+      </w:r>
+      <w:r>
+        <w:fldChar w:fldCharType="begin"/>
+      </w:r>
+      <w:r>
+        <w:instrText xml:space="preserve"> REF _Ref213519481 \r \h </w:instrText>
+      </w:r>
+      <w:r>
+        <w:fldChar w:fldCharType="separate"/>
+      </w:r>
+      <w:r>
+        <w:t>[14]</w:t>
+      </w:r>
+      <w:r>
+        <w:fldChar w:fldCharType="end"/>
+      </w:r>
+      <w:r>
+        <w:t>.</w:t>
+      </w:r>
+    </w:p>
+    <w:p>
+      <w:r>
+        <w:t>Kromě toho je součástí CI/CD procesů často i několik běžně používaných nástrojů v </w:t>
+      </w:r>
+      <w:proofErr w:type="spellStart"/>
+      <w:r>
+        <w:t>DevOps</w:t>
+      </w:r>
+      <w:proofErr w:type="spellEnd"/>
+      <w:r>
+        <w:t xml:space="preserve">. Nástroje pro automatizaci konfigurace (například </w:t>
+      </w:r>
+      <w:proofErr w:type="spellStart"/>
+      <w:r>
+        <w:t>Ansible</w:t>
       </w:r>
       <w:proofErr w:type="spellEnd"/>
       <w:r>
@@ -8766,19 +8553,51 @@
       </w:r>
       <w:proofErr w:type="spellStart"/>
       <w:r>
-        <w:t>Atlassian</w:t>
-      </w:r>
-      <w:proofErr w:type="spellEnd"/>
-      <w:r>
-        <w:t xml:space="preserve"> </w:t>
-      </w:r>
-      <w:proofErr w:type="spellStart"/>
-      <w:r>
-        <w:t>Bamboo</w:t>
-      </w:r>
-      <w:proofErr w:type="spellEnd"/>
-      <w:r>
-        <w:t xml:space="preserve"> a mnoho dalších</w:t>
+        <w:t>Chef</w:t>
+      </w:r>
+      <w:proofErr w:type="spellEnd"/>
+      <w:r>
+        <w:t xml:space="preserve">, </w:t>
+      </w:r>
+      <w:proofErr w:type="spellStart"/>
+      <w:r>
+        <w:t>Puppet</w:t>
+      </w:r>
+      <w:proofErr w:type="spellEnd"/>
+      <w:r>
+        <w:t xml:space="preserve">), běhová prostředí kontejnerů (například </w:t>
+      </w:r>
+      <w:proofErr w:type="spellStart"/>
+      <w:r>
+        <w:t>Docker</w:t>
+      </w:r>
+      <w:proofErr w:type="spellEnd"/>
+      <w:r>
+        <w:t xml:space="preserve">, </w:t>
+      </w:r>
+      <w:proofErr w:type="spellStart"/>
+      <w:r>
+        <w:t>rkt</w:t>
+      </w:r>
+      <w:proofErr w:type="spellEnd"/>
+      <w:r>
+        <w:t xml:space="preserve">, </w:t>
+      </w:r>
+      <w:proofErr w:type="spellStart"/>
+      <w:r>
+        <w:t>cri</w:t>
+      </w:r>
+      <w:proofErr w:type="spellEnd"/>
+      <w:r>
+        <w:t>-o) a orchestrace kontejnerů (</w:t>
+      </w:r>
+      <w:proofErr w:type="spellStart"/>
+      <w:r>
+        <w:t>Kubernetes</w:t>
+      </w:r>
+      <w:proofErr w:type="spellEnd"/>
+      <w:r>
+        <w:t>) sice nejsou přímo CI/CD nástroje, ale v těchto pracovních postupech jsou často využívané</w:t>
       </w:r>
       <w:r>
         <w:t xml:space="preserve"> </w:t>
@@ -8803,107 +8622,110 @@
       </w:r>
     </w:p>
     <w:p>
-      <w:r>
-        <w:t>Kromě toho je součástí CI/CD procesů často i několik běžně používaných nástrojů v </w:t>
-      </w:r>
-      <w:proofErr w:type="spellStart"/>
-      <w:r>
-        <w:t>DevOps</w:t>
-      </w:r>
-      <w:proofErr w:type="spellEnd"/>
-      <w:r>
-        <w:t xml:space="preserve">. Nástroje pro automatizaci konfigurace (například </w:t>
-      </w:r>
-      <w:proofErr w:type="spellStart"/>
-      <w:r>
-        <w:t>Ansible</w:t>
-      </w:r>
-      <w:proofErr w:type="spellEnd"/>
-      <w:r>
-        <w:t xml:space="preserve">, </w:t>
-      </w:r>
-      <w:proofErr w:type="spellStart"/>
-      <w:r>
-        <w:t>Chef</w:t>
-      </w:r>
-      <w:proofErr w:type="spellEnd"/>
-      <w:r>
-        <w:t xml:space="preserve">, </w:t>
-      </w:r>
-      <w:proofErr w:type="spellStart"/>
-      <w:r>
-        <w:t>Puppet</w:t>
-      </w:r>
-      <w:proofErr w:type="spellEnd"/>
-      <w:r>
-        <w:t xml:space="preserve">), běhová prostředí kontejnerů (například </w:t>
-      </w:r>
-      <w:proofErr w:type="spellStart"/>
-      <w:r>
-        <w:t>Docker</w:t>
-      </w:r>
-      <w:proofErr w:type="spellEnd"/>
-      <w:r>
-        <w:t xml:space="preserve">, </w:t>
-      </w:r>
-      <w:proofErr w:type="spellStart"/>
-      <w:r>
-        <w:t>rkt</w:t>
-      </w:r>
-      <w:proofErr w:type="spellEnd"/>
-      <w:r>
-        <w:t xml:space="preserve">, </w:t>
-      </w:r>
-      <w:proofErr w:type="spellStart"/>
-      <w:r>
-        <w:t>cri</w:t>
-      </w:r>
-      <w:proofErr w:type="spellEnd"/>
-      <w:r>
-        <w:t>-o) a orchestrace kontejnerů (</w:t>
-      </w:r>
-      <w:proofErr w:type="spellStart"/>
-      <w:r>
-        <w:t>Kubernetes</w:t>
-      </w:r>
-      <w:proofErr w:type="spellEnd"/>
-      <w:r>
-        <w:t>) sice nejsou přímo CI/CD nástroje, ale v těchto pracovních postupech jsou často využívané</w:t>
-      </w:r>
-      <w:r>
-        <w:t xml:space="preserve"> </w:t>
-      </w:r>
-      <w:r>
+      <w:pPr>
+        <w:pStyle w:val="Nadpis3"/>
+      </w:pPr>
+      <w:bookmarkStart w:id="60" w:name="_Toc157953512"/>
+      <w:r>
+        <w:t>Bezpečný vývoj</w:t>
+      </w:r>
+      <w:bookmarkEnd w:id="60"/>
+    </w:p>
+    <w:p>
+      <w:pPr>
+        <w:spacing w:before="240" w:after="240"/>
+        <w:rPr>
+          <w:szCs w:val="24"/>
+        </w:rPr>
+      </w:pPr>
+      <w:r>
+        <w:rPr>
+          <w:szCs w:val="24"/>
+        </w:rPr>
+        <w:t>Pro každá organizaci, která usiluje o dodávání kvalitních produktů a aplikací je bezpečný vývoj softwar</w:t>
+      </w:r>
+      <w:r>
+        <w:rPr>
+          <w:szCs w:val="24"/>
+        </w:rPr>
+        <w:t>e</w:t>
+      </w:r>
+      <w:r>
+        <w:rPr>
+          <w:szCs w:val="24"/>
+        </w:rPr>
+        <w:t xml:space="preserve"> velmi zásadní. Vytváření bezpečných vývojových postupů je v týmech čím dál více důležitější než kdy dříve vzhledem k rostoucímu počtu útoků. Bezpečnost se často jeví jako překážka, která brzdí vývoj, což je především kvůli tlaku na rychlé dodávání produktů a aplikací. Proto je mnohdy odkládána až na dobu po uvedení produktu na trh. </w:t>
+      </w:r>
+      <w:r>
+        <w:rPr>
+          <w:szCs w:val="24"/>
+        </w:rPr>
+        <w:t xml:space="preserve">Ovšem bezpečnost by měla být prioritou, a proto je nutné přijmout přístup </w:t>
+      </w:r>
+      <w:proofErr w:type="spellStart"/>
+      <w:r>
+        <w:rPr>
+          <w:szCs w:val="24"/>
+        </w:rPr>
+        <w:t>security</w:t>
+      </w:r>
+      <w:proofErr w:type="spellEnd"/>
+      <w:r>
+        <w:rPr>
+          <w:szCs w:val="24"/>
+        </w:rPr>
+        <w:t>-by-design – tedy zaměřit se na bezpečnost již od začátku vývoje</w:t>
+      </w:r>
+      <w:r>
+        <w:rPr>
+          <w:szCs w:val="24"/>
+        </w:rPr>
+        <w:t xml:space="preserve"> </w:t>
+      </w:r>
+      <w:r>
+        <w:rPr>
+          <w:szCs w:val="24"/>
+        </w:rPr>
         <w:fldChar w:fldCharType="begin"/>
       </w:r>
       <w:r>
-        <w:instrText xml:space="preserve"> REF _Ref213519481 \r \h </w:instrText>
-      </w:r>
-      <w:r>
+        <w:rPr>
+          <w:szCs w:val="24"/>
+        </w:rPr>
+        <w:instrText xml:space="preserve"> REF _Ref213519589 \r \h </w:instrText>
+      </w:r>
+      <w:r>
+        <w:rPr>
+          <w:szCs w:val="24"/>
+        </w:rPr>
+      </w:r>
+      <w:r>
+        <w:rPr>
+          <w:szCs w:val="24"/>
+        </w:rPr>
         <w:fldChar w:fldCharType="separate"/>
       </w:r>
       <w:r>
-        <w:t>[14]</w:t>
-      </w:r>
-      <w:r>
+        <w:rPr>
+          <w:szCs w:val="24"/>
+        </w:rPr>
+        <w:t>[15]</w:t>
+      </w:r>
+      <w:r>
+        <w:rPr>
+          <w:szCs w:val="24"/>
+        </w:rPr>
         <w:fldChar w:fldCharType="end"/>
       </w:r>
       <w:r>
+        <w:rPr>
+          <w:szCs w:val="24"/>
+        </w:rPr>
         <w:t>.</w:t>
       </w:r>
     </w:p>
     <w:p>
       <w:pPr>
-        <w:pStyle w:val="Nadpis3"/>
-      </w:pPr>
-      <w:bookmarkStart w:id="60" w:name="_Toc157953512"/>
-      <w:r>
-        <w:t>Bezpečný vývoj</w:t>
-      </w:r>
-      <w:bookmarkEnd w:id="60"/>
-    </w:p>
-    <w:p>
-      <w:pPr>
         <w:spacing w:before="240" w:after="240"/>
         <w:rPr>
           <w:szCs w:val="24"/>
@@ -8913,7 +8735,7 @@
         <w:rPr>
           <w:szCs w:val="24"/>
         </w:rPr>
-        <w:t>Pro každá organizaci, která usiluje o dodávání kvalitních produktů a aplikací je bezpečný vývoj softwar</w:t>
+        <w:t>Základem bezpečného vývoje je životní cyklus bezpečného vývoje softwar</w:t>
       </w:r>
       <w:r>
         <w:rPr>
@@ -8925,217 +8747,96 @@
         <w:rPr>
           <w:szCs w:val="24"/>
         </w:rPr>
-        <w:t xml:space="preserve"> velmi zásadní. Vytváření bezpečných vývojových postupů je v týmech čím dál více důležitější než kdy dříve vzhledem k rostoucímu počtu útoků. Bezpečnost se často jeví jako překážka, která brzdí vývoj, což je především kvůli tlaku na rychlé dodávání produktů a aplikací. Proto je mnohdy odkládána až na dobu po uvedení produktu na trh. </w:t>
-      </w:r>
+        <w:t xml:space="preserve"> (</w:t>
+      </w:r>
+      <w:proofErr w:type="spellStart"/>
       <w:r>
         <w:rPr>
           <w:szCs w:val="24"/>
         </w:rPr>
-        <w:t xml:space="preserve">Ovšem bezpečnost by měla být prioritou, a proto je nutné přijmout přístup </w:t>
-      </w:r>
-      <w:proofErr w:type="spellStart"/>
+        <w:t>Secure</w:t>
+      </w:r>
+      <w:proofErr w:type="spellEnd"/>
       <w:r>
         <w:rPr>
           <w:szCs w:val="24"/>
         </w:rPr>
-        <w:t>security</w:t>
-      </w:r>
-      <w:proofErr w:type="spellEnd"/>
+        <w:t xml:space="preserve"> SDLC), což je sled fází, kterými software prochází během vývoje</w:t>
+      </w:r>
       <w:r>
         <w:rPr>
           <w:szCs w:val="24"/>
         </w:rPr>
-        <w:t>-by-design – tedy zaměřit se na bezpečnost již od začátku vývoje</w:t>
+        <w:t xml:space="preserve"> </w:t>
       </w:r>
       <w:r>
         <w:rPr>
           <w:szCs w:val="24"/>
         </w:rPr>
-        <w:t xml:space="preserve"> </w:t>
+        <w:fldChar w:fldCharType="begin"/>
       </w:r>
       <w:r>
         <w:rPr>
           <w:szCs w:val="24"/>
         </w:rPr>
-        <w:fldChar w:fldCharType="begin"/>
+        <w:instrText xml:space="preserve"> REF _Ref213519589 \r \h </w:instrText>
       </w:r>
       <w:r>
         <w:rPr>
           <w:szCs w:val="24"/>
         </w:rPr>
-        <w:instrText xml:space="preserve"> REF _Ref213519589 \r \h </w:instrText>
       </w:r>
       <w:r>
         <w:rPr>
           <w:szCs w:val="24"/>
         </w:rPr>
+        <w:fldChar w:fldCharType="separate"/>
       </w:r>
       <w:r>
         <w:rPr>
           <w:szCs w:val="24"/>
         </w:rPr>
-        <w:fldChar w:fldCharType="separate"/>
+        <w:t>[15]</w:t>
       </w:r>
       <w:r>
         <w:rPr>
           <w:szCs w:val="24"/>
         </w:rPr>
-        <w:t>[15]</w:t>
+        <w:fldChar w:fldCharType="end"/>
       </w:r>
       <w:r>
         <w:rPr>
           <w:szCs w:val="24"/>
         </w:rPr>
-        <w:fldChar w:fldCharType="end"/>
-      </w:r>
-      <w:r>
+        <w:t>.</w:t>
+      </w:r>
+    </w:p>
+    <w:p>
+      <w:pPr>
+        <w:spacing w:before="240" w:after="240"/>
         <w:rPr>
           <w:szCs w:val="24"/>
         </w:rPr>
-        <w:t>.</w:t>
-      </w:r>
-    </w:p>
-    <w:p>
-      <w:pPr>
-        <w:spacing w:before="240" w:after="240"/>
+      </w:pPr>
+      <w:r>
         <w:rPr>
           <w:szCs w:val="24"/>
         </w:rPr>
-      </w:pPr>
+        <w:t xml:space="preserve">Pomocí každé fáze </w:t>
+      </w:r>
+      <w:proofErr w:type="spellStart"/>
       <w:r>
         <w:rPr>
           <w:szCs w:val="24"/>
         </w:rPr>
-        <w:t>Základem bezpečného vývoje je životní cyklus bezpečného vývoje softwar</w:t>
-      </w:r>
+        <w:t>Secure</w:t>
+      </w:r>
+      <w:proofErr w:type="spellEnd"/>
       <w:r>
         <w:rPr>
           <w:szCs w:val="24"/>
         </w:rPr>
-        <w:t>e</w:t>
-      </w:r>
-      <w:r>
-        <w:rPr>
-          <w:szCs w:val="24"/>
-        </w:rPr>
-        <w:t xml:space="preserve"> (</w:t>
-      </w:r>
-      <w:proofErr w:type="spellStart"/>
-      <w:r>
-        <w:rPr>
-          <w:szCs w:val="24"/>
-        </w:rPr>
-        <w:t>Secure</w:t>
-      </w:r>
-      <w:proofErr w:type="spellEnd"/>
-      <w:r>
-        <w:rPr>
-          <w:szCs w:val="24"/>
-        </w:rPr>
-        <w:t xml:space="preserve"> </w:t>
-      </w:r>
-      <w:proofErr w:type="spellStart"/>
-      <w:r>
-        <w:rPr>
-          <w:szCs w:val="24"/>
-        </w:rPr>
-        <w:t>SDLC</w:t>
-      </w:r>
-      <w:proofErr w:type="spellEnd"/>
-      <w:r>
-        <w:rPr>
-          <w:szCs w:val="24"/>
-        </w:rPr>
-        <w:t>), což je sled fází, kterými software prochází během vývoje</w:t>
-      </w:r>
-      <w:r>
-        <w:rPr>
-          <w:szCs w:val="24"/>
-        </w:rPr>
-        <w:t xml:space="preserve"> </w:t>
-      </w:r>
-      <w:r>
-        <w:rPr>
-          <w:szCs w:val="24"/>
-        </w:rPr>
-        <w:fldChar w:fldCharType="begin"/>
-      </w:r>
-      <w:r>
-        <w:rPr>
-          <w:szCs w:val="24"/>
-        </w:rPr>
-        <w:instrText xml:space="preserve"> REF _Ref213519589 \r \h </w:instrText>
-      </w:r>
-      <w:r>
-        <w:rPr>
-          <w:szCs w:val="24"/>
-        </w:rPr>
-      </w:r>
-      <w:r>
-        <w:rPr>
-          <w:szCs w:val="24"/>
-        </w:rPr>
-        <w:fldChar w:fldCharType="separate"/>
-      </w:r>
-      <w:r>
-        <w:rPr>
-          <w:szCs w:val="24"/>
-        </w:rPr>
-        <w:t>[15]</w:t>
-      </w:r>
-      <w:r>
-        <w:rPr>
-          <w:szCs w:val="24"/>
-        </w:rPr>
-        <w:fldChar w:fldCharType="end"/>
-      </w:r>
-      <w:r>
-        <w:rPr>
-          <w:szCs w:val="24"/>
-        </w:rPr>
-        <w:t>.</w:t>
-      </w:r>
-    </w:p>
-    <w:p>
-      <w:pPr>
-        <w:spacing w:before="240" w:after="240"/>
-        <w:rPr>
-          <w:szCs w:val="24"/>
-        </w:rPr>
-      </w:pPr>
-      <w:r>
-        <w:rPr>
-          <w:szCs w:val="24"/>
-        </w:rPr>
-        <w:t xml:space="preserve">Pomocí každé fáze </w:t>
-      </w:r>
-      <w:proofErr w:type="spellStart"/>
-      <w:r>
-        <w:rPr>
-          <w:szCs w:val="24"/>
-        </w:rPr>
-        <w:t>Secure</w:t>
-      </w:r>
-      <w:proofErr w:type="spellEnd"/>
-      <w:r>
-        <w:rPr>
-          <w:szCs w:val="24"/>
-        </w:rPr>
-        <w:t xml:space="preserve"> </w:t>
-      </w:r>
-      <w:proofErr w:type="spellStart"/>
-      <w:r>
-        <w:rPr>
-          <w:szCs w:val="24"/>
-        </w:rPr>
-        <w:t>SDLC</w:t>
-      </w:r>
-      <w:proofErr w:type="spellEnd"/>
-      <w:r>
-        <w:rPr>
-          <w:szCs w:val="24"/>
-        </w:rPr>
-        <w:t xml:space="preserve"> mohou organizace výrazně snížit bezpečnostní rizika spojená se softwarem, který uvádějí na trh. Pokud týmy zavedou princip </w:t>
+        <w:t xml:space="preserve"> SDLC mohou organizace výrazně snížit bezpečnostní rizika spojená se softwarem, který uvádějí na trh. Pokud týmy zavedou princip </w:t>
       </w:r>
       <w:proofErr w:type="spellStart"/>
       <w:r>
@@ -9551,35 +9252,7 @@
         <w:rPr>
           <w:szCs w:val="24"/>
         </w:rPr>
-        <w:t xml:space="preserve"> Statická analýza kódu (</w:t>
-      </w:r>
-      <w:proofErr w:type="spellStart"/>
-      <w:r>
-        <w:rPr>
-          <w:szCs w:val="24"/>
-        </w:rPr>
-        <w:t>SAST</w:t>
-      </w:r>
-      <w:proofErr w:type="spellEnd"/>
-      <w:r>
-        <w:rPr>
-          <w:szCs w:val="24"/>
-        </w:rPr>
-        <w:t>) a analýza softwarového složení (</w:t>
-      </w:r>
-      <w:proofErr w:type="spellStart"/>
-      <w:r>
-        <w:rPr>
-          <w:szCs w:val="24"/>
-        </w:rPr>
-        <w:t>SCA</w:t>
-      </w:r>
-      <w:proofErr w:type="spellEnd"/>
-      <w:r>
-        <w:rPr>
-          <w:szCs w:val="24"/>
-        </w:rPr>
-        <w:t xml:space="preserve">) pomáhají identifikovat a řešit bezpečnostní </w:t>
+        <w:t xml:space="preserve"> Statická analýza kódu (SAST) a analýza softwarového složení (SCA) pomáhají identifikovat a řešit bezpečnostní </w:t>
       </w:r>
       <w:proofErr w:type="spellStart"/>
       <w:r>
@@ -9782,51 +9455,126 @@
         <w:rPr>
           <w:szCs w:val="24"/>
         </w:rPr>
-        <w:t xml:space="preserve"> (</w:t>
-      </w:r>
-      <w:proofErr w:type="spellStart"/>
+        <w:t xml:space="preserve"> (SBOM). Jedná se o seznam všech komponent</w:t>
+      </w:r>
       <w:r>
         <w:rPr>
           <w:szCs w:val="24"/>
         </w:rPr>
-        <w:t>SBOM</w:t>
-      </w:r>
-      <w:proofErr w:type="spellEnd"/>
+        <w:t xml:space="preserve">, knihoven a modulů v softwarovém produktu ve strojově čitelném formátu. </w:t>
+      </w:r>
       <w:r>
         <w:rPr>
           <w:szCs w:val="24"/>
         </w:rPr>
-        <w:t>). Jedná se o seznam všech komponent</w:t>
+        <w:t>Pomáhá organizacím sledovat jednotlivé prvky software, identifikovat zranitelnosti a snižovat bezpečnostní rizika v rámci celého dodavatelského řetězce</w:t>
       </w:r>
       <w:r>
         <w:rPr>
           <w:szCs w:val="24"/>
         </w:rPr>
-        <w:t xml:space="preserve">, knihoven a modulů v softwarovém produktu ve strojově čitelném formátu. </w:t>
+        <w:t xml:space="preserve"> </w:t>
       </w:r>
       <w:r>
         <w:rPr>
           <w:szCs w:val="24"/>
         </w:rPr>
-        <w:t>Pomáhá organizacím sledovat jednotlivé prvky software, identifikovat zranitelnosti a snižovat bezpečnostní rizika v rámci celého dodavatelského řetězce</w:t>
+        <w:fldChar w:fldCharType="begin"/>
       </w:r>
       <w:r>
         <w:rPr>
           <w:szCs w:val="24"/>
         </w:rPr>
-        <w:t xml:space="preserve"> </w:t>
+        <w:instrText xml:space="preserve"> REF _Ref213514089 \r \h </w:instrText>
       </w:r>
       <w:r>
         <w:rPr>
           <w:szCs w:val="24"/>
         </w:rPr>
+      </w:r>
+      <w:r>
+        <w:rPr>
+          <w:szCs w:val="24"/>
+        </w:rPr>
+        <w:fldChar w:fldCharType="separate"/>
+      </w:r>
+      <w:r>
+        <w:rPr>
+          <w:szCs w:val="24"/>
+        </w:rPr>
+        <w:t>[20]</w:t>
+      </w:r>
+      <w:r>
+        <w:rPr>
+          <w:szCs w:val="24"/>
+        </w:rPr>
+        <w:fldChar w:fldCharType="end"/>
+      </w:r>
+      <w:r>
+        <w:rPr>
+          <w:szCs w:val="24"/>
+        </w:rPr>
+        <w:t>.</w:t>
+      </w:r>
+    </w:p>
+    <w:p>
+      <w:pPr>
+        <w:spacing w:before="240" w:after="240"/>
+        <w:rPr>
+          <w:szCs w:val="24"/>
+        </w:rPr>
+      </w:pPr>
+      <w:r>
+        <w:rPr>
+          <w:szCs w:val="24"/>
+        </w:rPr>
+        <w:t xml:space="preserve">Je třeba také zmínit kryptografii. Kryptografie je základem digitální bezpečnosti a ochrany soukromí. </w:t>
+      </w:r>
+      <w:r>
+        <w:rPr>
+          <w:szCs w:val="24"/>
+        </w:rPr>
+        <w:t xml:space="preserve">V době, kdy se organizace snaží modernizovat svou bezpečnostní infrastrukturu, je klíčové porozumět tomu, jaké kryptografické komponenty se v jejich systémech nacházejí a jak jsou nakonfigurovány. V této fázi přichází CBOM, který vychází ze Software Bill </w:t>
+      </w:r>
+      <w:proofErr w:type="spellStart"/>
+      <w:r>
+        <w:rPr>
+          <w:szCs w:val="24"/>
+        </w:rPr>
+        <w:t>of</w:t>
+      </w:r>
+      <w:proofErr w:type="spellEnd"/>
+      <w:r>
+        <w:rPr>
+          <w:szCs w:val="24"/>
+        </w:rPr>
+        <w:t xml:space="preserve"> </w:t>
+      </w:r>
+      <w:proofErr w:type="spellStart"/>
+      <w:r>
+        <w:rPr>
+          <w:szCs w:val="24"/>
+        </w:rPr>
+        <w:t>Materials</w:t>
+      </w:r>
+      <w:proofErr w:type="spellEnd"/>
+      <w:r>
+        <w:rPr>
+          <w:szCs w:val="24"/>
+        </w:rPr>
+        <w:t>, ale zaměřuje se konkrétně na kryptografické prvky integrované do softwarových aplikací.</w:t>
+      </w:r>
+      <w:r>
+        <w:rPr>
+          <w:szCs w:val="24"/>
+        </w:rPr>
         <w:fldChar w:fldCharType="begin"/>
       </w:r>
       <w:r>
         <w:rPr>
           <w:szCs w:val="24"/>
         </w:rPr>
-        <w:instrText xml:space="preserve"> REF _Ref213514089 \r \h </w:instrText>
+        <w:instrText xml:space="preserve"> REF _Ref213518434 \r \h </w:instrText>
       </w:r>
       <w:r>
         <w:rPr>
@@ -9843,7 +9591,7 @@
         <w:rPr>
           <w:szCs w:val="24"/>
         </w:rPr>
-        <w:t>[20]</w:t>
+        <w:t>[21]</w:t>
       </w:r>
       <w:r>
         <w:rPr>
@@ -9851,12 +9599,73 @@
         </w:rPr>
         <w:fldChar w:fldCharType="end"/>
       </w:r>
-      <w:r>
+    </w:p>
+    <w:p>
+      <w:pPr>
+        <w:spacing w:before="240" w:after="240"/>
         <w:rPr>
           <w:szCs w:val="24"/>
         </w:rPr>
+      </w:pPr>
+      <w:r>
+        <w:rPr>
+          <w:szCs w:val="24"/>
+        </w:rPr>
+        <w:t>Další fází je fáze nasazení. Nasazení je moment, kdy je software uveden do provozu</w:t>
+      </w:r>
+      <w:r>
+        <w:rPr>
+          <w:szCs w:val="24"/>
+        </w:rPr>
         <w:t>.</w:t>
       </w:r>
+      <w:r>
+        <w:rPr>
+          <w:szCs w:val="24"/>
+        </w:rPr>
+        <w:t xml:space="preserve"> V této fázi je důraz kladen hlavně na to, aby byl celý proces nasazení bezpečný a aby byla přijata opatření zabraňující případným bezpečnostním problémům během tohoto kroku </w:t>
+      </w:r>
+      <w:r>
+        <w:rPr>
+          <w:szCs w:val="24"/>
+        </w:rPr>
+        <w:fldChar w:fldCharType="begin"/>
+      </w:r>
+      <w:r>
+        <w:rPr>
+          <w:szCs w:val="24"/>
+        </w:rPr>
+        <w:instrText xml:space="preserve"> REF _Ref213583756 \r \h </w:instrText>
+      </w:r>
+      <w:r>
+        <w:rPr>
+          <w:szCs w:val="24"/>
+        </w:rPr>
+      </w:r>
+      <w:r>
+        <w:rPr>
+          <w:szCs w:val="24"/>
+        </w:rPr>
+        <w:fldChar w:fldCharType="separate"/>
+      </w:r>
+      <w:r>
+        <w:rPr>
+          <w:szCs w:val="24"/>
+        </w:rPr>
+        <w:t>[22]</w:t>
+      </w:r>
+      <w:r>
+        <w:rPr>
+          <w:szCs w:val="24"/>
+        </w:rPr>
+        <w:fldChar w:fldCharType="end"/>
+      </w:r>
+      <w:r>
+        <w:rPr>
+          <w:szCs w:val="24"/>
+        </w:rPr>
+        <w:t>.</w:t>
+      </w:r>
     </w:p>
     <w:p>
       <w:pPr>
@@ -9869,55 +9678,48 @@
         <w:rPr>
           <w:szCs w:val="24"/>
         </w:rPr>
-        <w:t xml:space="preserve">Je třeba také zmínit kryptografii. Kryptografie je základem digitální bezpečnosti a ochrany soukromí. </w:t>
+        <w:t>Celý cyklus uzavírá fáze údržby</w:t>
       </w:r>
       <w:r>
         <w:rPr>
           <w:szCs w:val="24"/>
         </w:rPr>
-        <w:t xml:space="preserve">V době, kdy se organizace snaží modernizovat svou bezpečnostní infrastrukturu, je klíčové porozumět tomu, jaké kryptografické komponenty se v jejich systémech nacházejí a jak jsou nakonfigurovány. V této fázi přichází </w:t>
-      </w:r>
-      <w:proofErr w:type="spellStart"/>
+        <w:t xml:space="preserve">, během které týmy pravidelně kontrolují a aktualizují bezpečnostní opatření, aby minimalizovaly nové a vznikající bezpečnostní hrozby. K řešení některých problémů mohou být nutné bezpečnostní záplaty. Software je neustále monitorován, což umožňuje týmům rychle reagovat na případné bezpečnostní incidenty </w:t>
+      </w:r>
       <w:r>
         <w:rPr>
           <w:szCs w:val="24"/>
         </w:rPr>
-        <w:t>CBOM</w:t>
-      </w:r>
-      <w:proofErr w:type="spellEnd"/>
+        <w:fldChar w:fldCharType="begin"/>
+      </w:r>
       <w:r>
         <w:rPr>
           <w:szCs w:val="24"/>
         </w:rPr>
-        <w:t xml:space="preserve">, který vychází ze Software Bill </w:t>
-      </w:r>
-      <w:proofErr w:type="spellStart"/>
+        <w:instrText xml:space="preserve"> REF _Ref213519589 \r \h </w:instrText>
+      </w:r>
       <w:r>
         <w:rPr>
           <w:szCs w:val="24"/>
         </w:rPr>
-        <w:t>of</w:t>
-      </w:r>
-      <w:proofErr w:type="spellEnd"/>
+      </w:r>
       <w:r>
         <w:rPr>
           <w:szCs w:val="24"/>
         </w:rPr>
-        <w:t xml:space="preserve"> </w:t>
-      </w:r>
-      <w:proofErr w:type="spellStart"/>
+        <w:fldChar w:fldCharType="separate"/>
+      </w:r>
       <w:r>
         <w:rPr>
           <w:szCs w:val="24"/>
         </w:rPr>
-        <w:t>Materials</w:t>
-      </w:r>
-      <w:proofErr w:type="spellEnd"/>
+        <w:t>[15]</w:t>
+      </w:r>
       <w:r>
         <w:rPr>
           <w:szCs w:val="24"/>
         </w:rPr>
-        <w:t>, ale zaměřuje se konkrétně na kryptografické prvky integrované do softwarových aplikací.</w:t>
+        <w:fldChar w:fldCharType="end"/>
       </w:r>
       <w:r>
         <w:rPr>
@@ -9929,7 +9731,7 @@
         <w:rPr>
           <w:szCs w:val="24"/>
         </w:rPr>
-        <w:instrText xml:space="preserve"> REF _Ref213518434 \r \h </w:instrText>
+        <w:instrText xml:space="preserve"> REF _Ref213519589 \r \h </w:instrText>
       </w:r>
       <w:r>
         <w:rPr>
@@ -9946,7 +9748,7 @@
         <w:rPr>
           <w:szCs w:val="24"/>
         </w:rPr>
-        <w:t>[21]</w:t>
+        <w:t>[16]</w:t>
       </w:r>
       <w:r>
         <w:rPr>
@@ -9954,6 +9756,12 @@
         </w:rPr>
         <w:fldChar w:fldCharType="end"/>
       </w:r>
+      <w:r>
+        <w:rPr>
+          <w:szCs w:val="24"/>
+        </w:rPr>
+        <w:t>.</w:t>
+      </w:r>
     </w:p>
     <w:p>
       <w:pPr>
@@ -9966,231 +9774,54 @@
         <w:rPr>
           <w:szCs w:val="24"/>
         </w:rPr>
-        <w:t>Další fází je fáze nasazení. Nasazení je moment, kdy je software uveden do provozu</w:t>
+        <w:t>Následující obrázek</w:t>
       </w:r>
       <w:r>
         <w:rPr>
           <w:szCs w:val="24"/>
         </w:rPr>
-        <w:t>.</w:t>
+        <w:t xml:space="preserve"> </w:t>
       </w:r>
       <w:r>
         <w:rPr>
           <w:szCs w:val="24"/>
         </w:rPr>
-        <w:t xml:space="preserve"> V této fázi je důraz kladen hlavně na to, aby byl celý proces nasazení bezpečný a aby byla přijata opatření zabraňující případným bezpečnostním problémům během tohoto kroku </w:t>
+        <w:fldChar w:fldCharType="begin"/>
       </w:r>
       <w:r>
         <w:rPr>
           <w:szCs w:val="24"/>
         </w:rPr>
-        <w:fldChar w:fldCharType="begin"/>
+        <w:instrText xml:space="preserve"> REF _Ref213685751 \h </w:instrText>
       </w:r>
       <w:r>
         <w:rPr>
           <w:szCs w:val="24"/>
         </w:rPr>
-        <w:instrText xml:space="preserve"> REF _Ref213583756 \r \h </w:instrText>
       </w:r>
       <w:r>
         <w:rPr>
           <w:szCs w:val="24"/>
         </w:rPr>
+        <w:fldChar w:fldCharType="separate"/>
+      </w:r>
+      <w:r>
+        <w:rPr>
+          <w:noProof/>
+        </w:rPr>
+        <w:t>13</w:t>
       </w:r>
       <w:r>
         <w:rPr>
           <w:szCs w:val="24"/>
         </w:rPr>
-        <w:fldChar w:fldCharType="separate"/>
+        <w:fldChar w:fldCharType="end"/>
       </w:r>
       <w:r>
         <w:rPr>
           <w:szCs w:val="24"/>
         </w:rPr>
-        <w:t>[22]</w:t>
-      </w:r>
-      <w:r>
-        <w:rPr>
-          <w:szCs w:val="24"/>
-        </w:rPr>
-        <w:fldChar w:fldCharType="end"/>
-      </w:r>
-      <w:r>
-        <w:rPr>
-          <w:szCs w:val="24"/>
-        </w:rPr>
-        <w:t>.</w:t>
-      </w:r>
-    </w:p>
-    <w:p>
-      <w:pPr>
-        <w:spacing w:before="240" w:after="240"/>
-        <w:rPr>
-          <w:szCs w:val="24"/>
-        </w:rPr>
-      </w:pPr>
-      <w:r>
-        <w:rPr>
-          <w:szCs w:val="24"/>
-        </w:rPr>
-        <w:t>Celý cyklus uzavírá fáze údržby</w:t>
-      </w:r>
-      <w:r>
-        <w:rPr>
-          <w:szCs w:val="24"/>
-        </w:rPr>
-        <w:t xml:space="preserve">, během které týmy pravidelně kontrolují a aktualizují bezpečnostní opatření, aby minimalizovaly nové a vznikající bezpečnostní hrozby. K řešení některých problémů mohou být nutné bezpečnostní záplaty. Software je neustále monitorován, což umožňuje týmům rychle reagovat na případné bezpečnostní incidenty </w:t>
-      </w:r>
-      <w:r>
-        <w:rPr>
-          <w:szCs w:val="24"/>
-        </w:rPr>
-        <w:fldChar w:fldCharType="begin"/>
-      </w:r>
-      <w:r>
-        <w:rPr>
-          <w:szCs w:val="24"/>
-        </w:rPr>
-        <w:instrText xml:space="preserve"> REF _Ref213519589 \r \h </w:instrText>
-      </w:r>
-      <w:r>
-        <w:rPr>
-          <w:szCs w:val="24"/>
-        </w:rPr>
-      </w:r>
-      <w:r>
-        <w:rPr>
-          <w:szCs w:val="24"/>
-        </w:rPr>
-        <w:fldChar w:fldCharType="separate"/>
-      </w:r>
-      <w:r>
-        <w:rPr>
-          <w:szCs w:val="24"/>
-        </w:rPr>
-        <w:t>[15]</w:t>
-      </w:r>
-      <w:r>
-        <w:rPr>
-          <w:szCs w:val="24"/>
-        </w:rPr>
-        <w:fldChar w:fldCharType="end"/>
-      </w:r>
-      <w:r>
-        <w:rPr>
-          <w:szCs w:val="24"/>
-        </w:rPr>
-        <w:fldChar w:fldCharType="begin"/>
-      </w:r>
-      <w:r>
-        <w:rPr>
-          <w:szCs w:val="24"/>
-        </w:rPr>
-        <w:instrText xml:space="preserve"> REF _Ref213519589 \r \h </w:instrText>
-      </w:r>
-      <w:r>
-        <w:rPr>
-          <w:szCs w:val="24"/>
-        </w:rPr>
-      </w:r>
-      <w:r>
-        <w:rPr>
-          <w:szCs w:val="24"/>
-        </w:rPr>
-        <w:fldChar w:fldCharType="separate"/>
-      </w:r>
-      <w:r>
-        <w:rPr>
-          <w:szCs w:val="24"/>
-        </w:rPr>
-        <w:t>[16]</w:t>
-      </w:r>
-      <w:r>
-        <w:rPr>
-          <w:szCs w:val="24"/>
-        </w:rPr>
-        <w:fldChar w:fldCharType="end"/>
-      </w:r>
-      <w:r>
-        <w:rPr>
-          <w:szCs w:val="24"/>
-        </w:rPr>
-        <w:t>.</w:t>
-      </w:r>
-    </w:p>
-    <w:p>
-      <w:pPr>
-        <w:spacing w:before="240" w:after="240"/>
-        <w:rPr>
-          <w:szCs w:val="24"/>
-        </w:rPr>
-      </w:pPr>
-      <w:r>
-        <w:rPr>
-          <w:szCs w:val="24"/>
-        </w:rPr>
-        <w:t>Následující obrázek</w:t>
-      </w:r>
-      <w:r>
-        <w:rPr>
-          <w:szCs w:val="24"/>
-        </w:rPr>
-        <w:t xml:space="preserve"> </w:t>
-      </w:r>
-      <w:r>
-        <w:rPr>
-          <w:szCs w:val="24"/>
-        </w:rPr>
-        <w:fldChar w:fldCharType="begin"/>
-      </w:r>
-      <w:r>
-        <w:rPr>
-          <w:szCs w:val="24"/>
-        </w:rPr>
-        <w:instrText xml:space="preserve"> REF _Ref213685751 \h </w:instrText>
-      </w:r>
-      <w:r>
-        <w:rPr>
-          <w:szCs w:val="24"/>
-        </w:rPr>
-      </w:r>
-      <w:r>
-        <w:rPr>
-          <w:szCs w:val="24"/>
-        </w:rPr>
-        <w:fldChar w:fldCharType="separate"/>
-      </w:r>
-      <w:r>
-        <w:rPr>
-          <w:noProof/>
-        </w:rPr>
-        <w:t>13</w:t>
-      </w:r>
-      <w:r>
-        <w:rPr>
-          <w:szCs w:val="24"/>
-        </w:rPr>
-        <w:fldChar w:fldCharType="end"/>
-      </w:r>
-      <w:r>
-        <w:rPr>
-          <w:szCs w:val="24"/>
-        </w:rPr>
-        <w:t xml:space="preserve"> zobrazuje proces </w:t>
-      </w:r>
-      <w:proofErr w:type="spellStart"/>
-      <w:r>
-        <w:rPr>
-          <w:szCs w:val="24"/>
-        </w:rPr>
-        <w:t>SSDLC</w:t>
-      </w:r>
-      <w:proofErr w:type="spellEnd"/>
-      <w:r>
-        <w:rPr>
-          <w:szCs w:val="24"/>
-        </w:rPr>
-        <w:t>.</w:t>
+        <w:t xml:space="preserve"> zobrazuje proces SSDLC.</w:t>
       </w:r>
     </w:p>
     <w:p>
@@ -10265,14 +9896,9 @@
       </w:fldSimple>
       <w:bookmarkEnd w:id="61"/>
       <w:r>
-        <w:t xml:space="preserve"> Proces </w:t>
-      </w:r>
-      <w:proofErr w:type="spellStart"/>
-      <w:r>
-        <w:t>SSDLC</w:t>
+        <w:t xml:space="preserve"> Proces SSDLC</w:t>
       </w:r>
       <w:bookmarkEnd w:id="62"/>
-      <w:proofErr w:type="spellEnd"/>
     </w:p>
     <w:p>
       <w:pPr>
@@ -10508,15 +10134,7 @@
         <w:t>zranitelnosti</w:t>
       </w:r>
       <w:r>
-        <w:t xml:space="preserve"> neboli </w:t>
-      </w:r>
-      <w:proofErr w:type="spellStart"/>
-      <w:r>
-        <w:t>CVE</w:t>
-      </w:r>
-      <w:proofErr w:type="spellEnd"/>
-      <w:r>
-        <w:t xml:space="preserve"> (</w:t>
+        <w:t xml:space="preserve"> neboli CVE (</w:t>
       </w:r>
       <w:proofErr w:type="spellStart"/>
       <w:r>
@@ -10548,15 +10166,7 @@
       </w:r>
       <w:proofErr w:type="spellEnd"/>
       <w:r>
-        <w:t xml:space="preserve"> </w:t>
-      </w:r>
-      <w:proofErr w:type="spellStart"/>
-      <w:r>
-        <w:t>MITRE</w:t>
-      </w:r>
-      <w:proofErr w:type="spellEnd"/>
-      <w:r>
-        <w:t xml:space="preserve"> </w:t>
+        <w:t xml:space="preserve"> MITRE </w:t>
       </w:r>
       <w:proofErr w:type="spellStart"/>
       <w:r>
@@ -10692,15 +10302,7 @@
     <w:p>
       <w:r>
         <w:lastRenderedPageBreak/>
-        <w:t xml:space="preserve">Systém CVE využívá jedinečné identifikátory, známé jako CVE ID, k označení každé nahlášené zranitelnosti. Tyto identifikátory jsou přiřazovány </w:t>
-      </w:r>
-      <w:proofErr w:type="spellStart"/>
-      <w:r>
-        <w:t>CVE</w:t>
-      </w:r>
-      <w:proofErr w:type="spellEnd"/>
-      <w:r>
-        <w:t xml:space="preserve"> </w:t>
+        <w:t xml:space="preserve">Systém CVE využívá jedinečné identifikátory, známé jako CVE ID, k označení každé nahlášené zranitelnosti. Tyto identifikátory jsou přiřazovány CVE </w:t>
       </w:r>
       <w:proofErr w:type="spellStart"/>
       <w:r>
@@ -10716,15 +10318,7 @@
       </w:r>
       <w:proofErr w:type="spellEnd"/>
       <w:r>
-        <w:t xml:space="preserve"> (</w:t>
-      </w:r>
-      <w:proofErr w:type="spellStart"/>
-      <w:r>
-        <w:t>CNA</w:t>
-      </w:r>
-      <w:proofErr w:type="spellEnd"/>
-      <w:r>
-        <w:t xml:space="preserve">) – orgány, které mají oprávnění přidělovat CVE. Existuje přibližně 100 těchto orgánů, mezi nimiž jsou bezpečnostní společnosti, výzkumné organizace </w:t>
+        <w:t xml:space="preserve"> (CNA) – orgány, které mají oprávnění přidělovat CVE. Existuje přibližně 100 těchto orgánů, mezi nimiž jsou bezpečnostní společnosti, výzkumné organizace </w:t>
       </w:r>
       <w:r>
         <w:br/>
@@ -11111,23 +10705,7 @@
     </w:p>
     <w:p>
       <w:r>
-        <w:t xml:space="preserve">Cílem </w:t>
-      </w:r>
-      <w:proofErr w:type="spellStart"/>
-      <w:r>
-        <w:t>CWE</w:t>
-      </w:r>
-      <w:proofErr w:type="spellEnd"/>
-      <w:r>
-        <w:t xml:space="preserve"> je eliminovat zranitelnosti tak, že identifikuje nejčastější chyby, které vývojáři a inženýři dělají, aby se jim mohli vyhnout při tvorbě produktů a systémů. </w:t>
-      </w:r>
-      <w:proofErr w:type="spellStart"/>
-      <w:r>
-        <w:t>CWE</w:t>
-      </w:r>
-      <w:proofErr w:type="spellEnd"/>
-      <w:r>
-        <w:t xml:space="preserve"> poskytuje přehlednou taxonomii a jednotný jazyk, pomáhá vývojářům kontrolovat slabiny v existujícím software a produktech a nabízí další nástroje pro prevenci zranitelností</w:t>
+        <w:t>Cílem CWE je eliminovat zranitelnosti tak, že identifikuje nejčastější chyby, které vývojáři a inženýři dělají, aby se jim mohli vyhnout při tvorbě produktů a systémů. CWE poskytuje přehlednou taxonomii a jednotný jazyk, pomáhá vývojářům kontrolovat slabiny v existujícím software a produktech a nabízí další nástroje pro prevenci zranitelností</w:t>
       </w:r>
       <w:r>
         <w:t xml:space="preserve"> </w:t>
@@ -11152,32 +10730,11 @@
       </w:r>
     </w:p>
     <w:p>
-      <w:proofErr w:type="spellStart"/>
-      <w:r>
-        <w:t>CWE</w:t>
-      </w:r>
-      <w:proofErr w:type="spellEnd"/>
-      <w:r>
-        <w:t xml:space="preserve"> je komunitně vyvíjený projekt, do kterého se zapojují účastníci z průmyslu i vlády. Program </w:t>
-      </w:r>
-      <w:proofErr w:type="spellStart"/>
-      <w:r>
-        <w:t>CWE</w:t>
-      </w:r>
-      <w:proofErr w:type="spellEnd"/>
-      <w:r>
-        <w:t xml:space="preserve"> je sponzorován americkým Ministerstvem vnitřní bezpečnosti</w:t>
-      </w:r>
-      <w:r>
-        <w:t xml:space="preserve"> (</w:t>
-      </w:r>
-      <w:proofErr w:type="spellStart"/>
-      <w:r>
-        <w:t>DHS</w:t>
-      </w:r>
-      <w:proofErr w:type="spellEnd"/>
-      <w:r>
-        <w:t xml:space="preserve">) a </w:t>
+      <w:r>
+        <w:t>CWE je komunitně vyvíjený projekt, do kterého se zapojují účastníci z průmyslu i vlády. Program CWE je sponzorován americkým Ministerstvem vnitřní bezpečnosti</w:t>
+      </w:r>
+      <w:r>
+        <w:t xml:space="preserve"> (DHS) a </w:t>
       </w:r>
       <w:proofErr w:type="spellStart"/>
       <w:r>
@@ -11209,15 +10766,7 @@
       </w:r>
       <w:proofErr w:type="spellEnd"/>
       <w:r>
-        <w:t xml:space="preserve"> (</w:t>
-      </w:r>
-      <w:proofErr w:type="spellStart"/>
-      <w:r>
-        <w:t>CISA</w:t>
-      </w:r>
-      <w:proofErr w:type="spellEnd"/>
-      <w:r>
-        <w:t xml:space="preserve">) a spravován </w:t>
+        <w:t xml:space="preserve"> (CISA) a spravován </w:t>
       </w:r>
       <w:proofErr w:type="spellStart"/>
       <w:r>
@@ -11241,23 +10790,7 @@
       </w:r>
       <w:proofErr w:type="spellEnd"/>
       <w:r>
-        <w:t xml:space="preserve"> and Development Institute (</w:t>
-      </w:r>
-      <w:proofErr w:type="spellStart"/>
-      <w:r>
-        <w:t>HSSEDI</w:t>
-      </w:r>
-      <w:proofErr w:type="spellEnd"/>
-      <w:r>
-        <w:t xml:space="preserve">), který provozuje </w:t>
-      </w:r>
-      <w:proofErr w:type="spellStart"/>
-      <w:r>
-        <w:t>MITRE</w:t>
-      </w:r>
-      <w:proofErr w:type="spellEnd"/>
-      <w:r>
-        <w:t xml:space="preserve"> </w:t>
+        <w:t xml:space="preserve"> and Development Institute (HSSEDI), který provozuje MITRE </w:t>
       </w:r>
       <w:proofErr w:type="spellStart"/>
       <w:r>
@@ -11312,25 +10845,12 @@
       </w:r>
       <w:proofErr w:type="spellEnd"/>
       <w:r>
-        <w:t xml:space="preserve"> (</w:t>
-      </w:r>
-      <w:proofErr w:type="spellStart"/>
-      <w:r>
-        <w:t>DHS</w:t>
-      </w:r>
-      <w:proofErr w:type="spellEnd"/>
-      <w:r>
-        <w:t>) má za úkol chránit USA před různými hrozbami.</w:t>
-      </w:r>
-    </w:p>
-    <w:p>
-      <w:proofErr w:type="spellStart"/>
-      <w:r>
-        <w:t>CISA</w:t>
-      </w:r>
-      <w:proofErr w:type="spellEnd"/>
-      <w:r>
-        <w:t xml:space="preserve"> spolupracuje s partnery na obranně proti hrozbám a budování bezpečnější a odolnější infrastruktury. Například vede ochranu federální domény „.</w:t>
+        <w:t xml:space="preserve"> (DHS) má za úkol chránit USA před různými hrozbami.</w:t>
+      </w:r>
+    </w:p>
+    <w:p>
+      <w:r>
+        <w:t>CISA spolupracuje s partnery na obranně proti hrozbám a budování bezpečnější a odolnější infrastruktury. Například vede ochranu federální domény „.</w:t>
       </w:r>
       <w:proofErr w:type="spellStart"/>
       <w:r>
@@ -11383,26 +10903,10 @@
       </w:r>
       <w:proofErr w:type="spellEnd"/>
       <w:r>
-        <w:t xml:space="preserve"> (</w:t>
-      </w:r>
-      <w:proofErr w:type="spellStart"/>
-      <w:r>
-        <w:t>XSS</w:t>
-      </w:r>
-      <w:proofErr w:type="spellEnd"/>
-      <w:r>
-        <w:t>)</w:t>
-      </w:r>
-      <w:r>
-        <w:t xml:space="preserve">, což je útok typu injekčního útoku, při kterém jsou škodlivé skripty vloženy do jinak důvěryhodných webových stránek. K útokům </w:t>
-      </w:r>
-      <w:proofErr w:type="spellStart"/>
-      <w:r>
-        <w:t>XSS</w:t>
-      </w:r>
-      <w:proofErr w:type="spellEnd"/>
-      <w:r>
-        <w:t xml:space="preserve"> dochází, když útočník využije webovou aplikaci k odeslání škodlivého kódu, obvykle ve formě skriptu běžícího na straně prohlížeče, jinému koncovému uživateli</w:t>
+        <w:t xml:space="preserve"> (XSS)</w:t>
+      </w:r>
+      <w:r>
+        <w:t>, což je útok typu injekčního útoku, při kterém jsou škodlivé skripty vloženy do jinak důvěryhodných webových stránek. K útokům XSS dochází, když útočník využije webovou aplikaci k odeslání škodlivého kódu, obvykle ve formě skriptu běžícího na straně prohlížeče, jinému koncovému uživateli</w:t>
       </w:r>
       <w:r>
         <w:t xml:space="preserve"> </w:t>
@@ -11468,15 +10972,7 @@
         <w:fldChar w:fldCharType="end"/>
       </w:r>
       <w:r>
-        <w:t xml:space="preserve"> představuje proces </w:t>
-      </w:r>
-      <w:proofErr w:type="spellStart"/>
-      <w:r>
-        <w:t>XSS</w:t>
-      </w:r>
-      <w:proofErr w:type="spellEnd"/>
-      <w:r>
-        <w:t xml:space="preserve"> útoku</w:t>
+        <w:t xml:space="preserve"> představuje proces XSS útoku</w:t>
       </w:r>
       <w:r>
         <w:t>.</w:t>
@@ -11544,38 +11040,17 @@
       <w:r>
         <w:t xml:space="preserve">Obrázek </w:t>
       </w:r>
-      <w:r>
-        <w:fldChar w:fldCharType="begin"/>
-      </w:r>
-      <w:r>
-        <w:instrText xml:space="preserve"> SEQ Obrázek \* ARABIC </w:instrText>
-      </w:r>
-      <w:r>
-        <w:fldChar w:fldCharType="separate"/>
-      </w:r>
-      <w:r>
-        <w:rPr>
-          <w:noProof/>
-        </w:rPr>
-        <w:t>14</w:t>
-      </w:r>
-      <w:r>
-        <w:rPr>
-          <w:noProof/>
-        </w:rPr>
-        <w:fldChar w:fldCharType="end"/>
-      </w:r>
+      <w:fldSimple w:instr=" SEQ Obrázek \* ARABIC ">
+        <w:r>
+          <w:rPr>
+            <w:noProof/>
+          </w:rPr>
+          <w:t>14</w:t>
+        </w:r>
+      </w:fldSimple>
       <w:bookmarkEnd w:id="66"/>
       <w:r>
-        <w:t xml:space="preserve"> – Průběh </w:t>
-      </w:r>
-      <w:proofErr w:type="spellStart"/>
-      <w:r>
-        <w:t>XSS</w:t>
-      </w:r>
-      <w:proofErr w:type="spellEnd"/>
-      <w:r>
-        <w:t xml:space="preserve"> útoku</w:t>
+        <w:t xml:space="preserve"> – Průběh XSS útoku</w:t>
       </w:r>
       <w:bookmarkEnd w:id="67"/>
       <w:bookmarkEnd w:id="68"/>
@@ -11609,15 +11084,7 @@
       </w:r>
       <w:proofErr w:type="spellEnd"/>
       <w:r>
-        <w:t xml:space="preserve"> Systém (</w:t>
-      </w:r>
-      <w:proofErr w:type="spellStart"/>
-      <w:r>
-        <w:t>CVSS</w:t>
-      </w:r>
-      <w:proofErr w:type="spellEnd"/>
-      <w:r>
-        <w:t>)</w:t>
+        <w:t xml:space="preserve"> Systém (CVSS)</w:t>
       </w:r>
       <w:r>
         <w:t xml:space="preserve"> </w:t>
@@ -11642,13 +11109,8 @@
       </w:r>
     </w:p>
     <w:p>
-      <w:proofErr w:type="spellStart"/>
-      <w:r>
-        <w:t>CVSS</w:t>
-      </w:r>
-      <w:proofErr w:type="spellEnd"/>
-      <w:r>
-        <w:t xml:space="preserve"> je standardizovaný rámec pro měření závažnosti bezpečnostních chyb v informačních systémech</w:t>
+      <w:r>
+        <w:t>CVSS je standardizovaný rámec pro měření závažnosti bezpečnostních chyb v informačních systémech</w:t>
       </w:r>
       <w:r>
         <w:t>.</w:t>
@@ -11991,14 +11453,9 @@
       </w:fldSimple>
       <w:bookmarkEnd w:id="69"/>
       <w:r>
-        <w:t xml:space="preserve"> Úrovně závažnosti podle </w:t>
-      </w:r>
-      <w:proofErr w:type="spellStart"/>
-      <w:r>
-        <w:t>CVSS</w:t>
+        <w:t xml:space="preserve"> Úrovně závažnosti podle CVSS</w:t>
       </w:r>
       <w:bookmarkEnd w:id="70"/>
-      <w:proofErr w:type="spellEnd"/>
     </w:p>
     <w:tbl>
       <w:tblPr>
@@ -12025,14 +11482,12 @@
                 <w:lang w:val="en-US"/>
               </w:rPr>
             </w:pPr>
-            <w:proofErr w:type="spellStart"/>
             <w:r>
               <w:rPr>
                 <w:lang w:val="en-US"/>
               </w:rPr>
               <w:t>Skóre</w:t>
             </w:r>
-            <w:proofErr w:type="spellEnd"/>
           </w:p>
         </w:tc>
         <w:tc>
@@ -12660,31 +12115,7 @@
         <w:t>.</w:t>
       </w:r>
       <w:r>
-        <w:t xml:space="preserve"> Lexikální analyzátor používá deterministický konečný automat (</w:t>
-      </w:r>
-      <w:proofErr w:type="spellStart"/>
-      <w:r>
-        <w:t>DFA</w:t>
-      </w:r>
-      <w:proofErr w:type="spellEnd"/>
-      <w:r>
-        <w:t xml:space="preserve">) k rozpoznávání těchto tokenů, protože </w:t>
-      </w:r>
-      <w:proofErr w:type="spellStart"/>
-      <w:r>
-        <w:t>DFA</w:t>
-      </w:r>
-      <w:proofErr w:type="spellEnd"/>
-      <w:r>
-        <w:t xml:space="preserve"> jsou navrženy tak, aby rozpoznávaly regulární jazyky. Každý koncový stav odpovídá určitému typu tokenu, což umožňuje skeneru správně klasifikovat vstup. Proces vytváření </w:t>
-      </w:r>
-      <w:proofErr w:type="spellStart"/>
-      <w:r>
-        <w:t>DFA</w:t>
-      </w:r>
-      <w:proofErr w:type="spellEnd"/>
-      <w:r>
-        <w:t xml:space="preserve"> z regulárních výrazů lze automatizovat, což usnadňuje a zefektivňuje rozpoznávání tokenů. Lexikální analyzátor dokáže odhalit chybu pomocí automatového stroje a gramatiky daného jazyka. Při chybě dokáže určit řádek i sloupec, kde se nachází </w:t>
+        <w:t xml:space="preserve"> Lexikální analyzátor používá deterministický konečný automat (DFA) k rozpoznávání těchto tokenů, protože DFA jsou navrženy tak, aby rozpoznávaly regulární jazyky. Každý koncový stav odpovídá určitému typu tokenu, což umožňuje skeneru správně klasifikovat vstup. Proces vytváření DFA z regulárních výrazů lze automatizovat, což usnadňuje a zefektivňuje rozpoznávání tokenů. Lexikální analyzátor dokáže odhalit chybu pomocí automatového stroje a gramatiky daného jazyka. Při chybě dokáže určit řádek i sloupec, kde se nachází </w:t>
       </w:r>
       <w:r>
         <w:fldChar w:fldCharType="begin"/>
@@ -12802,27 +12233,14 @@
       <w:r>
         <w:t xml:space="preserve">Tabulka </w:t>
       </w:r>
-      <w:r>
-        <w:fldChar w:fldCharType="begin"/>
-      </w:r>
-      <w:r>
-        <w:instrText xml:space="preserve"> SEQ Tabulka \* ARABIC </w:instrText>
-      </w:r>
-      <w:r>
-        <w:fldChar w:fldCharType="separate"/>
-      </w:r>
-      <w:r>
-        <w:rPr>
-          <w:noProof/>
-        </w:rPr>
-        <w:t>2</w:t>
-      </w:r>
-      <w:r>
-        <w:rPr>
-          <w:noProof/>
-        </w:rPr>
-        <w:fldChar w:fldCharType="end"/>
-      </w:r>
+      <w:fldSimple w:instr=" SEQ Tabulka \* ARABIC ">
+        <w:r>
+          <w:rPr>
+            <w:noProof/>
+          </w:rPr>
+          <w:t>2</w:t>
+        </w:r>
+      </w:fldSimple>
       <w:bookmarkEnd w:id="76"/>
       <w:r>
         <w:t xml:space="preserve"> Výstup lexikální analýzy</w:t>
@@ -12900,7 +12318,10 @@
           <w:p>
             <w:proofErr w:type="spellStart"/>
             <w:r>
-              <w:t>int</w:t>
+              <w:t>I</w:t>
+            </w:r>
+            <w:r>
+              <w:t>nt</w:t>
             </w:r>
             <w:proofErr w:type="spellEnd"/>
           </w:p>
@@ -13344,11 +12765,32 @@
       <w:r>
         <w:t xml:space="preserve">Obrázek </w:t>
       </w:r>
+      <w:fldSimple w:instr=" SEQ Obrázek \* ARABIC ">
+        <w:r>
+          <w:rPr>
+            <w:noProof/>
+          </w:rPr>
+          <w:t>17</w:t>
+        </w:r>
+      </w:fldSimple>
+      <w:bookmarkEnd w:id="79"/>
+      <w:r>
+        <w:t xml:space="preserve"> Proces syntaktické analýzy</w:t>
+      </w:r>
+      <w:bookmarkEnd w:id="80"/>
+    </w:p>
+    <w:p>
+      <w:r>
+        <w:t>Příklad abstraktního syntaktického stromu</w:t>
+      </w:r>
+      <w:r>
+        <w:t xml:space="preserve"> je vyobrazen na obrázku </w:t>
+      </w:r>
       <w:r>
         <w:fldChar w:fldCharType="begin"/>
       </w:r>
       <w:r>
-        <w:instrText xml:space="preserve"> SEQ Obrázek \* ARABIC </w:instrText>
+        <w:instrText xml:space="preserve"> REF _Ref213772501 \h </w:instrText>
       </w:r>
       <w:r>
         <w:fldChar w:fldCharType="separate"/>
@@ -13357,64 +12799,30 @@
         <w:rPr>
           <w:noProof/>
         </w:rPr>
-        <w:t>17</w:t>
-      </w:r>
-      <w:r>
-        <w:rPr>
-          <w:noProof/>
-        </w:rPr>
+        <w:t>18</w:t>
+      </w:r>
+      <w:r>
         <w:fldChar w:fldCharType="end"/>
       </w:r>
-      <w:bookmarkEnd w:id="79"/>
-      <w:r>
-        <w:t xml:space="preserve"> Proces syntaktické analýzy</w:t>
-      </w:r>
-      <w:bookmarkEnd w:id="80"/>
-    </w:p>
-    <w:p>
-      <w:r>
-        <w:t>Příklad abstraktního syntaktického stromu</w:t>
-      </w:r>
-      <w:r>
-        <w:t xml:space="preserve"> je vyobrazen na obrázku </w:t>
+      <w:r>
+        <w:t xml:space="preserve"> </w:t>
       </w:r>
       <w:r>
         <w:fldChar w:fldCharType="begin"/>
       </w:r>
       <w:r>
-        <w:instrText xml:space="preserve"> REF _Ref213772501 \h </w:instrText>
+        <w:instrText xml:space="preserve"> REF _Ref213691250 \r \h </w:instrText>
       </w:r>
       <w:r>
         <w:fldChar w:fldCharType="separate"/>
       </w:r>
       <w:r>
-        <w:rPr>
-          <w:noProof/>
-        </w:rPr>
-        <w:t>18</w:t>
+        <w:t>[42]</w:t>
       </w:r>
       <w:r>
         <w:fldChar w:fldCharType="end"/>
       </w:r>
       <w:r>
-        <w:t xml:space="preserve"> </w:t>
-      </w:r>
-      <w:r>
-        <w:fldChar w:fldCharType="begin"/>
-      </w:r>
-      <w:r>
-        <w:instrText xml:space="preserve"> REF _Ref213691250 \r \h </w:instrText>
-      </w:r>
-      <w:r>
-        <w:fldChar w:fldCharType="separate"/>
-      </w:r>
-      <w:r>
-        <w:t>[42]</w:t>
-      </w:r>
-      <w:r>
-        <w:fldChar w:fldCharType="end"/>
-      </w:r>
-      <w:r>
         <w:t>.</w:t>
       </w:r>
     </w:p>
@@ -13423,17 +12831,12 @@
         <w:t xml:space="preserve">Výraz: 2 * </w:t>
       </w:r>
       <w:proofErr w:type="spellStart"/>
-      <w:proofErr w:type="gramStart"/>
       <w:r>
         <w:t>ln</w:t>
       </w:r>
       <w:proofErr w:type="spellEnd"/>
       <w:r>
-        <w:t>(</w:t>
-      </w:r>
-      <w:proofErr w:type="gramEnd"/>
-      <w:r>
-        <w:t>4) – 5 * 7</w:t>
+        <w:t>(4) – 5 * 7</w:t>
       </w:r>
     </w:p>
     <w:p>
@@ -13667,13 +13070,7 @@
         <w:fldChar w:fldCharType="separate"/>
       </w:r>
       <w:r>
-        <w:t>[</w:t>
-      </w:r>
-      <w:r>
-        <w:t>3</w:t>
-      </w:r>
-      <w:r>
-        <w:t>5]</w:t>
+        <w:t>[35]</w:t>
       </w:r>
       <w:r>
         <w:fldChar w:fldCharType="end"/>
@@ -13698,6 +13095,37 @@
       </w:r>
     </w:p>
     <w:p>
+      <w:r>
+        <w:t xml:space="preserve">Fáze symbolické exekuce je fáze, která systematicky analyzuje všechny možné cesty programu, což vývojářům umožňuje odhalit chyby, bezpečnostní nedostatky. Nahrazením konkrétních hodnot symbolickými proměnnými dokáže symbolická exekuce zkoumat více scénářů vykonávání současně, čímž zajišťuje větší pokrytí kódu. Velmi užitečné je to při automatickém generování testů, detekci zranitelností a ověřování software. Symbolická exekuce má spoustu výhod, ale také nevýhod jako třeba </w:t>
+      </w:r>
+      <w:r>
+        <w:t>exploze počtu cest, složité řešení omezujících podmínek a problémy s škálovatelností.</w:t>
+      </w:r>
+    </w:p>
+    <w:p>
+      <w:r>
+        <w:t xml:space="preserve">, abstraktní simulaci, </w:t>
+      </w:r>
+    </w:p>
+    <w:p>
+      <w:r>
+        <w:t>Technika analýza toku dat se používá při návrhu překladačů k analýze toho, jak data procházejí programem. Sleduje hodnoty proměnných a výrazů během jejich výpočtu a používá se v programu s cílem identifikovat možnosti optimalizace a odhalit potenciální chyby. Analýza toků dat především modeluje graf, kde uzly představují příkazy programu a hrany znázorňují závislosti toku dat mezi jednotlivými příkazy. Informace o toku dat jsou následně šířeny tímto grafem</w:t>
+      </w:r>
+      <w:r>
+        <w:t xml:space="preserve"> pomocí sady pravidel a rovnic, které slouží k výpočtu hodnot proměnných a výrazů v každém bodě programu.</w:t>
+      </w:r>
+    </w:p>
+    <w:p>
+      <w:r>
+        <w:t>https://www.geeksforgeeks.org/compiler-design/data-flow-analysis-compiler</w:t>
+      </w:r>
+    </w:p>
+    <w:p>
+      <w:r>
+        <w:t>graf toku řízení</w:t>
+      </w:r>
+    </w:p>
+    <w:p>
       <w:pPr>
         <w:pStyle w:val="Nadpis3"/>
       </w:pPr>
@@ -13711,13 +13139,8 @@
       <w:pPr>
         <w:pStyle w:val="Pokraovn"/>
       </w:pPr>
-      <w:proofErr w:type="spellStart"/>
-      <w:r>
-        <w:t>SAST</w:t>
-      </w:r>
-      <w:proofErr w:type="spellEnd"/>
-      <w:r>
-        <w:t xml:space="preserve"> neboli statické testování bezpečnosti aplikací je bezpečnostní technika určená k analýze zdrojového kódu, </w:t>
+      <w:r>
+        <w:t xml:space="preserve">SAST neboli statické testování bezpečnosti aplikací je bezpečnostní technika určená k analýze zdrojového kódu, </w:t>
       </w:r>
       <w:proofErr w:type="spellStart"/>
       <w:r>
@@ -13728,15 +13151,11 @@
         <w:t xml:space="preserve"> či binárních souborů aplikace za účelem odhalení zranitelností, aniž by bylo nutné program spouštět.</w:t>
       </w:r>
       <w:r>
-        <w:t xml:space="preserve"> Díky tomu, že funguje v kontextu před spuštěním programu, mohou </w:t>
-      </w:r>
-      <w:proofErr w:type="spellStart"/>
-      <w:r>
-        <w:t>SAST</w:t>
-      </w:r>
-      <w:proofErr w:type="spellEnd"/>
-      <w:r>
-        <w:t xml:space="preserve"> nástroje identifikovat problémy jako nebezpečné volání API, </w:t>
+        <w:t xml:space="preserve"> Díky tomu, že funguje v kontextu před spuštěním programu, mohou SAST nástroje identifikovat problémy </w:t>
+      </w:r>
+      <w:r>
+        <w:lastRenderedPageBreak/>
+        <w:t xml:space="preserve">jako nebezpečné volání API, </w:t>
       </w:r>
       <w:proofErr w:type="spellStart"/>
       <w:r>
@@ -13770,50 +13189,10 @@
     </w:p>
     <w:p>
       <w:r>
-        <w:t xml:space="preserve">Cílem </w:t>
-      </w:r>
-      <w:proofErr w:type="spellStart"/>
-      <w:r>
-        <w:t>SAST</w:t>
-      </w:r>
-      <w:proofErr w:type="spellEnd"/>
-      <w:r>
-        <w:t xml:space="preserve"> je umožnit vývojovým týmům řešit zranitelnosti již v jejich počátcích. Díky včasné identifikaci problémů v rámci životního cyklu vývoje software (</w:t>
-      </w:r>
-      <w:proofErr w:type="spellStart"/>
-      <w:r>
-        <w:t>SDLC</w:t>
-      </w:r>
-      <w:proofErr w:type="spellEnd"/>
-      <w:r>
-        <w:t xml:space="preserve">) </w:t>
-      </w:r>
-      <w:proofErr w:type="spellStart"/>
-      <w:r>
-        <w:t>SAST</w:t>
-      </w:r>
-      <w:proofErr w:type="spellEnd"/>
-      <w:r>
-        <w:t xml:space="preserve"> snižuje náklady a složitost jejich odstranění.</w:t>
-      </w:r>
-      <w:r>
-        <w:t xml:space="preserve"> Tato analýza pomáhá zabránit šíření bezpečnostních chyb do dalších fází vývoje, čímž se snižuje riziko jejich zneužití v produkčním prostředí. Integrace </w:t>
-      </w:r>
-      <w:proofErr w:type="spellStart"/>
-      <w:r>
-        <w:t>SAST</w:t>
-      </w:r>
-      <w:proofErr w:type="spellEnd"/>
-      <w:r>
-        <w:t xml:space="preserve"> do </w:t>
-      </w:r>
-      <w:proofErr w:type="spellStart"/>
-      <w:r>
-        <w:t>CI</w:t>
-      </w:r>
-      <w:proofErr w:type="spellEnd"/>
-      <w:r>
-        <w:t xml:space="preserve">/CD </w:t>
+        <w:t>Cílem SAST je umožnit vývojovým týmům řešit zranitelnosti již v jejich počátcích. Díky včasné identifikaci problémů v rámci životního cyklu vývoje software (SDLC) SAST snižuje náklady a složitost jejich odstranění.</w:t>
+      </w:r>
+      <w:r>
+        <w:t xml:space="preserve"> Tato analýza pomáhá zabránit šíření bezpečnostních chyb do dalších fází vývoje, čímž se snižuje riziko jejich zneužití v produkčním prostředí. Integrace SAST do CI/CD </w:t>
       </w:r>
       <w:proofErr w:type="spellStart"/>
       <w:r>
@@ -13846,21 +13225,8 @@
       </w:r>
     </w:p>
     <w:p>
-      <w:proofErr w:type="spellStart"/>
-      <w:r>
-        <w:t>SAST</w:t>
-      </w:r>
-      <w:proofErr w:type="spellEnd"/>
-      <w:r>
-        <w:t xml:space="preserve"> nástroje nejprve analyzují kódovou základnu a vytvářejí abstraktní syntaktický strom (AST) nebo graf toku řízení (</w:t>
-      </w:r>
-      <w:proofErr w:type="spellStart"/>
-      <w:r>
-        <w:t>CFG</w:t>
-      </w:r>
-      <w:proofErr w:type="spellEnd"/>
-      <w:r>
-        <w:t>), které modelují strukturu a chování aplikace. Tyto</w:t>
+      <w:r>
+        <w:t>SAST nástroje nejprve analyzují kódovou základnu a vytvářejí abstraktní syntaktický strom (AST) nebo graf toku řízení (CFG), které modelují strukturu a chování aplikace. Tyto</w:t>
       </w:r>
       <w:r>
         <w:t xml:space="preserve"> reprezentace umožňují nástroji provádět následující kroky</w:t>
@@ -13906,17 +13272,12 @@
         <w:t xml:space="preserve">. Například může upozornit na nebezpečné použití funkcí jako je </w:t>
       </w:r>
       <w:proofErr w:type="spellStart"/>
-      <w:proofErr w:type="gramStart"/>
       <w:r>
         <w:t>eval</w:t>
       </w:r>
       <w:proofErr w:type="spellEnd"/>
       <w:r>
-        <w:t>(</w:t>
-      </w:r>
-      <w:proofErr w:type="gramEnd"/>
-      <w:r>
-        <w:t xml:space="preserve">) nebo odhalit </w:t>
+        <w:t xml:space="preserve">() nebo odhalit </w:t>
       </w:r>
       <w:proofErr w:type="spellStart"/>
       <w:r>
@@ -13958,7 +13319,6 @@
         <w:spacing w:line="360" w:lineRule="auto"/>
       </w:pPr>
       <w:r>
-        <w:lastRenderedPageBreak/>
         <w:t xml:space="preserve">Analýza toku dat: Sleduje, jak se data pohybují v aplikaci, se zaměřením na zdroje (např. vstupy od uživatele), cíle (např. dotazy do databáze nebo systémové volání) a transformace (např. funkce pro </w:t>
       </w:r>
       <w:proofErr w:type="spellStart"/>
@@ -14022,6 +13382,7 @@
         <w:spacing w:line="360" w:lineRule="auto"/>
       </w:pPr>
       <w:r>
+        <w:lastRenderedPageBreak/>
         <w:t>Analýza toku řízení a závislosti: Zkoumá spouštěcí cesty a externí závislosti aplikace. Tím lze odhalit zranitelnosti způsobené nebezpečnými knihovnami třetích stran nebo nechráněnými podmíněnými větami.</w:t>
       </w:r>
     </w:p>
@@ -14097,13 +13458,8 @@
             <w:pPr>
               <w:jc w:val="left"/>
             </w:pPr>
-            <w:proofErr w:type="spellStart"/>
-            <w:r>
-              <w:t>SAST</w:t>
-            </w:r>
-            <w:proofErr w:type="spellEnd"/>
-            <w:r>
-              <w:t xml:space="preserve"> nástroj</w:t>
+            <w:r>
+              <w:t>SAST nástroj</w:t>
             </w:r>
           </w:p>
         </w:tc>
@@ -14406,13 +13762,8 @@
             </w:r>
             <w:proofErr w:type="spellEnd"/>
             <w:r>
-              <w:t xml:space="preserve"> </w:t>
-            </w:r>
-            <w:proofErr w:type="spellStart"/>
-            <w:r>
-              <w:t>SAST</w:t>
-            </w:r>
-            <w:proofErr w:type="spellEnd"/>
+              <w:t xml:space="preserve"> SAST</w:t>
+            </w:r>
             <w:r>
               <w:t xml:space="preserve"> </w:t>
             </w:r>
@@ -15602,29 +14953,7 @@
           <w:color w:val="212529"/>
           <w:szCs w:val="24"/>
         </w:rPr>
-        <w:t xml:space="preserve"> (</w:t>
-      </w:r>
-      <w:proofErr w:type="spellStart"/>
-      <w:r>
-        <w:rPr>
-          <w:rFonts w:eastAsia="Open Sans"/>
-          <w:i/>
-          <w:iCs/>
-          <w:color w:val="212529"/>
-          <w:szCs w:val="24"/>
-        </w:rPr>
-        <w:t>SDLC</w:t>
-      </w:r>
-      <w:proofErr w:type="spellEnd"/>
-      <w:r>
-        <w:rPr>
-          <w:rFonts w:eastAsia="Open Sans"/>
-          <w:i/>
-          <w:iCs/>
-          <w:color w:val="212529"/>
-          <w:szCs w:val="24"/>
-        </w:rPr>
-        <w:t>)?</w:t>
+        <w:t xml:space="preserve"> (SDLC)?</w:t>
       </w:r>
       <w:r>
         <w:rPr>
@@ -15684,8 +15013,6 @@
         </w:rPr>
         <w:t>TUTORIALSPOINT. </w:t>
       </w:r>
-      <w:proofErr w:type="spellStart"/>
-      <w:proofErr w:type="gramStart"/>
       <w:r>
         <w:rPr>
           <w:i/>
@@ -15693,9 +15020,9 @@
           <w:color w:val="212529"/>
           <w:shd w:val="clear" w:color="auto" w:fill="FFFFFF"/>
         </w:rPr>
-        <w:t>SDLC</w:t>
-      </w:r>
-      <w:proofErr w:type="spellEnd"/>
+        <w:t xml:space="preserve">SDLC - </w:t>
+      </w:r>
+      <w:proofErr w:type="spellStart"/>
       <w:r>
         <w:rPr>
           <w:i/>
@@ -15703,20 +15030,9 @@
           <w:color w:val="212529"/>
           <w:shd w:val="clear" w:color="auto" w:fill="FFFFFF"/>
         </w:rPr>
-        <w:t xml:space="preserve"> - </w:t>
-      </w:r>
-      <w:proofErr w:type="spellStart"/>
-      <w:r>
-        <w:rPr>
-          <w:i/>
-          <w:iCs/>
-          <w:color w:val="212529"/>
-          <w:shd w:val="clear" w:color="auto" w:fill="FFFFFF"/>
-        </w:rPr>
         <w:t>Waterfall</w:t>
       </w:r>
       <w:proofErr w:type="spellEnd"/>
-      <w:proofErr w:type="gramEnd"/>
       <w:r>
         <w:rPr>
           <w:i/>
@@ -15771,27 +15087,7 @@
           <w:color w:val="212529"/>
           <w:shd w:val="clear" w:color="auto" w:fill="FFFFFF"/>
         </w:rPr>
-        <w:t>SDLC V-</w:t>
-      </w:r>
-      <w:proofErr w:type="gramStart"/>
-      <w:r>
-        <w:rPr>
-          <w:i/>
-          <w:iCs/>
-          <w:color w:val="212529"/>
-          <w:shd w:val="clear" w:color="auto" w:fill="FFFFFF"/>
-        </w:rPr>
-        <w:t>Model - Software</w:t>
-      </w:r>
-      <w:proofErr w:type="gramEnd"/>
-      <w:r>
-        <w:rPr>
-          <w:i/>
-          <w:iCs/>
-          <w:color w:val="212529"/>
-          <w:shd w:val="clear" w:color="auto" w:fill="FFFFFF"/>
-        </w:rPr>
-        <w:t xml:space="preserve"> </w:t>
+        <w:t xml:space="preserve">SDLC V-Model - Software </w:t>
       </w:r>
       <w:proofErr w:type="spellStart"/>
       <w:r>
@@ -16038,8 +15334,6 @@
         </w:rPr>
         <w:t>SCALER. </w:t>
       </w:r>
-      <w:proofErr w:type="spellStart"/>
-      <w:proofErr w:type="gramStart"/>
       <w:r>
         <w:rPr>
           <w:i/>
@@ -16047,9 +15341,9 @@
           <w:color w:val="212529"/>
           <w:shd w:val="clear" w:color="auto" w:fill="FFFFFF"/>
         </w:rPr>
-        <w:t>SDLC</w:t>
-      </w:r>
-      <w:proofErr w:type="spellEnd"/>
+        <w:t xml:space="preserve">SDLC - </w:t>
+      </w:r>
+      <w:proofErr w:type="spellStart"/>
       <w:r>
         <w:rPr>
           <w:i/>
@@ -16057,20 +15351,9 @@
           <w:color w:val="212529"/>
           <w:shd w:val="clear" w:color="auto" w:fill="FFFFFF"/>
         </w:rPr>
-        <w:t xml:space="preserve"> - </w:t>
-      </w:r>
-      <w:proofErr w:type="spellStart"/>
-      <w:r>
-        <w:rPr>
-          <w:i/>
-          <w:iCs/>
-          <w:color w:val="212529"/>
-          <w:shd w:val="clear" w:color="auto" w:fill="FFFFFF"/>
-        </w:rPr>
         <w:t>Iterative</w:t>
       </w:r>
       <w:proofErr w:type="spellEnd"/>
-      <w:proofErr w:type="gramEnd"/>
       <w:r>
         <w:rPr>
           <w:i/>
@@ -16111,21 +15394,12 @@
         <w:pStyle w:val="Seznampouitliteratury"/>
       </w:pPr>
       <w:bookmarkStart w:id="101" w:name="_Ref213518827"/>
-      <w:proofErr w:type="spellStart"/>
       <w:r>
         <w:rPr>
           <w:color w:val="212529"/>
           <w:shd w:val="clear" w:color="auto" w:fill="FFFFFF"/>
         </w:rPr>
-        <w:t>HASHEMI</w:t>
-      </w:r>
-      <w:proofErr w:type="spellEnd"/>
-      <w:r>
-        <w:rPr>
-          <w:color w:val="212529"/>
-          <w:shd w:val="clear" w:color="auto" w:fill="FFFFFF"/>
-        </w:rPr>
-        <w:t>-POUR, Cameron. </w:t>
+        <w:t>HASHEMI-POUR, Cameron. </w:t>
       </w:r>
       <w:proofErr w:type="spellStart"/>
       <w:r>
@@ -16657,23 +15931,13 @@
           <w:lang w:val="en-US"/>
         </w:rPr>
       </w:pPr>
-      <w:proofErr w:type="spellStart"/>
       <w:r>
         <w:rPr>
           <w:rFonts w:ascii="Open Sans" w:hAnsi="Open Sans" w:cs="Open Sans"/>
           <w:color w:val="212529"/>
           <w:shd w:val="clear" w:color="auto" w:fill="FFFFFF"/>
         </w:rPr>
-        <w:t>ATLASSIAN</w:t>
-      </w:r>
-      <w:proofErr w:type="spellEnd"/>
-      <w:r>
-        <w:rPr>
-          <w:rFonts w:ascii="Open Sans" w:hAnsi="Open Sans" w:cs="Open Sans"/>
-          <w:color w:val="212529"/>
-          <w:shd w:val="clear" w:color="auto" w:fill="FFFFFF"/>
-        </w:rPr>
-        <w:t>. </w:t>
+        <w:t>ATLASSIAN. </w:t>
       </w:r>
       <w:proofErr w:type="spellStart"/>
       <w:r>
@@ -16755,50 +16019,21 @@
         </w:rPr>
       </w:pPr>
       <w:bookmarkStart w:id="105" w:name="_Ref213519237"/>
-      <w:proofErr w:type="spellStart"/>
       <w:r>
         <w:rPr>
           <w:color w:val="212529"/>
           <w:shd w:val="clear" w:color="auto" w:fill="FFFFFF"/>
         </w:rPr>
-        <w:t>VALKOVIČ</w:t>
-      </w:r>
-      <w:proofErr w:type="spellEnd"/>
-      <w:r>
-        <w:rPr>
+        <w:t>VALKOVIČ, Patrik. </w:t>
+      </w:r>
+      <w:r>
+        <w:rPr>
+          <w:i/>
+          <w:iCs/>
           <w:color w:val="212529"/>
           <w:shd w:val="clear" w:color="auto" w:fill="FFFFFF"/>
         </w:rPr>
-        <w:t>, Patrik. </w:t>
-      </w:r>
-      <w:r>
-        <w:rPr>
-          <w:i/>
-          <w:iCs/>
-          <w:color w:val="212529"/>
-          <w:shd w:val="clear" w:color="auto" w:fill="FFFFFF"/>
-        </w:rPr>
-        <w:t xml:space="preserve">Lekce 1 - </w:t>
-      </w:r>
-      <w:proofErr w:type="gramStart"/>
-      <w:r>
-        <w:rPr>
-          <w:i/>
-          <w:iCs/>
-          <w:color w:val="212529"/>
-          <w:shd w:val="clear" w:color="auto" w:fill="FFFFFF"/>
-        </w:rPr>
-        <w:t>Git - Historie</w:t>
-      </w:r>
-      <w:proofErr w:type="gramEnd"/>
-      <w:r>
-        <w:rPr>
-          <w:i/>
-          <w:iCs/>
-          <w:color w:val="212529"/>
-          <w:shd w:val="clear" w:color="auto" w:fill="FFFFFF"/>
-        </w:rPr>
-        <w:t xml:space="preserve"> a principy</w:t>
+        <w:t>Lekce 1 - Git - Historie a principy</w:t>
       </w:r>
       <w:r>
         <w:rPr>
@@ -16917,23 +16152,7 @@
           <w:i/>
           <w:iCs/>
         </w:rPr>
-        <w:t xml:space="preserve"> </w:t>
-      </w:r>
-      <w:proofErr w:type="spellStart"/>
-      <w:r>
-        <w:rPr>
-          <w:i/>
-          <w:iCs/>
-        </w:rPr>
-        <w:t>CI</w:t>
-      </w:r>
-      <w:proofErr w:type="spellEnd"/>
-      <w:r>
-        <w:rPr>
-          <w:i/>
-          <w:iCs/>
-        </w:rPr>
-        <w:t>/CD?</w:t>
+        <w:t xml:space="preserve"> CI/CD?</w:t>
       </w:r>
       <w:r>
         <w:t> Online. 2025-06-10. Dostupné z: </w:t>
@@ -16959,13 +16178,8 @@
         </w:rPr>
       </w:pPr>
       <w:bookmarkStart w:id="108" w:name="_Ref213519589"/>
-      <w:proofErr w:type="spellStart"/>
-      <w:r>
-        <w:t>THIRMAL</w:t>
-      </w:r>
-      <w:proofErr w:type="spellEnd"/>
-      <w:r>
-        <w:t xml:space="preserve">, </w:t>
+      <w:r>
+        <w:t xml:space="preserve">THIRMAL, </w:t>
       </w:r>
       <w:proofErr w:type="spellStart"/>
       <w:r>
@@ -17050,13 +16264,8 @@
         </w:rPr>
       </w:pPr>
       <w:bookmarkStart w:id="109" w:name="_Ref213520474"/>
-      <w:proofErr w:type="spellStart"/>
-      <w:r>
-        <w:t>KONDAKOVA</w:t>
-      </w:r>
-      <w:proofErr w:type="spellEnd"/>
-      <w:r>
-        <w:t xml:space="preserve">, </w:t>
+      <w:r>
+        <w:t xml:space="preserve">KONDAKOVA, </w:t>
       </w:r>
       <w:proofErr w:type="spellStart"/>
       <w:r>
@@ -17185,23 +16394,7 @@
           <w:i/>
           <w:iCs/>
         </w:rPr>
-        <w:t xml:space="preserve"> (</w:t>
-      </w:r>
-      <w:proofErr w:type="spellStart"/>
-      <w:r>
-        <w:rPr>
-          <w:i/>
-          <w:iCs/>
-        </w:rPr>
-        <w:t>SSDLC</w:t>
-      </w:r>
-      <w:proofErr w:type="spellEnd"/>
-      <w:r>
-        <w:rPr>
-          <w:i/>
-          <w:iCs/>
-        </w:rPr>
-        <w:t>)</w:t>
+        <w:t xml:space="preserve"> (SSDLC)</w:t>
       </w:r>
       <w:r>
         <w:t xml:space="preserve">. Online. </w:t>
@@ -17235,13 +16428,8 @@
         </w:rPr>
       </w:pPr>
       <w:bookmarkStart w:id="111" w:name="_Ref213582682"/>
-      <w:proofErr w:type="spellStart"/>
-      <w:r>
-        <w:t>DRAKE</w:t>
-      </w:r>
-      <w:proofErr w:type="spellEnd"/>
-      <w:r>
-        <w:t>, Victoria. </w:t>
+      <w:r>
+        <w:t>DRAKE, Victoria. </w:t>
       </w:r>
       <w:proofErr w:type="spellStart"/>
       <w:r>
@@ -17260,15 +16448,7 @@
         <w:t xml:space="preserve"> Modeling</w:t>
       </w:r>
       <w:r>
-        <w:t xml:space="preserve">. Online. </w:t>
-      </w:r>
-      <w:proofErr w:type="spellStart"/>
-      <w:r>
-        <w:t>OWASP</w:t>
-      </w:r>
-      <w:proofErr w:type="spellEnd"/>
-      <w:r>
-        <w:t>. Dostupné z: </w:t>
+        <w:t>. Online. OWASP. Dostupné z: </w:t>
       </w:r>
       <w:hyperlink r:id="rId53" w:history="1">
         <w:r>
@@ -17292,15 +16472,7 @@
       </w:pPr>
       <w:bookmarkStart w:id="112" w:name="_Ref213512947"/>
       <w:r>
-        <w:t xml:space="preserve">BLACK </w:t>
-      </w:r>
-      <w:proofErr w:type="spellStart"/>
-      <w:r>
-        <w:t>DUCK</w:t>
-      </w:r>
-      <w:proofErr w:type="spellEnd"/>
-      <w:r>
-        <w:t xml:space="preserve"> SOFTWARE. </w:t>
+        <w:t>BLACK DUCK SOFTWARE. </w:t>
       </w:r>
       <w:r>
         <w:rPr>
@@ -17366,22 +16538,9 @@
         </w:rPr>
       </w:pPr>
       <w:bookmarkStart w:id="113" w:name="_Ref213514089"/>
-      <w:proofErr w:type="spellStart"/>
       <w:r>
         <w:lastRenderedPageBreak/>
-        <w:t>GOODWIN</w:t>
-      </w:r>
-      <w:proofErr w:type="spellEnd"/>
-      <w:r>
-        <w:t xml:space="preserve">, Michale a </w:t>
-      </w:r>
-      <w:proofErr w:type="spellStart"/>
-      <w:r>
-        <w:t>KHAN</w:t>
-      </w:r>
-      <w:proofErr w:type="spellEnd"/>
-      <w:r>
-        <w:t xml:space="preserve">, </w:t>
+        <w:t xml:space="preserve">GOODWIN, Michale a KHAN, </w:t>
       </w:r>
       <w:proofErr w:type="spellStart"/>
       <w:r>
@@ -17469,23 +16628,7 @@
           <w:i/>
           <w:iCs/>
         </w:rPr>
-        <w:t xml:space="preserve"> (</w:t>
-      </w:r>
-      <w:proofErr w:type="spellStart"/>
-      <w:r>
-        <w:rPr>
-          <w:i/>
-          <w:iCs/>
-        </w:rPr>
-        <w:t>SBOM</w:t>
-      </w:r>
-      <w:proofErr w:type="spellEnd"/>
-      <w:r>
-        <w:rPr>
-          <w:i/>
-          <w:iCs/>
-        </w:rPr>
-        <w:t>)?</w:t>
+        <w:t xml:space="preserve"> (SBOM)?</w:t>
       </w:r>
       <w:r>
         <w:t> Online. IBM. Dostupné z: </w:t>
@@ -17511,13 +16654,8 @@
         </w:rPr>
       </w:pPr>
       <w:bookmarkStart w:id="114" w:name="_Ref213518434"/>
-      <w:proofErr w:type="spellStart"/>
-      <w:r>
-        <w:t>KEYFACTOR</w:t>
-      </w:r>
-      <w:proofErr w:type="spellEnd"/>
-      <w:r>
-        <w:t>. </w:t>
+      <w:r>
+        <w:t>KEYFACTOR. </w:t>
       </w:r>
       <w:proofErr w:type="spellStart"/>
       <w:r>
@@ -17597,23 +16735,7 @@
           <w:i/>
           <w:iCs/>
         </w:rPr>
-        <w:t xml:space="preserve"> (</w:t>
-      </w:r>
-      <w:proofErr w:type="spellStart"/>
-      <w:r>
-        <w:rPr>
-          <w:i/>
-          <w:iCs/>
-        </w:rPr>
-        <w:t>CBOM</w:t>
-      </w:r>
-      <w:proofErr w:type="spellEnd"/>
-      <w:r>
-        <w:rPr>
-          <w:i/>
-          <w:iCs/>
-        </w:rPr>
-        <w:t xml:space="preserve">): A </w:t>
+        <w:t xml:space="preserve"> (CBOM): A </w:t>
       </w:r>
       <w:proofErr w:type="spellStart"/>
       <w:r>
@@ -17711,13 +16833,8 @@
         </w:rPr>
       </w:pPr>
       <w:bookmarkStart w:id="115" w:name="_Ref213583756"/>
-      <w:proofErr w:type="spellStart"/>
-      <w:r>
-        <w:t>GEEKSFORGEEKS</w:t>
-      </w:r>
-      <w:proofErr w:type="spellEnd"/>
-      <w:r>
-        <w:t>. </w:t>
+      <w:r>
+        <w:t>GEEKSFORGEEKS. </w:t>
       </w:r>
       <w:proofErr w:type="spellStart"/>
       <w:r>
@@ -17797,32 +16914,7 @@
           <w:i/>
           <w:iCs/>
         </w:rPr>
-        <w:t xml:space="preserve"> (</w:t>
-      </w:r>
-      <w:proofErr w:type="spellStart"/>
-      <w:proofErr w:type="gramStart"/>
-      <w:r>
-        <w:rPr>
-          <w:i/>
-          <w:iCs/>
-        </w:rPr>
-        <w:t>SSDLC</w:t>
-      </w:r>
-      <w:proofErr w:type="spellEnd"/>
-      <w:r>
-        <w:rPr>
-          <w:i/>
-          <w:iCs/>
-        </w:rPr>
-        <w:t xml:space="preserve"> )</w:t>
-      </w:r>
-      <w:proofErr w:type="gramEnd"/>
-      <w:r>
-        <w:rPr>
-          <w:i/>
-          <w:iCs/>
-        </w:rPr>
-        <w:t>?</w:t>
+        <w:t xml:space="preserve"> (SSDLC )?</w:t>
       </w:r>
       <w:r>
         <w:t xml:space="preserve"> Online. </w:t>
@@ -17923,23 +17015,7 @@
           <w:i/>
           <w:iCs/>
         </w:rPr>
-        <w:t xml:space="preserve"> a </w:t>
-      </w:r>
-      <w:proofErr w:type="spellStart"/>
-      <w:r>
-        <w:rPr>
-          <w:i/>
-          <w:iCs/>
-        </w:rPr>
-        <w:t>CVE</w:t>
-      </w:r>
-      <w:proofErr w:type="spellEnd"/>
-      <w:r>
-        <w:rPr>
-          <w:i/>
-          <w:iCs/>
-        </w:rPr>
-        <w:t>?</w:t>
+        <w:t xml:space="preserve"> a CVE?</w:t>
       </w:r>
       <w:r>
         <w:t> Online. 2024. Dostupné z: </w:t>
@@ -18014,23 +17090,7 @@
           <w:i/>
           <w:iCs/>
         </w:rPr>
-        <w:t xml:space="preserve"> (</w:t>
-      </w:r>
-      <w:proofErr w:type="spellStart"/>
-      <w:r>
-        <w:rPr>
-          <w:i/>
-          <w:iCs/>
-        </w:rPr>
-        <w:t>CVE</w:t>
-      </w:r>
-      <w:proofErr w:type="spellEnd"/>
-      <w:r>
-        <w:rPr>
-          <w:i/>
-          <w:iCs/>
-        </w:rPr>
-        <w:t xml:space="preserve">): </w:t>
+        <w:t xml:space="preserve"> (CVE): </w:t>
       </w:r>
       <w:proofErr w:type="spellStart"/>
       <w:r>
@@ -18113,13 +17173,8 @@
         </w:rPr>
       </w:pPr>
       <w:bookmarkStart w:id="119" w:name="_Ref213521065"/>
-      <w:proofErr w:type="spellStart"/>
-      <w:r>
-        <w:t>KHAN</w:t>
-      </w:r>
-      <w:proofErr w:type="spellEnd"/>
-      <w:r>
-        <w:t xml:space="preserve">, </w:t>
+      <w:r>
+        <w:t xml:space="preserve">KHAN, </w:t>
       </w:r>
       <w:proofErr w:type="spellStart"/>
       <w:r>
@@ -18127,15 +17182,7 @@
       </w:r>
       <w:proofErr w:type="spellEnd"/>
       <w:r>
-        <w:t xml:space="preserve"> a </w:t>
-      </w:r>
-      <w:proofErr w:type="spellStart"/>
-      <w:r>
-        <w:t>GOODWIN</w:t>
-      </w:r>
-      <w:proofErr w:type="spellEnd"/>
-      <w:r>
-        <w:t>, Michael. </w:t>
+        <w:t xml:space="preserve"> a GOODWIN, Michael. </w:t>
       </w:r>
       <w:proofErr w:type="spellStart"/>
       <w:r>
@@ -18167,23 +17214,7 @@
           <w:i/>
           <w:iCs/>
         </w:rPr>
-        <w:t xml:space="preserve"> </w:t>
-      </w:r>
-      <w:proofErr w:type="spellStart"/>
-      <w:r>
-        <w:rPr>
-          <w:i/>
-          <w:iCs/>
-        </w:rPr>
-        <w:t>CVE</w:t>
-      </w:r>
-      <w:proofErr w:type="spellEnd"/>
-      <w:r>
-        <w:rPr>
-          <w:i/>
-          <w:iCs/>
-        </w:rPr>
-        <w:t xml:space="preserve"> (</w:t>
+        <w:t xml:space="preserve"> CVE (</w:t>
       </w:r>
       <w:proofErr w:type="spellStart"/>
       <w:r>
@@ -18520,23 +17551,7 @@
           <w:i/>
           <w:iCs/>
         </w:rPr>
-        <w:t xml:space="preserve">Windows </w:t>
-      </w:r>
-      <w:proofErr w:type="spellStart"/>
-      <w:r>
-        <w:rPr>
-          <w:i/>
-          <w:iCs/>
-        </w:rPr>
-        <w:t>SMB</w:t>
-      </w:r>
-      <w:proofErr w:type="spellEnd"/>
-      <w:r>
-        <w:rPr>
-          <w:i/>
-          <w:iCs/>
-        </w:rPr>
-        <w:t xml:space="preserve"> </w:t>
+        <w:t xml:space="preserve">Windows SMB </w:t>
       </w:r>
       <w:proofErr w:type="spellStart"/>
       <w:r>
@@ -18610,13 +17625,8 @@
         </w:rPr>
       </w:pPr>
       <w:bookmarkStart w:id="124" w:name="_Ref213592716"/>
-      <w:proofErr w:type="spellStart"/>
-      <w:r>
-        <w:t>BUGCROWD</w:t>
-      </w:r>
-      <w:proofErr w:type="spellEnd"/>
-      <w:r>
-        <w:t>. </w:t>
+      <w:r>
+        <w:t>BUGCROWD. </w:t>
       </w:r>
       <w:proofErr w:type="spellStart"/>
       <w:r>
@@ -18664,23 +17674,7 @@
           <w:i/>
           <w:iCs/>
         </w:rPr>
-        <w:t xml:space="preserve"> (</w:t>
-      </w:r>
-      <w:proofErr w:type="spellStart"/>
-      <w:r>
-        <w:rPr>
-          <w:i/>
-          <w:iCs/>
-        </w:rPr>
-        <w:t>CWE</w:t>
-      </w:r>
-      <w:proofErr w:type="spellEnd"/>
-      <w:r>
-        <w:rPr>
-          <w:i/>
-          <w:iCs/>
-        </w:rPr>
-        <w:t>)</w:t>
+        <w:t xml:space="preserve"> (CWE)</w:t>
       </w:r>
       <w:r>
         <w:t xml:space="preserve">. Online. </w:t>
@@ -18714,13 +17708,8 @@
         </w:rPr>
       </w:pPr>
       <w:bookmarkStart w:id="125" w:name="_Ref213593513"/>
-      <w:proofErr w:type="spellStart"/>
-      <w:r>
-        <w:t>MITRE</w:t>
-      </w:r>
-      <w:proofErr w:type="spellEnd"/>
-      <w:r>
-        <w:t>. </w:t>
+      <w:r>
+        <w:t>MITRE. </w:t>
       </w:r>
       <w:r>
         <w:rPr>
@@ -18881,13 +17870,8 @@
         </w:rPr>
       </w:pPr>
       <w:bookmarkStart w:id="126" w:name="_Ref213594069"/>
-      <w:proofErr w:type="spellStart"/>
-      <w:r>
-        <w:t>KRISTENS</w:t>
-      </w:r>
-      <w:proofErr w:type="spellEnd"/>
-      <w:r>
-        <w:t>. </w:t>
+      <w:r>
+        <w:t>KRISTENS. </w:t>
       </w:r>
       <w:proofErr w:type="spellStart"/>
       <w:r>
@@ -18935,34 +17919,10 @@
           <w:i/>
           <w:iCs/>
         </w:rPr>
-        <w:t xml:space="preserve"> (</w:t>
-      </w:r>
-      <w:proofErr w:type="spellStart"/>
-      <w:r>
-        <w:rPr>
-          <w:i/>
-          <w:iCs/>
-        </w:rPr>
-        <w:t>XSS</w:t>
-      </w:r>
-      <w:proofErr w:type="spellEnd"/>
-      <w:r>
-        <w:rPr>
-          <w:i/>
-          <w:iCs/>
-        </w:rPr>
-        <w:t>)</w:t>
-      </w:r>
-      <w:r>
-        <w:t xml:space="preserve">. Online. </w:t>
-      </w:r>
-      <w:proofErr w:type="spellStart"/>
-      <w:r>
-        <w:t>OWASP</w:t>
-      </w:r>
-      <w:proofErr w:type="spellEnd"/>
-      <w:r>
-        <w:t>. Dostupné z: </w:t>
+        <w:t xml:space="preserve"> (XSS)</w:t>
+      </w:r>
+      <w:r>
+        <w:t>. Online. OWASP. Dostupné z: </w:t>
       </w:r>
       <w:hyperlink r:id="rId68" w:history="1">
         <w:r>
@@ -18985,13 +17945,8 @@
         </w:rPr>
       </w:pPr>
       <w:bookmarkStart w:id="127" w:name="_Ref213597417"/>
-      <w:proofErr w:type="spellStart"/>
-      <w:r>
-        <w:t>GOODMAN</w:t>
-      </w:r>
-      <w:proofErr w:type="spellEnd"/>
-      <w:r>
-        <w:t xml:space="preserve">, </w:t>
+      <w:r>
+        <w:t xml:space="preserve">GOODMAN, </w:t>
       </w:r>
       <w:proofErr w:type="spellStart"/>
       <w:r>
@@ -19095,23 +18050,7 @@
           <w:i/>
           <w:iCs/>
         </w:rPr>
-        <w:t xml:space="preserve"> (</w:t>
-      </w:r>
-      <w:proofErr w:type="spellStart"/>
-      <w:r>
-        <w:rPr>
-          <w:i/>
-          <w:iCs/>
-        </w:rPr>
-        <w:t>CVSS</w:t>
-      </w:r>
-      <w:proofErr w:type="spellEnd"/>
-      <w:r>
-        <w:rPr>
-          <w:i/>
-          <w:iCs/>
-        </w:rPr>
-        <w:t>)?</w:t>
+        <w:t xml:space="preserve"> (CVSS)?</w:t>
       </w:r>
       <w:r>
         <w:t xml:space="preserve"> Online. </w:t>
@@ -19225,13 +18164,8 @@
           <w:lang w:val="en-US"/>
         </w:rPr>
       </w:pPr>
-      <w:proofErr w:type="spellStart"/>
-      <w:r>
-        <w:t>FOSTER</w:t>
-      </w:r>
-      <w:proofErr w:type="spellEnd"/>
-      <w:r>
-        <w:t>, Stuart. Online. 2023. Dostupné z: </w:t>
+      <w:r>
+        <w:t>FOSTER, Stuart. Online. 2023. Dostupné z: </w:t>
       </w:r>
       <w:hyperlink r:id="rId71" w:history="1">
         <w:r>
@@ -19253,13 +18187,8 @@
         </w:rPr>
       </w:pPr>
       <w:bookmarkStart w:id="129" w:name="_Ref213600730"/>
-      <w:proofErr w:type="spellStart"/>
-      <w:r>
-        <w:t>DEWHURST</w:t>
-      </w:r>
-      <w:proofErr w:type="spellEnd"/>
-      <w:r>
-        <w:t>, Ryan. </w:t>
+      <w:r>
+        <w:t>DEWHURST, Ryan. </w:t>
       </w:r>
       <w:r>
         <w:rPr>
@@ -19294,15 +18223,7 @@
       </w:r>
       <w:proofErr w:type="spellEnd"/>
       <w:r>
-        <w:t xml:space="preserve">. Online. </w:t>
-      </w:r>
-      <w:proofErr w:type="spellStart"/>
-      <w:r>
-        <w:t>OWASP</w:t>
-      </w:r>
-      <w:proofErr w:type="spellEnd"/>
-      <w:r>
-        <w:t>. Dostupné z: </w:t>
+        <w:t>. Online. OWASP. Dostupné z: </w:t>
       </w:r>
       <w:hyperlink r:id="rId72" w:history="1">
         <w:r>
@@ -19326,13 +18247,8 @@
       </w:pPr>
       <w:bookmarkStart w:id="130" w:name="_Ref213609535"/>
       <w:bookmarkStart w:id="131" w:name="_Ref213525417"/>
-      <w:proofErr w:type="spellStart"/>
-      <w:r>
-        <w:t>JIT</w:t>
-      </w:r>
-      <w:proofErr w:type="spellEnd"/>
-      <w:r>
-        <w:t>. </w:t>
+      <w:r>
+        <w:t>JIT. </w:t>
       </w:r>
       <w:r>
         <w:rPr>
@@ -19371,23 +18287,7 @@
           <w:i/>
           <w:iCs/>
         </w:rPr>
-        <w:t xml:space="preserve"> Testing (</w:t>
-      </w:r>
-      <w:proofErr w:type="spellStart"/>
-      <w:r>
-        <w:rPr>
-          <w:i/>
-          <w:iCs/>
-        </w:rPr>
-        <w:t>SAST</w:t>
-      </w:r>
-      <w:proofErr w:type="spellEnd"/>
-      <w:r>
-        <w:rPr>
-          <w:i/>
-          <w:iCs/>
-        </w:rPr>
-        <w:t xml:space="preserve">): </w:t>
+        <w:t xml:space="preserve"> Testing (SAST): </w:t>
       </w:r>
       <w:proofErr w:type="spellStart"/>
       <w:r>
@@ -19478,14 +18378,9 @@
         </w:rPr>
       </w:pPr>
       <w:bookmarkStart w:id="132" w:name="_Ref213687834"/>
-      <w:proofErr w:type="spellStart"/>
       <w:r>
         <w:lastRenderedPageBreak/>
-        <w:t>GEEKSFORGEEKS</w:t>
-      </w:r>
-      <w:proofErr w:type="spellEnd"/>
-      <w:r>
-        <w:t>. </w:t>
+        <w:t>GEEKSFORGEEKS. </w:t>
       </w:r>
       <w:proofErr w:type="spellStart"/>
       <w:r>
@@ -19559,13 +18454,8 @@
           <w:lang w:val="en-US"/>
         </w:rPr>
       </w:pPr>
-      <w:proofErr w:type="spellStart"/>
-      <w:r>
-        <w:t>TUTORIALSPOINT</w:t>
-      </w:r>
-      <w:proofErr w:type="spellEnd"/>
-      <w:r>
-        <w:t>. </w:t>
+      <w:r>
+        <w:t>TUTORIALSPOINT. </w:t>
       </w:r>
       <w:r>
         <w:rPr>
@@ -19591,7 +18481,6 @@
         <w:t xml:space="preserve"> </w:t>
       </w:r>
       <w:proofErr w:type="spellStart"/>
-      <w:proofErr w:type="gramStart"/>
       <w:r>
         <w:rPr>
           <w:i/>
@@ -19616,7 +18505,6 @@
         <w:t>Syntactic</w:t>
       </w:r>
       <w:proofErr w:type="spellEnd"/>
-      <w:proofErr w:type="gramEnd"/>
       <w:r>
         <w:rPr>
           <w:i/>
@@ -19665,13 +18553,8 @@
         </w:rPr>
       </w:pPr>
       <w:bookmarkStart w:id="133" w:name="_Ref213535264"/>
-      <w:proofErr w:type="spellStart"/>
-      <w:r>
-        <w:t>GEEKSFORGEEKS</w:t>
-      </w:r>
-      <w:proofErr w:type="spellEnd"/>
-      <w:r>
-        <w:t>. </w:t>
+      <w:r>
+        <w:t>GEEKSFORGEEKS. </w:t>
       </w:r>
       <w:proofErr w:type="spellStart"/>
       <w:r>
@@ -19706,7 +18589,6 @@
         <w:t xml:space="preserve"> </w:t>
       </w:r>
       <w:proofErr w:type="spellStart"/>
-      <w:proofErr w:type="gramStart"/>
       <w:r>
         <w:rPr>
           <w:i/>
@@ -19720,18 +18602,8 @@
           <w:i/>
           <w:iCs/>
         </w:rPr>
-        <w:t xml:space="preserve"> - </w:t>
-      </w:r>
-      <w:proofErr w:type="spellStart"/>
-      <w:r>
-        <w:rPr>
-          <w:i/>
-          <w:iCs/>
-        </w:rPr>
-        <w:t>NLP</w:t>
-      </w:r>
-      <w:proofErr w:type="spellEnd"/>
-      <w:proofErr w:type="gramEnd"/>
+        <w:t xml:space="preserve"> - NLP</w:t>
+      </w:r>
       <w:r>
         <w:t xml:space="preserve">. Online. </w:t>
       </w:r>
@@ -19748,19 +18620,7 @@
           <w:rPr>
             <w:rStyle w:val="Hypertextovodkaz"/>
           </w:rPr>
-          <w:t>https://www.geeksforgee</w:t>
-        </w:r>
-        <w:r>
-          <w:rPr>
-            <w:rStyle w:val="Hypertextovodkaz"/>
-          </w:rPr>
-          <w:t>k</w:t>
-        </w:r>
-        <w:r>
-          <w:rPr>
-            <w:rStyle w:val="Hypertextovodkaz"/>
-          </w:rPr>
-          <w:t>s.org/nlp/understanding-semantic-analysis-nlp</w:t>
+          <w:t>https://www.geeksforgeeks.org/nlp/understanding-semantic-analysis-nlp</w:t>
         </w:r>
       </w:hyperlink>
       <w:r>
@@ -19777,13 +18637,8 @@
       </w:pPr>
       <w:bookmarkStart w:id="134" w:name="_Ref213691250"/>
       <w:commentRangeStart w:id="135"/>
-      <w:proofErr w:type="spellStart"/>
-      <w:r>
-        <w:t>LAZAROV</w:t>
-      </w:r>
-      <w:proofErr w:type="spellEnd"/>
-      <w:r>
-        <w:t>, Willi</w:t>
+      <w:r>
+        <w:t>LAZAROV, Willi</w:t>
       </w:r>
       <w:r>
         <w:t>, 2023</w:t>
@@ -20060,23 +18915,7 @@
           <w:i/>
           <w:iCs/>
         </w:rPr>
-        <w:t xml:space="preserve"> CLI </w:t>
-      </w:r>
-      <w:proofErr w:type="spellStart"/>
-      <w:r>
-        <w:rPr>
-          <w:i/>
-          <w:iCs/>
-        </w:rPr>
-        <w:t>CSV</w:t>
-      </w:r>
-      <w:proofErr w:type="spellEnd"/>
-      <w:r>
-        <w:rPr>
-          <w:i/>
-          <w:iCs/>
-        </w:rPr>
-        <w:t xml:space="preserve"> output</w:t>
+        <w:t xml:space="preserve"> CLI CSV output</w:t>
       </w:r>
       <w:r>
         <w:t xml:space="preserve">. Online. GitHub </w:t>
@@ -20110,21 +18949,8 @@
         </w:rPr>
       </w:pPr>
       <w:bookmarkStart w:id="139" w:name="_Ref213655952"/>
-      <w:proofErr w:type="spellStart"/>
-      <w:r>
-        <w:t>GITLUB</w:t>
-      </w:r>
-      <w:proofErr w:type="spellEnd"/>
-      <w:r>
-        <w:t xml:space="preserve"> </w:t>
-      </w:r>
-      <w:proofErr w:type="spellStart"/>
-      <w:r>
-        <w:t>DOCS</w:t>
-      </w:r>
-      <w:proofErr w:type="spellEnd"/>
-      <w:r>
-        <w:t>. </w:t>
+      <w:r>
+        <w:t>GITLUB DOCS. </w:t>
       </w:r>
       <w:r>
         <w:rPr>
@@ -20163,23 +18989,7 @@
           <w:i/>
           <w:iCs/>
         </w:rPr>
-        <w:t xml:space="preserve"> testing (</w:t>
-      </w:r>
-      <w:proofErr w:type="spellStart"/>
-      <w:r>
-        <w:rPr>
-          <w:i/>
-          <w:iCs/>
-        </w:rPr>
-        <w:t>SAST</w:t>
-      </w:r>
-      <w:proofErr w:type="spellEnd"/>
-      <w:r>
-        <w:rPr>
-          <w:i/>
-          <w:iCs/>
-        </w:rPr>
-        <w:t>)</w:t>
+        <w:t xml:space="preserve"> testing (SAST)</w:t>
       </w:r>
       <w:r>
         <w:t xml:space="preserve">. Online. </w:t>
@@ -20221,21 +19031,8 @@
         </w:rPr>
       </w:pPr>
       <w:bookmarkStart w:id="140" w:name="_Ref213670819"/>
-      <w:proofErr w:type="spellStart"/>
-      <w:r>
-        <w:t>GITLUB</w:t>
-      </w:r>
-      <w:proofErr w:type="spellEnd"/>
-      <w:r>
-        <w:t xml:space="preserve"> </w:t>
-      </w:r>
-      <w:proofErr w:type="spellStart"/>
-      <w:r>
-        <w:t>DOCS</w:t>
-      </w:r>
-      <w:proofErr w:type="spellEnd"/>
-      <w:r>
-        <w:t>. </w:t>
+      <w:r>
+        <w:t>GITLUB DOCS. </w:t>
       </w:r>
       <w:r>
         <w:rPr>
@@ -20337,23 +19134,7 @@
           <w:i/>
           <w:iCs/>
         </w:rPr>
-        <w:t xml:space="preserve"> </w:t>
-      </w:r>
-      <w:proofErr w:type="spellStart"/>
-      <w:r>
-        <w:rPr>
-          <w:i/>
-          <w:iCs/>
-        </w:rPr>
-        <w:t>SAST</w:t>
-      </w:r>
-      <w:proofErr w:type="spellEnd"/>
-      <w:r>
-        <w:rPr>
-          <w:i/>
-          <w:iCs/>
-        </w:rPr>
-        <w:t xml:space="preserve"> </w:t>
+        <w:t xml:space="preserve"> SAST </w:t>
       </w:r>
       <w:proofErr w:type="spellStart"/>
       <w:r>
@@ -20551,23 +19332,7 @@
           <w:i/>
           <w:iCs/>
         </w:rPr>
-        <w:t xml:space="preserve"> </w:t>
-      </w:r>
-      <w:proofErr w:type="spellStart"/>
-      <w:r>
-        <w:rPr>
-          <w:i/>
-          <w:iCs/>
-        </w:rPr>
-        <w:t>SAST</w:t>
-      </w:r>
-      <w:proofErr w:type="spellEnd"/>
-      <w:r>
-        <w:rPr>
-          <w:i/>
-          <w:iCs/>
-        </w:rPr>
-        <w:t xml:space="preserve"> </w:t>
+        <w:t xml:space="preserve"> SAST </w:t>
       </w:r>
       <w:proofErr w:type="spellStart"/>
       <w:r>
@@ -20617,13 +19382,8 @@
         </w:rPr>
       </w:pPr>
       <w:bookmarkStart w:id="144" w:name="_Ref213675421"/>
-      <w:proofErr w:type="spellStart"/>
-      <w:r>
-        <w:t>SNYK</w:t>
-      </w:r>
-      <w:proofErr w:type="spellEnd"/>
-      <w:r>
-        <w:t xml:space="preserve"> LIMITED. </w:t>
+      <w:r>
+        <w:t>SNYK LIMITED. </w:t>
       </w:r>
       <w:proofErr w:type="spellStart"/>
       <w:r>
@@ -20671,23 +19431,7 @@
           <w:i/>
           <w:iCs/>
         </w:rPr>
-        <w:t xml:space="preserve"> </w:t>
-      </w:r>
-      <w:proofErr w:type="spellStart"/>
-      <w:r>
-        <w:rPr>
-          <w:i/>
-          <w:iCs/>
-        </w:rPr>
-        <w:t>SAST</w:t>
-      </w:r>
-      <w:proofErr w:type="spellEnd"/>
-      <w:r>
-        <w:rPr>
-          <w:i/>
-          <w:iCs/>
-        </w:rPr>
-        <w:t xml:space="preserve"> </w:t>
+        <w:t xml:space="preserve"> SAST </w:t>
       </w:r>
       <w:proofErr w:type="spellStart"/>
       <w:r>
@@ -20737,13 +19481,8 @@
         </w:rPr>
       </w:pPr>
       <w:bookmarkStart w:id="145" w:name="_Ref213675422"/>
-      <w:proofErr w:type="spellStart"/>
-      <w:r>
-        <w:t>SNYK</w:t>
-      </w:r>
-      <w:proofErr w:type="spellEnd"/>
-      <w:r>
-        <w:t xml:space="preserve"> LIMITED. </w:t>
+      <w:r>
+        <w:t>SNYK LIMITED. </w:t>
       </w:r>
       <w:proofErr w:type="spellStart"/>
       <w:r>
@@ -20858,13 +19597,8 @@
         </w:rPr>
       </w:pPr>
       <w:bookmarkStart w:id="146" w:name="_Ref213675424"/>
-      <w:proofErr w:type="spellStart"/>
-      <w:r>
-        <w:t>SNYK</w:t>
-      </w:r>
-      <w:proofErr w:type="spellEnd"/>
-      <w:r>
-        <w:t xml:space="preserve"> LIMITED. </w:t>
+      <w:r>
+        <w:t>SNYK LIMITED. </w:t>
       </w:r>
       <w:proofErr w:type="spellStart"/>
       <w:r>
@@ -20979,13 +19713,8 @@
         </w:rPr>
       </w:pPr>
       <w:bookmarkStart w:id="147" w:name="_Ref213675425"/>
-      <w:proofErr w:type="spellStart"/>
-      <w:r>
-        <w:t>SNYK</w:t>
-      </w:r>
-      <w:proofErr w:type="spellEnd"/>
-      <w:r>
-        <w:t xml:space="preserve"> LIMITED. </w:t>
+      <w:r>
+        <w:t>SNYK LIMITED. </w:t>
       </w:r>
       <w:proofErr w:type="spellStart"/>
       <w:r>
@@ -21084,13 +19813,8 @@
         </w:rPr>
       </w:pPr>
       <w:bookmarkStart w:id="148" w:name="_Ref213677466"/>
-      <w:proofErr w:type="spellStart"/>
-      <w:r>
-        <w:t>CYCODE</w:t>
-      </w:r>
-      <w:proofErr w:type="spellEnd"/>
-      <w:r>
-        <w:t>. </w:t>
+      <w:r>
+        <w:t>CYCODE. </w:t>
       </w:r>
       <w:proofErr w:type="spellStart"/>
       <w:r>
@@ -21229,13 +19953,8 @@
         </w:rPr>
       </w:pPr>
       <w:bookmarkStart w:id="149" w:name="_Ref213677468"/>
-      <w:proofErr w:type="spellStart"/>
-      <w:r>
-        <w:t>CYCODE</w:t>
-      </w:r>
-      <w:proofErr w:type="spellEnd"/>
-      <w:r>
-        <w:t>. </w:t>
+      <w:r>
+        <w:t>CYCODE. </w:t>
       </w:r>
       <w:proofErr w:type="spellStart"/>
       <w:r>
@@ -21294,36 +20013,15 @@
         </w:rPr>
       </w:pPr>
       <w:bookmarkStart w:id="150" w:name="_Ref213677469"/>
-      <w:proofErr w:type="spellStart"/>
-      <w:r>
-        <w:t>CYCODE</w:t>
-      </w:r>
-      <w:proofErr w:type="spellEnd"/>
-      <w:r>
-        <w:t>. </w:t>
-      </w:r>
-      <w:r>
-        <w:rPr>
-          <w:i/>
-          <w:iCs/>
-        </w:rPr>
-        <w:t xml:space="preserve">Set up </w:t>
-      </w:r>
-      <w:proofErr w:type="spellStart"/>
-      <w:r>
-        <w:rPr>
-          <w:i/>
-          <w:iCs/>
-        </w:rPr>
-        <w:t>CI</w:t>
-      </w:r>
-      <w:proofErr w:type="spellEnd"/>
-      <w:r>
-        <w:rPr>
-          <w:i/>
-          <w:iCs/>
-        </w:rPr>
-        <w:t xml:space="preserve">/CD </w:t>
+      <w:r>
+        <w:t>CYCODE. </w:t>
+      </w:r>
+      <w:r>
+        <w:rPr>
+          <w:i/>
+          <w:iCs/>
+        </w:rPr>
+        <w:t xml:space="preserve">Set up CI/CD </w:t>
       </w:r>
       <w:proofErr w:type="spellStart"/>
       <w:r>
@@ -21389,13 +20087,8 @@
         </w:rPr>
       </w:pPr>
       <w:bookmarkStart w:id="151" w:name="_Ref213679442"/>
-      <w:proofErr w:type="spellStart"/>
-      <w:r>
-        <w:t>AIKDO</w:t>
-      </w:r>
-      <w:proofErr w:type="spellEnd"/>
-      <w:r>
-        <w:t>. </w:t>
+      <w:r>
+        <w:t>AIKDO. </w:t>
       </w:r>
       <w:r>
         <w:rPr>
@@ -21461,29 +20154,8 @@
         </w:rPr>
       </w:pPr>
       <w:bookmarkStart w:id="152" w:name="_Ref213679443"/>
-      <w:proofErr w:type="spellStart"/>
-      <w:r>
-        <w:t>AIKDO</w:t>
-      </w:r>
-      <w:proofErr w:type="spellEnd"/>
-      <w:r>
-        <w:t xml:space="preserve"> </w:t>
-      </w:r>
-      <w:proofErr w:type="spellStart"/>
-      <w:r>
-        <w:t>SECURITY</w:t>
-      </w:r>
-      <w:proofErr w:type="spellEnd"/>
-      <w:r>
-        <w:t xml:space="preserve"> </w:t>
-      </w:r>
-      <w:proofErr w:type="spellStart"/>
-      <w:r>
-        <w:t>BV</w:t>
-      </w:r>
-      <w:proofErr w:type="spellEnd"/>
-      <w:r>
-        <w:t>. </w:t>
+      <w:r>
+        <w:t>AIKDO SECURITY BV. </w:t>
       </w:r>
       <w:proofErr w:type="spellStart"/>
       <w:r>
@@ -21531,23 +20203,7 @@
           <w:i/>
           <w:iCs/>
         </w:rPr>
-        <w:t xml:space="preserve">-Art </w:t>
-      </w:r>
-      <w:proofErr w:type="spellStart"/>
-      <w:r>
-        <w:rPr>
-          <w:i/>
-          <w:iCs/>
-        </w:rPr>
-        <w:t>SAST</w:t>
-      </w:r>
-      <w:proofErr w:type="spellEnd"/>
-      <w:r>
-        <w:rPr>
-          <w:i/>
-          <w:iCs/>
-        </w:rPr>
-        <w:t xml:space="preserve">, </w:t>
+        <w:t xml:space="preserve">-Art SAST, </w:t>
       </w:r>
       <w:proofErr w:type="spellStart"/>
       <w:r>
@@ -21624,21 +20280,12 @@
         </w:rPr>
       </w:pPr>
       <w:bookmarkStart w:id="153" w:name="_Ref213680418"/>
-      <w:proofErr w:type="spellStart"/>
       <w:r>
         <w:rPr>
           <w:b/>
           <w:bCs/>
         </w:rPr>
-        <w:t>ZUP</w:t>
-      </w:r>
-      <w:proofErr w:type="spellEnd"/>
-      <w:r>
-        <w:rPr>
-          <w:b/>
-          <w:bCs/>
-        </w:rPr>
-        <w:t xml:space="preserve"> IT. </w:t>
+        <w:t>ZUP IT. </w:t>
       </w:r>
       <w:proofErr w:type="spellStart"/>
       <w:r>
@@ -23472,7 +22119,7 @@
 </file>
 
 <file path=word/comments.xml><?xml version="1.0" encoding="utf-8"?>
-<w:comments xmlns:wpc="http://schemas.microsoft.com/office/word/2010/wordprocessingCanvas" xmlns:cx="http://schemas.microsoft.com/office/drawing/2014/chartex" xmlns:cx1="http://schemas.microsoft.com/office/drawing/2015/9/8/chartex" xmlns:cx2="http://schemas.microsoft.com/office/drawing/2015/10/21/chartex" xmlns:cx3="http://schemas.microsoft.com/office/drawing/2016/5/9/chartex" xmlns:cx4="http://schemas.microsoft.com/office/drawing/2016/5/10/chartex" xmlns:cx5="http://schemas.microsoft.com/office/drawing/2016/5/11/chartex" xmlns:cx6="http://schemas.microsoft.com/office/drawing/2016/5/12/chartex" xmlns:cx7="http://schemas.microsoft.com/office/drawing/2016/5/13/chartex" xmlns:cx8="http://schemas.microsoft.com/office/drawing/2016/5/14/chartex" xmlns:mc="http://schemas.openxmlformats.org/markup-compatibility/2006" xmlns:aink="http://schemas.microsoft.com/office/drawing/2016/ink" xmlns:am3d="http://schemas.microsoft.com/office/drawing/2017/model3d" xmlns:o="urn:schemas-microsoft-com:office:office" xmlns:r="http://schemas.openxmlformats.org/officeDocument/2006/relationships" xmlns:m="http://schemas.openxmlformats.org/officeDocument/2006/math" xmlns:v="urn:schemas-microsoft-com:vml" xmlns:wp14="http://schemas.microsoft.com/office/word/2010/wordprocessingDrawing" xmlns:wp="http://schemas.openxmlformats.org/drawingml/2006/wordprocessingDrawing" xmlns:w10="urn:schemas-microsoft-com:office:word" xmlns:w="http://schemas.openxmlformats.org/wordprocessingml/2006/main" xmlns:w14="http://schemas.microsoft.com/office/word/2010/wordml" xmlns:w15="http://schemas.microsoft.com/office/word/2012/wordml" xmlns:w16cex="http://schemas.microsoft.com/office/word/2018/wordml/cex" xmlns:w16cid="http://schemas.microsoft.com/office/word/2016/wordml/cid" xmlns:w16="http://schemas.microsoft.com/office/word/2018/wordml" xmlns:w16sdtdh="http://schemas.microsoft.com/office/word/2020/wordml/sdtdatahash" xmlns:w16se="http://schemas.microsoft.com/office/word/2015/wordml/symex" xmlns:wpg="http://schemas.microsoft.com/office/word/2010/wordprocessingGroup" xmlns:wpi="http://schemas.microsoft.com/office/word/2010/wordprocessingInk" xmlns:wne="http://schemas.microsoft.com/office/word/2006/wordml" xmlns:wps="http://schemas.microsoft.com/office/word/2010/wordprocessingShape" mc:Ignorable="w14 w15 w16se w16cid w16 w16cex w16sdtdh wp14">
+<w:comments xmlns:wpc="http://schemas.microsoft.com/office/word/2010/wordprocessingCanvas" xmlns:cx="http://schemas.microsoft.com/office/drawing/2014/chartex" xmlns:cx1="http://schemas.microsoft.com/office/drawing/2015/9/8/chartex" xmlns:cx2="http://schemas.microsoft.com/office/drawing/2015/10/21/chartex" xmlns:cx3="http://schemas.microsoft.com/office/drawing/2016/5/9/chartex" xmlns:cx4="http://schemas.microsoft.com/office/drawing/2016/5/10/chartex" xmlns:cx5="http://schemas.microsoft.com/office/drawing/2016/5/11/chartex" xmlns:cx6="http://schemas.microsoft.com/office/drawing/2016/5/12/chartex" xmlns:cx7="http://schemas.microsoft.com/office/drawing/2016/5/13/chartex" xmlns:cx8="http://schemas.microsoft.com/office/drawing/2016/5/14/chartex" xmlns:mc="http://schemas.openxmlformats.org/markup-compatibility/2006" xmlns:aink="http://schemas.microsoft.com/office/drawing/2016/ink" xmlns:am3d="http://schemas.microsoft.com/office/drawing/2017/model3d" xmlns:o="urn:schemas-microsoft-com:office:office" xmlns:oel="http://schemas.microsoft.com/office/2019/extlst" xmlns:r="http://schemas.openxmlformats.org/officeDocument/2006/relationships" xmlns:m="http://schemas.openxmlformats.org/officeDocument/2006/math" xmlns:v="urn:schemas-microsoft-com:vml" xmlns:wp14="http://schemas.microsoft.com/office/word/2010/wordprocessingDrawing" xmlns:wp="http://schemas.openxmlformats.org/drawingml/2006/wordprocessingDrawing" xmlns:w10="urn:schemas-microsoft-com:office:word" xmlns:w="http://schemas.openxmlformats.org/wordprocessingml/2006/main" xmlns:w14="http://schemas.microsoft.com/office/word/2010/wordml" xmlns:w15="http://schemas.microsoft.com/office/word/2012/wordml" xmlns:w16cex="http://schemas.microsoft.com/office/word/2018/wordml/cex" xmlns:w16cid="http://schemas.microsoft.com/office/word/2016/wordml/cid" xmlns:w16="http://schemas.microsoft.com/office/word/2018/wordml" xmlns:w16du="http://schemas.microsoft.com/office/word/2023/wordml/word16du" xmlns:w16sdtdh="http://schemas.microsoft.com/office/word/2020/wordml/sdtdatahash" xmlns:w16sdtfl="http://schemas.microsoft.com/office/word/2024/wordml/sdtformatlock" xmlns:w16se="http://schemas.microsoft.com/office/word/2015/wordml/symex" xmlns:wpg="http://schemas.microsoft.com/office/word/2010/wordprocessingGroup" xmlns:wpi="http://schemas.microsoft.com/office/word/2010/wordprocessingInk" xmlns:wne="http://schemas.microsoft.com/office/word/2006/wordml" xmlns:wps="http://schemas.microsoft.com/office/word/2010/wordprocessingShape" mc:Ignorable="w14 w15 w16se w16cid w16 w16cex w16sdtdh w16sdtfl w16du wp14">
   <w:comment w:id="51" w:author="Lazarov Willi (221556)" w:date="2025-08-29T17:07:00Z" w:initials="WL">
     <w:p>
       <w:pPr>
@@ -23553,7 +22200,7 @@
 </file>
 
 <file path=word/commentsExtended.xml><?xml version="1.0" encoding="utf-8"?>
-<w15:commentsEx xmlns:wpc="http://schemas.microsoft.com/office/word/2010/wordprocessingCanvas" xmlns:cx="http://schemas.microsoft.com/office/drawing/2014/chartex" xmlns:cx1="http://schemas.microsoft.com/office/drawing/2015/9/8/chartex" xmlns:cx2="http://schemas.microsoft.com/office/drawing/2015/10/21/chartex" xmlns:cx3="http://schemas.microsoft.com/office/drawing/2016/5/9/chartex" xmlns:cx4="http://schemas.microsoft.com/office/drawing/2016/5/10/chartex" xmlns:cx5="http://schemas.microsoft.com/office/drawing/2016/5/11/chartex" xmlns:cx6="http://schemas.microsoft.com/office/drawing/2016/5/12/chartex" xmlns:cx7="http://schemas.microsoft.com/office/drawing/2016/5/13/chartex" xmlns:cx8="http://schemas.microsoft.com/office/drawing/2016/5/14/chartex" xmlns:mc="http://schemas.openxmlformats.org/markup-compatibility/2006" xmlns:aink="http://schemas.microsoft.com/office/drawing/2016/ink" xmlns:am3d="http://schemas.microsoft.com/office/drawing/2017/model3d" xmlns:o="urn:schemas-microsoft-com:office:office" xmlns:r="http://schemas.openxmlformats.org/officeDocument/2006/relationships" xmlns:m="http://schemas.openxmlformats.org/officeDocument/2006/math" xmlns:v="urn:schemas-microsoft-com:vml" xmlns:wp14="http://schemas.microsoft.com/office/word/2010/wordprocessingDrawing" xmlns:wp="http://schemas.openxmlformats.org/drawingml/2006/wordprocessingDrawing" xmlns:w10="urn:schemas-microsoft-com:office:word" xmlns:w="http://schemas.openxmlformats.org/wordprocessingml/2006/main" xmlns:w14="http://schemas.microsoft.com/office/word/2010/wordml" xmlns:w15="http://schemas.microsoft.com/office/word/2012/wordml" xmlns:w16cex="http://schemas.microsoft.com/office/word/2018/wordml/cex" xmlns:w16cid="http://schemas.microsoft.com/office/word/2016/wordml/cid" xmlns:w16="http://schemas.microsoft.com/office/word/2018/wordml" xmlns:w16sdtdh="http://schemas.microsoft.com/office/word/2020/wordml/sdtdatahash" xmlns:w16se="http://schemas.microsoft.com/office/word/2015/wordml/symex" xmlns:wpg="http://schemas.microsoft.com/office/word/2010/wordprocessingGroup" xmlns:wpi="http://schemas.microsoft.com/office/word/2010/wordprocessingInk" xmlns:wne="http://schemas.microsoft.com/office/word/2006/wordml" xmlns:wps="http://schemas.microsoft.com/office/word/2010/wordprocessingShape" mc:Ignorable="w14 w15 w16se w16cid w16 w16cex w16sdtdh wp14">
+<w15:commentsEx xmlns:wpc="http://schemas.microsoft.com/office/word/2010/wordprocessingCanvas" xmlns:cx="http://schemas.microsoft.com/office/drawing/2014/chartex" xmlns:cx1="http://schemas.microsoft.com/office/drawing/2015/9/8/chartex" xmlns:cx2="http://schemas.microsoft.com/office/drawing/2015/10/21/chartex" xmlns:cx3="http://schemas.microsoft.com/office/drawing/2016/5/9/chartex" xmlns:cx4="http://schemas.microsoft.com/office/drawing/2016/5/10/chartex" xmlns:cx5="http://schemas.microsoft.com/office/drawing/2016/5/11/chartex" xmlns:cx6="http://schemas.microsoft.com/office/drawing/2016/5/12/chartex" xmlns:cx7="http://schemas.microsoft.com/office/drawing/2016/5/13/chartex" xmlns:cx8="http://schemas.microsoft.com/office/drawing/2016/5/14/chartex" xmlns:mc="http://schemas.openxmlformats.org/markup-compatibility/2006" xmlns:aink="http://schemas.microsoft.com/office/drawing/2016/ink" xmlns:am3d="http://schemas.microsoft.com/office/drawing/2017/model3d" xmlns:o="urn:schemas-microsoft-com:office:office" xmlns:oel="http://schemas.microsoft.com/office/2019/extlst" xmlns:r="http://schemas.openxmlformats.org/officeDocument/2006/relationships" xmlns:m="http://schemas.openxmlformats.org/officeDocument/2006/math" xmlns:v="urn:schemas-microsoft-com:vml" xmlns:wp14="http://schemas.microsoft.com/office/word/2010/wordprocessingDrawing" xmlns:wp="http://schemas.openxmlformats.org/drawingml/2006/wordprocessingDrawing" xmlns:w10="urn:schemas-microsoft-com:office:word" xmlns:w="http://schemas.openxmlformats.org/wordprocessingml/2006/main" xmlns:w14="http://schemas.microsoft.com/office/word/2010/wordml" xmlns:w15="http://schemas.microsoft.com/office/word/2012/wordml" xmlns:w16cex="http://schemas.microsoft.com/office/word/2018/wordml/cex" xmlns:w16cid="http://schemas.microsoft.com/office/word/2016/wordml/cid" xmlns:w16="http://schemas.microsoft.com/office/word/2018/wordml" xmlns:w16du="http://schemas.microsoft.com/office/word/2023/wordml/word16du" xmlns:w16sdtdh="http://schemas.microsoft.com/office/word/2020/wordml/sdtdatahash" xmlns:w16sdtfl="http://schemas.microsoft.com/office/word/2024/wordml/sdtformatlock" xmlns:w16se="http://schemas.microsoft.com/office/word/2015/wordml/symex" xmlns:wpg="http://schemas.microsoft.com/office/word/2010/wordprocessingGroup" xmlns:wpi="http://schemas.microsoft.com/office/word/2010/wordprocessingInk" xmlns:wne="http://schemas.microsoft.com/office/word/2006/wordml" xmlns:wps="http://schemas.microsoft.com/office/word/2010/wordprocessingShape" mc:Ignorable="w14 w15 w16se w16cid w16 w16cex w16sdtdh w16sdtfl w16du wp14">
   <w15:commentEx w15:paraId="7D50599D" w15:done="0"/>
   <w15:commentEx w15:paraId="661F08A9" w15:done="0"/>
   <w15:commentEx w15:paraId="1F95F9B0" w15:done="0"/>
@@ -23561,7 +22208,7 @@
 </file>
 
 <file path=word/commentsExtensible.xml><?xml version="1.0" encoding="utf-8"?>
-<w16cex:commentsExtensible xmlns:wpc="http://schemas.microsoft.com/office/word/2010/wordprocessingCanvas" xmlns:cx="http://schemas.microsoft.com/office/drawing/2014/chartex" xmlns:cx1="http://schemas.microsoft.com/office/drawing/2015/9/8/chartex" xmlns:cx2="http://schemas.microsoft.com/office/drawing/2015/10/21/chartex" xmlns:cx3="http://schemas.microsoft.com/office/drawing/2016/5/9/chartex" xmlns:cx4="http://schemas.microsoft.com/office/drawing/2016/5/10/chartex" xmlns:cx5="http://schemas.microsoft.com/office/drawing/2016/5/11/chartex" xmlns:cx6="http://schemas.microsoft.com/office/drawing/2016/5/12/chartex" xmlns:cx7="http://schemas.microsoft.com/office/drawing/2016/5/13/chartex" xmlns:cx8="http://schemas.microsoft.com/office/drawing/2016/5/14/chartex" xmlns:mc="http://schemas.openxmlformats.org/markup-compatibility/2006" xmlns:aink="http://schemas.microsoft.com/office/drawing/2016/ink" xmlns:am3d="http://schemas.microsoft.com/office/drawing/2017/model3d" xmlns:o="urn:schemas-microsoft-com:office:office" xmlns:r="http://schemas.openxmlformats.org/officeDocument/2006/relationships" xmlns:m="http://schemas.openxmlformats.org/officeDocument/2006/math" xmlns:v="urn:schemas-microsoft-com:vml" xmlns:wp14="http://schemas.microsoft.com/office/word/2010/wordprocessingDrawing" xmlns:wp="http://schemas.openxmlformats.org/drawingml/2006/wordprocessingDrawing" xmlns:w10="urn:schemas-microsoft-com:office:word" xmlns:w="http://schemas.openxmlformats.org/wordprocessingml/2006/main" xmlns:w14="http://schemas.microsoft.com/office/word/2010/wordml" xmlns:w15="http://schemas.microsoft.com/office/word/2012/wordml" xmlns:w16cex="http://schemas.microsoft.com/office/word/2018/wordml/cex" xmlns:w16cid="http://schemas.microsoft.com/office/word/2016/wordml/cid" xmlns:w16="http://schemas.microsoft.com/office/word/2018/wordml" xmlns:w16sdtdh="http://schemas.microsoft.com/office/word/2020/wordml/sdtdatahash" xmlns:w16se="http://schemas.microsoft.com/office/word/2015/wordml/symex" xmlns:wpg="http://schemas.microsoft.com/office/word/2010/wordprocessingGroup" xmlns:wpi="http://schemas.microsoft.com/office/word/2010/wordprocessingInk" xmlns:wne="http://schemas.microsoft.com/office/word/2006/wordml" xmlns:wps="http://schemas.microsoft.com/office/word/2010/wordprocessingShape" mc:Ignorable="w14 w15 w16se w16cid w16 w16cex w16sdtdh wp14">
+<w16cex:commentsExtensible xmlns:wpc="http://schemas.microsoft.com/office/word/2010/wordprocessingCanvas" xmlns:cx="http://schemas.microsoft.com/office/drawing/2014/chartex" xmlns:cx1="http://schemas.microsoft.com/office/drawing/2015/9/8/chartex" xmlns:cx2="http://schemas.microsoft.com/office/drawing/2015/10/21/chartex" xmlns:cx3="http://schemas.microsoft.com/office/drawing/2016/5/9/chartex" xmlns:cx4="http://schemas.microsoft.com/office/drawing/2016/5/10/chartex" xmlns:cx5="http://schemas.microsoft.com/office/drawing/2016/5/11/chartex" xmlns:cx6="http://schemas.microsoft.com/office/drawing/2016/5/12/chartex" xmlns:cx7="http://schemas.microsoft.com/office/drawing/2016/5/13/chartex" xmlns:cx8="http://schemas.microsoft.com/office/drawing/2016/5/14/chartex" xmlns:cr="http://schemas.microsoft.com/office/comments/2020/reactions" xmlns:mc="http://schemas.openxmlformats.org/markup-compatibility/2006" xmlns:aink="http://schemas.microsoft.com/office/drawing/2016/ink" xmlns:am3d="http://schemas.microsoft.com/office/drawing/2017/model3d" xmlns:o="urn:schemas-microsoft-com:office:office" xmlns:oel="http://schemas.microsoft.com/office/2019/extlst" xmlns:r="http://schemas.openxmlformats.org/officeDocument/2006/relationships" xmlns:m="http://schemas.openxmlformats.org/officeDocument/2006/math" xmlns:v="urn:schemas-microsoft-com:vml" xmlns:wp14="http://schemas.microsoft.com/office/word/2010/wordprocessingDrawing" xmlns:wp="http://schemas.openxmlformats.org/drawingml/2006/wordprocessingDrawing" xmlns:w10="urn:schemas-microsoft-com:office:word" xmlns:w="http://schemas.openxmlformats.org/wordprocessingml/2006/main" xmlns:w14="http://schemas.microsoft.com/office/word/2010/wordml" xmlns:w15="http://schemas.microsoft.com/office/word/2012/wordml" xmlns:w16cex="http://schemas.microsoft.com/office/word/2018/wordml/cex" xmlns:w16cid="http://schemas.microsoft.com/office/word/2016/wordml/cid" xmlns:w16="http://schemas.microsoft.com/office/word/2018/wordml" xmlns:w16du="http://schemas.microsoft.com/office/word/2023/wordml/word16du" xmlns:w16sdtdh="http://schemas.microsoft.com/office/word/2020/wordml/sdtdatahash" xmlns:w16sdtfl="http://schemas.microsoft.com/office/word/2024/wordml/sdtformatlock" xmlns:w16se="http://schemas.microsoft.com/office/word/2015/wordml/symex" xmlns:wpg="http://schemas.microsoft.com/office/word/2010/wordprocessingGroup" xmlns:wpi="http://schemas.microsoft.com/office/word/2010/wordprocessingInk" xmlns:wne="http://schemas.microsoft.com/office/word/2006/wordml" xmlns:wps="http://schemas.microsoft.com/office/word/2010/wordprocessingShape" mc:Ignorable="w14 w15 w16se w16cid w16 w16cex w16sdtdh w16sdtfl cr w16du wp14">
   <w16cex:commentExtensible w16cex:durableId="37464AE0" w16cex:dateUtc="2025-08-29T15:07:00Z"/>
   <w16cex:commentExtensible w16cex:durableId="0AAC6F5C" w16cex:dateUtc="2025-08-29T15:30:00Z"/>
   <w16cex:commentExtensible w16cex:durableId="2CBCA710" w16cex:dateUtc="2025-11-10T17:01:00Z"/>
@@ -23569,7 +22216,7 @@
 </file>
 
 <file path=word/commentsIds.xml><?xml version="1.0" encoding="utf-8"?>
-<w16cid:commentsIds xmlns:wpc="http://schemas.microsoft.com/office/word/2010/wordprocessingCanvas" xmlns:cx="http://schemas.microsoft.com/office/drawing/2014/chartex" xmlns:cx1="http://schemas.microsoft.com/office/drawing/2015/9/8/chartex" xmlns:cx2="http://schemas.microsoft.com/office/drawing/2015/10/21/chartex" xmlns:cx3="http://schemas.microsoft.com/office/drawing/2016/5/9/chartex" xmlns:cx4="http://schemas.microsoft.com/office/drawing/2016/5/10/chartex" xmlns:cx5="http://schemas.microsoft.com/office/drawing/2016/5/11/chartex" xmlns:cx6="http://schemas.microsoft.com/office/drawing/2016/5/12/chartex" xmlns:cx7="http://schemas.microsoft.com/office/drawing/2016/5/13/chartex" xmlns:cx8="http://schemas.microsoft.com/office/drawing/2016/5/14/chartex" xmlns:mc="http://schemas.openxmlformats.org/markup-compatibility/2006" xmlns:aink="http://schemas.microsoft.com/office/drawing/2016/ink" xmlns:am3d="http://schemas.microsoft.com/office/drawing/2017/model3d" xmlns:o="urn:schemas-microsoft-com:office:office" xmlns:r="http://schemas.openxmlformats.org/officeDocument/2006/relationships" xmlns:m="http://schemas.openxmlformats.org/officeDocument/2006/math" xmlns:v="urn:schemas-microsoft-com:vml" xmlns:wp14="http://schemas.microsoft.com/office/word/2010/wordprocessingDrawing" xmlns:wp="http://schemas.openxmlformats.org/drawingml/2006/wordprocessingDrawing" xmlns:w10="urn:schemas-microsoft-com:office:word" xmlns:w="http://schemas.openxmlformats.org/wordprocessingml/2006/main" xmlns:w14="http://schemas.microsoft.com/office/word/2010/wordml" xmlns:w15="http://schemas.microsoft.com/office/word/2012/wordml" xmlns:w16cex="http://schemas.microsoft.com/office/word/2018/wordml/cex" xmlns:w16cid="http://schemas.microsoft.com/office/word/2016/wordml/cid" xmlns:w16="http://schemas.microsoft.com/office/word/2018/wordml" xmlns:w16sdtdh="http://schemas.microsoft.com/office/word/2020/wordml/sdtdatahash" xmlns:w16se="http://schemas.microsoft.com/office/word/2015/wordml/symex" xmlns:wpg="http://schemas.microsoft.com/office/word/2010/wordprocessingGroup" xmlns:wpi="http://schemas.microsoft.com/office/word/2010/wordprocessingInk" xmlns:wne="http://schemas.microsoft.com/office/word/2006/wordml" xmlns:wps="http://schemas.microsoft.com/office/word/2010/wordprocessingShape" mc:Ignorable="w14 w15 w16se w16cid w16 w16cex w16sdtdh wp14">
+<w16cid:commentsIds xmlns:wpc="http://schemas.microsoft.com/office/word/2010/wordprocessingCanvas" xmlns:cx="http://schemas.microsoft.com/office/drawing/2014/chartex" xmlns:cx1="http://schemas.microsoft.com/office/drawing/2015/9/8/chartex" xmlns:cx2="http://schemas.microsoft.com/office/drawing/2015/10/21/chartex" xmlns:cx3="http://schemas.microsoft.com/office/drawing/2016/5/9/chartex" xmlns:cx4="http://schemas.microsoft.com/office/drawing/2016/5/10/chartex" xmlns:cx5="http://schemas.microsoft.com/office/drawing/2016/5/11/chartex" xmlns:cx6="http://schemas.microsoft.com/office/drawing/2016/5/12/chartex" xmlns:cx7="http://schemas.microsoft.com/office/drawing/2016/5/13/chartex" xmlns:cx8="http://schemas.microsoft.com/office/drawing/2016/5/14/chartex" xmlns:mc="http://schemas.openxmlformats.org/markup-compatibility/2006" xmlns:aink="http://schemas.microsoft.com/office/drawing/2016/ink" xmlns:am3d="http://schemas.microsoft.com/office/drawing/2017/model3d" xmlns:o="urn:schemas-microsoft-com:office:office" xmlns:oel="http://schemas.microsoft.com/office/2019/extlst" xmlns:r="http://schemas.openxmlformats.org/officeDocument/2006/relationships" xmlns:m="http://schemas.openxmlformats.org/officeDocument/2006/math" xmlns:v="urn:schemas-microsoft-com:vml" xmlns:wp14="http://schemas.microsoft.com/office/word/2010/wordprocessingDrawing" xmlns:wp="http://schemas.openxmlformats.org/drawingml/2006/wordprocessingDrawing" xmlns:w10="urn:schemas-microsoft-com:office:word" xmlns:w="http://schemas.openxmlformats.org/wordprocessingml/2006/main" xmlns:w14="http://schemas.microsoft.com/office/word/2010/wordml" xmlns:w15="http://schemas.microsoft.com/office/word/2012/wordml" xmlns:w16cex="http://schemas.microsoft.com/office/word/2018/wordml/cex" xmlns:w16cid="http://schemas.microsoft.com/office/word/2016/wordml/cid" xmlns:w16="http://schemas.microsoft.com/office/word/2018/wordml" xmlns:w16du="http://schemas.microsoft.com/office/word/2023/wordml/word16du" xmlns:w16sdtdh="http://schemas.microsoft.com/office/word/2020/wordml/sdtdatahash" xmlns:w16sdtfl="http://schemas.microsoft.com/office/word/2024/wordml/sdtformatlock" xmlns:w16se="http://schemas.microsoft.com/office/word/2015/wordml/symex" xmlns:wpg="http://schemas.microsoft.com/office/word/2010/wordprocessingGroup" xmlns:wpi="http://schemas.microsoft.com/office/word/2010/wordprocessingInk" xmlns:wne="http://schemas.microsoft.com/office/word/2006/wordml" xmlns:wps="http://schemas.microsoft.com/office/word/2010/wordprocessingShape" mc:Ignorable="w14 w15 w16se w16cid w16 w16cex w16sdtdh w16sdtfl w16du wp14">
   <w16cid:commentId w16cid:paraId="7D50599D" w16cid:durableId="37464AE0"/>
   <w16cid:commentId w16cid:paraId="661F08A9" w16cid:durableId="0AAC6F5C"/>
   <w16cid:commentId w16cid:paraId="1F95F9B0" w16cid:durableId="2CBCA710"/>
@@ -23577,7 +22224,7 @@
 </file>
 
 <file path=word/endnotes.xml><?xml version="1.0" encoding="utf-8"?>
-<w:endnotes xmlns:wpc="http://schemas.microsoft.com/office/word/2010/wordprocessingCanvas" xmlns:cx="http://schemas.microsoft.com/office/drawing/2014/chartex" xmlns:cx1="http://schemas.microsoft.com/office/drawing/2015/9/8/chartex" xmlns:cx2="http://schemas.microsoft.com/office/drawing/2015/10/21/chartex" xmlns:cx3="http://schemas.microsoft.com/office/drawing/2016/5/9/chartex" xmlns:cx4="http://schemas.microsoft.com/office/drawing/2016/5/10/chartex" xmlns:cx5="http://schemas.microsoft.com/office/drawing/2016/5/11/chartex" xmlns:cx6="http://schemas.microsoft.com/office/drawing/2016/5/12/chartex" xmlns:cx7="http://schemas.microsoft.com/office/drawing/2016/5/13/chartex" xmlns:cx8="http://schemas.microsoft.com/office/drawing/2016/5/14/chartex" xmlns:mc="http://schemas.openxmlformats.org/markup-compatibility/2006" xmlns:aink="http://schemas.microsoft.com/office/drawing/2016/ink" xmlns:am3d="http://schemas.microsoft.com/office/drawing/2017/model3d" xmlns:o="urn:schemas-microsoft-com:office:office" xmlns:r="http://schemas.openxmlformats.org/officeDocument/2006/relationships" xmlns:m="http://schemas.openxmlformats.org/officeDocument/2006/math" xmlns:v="urn:schemas-microsoft-com:vml" xmlns:wp14="http://schemas.microsoft.com/office/word/2010/wordprocessingDrawing" xmlns:wp="http://schemas.openxmlformats.org/drawingml/2006/wordprocessingDrawing" xmlns:w10="urn:schemas-microsoft-com:office:word" xmlns:w="http://schemas.openxmlformats.org/wordprocessingml/2006/main" xmlns:w14="http://schemas.microsoft.com/office/word/2010/wordml" xmlns:w15="http://schemas.microsoft.com/office/word/2012/wordml" xmlns:w16cex="http://schemas.microsoft.com/office/word/2018/wordml/cex" xmlns:w16cid="http://schemas.microsoft.com/office/word/2016/wordml/cid" xmlns:w16="http://schemas.microsoft.com/office/word/2018/wordml" xmlns:w16sdtdh="http://schemas.microsoft.com/office/word/2020/wordml/sdtdatahash" xmlns:w16se="http://schemas.microsoft.com/office/word/2015/wordml/symex" xmlns:wpg="http://schemas.microsoft.com/office/word/2010/wordprocessingGroup" xmlns:wpi="http://schemas.microsoft.com/office/word/2010/wordprocessingInk" xmlns:wne="http://schemas.microsoft.com/office/word/2006/wordml" xmlns:wps="http://schemas.microsoft.com/office/word/2010/wordprocessingShape" mc:Ignorable="w14 w15 w16se w16cid w16 w16cex w16sdtdh wp14">
+<w:endnotes xmlns:wpc="http://schemas.microsoft.com/office/word/2010/wordprocessingCanvas" xmlns:cx="http://schemas.microsoft.com/office/drawing/2014/chartex" xmlns:cx1="http://schemas.microsoft.com/office/drawing/2015/9/8/chartex" xmlns:cx2="http://schemas.microsoft.com/office/drawing/2015/10/21/chartex" xmlns:cx3="http://schemas.microsoft.com/office/drawing/2016/5/9/chartex" xmlns:cx4="http://schemas.microsoft.com/office/drawing/2016/5/10/chartex" xmlns:cx5="http://schemas.microsoft.com/office/drawing/2016/5/11/chartex" xmlns:cx6="http://schemas.microsoft.com/office/drawing/2016/5/12/chartex" xmlns:cx7="http://schemas.microsoft.com/office/drawing/2016/5/13/chartex" xmlns:cx8="http://schemas.microsoft.com/office/drawing/2016/5/14/chartex" xmlns:mc="http://schemas.openxmlformats.org/markup-compatibility/2006" xmlns:aink="http://schemas.microsoft.com/office/drawing/2016/ink" xmlns:am3d="http://schemas.microsoft.com/office/drawing/2017/model3d" xmlns:o="urn:schemas-microsoft-com:office:office" xmlns:oel="http://schemas.microsoft.com/office/2019/extlst" xmlns:r="http://schemas.openxmlformats.org/officeDocument/2006/relationships" xmlns:m="http://schemas.openxmlformats.org/officeDocument/2006/math" xmlns:v="urn:schemas-microsoft-com:vml" xmlns:wp14="http://schemas.microsoft.com/office/word/2010/wordprocessingDrawing" xmlns:wp="http://schemas.openxmlformats.org/drawingml/2006/wordprocessingDrawing" xmlns:w10="urn:schemas-microsoft-com:office:word" xmlns:w="http://schemas.openxmlformats.org/wordprocessingml/2006/main" xmlns:w14="http://schemas.microsoft.com/office/word/2010/wordml" xmlns:w15="http://schemas.microsoft.com/office/word/2012/wordml" xmlns:w16cex="http://schemas.microsoft.com/office/word/2018/wordml/cex" xmlns:w16cid="http://schemas.microsoft.com/office/word/2016/wordml/cid" xmlns:w16="http://schemas.microsoft.com/office/word/2018/wordml" xmlns:w16du="http://schemas.microsoft.com/office/word/2023/wordml/word16du" xmlns:w16sdtdh="http://schemas.microsoft.com/office/word/2020/wordml/sdtdatahash" xmlns:w16sdtfl="http://schemas.microsoft.com/office/word/2024/wordml/sdtformatlock" xmlns:w16se="http://schemas.microsoft.com/office/word/2015/wordml/symex" xmlns:wpg="http://schemas.microsoft.com/office/word/2010/wordprocessingGroup" xmlns:wpi="http://schemas.microsoft.com/office/word/2010/wordprocessingInk" xmlns:wne="http://schemas.microsoft.com/office/word/2006/wordml" xmlns:wps="http://schemas.microsoft.com/office/word/2010/wordprocessingShape" mc:Ignorable="w14 w15 w16se w16cid w16 w16cex w16sdtdh w16sdtfl w16du wp14">
   <w:endnote w:type="separator" w:id="-1">
     <w:p>
       <w:r>
@@ -23600,7 +22247,7 @@
 </file>
 
 <file path=word/footer1.xml><?xml version="1.0" encoding="utf-8"?>
-<w:ftr xmlns:wpc="http://schemas.microsoft.com/office/word/2010/wordprocessingCanvas" xmlns:cx="http://schemas.microsoft.com/office/drawing/2014/chartex" xmlns:cx1="http://schemas.microsoft.com/office/drawing/2015/9/8/chartex" xmlns:cx2="http://schemas.microsoft.com/office/drawing/2015/10/21/chartex" xmlns:cx3="http://schemas.microsoft.com/office/drawing/2016/5/9/chartex" xmlns:cx4="http://schemas.microsoft.com/office/drawing/2016/5/10/chartex" xmlns:cx5="http://schemas.microsoft.com/office/drawing/2016/5/11/chartex" xmlns:cx6="http://schemas.microsoft.com/office/drawing/2016/5/12/chartex" xmlns:cx7="http://schemas.microsoft.com/office/drawing/2016/5/13/chartex" xmlns:cx8="http://schemas.microsoft.com/office/drawing/2016/5/14/chartex" xmlns:mc="http://schemas.openxmlformats.org/markup-compatibility/2006" xmlns:aink="http://schemas.microsoft.com/office/drawing/2016/ink" xmlns:am3d="http://schemas.microsoft.com/office/drawing/2017/model3d" xmlns:o="urn:schemas-microsoft-com:office:office" xmlns:r="http://schemas.openxmlformats.org/officeDocument/2006/relationships" xmlns:m="http://schemas.openxmlformats.org/officeDocument/2006/math" xmlns:v="urn:schemas-microsoft-com:vml" xmlns:wp14="http://schemas.microsoft.com/office/word/2010/wordprocessingDrawing" xmlns:wp="http://schemas.openxmlformats.org/drawingml/2006/wordprocessingDrawing" xmlns:w10="urn:schemas-microsoft-com:office:word" xmlns:w="http://schemas.openxmlformats.org/wordprocessingml/2006/main" xmlns:w14="http://schemas.microsoft.com/office/word/2010/wordml" xmlns:w15="http://schemas.microsoft.com/office/word/2012/wordml" xmlns:w16cex="http://schemas.microsoft.com/office/word/2018/wordml/cex" xmlns:w16cid="http://schemas.microsoft.com/office/word/2016/wordml/cid" xmlns:w16="http://schemas.microsoft.com/office/word/2018/wordml" xmlns:w16sdtdh="http://schemas.microsoft.com/office/word/2020/wordml/sdtdatahash" xmlns:w16se="http://schemas.microsoft.com/office/word/2015/wordml/symex" xmlns:wpg="http://schemas.microsoft.com/office/word/2010/wordprocessingGroup" xmlns:wpi="http://schemas.microsoft.com/office/word/2010/wordprocessingInk" xmlns:wne="http://schemas.microsoft.com/office/word/2006/wordml" xmlns:wps="http://schemas.microsoft.com/office/word/2010/wordprocessingShape" mc:Ignorable="w14 w15 w16se w16cid w16 w16cex w16sdtdh wp14">
+<w:ftr xmlns:wpc="http://schemas.microsoft.com/office/word/2010/wordprocessingCanvas" xmlns:cx="http://schemas.microsoft.com/office/drawing/2014/chartex" xmlns:cx1="http://schemas.microsoft.com/office/drawing/2015/9/8/chartex" xmlns:cx2="http://schemas.microsoft.com/office/drawing/2015/10/21/chartex" xmlns:cx3="http://schemas.microsoft.com/office/drawing/2016/5/9/chartex" xmlns:cx4="http://schemas.microsoft.com/office/drawing/2016/5/10/chartex" xmlns:cx5="http://schemas.microsoft.com/office/drawing/2016/5/11/chartex" xmlns:cx6="http://schemas.microsoft.com/office/drawing/2016/5/12/chartex" xmlns:cx7="http://schemas.microsoft.com/office/drawing/2016/5/13/chartex" xmlns:cx8="http://schemas.microsoft.com/office/drawing/2016/5/14/chartex" xmlns:mc="http://schemas.openxmlformats.org/markup-compatibility/2006" xmlns:aink="http://schemas.microsoft.com/office/drawing/2016/ink" xmlns:am3d="http://schemas.microsoft.com/office/drawing/2017/model3d" xmlns:o="urn:schemas-microsoft-com:office:office" xmlns:oel="http://schemas.microsoft.com/office/2019/extlst" xmlns:r="http://schemas.openxmlformats.org/officeDocument/2006/relationships" xmlns:m="http://schemas.openxmlformats.org/officeDocument/2006/math" xmlns:v="urn:schemas-microsoft-com:vml" xmlns:wp14="http://schemas.microsoft.com/office/word/2010/wordprocessingDrawing" xmlns:wp="http://schemas.openxmlformats.org/drawingml/2006/wordprocessingDrawing" xmlns:w10="urn:schemas-microsoft-com:office:word" xmlns:w="http://schemas.openxmlformats.org/wordprocessingml/2006/main" xmlns:w14="http://schemas.microsoft.com/office/word/2010/wordml" xmlns:w15="http://schemas.microsoft.com/office/word/2012/wordml" xmlns:w16cex="http://schemas.microsoft.com/office/word/2018/wordml/cex" xmlns:w16cid="http://schemas.microsoft.com/office/word/2016/wordml/cid" xmlns:w16="http://schemas.microsoft.com/office/word/2018/wordml" xmlns:w16du="http://schemas.microsoft.com/office/word/2023/wordml/word16du" xmlns:w16sdtdh="http://schemas.microsoft.com/office/word/2020/wordml/sdtdatahash" xmlns:w16sdtfl="http://schemas.microsoft.com/office/word/2024/wordml/sdtformatlock" xmlns:w16se="http://schemas.microsoft.com/office/word/2015/wordml/symex" xmlns:wpg="http://schemas.microsoft.com/office/word/2010/wordprocessingGroup" xmlns:wpi="http://schemas.microsoft.com/office/word/2010/wordprocessingInk" xmlns:wne="http://schemas.microsoft.com/office/word/2006/wordml" xmlns:wps="http://schemas.microsoft.com/office/word/2010/wordprocessingShape" mc:Ignorable="w14 w15 w16se w16cid w16 w16cex w16sdtdh w16sdtfl w16du wp14">
   <w:tbl>
     <w:tblPr>
       <w:tblW w:w="0" w:type="auto"/>
@@ -23662,7 +22309,7 @@
 </file>
 
 <file path=word/footer2.xml><?xml version="1.0" encoding="utf-8"?>
-<w:ftr xmlns:wpc="http://schemas.microsoft.com/office/word/2010/wordprocessingCanvas" xmlns:cx="http://schemas.microsoft.com/office/drawing/2014/chartex" xmlns:cx1="http://schemas.microsoft.com/office/drawing/2015/9/8/chartex" xmlns:cx2="http://schemas.microsoft.com/office/drawing/2015/10/21/chartex" xmlns:cx3="http://schemas.microsoft.com/office/drawing/2016/5/9/chartex" xmlns:cx4="http://schemas.microsoft.com/office/drawing/2016/5/10/chartex" xmlns:cx5="http://schemas.microsoft.com/office/drawing/2016/5/11/chartex" xmlns:cx6="http://schemas.microsoft.com/office/drawing/2016/5/12/chartex" xmlns:cx7="http://schemas.microsoft.com/office/drawing/2016/5/13/chartex" xmlns:cx8="http://schemas.microsoft.com/office/drawing/2016/5/14/chartex" xmlns:mc="http://schemas.openxmlformats.org/markup-compatibility/2006" xmlns:aink="http://schemas.microsoft.com/office/drawing/2016/ink" xmlns:am3d="http://schemas.microsoft.com/office/drawing/2017/model3d" xmlns:o="urn:schemas-microsoft-com:office:office" xmlns:r="http://schemas.openxmlformats.org/officeDocument/2006/relationships" xmlns:m="http://schemas.openxmlformats.org/officeDocument/2006/math" xmlns:v="urn:schemas-microsoft-com:vml" xmlns:wp14="http://schemas.microsoft.com/office/word/2010/wordprocessingDrawing" xmlns:wp="http://schemas.openxmlformats.org/drawingml/2006/wordprocessingDrawing" xmlns:w10="urn:schemas-microsoft-com:office:word" xmlns:w="http://schemas.openxmlformats.org/wordprocessingml/2006/main" xmlns:w14="http://schemas.microsoft.com/office/word/2010/wordml" xmlns:w15="http://schemas.microsoft.com/office/word/2012/wordml" xmlns:w16cex="http://schemas.microsoft.com/office/word/2018/wordml/cex" xmlns:w16cid="http://schemas.microsoft.com/office/word/2016/wordml/cid" xmlns:w16="http://schemas.microsoft.com/office/word/2018/wordml" xmlns:w16sdtdh="http://schemas.microsoft.com/office/word/2020/wordml/sdtdatahash" xmlns:w16se="http://schemas.microsoft.com/office/word/2015/wordml/symex" xmlns:wpg="http://schemas.microsoft.com/office/word/2010/wordprocessingGroup" xmlns:wpi="http://schemas.microsoft.com/office/word/2010/wordprocessingInk" xmlns:wne="http://schemas.microsoft.com/office/word/2006/wordml" xmlns:wps="http://schemas.microsoft.com/office/word/2010/wordprocessingShape" mc:Ignorable="w14 w15 w16se w16cid w16 w16cex w16sdtdh wp14">
+<w:ftr xmlns:wpc="http://schemas.microsoft.com/office/word/2010/wordprocessingCanvas" xmlns:cx="http://schemas.microsoft.com/office/drawing/2014/chartex" xmlns:cx1="http://schemas.microsoft.com/office/drawing/2015/9/8/chartex" xmlns:cx2="http://schemas.microsoft.com/office/drawing/2015/10/21/chartex" xmlns:cx3="http://schemas.microsoft.com/office/drawing/2016/5/9/chartex" xmlns:cx4="http://schemas.microsoft.com/office/drawing/2016/5/10/chartex" xmlns:cx5="http://schemas.microsoft.com/office/drawing/2016/5/11/chartex" xmlns:cx6="http://schemas.microsoft.com/office/drawing/2016/5/12/chartex" xmlns:cx7="http://schemas.microsoft.com/office/drawing/2016/5/13/chartex" xmlns:cx8="http://schemas.microsoft.com/office/drawing/2016/5/14/chartex" xmlns:mc="http://schemas.openxmlformats.org/markup-compatibility/2006" xmlns:aink="http://schemas.microsoft.com/office/drawing/2016/ink" xmlns:am3d="http://schemas.microsoft.com/office/drawing/2017/model3d" xmlns:o="urn:schemas-microsoft-com:office:office" xmlns:oel="http://schemas.microsoft.com/office/2019/extlst" xmlns:r="http://schemas.openxmlformats.org/officeDocument/2006/relationships" xmlns:m="http://schemas.openxmlformats.org/officeDocument/2006/math" xmlns:v="urn:schemas-microsoft-com:vml" xmlns:wp14="http://schemas.microsoft.com/office/word/2010/wordprocessingDrawing" xmlns:wp="http://schemas.openxmlformats.org/drawingml/2006/wordprocessingDrawing" xmlns:w10="urn:schemas-microsoft-com:office:word" xmlns:w="http://schemas.openxmlformats.org/wordprocessingml/2006/main" xmlns:w14="http://schemas.microsoft.com/office/word/2010/wordml" xmlns:w15="http://schemas.microsoft.com/office/word/2012/wordml" xmlns:w16cex="http://schemas.microsoft.com/office/word/2018/wordml/cex" xmlns:w16cid="http://schemas.microsoft.com/office/word/2016/wordml/cid" xmlns:w16="http://schemas.microsoft.com/office/word/2018/wordml" xmlns:w16du="http://schemas.microsoft.com/office/word/2023/wordml/word16du" xmlns:w16sdtdh="http://schemas.microsoft.com/office/word/2020/wordml/sdtdatahash" xmlns:w16sdtfl="http://schemas.microsoft.com/office/word/2024/wordml/sdtformatlock" xmlns:w16se="http://schemas.microsoft.com/office/word/2015/wordml/symex" xmlns:wpg="http://schemas.microsoft.com/office/word/2010/wordprocessingGroup" xmlns:wpi="http://schemas.microsoft.com/office/word/2010/wordprocessingInk" xmlns:wne="http://schemas.microsoft.com/office/word/2006/wordml" xmlns:wps="http://schemas.microsoft.com/office/word/2010/wordprocessingShape" mc:Ignorable="w14 w15 w16se w16cid w16 w16cex w16sdtdh w16sdtfl w16du wp14">
   <w:p>
     <w:pPr>
       <w:pStyle w:val="Zpat"/>
@@ -23672,7 +22319,7 @@
 </file>
 
 <file path=word/footer3.xml><?xml version="1.0" encoding="utf-8"?>
-<w:ftr xmlns:wpc="http://schemas.microsoft.com/office/word/2010/wordprocessingCanvas" xmlns:cx="http://schemas.microsoft.com/office/drawing/2014/chartex" xmlns:cx1="http://schemas.microsoft.com/office/drawing/2015/9/8/chartex" xmlns:cx2="http://schemas.microsoft.com/office/drawing/2015/10/21/chartex" xmlns:cx3="http://schemas.microsoft.com/office/drawing/2016/5/9/chartex" xmlns:cx4="http://schemas.microsoft.com/office/drawing/2016/5/10/chartex" xmlns:cx5="http://schemas.microsoft.com/office/drawing/2016/5/11/chartex" xmlns:cx6="http://schemas.microsoft.com/office/drawing/2016/5/12/chartex" xmlns:cx7="http://schemas.microsoft.com/office/drawing/2016/5/13/chartex" xmlns:cx8="http://schemas.microsoft.com/office/drawing/2016/5/14/chartex" xmlns:mc="http://schemas.openxmlformats.org/markup-compatibility/2006" xmlns:aink="http://schemas.microsoft.com/office/drawing/2016/ink" xmlns:am3d="http://schemas.microsoft.com/office/drawing/2017/model3d" xmlns:o="urn:schemas-microsoft-com:office:office" xmlns:r="http://schemas.openxmlformats.org/officeDocument/2006/relationships" xmlns:m="http://schemas.openxmlformats.org/officeDocument/2006/math" xmlns:v="urn:schemas-microsoft-com:vml" xmlns:wp14="http://schemas.microsoft.com/office/word/2010/wordprocessingDrawing" xmlns:wp="http://schemas.openxmlformats.org/drawingml/2006/wordprocessingDrawing" xmlns:w10="urn:schemas-microsoft-com:office:word" xmlns:w="http://schemas.openxmlformats.org/wordprocessingml/2006/main" xmlns:w14="http://schemas.microsoft.com/office/word/2010/wordml" xmlns:w15="http://schemas.microsoft.com/office/word/2012/wordml" xmlns:w16cex="http://schemas.microsoft.com/office/word/2018/wordml/cex" xmlns:w16cid="http://schemas.microsoft.com/office/word/2016/wordml/cid" xmlns:w16="http://schemas.microsoft.com/office/word/2018/wordml" xmlns:w16sdtdh="http://schemas.microsoft.com/office/word/2020/wordml/sdtdatahash" xmlns:w16se="http://schemas.microsoft.com/office/word/2015/wordml/symex" xmlns:wpg="http://schemas.microsoft.com/office/word/2010/wordprocessingGroup" xmlns:wpi="http://schemas.microsoft.com/office/word/2010/wordprocessingInk" xmlns:wne="http://schemas.microsoft.com/office/word/2006/wordml" xmlns:wps="http://schemas.microsoft.com/office/word/2010/wordprocessingShape" mc:Ignorable="w14 w15 w16se w16cid w16 w16cex w16sdtdh wp14">
+<w:ftr xmlns:wpc="http://schemas.microsoft.com/office/word/2010/wordprocessingCanvas" xmlns:cx="http://schemas.microsoft.com/office/drawing/2014/chartex" xmlns:cx1="http://schemas.microsoft.com/office/drawing/2015/9/8/chartex" xmlns:cx2="http://schemas.microsoft.com/office/drawing/2015/10/21/chartex" xmlns:cx3="http://schemas.microsoft.com/office/drawing/2016/5/9/chartex" xmlns:cx4="http://schemas.microsoft.com/office/drawing/2016/5/10/chartex" xmlns:cx5="http://schemas.microsoft.com/office/drawing/2016/5/11/chartex" xmlns:cx6="http://schemas.microsoft.com/office/drawing/2016/5/12/chartex" xmlns:cx7="http://schemas.microsoft.com/office/drawing/2016/5/13/chartex" xmlns:cx8="http://schemas.microsoft.com/office/drawing/2016/5/14/chartex" xmlns:mc="http://schemas.openxmlformats.org/markup-compatibility/2006" xmlns:aink="http://schemas.microsoft.com/office/drawing/2016/ink" xmlns:am3d="http://schemas.microsoft.com/office/drawing/2017/model3d" xmlns:o="urn:schemas-microsoft-com:office:office" xmlns:oel="http://schemas.microsoft.com/office/2019/extlst" xmlns:r="http://schemas.openxmlformats.org/officeDocument/2006/relationships" xmlns:m="http://schemas.openxmlformats.org/officeDocument/2006/math" xmlns:v="urn:schemas-microsoft-com:vml" xmlns:wp14="http://schemas.microsoft.com/office/word/2010/wordprocessingDrawing" xmlns:wp="http://schemas.openxmlformats.org/drawingml/2006/wordprocessingDrawing" xmlns:w10="urn:schemas-microsoft-com:office:word" xmlns:w="http://schemas.openxmlformats.org/wordprocessingml/2006/main" xmlns:w14="http://schemas.microsoft.com/office/word/2010/wordml" xmlns:w15="http://schemas.microsoft.com/office/word/2012/wordml" xmlns:w16cex="http://schemas.microsoft.com/office/word/2018/wordml/cex" xmlns:w16cid="http://schemas.microsoft.com/office/word/2016/wordml/cid" xmlns:w16="http://schemas.microsoft.com/office/word/2018/wordml" xmlns:w16du="http://schemas.microsoft.com/office/word/2023/wordml/word16du" xmlns:w16sdtdh="http://schemas.microsoft.com/office/word/2020/wordml/sdtdatahash" xmlns:w16sdtfl="http://schemas.microsoft.com/office/word/2024/wordml/sdtformatlock" xmlns:w16se="http://schemas.microsoft.com/office/word/2015/wordml/symex" xmlns:wpg="http://schemas.microsoft.com/office/word/2010/wordprocessingGroup" xmlns:wpi="http://schemas.microsoft.com/office/word/2010/wordprocessingInk" xmlns:wne="http://schemas.microsoft.com/office/word/2006/wordml" xmlns:wps="http://schemas.microsoft.com/office/word/2010/wordprocessingShape" mc:Ignorable="w14 w15 w16se w16cid w16 w16cex w16sdtdh w16sdtfl w16du wp14">
   <w:sdt>
     <w:sdtPr>
       <w:id w:val="47111526"/>
@@ -23740,7 +22387,7 @@
 </file>
 
 <file path=word/footnotes.xml><?xml version="1.0" encoding="utf-8"?>
-<w:footnotes xmlns:wpc="http://schemas.microsoft.com/office/word/2010/wordprocessingCanvas" xmlns:cx="http://schemas.microsoft.com/office/drawing/2014/chartex" xmlns:cx1="http://schemas.microsoft.com/office/drawing/2015/9/8/chartex" xmlns:cx2="http://schemas.microsoft.com/office/drawing/2015/10/21/chartex" xmlns:cx3="http://schemas.microsoft.com/office/drawing/2016/5/9/chartex" xmlns:cx4="http://schemas.microsoft.com/office/drawing/2016/5/10/chartex" xmlns:cx5="http://schemas.microsoft.com/office/drawing/2016/5/11/chartex" xmlns:cx6="http://schemas.microsoft.com/office/drawing/2016/5/12/chartex" xmlns:cx7="http://schemas.microsoft.com/office/drawing/2016/5/13/chartex" xmlns:cx8="http://schemas.microsoft.com/office/drawing/2016/5/14/chartex" xmlns:mc="http://schemas.openxmlformats.org/markup-compatibility/2006" xmlns:aink="http://schemas.microsoft.com/office/drawing/2016/ink" xmlns:am3d="http://schemas.microsoft.com/office/drawing/2017/model3d" xmlns:o="urn:schemas-microsoft-com:office:office" xmlns:r="http://schemas.openxmlformats.org/officeDocument/2006/relationships" xmlns:m="http://schemas.openxmlformats.org/officeDocument/2006/math" xmlns:v="urn:schemas-microsoft-com:vml" xmlns:wp14="http://schemas.microsoft.com/office/word/2010/wordprocessingDrawing" xmlns:wp="http://schemas.openxmlformats.org/drawingml/2006/wordprocessingDrawing" xmlns:w10="urn:schemas-microsoft-com:office:word" xmlns:w="http://schemas.openxmlformats.org/wordprocessingml/2006/main" xmlns:w14="http://schemas.microsoft.com/office/word/2010/wordml" xmlns:w15="http://schemas.microsoft.com/office/word/2012/wordml" xmlns:w16cex="http://schemas.microsoft.com/office/word/2018/wordml/cex" xmlns:w16cid="http://schemas.microsoft.com/office/word/2016/wordml/cid" xmlns:w16="http://schemas.microsoft.com/office/word/2018/wordml" xmlns:w16sdtdh="http://schemas.microsoft.com/office/word/2020/wordml/sdtdatahash" xmlns:w16se="http://schemas.microsoft.com/office/word/2015/wordml/symex" xmlns:wpg="http://schemas.microsoft.com/office/word/2010/wordprocessingGroup" xmlns:wpi="http://schemas.microsoft.com/office/word/2010/wordprocessingInk" xmlns:wne="http://schemas.microsoft.com/office/word/2006/wordml" xmlns:wps="http://schemas.microsoft.com/office/word/2010/wordprocessingShape" mc:Ignorable="w14 w15 w16se w16cid w16 w16cex w16sdtdh wp14">
+<w:footnotes xmlns:wpc="http://schemas.microsoft.com/office/word/2010/wordprocessingCanvas" xmlns:cx="http://schemas.microsoft.com/office/drawing/2014/chartex" xmlns:cx1="http://schemas.microsoft.com/office/drawing/2015/9/8/chartex" xmlns:cx2="http://schemas.microsoft.com/office/drawing/2015/10/21/chartex" xmlns:cx3="http://schemas.microsoft.com/office/drawing/2016/5/9/chartex" xmlns:cx4="http://schemas.microsoft.com/office/drawing/2016/5/10/chartex" xmlns:cx5="http://schemas.microsoft.com/office/drawing/2016/5/11/chartex" xmlns:cx6="http://schemas.microsoft.com/office/drawing/2016/5/12/chartex" xmlns:cx7="http://schemas.microsoft.com/office/drawing/2016/5/13/chartex" xmlns:cx8="http://schemas.microsoft.com/office/drawing/2016/5/14/chartex" xmlns:mc="http://schemas.openxmlformats.org/markup-compatibility/2006" xmlns:aink="http://schemas.microsoft.com/office/drawing/2016/ink" xmlns:am3d="http://schemas.microsoft.com/office/drawing/2017/model3d" xmlns:o="urn:schemas-microsoft-com:office:office" xmlns:oel="http://schemas.microsoft.com/office/2019/extlst" xmlns:r="http://schemas.openxmlformats.org/officeDocument/2006/relationships" xmlns:m="http://schemas.openxmlformats.org/officeDocument/2006/math" xmlns:v="urn:schemas-microsoft-com:vml" xmlns:wp14="http://schemas.microsoft.com/office/word/2010/wordprocessingDrawing" xmlns:wp="http://schemas.openxmlformats.org/drawingml/2006/wordprocessingDrawing" xmlns:w10="urn:schemas-microsoft-com:office:word" xmlns:w="http://schemas.openxmlformats.org/wordprocessingml/2006/main" xmlns:w14="http://schemas.microsoft.com/office/word/2010/wordml" xmlns:w15="http://schemas.microsoft.com/office/word/2012/wordml" xmlns:w16cex="http://schemas.microsoft.com/office/word/2018/wordml/cex" xmlns:w16cid="http://schemas.microsoft.com/office/word/2016/wordml/cid" xmlns:w16="http://schemas.microsoft.com/office/word/2018/wordml" xmlns:w16du="http://schemas.microsoft.com/office/word/2023/wordml/word16du" xmlns:w16sdtdh="http://schemas.microsoft.com/office/word/2020/wordml/sdtdatahash" xmlns:w16sdtfl="http://schemas.microsoft.com/office/word/2024/wordml/sdtformatlock" xmlns:w16se="http://schemas.microsoft.com/office/word/2015/wordml/symex" xmlns:wpg="http://schemas.microsoft.com/office/word/2010/wordprocessingGroup" xmlns:wpi="http://schemas.microsoft.com/office/word/2010/wordprocessingInk" xmlns:wne="http://schemas.microsoft.com/office/word/2006/wordml" xmlns:wps="http://schemas.microsoft.com/office/word/2010/wordprocessingShape" mc:Ignorable="w14 w15 w16se w16cid w16 w16cex w16sdtdh w16sdtfl w16du wp14">
   <w:footnote w:type="separator" w:id="-1">
     <w:p>
       <w:r>
@@ -23835,15 +22482,7 @@
       </w:r>
       <w:proofErr w:type="spellEnd"/>
       <w:r>
-        <w:t xml:space="preserve"> a v tomto rozšíření je dostupné </w:t>
-      </w:r>
-      <w:proofErr w:type="spellStart"/>
-      <w:r>
-        <w:t>GUI</w:t>
-      </w:r>
-      <w:proofErr w:type="spellEnd"/>
-      <w:r>
-        <w:t xml:space="preserve">, jinak je </w:t>
+        <w:t xml:space="preserve"> a v tomto rozšíření je dostupné GUI, jinak je </w:t>
       </w:r>
       <w:proofErr w:type="spellStart"/>
       <w:r>
@@ -23867,15 +22506,7 @@
         <w:footnoteRef/>
       </w:r>
       <w:r>
-        <w:t xml:space="preserve"> </w:t>
-      </w:r>
-      <w:proofErr w:type="spellStart"/>
-      <w:r>
-        <w:t>CI</w:t>
-      </w:r>
-      <w:proofErr w:type="spellEnd"/>
-      <w:r>
-        <w:t>/CD s </w:t>
+        <w:t xml:space="preserve"> CI/CD s </w:t>
       </w:r>
       <w:proofErr w:type="spellStart"/>
       <w:r>
@@ -23883,15 +22514,7 @@
       </w:r>
       <w:proofErr w:type="spellEnd"/>
       <w:r>
-        <w:t xml:space="preserve"> nelze používat na privátních nebo proprietárních projektech, pro běžné softwarové procesy, pro kód, jehož dotazy nejdou </w:t>
-      </w:r>
-      <w:proofErr w:type="spellStart"/>
-      <w:r>
-        <w:t>OSI</w:t>
-      </w:r>
-      <w:proofErr w:type="spellEnd"/>
-      <w:r>
-        <w:t>-open source</w:t>
+        <w:t xml:space="preserve"> nelze používat na privátních nebo proprietárních projektech, pro běžné softwarové procesy, pro kód, jehož dotazy nejdou OSI-open source</w:t>
       </w:r>
     </w:p>
   </w:footnote>
@@ -23909,13 +22532,8 @@
       <w:r>
         <w:t xml:space="preserve"> </w:t>
       </w:r>
-      <w:proofErr w:type="spellStart"/>
-      <w:r>
-        <w:t>GUI</w:t>
-      </w:r>
-      <w:proofErr w:type="spellEnd"/>
-      <w:r>
-        <w:t xml:space="preserve"> je dostupné, ale pouze pro </w:t>
+      <w:r>
+        <w:t xml:space="preserve">GUI je dostupné, ale pouze pro </w:t>
       </w:r>
       <w:r>
         <w:t>placenou verzi</w:t>
@@ -23945,7 +22563,7 @@
 </file>
 
 <file path=word/header1.xml><?xml version="1.0" encoding="utf-8"?>
-<w:hdr xmlns:wpc="http://schemas.microsoft.com/office/word/2010/wordprocessingCanvas" xmlns:cx="http://schemas.microsoft.com/office/drawing/2014/chartex" xmlns:cx1="http://schemas.microsoft.com/office/drawing/2015/9/8/chartex" xmlns:cx2="http://schemas.microsoft.com/office/drawing/2015/10/21/chartex" xmlns:cx3="http://schemas.microsoft.com/office/drawing/2016/5/9/chartex" xmlns:cx4="http://schemas.microsoft.com/office/drawing/2016/5/10/chartex" xmlns:cx5="http://schemas.microsoft.com/office/drawing/2016/5/11/chartex" xmlns:cx6="http://schemas.microsoft.com/office/drawing/2016/5/12/chartex" xmlns:cx7="http://schemas.microsoft.com/office/drawing/2016/5/13/chartex" xmlns:cx8="http://schemas.microsoft.com/office/drawing/2016/5/14/chartex" xmlns:mc="http://schemas.openxmlformats.org/markup-compatibility/2006" xmlns:aink="http://schemas.microsoft.com/office/drawing/2016/ink" xmlns:am3d="http://schemas.microsoft.com/office/drawing/2017/model3d" xmlns:o="urn:schemas-microsoft-com:office:office" xmlns:r="http://schemas.openxmlformats.org/officeDocument/2006/relationships" xmlns:m="http://schemas.openxmlformats.org/officeDocument/2006/math" xmlns:v="urn:schemas-microsoft-com:vml" xmlns:wp14="http://schemas.microsoft.com/office/word/2010/wordprocessingDrawing" xmlns:wp="http://schemas.openxmlformats.org/drawingml/2006/wordprocessingDrawing" xmlns:w10="urn:schemas-microsoft-com:office:word" xmlns:w="http://schemas.openxmlformats.org/wordprocessingml/2006/main" xmlns:w14="http://schemas.microsoft.com/office/word/2010/wordml" xmlns:w15="http://schemas.microsoft.com/office/word/2012/wordml" xmlns:w16cex="http://schemas.microsoft.com/office/word/2018/wordml/cex" xmlns:w16cid="http://schemas.microsoft.com/office/word/2016/wordml/cid" xmlns:w16="http://schemas.microsoft.com/office/word/2018/wordml" xmlns:w16sdtdh="http://schemas.microsoft.com/office/word/2020/wordml/sdtdatahash" xmlns:w16se="http://schemas.microsoft.com/office/word/2015/wordml/symex" xmlns:wpg="http://schemas.microsoft.com/office/word/2010/wordprocessingGroup" xmlns:wpi="http://schemas.microsoft.com/office/word/2010/wordprocessingInk" xmlns:wne="http://schemas.microsoft.com/office/word/2006/wordml" xmlns:wps="http://schemas.microsoft.com/office/word/2010/wordprocessingShape" mc:Ignorable="w14 w15 w16se w16cid w16 w16cex w16sdtdh wp14">
+<w:hdr xmlns:wpc="http://schemas.microsoft.com/office/word/2010/wordprocessingCanvas" xmlns:cx="http://schemas.microsoft.com/office/drawing/2014/chartex" xmlns:cx1="http://schemas.microsoft.com/office/drawing/2015/9/8/chartex" xmlns:cx2="http://schemas.microsoft.com/office/drawing/2015/10/21/chartex" xmlns:cx3="http://schemas.microsoft.com/office/drawing/2016/5/9/chartex" xmlns:cx4="http://schemas.microsoft.com/office/drawing/2016/5/10/chartex" xmlns:cx5="http://schemas.microsoft.com/office/drawing/2016/5/11/chartex" xmlns:cx6="http://schemas.microsoft.com/office/drawing/2016/5/12/chartex" xmlns:cx7="http://schemas.microsoft.com/office/drawing/2016/5/13/chartex" xmlns:cx8="http://schemas.microsoft.com/office/drawing/2016/5/14/chartex" xmlns:mc="http://schemas.openxmlformats.org/markup-compatibility/2006" xmlns:aink="http://schemas.microsoft.com/office/drawing/2016/ink" xmlns:am3d="http://schemas.microsoft.com/office/drawing/2017/model3d" xmlns:o="urn:schemas-microsoft-com:office:office" xmlns:oel="http://schemas.microsoft.com/office/2019/extlst" xmlns:r="http://schemas.openxmlformats.org/officeDocument/2006/relationships" xmlns:m="http://schemas.openxmlformats.org/officeDocument/2006/math" xmlns:v="urn:schemas-microsoft-com:vml" xmlns:wp14="http://schemas.microsoft.com/office/word/2010/wordprocessingDrawing" xmlns:wp="http://schemas.openxmlformats.org/drawingml/2006/wordprocessingDrawing" xmlns:w10="urn:schemas-microsoft-com:office:word" xmlns:w="http://schemas.openxmlformats.org/wordprocessingml/2006/main" xmlns:w14="http://schemas.microsoft.com/office/word/2010/wordml" xmlns:w15="http://schemas.microsoft.com/office/word/2012/wordml" xmlns:w16cex="http://schemas.microsoft.com/office/word/2018/wordml/cex" xmlns:w16cid="http://schemas.microsoft.com/office/word/2016/wordml/cid" xmlns:w16="http://schemas.microsoft.com/office/word/2018/wordml" xmlns:w16du="http://schemas.microsoft.com/office/word/2023/wordml/word16du" xmlns:w16sdtdh="http://schemas.microsoft.com/office/word/2020/wordml/sdtdatahash" xmlns:w16sdtfl="http://schemas.microsoft.com/office/word/2024/wordml/sdtformatlock" xmlns:w16se="http://schemas.microsoft.com/office/word/2015/wordml/symex" xmlns:wpg="http://schemas.microsoft.com/office/word/2010/wordprocessingGroup" xmlns:wpi="http://schemas.microsoft.com/office/word/2010/wordprocessingInk" xmlns:wne="http://schemas.microsoft.com/office/word/2006/wordml" xmlns:wps="http://schemas.microsoft.com/office/word/2010/wordprocessingShape" mc:Ignorable="w14 w15 w16se w16cid w16 w16cex w16sdtdh w16sdtfl w16du wp14">
   <w:tbl>
     <w:tblPr>
       <w:tblW w:w="0" w:type="auto"/>
@@ -24007,7 +22625,7 @@
 </file>
 
 <file path=word/header2.xml><?xml version="1.0" encoding="utf-8"?>
-<w:hdr xmlns:wpc="http://schemas.microsoft.com/office/word/2010/wordprocessingCanvas" xmlns:cx="http://schemas.microsoft.com/office/drawing/2014/chartex" xmlns:cx1="http://schemas.microsoft.com/office/drawing/2015/9/8/chartex" xmlns:cx2="http://schemas.microsoft.com/office/drawing/2015/10/21/chartex" xmlns:cx3="http://schemas.microsoft.com/office/drawing/2016/5/9/chartex" xmlns:cx4="http://schemas.microsoft.com/office/drawing/2016/5/10/chartex" xmlns:cx5="http://schemas.microsoft.com/office/drawing/2016/5/11/chartex" xmlns:cx6="http://schemas.microsoft.com/office/drawing/2016/5/12/chartex" xmlns:cx7="http://schemas.microsoft.com/office/drawing/2016/5/13/chartex" xmlns:cx8="http://schemas.microsoft.com/office/drawing/2016/5/14/chartex" xmlns:mc="http://schemas.openxmlformats.org/markup-compatibility/2006" xmlns:aink="http://schemas.microsoft.com/office/drawing/2016/ink" xmlns:am3d="http://schemas.microsoft.com/office/drawing/2017/model3d" xmlns:o="urn:schemas-microsoft-com:office:office" xmlns:r="http://schemas.openxmlformats.org/officeDocument/2006/relationships" xmlns:m="http://schemas.openxmlformats.org/officeDocument/2006/math" xmlns:v="urn:schemas-microsoft-com:vml" xmlns:wp14="http://schemas.microsoft.com/office/word/2010/wordprocessingDrawing" xmlns:wp="http://schemas.openxmlformats.org/drawingml/2006/wordprocessingDrawing" xmlns:w10="urn:schemas-microsoft-com:office:word" xmlns:w="http://schemas.openxmlformats.org/wordprocessingml/2006/main" xmlns:w14="http://schemas.microsoft.com/office/word/2010/wordml" xmlns:w15="http://schemas.microsoft.com/office/word/2012/wordml" xmlns:w16cex="http://schemas.microsoft.com/office/word/2018/wordml/cex" xmlns:w16cid="http://schemas.microsoft.com/office/word/2016/wordml/cid" xmlns:w16="http://schemas.microsoft.com/office/word/2018/wordml" xmlns:w16sdtdh="http://schemas.microsoft.com/office/word/2020/wordml/sdtdatahash" xmlns:w16se="http://schemas.microsoft.com/office/word/2015/wordml/symex" xmlns:wpg="http://schemas.microsoft.com/office/word/2010/wordprocessingGroup" xmlns:wpi="http://schemas.microsoft.com/office/word/2010/wordprocessingInk" xmlns:wne="http://schemas.microsoft.com/office/word/2006/wordml" xmlns:wps="http://schemas.microsoft.com/office/word/2010/wordprocessingShape" mc:Ignorable="w14 w15 w16se w16cid w16 w16cex w16sdtdh wp14">
+<w:hdr xmlns:wpc="http://schemas.microsoft.com/office/word/2010/wordprocessingCanvas" xmlns:cx="http://schemas.microsoft.com/office/drawing/2014/chartex" xmlns:cx1="http://schemas.microsoft.com/office/drawing/2015/9/8/chartex" xmlns:cx2="http://schemas.microsoft.com/office/drawing/2015/10/21/chartex" xmlns:cx3="http://schemas.microsoft.com/office/drawing/2016/5/9/chartex" xmlns:cx4="http://schemas.microsoft.com/office/drawing/2016/5/10/chartex" xmlns:cx5="http://schemas.microsoft.com/office/drawing/2016/5/11/chartex" xmlns:cx6="http://schemas.microsoft.com/office/drawing/2016/5/12/chartex" xmlns:cx7="http://schemas.microsoft.com/office/drawing/2016/5/13/chartex" xmlns:cx8="http://schemas.microsoft.com/office/drawing/2016/5/14/chartex" xmlns:mc="http://schemas.openxmlformats.org/markup-compatibility/2006" xmlns:aink="http://schemas.microsoft.com/office/drawing/2016/ink" xmlns:am3d="http://schemas.microsoft.com/office/drawing/2017/model3d" xmlns:o="urn:schemas-microsoft-com:office:office" xmlns:oel="http://schemas.microsoft.com/office/2019/extlst" xmlns:r="http://schemas.openxmlformats.org/officeDocument/2006/relationships" xmlns:m="http://schemas.openxmlformats.org/officeDocument/2006/math" xmlns:v="urn:schemas-microsoft-com:vml" xmlns:wp14="http://schemas.microsoft.com/office/word/2010/wordprocessingDrawing" xmlns:wp="http://schemas.openxmlformats.org/drawingml/2006/wordprocessingDrawing" xmlns:w10="urn:schemas-microsoft-com:office:word" xmlns:w="http://schemas.openxmlformats.org/wordprocessingml/2006/main" xmlns:w14="http://schemas.microsoft.com/office/word/2010/wordml" xmlns:w15="http://schemas.microsoft.com/office/word/2012/wordml" xmlns:w16cex="http://schemas.microsoft.com/office/word/2018/wordml/cex" xmlns:w16cid="http://schemas.microsoft.com/office/word/2016/wordml/cid" xmlns:w16="http://schemas.microsoft.com/office/word/2018/wordml" xmlns:w16du="http://schemas.microsoft.com/office/word/2023/wordml/word16du" xmlns:w16sdtdh="http://schemas.microsoft.com/office/word/2020/wordml/sdtdatahash" xmlns:w16sdtfl="http://schemas.microsoft.com/office/word/2024/wordml/sdtformatlock" xmlns:w16se="http://schemas.microsoft.com/office/word/2015/wordml/symex" xmlns:wpg="http://schemas.microsoft.com/office/word/2010/wordprocessingGroup" xmlns:wpi="http://schemas.microsoft.com/office/word/2010/wordprocessingInk" xmlns:wne="http://schemas.microsoft.com/office/word/2006/wordml" xmlns:wps="http://schemas.microsoft.com/office/word/2010/wordprocessingShape" mc:Ignorable="w14 w15 w16se w16cid w16 w16cex w16sdtdh w16sdtfl w16du wp14">
   <w:tbl>
     <w:tblPr>
       <w:tblW w:w="0" w:type="auto"/>
@@ -24069,7 +22687,7 @@
 </file>
 
 <file path=word/header3.xml><?xml version="1.0" encoding="utf-8"?>
-<w:hdr xmlns:wpc="http://schemas.microsoft.com/office/word/2010/wordprocessingCanvas" xmlns:cx="http://schemas.microsoft.com/office/drawing/2014/chartex" xmlns:cx1="http://schemas.microsoft.com/office/drawing/2015/9/8/chartex" xmlns:cx2="http://schemas.microsoft.com/office/drawing/2015/10/21/chartex" xmlns:cx3="http://schemas.microsoft.com/office/drawing/2016/5/9/chartex" xmlns:cx4="http://schemas.microsoft.com/office/drawing/2016/5/10/chartex" xmlns:cx5="http://schemas.microsoft.com/office/drawing/2016/5/11/chartex" xmlns:cx6="http://schemas.microsoft.com/office/drawing/2016/5/12/chartex" xmlns:cx7="http://schemas.microsoft.com/office/drawing/2016/5/13/chartex" xmlns:cx8="http://schemas.microsoft.com/office/drawing/2016/5/14/chartex" xmlns:mc="http://schemas.openxmlformats.org/markup-compatibility/2006" xmlns:aink="http://schemas.microsoft.com/office/drawing/2016/ink" xmlns:am3d="http://schemas.microsoft.com/office/drawing/2017/model3d" xmlns:o="urn:schemas-microsoft-com:office:office" xmlns:r="http://schemas.openxmlformats.org/officeDocument/2006/relationships" xmlns:m="http://schemas.openxmlformats.org/officeDocument/2006/math" xmlns:v="urn:schemas-microsoft-com:vml" xmlns:wp14="http://schemas.microsoft.com/office/word/2010/wordprocessingDrawing" xmlns:wp="http://schemas.openxmlformats.org/drawingml/2006/wordprocessingDrawing" xmlns:w10="urn:schemas-microsoft-com:office:word" xmlns:w="http://schemas.openxmlformats.org/wordprocessingml/2006/main" xmlns:w14="http://schemas.microsoft.com/office/word/2010/wordml" xmlns:w15="http://schemas.microsoft.com/office/word/2012/wordml" xmlns:w16cex="http://schemas.microsoft.com/office/word/2018/wordml/cex" xmlns:w16cid="http://schemas.microsoft.com/office/word/2016/wordml/cid" xmlns:w16="http://schemas.microsoft.com/office/word/2018/wordml" xmlns:w16sdtdh="http://schemas.microsoft.com/office/word/2020/wordml/sdtdatahash" xmlns:w16se="http://schemas.microsoft.com/office/word/2015/wordml/symex" xmlns:wpg="http://schemas.microsoft.com/office/word/2010/wordprocessingGroup" xmlns:wpi="http://schemas.microsoft.com/office/word/2010/wordprocessingInk" xmlns:wne="http://schemas.microsoft.com/office/word/2006/wordml" xmlns:wps="http://schemas.microsoft.com/office/word/2010/wordprocessingShape" mc:Ignorable="w14 w15 w16se w16cid w16 w16cex w16sdtdh wp14">
+<w:hdr xmlns:wpc="http://schemas.microsoft.com/office/word/2010/wordprocessingCanvas" xmlns:cx="http://schemas.microsoft.com/office/drawing/2014/chartex" xmlns:cx1="http://schemas.microsoft.com/office/drawing/2015/9/8/chartex" xmlns:cx2="http://schemas.microsoft.com/office/drawing/2015/10/21/chartex" xmlns:cx3="http://schemas.microsoft.com/office/drawing/2016/5/9/chartex" xmlns:cx4="http://schemas.microsoft.com/office/drawing/2016/5/10/chartex" xmlns:cx5="http://schemas.microsoft.com/office/drawing/2016/5/11/chartex" xmlns:cx6="http://schemas.microsoft.com/office/drawing/2016/5/12/chartex" xmlns:cx7="http://schemas.microsoft.com/office/drawing/2016/5/13/chartex" xmlns:cx8="http://schemas.microsoft.com/office/drawing/2016/5/14/chartex" xmlns:mc="http://schemas.openxmlformats.org/markup-compatibility/2006" xmlns:aink="http://schemas.microsoft.com/office/drawing/2016/ink" xmlns:am3d="http://schemas.microsoft.com/office/drawing/2017/model3d" xmlns:o="urn:schemas-microsoft-com:office:office" xmlns:oel="http://schemas.microsoft.com/office/2019/extlst" xmlns:r="http://schemas.openxmlformats.org/officeDocument/2006/relationships" xmlns:m="http://schemas.openxmlformats.org/officeDocument/2006/math" xmlns:v="urn:schemas-microsoft-com:vml" xmlns:wp14="http://schemas.microsoft.com/office/word/2010/wordprocessingDrawing" xmlns:wp="http://schemas.openxmlformats.org/drawingml/2006/wordprocessingDrawing" xmlns:w10="urn:schemas-microsoft-com:office:word" xmlns:w="http://schemas.openxmlformats.org/wordprocessingml/2006/main" xmlns:w14="http://schemas.microsoft.com/office/word/2010/wordml" xmlns:w15="http://schemas.microsoft.com/office/word/2012/wordml" xmlns:w16cex="http://schemas.microsoft.com/office/word/2018/wordml/cex" xmlns:w16cid="http://schemas.microsoft.com/office/word/2016/wordml/cid" xmlns:w16="http://schemas.microsoft.com/office/word/2018/wordml" xmlns:w16du="http://schemas.microsoft.com/office/word/2023/wordml/word16du" xmlns:w16sdtdh="http://schemas.microsoft.com/office/word/2020/wordml/sdtdatahash" xmlns:w16sdtfl="http://schemas.microsoft.com/office/word/2024/wordml/sdtformatlock" xmlns:w16se="http://schemas.microsoft.com/office/word/2015/wordml/symex" xmlns:wpg="http://schemas.microsoft.com/office/word/2010/wordprocessingGroup" xmlns:wpi="http://schemas.microsoft.com/office/word/2010/wordprocessingInk" xmlns:wne="http://schemas.microsoft.com/office/word/2006/wordml" xmlns:wps="http://schemas.microsoft.com/office/word/2010/wordprocessingShape" mc:Ignorable="w14 w15 w16se w16cid w16 w16cex w16sdtdh w16sdtfl w16du wp14">
   <w:tbl>
     <w:tblPr>
       <w:tblW w:w="0" w:type="auto"/>
@@ -24149,7 +22767,7 @@
 </file>
 
 <file path=word/numbering.xml><?xml version="1.0" encoding="utf-8"?>
-<w:numbering xmlns:wpc="http://schemas.microsoft.com/office/word/2010/wordprocessingCanvas" xmlns:cx="http://schemas.microsoft.com/office/drawing/2014/chartex" xmlns:cx1="http://schemas.microsoft.com/office/drawing/2015/9/8/chartex" xmlns:cx2="http://schemas.microsoft.com/office/drawing/2015/10/21/chartex" xmlns:cx3="http://schemas.microsoft.com/office/drawing/2016/5/9/chartex" xmlns:cx4="http://schemas.microsoft.com/office/drawing/2016/5/10/chartex" xmlns:cx5="http://schemas.microsoft.com/office/drawing/2016/5/11/chartex" xmlns:cx6="http://schemas.microsoft.com/office/drawing/2016/5/12/chartex" xmlns:cx7="http://schemas.microsoft.com/office/drawing/2016/5/13/chartex" xmlns:cx8="http://schemas.microsoft.com/office/drawing/2016/5/14/chartex" xmlns:mc="http://schemas.openxmlformats.org/markup-compatibility/2006" xmlns:aink="http://schemas.microsoft.com/office/drawing/2016/ink" xmlns:am3d="http://schemas.microsoft.com/office/drawing/2017/model3d" xmlns:o="urn:schemas-microsoft-com:office:office" xmlns:r="http://schemas.openxmlformats.org/officeDocument/2006/relationships" xmlns:m="http://schemas.openxmlformats.org/officeDocument/2006/math" xmlns:v="urn:schemas-microsoft-com:vml" xmlns:wp14="http://schemas.microsoft.com/office/word/2010/wordprocessingDrawing" xmlns:wp="http://schemas.openxmlformats.org/drawingml/2006/wordprocessingDrawing" xmlns:w10="urn:schemas-microsoft-com:office:word" xmlns:w="http://schemas.openxmlformats.org/wordprocessingml/2006/main" xmlns:w14="http://schemas.microsoft.com/office/word/2010/wordml" xmlns:w15="http://schemas.microsoft.com/office/word/2012/wordml" xmlns:w16cex="http://schemas.microsoft.com/office/word/2018/wordml/cex" xmlns:w16cid="http://schemas.microsoft.com/office/word/2016/wordml/cid" xmlns:w16="http://schemas.microsoft.com/office/word/2018/wordml" xmlns:w16sdtdh="http://schemas.microsoft.com/office/word/2020/wordml/sdtdatahash" xmlns:w16se="http://schemas.microsoft.com/office/word/2015/wordml/symex" xmlns:wpg="http://schemas.microsoft.com/office/word/2010/wordprocessingGroup" xmlns:wpi="http://schemas.microsoft.com/office/word/2010/wordprocessingInk" xmlns:wne="http://schemas.microsoft.com/office/word/2006/wordml" xmlns:wps="http://schemas.microsoft.com/office/word/2010/wordprocessingShape" mc:Ignorable="w14 w15 w16se w16cid w16 w16cex w16sdtdh wp14">
+<w:numbering xmlns:wpc="http://schemas.microsoft.com/office/word/2010/wordprocessingCanvas" xmlns:cx="http://schemas.microsoft.com/office/drawing/2014/chartex" xmlns:cx1="http://schemas.microsoft.com/office/drawing/2015/9/8/chartex" xmlns:cx2="http://schemas.microsoft.com/office/drawing/2015/10/21/chartex" xmlns:cx3="http://schemas.microsoft.com/office/drawing/2016/5/9/chartex" xmlns:cx4="http://schemas.microsoft.com/office/drawing/2016/5/10/chartex" xmlns:cx5="http://schemas.microsoft.com/office/drawing/2016/5/11/chartex" xmlns:cx6="http://schemas.microsoft.com/office/drawing/2016/5/12/chartex" xmlns:cx7="http://schemas.microsoft.com/office/drawing/2016/5/13/chartex" xmlns:cx8="http://schemas.microsoft.com/office/drawing/2016/5/14/chartex" xmlns:mc="http://schemas.openxmlformats.org/markup-compatibility/2006" xmlns:aink="http://schemas.microsoft.com/office/drawing/2016/ink" xmlns:am3d="http://schemas.microsoft.com/office/drawing/2017/model3d" xmlns:o="urn:schemas-microsoft-com:office:office" xmlns:oel="http://schemas.microsoft.com/office/2019/extlst" xmlns:r="http://schemas.openxmlformats.org/officeDocument/2006/relationships" xmlns:m="http://schemas.openxmlformats.org/officeDocument/2006/math" xmlns:v="urn:schemas-microsoft-com:vml" xmlns:wp14="http://schemas.microsoft.com/office/word/2010/wordprocessingDrawing" xmlns:wp="http://schemas.openxmlformats.org/drawingml/2006/wordprocessingDrawing" xmlns:w10="urn:schemas-microsoft-com:office:word" xmlns:w="http://schemas.openxmlformats.org/wordprocessingml/2006/main" xmlns:w14="http://schemas.microsoft.com/office/word/2010/wordml" xmlns:w15="http://schemas.microsoft.com/office/word/2012/wordml" xmlns:w16cex="http://schemas.microsoft.com/office/word/2018/wordml/cex" xmlns:w16cid="http://schemas.microsoft.com/office/word/2016/wordml/cid" xmlns:w16="http://schemas.microsoft.com/office/word/2018/wordml" xmlns:w16du="http://schemas.microsoft.com/office/word/2023/wordml/word16du" xmlns:w16sdtdh="http://schemas.microsoft.com/office/word/2020/wordml/sdtdatahash" xmlns:w16sdtfl="http://schemas.microsoft.com/office/word/2024/wordml/sdtformatlock" xmlns:w16se="http://schemas.microsoft.com/office/word/2015/wordml/symex" xmlns:wpg="http://schemas.microsoft.com/office/word/2010/wordprocessingGroup" xmlns:wpi="http://schemas.microsoft.com/office/word/2010/wordprocessingInk" xmlns:wne="http://schemas.microsoft.com/office/word/2006/wordml" xmlns:wps="http://schemas.microsoft.com/office/word/2010/wordprocessingShape" mc:Ignorable="w14 w15 w16se w16cid w16 w16cex w16sdtdh w16sdtfl w16du wp14">
   <w:abstractNum w:abstractNumId="0" w15:restartNumberingAfterBreak="0">
     <w:nsid w:val="FFFFFF7E"/>
     <w:multiLevelType w:val="singleLevel"/>
@@ -27992,88 +26610,88 @@
       </w:pPr>
     </w:lvl>
   </w:abstractNum>
-  <w:num w:numId="1">
+  <w:num w:numId="1" w16cid:durableId="1743748399">
     <w:abstractNumId w:val="27"/>
   </w:num>
-  <w:num w:numId="2">
+  <w:num w:numId="2" w16cid:durableId="1935505696">
     <w:abstractNumId w:val="37"/>
   </w:num>
-  <w:num w:numId="3">
+  <w:num w:numId="3" w16cid:durableId="1895040163">
     <w:abstractNumId w:val="33"/>
   </w:num>
-  <w:num w:numId="4">
+  <w:num w:numId="4" w16cid:durableId="144316966">
     <w:abstractNumId w:val="7"/>
   </w:num>
-  <w:num w:numId="5">
+  <w:num w:numId="5" w16cid:durableId="907110030">
     <w:abstractNumId w:val="34"/>
   </w:num>
-  <w:num w:numId="6">
+  <w:num w:numId="6" w16cid:durableId="236865600">
     <w:abstractNumId w:val="30"/>
   </w:num>
-  <w:num w:numId="7">
+  <w:num w:numId="7" w16cid:durableId="1771778867">
     <w:abstractNumId w:val="3"/>
   </w:num>
-  <w:num w:numId="8">
+  <w:num w:numId="8" w16cid:durableId="794255077">
     <w:abstractNumId w:val="35"/>
   </w:num>
-  <w:num w:numId="9">
+  <w:num w:numId="9" w16cid:durableId="527068437">
     <w:abstractNumId w:val="20"/>
   </w:num>
-  <w:num w:numId="10">
+  <w:num w:numId="10" w16cid:durableId="1866861885">
     <w:abstractNumId w:val="28"/>
   </w:num>
-  <w:num w:numId="11">
+  <w:num w:numId="11" w16cid:durableId="785000736">
     <w:abstractNumId w:val="12"/>
   </w:num>
-  <w:num w:numId="12">
+  <w:num w:numId="12" w16cid:durableId="1839030640">
     <w:abstractNumId w:val="4"/>
   </w:num>
-  <w:num w:numId="13">
+  <w:num w:numId="13" w16cid:durableId="1418863518">
     <w:abstractNumId w:val="10"/>
   </w:num>
-  <w:num w:numId="14">
+  <w:num w:numId="14" w16cid:durableId="32000020">
     <w:abstractNumId w:val="6"/>
   </w:num>
-  <w:num w:numId="15">
+  <w:num w:numId="15" w16cid:durableId="1528565118">
     <w:abstractNumId w:val="2"/>
   </w:num>
-  <w:num w:numId="16">
+  <w:num w:numId="16" w16cid:durableId="110832207">
     <w:abstractNumId w:val="1"/>
   </w:num>
-  <w:num w:numId="17">
+  <w:num w:numId="17" w16cid:durableId="1357390366">
     <w:abstractNumId w:val="0"/>
   </w:num>
-  <w:num w:numId="18">
+  <w:num w:numId="18" w16cid:durableId="97069801">
     <w:abstractNumId w:val="36"/>
   </w:num>
-  <w:num w:numId="19">
+  <w:num w:numId="19" w16cid:durableId="896159544">
     <w:abstractNumId w:val="16"/>
   </w:num>
-  <w:num w:numId="20">
+  <w:num w:numId="20" w16cid:durableId="566692323">
     <w:abstractNumId w:val="5"/>
   </w:num>
-  <w:num w:numId="21">
+  <w:num w:numId="21" w16cid:durableId="1164399822">
     <w:abstractNumId w:val="18"/>
   </w:num>
-  <w:num w:numId="22">
+  <w:num w:numId="22" w16cid:durableId="1834955091">
     <w:abstractNumId w:val="19"/>
   </w:num>
-  <w:num w:numId="23">
+  <w:num w:numId="23" w16cid:durableId="661735154">
     <w:abstractNumId w:val="15"/>
   </w:num>
-  <w:num w:numId="24">
+  <w:num w:numId="24" w16cid:durableId="490946877">
     <w:abstractNumId w:val="31"/>
   </w:num>
-  <w:num w:numId="25">
+  <w:num w:numId="25" w16cid:durableId="260574339">
     <w:abstractNumId w:val="11"/>
   </w:num>
-  <w:num w:numId="26">
+  <w:num w:numId="26" w16cid:durableId="1041440914">
     <w:abstractNumId w:val="38"/>
   </w:num>
-  <w:num w:numId="27">
+  <w:num w:numId="27" w16cid:durableId="394009565">
     <w:abstractNumId w:val="9"/>
   </w:num>
-  <w:num w:numId="28">
+  <w:num w:numId="28" w16cid:durableId="1423180576">
     <w:abstractNumId w:val="38"/>
     <w:lvlOverride w:ilvl="0">
       <w:startOverride w:val="1"/>
@@ -28103,68 +26721,68 @@
       <w:startOverride w:val="1"/>
     </w:lvlOverride>
   </w:num>
-  <w:num w:numId="29">
+  <w:num w:numId="29" w16cid:durableId="1280912675">
     <w:abstractNumId w:val="9"/>
   </w:num>
-  <w:num w:numId="30">
+  <w:num w:numId="30" w16cid:durableId="427317419">
     <w:abstractNumId w:val="5"/>
   </w:num>
-  <w:num w:numId="31">
+  <w:num w:numId="31" w16cid:durableId="501631019">
     <w:abstractNumId w:val="38"/>
   </w:num>
-  <w:num w:numId="32">
+  <w:num w:numId="32" w16cid:durableId="1898324419">
     <w:abstractNumId w:val="18"/>
   </w:num>
-  <w:num w:numId="33">
+  <w:num w:numId="33" w16cid:durableId="1253707874">
     <w:abstractNumId w:val="38"/>
   </w:num>
-  <w:num w:numId="34">
+  <w:num w:numId="34" w16cid:durableId="1770276336">
     <w:abstractNumId w:val="38"/>
   </w:num>
-  <w:num w:numId="35">
+  <w:num w:numId="35" w16cid:durableId="618296578">
     <w:abstractNumId w:val="38"/>
   </w:num>
-  <w:num w:numId="36">
+  <w:num w:numId="36" w16cid:durableId="1996299767">
     <w:abstractNumId w:val="32"/>
   </w:num>
-  <w:num w:numId="37">
+  <w:num w:numId="37" w16cid:durableId="1503277705">
     <w:abstractNumId w:val="25"/>
   </w:num>
-  <w:num w:numId="38">
+  <w:num w:numId="38" w16cid:durableId="164177490">
     <w:abstractNumId w:val="13"/>
   </w:num>
-  <w:num w:numId="39">
+  <w:num w:numId="39" w16cid:durableId="1519462948">
     <w:abstractNumId w:val="22"/>
   </w:num>
-  <w:num w:numId="40">
+  <w:num w:numId="40" w16cid:durableId="961154558">
     <w:abstractNumId w:val="14"/>
   </w:num>
-  <w:num w:numId="41">
+  <w:num w:numId="41" w16cid:durableId="1661931152">
     <w:abstractNumId w:val="21"/>
   </w:num>
-  <w:num w:numId="42">
+  <w:num w:numId="42" w16cid:durableId="890843986">
     <w:abstractNumId w:val="23"/>
   </w:num>
-  <w:num w:numId="43">
+  <w:num w:numId="43" w16cid:durableId="360470915">
     <w:abstractNumId w:val="17"/>
   </w:num>
-  <w:num w:numId="44">
+  <w:num w:numId="44" w16cid:durableId="244609328">
     <w:abstractNumId w:val="8"/>
   </w:num>
-  <w:num w:numId="45">
+  <w:num w:numId="45" w16cid:durableId="1805191313">
     <w:abstractNumId w:val="29"/>
   </w:num>
-  <w:num w:numId="46">
+  <w:num w:numId="46" w16cid:durableId="1185903634">
     <w:abstractNumId w:val="24"/>
   </w:num>
-  <w:num w:numId="47">
+  <w:num w:numId="47" w16cid:durableId="1421175109">
     <w:abstractNumId w:val="26"/>
   </w:num>
 </w:numbering>
 </file>
 
 <file path=word/people.xml><?xml version="1.0" encoding="utf-8"?>
-<w15:people xmlns:wpc="http://schemas.microsoft.com/office/word/2010/wordprocessingCanvas" xmlns:cx="http://schemas.microsoft.com/office/drawing/2014/chartex" xmlns:cx1="http://schemas.microsoft.com/office/drawing/2015/9/8/chartex" xmlns:cx2="http://schemas.microsoft.com/office/drawing/2015/10/21/chartex" xmlns:cx3="http://schemas.microsoft.com/office/drawing/2016/5/9/chartex" xmlns:cx4="http://schemas.microsoft.com/office/drawing/2016/5/10/chartex" xmlns:cx5="http://schemas.microsoft.com/office/drawing/2016/5/11/chartex" xmlns:cx6="http://schemas.microsoft.com/office/drawing/2016/5/12/chartex" xmlns:cx7="http://schemas.microsoft.com/office/drawing/2016/5/13/chartex" xmlns:cx8="http://schemas.microsoft.com/office/drawing/2016/5/14/chartex" xmlns:mc="http://schemas.openxmlformats.org/markup-compatibility/2006" xmlns:aink="http://schemas.microsoft.com/office/drawing/2016/ink" xmlns:am3d="http://schemas.microsoft.com/office/drawing/2017/model3d" xmlns:o="urn:schemas-microsoft-com:office:office" xmlns:r="http://schemas.openxmlformats.org/officeDocument/2006/relationships" xmlns:m="http://schemas.openxmlformats.org/officeDocument/2006/math" xmlns:v="urn:schemas-microsoft-com:vml" xmlns:wp14="http://schemas.microsoft.com/office/word/2010/wordprocessingDrawing" xmlns:wp="http://schemas.openxmlformats.org/drawingml/2006/wordprocessingDrawing" xmlns:w10="urn:schemas-microsoft-com:office:word" xmlns:w="http://schemas.openxmlformats.org/wordprocessingml/2006/main" xmlns:w14="http://schemas.microsoft.com/office/word/2010/wordml" xmlns:w15="http://schemas.microsoft.com/office/word/2012/wordml" xmlns:w16cex="http://schemas.microsoft.com/office/word/2018/wordml/cex" xmlns:w16cid="http://schemas.microsoft.com/office/word/2016/wordml/cid" xmlns:w16="http://schemas.microsoft.com/office/word/2018/wordml" xmlns:w16sdtdh="http://schemas.microsoft.com/office/word/2020/wordml/sdtdatahash" xmlns:w16se="http://schemas.microsoft.com/office/word/2015/wordml/symex" xmlns:wpg="http://schemas.microsoft.com/office/word/2010/wordprocessingGroup" xmlns:wpi="http://schemas.microsoft.com/office/word/2010/wordprocessingInk" xmlns:wne="http://schemas.microsoft.com/office/word/2006/wordml" xmlns:wps="http://schemas.microsoft.com/office/word/2010/wordprocessingShape" mc:Ignorable="w14 w15 w16se w16cid w16 w16cex w16sdtdh wp14">
+<w15:people xmlns:wpc="http://schemas.microsoft.com/office/word/2010/wordprocessingCanvas" xmlns:cx="http://schemas.microsoft.com/office/drawing/2014/chartex" xmlns:cx1="http://schemas.microsoft.com/office/drawing/2015/9/8/chartex" xmlns:cx2="http://schemas.microsoft.com/office/drawing/2015/10/21/chartex" xmlns:cx3="http://schemas.microsoft.com/office/drawing/2016/5/9/chartex" xmlns:cx4="http://schemas.microsoft.com/office/drawing/2016/5/10/chartex" xmlns:cx5="http://schemas.microsoft.com/office/drawing/2016/5/11/chartex" xmlns:cx6="http://schemas.microsoft.com/office/drawing/2016/5/12/chartex" xmlns:cx7="http://schemas.microsoft.com/office/drawing/2016/5/13/chartex" xmlns:cx8="http://schemas.microsoft.com/office/drawing/2016/5/14/chartex" xmlns:mc="http://schemas.openxmlformats.org/markup-compatibility/2006" xmlns:aink="http://schemas.microsoft.com/office/drawing/2016/ink" xmlns:am3d="http://schemas.microsoft.com/office/drawing/2017/model3d" xmlns:o="urn:schemas-microsoft-com:office:office" xmlns:oel="http://schemas.microsoft.com/office/2019/extlst" xmlns:r="http://schemas.openxmlformats.org/officeDocument/2006/relationships" xmlns:m="http://schemas.openxmlformats.org/officeDocument/2006/math" xmlns:v="urn:schemas-microsoft-com:vml" xmlns:wp14="http://schemas.microsoft.com/office/word/2010/wordprocessingDrawing" xmlns:wp="http://schemas.openxmlformats.org/drawingml/2006/wordprocessingDrawing" xmlns:w10="urn:schemas-microsoft-com:office:word" xmlns:w="http://schemas.openxmlformats.org/wordprocessingml/2006/main" xmlns:w14="http://schemas.microsoft.com/office/word/2010/wordml" xmlns:w15="http://schemas.microsoft.com/office/word/2012/wordml" xmlns:w16cex="http://schemas.microsoft.com/office/word/2018/wordml/cex" xmlns:w16cid="http://schemas.microsoft.com/office/word/2016/wordml/cid" xmlns:w16="http://schemas.microsoft.com/office/word/2018/wordml" xmlns:w16du="http://schemas.microsoft.com/office/word/2023/wordml/word16du" xmlns:w16sdtdh="http://schemas.microsoft.com/office/word/2020/wordml/sdtdatahash" xmlns:w16sdtfl="http://schemas.microsoft.com/office/word/2024/wordml/sdtformatlock" xmlns:w16se="http://schemas.microsoft.com/office/word/2015/wordml/symex" xmlns:wpg="http://schemas.microsoft.com/office/word/2010/wordprocessingGroup" xmlns:wpi="http://schemas.microsoft.com/office/word/2010/wordprocessingInk" xmlns:wne="http://schemas.microsoft.com/office/word/2006/wordml" xmlns:wps="http://schemas.microsoft.com/office/word/2010/wordprocessingShape" mc:Ignorable="w14 w15 w16se w16cid w16 w16cex w16sdtdh w16sdtfl w16du wp14">
   <w15:person w15:author="Lazarov Willi (221556)">
     <w15:presenceInfo w15:providerId="AD" w15:userId="S::lazarov@vutbr.cz::7e726e74-fbc1-45d4-9928-634848b80639"/>
   </w15:person>
@@ -28175,7 +26793,7 @@
 </file>
 
 <file path=word/styles.xml><?xml version="1.0" encoding="utf-8"?>
-<w:styles xmlns:mc="http://schemas.openxmlformats.org/markup-compatibility/2006" xmlns:r="http://schemas.openxmlformats.org/officeDocument/2006/relationships" xmlns:w="http://schemas.openxmlformats.org/wordprocessingml/2006/main" xmlns:w14="http://schemas.microsoft.com/office/word/2010/wordml" xmlns:w15="http://schemas.microsoft.com/office/word/2012/wordml" xmlns:w16cex="http://schemas.microsoft.com/office/word/2018/wordml/cex" xmlns:w16cid="http://schemas.microsoft.com/office/word/2016/wordml/cid" xmlns:w16="http://schemas.microsoft.com/office/word/2018/wordml" xmlns:w16sdtdh="http://schemas.microsoft.com/office/word/2020/wordml/sdtdatahash" xmlns:w16se="http://schemas.microsoft.com/office/word/2015/wordml/symex" mc:Ignorable="w14 w15 w16se w16cid w16 w16cex w16sdtdh">
+<w:styles xmlns:mc="http://schemas.openxmlformats.org/markup-compatibility/2006" xmlns:r="http://schemas.openxmlformats.org/officeDocument/2006/relationships" xmlns:w="http://schemas.openxmlformats.org/wordprocessingml/2006/main" xmlns:w14="http://schemas.microsoft.com/office/word/2010/wordml" xmlns:w15="http://schemas.microsoft.com/office/word/2012/wordml" xmlns:w16cex="http://schemas.microsoft.com/office/word/2018/wordml/cex" xmlns:w16cid="http://schemas.microsoft.com/office/word/2016/wordml/cid" xmlns:w16="http://schemas.microsoft.com/office/word/2018/wordml" xmlns:w16du="http://schemas.microsoft.com/office/word/2023/wordml/word16du" xmlns:w16sdtdh="http://schemas.microsoft.com/office/word/2020/wordml/sdtdatahash" xmlns:w16sdtfl="http://schemas.microsoft.com/office/word/2024/wordml/sdtformatlock" xmlns:w16se="http://schemas.microsoft.com/office/word/2015/wordml/symex" mc:Ignorable="w14 w15 w16se w16cid w16 w16cex w16sdtdh w16sdtfl w16du">
   <w:docDefaults>
     <w:rPrDefault>
       <w:rPr>
